--- a/大论文-李星.docx
+++ b/大论文-李星.docx
@@ -19,7 +19,7 @@
           <w:szCs w:val="30"/>
         </w:rPr>
         <w:drawing>
-          <wp:inline distT="0" distB="0" distL="0" distR="0" wp14:anchorId="40E73D34" wp14:editId="0223D2C1">
+          <wp:inline distT="0" distB="0" distL="0" distR="0" wp14:anchorId="600BEC19" wp14:editId="446D6BD9">
             <wp:extent cx="3604260" cy="937260"/>
             <wp:effectExtent l="0" t="0" r="0" b="0"/>
             <wp:docPr id="2" name="图片 2" descr="tjlogo"/>
@@ -112,31 +112,21 @@
           <w:sz w:val="52"/>
         </w:rPr>
       </w:pPr>
-    </w:p>
-    <w:p>
-      <w:pPr>
-        <w:spacing w:line="300" w:lineRule="auto"/>
-        <w:ind w:firstLine="1040"/>
-        <w:jc w:val="center"/>
-        <w:rPr>
-          <w:rFonts w:eastAsia="黑体"/>
-          <w:sz w:val="52"/>
-        </w:rPr>
-      </w:pPr>
       <w:r>
         <w:rPr>
           <w:rFonts w:eastAsia="黑体"/>
           <w:noProof/>
           <w:sz w:val="52"/>
         </w:rPr>
-        <w:pict w14:anchorId="3358E7F1">
-          <v:rect id="矩形 8" o:spid="_x0000_s1026" style="position:absolute;left:0;text-align:left;margin-left:4.5pt;margin-top:0;width:391.5pt;height:125.6pt;z-index:251677696;visibility:visible" o:gfxdata="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" stroked="f" strokecolor="silver">
+        <w:pict w14:anchorId="34CF4BD5">
+          <v:rect id="矩形 8" o:spid="_x0000_s1026" style="position:absolute;left:0;text-align:left;margin-left:4.8pt;margin-top:28.9pt;width:391.5pt;height:125.6pt;z-index:251677696;visibility:visible" o:gfxdata="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" stroked="f" strokecolor="silver">
             <v:textbox style="mso-next-textbox:#矩形 8">
               <w:txbxContent>
                 <w:p>
                   <w:pPr>
                     <w:ind w:firstLineChars="0" w:firstLine="0"/>
                     <w:rPr>
+                      <w:rFonts w:hint="eastAsia"/>
                       <w:szCs w:val="44"/>
                     </w:rPr>
                   </w:pPr>
@@ -160,7 +150,18 @@
                       <w:sz w:val="44"/>
                       <w:szCs w:val="44"/>
                     </w:rPr>
-                    <w:t>基于序列信息的核小体定位算法研究</w:t>
+                    <w:tab/>
+                  </w:r>
+                  <w:r>
+                    <w:rPr>
+                      <w:rFonts w:eastAsia="黑体" w:hint="eastAsia"/>
+                      <w:b/>
+                      <w:bCs/>
+                      <w:color w:val="000000" w:themeColor="text1"/>
+                      <w:sz w:val="44"/>
+                      <w:szCs w:val="44"/>
+                    </w:rPr>
+                    <w:t>链路预测及交通恢复序列的预测</w:t>
                   </w:r>
                 </w:p>
               </w:txbxContent>
@@ -183,11 +184,11 @@
     <w:p>
       <w:pPr>
         <w:spacing w:line="300" w:lineRule="auto"/>
-        <w:ind w:firstLine="640"/>
+        <w:ind w:firstLine="1040"/>
         <w:jc w:val="center"/>
         <w:rPr>
-          <w:rFonts w:eastAsia="仿宋_GB2312"/>
-          <w:sz w:val="32"/>
+          <w:rFonts w:eastAsia="黑体"/>
+          <w:sz w:val="52"/>
         </w:rPr>
       </w:pPr>
     </w:p>
@@ -223,13 +224,24 @@
           <w:sz w:val="32"/>
         </w:rPr>
       </w:pPr>
+    </w:p>
+    <w:p>
+      <w:pPr>
+        <w:spacing w:line="300" w:lineRule="auto"/>
+        <w:ind w:firstLine="640"/>
+        <w:jc w:val="center"/>
+        <w:rPr>
+          <w:rFonts w:eastAsia="仿宋_GB2312"/>
+          <w:sz w:val="32"/>
+        </w:rPr>
+      </w:pPr>
       <w:r>
         <w:rPr>
           <w:rFonts w:eastAsia="仿宋_GB2312"/>
           <w:noProof/>
           <w:sz w:val="32"/>
         </w:rPr>
-        <w:pict w14:anchorId="74C6DA5F">
+        <w:pict w14:anchorId="0F9D08B8">
           <v:rect id="矩形 6" o:spid="_x0000_s1027" style="position:absolute;left:0;text-align:left;margin-left:6pt;margin-top:10.35pt;width:405pt;height:343.2pt;z-index:251678720;visibility:visible" o:gfxdata="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" stroked="f" strokecolor="silver">
             <v:textbox>
               <w:txbxContent>
@@ -257,15 +269,7 @@
                       <w:sz w:val="32"/>
                       <w:szCs w:val="32"/>
                     </w:rPr>
-                    <w:t>名：</w:t>
-                  </w:r>
-                  <w:r>
-                    <w:rPr>
-                      <w:rFonts w:ascii="宋体" w:hAnsi="宋体" w:hint="eastAsia"/>
-                      <w:sz w:val="32"/>
-                      <w:szCs w:val="32"/>
-                    </w:rPr>
-                    <w:t>李星</w:t>
+                    <w:t>名：李星</w:t>
                   </w:r>
                 </w:p>
                 <w:p>
@@ -436,14 +440,7 @@
                       <w:rFonts w:ascii="宋体" w:hAnsi="宋体" w:cs="宋体" w:hint="eastAsia"/>
                       <w:sz w:val="32"/>
                     </w:rPr>
-                    <w:t>〇一七</w:t>
-                  </w:r>
-                  <w:r>
-                    <w:rPr>
-                      <w:rFonts w:ascii="宋体" w:hAnsi="宋体" w:cs="宋体" w:hint="eastAsia"/>
-                      <w:sz w:val="32"/>
-                    </w:rPr>
-                    <w:t>年三</w:t>
+                    <w:t>〇一七年三</w:t>
                   </w:r>
                   <w:r>
                     <w:rPr>
@@ -598,7 +595,7 @@
         </w:rPr>
         <w:lastRenderedPageBreak/>
         <w:drawing>
-          <wp:inline distT="0" distB="0" distL="0" distR="0" wp14:anchorId="0BB46CD8" wp14:editId="23C0578A">
+          <wp:inline distT="0" distB="0" distL="0" distR="0" wp14:anchorId="16642242" wp14:editId="1A830649">
             <wp:extent cx="3604260" cy="937260"/>
             <wp:effectExtent l="0" t="0" r="0" b="0"/>
             <wp:docPr id="12" name="图片 12" descr="tjlogo"/>
@@ -747,9 +744,7 @@
         <w:jc w:val="center"/>
         <w:rPr>
           <w:rFonts w:eastAsia="仿宋_GB2312"/>
-          <w:b/>
-          <w:sz w:val="36"/>
-          <w:szCs w:val="36"/>
+          <w:sz w:val="32"/>
         </w:rPr>
       </w:pPr>
       <w:r>
@@ -759,16 +754,7 @@
           <w:sz w:val="36"/>
           <w:szCs w:val="36"/>
         </w:rPr>
-        <w:t xml:space="preserve">Analysis of </w:t>
-      </w:r>
-      <w:r>
-        <w:rPr>
-          <w:rFonts w:eastAsia="仿宋_GB2312"/>
-          <w:b/>
-          <w:sz w:val="36"/>
-          <w:szCs w:val="36"/>
-        </w:rPr>
-        <w:t>nucleosome occupancy</w:t>
+        <w:t>Link Predictio</w:t>
       </w:r>
       <w:r>
         <w:rPr>
@@ -777,16 +763,7 @@
           <w:sz w:val="36"/>
           <w:szCs w:val="36"/>
         </w:rPr>
-        <w:t xml:space="preserve"> </w:t>
-      </w:r>
-      <w:r>
-        <w:rPr>
-          <w:rFonts w:eastAsia="仿宋_GB2312"/>
-          <w:b/>
-          <w:sz w:val="36"/>
-          <w:szCs w:val="36"/>
-        </w:rPr>
-        <w:t>and positioning using sequence dependent</w:t>
+        <w:t>n and Traffic Recovery Sequence</w:t>
       </w:r>
       <w:r>
         <w:rPr>
@@ -799,22 +776,13 @@
       </w:r>
       <w:r>
         <w:rPr>
-          <w:rFonts w:eastAsia="仿宋_GB2312"/>
+          <w:rFonts w:eastAsia="仿宋_GB2312" w:hint="eastAsia"/>
           <w:b/>
           <w:sz w:val="36"/>
           <w:szCs w:val="36"/>
         </w:rPr>
-        <w:t>properties</w:t>
-      </w:r>
-    </w:p>
-    <w:p>
-      <w:pPr>
-        <w:ind w:firstLine="640"/>
-        <w:rPr>
-          <w:rFonts w:eastAsia="仿宋_GB2312"/>
-          <w:sz w:val="32"/>
-        </w:rPr>
-      </w:pPr>
+        <w:t>Prediction</w:t>
+      </w:r>
     </w:p>
     <w:p>
       <w:pPr>
@@ -830,8 +798,8 @@
           <w:noProof/>
           <w:sz w:val="32"/>
         </w:rPr>
-        <w:pict w14:anchorId="24EAFE09">
-          <v:rect id="矩形 15" o:spid="_x0000_s1029" style="position:absolute;left:0;text-align:left;margin-left:0;margin-top:9.3pt;width:405pt;height:259.2pt;z-index:251680768;visibility:visible" o:gfxdata="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" stroked="f" strokecolor="silver">
+        <w:pict w14:anchorId="2F94DCDC">
+          <v:rect id="矩形 15" o:spid="_x0000_s1029" style="position:absolute;left:0;text-align:left;margin-left:-1.2pt;margin-top:11.8pt;width:405pt;height:259.2pt;z-index:251680768;visibility:visible" o:gfxdata="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" stroked="f" strokecolor="silver">
             <v:textbox>
               <w:txbxContent>
                 <w:p>
@@ -1149,7 +1117,7 @@
           <w:sz w:val="32"/>
           <w:szCs w:val="32"/>
         </w:rPr>
-        <w:t>7</w:t>
+        <w:t>6</w:t>
       </w:r>
     </w:p>
     <w:p>
@@ -1231,6 +1199,31 @@
               <w:ind w:firstLineChars="0" w:firstLine="0"/>
               <w:jc w:val="center"/>
               <w:rPr>
+                <w:rFonts w:ascii="黑体" w:eastAsia="黑体" w:hAnsi="黑体" w:hint="eastAsia"/>
+                <w:b/>
+                <w:bCs/>
+                <w:sz w:val="28"/>
+                <w:szCs w:val="28"/>
+              </w:rPr>
+            </w:pPr>
+            <w:r>
+              <w:rPr>
+                <w:rFonts w:ascii="黑体" w:eastAsia="黑体" w:hAnsi="黑体" w:hint="eastAsia"/>
+                <w:b/>
+                <w:bCs/>
+                <w:sz w:val="28"/>
+                <w:szCs w:val="28"/>
+              </w:rPr>
+              <w:lastRenderedPageBreak/>
+              <w:t>链路预测与交通恢复序列的</w:t>
+            </w:r>
+          </w:p>
+          <w:p>
+            <w:pPr>
+              <w:spacing w:line="320" w:lineRule="exact"/>
+              <w:ind w:firstLineChars="0" w:firstLine="0"/>
+              <w:jc w:val="center"/>
+              <w:rPr>
                 <w:rFonts w:ascii="黑体" w:eastAsia="黑体" w:hAnsi="黑体"/>
                 <w:b/>
                 <w:bCs/>
@@ -1246,8 +1239,7 @@
                 <w:sz w:val="28"/>
                 <w:szCs w:val="28"/>
               </w:rPr>
-              <w:lastRenderedPageBreak/>
-              <w:t>基于序列信息的核小体定位算法研究</w:t>
+              <w:t>预测</w:t>
             </w:r>
           </w:p>
           <w:p>
@@ -1286,49 +1278,23 @@
               <w:ind w:firstLineChars="0" w:firstLine="0"/>
               <w:jc w:val="center"/>
               <w:rPr>
+                <w:rFonts w:ascii="黑体" w:eastAsia="黑体" w:hAnsi="黑体"/>
+                <w:b/>
+                <w:bCs/>
+                <w:sz w:val="28"/>
+                <w:szCs w:val="28"/>
+              </w:rPr>
+            </w:pPr>
+            <w:r>
+              <w:rPr>
                 <w:rFonts w:ascii="黑体" w:eastAsia="黑体" w:hAnsi="黑体" w:hint="eastAsia"/>
                 <w:b/>
                 <w:bCs/>
                 <w:sz w:val="28"/>
                 <w:szCs w:val="28"/>
               </w:rPr>
-            </w:pPr>
-            <w:r>
-              <w:rPr>
-                <w:rFonts w:ascii="黑体" w:eastAsia="黑体" w:hAnsi="黑体" w:hint="eastAsia"/>
-                <w:b/>
-                <w:bCs/>
-                <w:sz w:val="28"/>
-                <w:szCs w:val="28"/>
-              </w:rPr>
-              <w:t>李</w:t>
-            </w:r>
-          </w:p>
-          <w:p>
-            <w:pPr>
-              <w:spacing w:line="320" w:lineRule="exact"/>
-              <w:ind w:firstLineChars="0" w:firstLine="0"/>
-              <w:jc w:val="center"/>
-              <w:rPr>
-                <w:rFonts w:ascii="黑体" w:eastAsia="黑体" w:hAnsi="黑体"/>
-                <w:b/>
-                <w:bCs/>
-                <w:sz w:val="28"/>
-                <w:szCs w:val="28"/>
-              </w:rPr>
-            </w:pPr>
-            <w:r>
-              <w:rPr>
-                <w:rFonts w:ascii="黑体" w:eastAsia="黑体" w:hAnsi="黑体" w:hint="eastAsia"/>
-                <w:b/>
-                <w:bCs/>
-                <w:sz w:val="28"/>
-                <w:szCs w:val="28"/>
-              </w:rPr>
-              <w:t>星</w:t>
-            </w:r>
-            <w:bookmarkStart w:id="0" w:name="_GoBack"/>
-            <w:bookmarkEnd w:id="0"/>
+              <w:t>李星</w:t>
+            </w:r>
           </w:p>
           <w:p>
             <w:pPr>
@@ -1835,22 +1801,22 @@
         <w:ind w:firstLineChars="0" w:firstLine="0"/>
         <w:jc w:val="center"/>
         <w:rPr>
-          <w:rFonts w:ascii="黑体" w:eastAsia="黑体" w:hAnsi="黑体"/>
-          <w:sz w:val="32"/>
-          <w:szCs w:val="32"/>
-        </w:rPr>
-      </w:pPr>
-      <w:bookmarkStart w:id="1" w:name="_Toc413954905"/>
-      <w:r>
-        <w:rPr>
           <w:rFonts w:ascii="黑体" w:eastAsia="黑体" w:hAnsi="黑体" w:hint="eastAsia"/>
           <w:sz w:val="32"/>
           <w:szCs w:val="32"/>
         </w:rPr>
+      </w:pPr>
+      <w:bookmarkStart w:id="0" w:name="_Toc413954905"/>
+      <w:r>
+        <w:rPr>
+          <w:rFonts w:ascii="黑体" w:eastAsia="黑体" w:hAnsi="黑体" w:hint="eastAsia"/>
+          <w:sz w:val="32"/>
+          <w:szCs w:val="32"/>
+        </w:rPr>
         <w:lastRenderedPageBreak/>
         <w:t>摘要</w:t>
       </w:r>
-      <w:bookmarkEnd w:id="1"/>
+      <w:bookmarkEnd w:id="0"/>
     </w:p>
     <w:p>
       <w:pPr>
@@ -2097,7 +2063,7 @@
           <w:szCs w:val="32"/>
         </w:rPr>
       </w:pPr>
-      <w:bookmarkStart w:id="2" w:name="_Toc413954906"/>
+      <w:bookmarkStart w:id="1" w:name="_Toc413954906"/>
       <w:r>
         <w:rPr>
           <w:rFonts w:ascii="Arial" w:hAnsi="Arial" w:cs="Arial"/>
@@ -2108,7 +2074,7 @@
         <w:lastRenderedPageBreak/>
         <w:t>ABSTRACT</w:t>
       </w:r>
-      <w:bookmarkEnd w:id="2"/>
+      <w:bookmarkEnd w:id="1"/>
     </w:p>
     <w:p>
       <w:pPr>
@@ -2381,7 +2347,6 @@
           <w:docPartUnique/>
         </w:docPartObj>
       </w:sdtPr>
-      <w:sdtEndPr/>
       <w:sdtContent>
         <w:p>
           <w:pPr>
@@ -5651,7 +5616,25 @@
                 <w:b/>
                 <w:noProof/>
               </w:rPr>
-              <w:t>个人简历、在读期间发表的学术论文与研究成果</w:t>
+              <w:t>个人简历、在读期间</w:t>
+            </w:r>
+            <w:r>
+              <w:rPr>
+                <w:rStyle w:val="afd"/>
+                <w:rFonts w:ascii="黑体" w:eastAsia="黑体" w:hint="eastAsia"/>
+                <w:b/>
+                <w:noProof/>
+              </w:rPr>
+              <w:t>发</w:t>
+            </w:r>
+            <w:r>
+              <w:rPr>
+                <w:rStyle w:val="afd"/>
+                <w:rFonts w:ascii="黑体" w:eastAsia="黑体" w:hint="eastAsia"/>
+                <w:b/>
+                <w:noProof/>
+              </w:rPr>
+              <w:t>表的学术论文与研究成果</w:t>
             </w:r>
             <w:r>
               <w:rPr>
@@ -5747,8 +5730,8 @@
       <w:pPr>
         <w:pStyle w:val="1"/>
       </w:pPr>
-      <w:bookmarkStart w:id="3" w:name="_Toc438380743"/>
-      <w:bookmarkStart w:id="4" w:name="_Toc438380793"/>
+      <w:bookmarkStart w:id="2" w:name="_Toc438380743"/>
+      <w:bookmarkStart w:id="3" w:name="_Toc438380793"/>
       <w:r>
         <w:rPr>
           <w:rFonts w:hint="eastAsia"/>
@@ -5774,14 +5757,14 @@
         </w:rPr>
         <w:t xml:space="preserve"> </w:t>
       </w:r>
-      <w:r>
-        <w:rPr>
-          <w:rFonts w:hint="eastAsia"/>
-        </w:rPr>
-        <w:t>引言</w:t>
-      </w:r>
+      <w:bookmarkEnd w:id="2"/>
       <w:bookmarkEnd w:id="3"/>
-      <w:bookmarkEnd w:id="4"/>
+      <w:r>
+        <w:rPr>
+          <w:rFonts w:hint="eastAsia"/>
+        </w:rPr>
+        <w:t>绪论</w:t>
+      </w:r>
     </w:p>
     <w:p>
       <w:pPr>
@@ -5821,8 +5804,8 @@
           <w:szCs w:val="21"/>
         </w:rPr>
       </w:pPr>
-      <w:bookmarkStart w:id="5" w:name="_Toc438380744"/>
-      <w:bookmarkStart w:id="6" w:name="_Toc438380794"/>
+      <w:bookmarkStart w:id="4" w:name="_Toc438380744"/>
+      <w:bookmarkStart w:id="5" w:name="_Toc438380794"/>
       <w:r>
         <w:rPr>
           <w:rFonts w:ascii="Times New Roman" w:eastAsia="黑体" w:hAnsi="Times New Roman" w:cs="Times New Roman" w:hint="eastAsia"/>
@@ -5841,8 +5824,8 @@
         </w:rPr>
         <w:t>研究背景与意义</w:t>
       </w:r>
+      <w:bookmarkEnd w:id="4"/>
       <w:bookmarkEnd w:id="5"/>
-      <w:bookmarkEnd w:id="6"/>
     </w:p>
     <w:p>
       <w:pPr>
@@ -6160,8 +6143,8 @@
         </w:rPr>
         <w:t>）等。随着实验方法的发展，核小体的定位变得更加容易实现，准确度也更高。但是，这种通过实验技术来获取全基因组的核小体定位信息的方式需要大量的时间和经费。此外，随着更多不同物种的核小体位置信息的增加，如何存储通过实验方法得到的核小体的位置信息也成为研究者们面临的巨大难题。近几年来，Segal研究小组提出了基于序列特征的核小体定位理论预测模型，发现DNA序列能够为核小体定位提供重要的信息。此外，还有很多研究者发现，DNA的某些结构特征也和核小体密切相关。所以，</w:t>
       </w:r>
-      <w:bookmarkStart w:id="7" w:name="OLE_LINK30"/>
-      <w:bookmarkStart w:id="8" w:name="OLE_LINK31"/>
+      <w:bookmarkStart w:id="6" w:name="OLE_LINK30"/>
+      <w:bookmarkStart w:id="7" w:name="OLE_LINK31"/>
       <w:r>
         <w:rPr>
           <w:rFonts w:ascii="宋体" w:hAnsi="宋体" w:hint="eastAsia"/>
@@ -6186,8 +6169,8 @@
         </w:rPr>
         <w:t>对弥补生物实验技术的缺陷，</w:t>
       </w:r>
+      <w:bookmarkEnd w:id="6"/>
       <w:bookmarkEnd w:id="7"/>
-      <w:bookmarkEnd w:id="8"/>
       <w:r>
         <w:rPr>
           <w:rFonts w:ascii="宋体" w:hAnsi="宋体"/>
@@ -6261,8 +6244,8 @@
           <w:szCs w:val="21"/>
         </w:rPr>
       </w:pPr>
-      <w:bookmarkStart w:id="9" w:name="_Toc438380745"/>
-      <w:bookmarkStart w:id="10" w:name="_Toc438380795"/>
+      <w:bookmarkStart w:id="8" w:name="_Toc438380745"/>
+      <w:bookmarkStart w:id="9" w:name="_Toc438380795"/>
       <w:r>
         <w:rPr>
           <w:rFonts w:ascii="Times New Roman" w:eastAsia="黑体" w:hAnsi="Times New Roman" w:cs="Times New Roman" w:hint="eastAsia"/>
@@ -6281,8 +6264,8 @@
         </w:rPr>
         <w:t>国内外研究现状</w:t>
       </w:r>
+      <w:bookmarkEnd w:id="8"/>
       <w:bookmarkEnd w:id="9"/>
-      <w:bookmarkEnd w:id="10"/>
     </w:p>
     <w:p>
       <w:pPr>
@@ -7356,16 +7339,16 @@
         </w:rPr>
         <w:t>等等。但是在峰值寻找的过程中，都不能避免局部最优问题，因而无法精确找到所需要的峰值或者峰谷。</w:t>
       </w:r>
-      <w:bookmarkStart w:id="11" w:name="OLE_LINK7"/>
-      <w:bookmarkStart w:id="12" w:name="OLE_LINK8"/>
+      <w:bookmarkStart w:id="10" w:name="OLE_LINK7"/>
+      <w:bookmarkStart w:id="11" w:name="OLE_LINK8"/>
       <w:r>
         <w:rPr>
           <w:rFonts w:ascii="宋体" w:hAnsi="宋体" w:hint="eastAsia"/>
         </w:rPr>
         <w:t>峰值寻找算法的精度大大影响核小体定位的精度。</w:t>
       </w:r>
+      <w:bookmarkEnd w:id="10"/>
       <w:bookmarkEnd w:id="11"/>
-      <w:bookmarkEnd w:id="12"/>
     </w:p>
     <w:p>
       <w:pPr>
@@ -7378,8 +7361,8 @@
           <w:szCs w:val="21"/>
         </w:rPr>
       </w:pPr>
-      <w:bookmarkStart w:id="13" w:name="_Toc438380746"/>
-      <w:bookmarkStart w:id="14" w:name="_Toc438380796"/>
+      <w:bookmarkStart w:id="12" w:name="_Toc438380746"/>
+      <w:bookmarkStart w:id="13" w:name="_Toc438380796"/>
       <w:r>
         <w:rPr>
           <w:rFonts w:ascii="Times New Roman" w:eastAsia="黑体" w:hAnsi="Times New Roman" w:cs="Times New Roman" w:hint="eastAsia"/>
@@ -7399,8 +7382,8 @@
         </w:rPr>
         <w:t>本文主要研究工作</w:t>
       </w:r>
+      <w:bookmarkEnd w:id="12"/>
       <w:bookmarkEnd w:id="13"/>
-      <w:bookmarkEnd w:id="14"/>
     </w:p>
     <w:p>
       <w:pPr>
@@ -7595,8 +7578,8 @@
           <w:szCs w:val="21"/>
         </w:rPr>
       </w:pPr>
-      <w:bookmarkStart w:id="15" w:name="_Toc438380747"/>
-      <w:bookmarkStart w:id="16" w:name="_Toc438380797"/>
+      <w:bookmarkStart w:id="14" w:name="_Toc438380747"/>
+      <w:bookmarkStart w:id="15" w:name="_Toc438380797"/>
       <w:r>
         <w:rPr>
           <w:rFonts w:ascii="Times New Roman" w:eastAsia="黑体" w:hAnsi="Times New Roman" w:cs="Times New Roman" w:hint="eastAsia"/>
@@ -7615,8 +7598,8 @@
         </w:rPr>
         <w:t>论文组织结构</w:t>
       </w:r>
+      <w:bookmarkEnd w:id="14"/>
       <w:bookmarkEnd w:id="15"/>
-      <w:bookmarkEnd w:id="16"/>
     </w:p>
     <w:p>
       <w:pPr>
@@ -7734,8 +7717,8 @@
       <w:pPr>
         <w:pStyle w:val="1"/>
       </w:pPr>
-      <w:bookmarkStart w:id="17" w:name="_Toc438380748"/>
-      <w:bookmarkStart w:id="18" w:name="_Toc438380798"/>
+      <w:bookmarkStart w:id="16" w:name="_Toc438380748"/>
+      <w:bookmarkStart w:id="17" w:name="_Toc438380798"/>
       <w:r>
         <w:rPr>
           <w:rFonts w:hint="eastAsia"/>
@@ -7765,214 +7748,25 @@
         <w:rPr>
           <w:rFonts w:hint="eastAsia"/>
         </w:rPr>
-        <w:t>手势密码触屏</w:t>
-      </w:r>
-      <w:r>
-        <w:rPr>
-          <w:rFonts w:hint="eastAsia"/>
-        </w:rPr>
-        <w:t>行为模式构建的</w:t>
-      </w:r>
-      <w:r>
-        <w:rPr>
-          <w:rFonts w:hint="eastAsia"/>
-        </w:rPr>
-        <w:t>关键</w:t>
-      </w:r>
-      <w:r>
-        <w:rPr>
-          <w:rFonts w:hint="eastAsia"/>
-        </w:rPr>
-        <w:t>技术</w:t>
-      </w:r>
-      <w:bookmarkStart w:id="19" w:name="_Toc438380749"/>
-      <w:bookmarkStart w:id="20" w:name="_Toc438380799"/>
+        <w:t>链路预测方法分析</w:t>
+      </w:r>
+      <w:bookmarkStart w:id="18" w:name="_Toc438380749"/>
+      <w:bookmarkStart w:id="19" w:name="_Toc438380799"/>
+      <w:bookmarkEnd w:id="16"/>
       <w:bookmarkEnd w:id="17"/>
-      <w:bookmarkEnd w:id="18"/>
     </w:p>
     <w:p>
       <w:pPr>
         <w:ind w:firstLine="480"/>
-      </w:pPr>
-      <w:r>
-        <w:rPr>
-          <w:rFonts w:hint="eastAsia"/>
-        </w:rPr>
-        <w:t>本章</w:t>
-      </w:r>
-      <w:r>
-        <w:t>主要介绍了</w:t>
-      </w:r>
-      <w:r>
-        <w:rPr>
-          <w:rFonts w:hint="eastAsia"/>
-        </w:rPr>
-        <w:t>手势</w:t>
-      </w:r>
-      <w:r>
-        <w:t>密码触屏行为</w:t>
-      </w:r>
-      <w:r>
-        <w:rPr>
-          <w:rFonts w:hint="eastAsia"/>
-        </w:rPr>
-        <w:t>模式</w:t>
-      </w:r>
-      <w:r>
-        <w:t>构建中使用到的一些关键技术。首先</w:t>
-      </w:r>
-      <w:r>
-        <w:rPr>
-          <w:rFonts w:hint="eastAsia"/>
-        </w:rPr>
-        <w:t>介绍</w:t>
-      </w:r>
-      <w:r>
-        <w:t>了距离计算算法，包括曼哈顿距离</w:t>
-      </w:r>
-      <w:r>
-        <w:rPr>
-          <w:rFonts w:hint="eastAsia"/>
-        </w:rPr>
-        <w:t>算法</w:t>
-      </w:r>
-      <w:r>
-        <w:t>和动态</w:t>
-      </w:r>
-      <w:r>
-        <w:rPr>
-          <w:rFonts w:hint="eastAsia"/>
-        </w:rPr>
-        <w:t>时间</w:t>
-      </w:r>
-      <w:r>
-        <w:t>规整算法</w:t>
-      </w:r>
-      <w:r>
-        <w:rPr>
-          <w:rFonts w:hint="eastAsia"/>
-        </w:rPr>
-        <w:t>，</w:t>
-      </w:r>
-      <w:r>
-        <w:t>用于</w:t>
-      </w:r>
-      <w:r>
-        <w:rPr>
-          <w:rFonts w:hint="eastAsia"/>
-        </w:rPr>
-        <w:t>计算行为</w:t>
-      </w:r>
-      <w:r>
-        <w:t>特征向量之间的距离。</w:t>
-      </w:r>
-      <w:r>
-        <w:rPr>
-          <w:rFonts w:hint="eastAsia"/>
-        </w:rPr>
-        <w:t>然后</w:t>
-      </w:r>
-      <w:r>
-        <w:t>介绍了</w:t>
-      </w:r>
-      <w:r>
-        <w:rPr>
-          <w:rFonts w:hint="eastAsia"/>
-        </w:rPr>
-        <w:t>模式</w:t>
-      </w:r>
-      <w:r>
-        <w:t>构建中应用到的分类算法支持向量机，及相应的</w:t>
-      </w:r>
-      <w:r>
-        <w:rPr>
-          <w:rFonts w:hint="eastAsia"/>
-        </w:rPr>
-        <w:t>针对该</w:t>
-      </w:r>
-      <w:r>
-        <w:t>算法</w:t>
-      </w:r>
-      <w:r>
-        <w:rPr>
-          <w:rFonts w:hint="eastAsia"/>
-        </w:rPr>
-        <w:t>中</w:t>
-      </w:r>
-      <w:r>
-        <w:t>参数的优化算法。</w:t>
-      </w:r>
-      <w:r>
-        <w:rPr>
-          <w:rFonts w:hint="eastAsia"/>
-        </w:rPr>
-        <w:t>最后</w:t>
-      </w:r>
-      <w:r>
-        <w:t>，</w:t>
-      </w:r>
-      <w:r>
-        <w:rPr>
-          <w:rFonts w:hint="eastAsia"/>
-        </w:rPr>
-        <w:t>介绍了</w:t>
-      </w:r>
-      <w:r>
-        <w:t>聚类算法</w:t>
-      </w:r>
-      <w:r>
-        <w:t>k-means</w:t>
-      </w:r>
-      <w:r>
-        <w:rPr>
-          <w:rFonts w:hint="eastAsia"/>
-        </w:rPr>
-        <w:t>，</w:t>
-      </w:r>
-      <w:r>
-        <w:t>该算法用于解决多用户</w:t>
-      </w:r>
-      <w:r>
-        <w:rPr>
-          <w:rFonts w:hint="eastAsia"/>
-        </w:rPr>
-        <w:t>单</w:t>
-      </w:r>
-      <w:r>
-        <w:t>账号</w:t>
-      </w:r>
-      <w:r>
-        <w:rPr>
-          <w:rFonts w:hint="eastAsia"/>
-        </w:rPr>
-        <w:t>场景</w:t>
-      </w:r>
-      <w:r>
-        <w:t>中</w:t>
-      </w:r>
-      <w:r>
-        <w:rPr>
-          <w:rFonts w:hint="eastAsia"/>
-        </w:rPr>
-        <w:t>针对</w:t>
-      </w:r>
-      <w:r>
-        <w:t>混合数据</w:t>
-      </w:r>
-      <w:r>
-        <w:rPr>
-          <w:rFonts w:hint="eastAsia"/>
-        </w:rPr>
-        <w:t>进行标签</w:t>
-      </w:r>
-      <w:r>
-        <w:t>用户</w:t>
-      </w:r>
-      <w:r>
-        <w:rPr>
-          <w:rFonts w:hint="eastAsia"/>
-        </w:rPr>
-        <w:t>。</w:t>
+        <w:rPr>
+          <w:rFonts w:hint="eastAsia"/>
+        </w:rPr>
+      </w:pPr>
+      <w:r>
+        <w:rPr>
+          <w:rFonts w:hint="eastAsia"/>
+        </w:rPr>
+        <w:t>本章主要介绍了链路预测的基础概念。</w:t>
       </w:r>
     </w:p>
     <w:p>
@@ -8020,22 +7814,141 @@
           <w:sz w:val="30"/>
           <w:szCs w:val="21"/>
         </w:rPr>
-        <w:t>距离计算算法</w:t>
-      </w:r>
+        <w:t>问题描述</w:t>
+      </w:r>
+      <w:bookmarkEnd w:id="18"/>
       <w:bookmarkEnd w:id="19"/>
-      <w:bookmarkEnd w:id="20"/>
     </w:p>
     <w:p>
       <w:pPr>
         <w:ind w:firstLineChars="0" w:firstLine="420"/>
-      </w:pPr>
-      <w:r>
         <w:rPr>
           <w:rFonts w:ascii="宋体" w:cs="宋体" w:hint="eastAsia"/>
           <w:kern w:val="0"/>
           <w:szCs w:val="24"/>
         </w:rPr>
-        <w:t>手势密码特征包括随时间变化的</w:t>
+      </w:pPr>
+      <w:r>
+        <w:rPr>
+          <w:rFonts w:ascii="宋体" w:cs="宋体" w:hint="eastAsia"/>
+          <w:kern w:val="0"/>
+          <w:szCs w:val="24"/>
+        </w:rPr>
+        <w:t>定义G（V,E）为一个无向无权</w:t>
+      </w:r>
+      <w:r>
+        <w:rPr>
+          <w:rFonts w:ascii="宋体" w:cs="宋体" w:hint="eastAsia"/>
+          <w:kern w:val="0"/>
+          <w:szCs w:val="24"/>
+        </w:rPr>
+        <w:t>的</w:t>
+      </w:r>
+      <w:r>
+        <w:rPr>
+          <w:rFonts w:ascii="宋体" w:cs="宋体" w:hint="eastAsia"/>
+          <w:kern w:val="0"/>
+          <w:szCs w:val="24"/>
+        </w:rPr>
+        <w:t>网络，其中V表示网络中节点的集合，E表示网络中边的集合。</w:t>
+      </w:r>
+      <w:r>
+        <w:rPr>
+          <w:rFonts w:ascii="宋体" w:cs="宋体" w:hint="eastAsia"/>
+          <w:kern w:val="0"/>
+          <w:szCs w:val="24"/>
+        </w:rPr>
+        <w:t>网络中节点的数量为N，若该网络为一个全联通网络，那么</w:t>
+      </w:r>
+      <w:r>
+        <w:rPr>
+          <w:rFonts w:ascii="宋体" w:cs="宋体" w:hint="eastAsia"/>
+          <w:kern w:val="0"/>
+          <w:szCs w:val="24"/>
+        </w:rPr>
+        <w:t>网络中</w:t>
+      </w:r>
+      <w:r>
+        <w:rPr>
+          <w:rFonts w:ascii="宋体" w:cs="宋体" w:hint="eastAsia"/>
+          <w:kern w:val="0"/>
+          <w:szCs w:val="24"/>
+        </w:rPr>
+        <w:t>边的数量应该为</w:t>
+      </w:r>
+      <w:r>
+        <w:rPr>
+          <w:rFonts w:ascii="宋体" w:cs="宋体" w:hint="eastAsia"/>
+          <w:kern w:val="0"/>
+          <w:szCs w:val="24"/>
+        </w:rPr>
+        <w:t>N</w:t>
+      </w:r>
+      <w:r>
+        <w:rPr>
+          <w:rFonts w:ascii="宋体" w:cs="宋体" w:hint="eastAsia"/>
+          <w:kern w:val="0"/>
+          <w:szCs w:val="24"/>
+        </w:rPr>
+        <w:t>*(</w:t>
+      </w:r>
+      <w:r>
+        <w:rPr>
+          <w:rFonts w:ascii="宋体" w:cs="宋体" w:hint="eastAsia"/>
+          <w:kern w:val="0"/>
+          <w:szCs w:val="24"/>
+        </w:rPr>
+        <w:t>N</w:t>
+      </w:r>
+      <w:r>
+        <w:rPr>
+          <w:rFonts w:ascii="宋体" w:cs="宋体" w:hint="eastAsia"/>
+          <w:kern w:val="0"/>
+          <w:szCs w:val="24"/>
+        </w:rPr>
+        <w:t>-1)/2,</w:t>
+      </w:r>
+      <w:r>
+        <w:rPr>
+          <w:rFonts w:ascii="宋体" w:cs="宋体" w:hint="eastAsia"/>
+          <w:kern w:val="0"/>
+          <w:szCs w:val="24"/>
+        </w:rPr>
+        <w:t>我们表示为全集U。</w:t>
+      </w:r>
+    </w:p>
+    <w:p>
+      <w:pPr>
+        <w:ind w:firstLineChars="0" w:firstLine="420"/>
+        <w:rPr>
+          <w:rFonts w:ascii="宋体" w:cs="宋体" w:hint="eastAsia"/>
+          <w:kern w:val="0"/>
+          <w:szCs w:val="24"/>
+        </w:rPr>
+      </w:pPr>
+      <w:r>
+        <w:rPr>
+          <w:rFonts w:ascii="宋体" w:cs="宋体" w:hint="eastAsia"/>
+          <w:kern w:val="0"/>
+          <w:szCs w:val="24"/>
+        </w:rPr>
+        <w:t>现我们使用某个链路预测算法，</w:t>
+      </w:r>
+      <w:r>
+        <w:rPr>
+          <w:rFonts w:ascii="宋体" w:cs="宋体" w:hint="eastAsia"/>
+          <w:kern w:val="0"/>
+          <w:szCs w:val="24"/>
+        </w:rPr>
+        <w:t>根据网络现有的连边信息，算法会对所有未连接的边进行评分</w:t>
+      </w:r>
+      <w:r>
+        <w:rPr>
+          <w:rFonts w:ascii="宋体" w:cs="宋体" w:hint="eastAsia"/>
+          <w:kern w:val="0"/>
+          <w:szCs w:val="24"/>
+        </w:rPr>
+        <w:t>。若我们选取边e</w:t>
       </w:r>
       <w:r>
         <w:rPr>
@@ -8043,7 +7956,7 @@
           <w:kern w:val="0"/>
           <w:szCs w:val="24"/>
         </w:rPr>
-        <w:t>X</w:t>
+        <w:t>’</w:t>
       </w:r>
       <w:r>
         <w:rPr>
@@ -8051,7 +7964,7 @@
           <w:kern w:val="0"/>
           <w:szCs w:val="24"/>
         </w:rPr>
-        <w:t>坐标、</w:t>
+        <w:t>,该边的两个端点分辨为x、y，根据链路预测算法，我们计算得到e</w:t>
       </w:r>
       <w:r>
         <w:rPr>
@@ -8059,7 +7972,7 @@
           <w:kern w:val="0"/>
           <w:szCs w:val="24"/>
         </w:rPr>
-        <w:t>Y</w:t>
+        <w:t>’</w:t>
       </w:r>
       <w:r>
         <w:rPr>
@@ -8067,7 +7980,154 @@
           <w:kern w:val="0"/>
           <w:szCs w:val="24"/>
         </w:rPr>
-        <w:t>坐标、接触面积、压力、速度等连续性特征。这类连续性特征无法直接使用聚类、分类器算法进行聚类或者分类。故而需要先将连续型的手势密码特征向量，通过距离计算算法转换成手势密码特征距离向量。对于离散型的手势密码特征，本文使用曼哈顿距离算法。对于连续型的手势密码特征，本文使用动态时间规整算法（</w:t>
+        <w:t>的分值为</w:t>
+      </w:r>
+      <w:proofErr w:type="spellStart"/>
+      <w:r>
+        <w:rPr>
+          <w:rFonts w:ascii="宋体" w:cs="宋体" w:hint="eastAsia"/>
+          <w:kern w:val="0"/>
+          <w:szCs w:val="24"/>
+        </w:rPr>
+        <w:t>S</w:t>
+      </w:r>
+      <w:r>
+        <w:rPr>
+          <w:rFonts w:ascii="宋体" w:cs="宋体" w:hint="eastAsia"/>
+          <w:kern w:val="0"/>
+          <w:szCs w:val="24"/>
+          <w:vertAlign w:val="subscript"/>
+        </w:rPr>
+        <w:t>xy</w:t>
+      </w:r>
+      <w:proofErr w:type="spellEnd"/>
+      <w:r>
+        <w:rPr>
+          <w:rFonts w:ascii="宋体" w:cs="宋体" w:hint="eastAsia"/>
+          <w:kern w:val="0"/>
+          <w:szCs w:val="24"/>
+        </w:rPr>
+        <w:t>。将评分从高到低进行排序，分值越高表示边出现的概率越大。</w:t>
+      </w:r>
+    </w:p>
+    <w:p>
+      <w:pPr>
+        <w:ind w:firstLineChars="0" w:firstLine="420"/>
+        <w:rPr>
+          <w:rFonts w:ascii="宋体" w:cs="宋体" w:hint="eastAsia"/>
+          <w:kern w:val="0"/>
+          <w:szCs w:val="24"/>
+        </w:rPr>
+      </w:pPr>
+      <w:r>
+        <w:rPr>
+          <w:rFonts w:ascii="宋体" w:cs="宋体" w:hint="eastAsia"/>
+          <w:kern w:val="0"/>
+          <w:szCs w:val="24"/>
+        </w:rPr>
+        <w:t>链路预测中主要有两类的需求，这两类需求分别是丢失边的预测以及错误连边的预测。丢失边的预测主要是指网络中存在但是尚未被发现的边，如人类的蛋白质网络中，大量的蛋白质相互作用仍未被人类发现。错误连边主要是指实际网络中不存在，但是被错误加入其中的边，如QQ有时会向我们进行好友推荐，而实际生活中我们并不认识该人。</w:t>
+      </w:r>
+    </w:p>
+    <w:p>
+      <w:pPr>
+        <w:ind w:firstLineChars="0" w:firstLine="420"/>
+        <w:rPr>
+          <w:rFonts w:ascii="宋体" w:cs="宋体" w:hint="eastAsia"/>
+          <w:kern w:val="0"/>
+          <w:szCs w:val="24"/>
+        </w:rPr>
+      </w:pPr>
+      <w:r>
+        <w:rPr>
+          <w:rFonts w:ascii="宋体" w:cs="宋体" w:hint="eastAsia"/>
+          <w:kern w:val="0"/>
+          <w:szCs w:val="24"/>
+        </w:rPr>
+        <w:t>以下将对链路预测中的丢失边预测以及错误连边预测分别进行讨论。</w:t>
+      </w:r>
+    </w:p>
+    <w:p>
+      <w:pPr>
+        <w:ind w:firstLineChars="0" w:firstLine="420"/>
+        <w:rPr>
+          <w:rFonts w:ascii="宋体" w:cs="宋体" w:hint="eastAsia"/>
+          <w:kern w:val="0"/>
+          <w:szCs w:val="24"/>
+        </w:rPr>
+      </w:pPr>
+      <w:r>
+        <w:rPr>
+          <w:rFonts w:ascii="宋体" w:cs="宋体" w:hint="eastAsia"/>
+          <w:kern w:val="0"/>
+          <w:szCs w:val="24"/>
+        </w:rPr>
+        <w:t>2.1.1 丢失边的预测</w:t>
+      </w:r>
+    </w:p>
+    <w:p>
+      <w:pPr>
+        <w:ind w:firstLineChars="0" w:firstLine="420"/>
+        <w:rPr>
+          <w:rFonts w:ascii="宋体" w:cs="宋体" w:hint="eastAsia"/>
+          <w:kern w:val="0"/>
+          <w:szCs w:val="24"/>
+        </w:rPr>
+      </w:pPr>
+      <w:r>
+        <w:rPr>
+          <w:rFonts w:ascii="宋体" w:cs="宋体" w:hint="eastAsia"/>
+          <w:kern w:val="0"/>
+          <w:szCs w:val="24"/>
+        </w:rPr>
+        <w:t>在链路预测中，为了预测算法的准确性，我们通常将E分为两个部分，训练集E</w:t>
+      </w:r>
+      <w:r>
+        <w:rPr>
+          <w:rFonts w:ascii="宋体" w:cs="宋体" w:hint="eastAsia"/>
+          <w:kern w:val="0"/>
+          <w:szCs w:val="24"/>
+        </w:rPr>
+        <w:t>T</w:t>
+      </w:r>
+      <w:r>
+        <w:rPr>
+          <w:rFonts w:ascii="宋体" w:cs="宋体" w:hint="eastAsia"/>
+          <w:kern w:val="0"/>
+          <w:szCs w:val="24"/>
+        </w:rPr>
+        <w:t>和</w:t>
+      </w:r>
+      <w:r>
+        <w:rPr>
+          <w:rFonts w:ascii="宋体" w:cs="宋体" w:hint="eastAsia"/>
+          <w:kern w:val="0"/>
+          <w:szCs w:val="24"/>
+        </w:rPr>
+        <w:t>验证</w:t>
+      </w:r>
+      <w:r>
+        <w:rPr>
+          <w:rFonts w:ascii="宋体" w:cs="宋体" w:hint="eastAsia"/>
+          <w:kern w:val="0"/>
+          <w:szCs w:val="24"/>
+        </w:rPr>
+        <w:t>集E</w:t>
+      </w:r>
+      <w:r>
+        <w:rPr>
+          <w:rFonts w:ascii="宋体" w:cs="宋体" w:hint="eastAsia"/>
+          <w:kern w:val="0"/>
+          <w:szCs w:val="24"/>
+        </w:rPr>
+        <w:t>P</w:t>
+      </w:r>
+      <w:r>
+        <w:rPr>
+          <w:rFonts w:ascii="宋体" w:cs="宋体" w:hint="eastAsia"/>
+          <w:kern w:val="0"/>
+          <w:szCs w:val="24"/>
+        </w:rPr>
+        <w:t>。训练集和测试集的划分原则为</w:t>
       </w:r>
       <w:r>
         <w:rPr>
@@ -8075,170 +8135,7 @@
           <w:kern w:val="0"/>
           <w:szCs w:val="24"/>
         </w:rPr>
-        <w:t>DTW</w:t>
-      </w:r>
-      <w:r>
-        <w:rPr>
-          <w:rFonts w:ascii="宋体" w:cs="宋体" w:hint="eastAsia"/>
-          <w:kern w:val="0"/>
-          <w:szCs w:val="24"/>
-        </w:rPr>
-        <w:t>）。</w:t>
-      </w:r>
-    </w:p>
-    <w:p>
-      <w:pPr>
-        <w:pStyle w:val="3"/>
-      </w:pPr>
-      <w:bookmarkStart w:id="21" w:name="_Toc438380750"/>
-      <w:bookmarkStart w:id="22" w:name="_Toc438380800"/>
-      <w:r>
-        <w:rPr>
-          <w:rFonts w:hint="eastAsia"/>
-        </w:rPr>
-        <w:t>2.</w:t>
-      </w:r>
-      <w:r>
-        <w:rPr>
-          <w:rFonts w:hint="eastAsia"/>
-        </w:rPr>
-        <w:t>1</w:t>
-      </w:r>
-      <w:r>
-        <w:rPr>
-          <w:rFonts w:hint="eastAsia"/>
-        </w:rPr>
-        <w:t xml:space="preserve">.1 </w:t>
-      </w:r>
-      <w:r>
-        <w:rPr>
-          <w:rFonts w:hint="eastAsia"/>
-        </w:rPr>
-        <w:t>曼哈顿距离</w:t>
-      </w:r>
-      <w:bookmarkEnd w:id="21"/>
-      <w:bookmarkEnd w:id="22"/>
-    </w:p>
-    <w:p>
-      <w:pPr>
-        <w:widowControl/>
-        <w:tabs>
-          <w:tab w:val="left" w:pos="560"/>
-          <w:tab w:val="left" w:pos="1120"/>
-          <w:tab w:val="left" w:pos="1680"/>
-          <w:tab w:val="left" w:pos="2240"/>
-          <w:tab w:val="left" w:pos="2800"/>
-          <w:tab w:val="left" w:pos="3360"/>
-          <w:tab w:val="left" w:pos="3920"/>
-          <w:tab w:val="left" w:pos="4480"/>
-          <w:tab w:val="left" w:pos="5040"/>
-          <w:tab w:val="left" w:pos="5600"/>
-          <w:tab w:val="left" w:pos="6160"/>
-          <w:tab w:val="left" w:pos="6720"/>
-        </w:tabs>
-        <w:autoSpaceDE w:val="0"/>
-        <w:autoSpaceDN w:val="0"/>
-        <w:ind w:firstLineChars="0" w:firstLine="482"/>
-        <w:textAlignment w:val="auto"/>
-        <w:rPr>
-          <w:rFonts w:ascii="宋体" w:cs="宋体"/>
-          <w:kern w:val="0"/>
-          <w:szCs w:val="24"/>
-        </w:rPr>
-      </w:pPr>
-      <w:r>
-        <w:rPr>
-          <w:rFonts w:ascii="宋体" w:cs="宋体" w:hint="eastAsia"/>
-          <w:kern w:val="0"/>
-          <w:szCs w:val="24"/>
-        </w:rPr>
-        <w:t>曼哈顿距离算法是由十九世纪的赫尔曼·闵可夫斯基所创词汇，是一种使用在几何量度空间的几何学用语，用以标明两个点在标准坐标系上的绝对轴距总和。</w:t>
-      </w:r>
-    </w:p>
-    <w:p>
-      <w:pPr>
-        <w:ind w:firstLineChars="0" w:firstLine="482"/>
-        <w:rPr>
-          <w:rFonts w:ascii="宋体" w:cs="宋体"/>
-          <w:kern w:val="0"/>
-          <w:szCs w:val="24"/>
-        </w:rPr>
-      </w:pPr>
-      <w:r>
-        <w:rPr>
-          <w:rFonts w:ascii="宋体" w:cs="宋体" w:hint="eastAsia"/>
-          <w:kern w:val="0"/>
-          <w:szCs w:val="24"/>
-        </w:rPr>
-        <w:t>对于手势密码触屏行为特征向量中的离散型特征，使用曼哈顿距离算法来计算。这是由于对于不同样本数据，离散型特征维度相同。可以直接用传统的距离算法进行计算，并且曼哈顿距离算法在键盘鼠标行为分析建模的前任研究工作中已经被证明能获得更好的实验效果。</w:t>
-      </w:r>
-    </w:p>
-    <w:p>
-      <w:pPr>
-        <w:ind w:firstLineChars="0" w:firstLine="482"/>
-        <w:rPr>
-          <w:rFonts w:ascii="宋体" w:cs="宋体"/>
-          <w:kern w:val="0"/>
-          <w:szCs w:val="24"/>
-        </w:rPr>
-      </w:pPr>
-      <w:r>
-        <w:rPr>
-          <w:rFonts w:ascii="宋体" w:cs="宋体" w:hint="eastAsia"/>
-          <w:kern w:val="0"/>
-          <w:szCs w:val="24"/>
-        </w:rPr>
-        <w:t>因此，在计算手势密码触屏行为数据间的离散型特征时，可采用曼哈顿距离算法。</w:t>
-      </w:r>
-    </w:p>
-    <w:p>
-      <w:pPr>
-        <w:ind w:firstLineChars="0" w:firstLine="482"/>
-        <w:rPr>
-          <w:rFonts w:ascii="宋体" w:cs="宋体"/>
-          <w:kern w:val="0"/>
-          <w:sz w:val="21"/>
-        </w:rPr>
-      </w:pPr>
-      <w:r>
-        <w:rPr>
-          <w:rFonts w:ascii="宋体" w:cs="宋体" w:hint="eastAsia"/>
-          <w:kern w:val="0"/>
-          <w:szCs w:val="24"/>
-        </w:rPr>
-        <w:t>手势密码触屏行为离散特征向量表示完成一次手势密码行为所包含离散特征的向量。其中</w:t>
-      </w:r>
-      <w:r>
-        <w:rPr>
-          <w:rFonts w:ascii="宋体" w:cs="宋体"/>
-          <w:kern w:val="0"/>
-          <w:szCs w:val="24"/>
-        </w:rPr>
-        <w:t>m</w:t>
-      </w:r>
-      <w:r>
-        <w:rPr>
-          <w:rFonts w:ascii="宋体" w:cs="宋体" w:hint="eastAsia"/>
-          <w:kern w:val="0"/>
-          <w:szCs w:val="24"/>
-        </w:rPr>
-        <w:t>表示特征有</w:t>
-      </w:r>
-      <w:r>
-        <w:rPr>
-          <w:rFonts w:ascii="宋体" w:cs="宋体"/>
-          <w:kern w:val="0"/>
-          <w:szCs w:val="24"/>
-        </w:rPr>
-        <w:t>m</w:t>
-      </w:r>
-      <w:r>
-        <w:rPr>
-          <w:rFonts w:ascii="宋体" w:cs="宋体" w:hint="eastAsia"/>
-          <w:kern w:val="0"/>
-          <w:szCs w:val="24"/>
-        </w:rPr>
-        <w:t>维，即</w:t>
+        <w:t xml:space="preserve">ET </w:t>
       </w:r>
       <m:oMath>
         <m:r>
@@ -8250,335 +8147,16 @@
             <w:kern w:val="0"/>
             <w:szCs w:val="24"/>
           </w:rPr>
-          <m:t>x=</m:t>
+          <m:t>∪</m:t>
         </m:r>
-        <m:sSup>
-          <m:sSupPr>
-            <m:ctrlPr>
-              <w:rPr>
-                <w:rFonts w:ascii="Cambria Math" w:hAnsi="Cambria Math" w:cs="宋体"/>
-                <w:kern w:val="0"/>
-                <w:szCs w:val="24"/>
-              </w:rPr>
-            </m:ctrlPr>
-          </m:sSupPr>
-          <m:e>
-            <m:r>
-              <m:rPr>
-                <m:sty m:val="p"/>
-              </m:rPr>
-              <w:rPr>
-                <w:rFonts w:ascii="Cambria Math" w:hAnsi="Cambria Math" w:cs="宋体"/>
-                <w:kern w:val="0"/>
-                <w:szCs w:val="24"/>
-              </w:rPr>
-              <m:t>(</m:t>
-            </m:r>
-            <m:sSup>
-              <m:sSupPr>
-                <m:ctrlPr>
-                  <w:rPr>
-                    <w:rFonts w:ascii="Cambria Math" w:hAnsi="Cambria Math" w:cs="宋体"/>
-                    <w:kern w:val="0"/>
-                    <w:szCs w:val="24"/>
-                  </w:rPr>
-                </m:ctrlPr>
-              </m:sSupPr>
-              <m:e>
-                <m:r>
-                  <w:rPr>
-                    <w:rFonts w:ascii="Cambria Math" w:hAnsi="Cambria Math" w:cs="宋体"/>
-                    <w:kern w:val="0"/>
-                    <w:szCs w:val="24"/>
-                  </w:rPr>
-                  <m:t>x</m:t>
-                </m:r>
-              </m:e>
-              <m:sup>
-                <m:d>
-                  <m:dPr>
-                    <m:ctrlPr>
-                      <w:rPr>
-                        <w:rFonts w:ascii="Cambria Math" w:hAnsi="Cambria Math" w:cs="宋体"/>
-                        <w:i/>
-                        <w:kern w:val="0"/>
-                        <w:szCs w:val="24"/>
-                      </w:rPr>
-                    </m:ctrlPr>
-                  </m:dPr>
-                  <m:e>
-                    <m:r>
-                      <w:rPr>
-                        <w:rFonts w:ascii="Cambria Math" w:hAnsi="Cambria Math" w:cs="宋体"/>
-                        <w:kern w:val="0"/>
-                        <w:szCs w:val="24"/>
-                      </w:rPr>
-                      <m:t>1</m:t>
-                    </m:r>
-                    <m:ctrlPr>
-                      <w:rPr>
-                        <w:rFonts w:ascii="Cambria Math" w:hAnsi="Cambria Math" w:cs="宋体"/>
-                        <w:kern w:val="0"/>
-                        <w:szCs w:val="24"/>
-                      </w:rPr>
-                    </m:ctrlPr>
-                  </m:e>
-                </m:d>
-              </m:sup>
-            </m:sSup>
-            <m:r>
-              <m:rPr>
-                <m:sty m:val="p"/>
-              </m:rPr>
-              <w:rPr>
-                <w:rFonts w:ascii="Cambria Math" w:hAnsi="Cambria Math" w:cs="宋体"/>
-                <w:kern w:val="0"/>
-                <w:szCs w:val="24"/>
-              </w:rPr>
-              <m:t>,</m:t>
-            </m:r>
-            <m:sSup>
-              <m:sSupPr>
-                <m:ctrlPr>
-                  <w:rPr>
-                    <w:rFonts w:ascii="Cambria Math" w:hAnsi="Cambria Math" w:cs="宋体"/>
-                    <w:kern w:val="0"/>
-                    <w:szCs w:val="24"/>
-                  </w:rPr>
-                </m:ctrlPr>
-              </m:sSupPr>
-              <m:e>
-                <m:r>
-                  <w:rPr>
-                    <w:rFonts w:ascii="Cambria Math" w:hAnsi="Cambria Math" w:cs="宋体"/>
-                    <w:kern w:val="0"/>
-                    <w:szCs w:val="24"/>
-                  </w:rPr>
-                  <m:t>x</m:t>
-                </m:r>
-              </m:e>
-              <m:sup>
-                <m:d>
-                  <m:dPr>
-                    <m:ctrlPr>
-                      <w:rPr>
-                        <w:rFonts w:ascii="Cambria Math" w:hAnsi="Cambria Math" w:cs="宋体"/>
-                        <w:i/>
-                        <w:kern w:val="0"/>
-                        <w:szCs w:val="24"/>
-                      </w:rPr>
-                    </m:ctrlPr>
-                  </m:dPr>
-                  <m:e>
-                    <m:r>
-                      <w:rPr>
-                        <w:rFonts w:ascii="Cambria Math" w:hAnsi="Cambria Math" w:cs="宋体"/>
-                        <w:kern w:val="0"/>
-                        <w:szCs w:val="24"/>
-                      </w:rPr>
-                      <m:t>2</m:t>
-                    </m:r>
-                    <m:ctrlPr>
-                      <w:rPr>
-                        <w:rFonts w:ascii="Cambria Math" w:hAnsi="Cambria Math" w:cs="宋体"/>
-                        <w:kern w:val="0"/>
-                        <w:szCs w:val="24"/>
-                      </w:rPr>
-                    </m:ctrlPr>
-                  </m:e>
-                </m:d>
-              </m:sup>
-            </m:sSup>
-            <m:r>
-              <m:rPr>
-                <m:sty m:val="p"/>
-              </m:rPr>
-              <w:rPr>
-                <w:rFonts w:ascii="Cambria Math" w:hAnsi="Cambria Math" w:cs="宋体"/>
-                <w:kern w:val="0"/>
-                <w:szCs w:val="24"/>
-              </w:rPr>
-              <m:t>,…,</m:t>
-            </m:r>
-            <m:sSup>
-              <m:sSupPr>
-                <m:ctrlPr>
-                  <w:rPr>
-                    <w:rFonts w:ascii="Cambria Math" w:hAnsi="Cambria Math" w:cs="宋体"/>
-                    <w:kern w:val="0"/>
-                    <w:szCs w:val="24"/>
-                  </w:rPr>
-                </m:ctrlPr>
-              </m:sSupPr>
-              <m:e>
-                <m:r>
-                  <w:rPr>
-                    <w:rFonts w:ascii="Cambria Math" w:hAnsi="Cambria Math" w:cs="宋体"/>
-                    <w:kern w:val="0"/>
-                    <w:szCs w:val="24"/>
-                  </w:rPr>
-                  <m:t>x</m:t>
-                </m:r>
-              </m:e>
-              <m:sup>
-                <m:d>
-                  <m:dPr>
-                    <m:ctrlPr>
-                      <w:rPr>
-                        <w:rFonts w:ascii="Cambria Math" w:hAnsi="Cambria Math" w:cs="宋体"/>
-                        <w:i/>
-                        <w:kern w:val="0"/>
-                        <w:szCs w:val="24"/>
-                      </w:rPr>
-                    </m:ctrlPr>
-                  </m:dPr>
-                  <m:e>
-                    <m:r>
-                      <w:rPr>
-                        <w:rFonts w:ascii="Cambria Math" w:hAnsi="Cambria Math" w:cs="宋体"/>
-                        <w:kern w:val="0"/>
-                        <w:szCs w:val="24"/>
-                      </w:rPr>
-                      <m:t>i</m:t>
-                    </m:r>
-                    <m:ctrlPr>
-                      <w:rPr>
-                        <w:rFonts w:ascii="Cambria Math" w:hAnsi="Cambria Math" w:cs="宋体"/>
-                        <w:kern w:val="0"/>
-                        <w:szCs w:val="24"/>
-                      </w:rPr>
-                    </m:ctrlPr>
-                  </m:e>
-                </m:d>
-              </m:sup>
-            </m:sSup>
-            <m:r>
-              <m:rPr>
-                <m:sty m:val="p"/>
-              </m:rPr>
-              <w:rPr>
-                <w:rFonts w:ascii="Cambria Math" w:hAnsi="Cambria Math" w:cs="宋体"/>
-                <w:kern w:val="0"/>
-                <w:szCs w:val="24"/>
-              </w:rPr>
-              <m:t>,…,</m:t>
-            </m:r>
-            <m:sSup>
-              <m:sSupPr>
-                <m:ctrlPr>
-                  <w:rPr>
-                    <w:rFonts w:ascii="Cambria Math" w:hAnsi="Cambria Math" w:cs="宋体"/>
-                    <w:kern w:val="0"/>
-                    <w:szCs w:val="24"/>
-                  </w:rPr>
-                </m:ctrlPr>
-              </m:sSupPr>
-              <m:e>
-                <m:r>
-                  <w:rPr>
-                    <w:rFonts w:ascii="Cambria Math" w:hAnsi="Cambria Math" w:cs="宋体"/>
-                    <w:kern w:val="0"/>
-                    <w:szCs w:val="24"/>
-                  </w:rPr>
-                  <m:t>x</m:t>
-                </m:r>
-              </m:e>
-              <m:sup>
-                <m:r>
-                  <w:rPr>
-                    <w:rFonts w:ascii="Cambria Math" w:hAnsi="Cambria Math" w:cs="宋体"/>
-                    <w:kern w:val="0"/>
-                    <w:szCs w:val="24"/>
-                  </w:rPr>
-                  <m:t>(</m:t>
-                </m:r>
-                <m:r>
-                  <m:rPr>
-                    <m:sty m:val="p"/>
-                  </m:rPr>
-                  <w:rPr>
-                    <w:rFonts w:ascii="Cambria Math" w:hAnsi="Cambria Math" w:cs="宋体"/>
-                    <w:kern w:val="0"/>
-                    <w:szCs w:val="24"/>
-                  </w:rPr>
-                  <m:t>m)</m:t>
-                </m:r>
-              </m:sup>
-            </m:sSup>
-            <m:r>
-              <m:rPr>
-                <m:sty m:val="p"/>
-              </m:rPr>
-              <w:rPr>
-                <w:rFonts w:ascii="Cambria Math" w:hAnsi="Cambria Math" w:cs="宋体"/>
-                <w:kern w:val="0"/>
-                <w:szCs w:val="24"/>
-              </w:rPr>
-              <m:t>)</m:t>
-            </m:r>
-          </m:e>
-          <m:sup>
-            <m:r>
-              <w:rPr>
-                <w:rFonts w:ascii="Cambria Math" w:hAnsi="Cambria Math" w:cs="宋体"/>
-                <w:kern w:val="0"/>
-                <w:szCs w:val="24"/>
-              </w:rPr>
-              <m:t>T</m:t>
-            </m:r>
-          </m:sup>
-        </m:sSup>
       </m:oMath>
       <w:r>
         <w:rPr>
           <w:rFonts w:ascii="宋体" w:cs="宋体" w:hint="eastAsia"/>
           <w:kern w:val="0"/>
-          <w:sz w:val="21"/>
-        </w:rPr>
-        <w:t>。</w:t>
-      </w:r>
-    </w:p>
-    <w:p>
-      <w:pPr>
-        <w:widowControl/>
-        <w:tabs>
-          <w:tab w:val="left" w:pos="450"/>
-          <w:tab w:val="left" w:pos="1120"/>
-          <w:tab w:val="left" w:pos="1680"/>
-          <w:tab w:val="left" w:pos="2240"/>
-          <w:tab w:val="left" w:pos="2800"/>
-          <w:tab w:val="left" w:pos="3360"/>
-          <w:tab w:val="left" w:pos="3920"/>
-          <w:tab w:val="left" w:pos="4480"/>
-          <w:tab w:val="left" w:pos="5040"/>
-          <w:tab w:val="left" w:pos="5600"/>
-          <w:tab w:val="left" w:pos="6160"/>
-          <w:tab w:val="left" w:pos="6720"/>
-        </w:tabs>
-        <w:autoSpaceDE w:val="0"/>
-        <w:autoSpaceDN w:val="0"/>
-        <w:ind w:right="334" w:firstLine="480"/>
-        <w:rPr>
-          <w:rFonts w:ascii="宋体" w:hAnsi="Calibri" w:cs="宋体"/>
-          <w:kern w:val="0"/>
-          <w:szCs w:val="24"/>
-        </w:rPr>
-      </w:pPr>
-      <w:r>
-        <w:rPr>
-          <w:rFonts w:ascii="宋体" w:hAnsi="Calibri" w:cs="宋体" w:hint="eastAsia"/>
-          <w:kern w:val="0"/>
-          <w:szCs w:val="24"/>
-        </w:rPr>
-        <w:t>手势密码触屏行为离散</w:t>
-      </w:r>
-      <w:r>
-        <w:rPr>
-          <w:rFonts w:ascii="宋体" w:hAnsi="Calibri" w:cs="宋体" w:hint="eastAsia"/>
-          <w:kern w:val="0"/>
-          <w:szCs w:val="24"/>
-        </w:rPr>
-        <w:t>特征距离向量为</w:t>
+          <w:szCs w:val="24"/>
+        </w:rPr>
+        <w:t xml:space="preserve"> EP</w:t>
       </w:r>
       <w:r>
         <w:rPr>
@@ -8586,7 +8164,15 @@
           <w:kern w:val="0"/>
           <w:szCs w:val="24"/>
         </w:rPr>
-        <w:t>该</w:t>
+        <w:t xml:space="preserve"> </w:t>
+      </w:r>
+      <w:r>
+        <w:rPr>
+          <w:rFonts w:ascii="宋体" w:cs="宋体"/>
+          <w:kern w:val="0"/>
+          <w:szCs w:val="24"/>
+        </w:rPr>
+        <w:t>=</w:t>
       </w:r>
       <w:r>
         <w:rPr>
@@ -8594,31 +8180,39 @@
           <w:kern w:val="0"/>
           <w:szCs w:val="24"/>
         </w:rPr>
-        <w:t>行为离散特征向量</w:t>
-      </w:r>
-      <w:r>
-        <w:rPr>
-          <w:rFonts w:ascii="宋体" w:hAnsi="Calibri" w:cs="宋体" w:hint="eastAsia"/>
-          <w:kern w:val="0"/>
-          <w:szCs w:val="24"/>
-        </w:rPr>
-        <w:t>通过</w:t>
-      </w:r>
-      <w:r>
-        <w:rPr>
-          <w:rFonts w:ascii="宋体" w:hAnsi="Calibri" w:cs="宋体" w:hint="eastAsia"/>
-          <w:kern w:val="0"/>
-          <w:szCs w:val="24"/>
-        </w:rPr>
-        <w:t>曼哈顿距离算法计算对应特征获得的向量，</w:t>
-      </w:r>
-      <w:r>
-        <w:rPr>
-          <w:rFonts w:ascii="宋体" w:hAnsi="Calibri" w:cs="宋体" w:hint="eastAsia"/>
-          <w:kern w:val="0"/>
-          <w:szCs w:val="24"/>
-        </w:rPr>
-        <w:t>表示为</w:t>
+        <w:t xml:space="preserve"> </w:t>
+      </w:r>
+      <w:r>
+        <w:rPr>
+          <w:rFonts w:ascii="宋体" w:cs="宋体"/>
+          <w:kern w:val="0"/>
+          <w:szCs w:val="24"/>
+        </w:rPr>
+        <w:t>E,</w:t>
+      </w:r>
+      <w:r>
+        <w:rPr>
+          <w:rFonts w:ascii="宋体" w:cs="宋体" w:hint="eastAsia"/>
+          <w:kern w:val="0"/>
+          <w:szCs w:val="24"/>
+        </w:rPr>
+        <w:t>且</w:t>
+      </w:r>
+      <w:r>
+        <w:rPr>
+          <w:rFonts w:ascii="宋体" w:cs="宋体"/>
+          <w:kern w:val="0"/>
+          <w:szCs w:val="24"/>
+        </w:rPr>
+        <w:t xml:space="preserve"> ET</w:t>
+      </w:r>
+      <w:r>
+        <w:rPr>
+          <w:rFonts w:ascii="宋体" w:cs="宋体" w:hint="eastAsia"/>
+          <w:kern w:val="0"/>
+          <w:szCs w:val="24"/>
+        </w:rPr>
+        <w:t xml:space="preserve"> </w:t>
       </w:r>
       <m:oMath>
         <m:r>
@@ -8630,506 +8224,834 @@
             <w:kern w:val="0"/>
             <w:szCs w:val="24"/>
           </w:rPr>
-          <m:t>d=</m:t>
-        </m:r>
-        <m:sSup>
-          <m:sSupPr>
-            <m:ctrlPr>
-              <w:rPr>
-                <w:rFonts w:ascii="Cambria Math" w:hAnsi="Cambria Math" w:cs="宋体"/>
-                <w:kern w:val="0"/>
-                <w:szCs w:val="24"/>
-              </w:rPr>
-            </m:ctrlPr>
-          </m:sSupPr>
-          <m:e>
-            <m:r>
-              <m:rPr>
-                <m:sty m:val="p"/>
-              </m:rPr>
-              <w:rPr>
-                <w:rFonts w:ascii="Cambria Math" w:hAnsi="Cambria Math" w:cs="宋体"/>
-                <w:kern w:val="0"/>
-                <w:szCs w:val="24"/>
-              </w:rPr>
-              <m:t>(</m:t>
-            </m:r>
-            <m:sSup>
-              <m:sSupPr>
-                <m:ctrlPr>
-                  <w:rPr>
-                    <w:rFonts w:ascii="Cambria Math" w:hAnsi="Cambria Math" w:cs="宋体"/>
-                    <w:kern w:val="0"/>
-                    <w:szCs w:val="24"/>
-                  </w:rPr>
-                </m:ctrlPr>
-              </m:sSupPr>
-              <m:e>
-                <m:r>
-                  <w:rPr>
-                    <w:rFonts w:ascii="Cambria Math" w:hAnsi="Cambria Math" w:cs="宋体"/>
-                    <w:kern w:val="0"/>
-                    <w:szCs w:val="24"/>
-                  </w:rPr>
-                  <m:t>d</m:t>
-                </m:r>
-              </m:e>
-              <m:sup>
-                <m:d>
-                  <m:dPr>
-                    <m:ctrlPr>
-                      <w:rPr>
-                        <w:rFonts w:ascii="Cambria Math" w:hAnsi="Cambria Math" w:cs="宋体"/>
-                        <w:i/>
-                        <w:kern w:val="0"/>
-                        <w:szCs w:val="24"/>
-                      </w:rPr>
-                    </m:ctrlPr>
-                  </m:dPr>
-                  <m:e>
-                    <m:r>
-                      <w:rPr>
-                        <w:rFonts w:ascii="Cambria Math" w:hAnsi="Cambria Math" w:cs="宋体"/>
-                        <w:kern w:val="0"/>
-                        <w:szCs w:val="24"/>
-                      </w:rPr>
-                      <m:t>1</m:t>
-                    </m:r>
-                    <m:ctrlPr>
-                      <w:rPr>
-                        <w:rFonts w:ascii="Cambria Math" w:hAnsi="Cambria Math" w:cs="宋体"/>
-                        <w:kern w:val="0"/>
-                        <w:szCs w:val="24"/>
-                      </w:rPr>
-                    </m:ctrlPr>
-                  </m:e>
-                </m:d>
-              </m:sup>
-            </m:sSup>
-            <m:r>
-              <m:rPr>
-                <m:sty m:val="p"/>
-              </m:rPr>
-              <w:rPr>
-                <w:rFonts w:ascii="Cambria Math" w:hAnsi="Cambria Math" w:cs="宋体"/>
-                <w:kern w:val="0"/>
-                <w:szCs w:val="24"/>
-              </w:rPr>
-              <m:t>,</m:t>
-            </m:r>
-            <m:sSup>
-              <m:sSupPr>
-                <m:ctrlPr>
-                  <w:rPr>
-                    <w:rFonts w:ascii="Cambria Math" w:hAnsi="Cambria Math" w:cs="宋体"/>
-                    <w:kern w:val="0"/>
-                    <w:szCs w:val="24"/>
-                  </w:rPr>
-                </m:ctrlPr>
-              </m:sSupPr>
-              <m:e>
-                <m:r>
-                  <w:rPr>
-                    <w:rFonts w:ascii="Cambria Math" w:hAnsi="Cambria Math" w:cs="宋体"/>
-                    <w:kern w:val="0"/>
-                    <w:szCs w:val="24"/>
-                  </w:rPr>
-                  <m:t>d</m:t>
-                </m:r>
-              </m:e>
-              <m:sup>
-                <m:d>
-                  <m:dPr>
-                    <m:ctrlPr>
-                      <w:rPr>
-                        <w:rFonts w:ascii="Cambria Math" w:hAnsi="Cambria Math" w:cs="宋体"/>
-                        <w:i/>
-                        <w:kern w:val="0"/>
-                        <w:szCs w:val="24"/>
-                      </w:rPr>
-                    </m:ctrlPr>
-                  </m:dPr>
-                  <m:e>
-                    <m:r>
-                      <w:rPr>
-                        <w:rFonts w:ascii="Cambria Math" w:hAnsi="Cambria Math" w:cs="宋体"/>
-                        <w:kern w:val="0"/>
-                        <w:szCs w:val="24"/>
-                      </w:rPr>
-                      <m:t>2</m:t>
-                    </m:r>
-                    <m:ctrlPr>
-                      <w:rPr>
-                        <w:rFonts w:ascii="Cambria Math" w:hAnsi="Cambria Math" w:cs="宋体"/>
-                        <w:kern w:val="0"/>
-                        <w:szCs w:val="24"/>
-                      </w:rPr>
-                    </m:ctrlPr>
-                  </m:e>
-                </m:d>
-              </m:sup>
-            </m:sSup>
-            <m:r>
-              <m:rPr>
-                <m:sty m:val="p"/>
-              </m:rPr>
-              <w:rPr>
-                <w:rFonts w:ascii="Cambria Math" w:hAnsi="Cambria Math" w:cs="宋体"/>
-                <w:kern w:val="0"/>
-                <w:szCs w:val="24"/>
-              </w:rPr>
-              <m:t>,…,</m:t>
-            </m:r>
-            <m:sSup>
-              <m:sSupPr>
-                <m:ctrlPr>
-                  <w:rPr>
-                    <w:rFonts w:ascii="Cambria Math" w:hAnsi="Cambria Math" w:cs="宋体"/>
-                    <w:kern w:val="0"/>
-                    <w:szCs w:val="24"/>
-                  </w:rPr>
-                </m:ctrlPr>
-              </m:sSupPr>
-              <m:e>
-                <m:r>
-                  <w:rPr>
-                    <w:rFonts w:ascii="Cambria Math" w:hAnsi="Cambria Math" w:cs="宋体"/>
-                    <w:kern w:val="0"/>
-                    <w:szCs w:val="24"/>
-                  </w:rPr>
-                  <m:t>d</m:t>
-                </m:r>
-              </m:e>
-              <m:sup>
-                <m:d>
-                  <m:dPr>
-                    <m:ctrlPr>
-                      <w:rPr>
-                        <w:rFonts w:ascii="Cambria Math" w:hAnsi="Cambria Math" w:cs="宋体"/>
-                        <w:i/>
-                        <w:kern w:val="0"/>
-                        <w:szCs w:val="24"/>
-                      </w:rPr>
-                    </m:ctrlPr>
-                  </m:dPr>
-                  <m:e>
-                    <m:r>
-                      <w:rPr>
-                        <w:rFonts w:ascii="Cambria Math" w:hAnsi="Cambria Math" w:cs="宋体"/>
-                        <w:kern w:val="0"/>
-                        <w:szCs w:val="24"/>
-                      </w:rPr>
-                      <m:t>i</m:t>
-                    </m:r>
-                    <m:ctrlPr>
-                      <w:rPr>
-                        <w:rFonts w:ascii="Cambria Math" w:hAnsi="Cambria Math" w:cs="宋体"/>
-                        <w:kern w:val="0"/>
-                        <w:szCs w:val="24"/>
-                      </w:rPr>
-                    </m:ctrlPr>
-                  </m:e>
-                </m:d>
-              </m:sup>
-            </m:sSup>
-            <m:r>
-              <m:rPr>
-                <m:sty m:val="p"/>
-              </m:rPr>
-              <w:rPr>
-                <w:rFonts w:ascii="Cambria Math" w:hAnsi="Cambria Math" w:cs="宋体"/>
-                <w:kern w:val="0"/>
-                <w:szCs w:val="24"/>
-              </w:rPr>
-              <m:t>,…,</m:t>
-            </m:r>
-            <m:sSup>
-              <m:sSupPr>
-                <m:ctrlPr>
-                  <w:rPr>
-                    <w:rFonts w:ascii="Cambria Math" w:hAnsi="Cambria Math" w:cs="宋体"/>
-                    <w:kern w:val="0"/>
-                    <w:szCs w:val="24"/>
-                  </w:rPr>
-                </m:ctrlPr>
-              </m:sSupPr>
-              <m:e>
-                <m:r>
-                  <w:rPr>
-                    <w:rFonts w:ascii="Cambria Math" w:hAnsi="Cambria Math" w:cs="宋体"/>
-                    <w:kern w:val="0"/>
-                    <w:szCs w:val="24"/>
-                  </w:rPr>
-                  <m:t>d</m:t>
-                </m:r>
-              </m:e>
-              <m:sup>
-                <m:r>
-                  <w:rPr>
-                    <w:rFonts w:ascii="Cambria Math" w:hAnsi="Cambria Math" w:cs="宋体"/>
-                    <w:kern w:val="0"/>
-                    <w:szCs w:val="24"/>
-                  </w:rPr>
-                  <m:t>(</m:t>
-                </m:r>
-                <m:r>
-                  <m:rPr>
-                    <m:sty m:val="p"/>
-                  </m:rPr>
-                  <w:rPr>
-                    <w:rFonts w:ascii="Cambria Math" w:hAnsi="Cambria Math" w:cs="宋体"/>
-                    <w:kern w:val="0"/>
-                    <w:szCs w:val="24"/>
-                  </w:rPr>
-                  <m:t>m)</m:t>
-                </m:r>
-              </m:sup>
-            </m:sSup>
-            <m:r>
-              <m:rPr>
-                <m:sty m:val="p"/>
-              </m:rPr>
-              <w:rPr>
-                <w:rFonts w:ascii="Cambria Math" w:hAnsi="Cambria Math" w:cs="宋体"/>
-                <w:kern w:val="0"/>
-                <w:szCs w:val="24"/>
-              </w:rPr>
-              <m:t>)</m:t>
-            </m:r>
-          </m:e>
-          <m:sup>
-            <m:r>
-              <w:rPr>
-                <w:rFonts w:ascii="Cambria Math" w:hAnsi="Cambria Math" w:cs="宋体"/>
-                <w:kern w:val="0"/>
-                <w:szCs w:val="24"/>
-              </w:rPr>
-              <m:t>T</m:t>
-            </m:r>
-          </m:sup>
-        </m:sSup>
-      </m:oMath>
-      <w:r>
-        <w:rPr>
-          <w:rFonts w:ascii="宋体" w:hAnsi="Calibri" w:cs="宋体" w:hint="eastAsia"/>
-          <w:kern w:val="0"/>
-          <w:szCs w:val="24"/>
-        </w:rPr>
-        <w:t>。且</w:t>
-      </w:r>
-      <m:oMath>
-        <m:sSub>
-          <m:sSubPr>
-            <m:ctrlPr>
-              <w:rPr>
-                <w:rFonts w:ascii="Cambria Math" w:hAnsi="Cambria Math" w:cs="宋体"/>
-                <w:i/>
-                <w:kern w:val="0"/>
-                <w:szCs w:val="24"/>
-              </w:rPr>
-            </m:ctrlPr>
-          </m:sSubPr>
-          <m:e>
-            <m:r>
-              <w:rPr>
-                <w:rFonts w:ascii="Cambria Math" w:hAnsi="Cambria Math" w:cs="宋体"/>
-                <w:kern w:val="0"/>
-                <w:szCs w:val="24"/>
-              </w:rPr>
-              <m:t>d</m:t>
-            </m:r>
-          </m:e>
-          <m:sub>
-            <m:r>
-              <w:rPr>
-                <w:rFonts w:ascii="Cambria Math" w:hAnsi="Cambria Math" w:cs="宋体"/>
-                <w:kern w:val="0"/>
-                <w:szCs w:val="24"/>
-              </w:rPr>
-              <m:t>i,</m:t>
-            </m:r>
-            <m:r>
-              <w:rPr>
-                <w:rFonts w:ascii="Cambria Math" w:hAnsi="Cambria Math" w:cs="STIXGeneral-Italic"/>
-                <w:kern w:val="0"/>
-                <w:szCs w:val="24"/>
-              </w:rPr>
-              <m:t>j</m:t>
-            </m:r>
-          </m:sub>
-        </m:sSub>
-        <m:r>
-          <w:rPr>
-            <w:rFonts w:ascii="Cambria Math" w:hAnsi="Cambria Math" w:cs="宋体"/>
-            <w:kern w:val="0"/>
-            <w:szCs w:val="24"/>
-          </w:rPr>
-          <m:t>=|</m:t>
-        </m:r>
-        <m:sSub>
-          <m:sSubPr>
-            <m:ctrlPr>
-              <w:rPr>
-                <w:rFonts w:ascii="Cambria Math" w:hAnsi="Cambria Math" w:cs="宋体"/>
-                <w:i/>
-                <w:kern w:val="0"/>
-                <w:szCs w:val="24"/>
-              </w:rPr>
-            </m:ctrlPr>
-          </m:sSubPr>
-          <m:e>
-            <m:r>
-              <w:rPr>
-                <w:rFonts w:ascii="Cambria Math" w:hAnsi="Cambria Math" w:cs="宋体"/>
-                <w:kern w:val="0"/>
-                <w:szCs w:val="24"/>
-              </w:rPr>
-              <m:t>x</m:t>
-            </m:r>
-          </m:e>
-          <m:sub>
-            <m:r>
-              <w:rPr>
-                <w:rFonts w:ascii="Cambria Math" w:hAnsi="Cambria Math" w:cs="宋体"/>
-                <w:kern w:val="0"/>
-                <w:szCs w:val="24"/>
-              </w:rPr>
-              <m:t>i</m:t>
-            </m:r>
-          </m:sub>
-        </m:sSub>
-        <m:r>
-          <w:rPr>
-            <w:rFonts w:ascii="Cambria Math" w:hAnsi="Cambria Math" w:cs="宋体"/>
-            <w:kern w:val="0"/>
-            <w:szCs w:val="24"/>
-          </w:rPr>
-          <m:t>-</m:t>
-        </m:r>
-        <m:sSub>
-          <m:sSubPr>
-            <m:ctrlPr>
-              <w:rPr>
-                <w:rFonts w:ascii="Cambria Math" w:hAnsi="Cambria Math" w:cs="宋体"/>
-                <w:i/>
-                <w:kern w:val="0"/>
-                <w:szCs w:val="24"/>
-              </w:rPr>
-            </m:ctrlPr>
-          </m:sSubPr>
-          <m:e>
-            <m:r>
-              <w:rPr>
-                <w:rFonts w:ascii="Cambria Math" w:hAnsi="Cambria Math" w:cs="宋体"/>
-                <w:kern w:val="0"/>
-                <w:szCs w:val="24"/>
-              </w:rPr>
-              <m:t>x</m:t>
-            </m:r>
-          </m:e>
-          <m:sub>
-            <m:r>
-              <w:rPr>
-                <w:rFonts w:ascii="Cambria Math" w:hAnsi="Cambria Math" w:cs="宋体"/>
-                <w:kern w:val="0"/>
-                <w:szCs w:val="24"/>
-              </w:rPr>
-              <m:t>j</m:t>
-            </m:r>
-          </m:sub>
-        </m:sSub>
-        <m:r>
-          <w:rPr>
-            <w:rFonts w:ascii="Cambria Math" w:hAnsi="Cambria Math" w:cs="宋体"/>
-            <w:kern w:val="0"/>
-            <w:szCs w:val="24"/>
-          </w:rPr>
-          <m:t>|</m:t>
+          <m:t>∩</m:t>
         </m:r>
       </m:oMath>
       <w:r>
         <w:rPr>
-          <w:rFonts w:ascii="宋体" w:hAnsi="Calibri" w:cs="宋体" w:hint="eastAsia"/>
+          <w:rFonts w:ascii="宋体" w:cs="宋体" w:hint="eastAsia"/>
+          <w:kern w:val="0"/>
+          <w:szCs w:val="24"/>
+        </w:rPr>
+        <w:t xml:space="preserve"> EP = </w:t>
+      </w:r>
+      <w:r>
+        <w:rPr>
+          <w:rFonts w:ascii="宋体" w:cs="宋体"/>
+          <w:kern w:val="0"/>
+          <w:szCs w:val="24"/>
+        </w:rPr>
+        <w:t>∅</w:t>
+      </w:r>
+      <w:r>
+        <w:rPr>
+          <w:rFonts w:ascii="宋体" w:cs="宋体"/>
+          <w:kern w:val="0"/>
+          <w:szCs w:val="24"/>
+        </w:rPr>
+        <w:t xml:space="preserve"> </w:t>
+      </w:r>
+      <w:r>
+        <w:rPr>
+          <w:rFonts w:ascii="宋体" w:cs="宋体" w:hint="eastAsia"/>
           <w:kern w:val="0"/>
           <w:szCs w:val="24"/>
         </w:rPr>
         <w:t>。</w:t>
       </w:r>
+      <w:r>
+        <w:rPr>
+          <w:rFonts w:ascii="宋体" w:cs="宋体" w:hint="eastAsia"/>
+          <w:kern w:val="0"/>
+          <w:szCs w:val="24"/>
+        </w:rPr>
+        <w:t>我们会将属于U但是不属于</w:t>
+      </w:r>
+      <w:r>
+        <w:rPr>
+          <w:rFonts w:ascii="宋体" w:cs="宋体" w:hint="eastAsia"/>
+          <w:kern w:val="0"/>
+          <w:szCs w:val="24"/>
+        </w:rPr>
+        <w:t>E的</w:t>
+      </w:r>
+      <w:r>
+        <w:rPr>
+          <w:rFonts w:ascii="宋体" w:cs="宋体" w:hint="eastAsia"/>
+          <w:kern w:val="0"/>
+          <w:szCs w:val="24"/>
+        </w:rPr>
+        <w:t>边称为不存在的边</w:t>
+      </w:r>
+      <w:r>
+        <w:rPr>
+          <w:rFonts w:ascii="宋体" w:cs="宋体" w:hint="eastAsia"/>
+          <w:kern w:val="0"/>
+          <w:szCs w:val="24"/>
+        </w:rPr>
+        <w:t>，在计算算法的准确性时，我们是基于训练集中的信息，验证集仅用作数据的验证。</w:t>
+      </w:r>
+    </w:p>
+    <w:p>
+      <w:pPr>
+        <w:widowControl/>
+        <w:autoSpaceDE w:val="0"/>
+        <w:autoSpaceDN w:val="0"/>
+        <w:spacing w:after="240" w:line="320" w:lineRule="atLeast"/>
+        <w:ind w:firstLineChars="0" w:firstLine="0"/>
+        <w:textAlignment w:val="auto"/>
+        <w:rPr>
+          <w:rFonts w:ascii="Times" w:eastAsia="Songti SC" w:hAnsi="Times" w:cs="Times" w:hint="eastAsia"/>
+          <w:color w:val="000000"/>
+          <w:kern w:val="0"/>
+          <w:sz w:val="26"/>
+          <w:szCs w:val="26"/>
+        </w:rPr>
+      </w:pPr>
+      <w:r>
+        <w:rPr>
+          <w:rFonts w:ascii="Times" w:eastAsia="Songti SC" w:hAnsi="Times" w:cs="Times" w:hint="eastAsia"/>
+          <w:color w:val="000000"/>
+          <w:kern w:val="0"/>
+          <w:sz w:val="26"/>
+          <w:szCs w:val="26"/>
+        </w:rPr>
+        <w:t xml:space="preserve">2.1.2 </w:t>
+      </w:r>
+      <w:r>
+        <w:rPr>
+          <w:rFonts w:ascii="Times" w:eastAsia="Songti SC" w:hAnsi="Times" w:cs="Times" w:hint="eastAsia"/>
+          <w:color w:val="000000"/>
+          <w:kern w:val="0"/>
+          <w:sz w:val="26"/>
+          <w:szCs w:val="26"/>
+        </w:rPr>
+        <w:t>错误边的预测</w:t>
+      </w:r>
+    </w:p>
+    <w:p>
+      <w:pPr>
+        <w:ind w:firstLineChars="0" w:firstLine="420"/>
+        <w:rPr>
+          <w:rFonts w:ascii="宋体" w:cs="宋体" w:hint="eastAsia"/>
+          <w:kern w:val="0"/>
+          <w:szCs w:val="24"/>
+        </w:rPr>
+      </w:pPr>
+      <w:r>
+        <w:rPr>
+          <w:rFonts w:ascii="宋体" w:cs="宋体" w:hint="eastAsia"/>
+          <w:kern w:val="0"/>
+          <w:szCs w:val="24"/>
+        </w:rPr>
+        <w:t>与丢失边的预测略有不同，为了验证算法的准确性，我们需要模拟错误连边的情况。我们将网络中添加的边用作验证集EP，此时的训练集</w:t>
+      </w:r>
+      <w:r>
+        <w:rPr>
+          <w:rFonts w:ascii="宋体" w:cs="宋体"/>
+          <w:kern w:val="0"/>
+          <w:szCs w:val="24"/>
+        </w:rPr>
+        <w:t xml:space="preserve">ET </w:t>
+      </w:r>
+      <w:r>
+        <w:rPr>
+          <w:rFonts w:ascii="宋体" w:cs="宋体" w:hint="eastAsia"/>
+          <w:kern w:val="0"/>
+          <w:szCs w:val="24"/>
+        </w:rPr>
+        <w:t>= E + EP</w:t>
+      </w:r>
+      <w:r>
+        <w:rPr>
+          <w:rFonts w:ascii="宋体" w:cs="宋体" w:hint="eastAsia"/>
+          <w:kern w:val="0"/>
+          <w:szCs w:val="24"/>
+        </w:rPr>
+        <w:t>。在堆算法的预测准确性进行计算时，我们基于的网络拓扑结构包含中网络中原本存在的边以及新加入的扰动边。</w:t>
+      </w:r>
+    </w:p>
+    <w:p>
+      <w:pPr>
+        <w:ind w:firstLineChars="0" w:firstLine="420"/>
+        <w:rPr>
+          <w:rFonts w:hint="eastAsia"/>
+        </w:rPr>
+      </w:pPr>
     </w:p>
     <w:p>
       <w:pPr>
         <w:pStyle w:val="3"/>
-      </w:pPr>
-      <w:bookmarkStart w:id="23" w:name="_Toc438380751"/>
-      <w:bookmarkStart w:id="24" w:name="_Toc438380801"/>
-      <w:r>
-        <w:rPr>
-          <w:rFonts w:hint="eastAsia"/>
-        </w:rPr>
+        <w:rPr>
+          <w:rFonts w:hint="eastAsia"/>
+        </w:rPr>
+      </w:pPr>
+      <w:bookmarkStart w:id="20" w:name="_Toc438380750"/>
+      <w:bookmarkStart w:id="21" w:name="_Toc438380800"/>
+      <w:r>
+        <w:rPr>
+          <w:rFonts w:hint="eastAsia"/>
+        </w:rPr>
+        <w:lastRenderedPageBreak/>
         <w:t>2.</w:t>
       </w:r>
       <w:r>
         <w:rPr>
           <w:rFonts w:hint="eastAsia"/>
         </w:rPr>
-        <w:t>1</w:t>
-      </w:r>
-      <w:r>
-        <w:rPr>
-          <w:rFonts w:hint="eastAsia"/>
-        </w:rPr>
-        <w:t xml:space="preserve">.2 </w:t>
-      </w:r>
-      <w:r>
-        <w:rPr>
-          <w:rFonts w:hint="eastAsia"/>
-        </w:rPr>
-        <w:t>动态</w:t>
-      </w:r>
-      <w:r>
-        <w:rPr>
-          <w:rFonts w:hint="eastAsia"/>
-        </w:rPr>
-        <w:t>时间</w:t>
-      </w:r>
-      <w:r>
-        <w:rPr>
-          <w:rFonts w:hint="eastAsia"/>
-        </w:rPr>
-        <w:t>规整算法（</w:t>
-      </w:r>
-      <w:r>
-        <w:rPr>
-          <w:rFonts w:hint="eastAsia"/>
-        </w:rPr>
-        <w:t>Dynamic Ti</w:t>
-      </w:r>
-      <w:r>
-        <w:t>m</w:t>
-      </w:r>
-      <w:r>
-        <w:rPr>
-          <w:rFonts w:hint="eastAsia"/>
-        </w:rPr>
-        <w:t>e Warping,</w:t>
-      </w:r>
-      <w:r>
+        <w:t>2</w:t>
+      </w:r>
+      <w:r>
+        <w:rPr>
+          <w:rFonts w:hint="eastAsia"/>
+        </w:rPr>
         <w:t xml:space="preserve"> </w:t>
       </w:r>
-      <w:r>
-        <w:rPr>
-          <w:rFonts w:hint="eastAsia"/>
-        </w:rPr>
-        <w:t>DTW</w:t>
-      </w:r>
-      <w:r>
-        <w:rPr>
-          <w:rFonts w:hint="eastAsia"/>
-        </w:rPr>
-        <w:t>）</w:t>
-      </w:r>
+      <w:bookmarkEnd w:id="20"/>
+      <w:bookmarkEnd w:id="21"/>
+      <w:r>
+        <w:rPr>
+          <w:rFonts w:hint="eastAsia"/>
+        </w:rPr>
+        <w:t>数据集划分</w:t>
+      </w:r>
+    </w:p>
+    <w:p>
+      <w:pPr>
+        <w:ind w:firstLine="480"/>
+        <w:rPr>
+          <w:rFonts w:hint="eastAsia"/>
+        </w:rPr>
+      </w:pPr>
+      <w:r>
+        <w:rPr>
+          <w:rFonts w:hint="eastAsia"/>
+        </w:rPr>
+        <w:t>由上述关于链路预测的定义，我们发现在链路预测中我们会用到两类边，该两类边称作“训练集”和“</w:t>
+      </w:r>
+      <w:r>
+        <w:rPr>
+          <w:rFonts w:hint="eastAsia"/>
+        </w:rPr>
+        <w:t>验证</w:t>
+      </w:r>
+      <w:r>
+        <w:rPr>
+          <w:rFonts w:hint="eastAsia"/>
+        </w:rPr>
+        <w:t>集”，不同的验证集和训练的的划分会在一定的程度上影响结果的准确性。</w:t>
+      </w:r>
+      <w:r>
+        <w:rPr>
+          <w:rFonts w:hint="eastAsia"/>
+        </w:rPr>
+        <w:t>该两类边的选取主要是由验证集的选取决定的，因为一旦获得验证集</w:t>
+      </w:r>
+      <w:r>
+        <w:rPr>
+          <w:rFonts w:hint="eastAsia"/>
+        </w:rPr>
+        <w:t>EP</w:t>
+      </w:r>
+      <w:r>
+        <w:rPr>
+          <w:rFonts w:hint="eastAsia"/>
+        </w:rPr>
+        <w:t>之后，在丢失边的预测中训练集</w:t>
+      </w:r>
+      <w:r>
+        <w:rPr>
+          <w:rFonts w:hint="eastAsia"/>
+        </w:rPr>
+        <w:t>ET=E-EP ,</w:t>
+      </w:r>
+      <w:r>
+        <w:rPr>
+          <w:rFonts w:hint="eastAsia"/>
+        </w:rPr>
+        <w:t>在错误边的预测中</w:t>
+      </w:r>
+      <w:r>
+        <w:rPr>
+          <w:rFonts w:hint="eastAsia"/>
+        </w:rPr>
+        <w:t>ET=E+EP</w:t>
+      </w:r>
+      <w:r>
+        <w:rPr>
+          <w:rFonts w:hint="eastAsia"/>
+        </w:rPr>
+        <w:t>。常见的验证集的选取主要有随机抽样、逐项遍历、</w:t>
+      </w:r>
+      <w:r>
+        <w:rPr>
+          <w:rFonts w:hint="eastAsia"/>
+        </w:rPr>
+        <w:t>k</w:t>
+      </w:r>
+      <w:r>
+        <w:rPr>
+          <w:rFonts w:hint="eastAsia"/>
+        </w:rPr>
+        <w:t>折叠交叉检验，滚雪球抽样。现对该几类方法做简要的介绍</w:t>
+      </w:r>
+      <w:r>
+        <w:rPr>
+          <w:rFonts w:hint="eastAsia"/>
+        </w:rPr>
+        <w:t>，为了便于介绍，我们将以未知边的预测为例，关于错误连边中验证集的选择稍加拓展即可。</w:t>
+      </w:r>
+    </w:p>
+    <w:p>
+      <w:pPr>
+        <w:ind w:firstLine="480"/>
+        <w:rPr>
+          <w:rFonts w:hint="eastAsia"/>
+        </w:rPr>
+      </w:pPr>
+      <w:r>
+        <w:rPr>
+          <w:rFonts w:hint="eastAsia"/>
+        </w:rPr>
+        <w:t xml:space="preserve">2.2.1 </w:t>
+      </w:r>
+      <w:r>
+        <w:rPr>
+          <w:rFonts w:hint="eastAsia"/>
+        </w:rPr>
+        <w:t>随机抽样</w:t>
+      </w:r>
+    </w:p>
+    <w:p>
+      <w:pPr>
+        <w:ind w:firstLine="480"/>
+        <w:rPr>
+          <w:rFonts w:hint="eastAsia"/>
+        </w:rPr>
+      </w:pPr>
+      <w:r>
+        <w:rPr>
+          <w:rFonts w:hint="eastAsia"/>
+        </w:rPr>
+        <w:t>在网络</w:t>
+      </w:r>
+      <w:r>
+        <w:rPr>
+          <w:rFonts w:hint="eastAsia"/>
+        </w:rPr>
+        <w:t>G</w:t>
+      </w:r>
+      <w:r>
+        <w:rPr>
+          <w:rFonts w:hint="eastAsia"/>
+        </w:rPr>
+        <w:t>（</w:t>
+      </w:r>
+      <w:r>
+        <w:rPr>
+          <w:rFonts w:hint="eastAsia"/>
+        </w:rPr>
+        <w:t>E</w:t>
+      </w:r>
+      <w:r>
+        <w:rPr>
+          <w:rFonts w:hint="eastAsia"/>
+        </w:rPr>
+        <w:t>，</w:t>
+      </w:r>
+      <w:r>
+        <w:rPr>
+          <w:rFonts w:hint="eastAsia"/>
+        </w:rPr>
+        <w:t>V</w:t>
+      </w:r>
+      <w:r>
+        <w:rPr>
+          <w:rFonts w:hint="eastAsia"/>
+        </w:rPr>
+        <w:t>）中，</w:t>
+      </w:r>
+      <w:r>
+        <w:rPr>
+          <w:rFonts w:hint="eastAsia"/>
+        </w:rPr>
+        <w:t>共有节点</w:t>
+      </w:r>
+      <w:r>
+        <w:rPr>
+          <w:rFonts w:hint="eastAsia"/>
+        </w:rPr>
+        <w:t>N</w:t>
+      </w:r>
+      <w:r>
+        <w:rPr>
+          <w:rFonts w:hint="eastAsia"/>
+        </w:rPr>
+        <w:t>个，边</w:t>
+      </w:r>
+      <w:r>
+        <w:rPr>
+          <w:rFonts w:hint="eastAsia"/>
+        </w:rPr>
+        <w:t>M</w:t>
+      </w:r>
+      <w:r>
+        <w:rPr>
+          <w:rFonts w:hint="eastAsia"/>
+        </w:rPr>
+        <w:t>条。现在我们需要划分其中比例为</w:t>
+      </w:r>
+      <w:r>
+        <w:rPr>
+          <w:rFonts w:hint="eastAsia"/>
+        </w:rPr>
+        <w:t>p</w:t>
+      </w:r>
+      <w:r>
+        <w:rPr>
+          <w:rFonts w:hint="eastAsia"/>
+        </w:rPr>
+        <w:t>（</w:t>
+      </w:r>
+      <w:r>
+        <w:rPr>
+          <w:rFonts w:hint="eastAsia"/>
+        </w:rPr>
+        <w:t>0 &lt; p &lt; 1</w:t>
+      </w:r>
+      <w:r>
+        <w:rPr>
+          <w:rFonts w:hint="eastAsia"/>
+        </w:rPr>
+        <w:t>）的边作为验证集，随机抽样即从</w:t>
+      </w:r>
+      <w:r>
+        <w:rPr>
+          <w:rFonts w:hint="eastAsia"/>
+        </w:rPr>
+        <w:t>M</w:t>
+      </w:r>
+      <w:r>
+        <w:rPr>
+          <w:rFonts w:hint="eastAsia"/>
+        </w:rPr>
+        <w:t>条边中随机抽取</w:t>
+      </w:r>
+      <w:r>
+        <w:rPr>
+          <w:rFonts w:hint="eastAsia"/>
+        </w:rPr>
+        <w:t>p*E</w:t>
+      </w:r>
+      <w:r>
+        <w:rPr>
+          <w:rFonts w:hint="eastAsia"/>
+        </w:rPr>
+        <w:t>（若非整数，向上取整）条边组成验证集。</w:t>
+      </w:r>
+    </w:p>
+    <w:p>
+      <w:pPr>
+        <w:ind w:firstLine="480"/>
+        <w:rPr>
+          <w:rFonts w:hint="eastAsia"/>
+        </w:rPr>
+      </w:pPr>
+      <w:r>
+        <w:rPr>
+          <w:rFonts w:hint="eastAsia"/>
+        </w:rPr>
+        <w:t xml:space="preserve">2.2.2 </w:t>
+      </w:r>
+      <w:r>
+        <w:rPr>
+          <w:rFonts w:hint="eastAsia"/>
+        </w:rPr>
+        <w:t>逐项遍历</w:t>
+      </w:r>
+    </w:p>
+    <w:p>
+      <w:pPr>
+        <w:ind w:firstLine="480"/>
+        <w:rPr>
+          <w:rFonts w:hint="eastAsia"/>
+        </w:rPr>
+      </w:pPr>
+      <w:r>
+        <w:rPr>
+          <w:rFonts w:hint="eastAsia"/>
+        </w:rPr>
+        <w:t>针对某些较小的网络，逐项遍历法是一种更为精准的数据集划分方式。在逐项遍历法中，我们每次从网络中选取一条边作为验证集，其余的边则作为训练集使用</w:t>
+      </w:r>
+      <w:r>
+        <w:rPr>
+          <w:rFonts w:hint="eastAsia"/>
+        </w:rPr>
+        <w:t>。对该条边进行预测时我们会得到一个准确率，依次遍历网络中的</w:t>
+      </w:r>
+      <w:r>
+        <w:rPr>
+          <w:rFonts w:hint="eastAsia"/>
+        </w:rPr>
+        <w:t>M</w:t>
+      </w:r>
+      <w:r>
+        <w:rPr>
+          <w:rFonts w:hint="eastAsia"/>
+        </w:rPr>
+        <w:t>条边，我们会得到</w:t>
+      </w:r>
+      <w:r>
+        <w:rPr>
+          <w:rFonts w:hint="eastAsia"/>
+        </w:rPr>
+        <w:t>M</w:t>
+      </w:r>
+      <w:r>
+        <w:rPr>
+          <w:rFonts w:hint="eastAsia"/>
+        </w:rPr>
+        <w:t>次的准确率，求</w:t>
+      </w:r>
+      <w:r>
+        <w:rPr>
+          <w:rFonts w:hint="eastAsia"/>
+        </w:rPr>
+        <w:t>M</w:t>
+      </w:r>
+      <w:r>
+        <w:rPr>
+          <w:rFonts w:hint="eastAsia"/>
+        </w:rPr>
+        <w:t>次准确率的平均值，该平均值即为我们算法的准确率。</w:t>
+      </w:r>
+      <w:r>
+        <w:rPr>
+          <w:rFonts w:hint="eastAsia"/>
+        </w:rPr>
+        <w:t>该方法相较于随机抽样法中每条边都有被选中的机会。</w:t>
+      </w:r>
+    </w:p>
+    <w:p>
+      <w:pPr>
+        <w:ind w:firstLine="480"/>
+        <w:rPr>
+          <w:rFonts w:hint="eastAsia"/>
+        </w:rPr>
+      </w:pPr>
+      <w:r>
+        <w:rPr>
+          <w:rFonts w:hint="eastAsia"/>
+        </w:rPr>
+        <w:t>2.2.3 k</w:t>
+      </w:r>
+      <w:r>
+        <w:rPr>
+          <w:rFonts w:hint="eastAsia"/>
+        </w:rPr>
+        <w:t>折叠交叉检验</w:t>
+      </w:r>
+    </w:p>
+    <w:p>
+      <w:pPr>
+        <w:ind w:firstLine="480"/>
+        <w:rPr>
+          <w:rFonts w:hint="eastAsia"/>
+        </w:rPr>
+      </w:pPr>
+      <w:r>
+        <w:rPr>
+          <w:rFonts w:hint="eastAsia"/>
+        </w:rPr>
+        <w:t>该方法是逐项遍历法的一种改进方法，我们将边随机分成</w:t>
+      </w:r>
+      <w:r>
+        <w:rPr>
+          <w:rFonts w:hint="eastAsia"/>
+        </w:rPr>
+        <w:t>k</w:t>
+      </w:r>
+      <w:r>
+        <w:rPr>
+          <w:rFonts w:hint="eastAsia"/>
+        </w:rPr>
+        <w:t>份，选取其中的一份作为验证集，剩余部分作为训练集，此时我们会得到一个预测准确率。遍历</w:t>
+      </w:r>
+      <w:r>
+        <w:rPr>
+          <w:rFonts w:hint="eastAsia"/>
+        </w:rPr>
+        <w:t>k</w:t>
+      </w:r>
+      <w:r>
+        <w:rPr>
+          <w:rFonts w:hint="eastAsia"/>
+        </w:rPr>
+        <w:t>份边，共得到</w:t>
+      </w:r>
+      <w:r>
+        <w:rPr>
+          <w:rFonts w:hint="eastAsia"/>
+        </w:rPr>
+        <w:t>k</w:t>
+      </w:r>
+      <w:r>
+        <w:rPr>
+          <w:rFonts w:hint="eastAsia"/>
+        </w:rPr>
+        <w:t>次的预测准确率，求该</w:t>
+      </w:r>
+      <w:r>
+        <w:rPr>
+          <w:rFonts w:hint="eastAsia"/>
+        </w:rPr>
+        <w:t>k</w:t>
+      </w:r>
+      <w:r>
+        <w:rPr>
+          <w:rFonts w:hint="eastAsia"/>
+        </w:rPr>
+        <w:t>次准确率的平均值。</w:t>
+      </w:r>
+      <w:r>
+        <w:rPr>
+          <w:rFonts w:hint="eastAsia"/>
+        </w:rPr>
+        <w:t>10</w:t>
+      </w:r>
+      <w:r>
+        <w:rPr>
+          <w:rFonts w:hint="eastAsia"/>
+        </w:rPr>
+        <w:t>折叠交叉验证是最常见的方法，此时相当于选取</w:t>
+      </w:r>
+      <w:r>
+        <w:rPr>
+          <w:rFonts w:hint="eastAsia"/>
+        </w:rPr>
+        <w:t>10%</w:t>
+      </w:r>
+      <w:r>
+        <w:rPr>
+          <w:rFonts w:hint="eastAsia"/>
+        </w:rPr>
+        <w:t>的边作为验证集，即</w:t>
+      </w:r>
+      <w:r>
+        <w:rPr>
+          <w:rFonts w:hint="eastAsia"/>
+        </w:rPr>
+        <w:t>p=0.1</w:t>
+      </w:r>
+      <w:r>
+        <w:rPr>
+          <w:rFonts w:hint="eastAsia"/>
+        </w:rPr>
+        <w:t>。当</w:t>
+      </w:r>
+      <w:r>
+        <w:rPr>
+          <w:rFonts w:hint="eastAsia"/>
+        </w:rPr>
+        <w:t>k</w:t>
+      </w:r>
+      <w:r>
+        <w:rPr>
+          <w:rFonts w:hint="eastAsia"/>
+        </w:rPr>
+        <w:t>等于</w:t>
+      </w:r>
+      <w:r>
+        <w:rPr>
+          <w:rFonts w:hint="eastAsia"/>
+        </w:rPr>
+        <w:t>M</w:t>
+      </w:r>
+      <w:r>
+        <w:rPr>
+          <w:rFonts w:hint="eastAsia"/>
+        </w:rPr>
+        <w:t>时，该方法退化为逐项交叉检验法。</w:t>
+      </w:r>
+    </w:p>
+    <w:p>
+      <w:pPr>
+        <w:ind w:firstLine="480"/>
+        <w:rPr>
+          <w:rFonts w:hint="eastAsia"/>
+        </w:rPr>
+      </w:pPr>
+      <w:r>
+        <w:rPr>
+          <w:rFonts w:hint="eastAsia"/>
+        </w:rPr>
+        <w:t xml:space="preserve">2.2.4 </w:t>
+      </w:r>
+      <w:r>
+        <w:rPr>
+          <w:rFonts w:hint="eastAsia"/>
+        </w:rPr>
+        <w:t>滚雪球抽样</w:t>
+      </w:r>
+    </w:p>
+    <w:p>
+      <w:pPr>
+        <w:ind w:firstLine="480"/>
+        <w:rPr>
+          <w:rFonts w:hint="eastAsia"/>
+        </w:rPr>
+      </w:pPr>
+      <w:r>
+        <w:rPr>
+          <w:rFonts w:hint="eastAsia"/>
+        </w:rPr>
+        <w:t>该方法先随机访问一些被调查者，然后再邀请这些调查者推荐调查对象。在实际应用中类似于广度优先搜索。在初始化时，我们随机选择一些节点，此后依次访问该类节点的邻居节点，并将这些点加入样本中，该过程直至满足样本的数量要求为止。</w:t>
+      </w:r>
+    </w:p>
+    <w:p>
+      <w:pPr>
+        <w:ind w:firstLine="480"/>
+        <w:rPr>
+          <w:rFonts w:hint="eastAsia"/>
+        </w:rPr>
+      </w:pPr>
+      <w:r>
+        <w:rPr>
+          <w:rFonts w:hint="eastAsia"/>
+        </w:rPr>
+        <w:t xml:space="preserve">2.2.5 </w:t>
+      </w:r>
+      <w:r>
+        <w:rPr>
+          <w:rFonts w:hint="eastAsia"/>
+        </w:rPr>
+        <w:t>其他方法</w:t>
+      </w:r>
+    </w:p>
+    <w:p>
+      <w:pPr>
+        <w:ind w:firstLine="480"/>
+        <w:rPr>
+          <w:rFonts w:hint="eastAsia"/>
+        </w:rPr>
+      </w:pPr>
+      <w:r>
+        <w:rPr>
+          <w:rFonts w:hint="eastAsia"/>
+        </w:rPr>
+        <w:t>其他常用的抽样方法还包括熟识者抽样、随机游走抽样、基于路径抽样。</w:t>
+      </w:r>
+    </w:p>
+    <w:p>
+      <w:pPr>
+        <w:ind w:firstLine="480"/>
+        <w:rPr>
+          <w:rFonts w:hint="eastAsia"/>
+        </w:rPr>
+      </w:pPr>
+    </w:p>
+    <w:p>
+      <w:pPr>
+        <w:ind w:firstLine="480"/>
+        <w:rPr>
+          <w:rFonts w:hint="eastAsia"/>
+        </w:rPr>
+      </w:pPr>
+    </w:p>
+    <w:p>
+      <w:pPr>
+        <w:ind w:firstLine="480"/>
+        <w:rPr>
+          <w:rFonts w:hint="eastAsia"/>
+        </w:rPr>
+      </w:pPr>
+      <w:r>
+        <w:rPr>
+          <w:rFonts w:hint="eastAsia"/>
+        </w:rPr>
+        <w:lastRenderedPageBreak/>
+        <w:t>在链路预测的相关研究中，</w:t>
+      </w:r>
+      <w:r>
+        <w:rPr>
+          <w:rFonts w:hint="eastAsia"/>
+        </w:rPr>
+        <w:t>数据集的划分多采用随机抽取的方式，为了便于比较，本文也将采取随机抽取的方式来获取验证集。此外，先前的研究当中，验证集的选取大多为固定值</w:t>
+      </w:r>
+      <w:r>
+        <w:rPr>
+          <w:rFonts w:hint="eastAsia"/>
+        </w:rPr>
+        <w:t>10%</w:t>
+      </w:r>
+      <w:r>
+        <w:rPr>
+          <w:rFonts w:hint="eastAsia"/>
+        </w:rPr>
+        <w:t>，为了验证本文提出改进算法的健壮性，我们将</w:t>
+      </w:r>
+      <w:r>
+        <w:rPr>
+          <w:rFonts w:hint="eastAsia"/>
+        </w:rPr>
+        <w:t>p</w:t>
+      </w:r>
+      <w:r>
+        <w:rPr>
+          <w:rFonts w:hint="eastAsia"/>
+        </w:rPr>
+        <w:t>值设置为</w:t>
+      </w:r>
+      <w:r>
+        <w:rPr>
+          <w:rFonts w:hint="eastAsia"/>
+        </w:rPr>
+        <w:t>[0.044,0.08,0.12.0.16,0.20]</w:t>
+      </w:r>
+      <w:r>
+        <w:rPr>
+          <w:rFonts w:hint="eastAsia"/>
+        </w:rPr>
+        <w:t>这五个不同的值。</w:t>
+      </w:r>
+    </w:p>
+    <w:p>
+      <w:pPr>
+        <w:pStyle w:val="3"/>
+        <w:rPr>
+          <w:rFonts w:hint="eastAsia"/>
+        </w:rPr>
+      </w:pPr>
+      <w:bookmarkStart w:id="22" w:name="_Toc438380751"/>
+      <w:bookmarkStart w:id="23" w:name="_Toc438380801"/>
+      <w:bookmarkStart w:id="24" w:name="_GoBack"/>
+      <w:bookmarkEnd w:id="24"/>
+      <w:r>
+        <w:rPr>
+          <w:rFonts w:hint="eastAsia"/>
+        </w:rPr>
+        <w:t>2.</w:t>
+      </w:r>
+      <w:r>
+        <w:rPr>
+          <w:rFonts w:hint="eastAsia"/>
+        </w:rPr>
+        <w:t>3</w:t>
+      </w:r>
+      <w:r>
+        <w:rPr>
+          <w:rFonts w:hint="eastAsia"/>
+        </w:rPr>
+        <w:t xml:space="preserve"> </w:t>
+      </w:r>
+      <w:bookmarkEnd w:id="22"/>
       <w:bookmarkEnd w:id="23"/>
-      <w:bookmarkEnd w:id="24"/>
+      <w:r>
+        <w:rPr>
+          <w:rFonts w:hint="eastAsia"/>
+        </w:rPr>
+        <w:t>经典的链路预测算法</w:t>
+      </w:r>
     </w:p>
     <w:p>
       <w:pPr>
@@ -9139,14 +9061,7 @@
         <w:rPr>
           <w:rFonts w:hint="eastAsia"/>
         </w:rPr>
-        <w:t>时间序列是一种常见的数据表现形式，对于时间序列处理而言，一个普遍的</w:t>
-      </w:r>
-      <w:r>
-        <w:rPr>
-          <w:rFonts w:hint="eastAsia"/>
-        </w:rPr>
-        <w:lastRenderedPageBreak/>
-        <w:t>任务就是比较两个序列的相似性。在时间序列中，需要比较相似性的两段时间序列的长度通常不相等，因此使用传统的距离计算算法无法有效求得两个时间序列之间的距离（或相似性）。</w:t>
+        <w:t>时间序列是一种常见的数据表现形式，对于时间序列处理而言，一个普遍的任务就是比较两个序列的相似性。在时间序列中，需要比较相似性的两段时间序列的长度通常不相等，因此使用传统的距离计算算法无法有效求得两个时间序列之间的距离（或相似性）。</w:t>
       </w:r>
     </w:p>
     <w:p>
@@ -9823,7 +9738,7 @@
           <w:noProof/>
         </w:rPr>
         <w:drawing>
-          <wp:inline distT="0" distB="0" distL="0" distR="0" wp14:anchorId="66205BE2" wp14:editId="0271EB49">
+          <wp:inline distT="0" distB="0" distL="0" distR="0" wp14:anchorId="7CE9C28E" wp14:editId="2ED9AB3C">
             <wp:extent cx="2371858" cy="2143125"/>
             <wp:effectExtent l="0" t="0" r="0" b="0"/>
             <wp:docPr id="1" name="图片 1"/>
@@ -10220,6 +10135,7 @@
         <w:rPr>
           <w:rFonts w:ascii="STIXGeneral-Italic" w:hAnsi="STIXGeneral-Italic" w:cs="STIXGeneral-Italic" w:hint="eastAsia"/>
         </w:rPr>
+        <w:lastRenderedPageBreak/>
         <w:t>对于这条路径，需要满足如下几个约束：</w:t>
       </w:r>
     </w:p>
@@ -10556,7 +10472,6 @@
         <w:rPr>
           <w:rFonts w:hint="eastAsia"/>
         </w:rPr>
-        <w:lastRenderedPageBreak/>
         <w:t>单调性：</w:t>
       </w:r>
       <w:r>
@@ -11832,7 +11747,7 @@
           <w:sz w:val="28"/>
           <w:szCs w:val="32"/>
         </w:rPr>
-        <w:t xml:space="preserve">2.2 </w:t>
+        <w:t>2.4</w:t>
       </w:r>
       <w:r>
         <w:rPr>
@@ -11842,8 +11757,10 @@
           <w:sz w:val="28"/>
           <w:szCs w:val="32"/>
         </w:rPr>
-        <w:t>分类</w:t>
-      </w:r>
+        <w:t xml:space="preserve"> </w:t>
+      </w:r>
+      <w:bookmarkEnd w:id="25"/>
+      <w:bookmarkEnd w:id="26"/>
       <w:r>
         <w:rPr>
           <w:rFonts w:ascii="Times New Roman" w:eastAsia="黑体" w:hAnsi="Times New Roman" w:cs="Times New Roman" w:hint="eastAsia"/>
@@ -11852,10 +11769,8 @@
           <w:sz w:val="28"/>
           <w:szCs w:val="32"/>
         </w:rPr>
-        <w:t>算法</w:t>
-      </w:r>
-      <w:bookmarkEnd w:id="25"/>
-      <w:bookmarkEnd w:id="26"/>
+        <w:t>评价指标</w:t>
+      </w:r>
     </w:p>
     <w:p>
       <w:pPr>
@@ -11918,7 +11833,7 @@
           <w:sz w:val="28"/>
           <w:szCs w:val="32"/>
         </w:rPr>
-        <w:t xml:space="preserve">2.2.1 </w:t>
+        <w:t xml:space="preserve">2.5 </w:t>
       </w:r>
       <w:r>
         <w:rPr>
@@ -11928,8 +11843,211 @@
           <w:sz w:val="28"/>
           <w:szCs w:val="32"/>
         </w:rPr>
+        <w:t>本章小结</w:t>
+      </w:r>
+    </w:p>
+    <w:p>
+      <w:pPr>
+        <w:ind w:firstLineChars="0" w:firstLine="0"/>
+      </w:pPr>
+      <w:r>
+        <w:rPr>
+          <w:rFonts w:hint="eastAsia"/>
+        </w:rPr>
+        <w:tab/>
+      </w:r>
+      <w:r>
+        <w:rPr>
+          <w:rFonts w:hint="eastAsia"/>
+        </w:rPr>
         <w:t>支持向量机（</w:t>
       </w:r>
+      <w:r>
+        <w:rPr>
+          <w:rFonts w:hint="eastAsia"/>
+        </w:rPr>
+        <w:t>Support Vector Machine</w:t>
+      </w:r>
+      <w:r>
+        <w:rPr>
+          <w:rFonts w:hint="eastAsia"/>
+        </w:rPr>
+        <w:t>，</w:t>
+      </w:r>
+      <w:r>
+        <w:rPr>
+          <w:rFonts w:hint="eastAsia"/>
+        </w:rPr>
+        <w:t>SVM</w:t>
+      </w:r>
+      <w:r>
+        <w:rPr>
+          <w:rFonts w:hint="eastAsia"/>
+        </w:rPr>
+        <w:t>）</w:t>
+      </w:r>
+      <w:r>
+        <w:rPr>
+          <w:rFonts w:hint="eastAsia"/>
+        </w:rPr>
+        <w:t>可用于模式分类和非线性回归。它的主要思想是建立一个分类超平面作为决策曲面，使得正例和反例之间的隔离</w:t>
+      </w:r>
+      <w:r>
+        <w:rPr>
+          <w:rFonts w:hint="eastAsia"/>
+        </w:rPr>
+        <w:lastRenderedPageBreak/>
+        <w:t>边缘被最大化；支持向量机的理论基础是统计学习理论，更精确地说，支持向量机是结构风险最小化的近似实现。</w:t>
+      </w:r>
+    </w:p>
+    <w:p>
+      <w:pPr>
+        <w:ind w:firstLineChars="0" w:firstLine="0"/>
+      </w:pPr>
+      <w:r>
+        <w:rPr>
+          <w:rFonts w:hint="eastAsia"/>
+        </w:rPr>
+        <w:tab/>
+      </w:r>
+      <w:r>
+        <w:rPr>
+          <w:rFonts w:hint="eastAsia"/>
+        </w:rPr>
+        <w:t>这个原理基于这样的事实：学习机器在测试数据上的误差率以训练误差率和一个依赖于</w:t>
+      </w:r>
+      <w:r>
+        <w:rPr>
+          <w:rFonts w:hint="eastAsia"/>
+        </w:rPr>
+        <w:t>VC</w:t>
+      </w:r>
+      <w:r>
+        <w:rPr>
+          <w:rFonts w:hint="eastAsia"/>
+        </w:rPr>
+        <w:t>维数的项的和为界，在可分模式情况下，支持向量机对于前一项的值为零，并且使第二项最小化。</w:t>
+      </w:r>
+    </w:p>
+    <w:p>
+      <w:pPr>
+        <w:ind w:firstLineChars="0" w:firstLine="0"/>
+      </w:pPr>
+      <w:r>
+        <w:rPr>
+          <w:rFonts w:hint="eastAsia"/>
+        </w:rPr>
+        <w:tab/>
+      </w:r>
+      <w:r>
+        <w:rPr>
+          <w:rFonts w:hint="eastAsia"/>
+        </w:rPr>
+        <w:t>手势密码触屏用户行为认证模式是典型的而二分类问题，，可将用户数据分为正常用户数据和异常用户数据，而</w:t>
+      </w:r>
+      <w:r>
+        <w:rPr>
+          <w:rFonts w:hint="eastAsia"/>
+        </w:rPr>
+        <w:t>SVM</w:t>
+      </w:r>
+      <w:r>
+        <w:rPr>
+          <w:rFonts w:hint="eastAsia"/>
+        </w:rPr>
+        <w:t>是经典的二分类分类器。同时，</w:t>
+      </w:r>
+      <w:r>
+        <w:rPr>
+          <w:rFonts w:hint="eastAsia"/>
+        </w:rPr>
+        <w:t>SVM</w:t>
+      </w:r>
+      <w:r>
+        <w:rPr>
+          <w:rFonts w:hint="eastAsia"/>
+        </w:rPr>
+        <w:t>算法要求样本数相对较少，适合数据量不大的分类认证。故而本文选择</w:t>
+      </w:r>
+      <w:r>
+        <w:rPr>
+          <w:rFonts w:hint="eastAsia"/>
+        </w:rPr>
+        <w:t>SVM</w:t>
+      </w:r>
+      <w:r>
+        <w:rPr>
+          <w:rFonts w:hint="eastAsia"/>
+        </w:rPr>
+        <w:t>作为模式构建的分类器算法。</w:t>
+      </w:r>
+    </w:p>
+    <w:p>
+      <w:pPr>
+        <w:ind w:firstLineChars="0" w:firstLine="0"/>
+      </w:pPr>
+      <w:r>
+        <w:rPr>
+          <w:rFonts w:hint="eastAsia"/>
+        </w:rPr>
+        <w:tab/>
+        <w:t>SVM</w:t>
+      </w:r>
+      <w:r>
+        <w:rPr>
+          <w:rFonts w:hint="eastAsia"/>
+        </w:rPr>
+        <w:t>通过寻找一个超平面将不同的数据集分类成二部分。在训练阶段，</w:t>
+      </w:r>
+      <w:r>
+        <w:rPr>
+          <w:rFonts w:hint="eastAsia"/>
+        </w:rPr>
+        <w:t>SVM</w:t>
+      </w:r>
+      <w:r>
+        <w:rPr>
+          <w:rFonts w:hint="eastAsia"/>
+        </w:rPr>
+        <w:t>对训练集使用</w:t>
+      </w:r>
+      <w:r>
+        <w:rPr>
+          <w:rFonts w:hint="eastAsia"/>
+        </w:rPr>
+        <w:t>RBF</w:t>
+      </w:r>
+      <w:r>
+        <w:rPr>
+          <w:rFonts w:hint="eastAsia"/>
+        </w:rPr>
+        <w:t>核函数。在测试阶段，会计算测试集和经</w:t>
+      </w:r>
+      <w:r>
+        <w:rPr>
+          <w:rFonts w:hint="eastAsia"/>
+        </w:rPr>
+        <w:t>SVM</w:t>
+      </w:r>
+      <w:r>
+        <w:rPr>
+          <w:rFonts w:hint="eastAsia"/>
+        </w:rPr>
+        <w:t>训练而得到的超平面之间距离作为分类的分数，来预测该用户是正常用户数据还是异常用户数据。</w:t>
+      </w:r>
+    </w:p>
+    <w:p>
+      <w:pPr>
+        <w:spacing w:line="360" w:lineRule="auto"/>
+        <w:ind w:firstLineChars="0" w:firstLine="0"/>
+        <w:rPr>
+          <w:rFonts w:eastAsia="黑体"/>
+          <w:bCs/>
+          <w:kern w:val="10"/>
+          <w:sz w:val="28"/>
+          <w:szCs w:val="32"/>
+        </w:rPr>
+      </w:pPr>
       <w:r>
         <w:rPr>
           <w:rFonts w:eastAsia="黑体" w:hint="eastAsia"/>
@@ -11938,7 +12056,7 @@
           <w:sz w:val="28"/>
           <w:szCs w:val="32"/>
         </w:rPr>
-        <w:t>SVM</w:t>
+        <w:t xml:space="preserve">2.2.2 </w:t>
       </w:r>
       <w:r>
         <w:rPr>
@@ -11948,205 +12066,8 @@
           <w:sz w:val="28"/>
           <w:szCs w:val="32"/>
         </w:rPr>
-        <w:t>）</w:t>
-      </w:r>
-    </w:p>
-    <w:p>
-      <w:pPr>
-        <w:ind w:firstLineChars="0" w:firstLine="0"/>
-      </w:pPr>
-      <w:r>
-        <w:rPr>
-          <w:rFonts w:hint="eastAsia"/>
-        </w:rPr>
-        <w:tab/>
-      </w:r>
-      <w:r>
-        <w:rPr>
-          <w:rFonts w:hint="eastAsia"/>
-        </w:rPr>
-        <w:t>支持向量机（</w:t>
-      </w:r>
-      <w:r>
-        <w:rPr>
-          <w:rFonts w:hint="eastAsia"/>
-        </w:rPr>
-        <w:t>Support Vector Machine</w:t>
-      </w:r>
-      <w:r>
-        <w:rPr>
-          <w:rFonts w:hint="eastAsia"/>
-        </w:rPr>
-        <w:t>，</w:t>
-      </w:r>
-      <w:r>
-        <w:rPr>
-          <w:rFonts w:hint="eastAsia"/>
-        </w:rPr>
         <w:t>SVM</w:t>
       </w:r>
-      <w:r>
-        <w:rPr>
-          <w:rFonts w:hint="eastAsia"/>
-        </w:rPr>
-        <w:t>）</w:t>
-      </w:r>
-      <w:r>
-        <w:rPr>
-          <w:rFonts w:hint="eastAsia"/>
-        </w:rPr>
-        <w:t>可用于模式分类和非线性回归。它的主要思想是建立一个分类超平面作为决策曲面，使得正例和反例之间的隔离边缘被最大化；支持向量机的理论基础是统计学习理论，更精确地说，支持向量机是结构风险最小化的近似实现。</w:t>
-      </w:r>
-    </w:p>
-    <w:p>
-      <w:pPr>
-        <w:ind w:firstLineChars="0" w:firstLine="0"/>
-      </w:pPr>
-      <w:r>
-        <w:rPr>
-          <w:rFonts w:hint="eastAsia"/>
-        </w:rPr>
-        <w:tab/>
-      </w:r>
-      <w:r>
-        <w:rPr>
-          <w:rFonts w:hint="eastAsia"/>
-        </w:rPr>
-        <w:t>这个原理基于这样的事实：学习机器在测试数据上的误差率以训练误差率和一个依赖于</w:t>
-      </w:r>
-      <w:r>
-        <w:rPr>
-          <w:rFonts w:hint="eastAsia"/>
-        </w:rPr>
-        <w:t>VC</w:t>
-      </w:r>
-      <w:r>
-        <w:rPr>
-          <w:rFonts w:hint="eastAsia"/>
-        </w:rPr>
-        <w:t>维数的项的和为界，在可分模式情况下，支持向量机对于前一项的值为零，并且使第二项最小化。</w:t>
-      </w:r>
-    </w:p>
-    <w:p>
-      <w:pPr>
-        <w:ind w:firstLineChars="0" w:firstLine="0"/>
-      </w:pPr>
-      <w:r>
-        <w:rPr>
-          <w:rFonts w:hint="eastAsia"/>
-        </w:rPr>
-        <w:tab/>
-      </w:r>
-      <w:r>
-        <w:rPr>
-          <w:rFonts w:hint="eastAsia"/>
-        </w:rPr>
-        <w:t>手势密码触屏用户行为认证模式是典型的而二分类问题，，可将用户数据分为正常用户数据和异常用户数据，而</w:t>
-      </w:r>
-      <w:r>
-        <w:rPr>
-          <w:rFonts w:hint="eastAsia"/>
-        </w:rPr>
-        <w:t>SVM</w:t>
-      </w:r>
-      <w:r>
-        <w:rPr>
-          <w:rFonts w:hint="eastAsia"/>
-        </w:rPr>
-        <w:t>是经典的二分类分类器。同时，</w:t>
-      </w:r>
-      <w:r>
-        <w:rPr>
-          <w:rFonts w:hint="eastAsia"/>
-        </w:rPr>
-        <w:t>SVM</w:t>
-      </w:r>
-      <w:r>
-        <w:rPr>
-          <w:rFonts w:hint="eastAsia"/>
-        </w:rPr>
-        <w:lastRenderedPageBreak/>
-        <w:t>算法要求样本数相对较少，适合数据量不大的分类认证。故而本文选择</w:t>
-      </w:r>
-      <w:r>
-        <w:rPr>
-          <w:rFonts w:hint="eastAsia"/>
-        </w:rPr>
-        <w:t>SVM</w:t>
-      </w:r>
-      <w:r>
-        <w:rPr>
-          <w:rFonts w:hint="eastAsia"/>
-        </w:rPr>
-        <w:t>作为模式构建的分类器算法。</w:t>
-      </w:r>
-    </w:p>
-    <w:p>
-      <w:pPr>
-        <w:ind w:firstLineChars="0" w:firstLine="0"/>
-      </w:pPr>
-      <w:r>
-        <w:rPr>
-          <w:rFonts w:hint="eastAsia"/>
-        </w:rPr>
-        <w:tab/>
-        <w:t>SVM</w:t>
-      </w:r>
-      <w:r>
-        <w:rPr>
-          <w:rFonts w:hint="eastAsia"/>
-        </w:rPr>
-        <w:t>通过寻找一个超平面将不同的数据集分类成二部分。在训练阶段，</w:t>
-      </w:r>
-      <w:r>
-        <w:rPr>
-          <w:rFonts w:hint="eastAsia"/>
-        </w:rPr>
-        <w:t>SVM</w:t>
-      </w:r>
-      <w:r>
-        <w:rPr>
-          <w:rFonts w:hint="eastAsia"/>
-        </w:rPr>
-        <w:t>对训练集使用</w:t>
-      </w:r>
-      <w:r>
-        <w:rPr>
-          <w:rFonts w:hint="eastAsia"/>
-        </w:rPr>
-        <w:t>RBF</w:t>
-      </w:r>
-      <w:r>
-        <w:rPr>
-          <w:rFonts w:hint="eastAsia"/>
-        </w:rPr>
-        <w:t>核函数。在测试阶段，会计算测试集和经</w:t>
-      </w:r>
-      <w:r>
-        <w:rPr>
-          <w:rFonts w:hint="eastAsia"/>
-        </w:rPr>
-        <w:t>SVM</w:t>
-      </w:r>
-      <w:r>
-        <w:rPr>
-          <w:rFonts w:hint="eastAsia"/>
-        </w:rPr>
-        <w:t>训练而得到的超平面之间距离作为分类的分数，来预测该用户是正常用户数据还是异常用户数据。</w:t>
-      </w:r>
-    </w:p>
-    <w:p>
-      <w:pPr>
-        <w:spacing w:line="360" w:lineRule="auto"/>
-        <w:ind w:firstLineChars="0" w:firstLine="0"/>
-        <w:rPr>
-          <w:rFonts w:eastAsia="黑体"/>
-          <w:bCs/>
-          <w:kern w:val="10"/>
-          <w:sz w:val="28"/>
-          <w:szCs w:val="32"/>
-        </w:rPr>
-      </w:pPr>
       <w:r>
         <w:rPr>
           <w:rFonts w:eastAsia="黑体" w:hint="eastAsia"/>
@@ -12155,26 +12076,6 @@
           <w:sz w:val="28"/>
           <w:szCs w:val="32"/>
         </w:rPr>
-        <w:t xml:space="preserve">2.2.2 </w:t>
-      </w:r>
-      <w:r>
-        <w:rPr>
-          <w:rFonts w:eastAsia="黑体" w:hint="eastAsia"/>
-          <w:bCs/>
-          <w:kern w:val="10"/>
-          <w:sz w:val="28"/>
-          <w:szCs w:val="32"/>
-        </w:rPr>
-        <w:t>SVM</w:t>
-      </w:r>
-      <w:r>
-        <w:rPr>
-          <w:rFonts w:eastAsia="黑体" w:hint="eastAsia"/>
-          <w:bCs/>
-          <w:kern w:val="10"/>
-          <w:sz w:val="28"/>
-          <w:szCs w:val="32"/>
-        </w:rPr>
         <w:t>参数优化算法</w:t>
       </w:r>
     </w:p>
@@ -12503,7 +12404,7 @@
           <w:noProof/>
         </w:rPr>
         <w:drawing>
-          <wp:inline distT="0" distB="0" distL="0" distR="0" wp14:anchorId="675BFE7F" wp14:editId="4F3F4A12">
+          <wp:inline distT="0" distB="0" distL="0" distR="0" wp14:anchorId="6F8AFB21" wp14:editId="41D11521">
             <wp:extent cx="5274310" cy="346075"/>
             <wp:effectExtent l="0" t="0" r="0" b="0"/>
             <wp:docPr id="174" name="图片 174"/>
@@ -12694,7 +12595,15 @@
           <w:rFonts w:hint="eastAsia"/>
           <w:color w:val="000000"/>
         </w:rPr>
-        <w:t>算法把形心定义</w:t>
+        <w:t>算法把</w:t>
+      </w:r>
+      <w:r>
+        <w:rPr>
+          <w:rFonts w:hint="eastAsia"/>
+          <w:color w:val="000000"/>
+        </w:rPr>
+        <w:lastRenderedPageBreak/>
+        <w:t>形心定义</w:t>
       </w:r>
       <w:r>
         <w:rPr>
@@ -13217,7 +13126,6 @@
           <w:rFonts w:hint="eastAsia"/>
           <w:color w:val="000000"/>
         </w:rPr>
-        <w:lastRenderedPageBreak/>
         <w:t>k-means</w:t>
       </w:r>
       <w:r>
@@ -13376,7 +13284,7 @@
           <w:color w:val="000000"/>
         </w:rPr>
         <w:drawing>
-          <wp:inline distT="0" distB="0" distL="0" distR="0" wp14:anchorId="4A096FA7" wp14:editId="670D2EB6">
+          <wp:inline distT="0" distB="0" distL="0" distR="0" wp14:anchorId="0D245B73" wp14:editId="46D4F0B1">
             <wp:extent cx="4741666" cy="1476375"/>
             <wp:effectExtent l="0" t="0" r="0" b="0"/>
             <wp:docPr id="165" name="图片 165"/>
@@ -14352,7 +14260,7 @@
           <w:noProof/>
         </w:rPr>
         <w:drawing>
-          <wp:inline distT="0" distB="0" distL="0" distR="0" wp14:anchorId="7FC5DC2C" wp14:editId="649C7EF1">
+          <wp:inline distT="0" distB="0" distL="0" distR="0" wp14:anchorId="72228CB1" wp14:editId="327C4CB3">
             <wp:extent cx="1747520" cy="2794057"/>
             <wp:effectExtent l="0" t="0" r="0" b="0"/>
             <wp:docPr id="8" name="图片 8"/>
@@ -14930,7 +14838,7 @@
           <w:noProof/>
         </w:rPr>
         <w:drawing>
-          <wp:inline distT="0" distB="0" distL="0" distR="0" wp14:anchorId="62BEC03C" wp14:editId="4AE1B216">
+          <wp:inline distT="0" distB="0" distL="0" distR="0" wp14:anchorId="6597462B" wp14:editId="776BC2F9">
             <wp:extent cx="4478067" cy="1339215"/>
             <wp:effectExtent l="0" t="0" r="0" b="0"/>
             <wp:docPr id="3" name="图片 3"/>
@@ -15186,7 +15094,7 @@
           <w:sz w:val="21"/>
         </w:rPr>
         <w:drawing>
-          <wp:inline distT="0" distB="0" distL="0" distR="0" wp14:anchorId="4F79CC3C" wp14:editId="0E9CF643">
+          <wp:inline distT="0" distB="0" distL="0" distR="0" wp14:anchorId="7C23C51C" wp14:editId="034DD0B7">
             <wp:extent cx="4138437" cy="1524635"/>
             <wp:effectExtent l="0" t="0" r="0" b="0"/>
             <wp:docPr id="6" name="图片 6"/>
@@ -15457,7 +15365,7 @@
         </w:rPr>
         <w:lastRenderedPageBreak/>
         <w:drawing>
-          <wp:inline distT="0" distB="0" distL="0" distR="0" wp14:anchorId="36A0215C" wp14:editId="382CA907">
+          <wp:inline distT="0" distB="0" distL="0" distR="0" wp14:anchorId="5B4CB49A" wp14:editId="28B953A9">
             <wp:extent cx="3984423" cy="1741805"/>
             <wp:effectExtent l="0" t="0" r="0" b="0"/>
             <wp:docPr id="101" name="图片 100" descr="Snip20151202_2.png"/>
@@ -15822,7 +15730,7 @@
         <w:ind w:firstLineChars="0" w:firstLine="0"/>
       </w:pPr>
       <w:r>
-        <w:pict w14:anchorId="2A5B3DB0">
+        <w:pict w14:anchorId="5B00F841">
           <v:group id="组 55" o:spid="_x0000_s1211" style="width:105.25pt;height:99.75pt;mso-position-horizontal-relative:char;mso-position-vertical-relative:line" coordsize="20380,19189">
             <v:group id="组 4" o:spid="_x0000_s1212" style="position:absolute;width:20380;height:19189" coordsize="20380,19189" o:gfxdata="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">
               <v:oval id="椭圆 5" o:spid="_x0000_s1213" style="position:absolute;left:30;width:3863;height:3863;visibility:visible" o:gfxdata="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" fillcolor="white [3201]" strokecolor="#4bacc6 [3208]" strokeweight="2pt">
@@ -15986,7 +15894,7 @@
         <w:t xml:space="preserve">        </w:t>
       </w:r>
       <w:r>
-        <w:pict w14:anchorId="6AA08891">
+        <w:pict w14:anchorId="7F612944">
           <v:group id="组 71" o:spid="_x0000_s1196" style="width:97.5pt;height:98.55pt;mso-position-horizontal-relative:char;mso-position-vertical-relative:line" coordorigin="30065" coordsize="20380,19189">
             <v:group id="组 25" o:spid="_x0000_s1197" style="position:absolute;left:30065;width:20380;height:19189" coordorigin="30065" coordsize="20380,19189" o:gfxdata="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">
               <v:oval id="椭圆 26" o:spid="_x0000_s1198" style="position:absolute;left:30096;width:3863;height:3863;visibility:visible" o:gfxdata="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" fillcolor="white [3201]" strokecolor="#fabf8f [1945]" strokeweight="2pt">
@@ -16140,7 +16048,7 @@
         <w:t xml:space="preserve">        </w:t>
       </w:r>
       <w:r>
-        <w:pict w14:anchorId="51AFF0DC">
+        <w:pict w14:anchorId="3975552A">
           <v:group id="组 87" o:spid="_x0000_s1177" style="width:104pt;height:103.25pt;mso-position-horizontal-relative:char;mso-position-vertical-relative:line" coordorigin="59864" coordsize="20380,19189">
             <v:group id="组 34" o:spid="_x0000_s1178" style="position:absolute;left:59864;width:20380;height:19189" coordorigin="59864" coordsize="20380,19189" o:gfxdata="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">
               <v:oval id="椭圆 43" o:spid="_x0000_s1179" style="position:absolute;left:59894;width:3864;height:3863;visibility:visible" o:gfxdata="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" fillcolor="white [3201]" strokecolor="#c2d69b [1942]" strokeweight="2pt">
@@ -16600,7 +16508,7 @@
           <w:sz w:val="21"/>
         </w:rPr>
         <w:drawing>
-          <wp:inline distT="0" distB="0" distL="0" distR="0" wp14:anchorId="65B807E7" wp14:editId="60141CE8">
+          <wp:inline distT="0" distB="0" distL="0" distR="0" wp14:anchorId="6550FC21" wp14:editId="6EE56FF4">
             <wp:extent cx="5269865" cy="1781175"/>
             <wp:effectExtent l="0" t="0" r="0" b="0"/>
             <wp:docPr id="104" name="图片 104"/>
@@ -19140,7 +19048,7 @@
         </w:rPr>
         <w:lastRenderedPageBreak/>
         <w:drawing>
-          <wp:inline distT="0" distB="0" distL="0" distR="0" wp14:anchorId="7EA5D103" wp14:editId="3A504D09">
+          <wp:inline distT="0" distB="0" distL="0" distR="0" wp14:anchorId="7304C80B" wp14:editId="197B3720">
             <wp:extent cx="4529667" cy="2854470"/>
             <wp:effectExtent l="0" t="0" r="0" b="0"/>
             <wp:docPr id="105" name="图片 105"/>
@@ -23119,7 +23027,7 @@
           <w:kern w:val="0"/>
           <w:szCs w:val="24"/>
         </w:rPr>
-        <w:t>在本文中，选择SVM算法作为行为模式构建的分类器算法。选择该分类器的原因如下：（1）SVM是经典的二分类分类器，而用户行为认证问题，可将用户</w:t>
+        <w:t>在本文中，选择SVM算法作为行为模式构建的分类器算法。选择该分类器的</w:t>
       </w:r>
       <w:r>
         <w:rPr>
@@ -23128,7 +23036,7 @@
           <w:szCs w:val="24"/>
         </w:rPr>
         <w:lastRenderedPageBreak/>
-        <w:t>数据分为正常用户数据和异常用户数据，是典型的二分类问题；（2）SVM算法要求的样本数相对较少，适合数据量不大的实验数据集。</w:t>
+        <w:t>原因如下：（1）SVM是经典的二分类分类器，而用户行为认证问题，可将用户数据分为正常用户数据和异常用户数据，是典型的二分类问题；（2）SVM算法要求的样本数相对较少，适合数据量不大的实验数据集。</w:t>
       </w:r>
     </w:p>
     <w:p>
@@ -25767,7 +25675,7 @@
           <w:szCs w:val="24"/>
         </w:rPr>
         <w:drawing>
-          <wp:inline distT="0" distB="0" distL="0" distR="0" wp14:anchorId="35A8304E" wp14:editId="1051F89B">
+          <wp:inline distT="0" distB="0" distL="0" distR="0" wp14:anchorId="26FE741C" wp14:editId="0AB91378">
             <wp:extent cx="5172075" cy="1762125"/>
             <wp:effectExtent l="0" t="0" r="0" b="0"/>
             <wp:docPr id="5" name="图片 5"/>
@@ -26357,7 +26265,7 @@
           <w:szCs w:val="24"/>
         </w:rPr>
         <w:drawing>
-          <wp:inline distT="0" distB="0" distL="0" distR="0" wp14:anchorId="33BB04BD" wp14:editId="28B18381">
+          <wp:inline distT="0" distB="0" distL="0" distR="0" wp14:anchorId="792C8608" wp14:editId="3C1EDDE3">
             <wp:extent cx="4772025" cy="2879784"/>
             <wp:effectExtent l="0" t="0" r="0" b="0"/>
             <wp:docPr id="4" name="图片 4"/>
@@ -27499,7 +27407,7 @@
           <w:szCs w:val="24"/>
         </w:rPr>
         <w:drawing>
-          <wp:inline distT="0" distB="0" distL="0" distR="0" wp14:anchorId="3D0EB239" wp14:editId="77D7FDAF">
+          <wp:inline distT="0" distB="0" distL="0" distR="0" wp14:anchorId="07332669" wp14:editId="50552E8F">
             <wp:extent cx="4047067" cy="3303728"/>
             <wp:effectExtent l="0" t="0" r="0" b="0"/>
             <wp:docPr id="7" name="图片 7"/>
@@ -27870,7 +27778,7 @@
         <w:jc w:val="center"/>
       </w:pPr>
       <w:r>
-        <w:pict w14:anchorId="342C1FA1">
+        <w:pict w14:anchorId="6EE8086D">
           <v:shapetype id="_x0000_t75" coordsize="21600,21600" o:spt="75" o:preferrelative="t" path="m@4@5l@4@11@9@11@9@5xe" filled="f" stroked="f">
             <v:stroke joinstyle="miter"/>
             <v:formulas>
@@ -37781,7 +37689,6 @@
         <w:docPartUnique/>
       </w:docPartObj>
     </w:sdtPr>
-    <w:sdtEndPr/>
     <w:sdtContent>
       <w:p>
         <w:pPr>
@@ -37803,7 +37710,7 @@
             <w:noProof/>
             <w:lang w:val="zh-CN"/>
           </w:rPr>
-          <w:t>3</w:t>
+          <w:t>21</w:t>
         </w:r>
         <w:r>
           <w:rPr>
@@ -37828,7 +37735,6 @@
         <w:docPartUnique/>
       </w:docPartObj>
     </w:sdtPr>
-    <w:sdtEndPr/>
     <w:sdtContent>
       <w:p>
         <w:pPr>
@@ -37850,7 +37756,7 @@
             <w:noProof/>
             <w:lang w:val="zh-CN"/>
           </w:rPr>
-          <w:t>32</w:t>
+          <w:t>36</w:t>
         </w:r>
         <w:r>
           <w:rPr>
@@ -37875,7 +37781,6 @@
         <w:docPartUnique/>
       </w:docPartObj>
     </w:sdtPr>
-    <w:sdtEndPr/>
     <w:sdtContent>
       <w:p>
         <w:pPr>
@@ -37922,7 +37827,6 @@
         <w:docPartUnique/>
       </w:docPartObj>
     </w:sdtPr>
-    <w:sdtEndPr/>
     <w:sdtContent>
       <w:p>
         <w:pPr>
@@ -37944,7 +37848,7 @@
             <w:noProof/>
             <w:lang w:val="zh-CN"/>
           </w:rPr>
-          <w:t>38</w:t>
+          <w:t>40</w:t>
         </w:r>
         <w:r>
           <w:rPr>
@@ -37969,7 +37873,6 @@
         <w:docPartUnique/>
       </w:docPartObj>
     </w:sdtPr>
-    <w:sdtEndPr/>
     <w:sdtContent>
       <w:p>
         <w:pPr>
@@ -37991,7 +37894,7 @@
             <w:noProof/>
             <w:lang w:val="zh-CN"/>
           </w:rPr>
-          <w:t>39</w:t>
+          <w:t>41</w:t>
         </w:r>
         <w:r>
           <w:rPr>
@@ -38016,7 +37919,6 @@
         <w:docPartUnique/>
       </w:docPartObj>
     </w:sdtPr>
-    <w:sdtEndPr/>
     <w:sdtContent>
       <w:p>
         <w:pPr>
@@ -38038,7 +37940,7 @@
             <w:noProof/>
             <w:lang w:val="zh-CN"/>
           </w:rPr>
-          <w:t>42</w:t>
+          <w:t>44</w:t>
         </w:r>
         <w:r>
           <w:rPr>
@@ -38063,7 +37965,6 @@
         <w:docPartUnique/>
       </w:docPartObj>
     </w:sdtPr>
-    <w:sdtEndPr/>
     <w:sdtContent>
       <w:p>
         <w:pPr>
@@ -38093,7 +37994,6 @@
         <w:docPartUnique/>
       </w:docPartObj>
     </w:sdtPr>
-    <w:sdtEndPr/>
     <w:sdtContent>
       <w:p>
         <w:pPr>
@@ -38123,7 +38023,6 @@
         <w:docPartUnique/>
       </w:docPartObj>
     </w:sdtPr>
-    <w:sdtEndPr/>
     <w:sdtContent>
       <w:p>
         <w:pPr>
@@ -38194,7 +38093,7 @@
         <w:noProof/>
         <w:lang w:val="zh-CN"/>
       </w:rPr>
-      <w:t>43</w:t>
+      <w:t>45</w:t>
     </w:r>
     <w:r>
       <w:rPr>
@@ -38246,7 +38145,6 @@
         <w:docPartUnique/>
       </w:docPartObj>
     </w:sdtPr>
-    <w:sdtEndPr/>
     <w:sdtContent>
       <w:p>
         <w:pPr>
@@ -38305,7 +38203,6 @@
         <w:docPartUnique/>
       </w:docPartObj>
     </w:sdtPr>
-    <w:sdtEndPr/>
     <w:sdtContent>
       <w:p>
         <w:pPr>
@@ -38335,7 +38232,6 @@
         <w:docPartUnique/>
       </w:docPartObj>
     </w:sdtPr>
-    <w:sdtEndPr/>
     <w:sdtContent>
       <w:p>
         <w:pPr>
@@ -38357,7 +38253,7 @@
             <w:noProof/>
             <w:lang w:val="zh-CN"/>
           </w:rPr>
-          <w:t>2</w:t>
+          <w:t>22</w:t>
         </w:r>
         <w:r>
           <w:rPr>
@@ -42688,6 +42584,658 @@
 </w:styles>
 </file>
 
+<file path=word/glossary/document.xml><?xml version="1.0" encoding="utf-8"?>
+<w:glossaryDocument xmlns:wpc="http://schemas.microsoft.com/office/word/2010/wordprocessingCanvas" xmlns:mo="http://schemas.microsoft.com/office/mac/office/2008/main" xmlns:mc="http://schemas.openxmlformats.org/markup-compatibility/2006" xmlns:mv="urn:schemas-microsoft-com:mac:vml" xmlns:o="urn:schemas-microsoft-com:office:office" xmlns:r="http://schemas.openxmlformats.org/officeDocument/2006/relationships" xmlns:m="http://schemas.openxmlformats.org/officeDocument/2006/math" xmlns:v="urn:schemas-microsoft-com:vml" xmlns:wp14="http://schemas.microsoft.com/office/word/2010/wordprocessingDrawing" xmlns:wp="http://schemas.openxmlformats.org/drawingml/2006/wordprocessingDrawing" xmlns:w10="urn:schemas-microsoft-com:office:word" xmlns:w="http://schemas.openxmlformats.org/wordprocessingml/2006/main" xmlns:w14="http://schemas.microsoft.com/office/word/2010/wordml" xmlns:w15="http://schemas.microsoft.com/office/word/2012/wordml" xmlns:wpg="http://schemas.microsoft.com/office/word/2010/wordprocessingGroup" xmlns:wpi="http://schemas.microsoft.com/office/word/2010/wordprocessingInk" xmlns:wne="http://schemas.microsoft.com/office/word/2006/wordml" xmlns:wps="http://schemas.microsoft.com/office/word/2010/wordprocessingShape" mc:Ignorable="w14 w15 wp14"/>
+</file>
+
+<file path=word/glossary/fontTable.xml><?xml version="1.0" encoding="utf-8"?>
+<w:fonts xmlns:mc="http://schemas.openxmlformats.org/markup-compatibility/2006" xmlns:r="http://schemas.openxmlformats.org/officeDocument/2006/relationships" xmlns:w="http://schemas.openxmlformats.org/wordprocessingml/2006/main" xmlns:w14="http://schemas.microsoft.com/office/word/2010/wordml" xmlns:w15="http://schemas.microsoft.com/office/word/2012/wordml" mc:Ignorable="w14 w15">
+  <w:font w:name="Times New Roman">
+    <w:panose1 w:val="02020603050405020304"/>
+    <w:charset w:val="00"/>
+    <w:family w:val="auto"/>
+    <w:pitch w:val="variable"/>
+    <w:sig w:usb0="E0002AEF" w:usb1="C0007841" w:usb2="00000009" w:usb3="00000000" w:csb0="000001FF" w:csb1="00000000"/>
+  </w:font>
+  <w:font w:name="Symbol">
+    <w:panose1 w:val="05050102010706020507"/>
+    <w:charset w:val="02"/>
+    <w:family w:val="auto"/>
+    <w:pitch w:val="variable"/>
+    <w:sig w:usb0="00000000" w:usb1="10000000" w:usb2="00000000" w:usb3="00000000" w:csb0="80000000" w:csb1="00000000"/>
+  </w:font>
+  <w:font w:name="Courier New">
+    <w:panose1 w:val="02070309020205020404"/>
+    <w:charset w:val="00"/>
+    <w:family w:val="auto"/>
+    <w:pitch w:val="variable"/>
+    <w:sig w:usb0="E0002AFF" w:usb1="C0007843" w:usb2="00000009" w:usb3="00000000" w:csb0="000001FF" w:csb1="00000000"/>
+  </w:font>
+  <w:font w:name="Wingdings">
+    <w:panose1 w:val="05000000000000000000"/>
+    <w:charset w:val="02"/>
+    <w:family w:val="auto"/>
+    <w:pitch w:val="variable"/>
+    <w:sig w:usb0="00000000" w:usb1="10000000" w:usb2="00000000" w:usb3="00000000" w:csb0="80000000" w:csb1="00000000"/>
+  </w:font>
+  <w:font w:name="宋体">
+    <w:charset w:val="86"/>
+    <w:family w:val="auto"/>
+    <w:pitch w:val="variable"/>
+    <w:sig w:usb0="00000003" w:usb1="288F0000" w:usb2="00000016" w:usb3="00000000" w:csb0="00040001" w:csb1="00000000"/>
+  </w:font>
+  <w:font w:name="黑体">
+    <w:charset w:val="86"/>
+    <w:family w:val="auto"/>
+    <w:pitch w:val="variable"/>
+    <w:sig w:usb0="800002BF" w:usb1="38CF7CFA" w:usb2="00000016" w:usb3="00000000" w:csb0="00040001" w:csb1="00000000"/>
+  </w:font>
+  <w:font w:name="Cambria">
+    <w:panose1 w:val="02040503050406030204"/>
+    <w:charset w:val="00"/>
+    <w:family w:val="auto"/>
+    <w:pitch w:val="variable"/>
+    <w:sig w:usb0="E00002FF" w:usb1="400004FF" w:usb2="00000000" w:usb3="00000000" w:csb0="0000019F" w:csb1="00000000"/>
+  </w:font>
+  <w:font w:name="Calibri">
+    <w:panose1 w:val="020F0502020204030204"/>
+    <w:charset w:val="00"/>
+    <w:family w:val="auto"/>
+    <w:pitch w:val="variable"/>
+    <w:sig w:usb0="E00002FF" w:usb1="4000ACFF" w:usb2="00000001" w:usb3="00000000" w:csb0="0000019F" w:csb1="00000000"/>
+  </w:font>
+  <w:font w:name="Arial">
+    <w:panose1 w:val="020B0604020202020204"/>
+    <w:charset w:val="00"/>
+    <w:family w:val="auto"/>
+    <w:pitch w:val="variable"/>
+    <w:sig w:usb0="E0002AFF" w:usb1="C0007843" w:usb2="00000009" w:usb3="00000000" w:csb0="000001FF" w:csb1="00000000"/>
+  </w:font>
+  <w:font w:name="隶书">
+    <w:altName w:val="宋体"/>
+    <w:charset w:val="86"/>
+    <w:family w:val="modern"/>
+    <w:pitch w:val="fixed"/>
+    <w:sig w:usb0="00000001" w:usb1="080E0000" w:usb2="00000010" w:usb3="00000000" w:csb0="00040000" w:csb1="00000000"/>
+  </w:font>
+  <w:font w:name="仿宋_GB2312">
+    <w:altName w:val="ＭＳ ゴシック"/>
+    <w:charset w:val="86"/>
+    <w:family w:val="modern"/>
+    <w:pitch w:val="fixed"/>
+    <w:sig w:usb0="00000001" w:usb1="080E0000" w:usb2="00000010" w:usb3="00000000" w:csb0="00040000" w:csb1="00000000"/>
+  </w:font>
+  <w:font w:name="Cambria Math">
+    <w:panose1 w:val="02040503050406030204"/>
+    <w:charset w:val="00"/>
+    <w:family w:val="auto"/>
+    <w:pitch w:val="variable"/>
+    <w:sig w:usb0="E00002FF" w:usb1="420024FF" w:usb2="00000000" w:usb3="00000000" w:csb0="0000019F" w:csb1="00000000"/>
+  </w:font>
+  <w:font w:name="Times">
+    <w:panose1 w:val="02000500000000000000"/>
+    <w:charset w:val="00"/>
+    <w:family w:val="auto"/>
+    <w:pitch w:val="variable"/>
+    <w:sig w:usb0="00000003" w:usb1="00000000" w:usb2="00000000" w:usb3="00000000" w:csb0="00000001" w:csb1="00000000"/>
+  </w:font>
+  <w:font w:name="Songti SC">
+    <w:panose1 w:val="02010600040101010101"/>
+    <w:charset w:val="86"/>
+    <w:family w:val="auto"/>
+    <w:pitch w:val="variable"/>
+    <w:sig w:usb0="00000287" w:usb1="080F0000" w:usb2="00000010" w:usb3="00000000" w:csb0="0004009F" w:csb1="00000000"/>
+  </w:font>
+  <w:font w:name="STIXGeneral-Italic">
+    <w:altName w:val="STIXGeneral"/>
+    <w:charset w:val="00"/>
+    <w:family w:val="auto"/>
+    <w:pitch w:val="variable"/>
+    <w:sig w:usb0="A00002BF" w:usb1="42000D4E" w:usb2="02000000" w:usb3="00000000" w:csb0="800001FF" w:csb1="00000000"/>
+  </w:font>
+  <w:font w:name="Verdana">
+    <w:panose1 w:val="020B0604030504040204"/>
+    <w:charset w:val="00"/>
+    <w:family w:val="auto"/>
+    <w:pitch w:val="variable"/>
+    <w:sig w:usb0="A10006FF" w:usb1="4000205B" w:usb2="00000010" w:usb3="00000000" w:csb0="0000019F" w:csb1="00000000"/>
+  </w:font>
+  <w:font w:name="Helvetica">
+    <w:panose1 w:val="00000000000000000000"/>
+    <w:charset w:val="00"/>
+    <w:family w:val="auto"/>
+    <w:pitch w:val="variable"/>
+    <w:sig w:usb0="E00002FF" w:usb1="5000785B" w:usb2="00000000" w:usb3="00000000" w:csb0="0000019F" w:csb1="00000000"/>
+  </w:font>
+  <w:font w:name="DengXian">
+    <w:panose1 w:val="02010600030101010101"/>
+    <w:charset w:val="86"/>
+    <w:family w:val="auto"/>
+    <w:pitch w:val="variable"/>
+    <w:sig w:usb0="A00002BF" w:usb1="38CF7CFA" w:usb2="00000016" w:usb3="00000000" w:csb0="0004000F" w:csb1="00000000"/>
+  </w:font>
+  <w:font w:name="DengXian Light">
+    <w:panose1 w:val="02010600030101010101"/>
+    <w:charset w:val="86"/>
+    <w:family w:val="auto"/>
+    <w:pitch w:val="variable"/>
+    <w:sig w:usb0="A00002BF" w:usb1="38CF7CFA" w:usb2="00000016" w:usb3="00000000" w:csb0="0004000F" w:csb1="00000000"/>
+  </w:font>
+</w:fonts>
+</file>
+
+<file path=word/glossary/settings.xml><?xml version="1.0" encoding="utf-8"?>
+<w:settings xmlns:mc="http://schemas.openxmlformats.org/markup-compatibility/2006" xmlns:o="urn:schemas-microsoft-com:office:office" xmlns:r="http://schemas.openxmlformats.org/officeDocument/2006/relationships" xmlns:m="http://schemas.openxmlformats.org/officeDocument/2006/math" xmlns:v="urn:schemas-microsoft-com:vml" xmlns:w10="urn:schemas-microsoft-com:office:word" xmlns:w="http://schemas.openxmlformats.org/wordprocessingml/2006/main" xmlns:w14="http://schemas.microsoft.com/office/word/2010/wordml" xmlns:w15="http://schemas.microsoft.com/office/word/2012/wordml" xmlns:sl="http://schemas.openxmlformats.org/schemaLibrary/2006/main" mc:Ignorable="w14 w15">
+  <w:view w:val="normal"/>
+  <w:bordersDoNotSurroundHeader/>
+  <w:bordersDoNotSurroundFooter/>
+  <w:defaultTabStop w:val="420"/>
+  <w:drawingGridVerticalSpacing w:val="200"/>
+  <w:displayHorizontalDrawingGridEvery w:val="0"/>
+  <w:displayVerticalDrawingGridEvery w:val="2"/>
+  <w:characterSpacingControl w:val="compressPunctuation"/>
+  <w:compat>
+    <w:spaceForUL/>
+    <w:balanceSingleByteDoubleByteWidth/>
+    <w:doNotLeaveBackslashAlone/>
+    <w:ulTrailSpace/>
+    <w:doNotExpandShiftReturn/>
+    <w:adjustLineHeightInTable/>
+    <w:useFELayout/>
+    <w:compatSetting w:name="compatibilityMode" w:uri="http://schemas.microsoft.com/office/word" w:val="15"/>
+    <w:compatSetting w:name="overrideTableStyleFontSizeAndJustification" w:uri="http://schemas.microsoft.com/office/word" w:val="1"/>
+    <w:compatSetting w:name="enableOpenTypeFeatures" w:uri="http://schemas.microsoft.com/office/word" w:val="1"/>
+    <w:compatSetting w:name="doNotFlipMirrorIndents" w:uri="http://schemas.microsoft.com/office/word" w:val="1"/>
+    <w:compatSetting w:name="differentiateMultirowTableHeaders" w:uri="http://schemas.microsoft.com/office/word" w:val="1"/>
+  </w:compat>
+  <w:rsids>
+    <w:rsidRoot w:val="00785758"/>
+    <w:rsid w:val="00785758"/>
+  </w:rsids>
+  <m:mathPr>
+    <m:mathFont m:val="Cambria Math"/>
+    <m:brkBin m:val="before"/>
+    <m:brkBinSub m:val="--"/>
+    <m:smallFrac m:val="0"/>
+    <m:dispDef/>
+    <m:lMargin m:val="0"/>
+    <m:rMargin m:val="0"/>
+    <m:defJc m:val="centerGroup"/>
+    <m:wrapIndent m:val="1440"/>
+    <m:intLim m:val="subSup"/>
+    <m:naryLim m:val="undOvr"/>
+  </m:mathPr>
+  <w:themeFontLang w:val="en-US" w:eastAsia="zh-CN"/>
+  <w:clrSchemeMapping w:bg1="light1" w:t1="dark1" w:bg2="light2" w:t2="dark2" w:accent1="accent1" w:accent2="accent2" w:accent3="accent3" w:accent4="accent4" w:accent5="accent5" w:accent6="accent6" w:hyperlink="hyperlink" w:followedHyperlink="followedHyperlink"/>
+  <w:decimalSymbol w:val="."/>
+  <w:listSeparator w:val=","/>
+  <w14:defaultImageDpi w14:val="32767"/>
+  <w15:chartTrackingRefBased/>
+</w:settings>
+</file>
+
+<file path=word/glossary/styles.xml><?xml version="1.0" encoding="utf-8"?>
+<w:styles xmlns:mc="http://schemas.openxmlformats.org/markup-compatibility/2006" xmlns:r="http://schemas.openxmlformats.org/officeDocument/2006/relationships" xmlns:w="http://schemas.openxmlformats.org/wordprocessingml/2006/main" xmlns:w14="http://schemas.microsoft.com/office/word/2010/wordml" xmlns:w15="http://schemas.microsoft.com/office/word/2012/wordml" mc:Ignorable="w14 w15">
+  <w:docDefaults>
+    <w:rPrDefault>
+      <w:rPr>
+        <w:rFonts w:asciiTheme="minorHAnsi" w:eastAsiaTheme="minorEastAsia" w:hAnsiTheme="minorHAnsi" w:cstheme="minorBidi"/>
+        <w:kern w:val="2"/>
+        <w:sz w:val="24"/>
+        <w:szCs w:val="24"/>
+        <w:lang w:val="en-US" w:eastAsia="zh-CN" w:bidi="ar-SA"/>
+      </w:rPr>
+    </w:rPrDefault>
+    <w:pPrDefault/>
+  </w:docDefaults>
+  <w:latentStyles w:defLockedState="0" w:defUIPriority="99" w:defSemiHidden="0" w:defUnhideWhenUsed="0" w:defQFormat="0" w:count="382">
+    <w:lsdException w:name="Normal" w:uiPriority="0" w:qFormat="1"/>
+    <w:lsdException w:name="heading 1" w:uiPriority="9" w:qFormat="1"/>
+    <w:lsdException w:name="heading 2" w:semiHidden="1" w:uiPriority="9" w:unhideWhenUsed="1" w:qFormat="1"/>
+    <w:lsdException w:name="heading 3" w:semiHidden="1" w:uiPriority="9" w:unhideWhenUsed="1" w:qFormat="1"/>
+    <w:lsdException w:name="heading 4" w:semiHidden="1" w:uiPriority="9" w:unhideWhenUsed="1" w:qFormat="1"/>
+    <w:lsdException w:name="heading 5" w:semiHidden="1" w:uiPriority="9" w:unhideWhenUsed="1" w:qFormat="1"/>
+    <w:lsdException w:name="heading 6" w:semiHidden="1" w:uiPriority="9" w:unhideWhenUsed="1" w:qFormat="1"/>
+    <w:lsdException w:name="heading 7" w:semiHidden="1" w:uiPriority="9" w:unhideWhenUsed="1" w:qFormat="1"/>
+    <w:lsdException w:name="heading 8" w:semiHidden="1" w:uiPriority="9" w:unhideWhenUsed="1" w:qFormat="1"/>
+    <w:lsdException w:name="heading 9" w:semiHidden="1" w:uiPriority="9" w:unhideWhenUsed="1" w:qFormat="1"/>
+    <w:lsdException w:name="index 1" w:semiHidden="1" w:unhideWhenUsed="1"/>
+    <w:lsdException w:name="index 2" w:semiHidden="1" w:unhideWhenUsed="1"/>
+    <w:lsdException w:name="index 3" w:semiHidden="1" w:unhideWhenUsed="1"/>
+    <w:lsdException w:name="index 4" w:semiHidden="1" w:unhideWhenUsed="1"/>
+    <w:lsdException w:name="index 5" w:semiHidden="1" w:unhideWhenUsed="1"/>
+    <w:lsdException w:name="index 6" w:semiHidden="1" w:unhideWhenUsed="1"/>
+    <w:lsdException w:name="index 7" w:semiHidden="1" w:unhideWhenUsed="1"/>
+    <w:lsdException w:name="index 8" w:semiHidden="1" w:unhideWhenUsed="1"/>
+    <w:lsdException w:name="index 9" w:semiHidden="1" w:unhideWhenUsed="1"/>
+    <w:lsdException w:name="toc 1" w:semiHidden="1" w:uiPriority="39" w:unhideWhenUsed="1"/>
+    <w:lsdException w:name="toc 2" w:semiHidden="1" w:uiPriority="39" w:unhideWhenUsed="1"/>
+    <w:lsdException w:name="toc 3" w:semiHidden="1" w:uiPriority="39" w:unhideWhenUsed="1"/>
+    <w:lsdException w:name="toc 4" w:semiHidden="1" w:uiPriority="39" w:unhideWhenUsed="1"/>
+    <w:lsdException w:name="toc 5" w:semiHidden="1" w:uiPriority="39" w:unhideWhenUsed="1"/>
+    <w:lsdException w:name="toc 6" w:semiHidden="1" w:uiPriority="39" w:unhideWhenUsed="1"/>
+    <w:lsdException w:name="toc 7" w:semiHidden="1" w:uiPriority="39" w:unhideWhenUsed="1"/>
+    <w:lsdException w:name="toc 8" w:semiHidden="1" w:uiPriority="39" w:unhideWhenUsed="1"/>
+    <w:lsdException w:name="toc 9" w:semiHidden="1" w:uiPriority="39" w:unhideWhenUsed="1"/>
+    <w:lsdException w:name="Normal Indent" w:semiHidden="1" w:unhideWhenUsed="1"/>
+    <w:lsdException w:name="footnote text" w:semiHidden="1" w:unhideWhenUsed="1"/>
+    <w:lsdException w:name="annotation text" w:semiHidden="1" w:unhideWhenUsed="1"/>
+    <w:lsdException w:name="header" w:semiHidden="1" w:unhideWhenUsed="1"/>
+    <w:lsdException w:name="footer" w:semiHidden="1" w:unhideWhenUsed="1"/>
+    <w:lsdException w:name="index heading" w:semiHidden="1" w:unhideWhenUsed="1"/>
+    <w:lsdException w:name="caption" w:semiHidden="1" w:uiPriority="35" w:unhideWhenUsed="1" w:qFormat="1"/>
+    <w:lsdException w:name="table of figures" w:semiHidden="1" w:unhideWhenUsed="1"/>
+    <w:lsdException w:name="envelope address" w:semiHidden="1" w:unhideWhenUsed="1"/>
+    <w:lsdException w:name="envelope return" w:semiHidden="1" w:unhideWhenUsed="1"/>
+    <w:lsdException w:name="footnote reference" w:semiHidden="1" w:unhideWhenUsed="1"/>
+    <w:lsdException w:name="annotation reference" w:semiHidden="1" w:unhideWhenUsed="1"/>
+    <w:lsdException w:name="line number" w:semiHidden="1" w:unhideWhenUsed="1"/>
+    <w:lsdException w:name="page number" w:semiHidden="1" w:unhideWhenUsed="1"/>
+    <w:lsdException w:name="endnote reference" w:semiHidden="1" w:unhideWhenUsed="1"/>
+    <w:lsdException w:name="endnote text" w:semiHidden="1" w:unhideWhenUsed="1"/>
+    <w:lsdException w:name="table of authorities" w:semiHidden="1" w:unhideWhenUsed="1"/>
+    <w:lsdException w:name="macro" w:semiHidden="1" w:unhideWhenUsed="1"/>
+    <w:lsdException w:name="toa heading" w:semiHidden="1" w:unhideWhenUsed="1"/>
+    <w:lsdException w:name="List" w:semiHidden="1" w:unhideWhenUsed="1"/>
+    <w:lsdException w:name="List Bullet" w:semiHidden="1" w:unhideWhenUsed="1"/>
+    <w:lsdException w:name="List Number" w:semiHidden="1" w:unhideWhenUsed="1"/>
+    <w:lsdException w:name="List 2" w:semiHidden="1" w:unhideWhenUsed="1"/>
+    <w:lsdException w:name="List 3" w:semiHidden="1" w:unhideWhenUsed="1"/>
+    <w:lsdException w:name="List 4" w:semiHidden="1" w:unhideWhenUsed="1"/>
+    <w:lsdException w:name="List 5" w:semiHidden="1" w:unhideWhenUsed="1"/>
+    <w:lsdException w:name="List Bullet 2" w:semiHidden="1" w:unhideWhenUsed="1"/>
+    <w:lsdException w:name="List Bullet 3" w:semiHidden="1" w:unhideWhenUsed="1"/>
+    <w:lsdException w:name="List Bullet 4" w:semiHidden="1" w:unhideWhenUsed="1"/>
+    <w:lsdException w:name="List Bullet 5" w:semiHidden="1" w:unhideWhenUsed="1"/>
+    <w:lsdException w:name="List Number 2" w:semiHidden="1" w:unhideWhenUsed="1"/>
+    <w:lsdException w:name="List Number 3" w:semiHidden="1" w:unhideWhenUsed="1"/>
+    <w:lsdException w:name="List Number 4" w:semiHidden="1" w:unhideWhenUsed="1"/>
+    <w:lsdException w:name="List Number 5" w:semiHidden="1" w:unhideWhenUsed="1"/>
+    <w:lsdException w:name="Title" w:uiPriority="10" w:qFormat="1"/>
+    <w:lsdException w:name="Closing" w:semiHidden="1" w:unhideWhenUsed="1"/>
+    <w:lsdException w:name="Signature" w:semiHidden="1" w:unhideWhenUsed="1"/>
+    <w:lsdException w:name="Default Paragraph Font" w:semiHidden="1" w:uiPriority="1" w:unhideWhenUsed="1"/>
+    <w:lsdException w:name="Body Text" w:semiHidden="1" w:unhideWhenUsed="1"/>
+    <w:lsdException w:name="Body Text Indent" w:semiHidden="1" w:unhideWhenUsed="1"/>
+    <w:lsdException w:name="List Continue" w:semiHidden="1" w:unhideWhenUsed="1"/>
+    <w:lsdException w:name="List Continue 2" w:semiHidden="1" w:unhideWhenUsed="1"/>
+    <w:lsdException w:name="List Continue 3" w:semiHidden="1" w:unhideWhenUsed="1"/>
+    <w:lsdException w:name="List Continue 4" w:semiHidden="1" w:unhideWhenUsed="1"/>
+    <w:lsdException w:name="List Continue 5" w:semiHidden="1" w:unhideWhenUsed="1"/>
+    <w:lsdException w:name="Message Header" w:semiHidden="1" w:unhideWhenUsed="1"/>
+    <w:lsdException w:name="Subtitle" w:uiPriority="11" w:qFormat="1"/>
+    <w:lsdException w:name="Salutation" w:semiHidden="1" w:unhideWhenUsed="1"/>
+    <w:lsdException w:name="Date" w:semiHidden="1" w:unhideWhenUsed="1"/>
+    <w:lsdException w:name="Body Text First Indent" w:semiHidden="1" w:unhideWhenUsed="1"/>
+    <w:lsdException w:name="Body Text First Indent 2" w:semiHidden="1" w:unhideWhenUsed="1"/>
+    <w:lsdException w:name="Note Heading" w:semiHidden="1" w:unhideWhenUsed="1"/>
+    <w:lsdException w:name="Body Text 2" w:semiHidden="1" w:unhideWhenUsed="1"/>
+    <w:lsdException w:name="Body Text 3" w:semiHidden="1" w:unhideWhenUsed="1"/>
+    <w:lsdException w:name="Body Text Indent 2" w:semiHidden="1" w:unhideWhenUsed="1"/>
+    <w:lsdException w:name="Body Text Indent 3" w:semiHidden="1" w:unhideWhenUsed="1"/>
+    <w:lsdException w:name="Block Text" w:semiHidden="1" w:unhideWhenUsed="1"/>
+    <w:lsdException w:name="Hyperlink" w:semiHidden="1" w:unhideWhenUsed="1"/>
+    <w:lsdException w:name="FollowedHyperlink" w:semiHidden="1" w:unhideWhenUsed="1"/>
+    <w:lsdException w:name="Strong" w:uiPriority="22" w:qFormat="1"/>
+    <w:lsdException w:name="Emphasis" w:uiPriority="20" w:qFormat="1"/>
+    <w:lsdException w:name="Document Map" w:semiHidden="1" w:unhideWhenUsed="1"/>
+    <w:lsdException w:name="Plain Text" w:semiHidden="1" w:unhideWhenUsed="1"/>
+    <w:lsdException w:name="E-mail Signature" w:semiHidden="1" w:unhideWhenUsed="1"/>
+    <w:lsdException w:name="HTML Top of Form" w:semiHidden="1" w:unhideWhenUsed="1"/>
+    <w:lsdException w:name="HTML Bottom of Form" w:semiHidden="1" w:unhideWhenUsed="1"/>
+    <w:lsdException w:name="Normal (Web)" w:semiHidden="1" w:unhideWhenUsed="1"/>
+    <w:lsdException w:name="HTML Acronym" w:semiHidden="1" w:unhideWhenUsed="1"/>
+    <w:lsdException w:name="HTML Address" w:semiHidden="1" w:unhideWhenUsed="1"/>
+    <w:lsdException w:name="HTML Cite" w:semiHidden="1" w:unhideWhenUsed="1"/>
+    <w:lsdException w:name="HTML Code" w:semiHidden="1" w:unhideWhenUsed="1"/>
+    <w:lsdException w:name="HTML Definition" w:semiHidden="1" w:unhideWhenUsed="1"/>
+    <w:lsdException w:name="HTML Keyboard" w:semiHidden="1" w:unhideWhenUsed="1"/>
+    <w:lsdException w:name="HTML Preformatted" w:semiHidden="1" w:unhideWhenUsed="1"/>
+    <w:lsdException w:name="HTML Sample" w:semiHidden="1" w:unhideWhenUsed="1"/>
+    <w:lsdException w:name="HTML Typewriter" w:semiHidden="1" w:unhideWhenUsed="1"/>
+    <w:lsdException w:name="HTML Variable" w:semiHidden="1" w:unhideWhenUsed="1"/>
+    <w:lsdException w:name="Normal Table" w:semiHidden="1" w:unhideWhenUsed="1"/>
+    <w:lsdException w:name="annotation subject" w:semiHidden="1" w:unhideWhenUsed="1"/>
+    <w:lsdException w:name="No List" w:semiHidden="1" w:unhideWhenUsed="1"/>
+    <w:lsdException w:name="Outline List 1" w:semiHidden="1" w:unhideWhenUsed="1"/>
+    <w:lsdException w:name="Outline List 2" w:semiHidden="1" w:unhideWhenUsed="1"/>
+    <w:lsdException w:name="Outline List 3" w:semiHidden="1" w:unhideWhenUsed="1"/>
+    <w:lsdException w:name="Table Simple 1" w:semiHidden="1" w:unhideWhenUsed="1"/>
+    <w:lsdException w:name="Table Simple 2" w:semiHidden="1" w:unhideWhenUsed="1"/>
+    <w:lsdException w:name="Table Simple 3" w:semiHidden="1" w:unhideWhenUsed="1"/>
+    <w:lsdException w:name="Table Classic 1" w:semiHidden="1" w:unhideWhenUsed="1"/>
+    <w:lsdException w:name="Table Classic 2" w:semiHidden="1" w:unhideWhenUsed="1"/>
+    <w:lsdException w:name="Table Classic 3" w:semiHidden="1" w:unhideWhenUsed="1"/>
+    <w:lsdException w:name="Table Classic 4" w:semiHidden="1" w:unhideWhenUsed="1"/>
+    <w:lsdException w:name="Table Colorful 1" w:semiHidden="1" w:unhideWhenUsed="1"/>
+    <w:lsdException w:name="Table Colorful 2" w:semiHidden="1" w:unhideWhenUsed="1"/>
+    <w:lsdException w:name="Table Colorful 3" w:semiHidden="1" w:unhideWhenUsed="1"/>
+    <w:lsdException w:name="Table Columns 1" w:semiHidden="1" w:unhideWhenUsed="1"/>
+    <w:lsdException w:name="Table Columns 2" w:semiHidden="1" w:unhideWhenUsed="1"/>
+    <w:lsdException w:name="Table Columns 3" w:semiHidden="1" w:unhideWhenUsed="1"/>
+    <w:lsdException w:name="Table Columns 4" w:semiHidden="1" w:unhideWhenUsed="1"/>
+    <w:lsdException w:name="Table Columns 5" w:semiHidden="1" w:unhideWhenUsed="1"/>
+    <w:lsdException w:name="Table Grid 1" w:semiHidden="1" w:unhideWhenUsed="1"/>
+    <w:lsdException w:name="Table Grid 2" w:semiHidden="1" w:unhideWhenUsed="1"/>
+    <w:lsdException w:name="Table Grid 3" w:semiHidden="1" w:unhideWhenUsed="1"/>
+    <w:lsdException w:name="Table Grid 4" w:semiHidden="1" w:unhideWhenUsed="1"/>
+    <w:lsdException w:name="Table Grid 5" w:semiHidden="1" w:unhideWhenUsed="1"/>
+    <w:lsdException w:name="Table Grid 6" w:semiHidden="1" w:unhideWhenUsed="1"/>
+    <w:lsdException w:name="Table Grid 7" w:semiHidden="1" w:unhideWhenUsed="1"/>
+    <w:lsdException w:name="Table Grid 8" w:semiHidden="1" w:unhideWhenUsed="1"/>
+    <w:lsdException w:name="Table List 1" w:semiHidden="1" w:unhideWhenUsed="1"/>
+    <w:lsdException w:name="Table List 2" w:semiHidden="1" w:unhideWhenUsed="1"/>
+    <w:lsdException w:name="Table List 3" w:semiHidden="1" w:unhideWhenUsed="1"/>
+    <w:lsdException w:name="Table List 4" w:semiHidden="1" w:unhideWhenUsed="1"/>
+    <w:lsdException w:name="Table List 5" w:semiHidden="1" w:unhideWhenUsed="1"/>
+    <w:lsdException w:name="Table List 6" w:semiHidden="1" w:unhideWhenUsed="1"/>
+    <w:lsdException w:name="Table List 7" w:semiHidden="1" w:unhideWhenUsed="1"/>
+    <w:lsdException w:name="Table List 8" w:semiHidden="1" w:unhideWhenUsed="1"/>
+    <w:lsdException w:name="Table 3D effects 1" w:semiHidden="1" w:unhideWhenUsed="1"/>
+    <w:lsdException w:name="Table 3D effects 2" w:semiHidden="1" w:unhideWhenUsed="1"/>
+    <w:lsdException w:name="Table 3D effects 3" w:semiHidden="1" w:unhideWhenUsed="1"/>
+    <w:lsdException w:name="Table Contemporary" w:semiHidden="1" w:unhideWhenUsed="1"/>
+    <w:lsdException w:name="Table Elegant" w:semiHidden="1" w:unhideWhenUsed="1"/>
+    <w:lsdException w:name="Table Professional" w:semiHidden="1" w:unhideWhenUsed="1"/>
+    <w:lsdException w:name="Table Subtle 1" w:semiHidden="1" w:unhideWhenUsed="1"/>
+    <w:lsdException w:name="Table Subtle 2" w:semiHidden="1" w:unhideWhenUsed="1"/>
+    <w:lsdException w:name="Table Web 1" w:semiHidden="1" w:unhideWhenUsed="1"/>
+    <w:lsdException w:name="Table Web 2" w:semiHidden="1" w:unhideWhenUsed="1"/>
+    <w:lsdException w:name="Table Web 3" w:semiHidden="1" w:unhideWhenUsed="1"/>
+    <w:lsdException w:name="Balloon Text" w:semiHidden="1" w:unhideWhenUsed="1"/>
+    <w:lsdException w:name="Table Grid" w:uiPriority="39"/>
+    <w:lsdException w:name="Table Theme" w:semiHidden="1" w:unhideWhenUsed="1"/>
+    <w:lsdException w:name="Note Level 1" w:semiHidden="1" w:unhideWhenUsed="1"/>
+    <w:lsdException w:name="Note Level 2" w:semiHidden="1" w:unhideWhenUsed="1"/>
+    <w:lsdException w:name="Note Level 3" w:semiHidden="1" w:unhideWhenUsed="1"/>
+    <w:lsdException w:name="Note Level 4" w:semiHidden="1" w:unhideWhenUsed="1"/>
+    <w:lsdException w:name="Note Level 5" w:semiHidden="1" w:unhideWhenUsed="1"/>
+    <w:lsdException w:name="Note Level 6" w:semiHidden="1" w:unhideWhenUsed="1"/>
+    <w:lsdException w:name="Note Level 7" w:semiHidden="1" w:unhideWhenUsed="1"/>
+    <w:lsdException w:name="Note Level 8" w:semiHidden="1" w:unhideWhenUsed="1"/>
+    <w:lsdException w:name="Note Level 9" w:semiHidden="1" w:unhideWhenUsed="1"/>
+    <w:lsdException w:name="Placeholder Text" w:semiHidden="1"/>
+    <w:lsdException w:name="No Spacing" w:uiPriority="1" w:qFormat="1"/>
+    <w:lsdException w:name="Light Shading" w:uiPriority="60"/>
+    <w:lsdException w:name="Light List" w:uiPriority="61"/>
+    <w:lsdException w:name="Light Grid" w:uiPriority="62"/>
+    <w:lsdException w:name="Medium Shading 1" w:uiPriority="63"/>
+    <w:lsdException w:name="Medium Shading 2" w:uiPriority="64"/>
+    <w:lsdException w:name="Medium List 1" w:uiPriority="65"/>
+    <w:lsdException w:name="Medium List 2" w:uiPriority="66"/>
+    <w:lsdException w:name="Medium Grid 1" w:uiPriority="67"/>
+    <w:lsdException w:name="Medium Grid 2" w:uiPriority="68"/>
+    <w:lsdException w:name="Medium Grid 3" w:uiPriority="69"/>
+    <w:lsdException w:name="Dark List" w:uiPriority="70"/>
+    <w:lsdException w:name="Colorful Shading" w:uiPriority="71"/>
+    <w:lsdException w:name="Colorful List" w:uiPriority="72"/>
+    <w:lsdException w:name="Colorful Grid" w:uiPriority="73"/>
+    <w:lsdException w:name="Light Shading Accent 1" w:uiPriority="60"/>
+    <w:lsdException w:name="Light List Accent 1" w:uiPriority="61"/>
+    <w:lsdException w:name="Light Grid Accent 1" w:uiPriority="62"/>
+    <w:lsdException w:name="Medium Shading 1 Accent 1" w:uiPriority="63"/>
+    <w:lsdException w:name="Medium Shading 2 Accent 1" w:uiPriority="64"/>
+    <w:lsdException w:name="Medium List 1 Accent 1" w:uiPriority="65"/>
+    <w:lsdException w:name="Revision" w:semiHidden="1"/>
+    <w:lsdException w:name="List Paragraph" w:uiPriority="34" w:qFormat="1"/>
+    <w:lsdException w:name="Quote" w:uiPriority="29" w:qFormat="1"/>
+    <w:lsdException w:name="Intense Quote" w:uiPriority="30" w:qFormat="1"/>
+    <w:lsdException w:name="Medium List 2 Accent 1" w:uiPriority="66"/>
+    <w:lsdException w:name="Medium Grid 1 Accent 1" w:uiPriority="67"/>
+    <w:lsdException w:name="Medium Grid 2 Accent 1" w:uiPriority="68"/>
+    <w:lsdException w:name="Medium Grid 3 Accent 1" w:uiPriority="69"/>
+    <w:lsdException w:name="Dark List Accent 1" w:uiPriority="70"/>
+    <w:lsdException w:name="Colorful Shading Accent 1" w:uiPriority="71"/>
+    <w:lsdException w:name="Colorful List Accent 1" w:uiPriority="72"/>
+    <w:lsdException w:name="Colorful Grid Accent 1" w:uiPriority="73"/>
+    <w:lsdException w:name="Light Shading Accent 2" w:uiPriority="60"/>
+    <w:lsdException w:name="Light List Accent 2" w:uiPriority="61"/>
+    <w:lsdException w:name="Light Grid Accent 2" w:uiPriority="62"/>
+    <w:lsdException w:name="Medium Shading 1 Accent 2" w:uiPriority="63"/>
+    <w:lsdException w:name="Medium Shading 2 Accent 2" w:uiPriority="64"/>
+    <w:lsdException w:name="Medium List 1 Accent 2" w:uiPriority="65"/>
+    <w:lsdException w:name="Medium List 2 Accent 2" w:uiPriority="66"/>
+    <w:lsdException w:name="Medium Grid 1 Accent 2" w:uiPriority="67"/>
+    <w:lsdException w:name="Medium Grid 2 Accent 2" w:uiPriority="68"/>
+    <w:lsdException w:name="Medium Grid 3 Accent 2" w:uiPriority="69"/>
+    <w:lsdException w:name="Dark List Accent 2" w:uiPriority="70"/>
+    <w:lsdException w:name="Colorful Shading Accent 2" w:uiPriority="71"/>
+    <w:lsdException w:name="Colorful List Accent 2" w:uiPriority="72"/>
+    <w:lsdException w:name="Colorful Grid Accent 2" w:uiPriority="73"/>
+    <w:lsdException w:name="Light Shading Accent 3" w:uiPriority="60"/>
+    <w:lsdException w:name="Light List Accent 3" w:uiPriority="61"/>
+    <w:lsdException w:name="Light Grid Accent 3" w:uiPriority="62"/>
+    <w:lsdException w:name="Medium Shading 1 Accent 3" w:uiPriority="63"/>
+    <w:lsdException w:name="Medium Shading 2 Accent 3" w:uiPriority="64"/>
+    <w:lsdException w:name="Medium List 1 Accent 3" w:uiPriority="65"/>
+    <w:lsdException w:name="Medium List 2 Accent 3" w:uiPriority="66"/>
+    <w:lsdException w:name="Medium Grid 1 Accent 3" w:uiPriority="67"/>
+    <w:lsdException w:name="Medium Grid 2 Accent 3" w:uiPriority="68"/>
+    <w:lsdException w:name="Medium Grid 3 Accent 3" w:uiPriority="69"/>
+    <w:lsdException w:name="Dark List Accent 3" w:uiPriority="70"/>
+    <w:lsdException w:name="Colorful Shading Accent 3" w:uiPriority="71"/>
+    <w:lsdException w:name="Colorful List Accent 3" w:uiPriority="72"/>
+    <w:lsdException w:name="Colorful Grid Accent 3" w:uiPriority="73"/>
+    <w:lsdException w:name="Light Shading Accent 4" w:uiPriority="60"/>
+    <w:lsdException w:name="Light List Accent 4" w:uiPriority="61"/>
+    <w:lsdException w:name="Light Grid Accent 4" w:uiPriority="62"/>
+    <w:lsdException w:name="Medium Shading 1 Accent 4" w:uiPriority="63"/>
+    <w:lsdException w:name="Medium Shading 2 Accent 4" w:uiPriority="64"/>
+    <w:lsdException w:name="Medium List 1 Accent 4" w:uiPriority="65"/>
+    <w:lsdException w:name="Medium List 2 Accent 4" w:uiPriority="66"/>
+    <w:lsdException w:name="Medium Grid 1 Accent 4" w:uiPriority="67"/>
+    <w:lsdException w:name="Medium Grid 2 Accent 4" w:uiPriority="68"/>
+    <w:lsdException w:name="Medium Grid 3 Accent 4" w:uiPriority="69"/>
+    <w:lsdException w:name="Dark List Accent 4" w:uiPriority="70"/>
+    <w:lsdException w:name="Colorful Shading Accent 4" w:uiPriority="71"/>
+    <w:lsdException w:name="Colorful List Accent 4" w:uiPriority="72"/>
+    <w:lsdException w:name="Colorful Grid Accent 4" w:uiPriority="73"/>
+    <w:lsdException w:name="Light Shading Accent 5" w:uiPriority="60"/>
+    <w:lsdException w:name="Light List Accent 5" w:uiPriority="61"/>
+    <w:lsdException w:name="Light Grid Accent 5" w:uiPriority="62"/>
+    <w:lsdException w:name="Medium Shading 1 Accent 5" w:uiPriority="63"/>
+    <w:lsdException w:name="Medium Shading 2 Accent 5" w:uiPriority="64"/>
+    <w:lsdException w:name="Medium List 1 Accent 5" w:uiPriority="65"/>
+    <w:lsdException w:name="Medium List 2 Accent 5" w:uiPriority="66"/>
+    <w:lsdException w:name="Medium Grid 1 Accent 5" w:uiPriority="67"/>
+    <w:lsdException w:name="Medium Grid 2 Accent 5" w:uiPriority="68"/>
+    <w:lsdException w:name="Medium Grid 3 Accent 5" w:uiPriority="69"/>
+    <w:lsdException w:name="Dark List Accent 5" w:uiPriority="70"/>
+    <w:lsdException w:name="Colorful Shading Accent 5" w:uiPriority="71"/>
+    <w:lsdException w:name="Colorful List Accent 5" w:uiPriority="72"/>
+    <w:lsdException w:name="Colorful Grid Accent 5" w:uiPriority="73"/>
+    <w:lsdException w:name="Light Shading Accent 6" w:uiPriority="60"/>
+    <w:lsdException w:name="Light List Accent 6" w:uiPriority="61"/>
+    <w:lsdException w:name="Light Grid Accent 6" w:uiPriority="62"/>
+    <w:lsdException w:name="Medium Shading 1 Accent 6" w:uiPriority="63"/>
+    <w:lsdException w:name="Medium Shading 2 Accent 6" w:uiPriority="64"/>
+    <w:lsdException w:name="Medium List 1 Accent 6" w:uiPriority="65"/>
+    <w:lsdException w:name="Medium List 2 Accent 6" w:uiPriority="66"/>
+    <w:lsdException w:name="Medium Grid 1 Accent 6" w:uiPriority="67"/>
+    <w:lsdException w:name="Medium Grid 2 Accent 6" w:uiPriority="68"/>
+    <w:lsdException w:name="Medium Grid 3 Accent 6" w:uiPriority="69"/>
+    <w:lsdException w:name="Dark List Accent 6" w:uiPriority="70"/>
+    <w:lsdException w:name="Colorful Shading Accent 6" w:uiPriority="71"/>
+    <w:lsdException w:name="Colorful List Accent 6" w:uiPriority="72"/>
+    <w:lsdException w:name="Colorful Grid Accent 6" w:uiPriority="73"/>
+    <w:lsdException w:name="Subtle Emphasis" w:uiPriority="19" w:qFormat="1"/>
+    <w:lsdException w:name="Intense Emphasis" w:uiPriority="21" w:qFormat="1"/>
+    <w:lsdException w:name="Subtle Reference" w:uiPriority="31" w:qFormat="1"/>
+    <w:lsdException w:name="Intense Reference" w:uiPriority="32" w:qFormat="1"/>
+    <w:lsdException w:name="Book Title" w:uiPriority="33" w:qFormat="1"/>
+    <w:lsdException w:name="Bibliography" w:semiHidden="1" w:uiPriority="37" w:unhideWhenUsed="1"/>
+    <w:lsdException w:name="TOC Heading" w:semiHidden="1" w:uiPriority="39" w:unhideWhenUsed="1" w:qFormat="1"/>
+    <w:lsdException w:name="Plain Table 1" w:uiPriority="41"/>
+    <w:lsdException w:name="Plain Table 2" w:uiPriority="42"/>
+    <w:lsdException w:name="Plain Table 3" w:uiPriority="43"/>
+    <w:lsdException w:name="Plain Table 4" w:uiPriority="44"/>
+    <w:lsdException w:name="Plain Table 5" w:uiPriority="45"/>
+    <w:lsdException w:name="Grid Table Light" w:uiPriority="40"/>
+    <w:lsdException w:name="Grid Table 1 Light" w:uiPriority="46"/>
+    <w:lsdException w:name="Grid Table 2" w:uiPriority="47"/>
+    <w:lsdException w:name="Grid Table 3" w:uiPriority="48"/>
+    <w:lsdException w:name="Grid Table 4" w:uiPriority="49"/>
+    <w:lsdException w:name="Grid Table 5 Dark" w:uiPriority="50"/>
+    <w:lsdException w:name="Grid Table 6 Colorful" w:uiPriority="51"/>
+    <w:lsdException w:name="Grid Table 7 Colorful" w:uiPriority="52"/>
+    <w:lsdException w:name="Grid Table 1 Light Accent 1" w:uiPriority="46"/>
+    <w:lsdException w:name="Grid Table 2 Accent 1" w:uiPriority="47"/>
+    <w:lsdException w:name="Grid Table 3 Accent 1" w:uiPriority="48"/>
+    <w:lsdException w:name="Grid Table 4 Accent 1" w:uiPriority="49"/>
+    <w:lsdException w:name="Grid Table 5 Dark Accent 1" w:uiPriority="50"/>
+    <w:lsdException w:name="Grid Table 6 Colorful Accent 1" w:uiPriority="51"/>
+    <w:lsdException w:name="Grid Table 7 Colorful Accent 1" w:uiPriority="52"/>
+    <w:lsdException w:name="Grid Table 1 Light Accent 2" w:uiPriority="46"/>
+    <w:lsdException w:name="Grid Table 2 Accent 2" w:uiPriority="47"/>
+    <w:lsdException w:name="Grid Table 3 Accent 2" w:uiPriority="48"/>
+    <w:lsdException w:name="Grid Table 4 Accent 2" w:uiPriority="49"/>
+    <w:lsdException w:name="Grid Table 5 Dark Accent 2" w:uiPriority="50"/>
+    <w:lsdException w:name="Grid Table 6 Colorful Accent 2" w:uiPriority="51"/>
+    <w:lsdException w:name="Grid Table 7 Colorful Accent 2" w:uiPriority="52"/>
+    <w:lsdException w:name="Grid Table 1 Light Accent 3" w:uiPriority="46"/>
+    <w:lsdException w:name="Grid Table 2 Accent 3" w:uiPriority="47"/>
+    <w:lsdException w:name="Grid Table 3 Accent 3" w:uiPriority="48"/>
+    <w:lsdException w:name="Grid Table 4 Accent 3" w:uiPriority="49"/>
+    <w:lsdException w:name="Grid Table 5 Dark Accent 3" w:uiPriority="50"/>
+    <w:lsdException w:name="Grid Table 6 Colorful Accent 3" w:uiPriority="51"/>
+    <w:lsdException w:name="Grid Table 7 Colorful Accent 3" w:uiPriority="52"/>
+    <w:lsdException w:name="Grid Table 1 Light Accent 4" w:uiPriority="46"/>
+    <w:lsdException w:name="Grid Table 2 Accent 4" w:uiPriority="47"/>
+    <w:lsdException w:name="Grid Table 3 Accent 4" w:uiPriority="48"/>
+    <w:lsdException w:name="Grid Table 4 Accent 4" w:uiPriority="49"/>
+    <w:lsdException w:name="Grid Table 5 Dark Accent 4" w:uiPriority="50"/>
+    <w:lsdException w:name="Grid Table 6 Colorful Accent 4" w:uiPriority="51"/>
+    <w:lsdException w:name="Grid Table 7 Colorful Accent 4" w:uiPriority="52"/>
+    <w:lsdException w:name="Grid Table 1 Light Accent 5" w:uiPriority="46"/>
+    <w:lsdException w:name="Grid Table 2 Accent 5" w:uiPriority="47"/>
+    <w:lsdException w:name="Grid Table 3 Accent 5" w:uiPriority="48"/>
+    <w:lsdException w:name="Grid Table 4 Accent 5" w:uiPriority="49"/>
+    <w:lsdException w:name="Grid Table 5 Dark Accent 5" w:uiPriority="50"/>
+    <w:lsdException w:name="Grid Table 6 Colorful Accent 5" w:uiPriority="51"/>
+    <w:lsdException w:name="Grid Table 7 Colorful Accent 5" w:uiPriority="52"/>
+    <w:lsdException w:name="Grid Table 1 Light Accent 6" w:uiPriority="46"/>
+    <w:lsdException w:name="Grid Table 2 Accent 6" w:uiPriority="47"/>
+    <w:lsdException w:name="Grid Table 3 Accent 6" w:uiPriority="48"/>
+    <w:lsdException w:name="Grid Table 4 Accent 6" w:uiPriority="49"/>
+    <w:lsdException w:name="Grid Table 5 Dark Accent 6" w:uiPriority="50"/>
+    <w:lsdException w:name="Grid Table 6 Colorful Accent 6" w:uiPriority="51"/>
+    <w:lsdException w:name="Grid Table 7 Colorful Accent 6" w:uiPriority="52"/>
+    <w:lsdException w:name="List Table 1 Light" w:uiPriority="46"/>
+    <w:lsdException w:name="List Table 2" w:uiPriority="47"/>
+    <w:lsdException w:name="List Table 3" w:uiPriority="48"/>
+    <w:lsdException w:name="List Table 4" w:uiPriority="49"/>
+    <w:lsdException w:name="List Table 5 Dark" w:uiPriority="50"/>
+    <w:lsdException w:name="List Table 6 Colorful" w:uiPriority="51"/>
+    <w:lsdException w:name="List Table 7 Colorful" w:uiPriority="52"/>
+    <w:lsdException w:name="List Table 1 Light Accent 1" w:uiPriority="46"/>
+    <w:lsdException w:name="List Table 2 Accent 1" w:uiPriority="47"/>
+    <w:lsdException w:name="List Table 3 Accent 1" w:uiPriority="48"/>
+    <w:lsdException w:name="List Table 4 Accent 1" w:uiPriority="49"/>
+    <w:lsdException w:name="List Table 5 Dark Accent 1" w:uiPriority="50"/>
+    <w:lsdException w:name="List Table 6 Colorful Accent 1" w:uiPriority="51"/>
+    <w:lsdException w:name="List Table 7 Colorful Accent 1" w:uiPriority="52"/>
+    <w:lsdException w:name="List Table 1 Light Accent 2" w:uiPriority="46"/>
+    <w:lsdException w:name="List Table 2 Accent 2" w:uiPriority="47"/>
+    <w:lsdException w:name="List Table 3 Accent 2" w:uiPriority="48"/>
+    <w:lsdException w:name="List Table 4 Accent 2" w:uiPriority="49"/>
+    <w:lsdException w:name="List Table 5 Dark Accent 2" w:uiPriority="50"/>
+    <w:lsdException w:name="List Table 6 Colorful Accent 2" w:uiPriority="51"/>
+    <w:lsdException w:name="List Table 7 Colorful Accent 2" w:uiPriority="52"/>
+    <w:lsdException w:name="List Table 1 Light Accent 3" w:uiPriority="46"/>
+    <w:lsdException w:name="List Table 2 Accent 3" w:uiPriority="47"/>
+    <w:lsdException w:name="List Table 3 Accent 3" w:uiPriority="48"/>
+    <w:lsdException w:name="List Table 4 Accent 3" w:uiPriority="49"/>
+    <w:lsdException w:name="List Table 5 Dark Accent 3" w:uiPriority="50"/>
+    <w:lsdException w:name="List Table 6 Colorful Accent 3" w:uiPriority="51"/>
+    <w:lsdException w:name="List Table 7 Colorful Accent 3" w:uiPriority="52"/>
+    <w:lsdException w:name="List Table 1 Light Accent 4" w:uiPriority="46"/>
+    <w:lsdException w:name="List Table 2 Accent 4" w:uiPriority="47"/>
+    <w:lsdException w:name="List Table 3 Accent 4" w:uiPriority="48"/>
+    <w:lsdException w:name="List Table 4 Accent 4" w:uiPriority="49"/>
+    <w:lsdException w:name="List Table 5 Dark Accent 4" w:uiPriority="50"/>
+    <w:lsdException w:name="List Table 6 Colorful Accent 4" w:uiPriority="51"/>
+    <w:lsdException w:name="List Table 7 Colorful Accent 4" w:uiPriority="52"/>
+    <w:lsdException w:name="List Table 1 Light Accent 5" w:uiPriority="46"/>
+    <w:lsdException w:name="List Table 2 Accent 5" w:uiPriority="47"/>
+    <w:lsdException w:name="List Table 3 Accent 5" w:uiPriority="48"/>
+    <w:lsdException w:name="List Table 4 Accent 5" w:uiPriority="49"/>
+    <w:lsdException w:name="List Table 5 Dark Accent 5" w:uiPriority="50"/>
+    <w:lsdException w:name="List Table 6 Colorful Accent 5" w:uiPriority="51"/>
+    <w:lsdException w:name="List Table 7 Colorful Accent 5" w:uiPriority="52"/>
+    <w:lsdException w:name="List Table 1 Light Accent 6" w:uiPriority="46"/>
+    <w:lsdException w:name="List Table 2 Accent 6" w:uiPriority="47"/>
+    <w:lsdException w:name="List Table 3 Accent 6" w:uiPriority="48"/>
+    <w:lsdException w:name="List Table 4 Accent 6" w:uiPriority="49"/>
+    <w:lsdException w:name="List Table 5 Dark Accent 6" w:uiPriority="50"/>
+    <w:lsdException w:name="List Table 6 Colorful Accent 6" w:uiPriority="51"/>
+    <w:lsdException w:name="List Table 7 Colorful Accent 6" w:uiPriority="52"/>
+    <w:lsdException w:name="Mention" w:semiHidden="1" w:unhideWhenUsed="1"/>
+    <w:lsdException w:name="Smart Hyperlink" w:semiHidden="1" w:unhideWhenUsed="1"/>
+  </w:latentStyles>
+  <w:style w:type="paragraph" w:default="1" w:styleId="a">
+    <w:name w:val="Normal"/>
+    <w:qFormat/>
+    <w:pPr>
+      <w:widowControl w:val="0"/>
+      <w:jc w:val="both"/>
+    </w:pPr>
+  </w:style>
+  <w:style w:type="character" w:default="1" w:styleId="a0">
+    <w:name w:val="Default Paragraph Font"/>
+    <w:uiPriority w:val="1"/>
+    <w:semiHidden/>
+    <w:unhideWhenUsed/>
+  </w:style>
+  <w:style w:type="table" w:default="1" w:styleId="a1">
+    <w:name w:val="Normal Table"/>
+    <w:uiPriority w:val="99"/>
+    <w:semiHidden/>
+    <w:unhideWhenUsed/>
+    <w:tblPr>
+      <w:tblInd w:w="0" w:type="dxa"/>
+      <w:tblCellMar>
+        <w:top w:w="0" w:type="dxa"/>
+        <w:left w:w="108" w:type="dxa"/>
+        <w:bottom w:w="0" w:type="dxa"/>
+        <w:right w:w="108" w:type="dxa"/>
+      </w:tblCellMar>
+    </w:tblPr>
+  </w:style>
+  <w:style w:type="numbering" w:default="1" w:styleId="a2">
+    <w:name w:val="No List"/>
+    <w:uiPriority w:val="99"/>
+    <w:semiHidden/>
+    <w:unhideWhenUsed/>
+  </w:style>
+  <w:style w:type="character" w:styleId="a3">
+    <w:name w:val="Placeholder Text"/>
+    <w:basedOn w:val="a0"/>
+    <w:uiPriority w:val="99"/>
+    <w:semiHidden/>
+    <w:rsid w:val="00785758"/>
+    <w:rPr>
+      <w:color w:val="808080"/>
+    </w:rPr>
+  </w:style>
+  <w:style w:type="paragraph" w:customStyle="1" w:styleId="E63D3FB7066BFC49B62B8CC08205D79E">
+    <w:name w:val="E63D3FB7066BFC49B62B8CC08205D79E"/>
+    <w:rsid w:val="00785758"/>
+    <w:pPr>
+      <w:widowControl w:val="0"/>
+      <w:jc w:val="both"/>
+    </w:pPr>
+  </w:style>
+</w:styles>
+</file>
+
+<file path=word/glossary/webSettings.xml><?xml version="1.0" encoding="utf-8"?>
+<w:webSettings xmlns:mc="http://schemas.openxmlformats.org/markup-compatibility/2006" xmlns:r="http://schemas.openxmlformats.org/officeDocument/2006/relationships" xmlns:w="http://schemas.openxmlformats.org/wordprocessingml/2006/main" xmlns:w14="http://schemas.microsoft.com/office/word/2010/wordml" xmlns:w15="http://schemas.microsoft.com/office/word/2012/wordml" mc:Ignorable="w14 w15">
+  <w:allowPNG/>
+  <w:doNotSaveAsSingleFile/>
+  <w:pixelsPerInch w:val="96"/>
+</w:webSettings>
+</file>
+
 <file path=word/theme/theme1.xml><?xml version="1.0" encoding="utf-8"?>
 <a:theme xmlns:a="http://schemas.openxmlformats.org/drawingml/2006/main" name="Office 主题​​">
   <a:themeElements>
@@ -42978,7 +43526,7 @@
 </file>
 
 <file path=customXml/itemProps1.xml><?xml version="1.0" encoding="utf-8"?>
-<ds:datastoreItem xmlns:ds="http://schemas.openxmlformats.org/officeDocument/2006/customXml" ds:itemID="{E7A31161-AFCE-9A44-B46D-154517C77E07}">
+<ds:datastoreItem xmlns:ds="http://schemas.openxmlformats.org/officeDocument/2006/customXml" ds:itemID="{D50D39BC-0BDA-0E4C-BE04-C9083F55440E}">
   <ds:schemaRefs>
     <ds:schemaRef ds:uri="http://schemas.openxmlformats.org/officeDocument/2006/bibliography"/>
   </ds:schemaRefs>

--- a/大论文-李星.docx
+++ b/大论文-李星.docx
@@ -126,7 +126,6 @@
                   <w:pPr>
                     <w:ind w:firstLineChars="0" w:firstLine="0"/>
                     <w:rPr>
-                      <w:rFonts w:hint="eastAsia"/>
                       <w:szCs w:val="44"/>
                     </w:rPr>
                   </w:pPr>
@@ -1199,7 +1198,7 @@
               <w:ind w:firstLineChars="0" w:firstLine="0"/>
               <w:jc w:val="center"/>
               <w:rPr>
-                <w:rFonts w:ascii="黑体" w:eastAsia="黑体" w:hAnsi="黑体" w:hint="eastAsia"/>
+                <w:rFonts w:ascii="黑体" w:eastAsia="黑体" w:hAnsi="黑体"/>
                 <w:b/>
                 <w:bCs/>
                 <w:sz w:val="28"/>
@@ -1801,7 +1800,7 @@
         <w:ind w:firstLineChars="0" w:firstLine="0"/>
         <w:jc w:val="center"/>
         <w:rPr>
-          <w:rFonts w:ascii="黑体" w:eastAsia="黑体" w:hAnsi="黑体" w:hint="eastAsia"/>
+          <w:rFonts w:ascii="黑体" w:eastAsia="黑体" w:hAnsi="黑体"/>
           <w:sz w:val="32"/>
           <w:szCs w:val="32"/>
         </w:rPr>
@@ -5616,25 +5615,7 @@
                 <w:b/>
                 <w:noProof/>
               </w:rPr>
-              <w:t>个人简历、在读期间</w:t>
-            </w:r>
-            <w:r>
-              <w:rPr>
-                <w:rStyle w:val="afd"/>
-                <w:rFonts w:ascii="黑体" w:eastAsia="黑体" w:hint="eastAsia"/>
-                <w:b/>
-                <w:noProof/>
-              </w:rPr>
-              <w:t>发</w:t>
-            </w:r>
-            <w:r>
-              <w:rPr>
-                <w:rStyle w:val="afd"/>
-                <w:rFonts w:ascii="黑体" w:eastAsia="黑体" w:hint="eastAsia"/>
-                <w:b/>
-                <w:noProof/>
-              </w:rPr>
-              <w:t>表的学术论文与研究成果</w:t>
+              <w:t>个人简历、在读期间发表的学术论文与研究成果</w:t>
             </w:r>
             <w:r>
               <w:rPr>
@@ -7758,9 +7739,6 @@
     <w:p>
       <w:pPr>
         <w:ind w:firstLine="480"/>
-        <w:rPr>
-          <w:rFonts w:hint="eastAsia"/>
-        </w:rPr>
       </w:pPr>
       <w:r>
         <w:rPr>
@@ -7823,18 +7801,26 @@
       <w:pPr>
         <w:ind w:firstLineChars="0" w:firstLine="420"/>
         <w:rPr>
+          <w:rFonts w:ascii="宋体" w:cs="宋体"/>
+          <w:kern w:val="0"/>
+          <w:szCs w:val="24"/>
+        </w:rPr>
+      </w:pPr>
+      <w:r>
+        <w:rPr>
           <w:rFonts w:ascii="宋体" w:cs="宋体" w:hint="eastAsia"/>
           <w:kern w:val="0"/>
           <w:szCs w:val="24"/>
         </w:rPr>
-      </w:pPr>
+        <w:t>定义G（V,E）为一个无向无权</w:t>
+      </w:r>
       <w:r>
         <w:rPr>
           <w:rFonts w:ascii="宋体" w:cs="宋体" w:hint="eastAsia"/>
           <w:kern w:val="0"/>
           <w:szCs w:val="24"/>
         </w:rPr>
-        <w:t>定义G（V,E）为一个无向无权</w:t>
+        <w:t>的</w:t>
       </w:r>
       <w:r>
         <w:rPr>
@@ -7842,7 +7828,7 @@
           <w:kern w:val="0"/>
           <w:szCs w:val="24"/>
         </w:rPr>
-        <w:t>的</w:t>
+        <w:t>网络，其中V表示网络中节点的集合，E表示网络中边的集合。</w:t>
       </w:r>
       <w:r>
         <w:rPr>
@@ -7850,7 +7836,7 @@
           <w:kern w:val="0"/>
           <w:szCs w:val="24"/>
         </w:rPr>
-        <w:t>网络，其中V表示网络中节点的集合，E表示网络中边的集合。</w:t>
+        <w:t>网络中节点的数量为N，若该网络为一个全联通网络，那么</w:t>
       </w:r>
       <w:r>
         <w:rPr>
@@ -7858,7 +7844,7 @@
           <w:kern w:val="0"/>
           <w:szCs w:val="24"/>
         </w:rPr>
-        <w:t>网络中节点的数量为N，若该网络为一个全联通网络，那么</w:t>
+        <w:t>网络中</w:t>
       </w:r>
       <w:r>
         <w:rPr>
@@ -7866,7 +7852,7 @@
           <w:kern w:val="0"/>
           <w:szCs w:val="24"/>
         </w:rPr>
-        <w:t>网络中</w:t>
+        <w:t>边的数量应该为</w:t>
       </w:r>
       <w:r>
         <w:rPr>
@@ -7874,7 +7860,7 @@
           <w:kern w:val="0"/>
           <w:szCs w:val="24"/>
         </w:rPr>
-        <w:t>边的数量应该为</w:t>
+        <w:t>N</w:t>
       </w:r>
       <w:r>
         <w:rPr>
@@ -7882,6 +7868,14 @@
           <w:kern w:val="0"/>
           <w:szCs w:val="24"/>
         </w:rPr>
+        <w:t>*(</w:t>
+      </w:r>
+      <w:r>
+        <w:rPr>
+          <w:rFonts w:ascii="宋体" w:cs="宋体" w:hint="eastAsia"/>
+          <w:kern w:val="0"/>
+          <w:szCs w:val="24"/>
+        </w:rPr>
         <w:t>N</w:t>
       </w:r>
       <w:r>
@@ -7890,7 +7884,7 @@
           <w:kern w:val="0"/>
           <w:szCs w:val="24"/>
         </w:rPr>
-        <w:t>*(</w:t>
+        <w:t>-1)/2,</w:t>
       </w:r>
       <w:r>
         <w:rPr>
@@ -7898,15 +7892,25 @@
           <w:kern w:val="0"/>
           <w:szCs w:val="24"/>
         </w:rPr>
-        <w:t>N</w:t>
-      </w:r>
+        <w:t>我们表示为全集U。</w:t>
+      </w:r>
+    </w:p>
+    <w:p>
+      <w:pPr>
+        <w:ind w:firstLineChars="0" w:firstLine="420"/>
+        <w:rPr>
+          <w:rFonts w:ascii="宋体" w:cs="宋体"/>
+          <w:kern w:val="0"/>
+          <w:szCs w:val="24"/>
+        </w:rPr>
+      </w:pPr>
       <w:r>
         <w:rPr>
           <w:rFonts w:ascii="宋体" w:cs="宋体" w:hint="eastAsia"/>
           <w:kern w:val="0"/>
           <w:szCs w:val="24"/>
         </w:rPr>
-        <w:t>-1)/2,</w:t>
+        <w:t>现我们使用某个链路预测算法，</w:t>
       </w:r>
       <w:r>
         <w:rPr>
@@ -7914,17 +7918,102 @@
           <w:kern w:val="0"/>
           <w:szCs w:val="24"/>
         </w:rPr>
-        <w:t>我们表示为全集U。</w:t>
+        <w:t>根据网络现有的连边信息，算法会对所有未连接的边进行评分</w:t>
+      </w:r>
+      <w:r>
+        <w:rPr>
+          <w:rFonts w:ascii="宋体" w:cs="宋体" w:hint="eastAsia"/>
+          <w:kern w:val="0"/>
+          <w:szCs w:val="24"/>
+        </w:rPr>
+        <w:t>。若我们选取边e</w:t>
+      </w:r>
+      <w:r>
+        <w:rPr>
+          <w:rFonts w:ascii="宋体" w:cs="宋体"/>
+          <w:kern w:val="0"/>
+          <w:szCs w:val="24"/>
+        </w:rPr>
+        <w:t>’</w:t>
+      </w:r>
+      <w:r>
+        <w:rPr>
+          <w:rFonts w:ascii="宋体" w:cs="宋体" w:hint="eastAsia"/>
+          <w:kern w:val="0"/>
+          <w:szCs w:val="24"/>
+        </w:rPr>
+        <w:t>,该边的两个端点分辨为x、y，根据链路预测算法，我们计算得到e</w:t>
+      </w:r>
+      <w:r>
+        <w:rPr>
+          <w:rFonts w:ascii="宋体" w:cs="宋体"/>
+          <w:kern w:val="0"/>
+          <w:szCs w:val="24"/>
+        </w:rPr>
+        <w:t>’</w:t>
+      </w:r>
+      <w:r>
+        <w:rPr>
+          <w:rFonts w:ascii="宋体" w:cs="宋体" w:hint="eastAsia"/>
+          <w:kern w:val="0"/>
+          <w:szCs w:val="24"/>
+        </w:rPr>
+        <w:t>的分值为</w:t>
+      </w:r>
+      <w:proofErr w:type="spellStart"/>
+      <w:r>
+        <w:rPr>
+          <w:rFonts w:ascii="宋体" w:cs="宋体" w:hint="eastAsia"/>
+          <w:kern w:val="0"/>
+          <w:szCs w:val="24"/>
+        </w:rPr>
+        <w:t>S</w:t>
+      </w:r>
+      <w:r>
+        <w:rPr>
+          <w:rFonts w:ascii="宋体" w:cs="宋体" w:hint="eastAsia"/>
+          <w:kern w:val="0"/>
+          <w:szCs w:val="24"/>
+          <w:vertAlign w:val="subscript"/>
+        </w:rPr>
+        <w:t>xy</w:t>
+      </w:r>
+      <w:proofErr w:type="spellEnd"/>
+      <w:r>
+        <w:rPr>
+          <w:rFonts w:ascii="宋体" w:cs="宋体" w:hint="eastAsia"/>
+          <w:kern w:val="0"/>
+          <w:szCs w:val="24"/>
+        </w:rPr>
+        <w:t>。将评分从高到低进行排序，分值越高表示边出现的概率越大。</w:t>
       </w:r>
     </w:p>
     <w:p>
       <w:pPr>
         <w:ind w:firstLineChars="0" w:firstLine="420"/>
         <w:rPr>
+          <w:rFonts w:ascii="宋体" w:cs="宋体"/>
+          <w:kern w:val="0"/>
+          <w:szCs w:val="24"/>
+        </w:rPr>
+      </w:pPr>
+      <w:r>
+        <w:rPr>
           <w:rFonts w:ascii="宋体" w:cs="宋体" w:hint="eastAsia"/>
           <w:kern w:val="0"/>
           <w:szCs w:val="24"/>
         </w:rPr>
+        <w:t>链路预测中主要有两类的需求，这两类需求分别是丢失边的预测以及错误连边的预测。丢失边的预测主要是指网络中存在但是尚未被发现的边，如人类的蛋白质网络中，大量的蛋白质相互作用仍未被人类发现。错误连边主要是指实际网络中不存在，但是被错误加入其中的边，如QQ有时会向我们进行好友推荐，而实际生活中我们并不认识该人。</w:t>
+      </w:r>
+    </w:p>
+    <w:p>
+      <w:pPr>
+        <w:ind w:firstLineChars="0" w:firstLine="420"/>
+        <w:rPr>
+          <w:rFonts w:ascii="宋体" w:cs="宋体"/>
+          <w:kern w:val="0"/>
+          <w:szCs w:val="24"/>
+        </w:rPr>
       </w:pPr>
       <w:r>
         <w:rPr>
@@ -7932,143 +8021,32 @@
           <w:kern w:val="0"/>
           <w:szCs w:val="24"/>
         </w:rPr>
-        <w:t>现我们使用某个链路预测算法，</w:t>
-      </w:r>
+        <w:t>以下将对链路预测中的丢失边预测以及错误连边预测分别进行讨论。</w:t>
+      </w:r>
+    </w:p>
+    <w:p>
+      <w:pPr>
+        <w:ind w:firstLineChars="0" w:firstLine="420"/>
+        <w:rPr>
+          <w:rFonts w:ascii="宋体" w:cs="宋体"/>
+          <w:kern w:val="0"/>
+          <w:szCs w:val="24"/>
+        </w:rPr>
+      </w:pPr>
       <w:r>
         <w:rPr>
           <w:rFonts w:ascii="宋体" w:cs="宋体" w:hint="eastAsia"/>
           <w:kern w:val="0"/>
           <w:szCs w:val="24"/>
         </w:rPr>
-        <w:t>根据网络现有的连边信息，算法会对所有未连接的边进行评分</w:t>
-      </w:r>
-      <w:r>
-        <w:rPr>
-          <w:rFonts w:ascii="宋体" w:cs="宋体" w:hint="eastAsia"/>
-          <w:kern w:val="0"/>
-          <w:szCs w:val="24"/>
-        </w:rPr>
-        <w:t>。若我们选取边e</w:t>
-      </w:r>
-      <w:r>
+        <w:t>2.1.1 丢失边的预测</w:t>
+      </w:r>
+    </w:p>
+    <w:p>
+      <w:pPr>
+        <w:ind w:firstLineChars="0" w:firstLine="420"/>
         <w:rPr>
           <w:rFonts w:ascii="宋体" w:cs="宋体"/>
-          <w:kern w:val="0"/>
-          <w:szCs w:val="24"/>
-        </w:rPr>
-        <w:t>’</w:t>
-      </w:r>
-      <w:r>
-        <w:rPr>
-          <w:rFonts w:ascii="宋体" w:cs="宋体" w:hint="eastAsia"/>
-          <w:kern w:val="0"/>
-          <w:szCs w:val="24"/>
-        </w:rPr>
-        <w:t>,该边的两个端点分辨为x、y，根据链路预测算法，我们计算得到e</w:t>
-      </w:r>
-      <w:r>
-        <w:rPr>
-          <w:rFonts w:ascii="宋体" w:cs="宋体"/>
-          <w:kern w:val="0"/>
-          <w:szCs w:val="24"/>
-        </w:rPr>
-        <w:t>’</w:t>
-      </w:r>
-      <w:r>
-        <w:rPr>
-          <w:rFonts w:ascii="宋体" w:cs="宋体" w:hint="eastAsia"/>
-          <w:kern w:val="0"/>
-          <w:szCs w:val="24"/>
-        </w:rPr>
-        <w:t>的分值为</w:t>
-      </w:r>
-      <w:proofErr w:type="spellStart"/>
-      <w:r>
-        <w:rPr>
-          <w:rFonts w:ascii="宋体" w:cs="宋体" w:hint="eastAsia"/>
-          <w:kern w:val="0"/>
-          <w:szCs w:val="24"/>
-        </w:rPr>
-        <w:t>S</w:t>
-      </w:r>
-      <w:r>
-        <w:rPr>
-          <w:rFonts w:ascii="宋体" w:cs="宋体" w:hint="eastAsia"/>
-          <w:kern w:val="0"/>
-          <w:szCs w:val="24"/>
-          <w:vertAlign w:val="subscript"/>
-        </w:rPr>
-        <w:t>xy</w:t>
-      </w:r>
-      <w:proofErr w:type="spellEnd"/>
-      <w:r>
-        <w:rPr>
-          <w:rFonts w:ascii="宋体" w:cs="宋体" w:hint="eastAsia"/>
-          <w:kern w:val="0"/>
-          <w:szCs w:val="24"/>
-        </w:rPr>
-        <w:t>。将评分从高到低进行排序，分值越高表示边出现的概率越大。</w:t>
-      </w:r>
-    </w:p>
-    <w:p>
-      <w:pPr>
-        <w:ind w:firstLineChars="0" w:firstLine="420"/>
-        <w:rPr>
-          <w:rFonts w:ascii="宋体" w:cs="宋体" w:hint="eastAsia"/>
-          <w:kern w:val="0"/>
-          <w:szCs w:val="24"/>
-        </w:rPr>
-      </w:pPr>
-      <w:r>
-        <w:rPr>
-          <w:rFonts w:ascii="宋体" w:cs="宋体" w:hint="eastAsia"/>
-          <w:kern w:val="0"/>
-          <w:szCs w:val="24"/>
-        </w:rPr>
-        <w:t>链路预测中主要有两类的需求，这两类需求分别是丢失边的预测以及错误连边的预测。丢失边的预测主要是指网络中存在但是尚未被发现的边，如人类的蛋白质网络中，大量的蛋白质相互作用仍未被人类发现。错误连边主要是指实际网络中不存在，但是被错误加入其中的边，如QQ有时会向我们进行好友推荐，而实际生活中我们并不认识该人。</w:t>
-      </w:r>
-    </w:p>
-    <w:p>
-      <w:pPr>
-        <w:ind w:firstLineChars="0" w:firstLine="420"/>
-        <w:rPr>
-          <w:rFonts w:ascii="宋体" w:cs="宋体" w:hint="eastAsia"/>
-          <w:kern w:val="0"/>
-          <w:szCs w:val="24"/>
-        </w:rPr>
-      </w:pPr>
-      <w:r>
-        <w:rPr>
-          <w:rFonts w:ascii="宋体" w:cs="宋体" w:hint="eastAsia"/>
-          <w:kern w:val="0"/>
-          <w:szCs w:val="24"/>
-        </w:rPr>
-        <w:t>以下将对链路预测中的丢失边预测以及错误连边预测分别进行讨论。</w:t>
-      </w:r>
-    </w:p>
-    <w:p>
-      <w:pPr>
-        <w:ind w:firstLineChars="0" w:firstLine="420"/>
-        <w:rPr>
-          <w:rFonts w:ascii="宋体" w:cs="宋体" w:hint="eastAsia"/>
-          <w:kern w:val="0"/>
-          <w:szCs w:val="24"/>
-        </w:rPr>
-      </w:pPr>
-      <w:r>
-        <w:rPr>
-          <w:rFonts w:ascii="宋体" w:cs="宋体" w:hint="eastAsia"/>
-          <w:kern w:val="0"/>
-          <w:szCs w:val="24"/>
-        </w:rPr>
-        <w:t>2.1.1 丢失边的预测</w:t>
-      </w:r>
-    </w:p>
-    <w:p>
-      <w:pPr>
-        <w:ind w:firstLineChars="0" w:firstLine="420"/>
-        <w:rPr>
-          <w:rFonts w:ascii="宋体" w:cs="宋体" w:hint="eastAsia"/>
           <w:kern w:val="0"/>
           <w:szCs w:val="24"/>
         </w:rPr>
@@ -8233,7 +8211,15 @@
           <w:kern w:val="0"/>
           <w:szCs w:val="24"/>
         </w:rPr>
-        <w:t xml:space="preserve"> EP = </w:t>
+        <w:t xml:space="preserve"> </w:t>
+      </w:r>
+      <w:r>
+        <w:rPr>
+          <w:rFonts w:ascii="宋体" w:cs="宋体" w:hint="eastAsia"/>
+          <w:kern w:val="0"/>
+          <w:szCs w:val="24"/>
+        </w:rPr>
+        <w:t xml:space="preserve">EP = </w:t>
       </w:r>
       <w:r>
         <w:rPr>
@@ -8301,13 +8287,23 @@
         <w:ind w:firstLineChars="0" w:firstLine="0"/>
         <w:textAlignment w:val="auto"/>
         <w:rPr>
+          <w:rFonts w:ascii="Times" w:eastAsia="Songti SC" w:hAnsi="Times" w:cs="Times"/>
+          <w:color w:val="000000"/>
+          <w:kern w:val="0"/>
+          <w:sz w:val="26"/>
+          <w:szCs w:val="26"/>
+        </w:rPr>
+      </w:pPr>
+      <w:r>
+        <w:rPr>
           <w:rFonts w:ascii="Times" w:eastAsia="Songti SC" w:hAnsi="Times" w:cs="Times" w:hint="eastAsia"/>
           <w:color w:val="000000"/>
           <w:kern w:val="0"/>
           <w:sz w:val="26"/>
           <w:szCs w:val="26"/>
         </w:rPr>
-      </w:pPr>
+        <w:t xml:space="preserve">2.1.2 </w:t>
+      </w:r>
       <w:r>
         <w:rPr>
           <w:rFonts w:ascii="Times" w:eastAsia="Songti SC" w:hAnsi="Times" w:cs="Times" w:hint="eastAsia"/>
@@ -8316,104 +8312,4342 @@
           <w:sz w:val="26"/>
           <w:szCs w:val="26"/>
         </w:rPr>
-        <w:t xml:space="preserve">2.1.2 </w:t>
-      </w:r>
-      <w:r>
+        <w:t>错误边的预测</w:t>
+      </w:r>
+    </w:p>
+    <w:p>
+      <w:pPr>
+        <w:ind w:firstLineChars="0" w:firstLine="420"/>
+        <w:rPr>
+          <w:rFonts w:ascii="宋体" w:cs="宋体"/>
+          <w:kern w:val="0"/>
+          <w:szCs w:val="24"/>
+        </w:rPr>
+      </w:pPr>
+      <w:r>
+        <w:rPr>
+          <w:rFonts w:ascii="宋体" w:cs="宋体" w:hint="eastAsia"/>
+          <w:kern w:val="0"/>
+          <w:szCs w:val="24"/>
+        </w:rPr>
+        <w:t>与丢失边的预测略有不同，为了验证算法的准确性，我们需要模拟错误连边的情况。我们将网络中添加的边用作验证集EP，此时的训练集</w:t>
+      </w:r>
+      <w:r>
+        <w:rPr>
+          <w:rFonts w:ascii="宋体" w:cs="宋体"/>
+          <w:kern w:val="0"/>
+          <w:szCs w:val="24"/>
+        </w:rPr>
+        <w:t xml:space="preserve">ET </w:t>
+      </w:r>
+      <w:r>
+        <w:rPr>
+          <w:rFonts w:ascii="宋体" w:cs="宋体" w:hint="eastAsia"/>
+          <w:kern w:val="0"/>
+          <w:szCs w:val="24"/>
+        </w:rPr>
+        <w:t>= E + EP</w:t>
+      </w:r>
+      <w:r>
+        <w:rPr>
+          <w:rFonts w:ascii="宋体" w:cs="宋体" w:hint="eastAsia"/>
+          <w:kern w:val="0"/>
+          <w:szCs w:val="24"/>
+        </w:rPr>
+        <w:t>。在堆算法的预测准确性进行计算时，我们基于的网络拓扑结构包含中网络中原本存在的边以及新加入的扰动边。</w:t>
+      </w:r>
+    </w:p>
+    <w:p>
+      <w:pPr>
+        <w:ind w:firstLineChars="0" w:firstLine="420"/>
+      </w:pPr>
+    </w:p>
+    <w:p>
+      <w:pPr>
+        <w:pStyle w:val="3"/>
+      </w:pPr>
+      <w:bookmarkStart w:id="20" w:name="_Toc438380750"/>
+      <w:bookmarkStart w:id="21" w:name="_Toc438380800"/>
+      <w:r>
+        <w:rPr>
+          <w:rFonts w:hint="eastAsia"/>
+        </w:rPr>
+        <w:lastRenderedPageBreak/>
+        <w:t>2.</w:t>
+      </w:r>
+      <w:r>
+        <w:rPr>
+          <w:rFonts w:hint="eastAsia"/>
+        </w:rPr>
+        <w:t>2</w:t>
+      </w:r>
+      <w:r>
+        <w:rPr>
+          <w:rFonts w:hint="eastAsia"/>
+        </w:rPr>
+        <w:t xml:space="preserve"> </w:t>
+      </w:r>
+      <w:bookmarkEnd w:id="20"/>
+      <w:bookmarkEnd w:id="21"/>
+      <w:r>
+        <w:rPr>
+          <w:rFonts w:hint="eastAsia"/>
+        </w:rPr>
+        <w:t>数据集划分</w:t>
+      </w:r>
+    </w:p>
+    <w:p>
+      <w:pPr>
+        <w:ind w:firstLine="480"/>
+      </w:pPr>
+      <w:r>
+        <w:rPr>
+          <w:rFonts w:hint="eastAsia"/>
+        </w:rPr>
+        <w:t>由上述关于链路预测的定义，我们发现在链路预测中我们会用到两类边，该两类边称作“训练集”和“</w:t>
+      </w:r>
+      <w:r>
+        <w:rPr>
+          <w:rFonts w:hint="eastAsia"/>
+        </w:rPr>
+        <w:t>验证</w:t>
+      </w:r>
+      <w:r>
+        <w:rPr>
+          <w:rFonts w:hint="eastAsia"/>
+        </w:rPr>
+        <w:t>集”，不同的验证集和训练的的划分会在一定的程度上影响结果的准确性。</w:t>
+      </w:r>
+      <w:r>
+        <w:rPr>
+          <w:rFonts w:hint="eastAsia"/>
+        </w:rPr>
+        <w:t>该两类边的选取主要是由验证集的选取决定的，因为一旦获得验证集</w:t>
+      </w:r>
+      <w:r>
+        <w:rPr>
+          <w:rFonts w:hint="eastAsia"/>
+        </w:rPr>
+        <w:t>EP</w:t>
+      </w:r>
+      <w:r>
+        <w:rPr>
+          <w:rFonts w:hint="eastAsia"/>
+        </w:rPr>
+        <w:t>之后，在丢失边的预测中训练集</w:t>
+      </w:r>
+      <w:r>
+        <w:rPr>
+          <w:rFonts w:hint="eastAsia"/>
+        </w:rPr>
+        <w:t>ET=E-EP ,</w:t>
+      </w:r>
+      <w:r>
+        <w:rPr>
+          <w:rFonts w:hint="eastAsia"/>
+        </w:rPr>
+        <w:t>在错误边的预测中</w:t>
+      </w:r>
+      <w:r>
+        <w:rPr>
+          <w:rFonts w:hint="eastAsia"/>
+        </w:rPr>
+        <w:t>ET=E+EP</w:t>
+      </w:r>
+      <w:r>
+        <w:rPr>
+          <w:rFonts w:hint="eastAsia"/>
+        </w:rPr>
+        <w:t>。常见的验证集的选取主要有随机抽样、逐项遍历、</w:t>
+      </w:r>
+      <w:r>
+        <w:rPr>
+          <w:rFonts w:hint="eastAsia"/>
+        </w:rPr>
+        <w:t>k</w:t>
+      </w:r>
+      <w:r>
+        <w:rPr>
+          <w:rFonts w:hint="eastAsia"/>
+        </w:rPr>
+        <w:t>折叠交叉检验，滚雪球抽样。现对该几类方法做简要的介绍</w:t>
+      </w:r>
+      <w:r>
+        <w:rPr>
+          <w:rFonts w:hint="eastAsia"/>
+        </w:rPr>
+        <w:t>，为了便于介绍，我们将以未知边的预测为例，关于错误连边中验证集的选择稍加拓展即可。</w:t>
+      </w:r>
+    </w:p>
+    <w:p>
+      <w:pPr>
+        <w:ind w:firstLine="480"/>
+      </w:pPr>
+      <w:r>
+        <w:rPr>
+          <w:rFonts w:hint="eastAsia"/>
+        </w:rPr>
+        <w:t xml:space="preserve">2.2.1 </w:t>
+      </w:r>
+      <w:r>
+        <w:rPr>
+          <w:rFonts w:hint="eastAsia"/>
+        </w:rPr>
+        <w:t>随机抽样</w:t>
+      </w:r>
+    </w:p>
+    <w:p>
+      <w:pPr>
+        <w:ind w:firstLine="480"/>
+      </w:pPr>
+      <w:r>
+        <w:rPr>
+          <w:rFonts w:hint="eastAsia"/>
+        </w:rPr>
+        <w:t>在网络</w:t>
+      </w:r>
+      <w:r>
+        <w:rPr>
+          <w:rFonts w:hint="eastAsia"/>
+        </w:rPr>
+        <w:t>G</w:t>
+      </w:r>
+      <w:r>
+        <w:rPr>
+          <w:rFonts w:hint="eastAsia"/>
+        </w:rPr>
+        <w:t>（</w:t>
+      </w:r>
+      <w:r>
+        <w:rPr>
+          <w:rFonts w:hint="eastAsia"/>
+        </w:rPr>
+        <w:t>E</w:t>
+      </w:r>
+      <w:r>
+        <w:rPr>
+          <w:rFonts w:hint="eastAsia"/>
+        </w:rPr>
+        <w:t>，</w:t>
+      </w:r>
+      <w:r>
+        <w:rPr>
+          <w:rFonts w:hint="eastAsia"/>
+        </w:rPr>
+        <w:t>V</w:t>
+      </w:r>
+      <w:r>
+        <w:rPr>
+          <w:rFonts w:hint="eastAsia"/>
+        </w:rPr>
+        <w:t>）中，</w:t>
+      </w:r>
+      <w:r>
+        <w:rPr>
+          <w:rFonts w:hint="eastAsia"/>
+        </w:rPr>
+        <w:t>共有节点</w:t>
+      </w:r>
+      <w:r>
+        <w:rPr>
+          <w:rFonts w:hint="eastAsia"/>
+        </w:rPr>
+        <w:t>N</w:t>
+      </w:r>
+      <w:r>
+        <w:rPr>
+          <w:rFonts w:hint="eastAsia"/>
+        </w:rPr>
+        <w:t>个，边</w:t>
+      </w:r>
+      <w:r>
+        <w:rPr>
+          <w:rFonts w:hint="eastAsia"/>
+        </w:rPr>
+        <w:t>M</w:t>
+      </w:r>
+      <w:r>
+        <w:rPr>
+          <w:rFonts w:hint="eastAsia"/>
+        </w:rPr>
+        <w:t>条。现在我们需要划分其中比例为</w:t>
+      </w:r>
+      <w:r>
+        <w:rPr>
+          <w:rFonts w:hint="eastAsia"/>
+        </w:rPr>
+        <w:t>p</w:t>
+      </w:r>
+      <w:r>
+        <w:rPr>
+          <w:rFonts w:hint="eastAsia"/>
+        </w:rPr>
+        <w:t>（</w:t>
+      </w:r>
+      <w:r>
+        <w:rPr>
+          <w:rFonts w:hint="eastAsia"/>
+        </w:rPr>
+        <w:t>0 &lt; p &lt; 1</w:t>
+      </w:r>
+      <w:r>
+        <w:rPr>
+          <w:rFonts w:hint="eastAsia"/>
+        </w:rPr>
+        <w:t>）的边作为验证集，随机抽样即从</w:t>
+      </w:r>
+      <w:r>
+        <w:rPr>
+          <w:rFonts w:hint="eastAsia"/>
+        </w:rPr>
+        <w:t>M</w:t>
+      </w:r>
+      <w:r>
+        <w:rPr>
+          <w:rFonts w:hint="eastAsia"/>
+        </w:rPr>
+        <w:t>条边中随机抽取</w:t>
+      </w:r>
+      <w:r>
+        <w:rPr>
+          <w:rFonts w:hint="eastAsia"/>
+        </w:rPr>
+        <w:t>p*E</w:t>
+      </w:r>
+      <w:r>
+        <w:rPr>
+          <w:rFonts w:hint="eastAsia"/>
+        </w:rPr>
+        <w:t>（若非整数，向上取整）条边组成验证集。</w:t>
+      </w:r>
+    </w:p>
+    <w:p>
+      <w:pPr>
+        <w:ind w:firstLine="480"/>
+      </w:pPr>
+      <w:r>
+        <w:rPr>
+          <w:rFonts w:hint="eastAsia"/>
+        </w:rPr>
+        <w:t xml:space="preserve">2.2.2 </w:t>
+      </w:r>
+      <w:r>
+        <w:rPr>
+          <w:rFonts w:hint="eastAsia"/>
+        </w:rPr>
+        <w:t>逐项遍历</w:t>
+      </w:r>
+    </w:p>
+    <w:p>
+      <w:pPr>
+        <w:ind w:firstLine="480"/>
+      </w:pPr>
+      <w:r>
+        <w:rPr>
+          <w:rFonts w:hint="eastAsia"/>
+        </w:rPr>
+        <w:t>针对某些较小的网络，逐项遍历法是一种更为精准的数据集划分方式。在逐项遍历法中，我们每次从网络中选取一条边作为验证集，其余的边则作为训练集使用</w:t>
+      </w:r>
+      <w:r>
+        <w:rPr>
+          <w:rFonts w:hint="eastAsia"/>
+        </w:rPr>
+        <w:t>。对该条边进行预测时我们会得到一个准确率，依次遍历网络中的</w:t>
+      </w:r>
+      <w:r>
+        <w:rPr>
+          <w:rFonts w:hint="eastAsia"/>
+        </w:rPr>
+        <w:t>M</w:t>
+      </w:r>
+      <w:r>
+        <w:rPr>
+          <w:rFonts w:hint="eastAsia"/>
+        </w:rPr>
+        <w:t>条边，我们会得到</w:t>
+      </w:r>
+      <w:r>
+        <w:rPr>
+          <w:rFonts w:hint="eastAsia"/>
+        </w:rPr>
+        <w:t>M</w:t>
+      </w:r>
+      <w:r>
+        <w:rPr>
+          <w:rFonts w:hint="eastAsia"/>
+        </w:rPr>
+        <w:t>次的准确率，求</w:t>
+      </w:r>
+      <w:r>
+        <w:rPr>
+          <w:rFonts w:hint="eastAsia"/>
+        </w:rPr>
+        <w:t>M</w:t>
+      </w:r>
+      <w:r>
+        <w:rPr>
+          <w:rFonts w:hint="eastAsia"/>
+        </w:rPr>
+        <w:t>次准确率的平均值，该平均值即为我们算法的准确率。</w:t>
+      </w:r>
+      <w:r>
+        <w:rPr>
+          <w:rFonts w:hint="eastAsia"/>
+        </w:rPr>
+        <w:t>该方法相较于随机抽样法中每条边都有被选中的机会。</w:t>
+      </w:r>
+    </w:p>
+    <w:p>
+      <w:pPr>
+        <w:ind w:firstLine="480"/>
+      </w:pPr>
+      <w:r>
+        <w:rPr>
+          <w:rFonts w:hint="eastAsia"/>
+        </w:rPr>
+        <w:t>2.2.3 k</w:t>
+      </w:r>
+      <w:r>
+        <w:rPr>
+          <w:rFonts w:hint="eastAsia"/>
+        </w:rPr>
+        <w:t>折叠交叉检验</w:t>
+      </w:r>
+    </w:p>
+    <w:p>
+      <w:pPr>
+        <w:ind w:firstLine="480"/>
+      </w:pPr>
+      <w:r>
+        <w:rPr>
+          <w:rFonts w:hint="eastAsia"/>
+        </w:rPr>
+        <w:t>该方法是逐项遍历法的一种改进方法，我们将边随机分成</w:t>
+      </w:r>
+      <w:r>
+        <w:rPr>
+          <w:rFonts w:hint="eastAsia"/>
+        </w:rPr>
+        <w:t>k</w:t>
+      </w:r>
+      <w:r>
+        <w:rPr>
+          <w:rFonts w:hint="eastAsia"/>
+        </w:rPr>
+        <w:t>份，选取其中的一份作为验证集，剩余部分作为训练集，此时我们会得到一个预测准确率。遍历</w:t>
+      </w:r>
+      <w:r>
+        <w:rPr>
+          <w:rFonts w:hint="eastAsia"/>
+        </w:rPr>
+        <w:t>k</w:t>
+      </w:r>
+      <w:r>
+        <w:rPr>
+          <w:rFonts w:hint="eastAsia"/>
+        </w:rPr>
+        <w:t>份边，共得到</w:t>
+      </w:r>
+      <w:r>
+        <w:rPr>
+          <w:rFonts w:hint="eastAsia"/>
+        </w:rPr>
+        <w:t>k</w:t>
+      </w:r>
+      <w:r>
+        <w:rPr>
+          <w:rFonts w:hint="eastAsia"/>
+        </w:rPr>
+        <w:t>次的预测准确率，求该</w:t>
+      </w:r>
+      <w:r>
+        <w:rPr>
+          <w:rFonts w:hint="eastAsia"/>
+        </w:rPr>
+        <w:t>k</w:t>
+      </w:r>
+      <w:r>
+        <w:rPr>
+          <w:rFonts w:hint="eastAsia"/>
+        </w:rPr>
+        <w:t>次准确率的平均值。</w:t>
+      </w:r>
+      <w:r>
+        <w:rPr>
+          <w:rFonts w:hint="eastAsia"/>
+        </w:rPr>
+        <w:t>10</w:t>
+      </w:r>
+      <w:r>
+        <w:rPr>
+          <w:rFonts w:hint="eastAsia"/>
+        </w:rPr>
+        <w:t>折叠交叉验证是最常见的方法，此时相当于选取</w:t>
+      </w:r>
+      <w:r>
+        <w:rPr>
+          <w:rFonts w:hint="eastAsia"/>
+        </w:rPr>
+        <w:t>10%</w:t>
+      </w:r>
+      <w:r>
+        <w:rPr>
+          <w:rFonts w:hint="eastAsia"/>
+        </w:rPr>
+        <w:t>的边作为验证集，即</w:t>
+      </w:r>
+      <w:r>
+        <w:rPr>
+          <w:rFonts w:hint="eastAsia"/>
+        </w:rPr>
+        <w:t>p=0.1</w:t>
+      </w:r>
+      <w:r>
+        <w:rPr>
+          <w:rFonts w:hint="eastAsia"/>
+        </w:rPr>
+        <w:t>。当</w:t>
+      </w:r>
+      <w:r>
+        <w:rPr>
+          <w:rFonts w:hint="eastAsia"/>
+        </w:rPr>
+        <w:t>k</w:t>
+      </w:r>
+      <w:r>
+        <w:rPr>
+          <w:rFonts w:hint="eastAsia"/>
+        </w:rPr>
+        <w:t>等于</w:t>
+      </w:r>
+      <w:r>
+        <w:rPr>
+          <w:rFonts w:hint="eastAsia"/>
+        </w:rPr>
+        <w:t>M</w:t>
+      </w:r>
+      <w:r>
+        <w:rPr>
+          <w:rFonts w:hint="eastAsia"/>
+        </w:rPr>
+        <w:t>时，该方法退化为逐项交叉检验法。</w:t>
+      </w:r>
+    </w:p>
+    <w:p>
+      <w:pPr>
+        <w:ind w:firstLine="480"/>
+      </w:pPr>
+      <w:r>
+        <w:rPr>
+          <w:rFonts w:hint="eastAsia"/>
+        </w:rPr>
+        <w:t xml:space="preserve">2.2.4 </w:t>
+      </w:r>
+      <w:r>
+        <w:rPr>
+          <w:rFonts w:hint="eastAsia"/>
+        </w:rPr>
+        <w:t>滚雪球抽样</w:t>
+      </w:r>
+    </w:p>
+    <w:p>
+      <w:pPr>
+        <w:ind w:firstLine="480"/>
+      </w:pPr>
+      <w:r>
+        <w:rPr>
+          <w:rFonts w:hint="eastAsia"/>
+        </w:rPr>
+        <w:t>该方法先随机访问一些被调查者，然后再邀请这些调查者推荐调查对象。在实际应用中类似于广度优先搜索。在初始化时，我们随机选择一些节点，此后依次访问该类节点的邻居节点，并将这些点加入样本中，该过程直至满足样本的数量要求为止。</w:t>
+      </w:r>
+    </w:p>
+    <w:p>
+      <w:pPr>
+        <w:ind w:firstLine="480"/>
+      </w:pPr>
+      <w:r>
+        <w:rPr>
+          <w:rFonts w:hint="eastAsia"/>
+        </w:rPr>
+        <w:t xml:space="preserve">2.2.5 </w:t>
+      </w:r>
+      <w:r>
+        <w:rPr>
+          <w:rFonts w:hint="eastAsia"/>
+        </w:rPr>
+        <w:t>其他方法</w:t>
+      </w:r>
+    </w:p>
+    <w:p>
+      <w:pPr>
+        <w:ind w:firstLine="480"/>
+      </w:pPr>
+      <w:r>
+        <w:rPr>
+          <w:rFonts w:hint="eastAsia"/>
+        </w:rPr>
+        <w:t>其他常用的抽样方法还包括熟识者抽样、随机游走抽样、基于路径抽样。</w:t>
+      </w:r>
+    </w:p>
+    <w:p>
+      <w:pPr>
+        <w:ind w:firstLine="480"/>
+      </w:pPr>
+    </w:p>
+    <w:p>
+      <w:pPr>
+        <w:ind w:firstLine="480"/>
+      </w:pPr>
+    </w:p>
+    <w:p>
+      <w:pPr>
+        <w:ind w:firstLine="480"/>
+      </w:pPr>
+      <w:r>
+        <w:rPr>
+          <w:rFonts w:hint="eastAsia"/>
+        </w:rPr>
+        <w:lastRenderedPageBreak/>
+        <w:t>在链路预测的相关研究中，</w:t>
+      </w:r>
+      <w:r>
+        <w:rPr>
+          <w:rFonts w:hint="eastAsia"/>
+        </w:rPr>
+        <w:t>数据集的划分多采用随机抽取的方式，为了便于比较，本文也将采取随机抽取的方式来获取验证集。此外，先前的研究当中，验证集的选取大多为固定值</w:t>
+      </w:r>
+      <w:r>
+        <w:rPr>
+          <w:rFonts w:hint="eastAsia"/>
+        </w:rPr>
+        <w:t>10%</w:t>
+      </w:r>
+      <w:r>
+        <w:rPr>
+          <w:rFonts w:hint="eastAsia"/>
+        </w:rPr>
+        <w:t>，为了验证本文提出改进算法的健壮性，我们将</w:t>
+      </w:r>
+      <w:r>
+        <w:rPr>
+          <w:rFonts w:hint="eastAsia"/>
+        </w:rPr>
+        <w:t>p</w:t>
+      </w:r>
+      <w:r>
+        <w:rPr>
+          <w:rFonts w:hint="eastAsia"/>
+        </w:rPr>
+        <w:t>值设置为</w:t>
+      </w:r>
+      <w:r>
+        <w:rPr>
+          <w:rFonts w:hint="eastAsia"/>
+        </w:rPr>
+        <w:t>[0.044,0.08,0.12.0.16,0.20]</w:t>
+      </w:r>
+      <w:r>
+        <w:rPr>
+          <w:rFonts w:hint="eastAsia"/>
+        </w:rPr>
+        <w:t>这五个不同的值。</w:t>
+      </w:r>
+    </w:p>
+    <w:p>
+      <w:pPr>
+        <w:pStyle w:val="3"/>
+        <w:rPr>
+          <w:rFonts w:hint="eastAsia"/>
+        </w:rPr>
+      </w:pPr>
+      <w:bookmarkStart w:id="22" w:name="_Toc438380751"/>
+      <w:bookmarkStart w:id="23" w:name="_Toc438380801"/>
+      <w:r>
+        <w:rPr>
+          <w:rFonts w:hint="eastAsia"/>
+        </w:rPr>
+        <w:t>2.</w:t>
+      </w:r>
+      <w:r>
+        <w:rPr>
+          <w:rFonts w:hint="eastAsia"/>
+        </w:rPr>
+        <w:t>3</w:t>
+      </w:r>
+      <w:r>
+        <w:rPr>
+          <w:rFonts w:hint="eastAsia"/>
+        </w:rPr>
+        <w:t xml:space="preserve"> </w:t>
+      </w:r>
+      <w:bookmarkEnd w:id="22"/>
+      <w:bookmarkEnd w:id="23"/>
+      <w:r>
+        <w:rPr>
+          <w:rFonts w:hint="eastAsia"/>
+        </w:rPr>
+        <w:t>经典的链路预测算法</w:t>
+      </w:r>
+    </w:p>
+    <w:p>
+      <w:pPr>
+        <w:ind w:firstLine="480"/>
+        <w:rPr>
+          <w:rFonts w:hint="eastAsia"/>
+        </w:rPr>
+      </w:pPr>
+      <w:r>
+        <w:rPr>
+          <w:rFonts w:hint="eastAsia"/>
+        </w:rPr>
+        <w:t>本文选取的算法是链路预测中最为经典也是最为广泛使用的算法。该类算法属于基于</w:t>
+      </w:r>
+      <w:r>
+        <w:rPr>
+          <w:rFonts w:hint="eastAsia"/>
+        </w:rPr>
+        <w:t>节点</w:t>
+      </w:r>
+      <w:r>
+        <w:rPr>
+          <w:rFonts w:hint="eastAsia"/>
+        </w:rPr>
+        <w:t>相似性的链路预测算法</w:t>
+      </w:r>
+      <w:r>
+        <w:rPr>
+          <w:rFonts w:hint="eastAsia"/>
+        </w:rPr>
+        <w:t>，该类算法的一个前提假设是两个节点之间相似性越大，两点间存在链接的可能性也越大。</w:t>
+      </w:r>
+    </w:p>
+    <w:p>
+      <w:pPr>
+        <w:ind w:firstLine="480"/>
+        <w:rPr>
+          <w:rFonts w:hint="eastAsia"/>
+        </w:rPr>
+      </w:pPr>
+      <w:r>
+        <w:rPr>
+          <w:rFonts w:hint="eastAsia"/>
+        </w:rPr>
+        <w:t>度量节点的相似性有很多种方式，比如利用节点的属性就是一种简单而又直接的方式。</w:t>
+      </w:r>
+      <w:r>
+        <w:rPr>
+          <w:rFonts w:hint="eastAsia"/>
+        </w:rPr>
+        <w:t>举例来说，若两个人具有相同的年龄，所在城市相同，职业相同，兴趣相同等，我们则认为这两个人具有很高的相似性，这两个人认识的可能性也大于属性差异较大的两个人。</w:t>
+      </w:r>
+    </w:p>
+    <w:p>
+      <w:pPr>
+        <w:ind w:firstLine="480"/>
+        <w:rPr>
+          <w:rFonts w:hint="eastAsia"/>
+        </w:rPr>
+      </w:pPr>
+      <w:r>
+        <w:rPr>
+          <w:rFonts w:hint="eastAsia"/>
+        </w:rPr>
+        <w:t>基于节点属性的相似性虽然可以获得较高的链路预测准确率，但是获取节点的属性往往是十分困难的。比如我们常用的</w:t>
+      </w:r>
+      <w:r>
+        <w:rPr>
+          <w:rFonts w:hint="eastAsia"/>
+        </w:rPr>
+        <w:t>QQ</w:t>
+      </w:r>
+      <w:r>
+        <w:rPr>
+          <w:rFonts w:hint="eastAsia"/>
+        </w:rPr>
+        <w:t>，我们的很多类信息是对他人不可见的（身份证号，手机号等），即使获得了用户的一些信息，该类信息也未必真实可靠，比如说年龄、身高、性别、所在地等等。由于节点属性的难易获取，所以利用节点属性进行链路预测便遇到了很大的障碍。</w:t>
+      </w:r>
+    </w:p>
+    <w:p>
+      <w:pPr>
+        <w:ind w:firstLine="480"/>
+        <w:rPr>
+          <w:rFonts w:hint="eastAsia"/>
+        </w:rPr>
+      </w:pPr>
+      <w:r>
+        <w:rPr>
+          <w:rFonts w:hint="eastAsia"/>
+        </w:rPr>
+        <w:t>与节点属性相比较，</w:t>
+      </w:r>
+      <w:r>
+        <w:rPr>
+          <w:rFonts w:hint="eastAsia"/>
+        </w:rPr>
+        <w:t>网络的拓扑结构更易于获取同时也更为可靠。基于拓扑相似性的链路预测算法的准确率高低很大程度上取决于该算法是否很好的抓住了网络的结构特征，即网络的形成机制。</w:t>
+      </w:r>
+    </w:p>
+    <w:p>
+      <w:pPr>
+        <w:ind w:firstLine="480"/>
+        <w:rPr>
+          <w:rFonts w:hint="eastAsia"/>
+        </w:rPr>
+      </w:pPr>
+      <w:r>
+        <w:rPr>
+          <w:rFonts w:hint="eastAsia"/>
+        </w:rPr>
+        <w:t>基于节点的聚类系数对于链路预测算法的改进中的几种算法便是基于拓扑相似性的算法</w:t>
+      </w:r>
+      <w:r>
+        <w:rPr>
+          <w:rFonts w:hint="eastAsia"/>
+        </w:rPr>
+        <w:t>，相比于计算全局网络结构的算法，本文所选取的算法有计算复杂度较低的特点，这几种方法也常见于对改进算法的比较之中。</w:t>
+      </w:r>
+    </w:p>
+    <w:p>
+      <w:pPr>
+        <w:widowControl/>
+        <w:autoSpaceDE w:val="0"/>
+        <w:autoSpaceDN w:val="0"/>
+        <w:spacing w:after="240" w:line="440" w:lineRule="atLeast"/>
+        <w:ind w:firstLineChars="0" w:firstLine="0"/>
+        <w:textAlignment w:val="auto"/>
+        <w:rPr>
+          <w:rFonts w:hint="eastAsia"/>
+        </w:rPr>
+      </w:pPr>
+      <w:r>
+        <w:rPr>
+          <w:rFonts w:hint="eastAsia"/>
+        </w:rPr>
+        <w:t xml:space="preserve">2.3.1 </w:t>
+      </w:r>
+      <w:r>
+        <w:t xml:space="preserve">CN </w:t>
+      </w:r>
+      <w:r>
+        <w:rPr>
+          <w:rFonts w:hint="eastAsia"/>
+        </w:rPr>
+        <w:t>指标</w:t>
+      </w:r>
+      <w:r>
+        <w:t xml:space="preserve">(Common Neighbors) </w:t>
+      </w:r>
+    </w:p>
+    <w:p>
+      <w:pPr>
+        <w:widowControl/>
+        <w:adjustRightInd/>
+        <w:spacing w:line="240" w:lineRule="auto"/>
+        <w:ind w:firstLineChars="0" w:firstLine="0"/>
+        <w:textAlignment w:val="auto"/>
+        <w:rPr>
+          <w:rFonts w:ascii="MS Mincho" w:eastAsia="MS Mincho" w:hAnsi="MS Mincho" w:cs="MS Mincho" w:hint="eastAsia"/>
+          <w:kern w:val="0"/>
+          <w:szCs w:val="24"/>
+        </w:rPr>
+      </w:pPr>
+      <w:r>
+        <w:rPr>
+          <w:rFonts w:hint="eastAsia"/>
+        </w:rPr>
+        <w:t>对于网络中的节点</w:t>
+      </w:r>
+      <w:proofErr w:type="spellStart"/>
+      <w:r>
+        <w:rPr>
+          <w:rFonts w:hint="eastAsia"/>
+        </w:rPr>
+        <w:t>vx</w:t>
+      </w:r>
+      <w:proofErr w:type="spellEnd"/>
+      <w:r>
+        <w:rPr>
+          <w:rFonts w:hint="eastAsia"/>
+        </w:rPr>
+        <w:t>，</w:t>
+      </w:r>
+      <w:r>
+        <w:rPr>
+          <w:rFonts w:ascii="Arial" w:eastAsia="Times New Roman" w:hAnsi="Arial" w:cs="Arial"/>
+          <w:color w:val="333333"/>
+          <w:kern w:val="0"/>
+          <w:sz w:val="18"/>
+          <w:szCs w:val="18"/>
+          <w:shd w:val="clear" w:color="auto" w:fill="FFFFFF"/>
+        </w:rPr>
+        <w:t>Γ</w:t>
+      </w:r>
+      <w:r>
+        <w:rPr>
+          <w:rFonts w:ascii="MS Mincho" w:eastAsia="MS Mincho" w:hAnsi="MS Mincho" w:cs="MS Mincho"/>
+          <w:kern w:val="0"/>
+          <w:szCs w:val="24"/>
+        </w:rPr>
+        <w:t>(</w:t>
+      </w:r>
+      <w:r>
+        <w:rPr>
+          <w:rFonts w:ascii="MS Mincho" w:eastAsia="MS Mincho" w:hAnsi="MS Mincho" w:cs="MS Mincho" w:hint="eastAsia"/>
+          <w:kern w:val="0"/>
+          <w:szCs w:val="24"/>
+        </w:rPr>
+        <w:t>x</w:t>
+      </w:r>
+      <w:r>
+        <w:rPr>
+          <w:rFonts w:ascii="MS Mincho" w:eastAsia="MS Mincho" w:hAnsi="MS Mincho" w:cs="MS Mincho"/>
+          <w:kern w:val="0"/>
+          <w:szCs w:val="24"/>
+        </w:rPr>
+        <w:t>)</w:t>
+      </w:r>
+      <w:r>
+        <w:rPr>
+          <w:rFonts w:ascii="MS Mincho" w:eastAsia="MS Mincho" w:hAnsi="MS Mincho" w:cs="MS Mincho" w:hint="eastAsia"/>
+          <w:kern w:val="0"/>
+          <w:szCs w:val="24"/>
+        </w:rPr>
+        <w:t>表示</w:t>
+      </w:r>
+      <w:r>
+        <w:rPr>
+          <w:rFonts w:ascii="SimSun" w:eastAsia="SimSun" w:hAnsi="SimSun" w:cs="SimSun"/>
+          <w:kern w:val="0"/>
+          <w:szCs w:val="24"/>
+        </w:rPr>
+        <w:t>该节</w:t>
+      </w:r>
+      <w:r>
+        <w:rPr>
+          <w:rFonts w:ascii="MS Mincho" w:eastAsia="MS Mincho" w:hAnsi="MS Mincho" w:cs="MS Mincho" w:hint="eastAsia"/>
+          <w:kern w:val="0"/>
+          <w:szCs w:val="24"/>
+        </w:rPr>
+        <w:t>点的所有</w:t>
+      </w:r>
+      <w:r>
+        <w:rPr>
+          <w:rFonts w:ascii="SimSun" w:eastAsia="SimSun" w:hAnsi="SimSun" w:cs="SimSun"/>
+          <w:kern w:val="0"/>
+          <w:szCs w:val="24"/>
+        </w:rPr>
+        <w:t>邻</w:t>
+      </w:r>
+      <w:r>
+        <w:rPr>
+          <w:rFonts w:ascii="MS Mincho" w:eastAsia="MS Mincho" w:hAnsi="MS Mincho" w:cs="MS Mincho" w:hint="eastAsia"/>
+          <w:kern w:val="0"/>
+          <w:szCs w:val="24"/>
+        </w:rPr>
+        <w:t>居，同</w:t>
+      </w:r>
+      <w:r>
+        <w:rPr>
+          <w:rFonts w:ascii="SimSun" w:eastAsia="SimSun" w:hAnsi="SimSun" w:cs="SimSun"/>
+          <w:kern w:val="0"/>
+          <w:szCs w:val="24"/>
+        </w:rPr>
+        <w:t>样</w:t>
+      </w:r>
+      <w:r>
+        <w:rPr>
+          <w:rFonts w:ascii="MS Mincho" w:eastAsia="MS Mincho" w:hAnsi="MS Mincho" w:cs="MS Mincho" w:hint="eastAsia"/>
+          <w:kern w:val="0"/>
+          <w:szCs w:val="24"/>
+        </w:rPr>
+        <w:t>的</w:t>
+      </w:r>
+      <w:r>
+        <w:rPr>
+          <w:rFonts w:ascii="Arial" w:eastAsia="Times New Roman" w:hAnsi="Arial" w:cs="Arial"/>
+          <w:color w:val="333333"/>
+          <w:kern w:val="0"/>
+          <w:sz w:val="18"/>
+          <w:szCs w:val="18"/>
+          <w:shd w:val="clear" w:color="auto" w:fill="FFFFFF"/>
+        </w:rPr>
+        <w:t>Γ</w:t>
+      </w:r>
+      <w:r>
+        <w:rPr>
+          <w:rFonts w:ascii="MS Mincho" w:eastAsia="MS Mincho" w:hAnsi="MS Mincho" w:cs="MS Mincho"/>
+          <w:kern w:val="0"/>
+          <w:szCs w:val="24"/>
+        </w:rPr>
+        <w:t>(</w:t>
+      </w:r>
+      <w:r>
+        <w:rPr>
+          <w:rFonts w:ascii="MS Mincho" w:eastAsia="MS Mincho" w:hAnsi="MS Mincho" w:cs="MS Mincho" w:hint="eastAsia"/>
+          <w:kern w:val="0"/>
+          <w:szCs w:val="24"/>
+        </w:rPr>
+        <w:t>y</w:t>
+      </w:r>
+      <w:r>
+        <w:rPr>
+          <w:rFonts w:ascii="MS Mincho" w:eastAsia="MS Mincho" w:hAnsi="MS Mincho" w:cs="MS Mincho"/>
+          <w:kern w:val="0"/>
+          <w:szCs w:val="24"/>
+        </w:rPr>
+        <w:t>)</w:t>
+      </w:r>
+      <w:r>
+        <w:rPr>
+          <w:rFonts w:ascii="MS Mincho" w:eastAsia="MS Mincho" w:hAnsi="MS Mincho" w:cs="MS Mincho" w:hint="eastAsia"/>
+          <w:kern w:val="0"/>
+          <w:szCs w:val="24"/>
+        </w:rPr>
+        <w:t>表示</w:t>
+      </w:r>
+      <w:r>
+        <w:rPr>
+          <w:rFonts w:ascii="SimSun" w:eastAsia="SimSun" w:hAnsi="SimSun" w:cs="SimSun"/>
+          <w:kern w:val="0"/>
+          <w:szCs w:val="24"/>
+        </w:rPr>
+        <w:t>节</w:t>
+      </w:r>
+      <w:r>
+        <w:rPr>
+          <w:rFonts w:ascii="MS Mincho" w:eastAsia="MS Mincho" w:hAnsi="MS Mincho" w:cs="MS Mincho" w:hint="eastAsia"/>
+          <w:kern w:val="0"/>
+          <w:szCs w:val="24"/>
+        </w:rPr>
+        <w:t>点</w:t>
+      </w:r>
+      <w:proofErr w:type="spellStart"/>
+      <w:r>
+        <w:rPr>
+          <w:rFonts w:ascii="MS Mincho" w:eastAsia="MS Mincho" w:hAnsi="MS Mincho" w:cs="MS Mincho" w:hint="eastAsia"/>
+          <w:kern w:val="0"/>
+          <w:szCs w:val="24"/>
+        </w:rPr>
+        <w:t>vy</w:t>
+      </w:r>
+      <w:proofErr w:type="spellEnd"/>
+      <w:r>
+        <w:rPr>
+          <w:rFonts w:ascii="MS Mincho" w:eastAsia="MS Mincho" w:hAnsi="MS Mincho" w:cs="MS Mincho" w:hint="eastAsia"/>
+          <w:kern w:val="0"/>
+          <w:szCs w:val="24"/>
+        </w:rPr>
+        <w:t>的所有</w:t>
+      </w:r>
+      <w:r>
+        <w:rPr>
+          <w:rFonts w:ascii="SimSun" w:eastAsia="SimSun" w:hAnsi="SimSun" w:cs="SimSun"/>
+          <w:kern w:val="0"/>
+          <w:szCs w:val="24"/>
+        </w:rPr>
+        <w:t>邻</w:t>
+      </w:r>
+      <w:r>
+        <w:rPr>
+          <w:rFonts w:ascii="MS Mincho" w:eastAsia="MS Mincho" w:hAnsi="MS Mincho" w:cs="MS Mincho" w:hint="eastAsia"/>
+          <w:kern w:val="0"/>
+          <w:szCs w:val="24"/>
+        </w:rPr>
+        <w:t>居集合。下式表示的便是</w:t>
+      </w:r>
+      <w:r>
+        <w:rPr>
+          <w:rFonts w:ascii="SimSun" w:eastAsia="SimSun" w:hAnsi="SimSun" w:cs="SimSun"/>
+          <w:kern w:val="0"/>
+          <w:szCs w:val="24"/>
+        </w:rPr>
+        <w:t>节</w:t>
+      </w:r>
+      <w:r>
+        <w:rPr>
+          <w:rFonts w:ascii="MS Mincho" w:eastAsia="MS Mincho" w:hAnsi="MS Mincho" w:cs="MS Mincho" w:hint="eastAsia"/>
+          <w:kern w:val="0"/>
+          <w:szCs w:val="24"/>
+        </w:rPr>
+        <w:t>点</w:t>
+      </w:r>
+      <w:proofErr w:type="spellStart"/>
+      <w:r>
+        <w:rPr>
+          <w:rFonts w:ascii="MS Mincho" w:eastAsia="MS Mincho" w:hAnsi="MS Mincho" w:cs="MS Mincho" w:hint="eastAsia"/>
+          <w:kern w:val="0"/>
+          <w:szCs w:val="24"/>
+        </w:rPr>
+        <w:t>vx</w:t>
+      </w:r>
+      <w:proofErr w:type="spellEnd"/>
+      <w:r>
+        <w:rPr>
+          <w:rFonts w:ascii="MS Mincho" w:eastAsia="MS Mincho" w:hAnsi="MS Mincho" w:cs="MS Mincho" w:hint="eastAsia"/>
+          <w:kern w:val="0"/>
+          <w:szCs w:val="24"/>
+        </w:rPr>
+        <w:t>和</w:t>
+      </w:r>
+      <w:r>
+        <w:rPr>
+          <w:rFonts w:ascii="SimSun" w:eastAsia="SimSun" w:hAnsi="SimSun" w:cs="SimSun"/>
+          <w:kern w:val="0"/>
+          <w:szCs w:val="24"/>
+        </w:rPr>
+        <w:t>节</w:t>
+      </w:r>
+      <w:r>
+        <w:rPr>
+          <w:rFonts w:ascii="MS Mincho" w:eastAsia="MS Mincho" w:hAnsi="MS Mincho" w:cs="MS Mincho" w:hint="eastAsia"/>
+          <w:kern w:val="0"/>
+          <w:szCs w:val="24"/>
+        </w:rPr>
+        <w:t>点</w:t>
+      </w:r>
+      <w:proofErr w:type="spellStart"/>
+      <w:r>
+        <w:rPr>
+          <w:rFonts w:ascii="MS Mincho" w:eastAsia="MS Mincho" w:hAnsi="MS Mincho" w:cs="MS Mincho" w:hint="eastAsia"/>
+          <w:kern w:val="0"/>
+          <w:szCs w:val="24"/>
+        </w:rPr>
+        <w:t>vy</w:t>
+      </w:r>
+      <w:proofErr w:type="spellEnd"/>
+      <w:r>
+        <w:rPr>
+          <w:rFonts w:ascii="MS Mincho" w:eastAsia="MS Mincho" w:hAnsi="MS Mincho" w:cs="MS Mincho" w:hint="eastAsia"/>
+          <w:kern w:val="0"/>
+          <w:szCs w:val="24"/>
+        </w:rPr>
+        <w:t>的所有共同</w:t>
+      </w:r>
+      <w:r>
+        <w:rPr>
+          <w:rFonts w:ascii="SimSun" w:eastAsia="SimSun" w:hAnsi="SimSun" w:cs="SimSun"/>
+          <w:kern w:val="0"/>
+          <w:szCs w:val="24"/>
+        </w:rPr>
+        <w:t>邻</w:t>
+      </w:r>
+      <w:r>
+        <w:rPr>
+          <w:rFonts w:ascii="MS Mincho" w:eastAsia="MS Mincho" w:hAnsi="MS Mincho" w:cs="MS Mincho" w:hint="eastAsia"/>
+          <w:kern w:val="0"/>
+          <w:szCs w:val="24"/>
+        </w:rPr>
+        <w:t>居的数目，</w:t>
+      </w:r>
+      <w:r>
+        <w:rPr>
+          <w:rFonts w:ascii="SimSun" w:eastAsia="SimSun" w:hAnsi="SimSun" w:cs="SimSun"/>
+          <w:kern w:val="0"/>
+          <w:szCs w:val="24"/>
+        </w:rPr>
+        <w:t>该</w:t>
+      </w:r>
+      <w:r>
+        <w:rPr>
+          <w:rFonts w:ascii="MS Mincho" w:eastAsia="MS Mincho" w:hAnsi="MS Mincho" w:cs="MS Mincho" w:hint="eastAsia"/>
+          <w:kern w:val="0"/>
+          <w:szCs w:val="24"/>
+        </w:rPr>
+        <w:t>算法</w:t>
+      </w:r>
+      <w:r>
+        <w:rPr>
+          <w:rFonts w:ascii="SimSun" w:eastAsia="SimSun" w:hAnsi="SimSun" w:cs="SimSun"/>
+          <w:kern w:val="0"/>
+          <w:szCs w:val="24"/>
+        </w:rPr>
+        <w:t>认为</w:t>
+      </w:r>
+      <w:r>
+        <w:rPr>
+          <w:rFonts w:ascii="MS Mincho" w:eastAsia="MS Mincho" w:hAnsi="MS Mincho" w:cs="MS Mincho" w:hint="eastAsia"/>
+          <w:kern w:val="0"/>
+          <w:szCs w:val="24"/>
+        </w:rPr>
+        <w:t>两个</w:t>
+      </w:r>
+      <w:r>
+        <w:rPr>
+          <w:rFonts w:ascii="SimSun" w:eastAsia="SimSun" w:hAnsi="SimSun" w:cs="SimSun"/>
+          <w:kern w:val="0"/>
+          <w:szCs w:val="24"/>
+        </w:rPr>
+        <w:t>节</w:t>
+      </w:r>
+      <w:r>
+        <w:rPr>
+          <w:rFonts w:ascii="MS Mincho" w:eastAsia="MS Mincho" w:hAnsi="MS Mincho" w:cs="MS Mincho" w:hint="eastAsia"/>
+          <w:kern w:val="0"/>
+          <w:szCs w:val="24"/>
+        </w:rPr>
+        <w:t>点</w:t>
+      </w:r>
+      <w:r>
+        <w:rPr>
+          <w:rFonts w:ascii="SimSun" w:eastAsia="SimSun" w:hAnsi="SimSun" w:cs="SimSun"/>
+          <w:kern w:val="0"/>
+          <w:szCs w:val="24"/>
+        </w:rPr>
+        <w:t>间</w:t>
+      </w:r>
+      <w:r>
+        <w:rPr>
+          <w:rFonts w:ascii="MS Mincho" w:eastAsia="MS Mincho" w:hAnsi="MS Mincho" w:cs="MS Mincho" w:hint="eastAsia"/>
+          <w:kern w:val="0"/>
+          <w:szCs w:val="24"/>
+        </w:rPr>
+        <w:t>共同</w:t>
+      </w:r>
+      <w:r>
+        <w:rPr>
+          <w:rFonts w:ascii="SimSun" w:eastAsia="SimSun" w:hAnsi="SimSun" w:cs="SimSun"/>
+          <w:kern w:val="0"/>
+          <w:szCs w:val="24"/>
+        </w:rPr>
+        <w:t>邻</w:t>
+      </w:r>
+      <w:r>
+        <w:rPr>
+          <w:rFonts w:ascii="MS Mincho" w:eastAsia="MS Mincho" w:hAnsi="MS Mincho" w:cs="MS Mincho" w:hint="eastAsia"/>
+          <w:kern w:val="0"/>
+          <w:szCs w:val="24"/>
+        </w:rPr>
+        <w:t>居的数目越多的</w:t>
+      </w:r>
+      <w:r>
+        <w:rPr>
+          <w:rFonts w:ascii="SimSun" w:eastAsia="SimSun" w:hAnsi="SimSun" w:cs="SimSun"/>
+          <w:kern w:val="0"/>
+          <w:szCs w:val="24"/>
+        </w:rPr>
+        <w:t>话</w:t>
+      </w:r>
+      <w:r>
+        <w:rPr>
+          <w:rFonts w:ascii="MS Mincho" w:eastAsia="MS Mincho" w:hAnsi="MS Mincho" w:cs="MS Mincho" w:hint="eastAsia"/>
+          <w:kern w:val="0"/>
+          <w:szCs w:val="24"/>
+        </w:rPr>
+        <w:t>，</w:t>
+      </w:r>
+      <w:r>
+        <w:rPr>
+          <w:rFonts w:ascii="SimSun" w:eastAsia="SimSun" w:hAnsi="SimSun" w:cs="SimSun"/>
+          <w:kern w:val="0"/>
+          <w:szCs w:val="24"/>
+        </w:rPr>
+        <w:t>该</w:t>
+      </w:r>
+      <w:r>
+        <w:rPr>
+          <w:rFonts w:ascii="MS Mincho" w:eastAsia="MS Mincho" w:hAnsi="MS Mincho" w:cs="MS Mincho" w:hint="eastAsia"/>
+          <w:kern w:val="0"/>
+          <w:szCs w:val="24"/>
+        </w:rPr>
+        <w:t>两个</w:t>
+      </w:r>
+      <w:r>
+        <w:rPr>
+          <w:rFonts w:ascii="SimSun" w:eastAsia="SimSun" w:hAnsi="SimSun" w:cs="SimSun"/>
+          <w:kern w:val="0"/>
+          <w:szCs w:val="24"/>
+        </w:rPr>
+        <w:t>节</w:t>
+      </w:r>
+      <w:r>
+        <w:rPr>
+          <w:rFonts w:ascii="MS Mincho" w:eastAsia="MS Mincho" w:hAnsi="MS Mincho" w:cs="MS Mincho" w:hint="eastAsia"/>
+          <w:kern w:val="0"/>
+          <w:szCs w:val="24"/>
+        </w:rPr>
+        <w:t>点</w:t>
+      </w:r>
+      <w:r>
+        <w:rPr>
+          <w:rFonts w:ascii="SimSun" w:eastAsia="SimSun" w:hAnsi="SimSun" w:cs="SimSun"/>
+          <w:kern w:val="0"/>
+          <w:szCs w:val="24"/>
+        </w:rPr>
+        <w:t>认识</w:t>
+      </w:r>
+      <w:r>
+        <w:rPr>
+          <w:rFonts w:ascii="MS Mincho" w:eastAsia="MS Mincho" w:hAnsi="MS Mincho" w:cs="MS Mincho" w:hint="eastAsia"/>
+          <w:kern w:val="0"/>
+          <w:szCs w:val="24"/>
+        </w:rPr>
+        <w:t>的可能性就越大。</w:t>
+      </w:r>
+    </w:p>
+    <w:p>
+      <w:pPr>
+        <w:widowControl/>
+        <w:adjustRightInd/>
+        <w:spacing w:line="240" w:lineRule="auto"/>
+        <w:ind w:firstLineChars="0" w:firstLine="0"/>
+        <w:jc w:val="center"/>
+        <w:textAlignment w:val="auto"/>
+        <w:rPr>
+          <w:rFonts w:ascii="MS Mincho" w:eastAsia="MS Mincho" w:hAnsi="MS Mincho" w:cs="MS Mincho" w:hint="eastAsia"/>
+          <w:kern w:val="0"/>
+          <w:szCs w:val="24"/>
+        </w:rPr>
+      </w:pPr>
+      <w:proofErr w:type="spellStart"/>
+      <w:r>
+        <w:rPr>
+          <w:rFonts w:ascii="MS Mincho" w:eastAsia="MS Mincho" w:hAnsi="MS Mincho" w:cs="MS Mincho" w:hint="eastAsia"/>
+          <w:kern w:val="0"/>
+          <w:szCs w:val="24"/>
+        </w:rPr>
+        <w:t>Sxy</w:t>
+      </w:r>
+      <w:proofErr w:type="spellEnd"/>
+      <w:r>
+        <w:rPr>
+          <w:rFonts w:ascii="MS Mincho" w:eastAsia="MS Mincho" w:hAnsi="MS Mincho" w:cs="MS Mincho" w:hint="eastAsia"/>
+          <w:kern w:val="0"/>
+          <w:szCs w:val="24"/>
+        </w:rPr>
+        <w:t xml:space="preserve"> = |</w:t>
+      </w:r>
+      <m:oMath>
+        <m:r>
+          <m:rPr>
+            <m:sty m:val="p"/>
+          </m:rPr>
+          <w:rPr>
+            <w:rFonts w:ascii="Cambria Math" w:eastAsia="Times New Roman" w:hAnsi="Cambria Math" w:cs="Arial"/>
+            <w:color w:val="333333"/>
+            <w:kern w:val="0"/>
+            <w:sz w:val="18"/>
+            <w:szCs w:val="18"/>
+            <w:shd w:val="clear" w:color="auto" w:fill="FFFFFF"/>
+          </w:rPr>
+          <m:t>Γ</m:t>
+        </m:r>
+        <m:r>
+          <m:rPr>
+            <m:sty m:val="p"/>
+          </m:rPr>
+          <w:rPr>
+            <w:rFonts w:ascii="Cambria Math" w:eastAsia="MS Mincho" w:hAnsi="Cambria Math" w:cs="MS Mincho"/>
+            <w:kern w:val="0"/>
+            <w:szCs w:val="24"/>
+          </w:rPr>
+          <m:t>(</m:t>
+        </m:r>
+        <m:r>
+          <m:rPr>
+            <m:sty m:val="p"/>
+          </m:rPr>
+          <w:rPr>
+            <w:rFonts w:ascii="Cambria Math" w:eastAsia="MS Mincho" w:hAnsi="Cambria Math" w:cs="MS Mincho" w:hint="eastAsia"/>
+            <w:kern w:val="0"/>
+            <w:szCs w:val="24"/>
+          </w:rPr>
+          <m:t>x</m:t>
+        </m:r>
+        <m:r>
+          <m:rPr>
+            <m:sty m:val="p"/>
+          </m:rPr>
+          <w:rPr>
+            <w:rFonts w:ascii="Cambria Math" w:eastAsia="MS Mincho" w:hAnsi="Cambria Math" w:cs="MS Mincho"/>
+            <w:kern w:val="0"/>
+            <w:szCs w:val="24"/>
+          </w:rPr>
+          <m:t>)</m:t>
+        </m:r>
+        <m:r>
+          <m:rPr>
+            <m:sty m:val="p"/>
+          </m:rPr>
+          <w:rPr>
+            <w:rFonts w:ascii="Cambria Math" w:hAnsi="Cambria Math" w:cs="宋体"/>
+            <w:kern w:val="0"/>
+            <w:szCs w:val="24"/>
+          </w:rPr>
+          <m:t>∩</m:t>
+        </m:r>
+      </m:oMath>
+      <w:r>
+        <w:rPr>
+          <w:rFonts w:ascii="宋体" w:cs="宋体" w:hint="eastAsia"/>
+          <w:kern w:val="0"/>
+          <w:szCs w:val="24"/>
+        </w:rPr>
+        <w:t xml:space="preserve"> </w:t>
+      </w:r>
+      <w:r>
+        <w:rPr>
+          <w:rFonts w:ascii="Arial" w:eastAsia="Times New Roman" w:hAnsi="Arial" w:cs="Arial"/>
+          <w:color w:val="333333"/>
+          <w:kern w:val="0"/>
+          <w:sz w:val="18"/>
+          <w:szCs w:val="18"/>
+          <w:shd w:val="clear" w:color="auto" w:fill="FFFFFF"/>
+        </w:rPr>
+        <w:t>Γ</w:t>
+      </w:r>
+      <w:r>
+        <w:rPr>
+          <w:rFonts w:ascii="MS Mincho" w:eastAsia="MS Mincho" w:hAnsi="MS Mincho" w:cs="MS Mincho"/>
+          <w:kern w:val="0"/>
+          <w:szCs w:val="24"/>
+        </w:rPr>
+        <w:t>(</w:t>
+      </w:r>
+      <w:r>
+        <w:rPr>
+          <w:rFonts w:ascii="MS Mincho" w:eastAsia="MS Mincho" w:hAnsi="MS Mincho" w:cs="MS Mincho" w:hint="eastAsia"/>
+          <w:kern w:val="0"/>
+          <w:szCs w:val="24"/>
+        </w:rPr>
+        <w:t>y</w:t>
+      </w:r>
+      <w:r>
+        <w:rPr>
+          <w:rFonts w:ascii="MS Mincho" w:eastAsia="MS Mincho" w:hAnsi="MS Mincho" w:cs="MS Mincho"/>
+          <w:kern w:val="0"/>
+          <w:szCs w:val="24"/>
+        </w:rPr>
+        <w:t>)</w:t>
+      </w:r>
+      <w:r>
+        <w:rPr>
+          <w:rFonts w:ascii="MS Mincho" w:eastAsia="MS Mincho" w:hAnsi="MS Mincho" w:cs="MS Mincho" w:hint="eastAsia"/>
+          <w:kern w:val="0"/>
+          <w:szCs w:val="24"/>
+        </w:rPr>
+        <w:t>|</w:t>
+      </w:r>
+    </w:p>
+    <w:p>
+      <w:pPr>
+        <w:widowControl/>
+        <w:adjustRightInd/>
+        <w:spacing w:line="240" w:lineRule="auto"/>
+        <w:ind w:firstLineChars="0" w:firstLine="0"/>
+        <w:textAlignment w:val="auto"/>
+        <w:rPr>
+          <w:rFonts w:ascii="SimSun" w:eastAsia="SimSun" w:hAnsi="SimSun" w:cs="SimSun" w:hint="eastAsia"/>
+          <w:kern w:val="0"/>
+          <w:szCs w:val="24"/>
+        </w:rPr>
+      </w:pPr>
+      <w:r>
+        <w:rPr>
+          <w:rFonts w:ascii="SimSun" w:eastAsia="SimSun" w:hAnsi="SimSun" w:cs="SimSun" w:hint="eastAsia"/>
+          <w:kern w:val="0"/>
+          <w:szCs w:val="24"/>
+        </w:rPr>
+        <w:t>在现实的生活中，如果两个陌生人有很多的共同好友，那么这两个人在未来认识的可能性也就越大。再例如，在科学家合作网络中，某两位科学家有着越多的共同合作者，那么这两个人在未来合作的可能性就越大。</w:t>
+      </w:r>
+    </w:p>
+    <w:p>
+      <w:pPr>
+        <w:widowControl/>
+        <w:autoSpaceDE w:val="0"/>
+        <w:autoSpaceDN w:val="0"/>
+        <w:spacing w:after="240" w:line="440" w:lineRule="atLeast"/>
+        <w:ind w:firstLineChars="0" w:firstLine="0"/>
+        <w:textAlignment w:val="auto"/>
+        <w:rPr>
+          <w:rFonts w:hint="eastAsia"/>
+        </w:rPr>
+      </w:pPr>
+      <w:r>
+        <w:rPr>
+          <w:rFonts w:hint="eastAsia"/>
+        </w:rPr>
+        <w:t xml:space="preserve">2.3.2 </w:t>
+      </w:r>
+      <w:r>
+        <w:t xml:space="preserve">Salton </w:t>
+      </w:r>
+      <w:r>
+        <w:rPr>
+          <w:rFonts w:hint="eastAsia"/>
+        </w:rPr>
+        <w:t>指标</w:t>
+      </w:r>
+    </w:p>
+    <w:p>
+      <w:pPr>
+        <w:widowControl/>
+        <w:autoSpaceDE w:val="0"/>
+        <w:autoSpaceDN w:val="0"/>
+        <w:spacing w:after="240" w:line="440" w:lineRule="atLeast"/>
+        <w:ind w:firstLineChars="0" w:firstLine="0"/>
+        <w:textAlignment w:val="auto"/>
+        <w:rPr>
+          <w:rFonts w:hint="eastAsia"/>
+        </w:rPr>
+      </w:pPr>
+      <w:r>
+        <w:rPr>
+          <w:rFonts w:hint="eastAsia"/>
+        </w:rPr>
+        <w:lastRenderedPageBreak/>
+        <w:t>Salton</w:t>
+      </w:r>
+      <w:r>
+        <w:rPr>
+          <w:rFonts w:hint="eastAsia"/>
+        </w:rPr>
+        <w:t>指标又称作余弦相似性指标，</w:t>
+      </w:r>
+      <w:proofErr w:type="spellStart"/>
+      <w:r>
+        <w:rPr>
+          <w:rFonts w:hint="eastAsia"/>
+        </w:rPr>
+        <w:t>kx</w:t>
+      </w:r>
+      <w:proofErr w:type="spellEnd"/>
+      <w:r>
+        <w:rPr>
+          <w:rFonts w:hint="eastAsia"/>
+        </w:rPr>
+        <w:t>和</w:t>
+      </w:r>
+      <w:proofErr w:type="spellStart"/>
+      <w:r>
+        <w:rPr>
+          <w:rFonts w:hint="eastAsia"/>
+        </w:rPr>
+        <w:t>ky</w:t>
+      </w:r>
+      <w:proofErr w:type="spellEnd"/>
+      <w:r>
+        <w:rPr>
+          <w:rFonts w:hint="eastAsia"/>
+        </w:rPr>
+        <w:t>分别表示节点</w:t>
+      </w:r>
+      <w:proofErr w:type="spellStart"/>
+      <w:r>
+        <w:rPr>
+          <w:rFonts w:hint="eastAsia"/>
+        </w:rPr>
+        <w:t>vx</w:t>
+      </w:r>
+      <w:proofErr w:type="spellEnd"/>
+      <w:r>
+        <w:rPr>
+          <w:rFonts w:hint="eastAsia"/>
+        </w:rPr>
+        <w:t>和节点</w:t>
+      </w:r>
+      <w:proofErr w:type="spellStart"/>
+      <w:r>
+        <w:rPr>
+          <w:rFonts w:hint="eastAsia"/>
+        </w:rPr>
+        <w:t>vy</w:t>
+      </w:r>
+      <w:proofErr w:type="spellEnd"/>
+      <w:r>
+        <w:rPr>
+          <w:rFonts w:hint="eastAsia"/>
+        </w:rPr>
+        <w:t>的度的大小。与</w:t>
+      </w:r>
+      <w:r>
+        <w:rPr>
+          <w:rFonts w:hint="eastAsia"/>
+        </w:rPr>
+        <w:t>CN</w:t>
+      </w:r>
+      <w:r>
+        <w:rPr>
+          <w:rFonts w:hint="eastAsia"/>
+        </w:rPr>
+        <w:t>指标相比较，该式多出的分母部分表示</w:t>
+      </w:r>
+      <w:r>
+        <w:rPr>
+          <w:rFonts w:hint="eastAsia"/>
+        </w:rPr>
+        <w:t>在两个节点共同领居数目一定的时候，本身节点度越小，两个节点连接的可能性越大。比如在微博当中，大</w:t>
+      </w:r>
+      <w:r>
+        <w:rPr>
+          <w:rFonts w:hint="eastAsia"/>
+        </w:rPr>
+        <w:t>v</w:t>
+      </w:r>
+      <w:r>
+        <w:rPr>
+          <w:rFonts w:hint="eastAsia"/>
+        </w:rPr>
+        <w:t>之间会有着更为广阔的社交空间，所以他们会有更多的共同邻居，所以反而本身好友较少的前提下有着相同的共同邻居的两个节点在未来认识的可能性较大。</w:t>
+      </w:r>
+    </w:p>
+    <w:p>
+      <w:pPr>
+        <w:widowControl/>
+        <w:autoSpaceDE w:val="0"/>
+        <w:autoSpaceDN w:val="0"/>
+        <w:spacing w:after="240" w:line="440" w:lineRule="atLeast"/>
+        <w:ind w:firstLineChars="0" w:firstLine="0"/>
+        <w:jc w:val="center"/>
+        <w:textAlignment w:val="auto"/>
+        <w:rPr>
+          <w:rFonts w:ascii="Cambria Math" w:eastAsia="MS Mincho" w:hAnsi="Cambria Math" w:cs="MS Mincho" w:hint="eastAsia"/>
+          <w:kern w:val="0"/>
+          <w:szCs w:val="24"/>
+        </w:rPr>
+      </w:pPr>
+      <w:proofErr w:type="spellStart"/>
+      <w:r>
+        <w:rPr>
+          <w:rFonts w:ascii="Cambria Math" w:eastAsia="MS Mincho" w:hAnsi="Cambria Math" w:cs="MS Mincho" w:hint="eastAsia"/>
+          <w:kern w:val="0"/>
+          <w:szCs w:val="24"/>
+        </w:rPr>
+        <w:t>Sxy</w:t>
+      </w:r>
+      <w:proofErr w:type="spellEnd"/>
+      <w:r>
+        <w:rPr>
+          <w:rFonts w:ascii="Cambria Math" w:eastAsia="MS Mincho" w:hAnsi="Cambria Math" w:cs="MS Mincho" w:hint="eastAsia"/>
+          <w:kern w:val="0"/>
+          <w:szCs w:val="24"/>
+        </w:rPr>
+        <w:t xml:space="preserve"> =</w:t>
+      </w:r>
+      <m:oMath>
+        <m:f>
+          <m:fPr>
+            <m:ctrlPr>
+              <w:rPr>
+                <w:rFonts w:ascii="Cambria Math" w:eastAsia="MS Mincho" w:hAnsi="Cambria Math" w:cs="MS Mincho"/>
+                <w:kern w:val="0"/>
+                <w:szCs w:val="24"/>
+              </w:rPr>
+            </m:ctrlPr>
+          </m:fPr>
+          <m:num>
+            <m:r>
+              <m:rPr>
+                <m:sty m:val="p"/>
+              </m:rPr>
+              <w:rPr>
+                <w:rFonts w:ascii="Cambria Math" w:eastAsia="MS Mincho" w:hAnsi="Cambria Math" w:cs="MS Mincho"/>
+                <w:kern w:val="0"/>
+                <w:szCs w:val="24"/>
+              </w:rPr>
+              <m:t>|Γ</m:t>
+            </m:r>
+            <m:r>
+              <m:rPr>
+                <m:sty m:val="p"/>
+              </m:rPr>
+              <w:rPr>
+                <w:rFonts w:ascii="Cambria Math" w:eastAsia="MS Mincho" w:hAnsi="Cambria Math" w:cs="MS Mincho"/>
+                <w:kern w:val="0"/>
+                <w:szCs w:val="24"/>
+              </w:rPr>
+              <m:t>(</m:t>
+            </m:r>
+            <m:r>
+              <m:rPr>
+                <m:sty m:val="p"/>
+              </m:rPr>
+              <w:rPr>
+                <w:rFonts w:ascii="Cambria Math" w:eastAsia="MS Mincho" w:hAnsi="Cambria Math" w:cs="MS Mincho" w:hint="eastAsia"/>
+                <w:kern w:val="0"/>
+                <w:szCs w:val="24"/>
+              </w:rPr>
+              <m:t>x</m:t>
+            </m:r>
+            <m:r>
+              <m:rPr>
+                <m:sty m:val="p"/>
+              </m:rPr>
+              <w:rPr>
+                <w:rFonts w:ascii="Cambria Math" w:eastAsia="MS Mincho" w:hAnsi="Cambria Math" w:cs="MS Mincho"/>
+                <w:kern w:val="0"/>
+                <w:szCs w:val="24"/>
+              </w:rPr>
+              <m:t>)</m:t>
+            </m:r>
+            <m:r>
+              <m:rPr>
+                <m:sty m:val="p"/>
+              </m:rPr>
+              <w:rPr>
+                <w:rFonts w:ascii="Cambria Math" w:eastAsia="MS Mincho" w:hAnsi="Cambria Math" w:cs="MS Mincho"/>
+                <w:kern w:val="0"/>
+                <w:szCs w:val="24"/>
+              </w:rPr>
+              <m:t>∩Γ</m:t>
+            </m:r>
+            <m:r>
+              <m:rPr>
+                <m:sty m:val="p"/>
+              </m:rPr>
+              <w:rPr>
+                <w:rFonts w:ascii="Cambria Math" w:eastAsia="MS Mincho" w:hAnsi="Cambria Math" w:cs="MS Mincho"/>
+                <w:kern w:val="0"/>
+                <w:szCs w:val="24"/>
+              </w:rPr>
+              <m:t>(</m:t>
+            </m:r>
+            <m:r>
+              <m:rPr>
+                <m:sty m:val="p"/>
+              </m:rPr>
+              <w:rPr>
+                <w:rFonts w:ascii="Cambria Math" w:eastAsia="MS Mincho" w:hAnsi="Cambria Math" w:cs="MS Mincho" w:hint="eastAsia"/>
+                <w:kern w:val="0"/>
+                <w:szCs w:val="24"/>
+              </w:rPr>
+              <m:t>y</m:t>
+            </m:r>
+            <m:r>
+              <m:rPr>
+                <m:sty m:val="p"/>
+              </m:rPr>
+              <w:rPr>
+                <w:rFonts w:ascii="Cambria Math" w:eastAsia="MS Mincho" w:hAnsi="Cambria Math" w:cs="MS Mincho"/>
+                <w:kern w:val="0"/>
+                <w:szCs w:val="24"/>
+              </w:rPr>
+              <m:t>)</m:t>
+            </m:r>
+            <m:r>
+              <m:rPr>
+                <m:sty m:val="p"/>
+              </m:rPr>
+              <w:rPr>
+                <w:rFonts w:ascii="Cambria Math" w:eastAsia="MS Mincho" w:hAnsi="Cambria Math" w:cs="MS Mincho"/>
+                <w:kern w:val="0"/>
+                <w:szCs w:val="24"/>
+              </w:rPr>
+              <m:t>|</m:t>
+            </m:r>
+          </m:num>
+          <m:den>
+            <m:rad>
+              <m:radPr>
+                <m:degHide m:val="1"/>
+                <m:ctrlPr>
+                  <w:rPr>
+                    <w:rFonts w:ascii="Cambria Math" w:eastAsia="MS Mincho" w:hAnsi="Cambria Math" w:cs="MS Mincho"/>
+                    <w:kern w:val="0"/>
+                    <w:szCs w:val="24"/>
+                  </w:rPr>
+                </m:ctrlPr>
+              </m:radPr>
+              <m:deg/>
+              <m:e>
+                <m:sSub>
+                  <m:sSubPr>
+                    <m:ctrlPr>
+                      <w:rPr>
+                        <w:rFonts w:ascii="Cambria Math" w:eastAsia="MS Mincho" w:hAnsi="Cambria Math" w:cs="MS Mincho"/>
+                        <w:kern w:val="0"/>
+                        <w:szCs w:val="24"/>
+                      </w:rPr>
+                    </m:ctrlPr>
+                  </m:sSubPr>
+                  <m:e>
+                    <m:r>
+                      <m:rPr>
+                        <m:sty m:val="p"/>
+                      </m:rPr>
+                      <w:rPr>
+                        <w:rFonts w:ascii="Cambria Math" w:eastAsia="MS Mincho" w:hAnsi="Cambria Math" w:cs="MS Mincho"/>
+                        <w:kern w:val="0"/>
+                        <w:szCs w:val="24"/>
+                      </w:rPr>
+                      <m:t>k</m:t>
+                    </m:r>
+                  </m:e>
+                  <m:sub>
+                    <m:r>
+                      <m:rPr>
+                        <m:sty m:val="p"/>
+                      </m:rPr>
+                      <w:rPr>
+                        <w:rFonts w:ascii="Cambria Math" w:eastAsia="MS Mincho" w:hAnsi="Cambria Math" w:cs="MS Mincho"/>
+                        <w:kern w:val="0"/>
+                        <w:szCs w:val="24"/>
+                      </w:rPr>
+                      <m:t>x</m:t>
+                    </m:r>
+                  </m:sub>
+                </m:sSub>
+                <m:sSub>
+                  <m:sSubPr>
+                    <m:ctrlPr>
+                      <w:rPr>
+                        <w:rFonts w:ascii="Cambria Math" w:eastAsia="MS Mincho" w:hAnsi="Cambria Math" w:cs="MS Mincho"/>
+                        <w:kern w:val="0"/>
+                        <w:szCs w:val="24"/>
+                      </w:rPr>
+                    </m:ctrlPr>
+                  </m:sSubPr>
+                  <m:e>
+                    <m:r>
+                      <m:rPr>
+                        <m:sty m:val="p"/>
+                      </m:rPr>
+                      <w:rPr>
+                        <w:rFonts w:ascii="Cambria Math" w:eastAsia="MS Mincho" w:hAnsi="Cambria Math" w:cs="MS Mincho"/>
+                        <w:kern w:val="0"/>
+                        <w:szCs w:val="24"/>
+                      </w:rPr>
+                      <m:t>k</m:t>
+                    </m:r>
+                  </m:e>
+                  <m:sub>
+                    <m:r>
+                      <m:rPr>
+                        <m:sty m:val="p"/>
+                      </m:rPr>
+                      <w:rPr>
+                        <w:rFonts w:ascii="Cambria Math" w:eastAsia="MS Mincho" w:hAnsi="Cambria Math" w:cs="MS Mincho"/>
+                        <w:kern w:val="0"/>
+                        <w:szCs w:val="24"/>
+                      </w:rPr>
+                      <m:t>y</m:t>
+                    </m:r>
+                  </m:sub>
+                </m:sSub>
+              </m:e>
+            </m:rad>
+          </m:den>
+        </m:f>
+      </m:oMath>
+    </w:p>
+    <w:p>
+      <w:pPr>
+        <w:widowControl/>
+        <w:autoSpaceDE w:val="0"/>
+        <w:autoSpaceDN w:val="0"/>
+        <w:spacing w:after="240" w:line="440" w:lineRule="atLeast"/>
+        <w:ind w:firstLineChars="0" w:firstLine="0"/>
+        <w:textAlignment w:val="auto"/>
+        <w:rPr>
+          <w:rFonts w:hint="eastAsia"/>
+        </w:rPr>
+      </w:pPr>
+      <w:r>
+        <w:rPr>
+          <w:rFonts w:hint="eastAsia"/>
+        </w:rPr>
+        <w:t xml:space="preserve">2.3.3 </w:t>
+      </w:r>
+      <w:proofErr w:type="spellStart"/>
+      <w:r>
+        <w:t>Jaccard</w:t>
+      </w:r>
+      <w:proofErr w:type="spellEnd"/>
+      <w:r>
+        <w:t xml:space="preserve"> </w:t>
+      </w:r>
+      <w:r>
+        <w:rPr>
+          <w:rFonts w:hint="eastAsia"/>
+        </w:rPr>
+        <w:t>指标</w:t>
+      </w:r>
+    </w:p>
+    <w:p>
+      <w:pPr>
+        <w:widowControl/>
+        <w:autoSpaceDE w:val="0"/>
+        <w:autoSpaceDN w:val="0"/>
+        <w:spacing w:after="240" w:line="440" w:lineRule="atLeast"/>
+        <w:ind w:firstLineChars="0" w:firstLine="0"/>
+        <w:textAlignment w:val="auto"/>
+        <w:rPr>
+          <w:rFonts w:hint="eastAsia"/>
+        </w:rPr>
+      </w:pPr>
+      <w:proofErr w:type="spellStart"/>
+      <w:r>
+        <w:rPr>
+          <w:rFonts w:hint="eastAsia"/>
+        </w:rPr>
+        <w:t>Jaccard</w:t>
+      </w:r>
+      <w:proofErr w:type="spellEnd"/>
+      <w:r>
+        <w:rPr>
+          <w:rFonts w:hint="eastAsia"/>
+        </w:rPr>
+        <w:t>指标提出于一百多年前</w:t>
+      </w:r>
+      <w:r>
+        <w:rPr>
+          <w:rFonts w:hint="eastAsia"/>
+        </w:rPr>
+        <w:t>，相比于</w:t>
+      </w:r>
+      <w:r>
+        <w:rPr>
+          <w:rFonts w:hint="eastAsia"/>
+        </w:rPr>
+        <w:t>CN</w:t>
+      </w:r>
+      <w:r>
+        <w:rPr>
+          <w:rFonts w:hint="eastAsia"/>
+        </w:rPr>
+        <w:t>指标，该算法认为在共同邻居数目一定的前提下，两节点邻居数目越多，相连的可能性越小。</w:t>
+      </w:r>
+    </w:p>
+    <w:p>
+      <w:pPr>
+        <w:widowControl/>
+        <w:autoSpaceDE w:val="0"/>
+        <w:autoSpaceDN w:val="0"/>
+        <w:spacing w:after="240" w:line="440" w:lineRule="atLeast"/>
+        <w:ind w:firstLineChars="0" w:firstLine="0"/>
+        <w:textAlignment w:val="auto"/>
+        <w:rPr>
+          <w:rFonts w:hint="eastAsia"/>
+        </w:rPr>
+      </w:pPr>
+      <m:oMathPara>
+        <m:oMath>
+          <m:r>
+            <m:rPr>
+              <m:sty m:val="p"/>
+            </m:rPr>
+            <w:rPr>
+              <w:rFonts w:ascii="Cambria Math" w:eastAsia="MS Mincho" w:hAnsi="Cambria Math" w:cs="MS Mincho" w:hint="eastAsia"/>
+              <w:kern w:val="0"/>
+              <w:szCs w:val="24"/>
+            </w:rPr>
+            <m:t>Sxy =</m:t>
+          </m:r>
+          <m:f>
+            <m:fPr>
+              <m:ctrlPr>
+                <w:rPr>
+                  <w:rFonts w:ascii="Cambria Math" w:hAnsi="Cambria Math"/>
+                </w:rPr>
+              </m:ctrlPr>
+            </m:fPr>
+            <m:num>
+              <m:r>
+                <w:rPr>
+                  <w:rFonts w:ascii="Cambria Math" w:hAnsi="Cambria Math"/>
+                </w:rPr>
+                <m:t>|</m:t>
+              </m:r>
+              <m:r>
+                <m:rPr>
+                  <m:sty m:val="p"/>
+                </m:rPr>
+                <w:rPr>
+                  <w:rFonts w:ascii="Cambria Math" w:eastAsia="Times New Roman" w:hAnsi="Cambria Math" w:cs="Arial"/>
+                  <w:color w:val="333333"/>
+                  <w:kern w:val="0"/>
+                  <w:sz w:val="18"/>
+                  <w:szCs w:val="18"/>
+                  <w:shd w:val="clear" w:color="auto" w:fill="FFFFFF"/>
+                </w:rPr>
+                <m:t>Γ</m:t>
+              </m:r>
+              <m:r>
+                <m:rPr>
+                  <m:sty m:val="p"/>
+                </m:rPr>
+                <w:rPr>
+                  <w:rFonts w:ascii="Cambria Math" w:eastAsia="MS Mincho" w:hAnsi="Cambria Math" w:cs="MS Mincho"/>
+                  <w:kern w:val="0"/>
+                  <w:szCs w:val="24"/>
+                </w:rPr>
+                <m:t>(</m:t>
+              </m:r>
+              <m:r>
+                <m:rPr>
+                  <m:sty m:val="p"/>
+                </m:rPr>
+                <w:rPr>
+                  <w:rFonts w:ascii="Cambria Math" w:eastAsia="MS Mincho" w:hAnsi="Cambria Math" w:cs="MS Mincho" w:hint="eastAsia"/>
+                  <w:kern w:val="0"/>
+                  <w:szCs w:val="24"/>
+                </w:rPr>
+                <m:t>x</m:t>
+              </m:r>
+              <m:r>
+                <m:rPr>
+                  <m:sty m:val="p"/>
+                </m:rPr>
+                <w:rPr>
+                  <w:rFonts w:ascii="Cambria Math" w:eastAsia="MS Mincho" w:hAnsi="Cambria Math" w:cs="MS Mincho"/>
+                  <w:kern w:val="0"/>
+                  <w:szCs w:val="24"/>
+                </w:rPr>
+                <m:t>)</m:t>
+              </m:r>
+              <m:r>
+                <w:rPr>
+                  <w:rFonts w:ascii="Cambria Math" w:hAnsi="Cambria Math"/>
+                </w:rPr>
+                <m:t>∩</m:t>
+              </m:r>
+              <m:r>
+                <m:rPr>
+                  <m:sty m:val="p"/>
+                </m:rPr>
+                <w:rPr>
+                  <w:rFonts w:ascii="Cambria Math" w:eastAsia="Times New Roman" w:hAnsi="Cambria Math" w:cs="Arial"/>
+                  <w:color w:val="333333"/>
+                  <w:kern w:val="0"/>
+                  <w:sz w:val="18"/>
+                  <w:szCs w:val="18"/>
+                  <w:shd w:val="clear" w:color="auto" w:fill="FFFFFF"/>
+                </w:rPr>
+                <m:t>Γ</m:t>
+              </m:r>
+              <m:r>
+                <m:rPr>
+                  <m:sty m:val="p"/>
+                </m:rPr>
+                <w:rPr>
+                  <w:rFonts w:ascii="Cambria Math" w:eastAsia="MS Mincho" w:hAnsi="Cambria Math" w:cs="MS Mincho"/>
+                  <w:kern w:val="0"/>
+                  <w:szCs w:val="24"/>
+                </w:rPr>
+                <m:t>(</m:t>
+              </m:r>
+              <m:r>
+                <m:rPr>
+                  <m:sty m:val="p"/>
+                </m:rPr>
+                <w:rPr>
+                  <w:rFonts w:ascii="Cambria Math" w:eastAsia="MS Mincho" w:hAnsi="Cambria Math" w:cs="MS Mincho" w:hint="eastAsia"/>
+                  <w:kern w:val="0"/>
+                  <w:szCs w:val="24"/>
+                </w:rPr>
+                <m:t>y</m:t>
+              </m:r>
+              <m:r>
+                <m:rPr>
+                  <m:sty m:val="p"/>
+                </m:rPr>
+                <w:rPr>
+                  <w:rFonts w:ascii="Cambria Math" w:eastAsia="MS Mincho" w:hAnsi="Cambria Math" w:cs="MS Mincho"/>
+                  <w:kern w:val="0"/>
+                  <w:szCs w:val="24"/>
+                </w:rPr>
+                <m:t>)</m:t>
+              </m:r>
+              <m:r>
+                <w:rPr>
+                  <w:rFonts w:ascii="Cambria Math" w:hAnsi="Cambria Math"/>
+                </w:rPr>
+                <m:t>|</m:t>
+              </m:r>
+            </m:num>
+            <m:den>
+              <m:r>
+                <w:rPr>
+                  <w:rFonts w:ascii="Cambria Math" w:hAnsi="Cambria Math"/>
+                </w:rPr>
+                <m:t>|</m:t>
+              </m:r>
+              <m:r>
+                <m:rPr>
+                  <m:sty m:val="p"/>
+                </m:rPr>
+                <w:rPr>
+                  <w:rFonts w:ascii="Cambria Math" w:eastAsia="Times New Roman" w:hAnsi="Cambria Math" w:cs="Arial"/>
+                  <w:color w:val="333333"/>
+                  <w:kern w:val="0"/>
+                  <w:sz w:val="18"/>
+                  <w:szCs w:val="18"/>
+                  <w:shd w:val="clear" w:color="auto" w:fill="FFFFFF"/>
+                </w:rPr>
+                <m:t>Γ</m:t>
+              </m:r>
+              <m:r>
+                <m:rPr>
+                  <m:sty m:val="p"/>
+                </m:rPr>
+                <w:rPr>
+                  <w:rFonts w:ascii="Cambria Math" w:eastAsia="MS Mincho" w:hAnsi="Cambria Math" w:cs="MS Mincho"/>
+                  <w:kern w:val="0"/>
+                  <w:szCs w:val="24"/>
+                </w:rPr>
+                <m:t>(</m:t>
+              </m:r>
+              <m:r>
+                <m:rPr>
+                  <m:sty m:val="p"/>
+                </m:rPr>
+                <w:rPr>
+                  <w:rFonts w:ascii="Cambria Math" w:eastAsia="MS Mincho" w:hAnsi="Cambria Math" w:cs="MS Mincho" w:hint="eastAsia"/>
+                  <w:kern w:val="0"/>
+                  <w:szCs w:val="24"/>
+                </w:rPr>
+                <m:t>x</m:t>
+              </m:r>
+              <m:r>
+                <m:rPr>
+                  <m:sty m:val="p"/>
+                </m:rPr>
+                <w:rPr>
+                  <w:rFonts w:ascii="Cambria Math" w:eastAsia="MS Mincho" w:hAnsi="Cambria Math" w:cs="MS Mincho"/>
+                  <w:kern w:val="0"/>
+                  <w:szCs w:val="24"/>
+                </w:rPr>
+                <m:t>)</m:t>
+              </m:r>
+              <m:r>
+                <w:rPr>
+                  <w:rFonts w:ascii="Cambria Math" w:hAnsi="Cambria Math"/>
+                </w:rPr>
+                <m:t>∪</m:t>
+              </m:r>
+              <m:r>
+                <m:rPr>
+                  <m:sty m:val="p"/>
+                </m:rPr>
+                <w:rPr>
+                  <w:rFonts w:ascii="Cambria Math" w:eastAsia="Times New Roman" w:hAnsi="Cambria Math" w:cs="Arial"/>
+                  <w:color w:val="333333"/>
+                  <w:kern w:val="0"/>
+                  <w:sz w:val="18"/>
+                  <w:szCs w:val="18"/>
+                  <w:shd w:val="clear" w:color="auto" w:fill="FFFFFF"/>
+                </w:rPr>
+                <m:t>Γ</m:t>
+              </m:r>
+              <m:r>
+                <m:rPr>
+                  <m:sty m:val="p"/>
+                </m:rPr>
+                <w:rPr>
+                  <w:rFonts w:ascii="Cambria Math" w:eastAsia="MS Mincho" w:hAnsi="Cambria Math" w:cs="MS Mincho"/>
+                  <w:kern w:val="0"/>
+                  <w:szCs w:val="24"/>
+                </w:rPr>
+                <m:t>(</m:t>
+              </m:r>
+              <m:r>
+                <m:rPr>
+                  <m:sty m:val="p"/>
+                </m:rPr>
+                <w:rPr>
+                  <w:rFonts w:ascii="Cambria Math" w:eastAsia="MS Mincho" w:hAnsi="Cambria Math" w:cs="MS Mincho" w:hint="eastAsia"/>
+                  <w:kern w:val="0"/>
+                  <w:szCs w:val="24"/>
+                </w:rPr>
+                <m:t>y</m:t>
+              </m:r>
+              <m:r>
+                <m:rPr>
+                  <m:sty m:val="p"/>
+                </m:rPr>
+                <w:rPr>
+                  <w:rFonts w:ascii="Cambria Math" w:eastAsia="MS Mincho" w:hAnsi="Cambria Math" w:cs="MS Mincho"/>
+                  <w:kern w:val="0"/>
+                  <w:szCs w:val="24"/>
+                </w:rPr>
+                <m:t>)</m:t>
+              </m:r>
+              <m:r>
+                <w:rPr>
+                  <w:rFonts w:ascii="Cambria Math" w:hAnsi="Cambria Math"/>
+                </w:rPr>
+                <m:t>|</m:t>
+              </m:r>
+            </m:den>
+          </m:f>
+        </m:oMath>
+      </m:oMathPara>
+    </w:p>
+    <w:p>
+      <w:pPr>
+        <w:widowControl/>
+        <w:autoSpaceDE w:val="0"/>
+        <w:autoSpaceDN w:val="0"/>
+        <w:spacing w:after="240" w:line="440" w:lineRule="atLeast"/>
+        <w:ind w:firstLineChars="0" w:firstLine="0"/>
+        <w:textAlignment w:val="auto"/>
+        <w:rPr>
+          <w:rFonts w:hint="eastAsia"/>
+        </w:rPr>
+      </w:pPr>
+    </w:p>
+    <w:p>
+      <w:pPr>
+        <w:widowControl/>
+        <w:autoSpaceDE w:val="0"/>
+        <w:autoSpaceDN w:val="0"/>
+        <w:spacing w:after="240" w:line="440" w:lineRule="atLeast"/>
+        <w:ind w:firstLineChars="0" w:firstLine="0"/>
+        <w:textAlignment w:val="auto"/>
+        <w:rPr>
+          <w:rFonts w:hint="eastAsia"/>
+        </w:rPr>
+      </w:pPr>
+      <w:r>
+        <w:rPr>
+          <w:rFonts w:hint="eastAsia"/>
+        </w:rPr>
+        <w:t xml:space="preserve">2.3.4 </w:t>
+      </w:r>
+      <w:r>
+        <w:t xml:space="preserve">Sorensen </w:t>
+      </w:r>
+      <w:r>
+        <w:rPr>
+          <w:rFonts w:hint="eastAsia"/>
+        </w:rPr>
+        <w:t>指标</w:t>
+      </w:r>
+      <w:r>
+        <w:t xml:space="preserve"> </w:t>
+      </w:r>
+    </w:p>
+    <w:p>
+      <w:pPr>
+        <w:widowControl/>
+        <w:autoSpaceDE w:val="0"/>
+        <w:autoSpaceDN w:val="0"/>
+        <w:spacing w:after="240" w:line="440" w:lineRule="atLeast"/>
+        <w:ind w:firstLineChars="0" w:firstLine="0"/>
+        <w:textAlignment w:val="auto"/>
+        <w:rPr>
+          <w:rFonts w:hint="eastAsia"/>
+        </w:rPr>
+      </w:pPr>
+      <w:r>
+        <w:rPr>
+          <w:rFonts w:hint="eastAsia"/>
+        </w:rPr>
+        <w:t>该指标常用于生态系统网络的预测，该公式可看做是</w:t>
+      </w:r>
+      <w:r>
+        <w:rPr>
+          <w:rFonts w:hint="eastAsia"/>
+        </w:rPr>
+        <w:t>Salton</w:t>
+      </w:r>
+      <w:r>
+        <w:rPr>
+          <w:rFonts w:hint="eastAsia"/>
+        </w:rPr>
+        <w:t>指标的一个简单的变形。</w:t>
+      </w:r>
+    </w:p>
+    <w:p>
+      <w:pPr>
+        <w:widowControl/>
+        <w:autoSpaceDE w:val="0"/>
+        <w:autoSpaceDN w:val="0"/>
+        <w:spacing w:after="240" w:line="440" w:lineRule="atLeast"/>
+        <w:ind w:firstLineChars="0" w:firstLine="0"/>
+        <w:jc w:val="center"/>
+        <w:textAlignment w:val="auto"/>
+        <w:rPr>
+          <w:rFonts w:ascii="Cambria Math" w:eastAsia="MS Mincho" w:hAnsi="Cambria Math" w:cs="MS Mincho" w:hint="eastAsia"/>
+          <w:kern w:val="0"/>
+          <w:szCs w:val="24"/>
+        </w:rPr>
+      </w:pPr>
+      <w:proofErr w:type="spellStart"/>
+      <w:r>
+        <w:rPr>
+          <w:rFonts w:ascii="Cambria Math" w:eastAsia="MS Mincho" w:hAnsi="Cambria Math" w:cs="MS Mincho" w:hint="eastAsia"/>
+          <w:kern w:val="0"/>
+          <w:szCs w:val="24"/>
+        </w:rPr>
+        <w:t>Sxy</w:t>
+      </w:r>
+      <w:proofErr w:type="spellEnd"/>
+      <w:r>
+        <w:rPr>
+          <w:rFonts w:ascii="Cambria Math" w:eastAsia="MS Mincho" w:hAnsi="Cambria Math" w:cs="MS Mincho" w:hint="eastAsia"/>
+          <w:kern w:val="0"/>
+          <w:szCs w:val="24"/>
+        </w:rPr>
+        <w:t xml:space="preserve"> =</w:t>
+      </w:r>
+      <m:oMath>
+        <m:f>
+          <m:fPr>
+            <m:ctrlPr>
+              <w:rPr>
+                <w:rFonts w:ascii="Cambria Math" w:eastAsia="MS Mincho" w:hAnsi="Cambria Math" w:cs="MS Mincho"/>
+                <w:kern w:val="0"/>
+                <w:szCs w:val="24"/>
+              </w:rPr>
+            </m:ctrlPr>
+          </m:fPr>
+          <m:num>
+            <m:r>
+              <m:rPr>
+                <m:sty m:val="p"/>
+              </m:rPr>
+              <w:rPr>
+                <w:rFonts w:ascii="Cambria Math" w:eastAsia="MS Mincho" w:hAnsi="Cambria Math" w:cs="MS Mincho"/>
+                <w:kern w:val="0"/>
+                <w:szCs w:val="24"/>
+              </w:rPr>
+              <m:t>2*</m:t>
+            </m:r>
+            <m:r>
+              <m:rPr>
+                <m:sty m:val="p"/>
+              </m:rPr>
+              <w:rPr>
+                <w:rFonts w:ascii="Cambria Math" w:eastAsia="MS Mincho" w:hAnsi="Cambria Math" w:cs="MS Mincho"/>
+                <w:kern w:val="0"/>
+                <w:szCs w:val="24"/>
+              </w:rPr>
+              <m:t>|Γ</m:t>
+            </m:r>
+            <m:r>
+              <m:rPr>
+                <m:sty m:val="p"/>
+              </m:rPr>
+              <w:rPr>
+                <w:rFonts w:ascii="Cambria Math" w:eastAsia="MS Mincho" w:hAnsi="Cambria Math" w:cs="MS Mincho"/>
+                <w:kern w:val="0"/>
+                <w:szCs w:val="24"/>
+              </w:rPr>
+              <m:t>(</m:t>
+            </m:r>
+            <m:r>
+              <m:rPr>
+                <m:sty m:val="p"/>
+              </m:rPr>
+              <w:rPr>
+                <w:rFonts w:ascii="Cambria Math" w:eastAsia="MS Mincho" w:hAnsi="Cambria Math" w:cs="MS Mincho" w:hint="eastAsia"/>
+                <w:kern w:val="0"/>
+                <w:szCs w:val="24"/>
+              </w:rPr>
+              <m:t>x</m:t>
+            </m:r>
+            <m:r>
+              <m:rPr>
+                <m:sty m:val="p"/>
+              </m:rPr>
+              <w:rPr>
+                <w:rFonts w:ascii="Cambria Math" w:eastAsia="MS Mincho" w:hAnsi="Cambria Math" w:cs="MS Mincho"/>
+                <w:kern w:val="0"/>
+                <w:szCs w:val="24"/>
+              </w:rPr>
+              <m:t>)</m:t>
+            </m:r>
+            <m:r>
+              <m:rPr>
+                <m:sty m:val="p"/>
+              </m:rPr>
+              <w:rPr>
+                <w:rFonts w:ascii="Cambria Math" w:eastAsia="MS Mincho" w:hAnsi="Cambria Math" w:cs="MS Mincho"/>
+                <w:kern w:val="0"/>
+                <w:szCs w:val="24"/>
+              </w:rPr>
+              <m:t>∩Γ</m:t>
+            </m:r>
+            <m:r>
+              <m:rPr>
+                <m:sty m:val="p"/>
+              </m:rPr>
+              <w:rPr>
+                <w:rFonts w:ascii="Cambria Math" w:eastAsia="MS Mincho" w:hAnsi="Cambria Math" w:cs="MS Mincho"/>
+                <w:kern w:val="0"/>
+                <w:szCs w:val="24"/>
+              </w:rPr>
+              <m:t>(</m:t>
+            </m:r>
+            <m:r>
+              <m:rPr>
+                <m:sty m:val="p"/>
+              </m:rPr>
+              <w:rPr>
+                <w:rFonts w:ascii="Cambria Math" w:eastAsia="MS Mincho" w:hAnsi="Cambria Math" w:cs="MS Mincho" w:hint="eastAsia"/>
+                <w:kern w:val="0"/>
+                <w:szCs w:val="24"/>
+              </w:rPr>
+              <m:t>y</m:t>
+            </m:r>
+            <m:r>
+              <m:rPr>
+                <m:sty m:val="p"/>
+              </m:rPr>
+              <w:rPr>
+                <w:rFonts w:ascii="Cambria Math" w:eastAsia="MS Mincho" w:hAnsi="Cambria Math" w:cs="MS Mincho"/>
+                <w:kern w:val="0"/>
+                <w:szCs w:val="24"/>
+              </w:rPr>
+              <m:t>)</m:t>
+            </m:r>
+            <m:r>
+              <m:rPr>
+                <m:sty m:val="p"/>
+              </m:rPr>
+              <w:rPr>
+                <w:rFonts w:ascii="Cambria Math" w:eastAsia="MS Mincho" w:hAnsi="Cambria Math" w:cs="MS Mincho"/>
+                <w:kern w:val="0"/>
+                <w:szCs w:val="24"/>
+              </w:rPr>
+              <m:t>|</m:t>
+            </m:r>
+          </m:num>
+          <m:den>
+            <m:sSub>
+              <m:sSubPr>
+                <m:ctrlPr>
+                  <w:rPr>
+                    <w:rFonts w:ascii="Cambria Math" w:eastAsia="MS Mincho" w:hAnsi="Cambria Math" w:cs="MS Mincho"/>
+                    <w:kern w:val="0"/>
+                    <w:szCs w:val="24"/>
+                  </w:rPr>
+                </m:ctrlPr>
+              </m:sSubPr>
+              <m:e>
+                <m:r>
+                  <w:rPr>
+                    <w:rFonts w:ascii="Cambria Math" w:eastAsia="MS Mincho" w:hAnsi="Cambria Math" w:cs="MS Mincho"/>
+                    <w:kern w:val="0"/>
+                    <w:szCs w:val="24"/>
+                  </w:rPr>
+                  <m:t>k</m:t>
+                </m:r>
+              </m:e>
+              <m:sub>
+                <m:r>
+                  <w:rPr>
+                    <w:rFonts w:ascii="Cambria Math" w:eastAsia="MS Mincho" w:hAnsi="Cambria Math" w:cs="MS Mincho"/>
+                    <w:kern w:val="0"/>
+                    <w:szCs w:val="24"/>
+                  </w:rPr>
+                  <m:t>x</m:t>
+                </m:r>
+              </m:sub>
+            </m:sSub>
+            <m:r>
+              <w:rPr>
+                <w:rFonts w:ascii="Cambria Math" w:eastAsia="MS Mincho" w:hAnsi="Cambria Math" w:cs="MS Mincho"/>
+                <w:kern w:val="0"/>
+                <w:szCs w:val="24"/>
+              </w:rPr>
+              <m:t>+</m:t>
+            </m:r>
+            <m:sSub>
+              <m:sSubPr>
+                <m:ctrlPr>
+                  <w:rPr>
+                    <w:rFonts w:ascii="Cambria Math" w:eastAsia="MS Mincho" w:hAnsi="Cambria Math" w:cs="MS Mincho"/>
+                    <w:kern w:val="0"/>
+                    <w:szCs w:val="24"/>
+                  </w:rPr>
+                </m:ctrlPr>
+              </m:sSubPr>
+              <m:e>
+                <m:r>
+                  <w:rPr>
+                    <w:rFonts w:ascii="Cambria Math" w:eastAsia="MS Mincho" w:hAnsi="Cambria Math" w:cs="MS Mincho"/>
+                    <w:kern w:val="0"/>
+                    <w:szCs w:val="24"/>
+                  </w:rPr>
+                  <m:t>k</m:t>
+                </m:r>
+              </m:e>
+              <m:sub>
+                <m:r>
+                  <w:rPr>
+                    <w:rFonts w:ascii="Cambria Math" w:eastAsia="MS Mincho" w:hAnsi="Cambria Math" w:cs="MS Mincho"/>
+                    <w:kern w:val="0"/>
+                    <w:szCs w:val="24"/>
+                  </w:rPr>
+                  <m:t>y</m:t>
+                </m:r>
+              </m:sub>
+            </m:sSub>
+          </m:den>
+        </m:f>
+      </m:oMath>
+    </w:p>
+    <w:p>
+      <w:pPr>
+        <w:widowControl/>
+        <w:autoSpaceDE w:val="0"/>
+        <w:autoSpaceDN w:val="0"/>
+        <w:spacing w:after="240" w:line="440" w:lineRule="atLeast"/>
+        <w:ind w:firstLineChars="0" w:firstLine="0"/>
+        <w:textAlignment w:val="auto"/>
+        <w:rPr>
+          <w:rFonts w:hint="eastAsia"/>
+        </w:rPr>
+      </w:pPr>
+    </w:p>
+    <w:p>
+      <w:pPr>
+        <w:widowControl/>
+        <w:autoSpaceDE w:val="0"/>
+        <w:autoSpaceDN w:val="0"/>
+        <w:spacing w:after="240" w:line="440" w:lineRule="atLeast"/>
+        <w:ind w:firstLineChars="0" w:firstLine="0"/>
+        <w:textAlignment w:val="auto"/>
+        <w:rPr>
+          <w:rFonts w:hint="eastAsia"/>
+        </w:rPr>
+      </w:pPr>
+      <w:r>
+        <w:rPr>
+          <w:rFonts w:hint="eastAsia"/>
+        </w:rPr>
+        <w:t xml:space="preserve">2.3.5 </w:t>
+      </w:r>
+      <w:r>
+        <w:rPr>
+          <w:rFonts w:hint="eastAsia"/>
+        </w:rPr>
+        <w:t>大度节点有利指标</w:t>
+      </w:r>
+      <w:r>
+        <w:t xml:space="preserve">(hub promoted index, HPI) </w:t>
+      </w:r>
+    </w:p>
+    <w:p>
+      <w:pPr>
+        <w:widowControl/>
+        <w:autoSpaceDE w:val="0"/>
+        <w:autoSpaceDN w:val="0"/>
+        <w:spacing w:after="240" w:line="440" w:lineRule="atLeast"/>
+        <w:ind w:firstLineChars="0" w:firstLine="0"/>
+        <w:textAlignment w:val="auto"/>
+        <w:rPr>
+          <w:rFonts w:hint="eastAsia"/>
+        </w:rPr>
+      </w:pPr>
+      <w:r>
+        <w:rPr>
+          <w:rFonts w:hint="eastAsia"/>
+        </w:rPr>
+        <w:t>该指标主要被用来刻画新陈代谢网络中每对反应物的拓扑相似性，该公式认为在共同邻居的数目一定的前提下</w:t>
+      </w:r>
+      <w:r>
+        <w:rPr>
+          <w:rFonts w:hint="eastAsia"/>
+        </w:rPr>
+        <w:t>，度较小的节点更有利于网络的连接。</w:t>
+      </w:r>
+    </w:p>
+    <w:p>
+      <w:pPr>
+        <w:widowControl/>
+        <w:autoSpaceDE w:val="0"/>
+        <w:autoSpaceDN w:val="0"/>
+        <w:spacing w:after="240" w:line="440" w:lineRule="atLeast"/>
+        <w:ind w:firstLineChars="0" w:firstLine="0"/>
+        <w:jc w:val="center"/>
+        <w:textAlignment w:val="auto"/>
+        <w:rPr>
+          <w:rFonts w:ascii="Cambria Math" w:eastAsia="MS Mincho" w:hAnsi="Cambria Math" w:cs="MS Mincho" w:hint="eastAsia"/>
+          <w:kern w:val="0"/>
+          <w:szCs w:val="24"/>
+        </w:rPr>
+      </w:pPr>
+      <w:proofErr w:type="spellStart"/>
+      <w:r>
+        <w:rPr>
+          <w:rFonts w:ascii="Cambria Math" w:eastAsia="MS Mincho" w:hAnsi="Cambria Math" w:cs="MS Mincho" w:hint="eastAsia"/>
+          <w:kern w:val="0"/>
+          <w:szCs w:val="24"/>
+        </w:rPr>
+        <w:t>Sxy</w:t>
+      </w:r>
+      <w:proofErr w:type="spellEnd"/>
+      <w:r>
+        <w:rPr>
+          <w:rFonts w:ascii="Cambria Math" w:eastAsia="MS Mincho" w:hAnsi="Cambria Math" w:cs="MS Mincho" w:hint="eastAsia"/>
+          <w:kern w:val="0"/>
+          <w:szCs w:val="24"/>
+        </w:rPr>
+        <w:t xml:space="preserve"> =</w:t>
+      </w:r>
+      <m:oMath>
+        <m:f>
+          <m:fPr>
+            <m:ctrlPr>
+              <w:rPr>
+                <w:rFonts w:ascii="Cambria Math" w:eastAsia="MS Mincho" w:hAnsi="Cambria Math" w:cs="MS Mincho"/>
+                <w:kern w:val="0"/>
+                <w:szCs w:val="24"/>
+              </w:rPr>
+            </m:ctrlPr>
+          </m:fPr>
+          <m:num>
+            <m:r>
+              <m:rPr>
+                <m:sty m:val="p"/>
+              </m:rPr>
+              <w:rPr>
+                <w:rFonts w:ascii="Cambria Math" w:eastAsia="MS Mincho" w:hAnsi="Cambria Math" w:cs="MS Mincho"/>
+                <w:kern w:val="0"/>
+                <w:szCs w:val="24"/>
+              </w:rPr>
+              <m:t>|Γ</m:t>
+            </m:r>
+            <m:r>
+              <m:rPr>
+                <m:sty m:val="p"/>
+              </m:rPr>
+              <w:rPr>
+                <w:rFonts w:ascii="Cambria Math" w:eastAsia="MS Mincho" w:hAnsi="Cambria Math" w:cs="MS Mincho"/>
+                <w:kern w:val="0"/>
+                <w:szCs w:val="24"/>
+              </w:rPr>
+              <m:t>(</m:t>
+            </m:r>
+            <m:r>
+              <m:rPr>
+                <m:sty m:val="p"/>
+              </m:rPr>
+              <w:rPr>
+                <w:rFonts w:ascii="Cambria Math" w:eastAsia="MS Mincho" w:hAnsi="Cambria Math" w:cs="MS Mincho" w:hint="eastAsia"/>
+                <w:kern w:val="0"/>
+                <w:szCs w:val="24"/>
+              </w:rPr>
+              <m:t>x</m:t>
+            </m:r>
+            <m:r>
+              <m:rPr>
+                <m:sty m:val="p"/>
+              </m:rPr>
+              <w:rPr>
+                <w:rFonts w:ascii="Cambria Math" w:eastAsia="MS Mincho" w:hAnsi="Cambria Math" w:cs="MS Mincho"/>
+                <w:kern w:val="0"/>
+                <w:szCs w:val="24"/>
+              </w:rPr>
+              <m:t>)</m:t>
+            </m:r>
+            <m:r>
+              <m:rPr>
+                <m:sty m:val="p"/>
+              </m:rPr>
+              <w:rPr>
+                <w:rFonts w:ascii="Cambria Math" w:eastAsia="MS Mincho" w:hAnsi="Cambria Math" w:cs="MS Mincho"/>
+                <w:kern w:val="0"/>
+                <w:szCs w:val="24"/>
+              </w:rPr>
+              <m:t>∩Γ</m:t>
+            </m:r>
+            <m:r>
+              <m:rPr>
+                <m:sty m:val="p"/>
+              </m:rPr>
+              <w:rPr>
+                <w:rFonts w:ascii="Cambria Math" w:eastAsia="MS Mincho" w:hAnsi="Cambria Math" w:cs="MS Mincho"/>
+                <w:kern w:val="0"/>
+                <w:szCs w:val="24"/>
+              </w:rPr>
+              <m:t>(</m:t>
+            </m:r>
+            <m:r>
+              <m:rPr>
+                <m:sty m:val="p"/>
+              </m:rPr>
+              <w:rPr>
+                <w:rFonts w:ascii="Cambria Math" w:eastAsia="MS Mincho" w:hAnsi="Cambria Math" w:cs="MS Mincho" w:hint="eastAsia"/>
+                <w:kern w:val="0"/>
+                <w:szCs w:val="24"/>
+              </w:rPr>
+              <m:t>y</m:t>
+            </m:r>
+            <m:r>
+              <m:rPr>
+                <m:sty m:val="p"/>
+              </m:rPr>
+              <w:rPr>
+                <w:rFonts w:ascii="Cambria Math" w:eastAsia="MS Mincho" w:hAnsi="Cambria Math" w:cs="MS Mincho"/>
+                <w:kern w:val="0"/>
+                <w:szCs w:val="24"/>
+              </w:rPr>
+              <m:t>)</m:t>
+            </m:r>
+            <m:r>
+              <m:rPr>
+                <m:sty m:val="p"/>
+              </m:rPr>
+              <w:rPr>
+                <w:rFonts w:ascii="Cambria Math" w:eastAsia="MS Mincho" w:hAnsi="Cambria Math" w:cs="MS Mincho"/>
+                <w:kern w:val="0"/>
+                <w:szCs w:val="24"/>
+              </w:rPr>
+              <m:t>|</m:t>
+            </m:r>
+          </m:num>
+          <m:den>
+            <m:r>
+              <m:rPr>
+                <m:sty m:val="p"/>
+              </m:rPr>
+              <w:rPr>
+                <w:rFonts w:ascii="Cambria Math" w:eastAsia="MS Mincho" w:hAnsi="Cambria Math" w:cs="MS Mincho"/>
+                <w:kern w:val="0"/>
+                <w:szCs w:val="24"/>
+              </w:rPr>
+              <m:t>min⁡{</m:t>
+            </m:r>
+            <m:sSub>
+              <m:sSubPr>
+                <m:ctrlPr>
+                  <w:rPr>
+                    <w:rFonts w:ascii="Cambria Math" w:eastAsia="MS Mincho" w:hAnsi="Cambria Math" w:cs="MS Mincho"/>
+                    <w:kern w:val="0"/>
+                    <w:szCs w:val="24"/>
+                  </w:rPr>
+                </m:ctrlPr>
+              </m:sSubPr>
+              <m:e>
+                <m:r>
+                  <w:rPr>
+                    <w:rFonts w:ascii="Cambria Math" w:eastAsia="MS Mincho" w:hAnsi="Cambria Math" w:cs="MS Mincho"/>
+                    <w:kern w:val="0"/>
+                    <w:szCs w:val="24"/>
+                  </w:rPr>
+                  <m:t>k</m:t>
+                </m:r>
+              </m:e>
+              <m:sub>
+                <m:r>
+                  <w:rPr>
+                    <w:rFonts w:ascii="Cambria Math" w:eastAsia="MS Mincho" w:hAnsi="Cambria Math" w:cs="MS Mincho"/>
+                    <w:kern w:val="0"/>
+                    <w:szCs w:val="24"/>
+                  </w:rPr>
+                  <m:t>x</m:t>
+                </m:r>
+              </m:sub>
+            </m:sSub>
+            <m:r>
+              <w:rPr>
+                <w:rFonts w:ascii="Cambria Math" w:eastAsia="MS Mincho" w:hAnsi="Cambria Math" w:cs="MS Mincho"/>
+                <w:kern w:val="0"/>
+                <w:szCs w:val="24"/>
+              </w:rPr>
+              <m:t>,</m:t>
+            </m:r>
+            <m:sSub>
+              <m:sSubPr>
+                <m:ctrlPr>
+                  <w:rPr>
+                    <w:rFonts w:ascii="Cambria Math" w:eastAsia="MS Mincho" w:hAnsi="Cambria Math" w:cs="MS Mincho"/>
+                    <w:kern w:val="0"/>
+                    <w:szCs w:val="24"/>
+                  </w:rPr>
+                </m:ctrlPr>
+              </m:sSubPr>
+              <m:e>
+                <m:r>
+                  <w:rPr>
+                    <w:rFonts w:ascii="Cambria Math" w:eastAsia="MS Mincho" w:hAnsi="Cambria Math" w:cs="MS Mincho"/>
+                    <w:kern w:val="0"/>
+                    <w:szCs w:val="24"/>
+                  </w:rPr>
+                  <m:t>k</m:t>
+                </m:r>
+              </m:e>
+              <m:sub>
+                <m:r>
+                  <w:rPr>
+                    <w:rFonts w:ascii="Cambria Math" w:eastAsia="MS Mincho" w:hAnsi="Cambria Math" w:cs="MS Mincho"/>
+                    <w:kern w:val="0"/>
+                    <w:szCs w:val="24"/>
+                  </w:rPr>
+                  <m:t>y</m:t>
+                </m:r>
+                <m:r>
+                  <w:rPr>
+                    <w:rFonts w:ascii="Cambria Math" w:eastAsia="MS Mincho" w:hAnsi="Cambria Math" w:cs="MS Mincho"/>
+                    <w:kern w:val="0"/>
+                    <w:szCs w:val="24"/>
+                  </w:rPr>
+                  <m:t>}</m:t>
+                </m:r>
+              </m:sub>
+            </m:sSub>
+          </m:den>
+        </m:f>
+      </m:oMath>
+    </w:p>
+    <w:p>
+      <w:pPr>
+        <w:widowControl/>
+        <w:autoSpaceDE w:val="0"/>
+        <w:autoSpaceDN w:val="0"/>
+        <w:spacing w:after="240" w:line="440" w:lineRule="atLeast"/>
+        <w:ind w:firstLineChars="0" w:firstLine="0"/>
+        <w:textAlignment w:val="auto"/>
+        <w:rPr>
+          <w:rFonts w:hint="eastAsia"/>
+        </w:rPr>
+      </w:pPr>
+    </w:p>
+    <w:p>
+      <w:pPr>
+        <w:widowControl/>
+        <w:autoSpaceDE w:val="0"/>
+        <w:autoSpaceDN w:val="0"/>
+        <w:spacing w:after="240" w:line="440" w:lineRule="atLeast"/>
+        <w:ind w:firstLineChars="0" w:firstLine="0"/>
+        <w:textAlignment w:val="auto"/>
+        <w:rPr>
+          <w:rFonts w:hint="eastAsia"/>
+        </w:rPr>
+      </w:pPr>
+      <w:r>
+        <w:rPr>
+          <w:rFonts w:hint="eastAsia"/>
+        </w:rPr>
+        <w:lastRenderedPageBreak/>
+        <w:t xml:space="preserve">2.3.6 </w:t>
+      </w:r>
+      <w:r>
+        <w:rPr>
+          <w:rFonts w:hint="eastAsia"/>
+        </w:rPr>
+        <w:t>大度节点不利指标</w:t>
+      </w:r>
+      <w:r>
+        <w:t xml:space="preserve">(hub depressed index, HDI) </w:t>
+      </w:r>
+    </w:p>
+    <w:p>
+      <w:pPr>
+        <w:widowControl/>
+        <w:autoSpaceDE w:val="0"/>
+        <w:autoSpaceDN w:val="0"/>
+        <w:spacing w:after="240" w:line="440" w:lineRule="atLeast"/>
+        <w:ind w:firstLineChars="0" w:firstLine="0"/>
+        <w:textAlignment w:val="auto"/>
+        <w:rPr>
+          <w:rFonts w:hint="eastAsia"/>
+        </w:rPr>
+      </w:pPr>
+      <w:r>
+        <w:rPr>
+          <w:rFonts w:hint="eastAsia"/>
+        </w:rPr>
+        <w:t>该定义与</w:t>
+      </w:r>
+      <w:r>
+        <w:rPr>
+          <w:rFonts w:hint="eastAsia"/>
+        </w:rPr>
+        <w:t>HPI</w:t>
+      </w:r>
+      <w:r>
+        <w:rPr>
+          <w:rFonts w:hint="eastAsia"/>
+        </w:rPr>
+        <w:t>类似，知识分母部分略有不同，该公式认为在共同邻居的数目一定的前提下，度较大的节点更有利于网络的连接。</w:t>
+      </w:r>
+    </w:p>
+    <w:p>
+      <w:pPr>
+        <w:widowControl/>
+        <w:autoSpaceDE w:val="0"/>
+        <w:autoSpaceDN w:val="0"/>
+        <w:spacing w:after="240" w:line="440" w:lineRule="atLeast"/>
+        <w:ind w:firstLineChars="0" w:firstLine="0"/>
+        <w:jc w:val="center"/>
+        <w:textAlignment w:val="auto"/>
+        <w:rPr>
+          <w:rFonts w:ascii="Cambria Math" w:eastAsia="MS Mincho" w:hAnsi="Cambria Math" w:cs="MS Mincho" w:hint="eastAsia"/>
+          <w:kern w:val="0"/>
+          <w:szCs w:val="24"/>
+        </w:rPr>
+      </w:pPr>
+      <w:proofErr w:type="spellStart"/>
+      <w:r>
+        <w:rPr>
+          <w:rFonts w:ascii="Cambria Math" w:eastAsia="MS Mincho" w:hAnsi="Cambria Math" w:cs="MS Mincho" w:hint="eastAsia"/>
+          <w:kern w:val="0"/>
+          <w:szCs w:val="24"/>
+        </w:rPr>
+        <w:t>Sxy</w:t>
+      </w:r>
+      <w:proofErr w:type="spellEnd"/>
+      <w:r>
+        <w:rPr>
+          <w:rFonts w:ascii="Cambria Math" w:eastAsia="MS Mincho" w:hAnsi="Cambria Math" w:cs="MS Mincho" w:hint="eastAsia"/>
+          <w:kern w:val="0"/>
+          <w:szCs w:val="24"/>
+        </w:rPr>
+        <w:t xml:space="preserve"> =</w:t>
+      </w:r>
+      <m:oMath>
+        <m:f>
+          <m:fPr>
+            <m:ctrlPr>
+              <w:rPr>
+                <w:rFonts w:ascii="Cambria Math" w:eastAsia="MS Mincho" w:hAnsi="Cambria Math" w:cs="MS Mincho"/>
+                <w:kern w:val="0"/>
+                <w:szCs w:val="24"/>
+              </w:rPr>
+            </m:ctrlPr>
+          </m:fPr>
+          <m:num>
+            <m:r>
+              <m:rPr>
+                <m:sty m:val="p"/>
+              </m:rPr>
+              <w:rPr>
+                <w:rFonts w:ascii="Cambria Math" w:eastAsia="MS Mincho" w:hAnsi="Cambria Math" w:cs="MS Mincho"/>
+                <w:kern w:val="0"/>
+                <w:szCs w:val="24"/>
+              </w:rPr>
+              <m:t>|Γ</m:t>
+            </m:r>
+            <m:r>
+              <m:rPr>
+                <m:sty m:val="p"/>
+              </m:rPr>
+              <w:rPr>
+                <w:rFonts w:ascii="Cambria Math" w:eastAsia="MS Mincho" w:hAnsi="Cambria Math" w:cs="MS Mincho"/>
+                <w:kern w:val="0"/>
+                <w:szCs w:val="24"/>
+              </w:rPr>
+              <m:t>(</m:t>
+            </m:r>
+            <m:r>
+              <m:rPr>
+                <m:sty m:val="p"/>
+              </m:rPr>
+              <w:rPr>
+                <w:rFonts w:ascii="Cambria Math" w:eastAsia="MS Mincho" w:hAnsi="Cambria Math" w:cs="MS Mincho" w:hint="eastAsia"/>
+                <w:kern w:val="0"/>
+                <w:szCs w:val="24"/>
+              </w:rPr>
+              <m:t>x</m:t>
+            </m:r>
+            <m:r>
+              <m:rPr>
+                <m:sty m:val="p"/>
+              </m:rPr>
+              <w:rPr>
+                <w:rFonts w:ascii="Cambria Math" w:eastAsia="MS Mincho" w:hAnsi="Cambria Math" w:cs="MS Mincho"/>
+                <w:kern w:val="0"/>
+                <w:szCs w:val="24"/>
+              </w:rPr>
+              <m:t>)</m:t>
+            </m:r>
+            <m:r>
+              <m:rPr>
+                <m:sty m:val="p"/>
+              </m:rPr>
+              <w:rPr>
+                <w:rFonts w:ascii="Cambria Math" w:eastAsia="MS Mincho" w:hAnsi="Cambria Math" w:cs="MS Mincho"/>
+                <w:kern w:val="0"/>
+                <w:szCs w:val="24"/>
+              </w:rPr>
+              <m:t>∩Γ</m:t>
+            </m:r>
+            <m:r>
+              <m:rPr>
+                <m:sty m:val="p"/>
+              </m:rPr>
+              <w:rPr>
+                <w:rFonts w:ascii="Cambria Math" w:eastAsia="MS Mincho" w:hAnsi="Cambria Math" w:cs="MS Mincho"/>
+                <w:kern w:val="0"/>
+                <w:szCs w:val="24"/>
+              </w:rPr>
+              <m:t>(</m:t>
+            </m:r>
+            <m:r>
+              <m:rPr>
+                <m:sty m:val="p"/>
+              </m:rPr>
+              <w:rPr>
+                <w:rFonts w:ascii="Cambria Math" w:eastAsia="MS Mincho" w:hAnsi="Cambria Math" w:cs="MS Mincho" w:hint="eastAsia"/>
+                <w:kern w:val="0"/>
+                <w:szCs w:val="24"/>
+              </w:rPr>
+              <m:t>y</m:t>
+            </m:r>
+            <m:r>
+              <m:rPr>
+                <m:sty m:val="p"/>
+              </m:rPr>
+              <w:rPr>
+                <w:rFonts w:ascii="Cambria Math" w:eastAsia="MS Mincho" w:hAnsi="Cambria Math" w:cs="MS Mincho"/>
+                <w:kern w:val="0"/>
+                <w:szCs w:val="24"/>
+              </w:rPr>
+              <m:t>)</m:t>
+            </m:r>
+            <m:r>
+              <m:rPr>
+                <m:sty m:val="p"/>
+              </m:rPr>
+              <w:rPr>
+                <w:rFonts w:ascii="Cambria Math" w:eastAsia="MS Mincho" w:hAnsi="Cambria Math" w:cs="MS Mincho"/>
+                <w:kern w:val="0"/>
+                <w:szCs w:val="24"/>
+              </w:rPr>
+              <m:t>|</m:t>
+            </m:r>
+          </m:num>
+          <m:den>
+            <m:r>
+              <m:rPr>
+                <m:sty m:val="p"/>
+              </m:rPr>
+              <w:rPr>
+                <w:rFonts w:ascii="Cambria Math" w:eastAsia="MS Mincho" w:hAnsi="Cambria Math" w:cs="MS Mincho"/>
+                <w:kern w:val="0"/>
+                <w:szCs w:val="24"/>
+              </w:rPr>
+              <m:t>max⁡{</m:t>
+            </m:r>
+            <m:sSub>
+              <m:sSubPr>
+                <m:ctrlPr>
+                  <w:rPr>
+                    <w:rFonts w:ascii="Cambria Math" w:eastAsia="MS Mincho" w:hAnsi="Cambria Math" w:cs="MS Mincho"/>
+                    <w:kern w:val="0"/>
+                    <w:szCs w:val="24"/>
+                  </w:rPr>
+                </m:ctrlPr>
+              </m:sSubPr>
+              <m:e>
+                <m:r>
+                  <w:rPr>
+                    <w:rFonts w:ascii="Cambria Math" w:eastAsia="MS Mincho" w:hAnsi="Cambria Math" w:cs="MS Mincho"/>
+                    <w:kern w:val="0"/>
+                    <w:szCs w:val="24"/>
+                  </w:rPr>
+                  <m:t>k</m:t>
+                </m:r>
+              </m:e>
+              <m:sub>
+                <m:r>
+                  <w:rPr>
+                    <w:rFonts w:ascii="Cambria Math" w:eastAsia="MS Mincho" w:hAnsi="Cambria Math" w:cs="MS Mincho"/>
+                    <w:kern w:val="0"/>
+                    <w:szCs w:val="24"/>
+                  </w:rPr>
+                  <m:t>x</m:t>
+                </m:r>
+              </m:sub>
+            </m:sSub>
+            <m:r>
+              <w:rPr>
+                <w:rFonts w:ascii="Cambria Math" w:eastAsia="MS Mincho" w:hAnsi="Cambria Math" w:cs="MS Mincho"/>
+                <w:kern w:val="0"/>
+                <w:szCs w:val="24"/>
+              </w:rPr>
+              <m:t>,</m:t>
+            </m:r>
+            <m:sSub>
+              <m:sSubPr>
+                <m:ctrlPr>
+                  <w:rPr>
+                    <w:rFonts w:ascii="Cambria Math" w:eastAsia="MS Mincho" w:hAnsi="Cambria Math" w:cs="MS Mincho"/>
+                    <w:kern w:val="0"/>
+                    <w:szCs w:val="24"/>
+                  </w:rPr>
+                </m:ctrlPr>
+              </m:sSubPr>
+              <m:e>
+                <m:r>
+                  <w:rPr>
+                    <w:rFonts w:ascii="Cambria Math" w:eastAsia="MS Mincho" w:hAnsi="Cambria Math" w:cs="MS Mincho"/>
+                    <w:kern w:val="0"/>
+                    <w:szCs w:val="24"/>
+                  </w:rPr>
+                  <m:t>k</m:t>
+                </m:r>
+              </m:e>
+              <m:sub>
+                <m:r>
+                  <w:rPr>
+                    <w:rFonts w:ascii="Cambria Math" w:eastAsia="MS Mincho" w:hAnsi="Cambria Math" w:cs="MS Mincho"/>
+                    <w:kern w:val="0"/>
+                    <w:szCs w:val="24"/>
+                  </w:rPr>
+                  <m:t>y</m:t>
+                </m:r>
+                <m:r>
+                  <w:rPr>
+                    <w:rFonts w:ascii="Cambria Math" w:eastAsia="MS Mincho" w:hAnsi="Cambria Math" w:cs="MS Mincho"/>
+                    <w:kern w:val="0"/>
+                    <w:szCs w:val="24"/>
+                  </w:rPr>
+                  <m:t>}</m:t>
+                </m:r>
+              </m:sub>
+            </m:sSub>
+          </m:den>
+        </m:f>
+      </m:oMath>
+    </w:p>
+    <w:p>
+      <w:pPr>
+        <w:widowControl/>
+        <w:autoSpaceDE w:val="0"/>
+        <w:autoSpaceDN w:val="0"/>
+        <w:spacing w:after="240" w:line="440" w:lineRule="atLeast"/>
+        <w:ind w:firstLineChars="0" w:firstLine="0"/>
+        <w:textAlignment w:val="auto"/>
+      </w:pPr>
+      <w:r>
+        <w:rPr>
+          <w:rFonts w:hint="eastAsia"/>
+        </w:rPr>
+        <w:t xml:space="preserve">2.3.7 </w:t>
+      </w:r>
+      <w:r>
+        <w:t xml:space="preserve">LHN </w:t>
+      </w:r>
+      <w:r>
+        <w:rPr>
+          <w:rFonts w:hint="eastAsia"/>
+        </w:rPr>
+        <w:t>指标</w:t>
+      </w:r>
+    </w:p>
+    <w:p>
+      <w:pPr>
+        <w:widowControl/>
+        <w:autoSpaceDE w:val="0"/>
+        <w:autoSpaceDN w:val="0"/>
+        <w:spacing w:after="240" w:line="440" w:lineRule="atLeast"/>
+        <w:ind w:firstLineChars="0" w:firstLine="0"/>
+        <w:textAlignment w:val="auto"/>
+        <w:rPr>
+          <w:rFonts w:hint="eastAsia"/>
+        </w:rPr>
+      </w:pPr>
+      <w:r>
+        <w:rPr>
+          <w:rFonts w:hint="eastAsia"/>
+        </w:rPr>
+        <w:t>该公式的形式与</w:t>
+      </w:r>
+      <w:r>
+        <w:rPr>
+          <w:rFonts w:hint="eastAsia"/>
+        </w:rPr>
+        <w:t>Sorensen</w:t>
+      </w:r>
+      <w:r>
+        <w:rPr>
+          <w:rFonts w:hint="eastAsia"/>
+        </w:rPr>
+        <w:t>类似，仅将分母部分的两个元素由相加改为了相乘。</w:t>
+      </w:r>
+    </w:p>
+    <w:p>
+      <w:pPr>
+        <w:widowControl/>
+        <w:autoSpaceDE w:val="0"/>
+        <w:autoSpaceDN w:val="0"/>
+        <w:spacing w:after="240" w:line="440" w:lineRule="atLeast"/>
+        <w:ind w:firstLineChars="0" w:firstLine="0"/>
+        <w:jc w:val="center"/>
+        <w:textAlignment w:val="auto"/>
+        <w:rPr>
+          <w:rFonts w:ascii="Cambria Math" w:eastAsia="MS Mincho" w:hAnsi="Cambria Math" w:cs="MS Mincho" w:hint="eastAsia"/>
+          <w:kern w:val="0"/>
+          <w:szCs w:val="24"/>
+        </w:rPr>
+      </w:pPr>
+      <w:proofErr w:type="spellStart"/>
+      <w:r>
+        <w:rPr>
+          <w:rFonts w:ascii="Cambria Math" w:eastAsia="MS Mincho" w:hAnsi="Cambria Math" w:cs="MS Mincho" w:hint="eastAsia"/>
+          <w:kern w:val="0"/>
+          <w:szCs w:val="24"/>
+        </w:rPr>
+        <w:t>Sxy</w:t>
+      </w:r>
+      <w:proofErr w:type="spellEnd"/>
+      <w:r>
+        <w:rPr>
+          <w:rFonts w:ascii="Cambria Math" w:eastAsia="MS Mincho" w:hAnsi="Cambria Math" w:cs="MS Mincho" w:hint="eastAsia"/>
+          <w:kern w:val="0"/>
+          <w:szCs w:val="24"/>
+        </w:rPr>
+        <w:t xml:space="preserve"> =</w:t>
+      </w:r>
+      <m:oMath>
+        <m:f>
+          <m:fPr>
+            <m:ctrlPr>
+              <w:rPr>
+                <w:rFonts w:ascii="Cambria Math" w:eastAsia="MS Mincho" w:hAnsi="Cambria Math" w:cs="MS Mincho"/>
+                <w:kern w:val="0"/>
+                <w:szCs w:val="24"/>
+              </w:rPr>
+            </m:ctrlPr>
+          </m:fPr>
+          <m:num>
+            <m:r>
+              <m:rPr>
+                <m:sty m:val="p"/>
+              </m:rPr>
+              <w:rPr>
+                <w:rFonts w:ascii="Cambria Math" w:eastAsia="MS Mincho" w:hAnsi="Cambria Math" w:cs="MS Mincho"/>
+                <w:kern w:val="0"/>
+                <w:szCs w:val="24"/>
+              </w:rPr>
+              <m:t>|Γ</m:t>
+            </m:r>
+            <m:r>
+              <m:rPr>
+                <m:sty m:val="p"/>
+              </m:rPr>
+              <w:rPr>
+                <w:rFonts w:ascii="Cambria Math" w:eastAsia="MS Mincho" w:hAnsi="Cambria Math" w:cs="MS Mincho"/>
+                <w:kern w:val="0"/>
+                <w:szCs w:val="24"/>
+              </w:rPr>
+              <m:t>(</m:t>
+            </m:r>
+            <m:r>
+              <m:rPr>
+                <m:sty m:val="p"/>
+              </m:rPr>
+              <w:rPr>
+                <w:rFonts w:ascii="Cambria Math" w:eastAsia="MS Mincho" w:hAnsi="Cambria Math" w:cs="MS Mincho" w:hint="eastAsia"/>
+                <w:kern w:val="0"/>
+                <w:szCs w:val="24"/>
+              </w:rPr>
+              <m:t>x</m:t>
+            </m:r>
+            <m:r>
+              <m:rPr>
+                <m:sty m:val="p"/>
+              </m:rPr>
+              <w:rPr>
+                <w:rFonts w:ascii="Cambria Math" w:eastAsia="MS Mincho" w:hAnsi="Cambria Math" w:cs="MS Mincho"/>
+                <w:kern w:val="0"/>
+                <w:szCs w:val="24"/>
+              </w:rPr>
+              <m:t>)</m:t>
+            </m:r>
+            <m:r>
+              <m:rPr>
+                <m:sty m:val="p"/>
+              </m:rPr>
+              <w:rPr>
+                <w:rFonts w:ascii="Cambria Math" w:eastAsia="MS Mincho" w:hAnsi="Cambria Math" w:cs="MS Mincho"/>
+                <w:kern w:val="0"/>
+                <w:szCs w:val="24"/>
+              </w:rPr>
+              <m:t>∩Γ</m:t>
+            </m:r>
+            <m:r>
+              <m:rPr>
+                <m:sty m:val="p"/>
+              </m:rPr>
+              <w:rPr>
+                <w:rFonts w:ascii="Cambria Math" w:eastAsia="MS Mincho" w:hAnsi="Cambria Math" w:cs="MS Mincho"/>
+                <w:kern w:val="0"/>
+                <w:szCs w:val="24"/>
+              </w:rPr>
+              <m:t>(</m:t>
+            </m:r>
+            <m:r>
+              <m:rPr>
+                <m:sty m:val="p"/>
+              </m:rPr>
+              <w:rPr>
+                <w:rFonts w:ascii="Cambria Math" w:eastAsia="MS Mincho" w:hAnsi="Cambria Math" w:cs="MS Mincho" w:hint="eastAsia"/>
+                <w:kern w:val="0"/>
+                <w:szCs w:val="24"/>
+              </w:rPr>
+              <m:t>y</m:t>
+            </m:r>
+            <m:r>
+              <m:rPr>
+                <m:sty m:val="p"/>
+              </m:rPr>
+              <w:rPr>
+                <w:rFonts w:ascii="Cambria Math" w:eastAsia="MS Mincho" w:hAnsi="Cambria Math" w:cs="MS Mincho"/>
+                <w:kern w:val="0"/>
+                <w:szCs w:val="24"/>
+              </w:rPr>
+              <m:t>)</m:t>
+            </m:r>
+            <m:r>
+              <m:rPr>
+                <m:sty m:val="p"/>
+              </m:rPr>
+              <w:rPr>
+                <w:rFonts w:ascii="Cambria Math" w:eastAsia="MS Mincho" w:hAnsi="Cambria Math" w:cs="MS Mincho"/>
+                <w:kern w:val="0"/>
+                <w:szCs w:val="24"/>
+              </w:rPr>
+              <m:t>|</m:t>
+            </m:r>
+          </m:num>
+          <m:den>
+            <m:sSub>
+              <m:sSubPr>
+                <m:ctrlPr>
+                  <w:rPr>
+                    <w:rFonts w:ascii="Cambria Math" w:eastAsia="MS Mincho" w:hAnsi="Cambria Math" w:cs="MS Mincho"/>
+                    <w:kern w:val="0"/>
+                    <w:szCs w:val="24"/>
+                  </w:rPr>
+                </m:ctrlPr>
+              </m:sSubPr>
+              <m:e>
+                <m:r>
+                  <w:rPr>
+                    <w:rFonts w:ascii="Cambria Math" w:eastAsia="MS Mincho" w:hAnsi="Cambria Math" w:cs="MS Mincho"/>
+                    <w:kern w:val="0"/>
+                    <w:szCs w:val="24"/>
+                  </w:rPr>
+                  <m:t>k</m:t>
+                </m:r>
+              </m:e>
+              <m:sub>
+                <m:r>
+                  <w:rPr>
+                    <w:rFonts w:ascii="Cambria Math" w:eastAsia="MS Mincho" w:hAnsi="Cambria Math" w:cs="MS Mincho"/>
+                    <w:kern w:val="0"/>
+                    <w:szCs w:val="24"/>
+                  </w:rPr>
+                  <m:t>x</m:t>
+                </m:r>
+              </m:sub>
+            </m:sSub>
+            <m:r>
+              <w:rPr>
+                <w:rFonts w:ascii="Cambria Math" w:eastAsia="MS Mincho" w:hAnsi="Cambria Math" w:cs="MS Mincho"/>
+                <w:kern w:val="0"/>
+                <w:szCs w:val="24"/>
+              </w:rPr>
+              <m:t>*</m:t>
+            </m:r>
+            <m:sSub>
+              <m:sSubPr>
+                <m:ctrlPr>
+                  <w:rPr>
+                    <w:rFonts w:ascii="Cambria Math" w:eastAsia="MS Mincho" w:hAnsi="Cambria Math" w:cs="MS Mincho"/>
+                    <w:kern w:val="0"/>
+                    <w:szCs w:val="24"/>
+                  </w:rPr>
+                </m:ctrlPr>
+              </m:sSubPr>
+              <m:e>
+                <m:r>
+                  <w:rPr>
+                    <w:rFonts w:ascii="Cambria Math" w:eastAsia="MS Mincho" w:hAnsi="Cambria Math" w:cs="MS Mincho"/>
+                    <w:kern w:val="0"/>
+                    <w:szCs w:val="24"/>
+                  </w:rPr>
+                  <m:t>k</m:t>
+                </m:r>
+              </m:e>
+              <m:sub>
+                <m:r>
+                  <w:rPr>
+                    <w:rFonts w:ascii="Cambria Math" w:eastAsia="MS Mincho" w:hAnsi="Cambria Math" w:cs="MS Mincho"/>
+                    <w:kern w:val="0"/>
+                    <w:szCs w:val="24"/>
+                  </w:rPr>
+                  <m:t>y</m:t>
+                </m:r>
+              </m:sub>
+            </m:sSub>
+          </m:den>
+        </m:f>
+      </m:oMath>
+    </w:p>
+    <w:p>
+      <w:pPr>
+        <w:widowControl/>
+        <w:autoSpaceDE w:val="0"/>
+        <w:autoSpaceDN w:val="0"/>
+        <w:spacing w:after="240" w:line="440" w:lineRule="atLeast"/>
+        <w:ind w:firstLineChars="0" w:firstLine="0"/>
+        <w:textAlignment w:val="auto"/>
+        <w:rPr>
+          <w:rFonts w:ascii="Times" w:eastAsia="Songti SC" w:hAnsi="Times" w:cs="Times"/>
+          <w:color w:val="000000"/>
+          <w:kern w:val="0"/>
+          <w:szCs w:val="24"/>
+        </w:rPr>
+      </w:pPr>
+      <w:r>
+        <w:rPr>
+          <w:rFonts w:hint="eastAsia"/>
+        </w:rPr>
+        <w:t>2.3.8</w:t>
+      </w:r>
+      <w:r>
+        <w:tab/>
+        <w:t xml:space="preserve">AA </w:t>
+      </w:r>
+      <w:r>
+        <w:rPr>
+          <w:rFonts w:hint="eastAsia"/>
+        </w:rPr>
+        <w:t>指标</w:t>
+      </w:r>
+      <w:r>
+        <w:t xml:space="preserve"> </w:t>
+      </w:r>
+      <w:r>
+        <w:rPr>
+          <w:rFonts w:ascii="Songti SC" w:eastAsia="Songti SC" w:cs="Songti SC"/>
+          <w:color w:val="000000"/>
+          <w:kern w:val="0"/>
+          <w:sz w:val="32"/>
+          <w:szCs w:val="32"/>
+        </w:rPr>
+        <w:t>(</w:t>
+      </w:r>
+      <w:proofErr w:type="spellStart"/>
+      <w:r>
+        <w:rPr>
+          <w:rFonts w:ascii="Songti SC" w:eastAsia="Songti SC" w:cs="Songti SC"/>
+          <w:color w:val="000000"/>
+          <w:kern w:val="0"/>
+          <w:sz w:val="32"/>
+          <w:szCs w:val="32"/>
+        </w:rPr>
+        <w:t>Adamic</w:t>
+      </w:r>
+      <w:proofErr w:type="spellEnd"/>
+      <w:r>
+        <w:rPr>
+          <w:rFonts w:ascii="Songti SC" w:eastAsia="Songti SC" w:cs="Songti SC"/>
+          <w:color w:val="000000"/>
+          <w:kern w:val="0"/>
+          <w:sz w:val="32"/>
+          <w:szCs w:val="32"/>
+        </w:rPr>
+        <w:t xml:space="preserve">-Adar) </w:t>
+      </w:r>
+    </w:p>
+    <w:p>
+      <w:pPr>
+        <w:widowControl/>
+        <w:autoSpaceDE w:val="0"/>
+        <w:autoSpaceDN w:val="0"/>
+        <w:spacing w:after="240" w:line="440" w:lineRule="atLeast"/>
+        <w:ind w:firstLineChars="0" w:firstLine="0"/>
+        <w:textAlignment w:val="auto"/>
+        <w:rPr>
+          <w:rFonts w:hint="eastAsia"/>
+        </w:rPr>
+      </w:pPr>
+      <w:r>
+        <w:rPr>
+          <w:rFonts w:hint="eastAsia"/>
+        </w:rPr>
+        <w:t>这是对于</w:t>
+      </w:r>
+      <w:r>
+        <w:rPr>
+          <w:rFonts w:hint="eastAsia"/>
+        </w:rPr>
+        <w:t>CN</w:t>
+      </w:r>
+      <w:r>
+        <w:rPr>
+          <w:rFonts w:hint="eastAsia"/>
+        </w:rPr>
+        <w:t>指标的一种改进，该指标的主要思想是度较小的共同邻居节点的贡献度大于度较大的共同邻居节点。</w:t>
+      </w:r>
+    </w:p>
+    <w:p>
+      <w:pPr>
+        <w:widowControl/>
+        <w:autoSpaceDE w:val="0"/>
+        <w:autoSpaceDN w:val="0"/>
+        <w:spacing w:after="240" w:line="440" w:lineRule="atLeast"/>
+        <w:ind w:firstLineChars="0" w:firstLine="0"/>
+        <w:jc w:val="center"/>
+        <w:textAlignment w:val="auto"/>
+        <w:rPr>
+          <w:rFonts w:ascii="Cambria Math" w:eastAsia="MS Mincho" w:hAnsi="Cambria Math" w:cs="MS Mincho" w:hint="eastAsia"/>
+          <w:kern w:val="0"/>
+          <w:szCs w:val="24"/>
+        </w:rPr>
+      </w:pPr>
+      <w:proofErr w:type="spellStart"/>
+      <w:r>
+        <w:rPr>
+          <w:rFonts w:ascii="Cambria Math" w:eastAsia="MS Mincho" w:hAnsi="Cambria Math" w:cs="MS Mincho" w:hint="eastAsia"/>
+          <w:kern w:val="0"/>
+          <w:szCs w:val="24"/>
+        </w:rPr>
+        <w:t>Sxy</w:t>
+      </w:r>
+      <w:proofErr w:type="spellEnd"/>
+      <w:r>
+        <w:rPr>
+          <w:rFonts w:ascii="Cambria Math" w:eastAsia="MS Mincho" w:hAnsi="Cambria Math" w:cs="MS Mincho" w:hint="eastAsia"/>
+          <w:kern w:val="0"/>
+          <w:szCs w:val="24"/>
+        </w:rPr>
+        <w:t xml:space="preserve"> =</w:t>
+      </w:r>
+      <m:oMath>
+        <m:nary>
+          <m:naryPr>
+            <m:chr m:val="∑"/>
+            <m:limLoc m:val="undOvr"/>
+            <m:supHide m:val="1"/>
+            <m:ctrlPr>
+              <w:rPr>
+                <w:rFonts w:ascii="Cambria Math" w:eastAsia="MS Mincho" w:hAnsi="Cambria Math" w:cs="MS Mincho"/>
+                <w:kern w:val="0"/>
+                <w:szCs w:val="24"/>
+              </w:rPr>
+            </m:ctrlPr>
+          </m:naryPr>
+          <m:sub>
+            <m:r>
+              <w:rPr>
+                <w:rFonts w:ascii="Cambria Math" w:eastAsia="MS Mincho" w:hAnsi="Cambria Math" w:cs="MS Mincho"/>
+                <w:kern w:val="0"/>
+                <w:szCs w:val="24"/>
+              </w:rPr>
+              <m:t>z∈</m:t>
+            </m:r>
+            <m:r>
+              <m:rPr>
+                <m:sty m:val="p"/>
+              </m:rPr>
+              <w:rPr>
+                <w:rFonts w:ascii="Cambria Math" w:eastAsia="MS Mincho" w:hAnsi="Cambria Math" w:cs="MS Mincho"/>
+                <w:kern w:val="0"/>
+                <w:szCs w:val="24"/>
+              </w:rPr>
+              <m:t>|Γ</m:t>
+            </m:r>
+            <m:r>
+              <m:rPr>
+                <m:sty m:val="p"/>
+              </m:rPr>
+              <w:rPr>
+                <w:rFonts w:ascii="Cambria Math" w:eastAsia="MS Mincho" w:hAnsi="Cambria Math" w:cs="MS Mincho"/>
+                <w:kern w:val="0"/>
+                <w:szCs w:val="24"/>
+              </w:rPr>
+              <m:t>(</m:t>
+            </m:r>
+            <m:r>
+              <m:rPr>
+                <m:sty m:val="p"/>
+              </m:rPr>
+              <w:rPr>
+                <w:rFonts w:ascii="Cambria Math" w:eastAsia="MS Mincho" w:hAnsi="Cambria Math" w:cs="MS Mincho" w:hint="eastAsia"/>
+                <w:kern w:val="0"/>
+                <w:szCs w:val="24"/>
+              </w:rPr>
+              <m:t>x</m:t>
+            </m:r>
+            <m:r>
+              <m:rPr>
+                <m:sty m:val="p"/>
+              </m:rPr>
+              <w:rPr>
+                <w:rFonts w:ascii="Cambria Math" w:eastAsia="MS Mincho" w:hAnsi="Cambria Math" w:cs="MS Mincho"/>
+                <w:kern w:val="0"/>
+                <w:szCs w:val="24"/>
+              </w:rPr>
+              <m:t>)</m:t>
+            </m:r>
+            <m:r>
+              <m:rPr>
+                <m:sty m:val="p"/>
+              </m:rPr>
+              <w:rPr>
+                <w:rFonts w:ascii="Cambria Math" w:eastAsia="MS Mincho" w:hAnsi="Cambria Math" w:cs="MS Mincho"/>
+                <w:kern w:val="0"/>
+                <w:szCs w:val="24"/>
+              </w:rPr>
+              <m:t>∩Γ</m:t>
+            </m:r>
+            <m:r>
+              <m:rPr>
+                <m:sty m:val="p"/>
+              </m:rPr>
+              <w:rPr>
+                <w:rFonts w:ascii="Cambria Math" w:eastAsia="MS Mincho" w:hAnsi="Cambria Math" w:cs="MS Mincho"/>
+                <w:kern w:val="0"/>
+                <w:szCs w:val="24"/>
+              </w:rPr>
+              <m:t>(</m:t>
+            </m:r>
+            <m:r>
+              <m:rPr>
+                <m:sty m:val="p"/>
+              </m:rPr>
+              <w:rPr>
+                <w:rFonts w:ascii="Cambria Math" w:eastAsia="MS Mincho" w:hAnsi="Cambria Math" w:cs="MS Mincho" w:hint="eastAsia"/>
+                <w:kern w:val="0"/>
+                <w:szCs w:val="24"/>
+              </w:rPr>
+              <m:t>y</m:t>
+            </m:r>
+            <m:r>
+              <m:rPr>
+                <m:sty m:val="p"/>
+              </m:rPr>
+              <w:rPr>
+                <w:rFonts w:ascii="Cambria Math" w:eastAsia="MS Mincho" w:hAnsi="Cambria Math" w:cs="MS Mincho"/>
+                <w:kern w:val="0"/>
+                <w:szCs w:val="24"/>
+              </w:rPr>
+              <m:t>)</m:t>
+            </m:r>
+            <m:r>
+              <m:rPr>
+                <m:sty m:val="p"/>
+              </m:rPr>
+              <w:rPr>
+                <w:rFonts w:ascii="Cambria Math" w:eastAsia="MS Mincho" w:hAnsi="Cambria Math" w:cs="MS Mincho"/>
+                <w:kern w:val="0"/>
+                <w:szCs w:val="24"/>
+              </w:rPr>
+              <m:t>|</m:t>
+            </m:r>
+          </m:sub>
+          <m:sup/>
+          <m:e>
+            <m:f>
+              <m:fPr>
+                <m:ctrlPr>
+                  <w:rPr>
+                    <w:rFonts w:ascii="Cambria Math" w:eastAsia="MS Mincho" w:hAnsi="Cambria Math" w:cs="MS Mincho"/>
+                    <w:i/>
+                    <w:kern w:val="0"/>
+                    <w:szCs w:val="24"/>
+                  </w:rPr>
+                </m:ctrlPr>
+              </m:fPr>
+              <m:num>
+                <m:r>
+                  <w:rPr>
+                    <w:rFonts w:ascii="Cambria Math" w:eastAsia="MS Mincho" w:hAnsi="Cambria Math" w:cs="MS Mincho"/>
+                    <w:kern w:val="0"/>
+                    <w:szCs w:val="24"/>
+                  </w:rPr>
+                  <m:t>1</m:t>
+                </m:r>
+              </m:num>
+              <m:den>
+                <m:r>
+                  <w:rPr>
+                    <w:rFonts w:ascii="Cambria Math" w:eastAsia="MS Mincho" w:hAnsi="Cambria Math" w:cs="MS Mincho"/>
+                    <w:kern w:val="0"/>
+                    <w:szCs w:val="24"/>
+                  </w:rPr>
+                  <m:t>log</m:t>
+                </m:r>
+                <m:sSub>
+                  <m:sSubPr>
+                    <m:ctrlPr>
+                      <w:rPr>
+                        <w:rFonts w:ascii="Cambria Math" w:eastAsia="MS Mincho" w:hAnsi="Cambria Math" w:cs="MS Mincho"/>
+                        <w:i/>
+                        <w:kern w:val="0"/>
+                        <w:szCs w:val="24"/>
+                      </w:rPr>
+                    </m:ctrlPr>
+                  </m:sSubPr>
+                  <m:e>
+                    <m:r>
+                      <w:rPr>
+                        <w:rFonts w:ascii="Cambria Math" w:eastAsia="MS Mincho" w:hAnsi="Cambria Math" w:cs="MS Mincho"/>
+                        <w:kern w:val="0"/>
+                        <w:szCs w:val="24"/>
+                      </w:rPr>
+                      <m:t>k</m:t>
+                    </m:r>
+                  </m:e>
+                  <m:sub>
+                    <m:r>
+                      <w:rPr>
+                        <w:rFonts w:ascii="Cambria Math" w:eastAsia="MS Mincho" w:hAnsi="Cambria Math" w:cs="MS Mincho"/>
+                        <w:kern w:val="0"/>
+                        <w:szCs w:val="24"/>
+                      </w:rPr>
+                      <m:t>z</m:t>
+                    </m:r>
+                  </m:sub>
+                </m:sSub>
+              </m:den>
+            </m:f>
+          </m:e>
+        </m:nary>
+      </m:oMath>
+    </w:p>
+    <w:p>
+      <w:pPr>
+        <w:widowControl/>
+        <w:autoSpaceDE w:val="0"/>
+        <w:autoSpaceDN w:val="0"/>
+        <w:spacing w:after="240" w:line="440" w:lineRule="atLeast"/>
+        <w:ind w:firstLineChars="0" w:firstLine="0"/>
+        <w:textAlignment w:val="auto"/>
+        <w:rPr>
+          <w:rFonts w:hint="eastAsia"/>
+        </w:rPr>
+      </w:pPr>
+      <w:r>
+        <w:rPr>
+          <w:rFonts w:hint="eastAsia"/>
+        </w:rPr>
+        <w:t xml:space="preserve">2.3.9 </w:t>
+      </w:r>
+      <w:r>
+        <w:t xml:space="preserve">RA </w:t>
+      </w:r>
+      <w:r>
+        <w:rPr>
+          <w:rFonts w:hint="eastAsia"/>
+        </w:rPr>
+        <w:t>指标</w:t>
+      </w:r>
+      <w:r>
+        <w:t xml:space="preserve"> </w:t>
+      </w:r>
+    </w:p>
+    <w:p>
+      <w:pPr>
+        <w:widowControl/>
+        <w:autoSpaceDE w:val="0"/>
+        <w:autoSpaceDN w:val="0"/>
+        <w:spacing w:after="240" w:line="440" w:lineRule="atLeast"/>
+        <w:ind w:firstLineChars="0" w:firstLine="0"/>
+        <w:textAlignment w:val="auto"/>
+        <w:rPr>
+          <w:rFonts w:hint="eastAsia"/>
+        </w:rPr>
+      </w:pPr>
+      <w:r>
+        <w:rPr>
+          <w:rFonts w:hint="eastAsia"/>
+        </w:rPr>
+        <w:t>RA</w:t>
+      </w:r>
+      <w:r>
+        <w:rPr>
+          <w:rFonts w:hint="eastAsia"/>
+        </w:rPr>
+        <w:t>指标在形式上类似于</w:t>
+      </w:r>
+      <w:r>
+        <w:rPr>
+          <w:rFonts w:hint="eastAsia"/>
+        </w:rPr>
+        <w:t>AA</w:t>
+      </w:r>
+      <w:r>
+        <w:rPr>
+          <w:rFonts w:hint="eastAsia"/>
+        </w:rPr>
+        <w:t>指标，该算法是周涛、吕林媛等人受到网络中资源分配模型的启发而提出的。</w:t>
+      </w:r>
+      <w:r>
+        <w:rPr>
+          <w:rFonts w:hint="eastAsia"/>
+        </w:rPr>
+        <w:t>网络中不直接相连的两个节点</w:t>
+      </w:r>
+      <w:proofErr w:type="spellStart"/>
+      <w:r>
+        <w:rPr>
+          <w:rFonts w:hint="eastAsia"/>
+        </w:rPr>
+        <w:t>vx</w:t>
+      </w:r>
+      <w:proofErr w:type="spellEnd"/>
+      <w:r>
+        <w:rPr>
+          <w:rFonts w:hint="eastAsia"/>
+        </w:rPr>
+        <w:t>和</w:t>
+      </w:r>
+      <w:proofErr w:type="spellStart"/>
+      <w:r>
+        <w:rPr>
+          <w:rFonts w:hint="eastAsia"/>
+        </w:rPr>
+        <w:t>vy</w:t>
+      </w:r>
+      <w:proofErr w:type="spellEnd"/>
+      <w:r>
+        <w:rPr>
+          <w:rFonts w:hint="eastAsia"/>
+        </w:rPr>
+        <w:t>，</w:t>
+      </w:r>
+      <w:proofErr w:type="spellStart"/>
+      <w:r>
+        <w:rPr>
+          <w:rFonts w:hint="eastAsia"/>
+        </w:rPr>
+        <w:t>vx</w:t>
+      </w:r>
+      <w:proofErr w:type="spellEnd"/>
+      <w:r>
+        <w:rPr>
+          <w:rFonts w:hint="eastAsia"/>
+        </w:rPr>
+        <w:t>需要借助共同邻居向</w:t>
+      </w:r>
+      <w:proofErr w:type="spellStart"/>
+      <w:r>
+        <w:rPr>
+          <w:rFonts w:hint="eastAsia"/>
+        </w:rPr>
+        <w:t>vy</w:t>
+      </w:r>
+      <w:proofErr w:type="spellEnd"/>
+      <w:r>
+        <w:rPr>
+          <w:rFonts w:hint="eastAsia"/>
+        </w:rPr>
+        <w:t>节点发送资源。假设每个节点都有一个单位的资源并平均发送给他的共同邻居，显然</w:t>
+      </w:r>
+      <w:proofErr w:type="spellStart"/>
+      <w:r>
+        <w:rPr>
+          <w:rFonts w:hint="eastAsia"/>
+        </w:rPr>
+        <w:t>vy</w:t>
+      </w:r>
+      <w:proofErr w:type="spellEnd"/>
+      <w:r>
+        <w:rPr>
+          <w:rFonts w:hint="eastAsia"/>
+        </w:rPr>
+        <w:t>从</w:t>
+      </w:r>
+      <w:proofErr w:type="spellStart"/>
+      <w:r>
+        <w:rPr>
+          <w:rFonts w:hint="eastAsia"/>
+        </w:rPr>
+        <w:t>vy</w:t>
+      </w:r>
+      <w:proofErr w:type="spellEnd"/>
+      <w:r>
+        <w:rPr>
+          <w:rFonts w:hint="eastAsia"/>
+        </w:rPr>
+        <w:t>处接受的资源总量为下式中的</w:t>
+      </w:r>
+      <w:proofErr w:type="spellStart"/>
+      <w:r>
+        <w:rPr>
+          <w:rFonts w:hint="eastAsia"/>
+        </w:rPr>
+        <w:t>Sxy</w:t>
+      </w:r>
+      <w:proofErr w:type="spellEnd"/>
+      <w:r>
+        <w:rPr>
+          <w:rFonts w:hint="eastAsia"/>
+        </w:rPr>
+        <w:t>。</w:t>
+      </w:r>
+    </w:p>
+    <w:p>
+      <w:pPr>
+        <w:widowControl/>
+        <w:autoSpaceDE w:val="0"/>
+        <w:autoSpaceDN w:val="0"/>
+        <w:spacing w:after="240" w:line="440" w:lineRule="atLeast"/>
+        <w:ind w:firstLineChars="0" w:firstLine="0"/>
+        <w:jc w:val="center"/>
+        <w:textAlignment w:val="auto"/>
+        <w:rPr>
+          <w:rFonts w:ascii="Cambria Math" w:eastAsia="MS Mincho" w:hAnsi="Cambria Math" w:cs="MS Mincho" w:hint="eastAsia"/>
+          <w:kern w:val="0"/>
+          <w:szCs w:val="24"/>
+        </w:rPr>
+      </w:pPr>
+      <w:proofErr w:type="spellStart"/>
+      <w:r>
+        <w:rPr>
+          <w:rFonts w:ascii="Cambria Math" w:eastAsia="MS Mincho" w:hAnsi="Cambria Math" w:cs="MS Mincho" w:hint="eastAsia"/>
+          <w:kern w:val="0"/>
+          <w:szCs w:val="24"/>
+        </w:rPr>
+        <w:t>Sxy</w:t>
+      </w:r>
+      <w:proofErr w:type="spellEnd"/>
+      <w:r>
+        <w:rPr>
+          <w:rFonts w:ascii="Cambria Math" w:eastAsia="MS Mincho" w:hAnsi="Cambria Math" w:cs="MS Mincho" w:hint="eastAsia"/>
+          <w:kern w:val="0"/>
+          <w:szCs w:val="24"/>
+        </w:rPr>
+        <w:t xml:space="preserve"> =</w:t>
+      </w:r>
+      <m:oMath>
+        <m:nary>
+          <m:naryPr>
+            <m:chr m:val="∑"/>
+            <m:limLoc m:val="undOvr"/>
+            <m:supHide m:val="1"/>
+            <m:ctrlPr>
+              <w:rPr>
+                <w:rFonts w:ascii="Cambria Math" w:eastAsia="MS Mincho" w:hAnsi="Cambria Math" w:cs="MS Mincho"/>
+                <w:kern w:val="0"/>
+                <w:szCs w:val="24"/>
+              </w:rPr>
+            </m:ctrlPr>
+          </m:naryPr>
+          <m:sub>
+            <m:r>
+              <w:rPr>
+                <w:rFonts w:ascii="Cambria Math" w:eastAsia="MS Mincho" w:hAnsi="Cambria Math" w:cs="MS Mincho"/>
+                <w:kern w:val="0"/>
+                <w:szCs w:val="24"/>
+              </w:rPr>
+              <m:t>z∈</m:t>
+            </m:r>
+            <m:r>
+              <m:rPr>
+                <m:sty m:val="p"/>
+              </m:rPr>
+              <w:rPr>
+                <w:rFonts w:ascii="Cambria Math" w:eastAsia="MS Mincho" w:hAnsi="Cambria Math" w:cs="MS Mincho"/>
+                <w:kern w:val="0"/>
+                <w:szCs w:val="24"/>
+              </w:rPr>
+              <m:t>|Γ</m:t>
+            </m:r>
+            <m:r>
+              <m:rPr>
+                <m:sty m:val="p"/>
+              </m:rPr>
+              <w:rPr>
+                <w:rFonts w:ascii="Cambria Math" w:eastAsia="MS Mincho" w:hAnsi="Cambria Math" w:cs="MS Mincho"/>
+                <w:kern w:val="0"/>
+                <w:szCs w:val="24"/>
+              </w:rPr>
+              <m:t>(</m:t>
+            </m:r>
+            <m:r>
+              <m:rPr>
+                <m:sty m:val="p"/>
+              </m:rPr>
+              <w:rPr>
+                <w:rFonts w:ascii="Cambria Math" w:eastAsia="MS Mincho" w:hAnsi="Cambria Math" w:cs="MS Mincho" w:hint="eastAsia"/>
+                <w:kern w:val="0"/>
+                <w:szCs w:val="24"/>
+              </w:rPr>
+              <m:t>x</m:t>
+            </m:r>
+            <m:r>
+              <m:rPr>
+                <m:sty m:val="p"/>
+              </m:rPr>
+              <w:rPr>
+                <w:rFonts w:ascii="Cambria Math" w:eastAsia="MS Mincho" w:hAnsi="Cambria Math" w:cs="MS Mincho"/>
+                <w:kern w:val="0"/>
+                <w:szCs w:val="24"/>
+              </w:rPr>
+              <m:t>)</m:t>
+            </m:r>
+            <m:r>
+              <m:rPr>
+                <m:sty m:val="p"/>
+              </m:rPr>
+              <w:rPr>
+                <w:rFonts w:ascii="Cambria Math" w:eastAsia="MS Mincho" w:hAnsi="Cambria Math" w:cs="MS Mincho"/>
+                <w:kern w:val="0"/>
+                <w:szCs w:val="24"/>
+              </w:rPr>
+              <m:t>∩Γ</m:t>
+            </m:r>
+            <m:r>
+              <m:rPr>
+                <m:sty m:val="p"/>
+              </m:rPr>
+              <w:rPr>
+                <w:rFonts w:ascii="Cambria Math" w:eastAsia="MS Mincho" w:hAnsi="Cambria Math" w:cs="MS Mincho"/>
+                <w:kern w:val="0"/>
+                <w:szCs w:val="24"/>
+              </w:rPr>
+              <m:t>(</m:t>
+            </m:r>
+            <m:r>
+              <m:rPr>
+                <m:sty m:val="p"/>
+              </m:rPr>
+              <w:rPr>
+                <w:rFonts w:ascii="Cambria Math" w:eastAsia="MS Mincho" w:hAnsi="Cambria Math" w:cs="MS Mincho" w:hint="eastAsia"/>
+                <w:kern w:val="0"/>
+                <w:szCs w:val="24"/>
+              </w:rPr>
+              <m:t>y</m:t>
+            </m:r>
+            <m:r>
+              <m:rPr>
+                <m:sty m:val="p"/>
+              </m:rPr>
+              <w:rPr>
+                <w:rFonts w:ascii="Cambria Math" w:eastAsia="MS Mincho" w:hAnsi="Cambria Math" w:cs="MS Mincho"/>
+                <w:kern w:val="0"/>
+                <w:szCs w:val="24"/>
+              </w:rPr>
+              <m:t>)</m:t>
+            </m:r>
+            <m:r>
+              <m:rPr>
+                <m:sty m:val="p"/>
+              </m:rPr>
+              <w:rPr>
+                <w:rFonts w:ascii="Cambria Math" w:eastAsia="MS Mincho" w:hAnsi="Cambria Math" w:cs="MS Mincho"/>
+                <w:kern w:val="0"/>
+                <w:szCs w:val="24"/>
+              </w:rPr>
+              <m:t>|</m:t>
+            </m:r>
+          </m:sub>
+          <m:sup/>
+          <m:e>
+            <m:f>
+              <m:fPr>
+                <m:ctrlPr>
+                  <w:rPr>
+                    <w:rFonts w:ascii="Cambria Math" w:eastAsia="MS Mincho" w:hAnsi="Cambria Math" w:cs="MS Mincho"/>
+                    <w:i/>
+                    <w:kern w:val="0"/>
+                    <w:szCs w:val="24"/>
+                  </w:rPr>
+                </m:ctrlPr>
+              </m:fPr>
+              <m:num>
+                <m:r>
+                  <w:rPr>
+                    <w:rFonts w:ascii="Cambria Math" w:eastAsia="MS Mincho" w:hAnsi="Cambria Math" w:cs="MS Mincho"/>
+                    <w:kern w:val="0"/>
+                    <w:szCs w:val="24"/>
+                  </w:rPr>
+                  <m:t>1</m:t>
+                </m:r>
+              </m:num>
+              <m:den>
+                <m:r>
+                  <w:rPr>
+                    <w:rFonts w:ascii="Cambria Math" w:eastAsia="MS Mincho" w:hAnsi="Cambria Math" w:cs="MS Mincho"/>
+                    <w:kern w:val="0"/>
+                    <w:szCs w:val="24"/>
+                  </w:rPr>
+                  <m:t>log</m:t>
+                </m:r>
+                <m:sSub>
+                  <m:sSubPr>
+                    <m:ctrlPr>
+                      <w:rPr>
+                        <w:rFonts w:ascii="Cambria Math" w:eastAsia="MS Mincho" w:hAnsi="Cambria Math" w:cs="MS Mincho"/>
+                        <w:i/>
+                        <w:kern w:val="0"/>
+                        <w:szCs w:val="24"/>
+                      </w:rPr>
+                    </m:ctrlPr>
+                  </m:sSubPr>
+                  <m:e>
+                    <m:r>
+                      <w:rPr>
+                        <w:rFonts w:ascii="Cambria Math" w:eastAsia="MS Mincho" w:hAnsi="Cambria Math" w:cs="MS Mincho"/>
+                        <w:kern w:val="0"/>
+                        <w:szCs w:val="24"/>
+                      </w:rPr>
+                      <m:t>k</m:t>
+                    </m:r>
+                  </m:e>
+                  <m:sub>
+                    <m:r>
+                      <w:rPr>
+                        <w:rFonts w:ascii="Cambria Math" w:eastAsia="MS Mincho" w:hAnsi="Cambria Math" w:cs="MS Mincho"/>
+                        <w:kern w:val="0"/>
+                        <w:szCs w:val="24"/>
+                      </w:rPr>
+                      <m:t>z</m:t>
+                    </m:r>
+                  </m:sub>
+                </m:sSub>
+              </m:den>
+            </m:f>
+          </m:e>
+        </m:nary>
+      </m:oMath>
+    </w:p>
+    <w:p>
+      <w:pPr>
+        <w:widowControl/>
+        <w:autoSpaceDE w:val="0"/>
+        <w:autoSpaceDN w:val="0"/>
+        <w:spacing w:after="240" w:line="440" w:lineRule="atLeast"/>
+        <w:ind w:firstLineChars="0" w:firstLine="0"/>
+        <w:jc w:val="center"/>
+        <w:textAlignment w:val="auto"/>
+        <w:rPr>
+          <w:rFonts w:ascii="Cambria Math" w:eastAsia="MS Mincho" w:hAnsi="Cambria Math" w:cs="MS Mincho" w:hint="eastAsia"/>
+          <w:color w:val="FF0000"/>
+          <w:kern w:val="0"/>
+          <w:szCs w:val="24"/>
+        </w:rPr>
+      </w:pPr>
+      <w:r>
+        <w:rPr>
+          <w:rFonts w:ascii="Cambria Math" w:eastAsia="MS Mincho" w:hAnsi="Cambria Math" w:cs="MS Mincho" w:hint="eastAsia"/>
+          <w:color w:val="FF0000"/>
+          <w:kern w:val="0"/>
+          <w:szCs w:val="24"/>
+        </w:rPr>
+        <w:t>此</w:t>
+      </w:r>
+      <w:r>
+        <w:rPr>
+          <w:rFonts w:ascii="SimSun" w:eastAsia="SimSun" w:hAnsi="SimSun" w:cs="SimSun"/>
+          <w:color w:val="FF0000"/>
+          <w:kern w:val="0"/>
+          <w:szCs w:val="24"/>
+        </w:rPr>
+        <w:t>处</w:t>
+      </w:r>
+      <w:r>
+        <w:rPr>
+          <w:rFonts w:ascii="Cambria Math" w:eastAsia="MS Mincho" w:hAnsi="Cambria Math" w:cs="MS Mincho" w:hint="eastAsia"/>
+          <w:color w:val="FF0000"/>
+          <w:kern w:val="0"/>
+          <w:szCs w:val="24"/>
+        </w:rPr>
+        <w:t>缺</w:t>
+      </w:r>
+      <w:r>
+        <w:rPr>
+          <w:rFonts w:ascii="SimSun" w:eastAsia="SimSun" w:hAnsi="SimSun" w:cs="SimSun"/>
+          <w:color w:val="FF0000"/>
+          <w:kern w:val="0"/>
+          <w:szCs w:val="24"/>
+        </w:rPr>
+        <w:t>张图</w:t>
+      </w:r>
+    </w:p>
+    <w:p>
+      <w:pPr>
+        <w:widowControl/>
+        <w:autoSpaceDE w:val="0"/>
+        <w:autoSpaceDN w:val="0"/>
+        <w:spacing w:after="240" w:line="440" w:lineRule="atLeast"/>
+        <w:ind w:firstLineChars="0" w:firstLine="0"/>
+        <w:textAlignment w:val="auto"/>
+        <w:rPr>
+          <w:rFonts w:hint="eastAsia"/>
+        </w:rPr>
+      </w:pPr>
+    </w:p>
+    <w:p>
+      <w:pPr>
+        <w:widowControl/>
+        <w:autoSpaceDE w:val="0"/>
+        <w:autoSpaceDN w:val="0"/>
+        <w:spacing w:after="240" w:line="440" w:lineRule="atLeast"/>
+        <w:ind w:firstLineChars="0" w:firstLine="0"/>
+        <w:textAlignment w:val="auto"/>
+        <w:rPr>
+          <w:rFonts w:hint="eastAsia"/>
+        </w:rPr>
+      </w:pPr>
+    </w:p>
+    <w:p>
+      <w:pPr>
+        <w:ind w:firstLine="480"/>
+        <w:rPr>
+          <w:rFonts w:hint="eastAsia"/>
+        </w:rPr>
+      </w:pPr>
+    </w:p>
+    <w:p>
+      <w:pPr>
+        <w:ind w:firstLine="480"/>
+        <w:rPr>
+          <w:rFonts w:hint="eastAsia"/>
+        </w:rPr>
+      </w:pPr>
+      <w:r>
+        <w:rPr>
+          <w:rFonts w:hint="eastAsia"/>
+        </w:rPr>
+        <w:t xml:space="preserve">2.4 </w:t>
+      </w:r>
+      <w:r>
+        <w:rPr>
+          <w:rFonts w:hint="eastAsia"/>
+        </w:rPr>
+        <w:t>评价指标</w:t>
+      </w:r>
+    </w:p>
+    <w:p>
+      <w:pPr>
+        <w:ind w:firstLine="480"/>
+        <w:rPr>
+          <w:rFonts w:hint="eastAsia"/>
+        </w:rPr>
+      </w:pPr>
+      <w:r>
+        <w:rPr>
+          <w:rFonts w:hint="eastAsia"/>
+        </w:rPr>
+        <w:t>衡量链路预测算法准确性的指标主要有</w:t>
+      </w:r>
+      <w:r>
+        <w:rPr>
+          <w:rFonts w:hint="eastAsia"/>
+        </w:rPr>
+        <w:t>AUC</w:t>
+      </w:r>
+      <w:r>
+        <w:rPr>
+          <w:rFonts w:hint="eastAsia"/>
+        </w:rPr>
+        <w:t>、准确度</w:t>
+      </w:r>
+      <w:r>
+        <w:rPr>
+          <w:rFonts w:hint="eastAsia"/>
+        </w:rPr>
+        <w:t>以及排序分三种。他们三种指标对于准确度的衡量侧重点有所不同。现分别就三种指标做简单的介绍。</w:t>
+      </w:r>
+    </w:p>
+    <w:p>
+      <w:pPr>
+        <w:widowControl/>
+        <w:autoSpaceDE w:val="0"/>
+        <w:autoSpaceDN w:val="0"/>
+        <w:spacing w:after="240" w:line="360" w:lineRule="atLeast"/>
+        <w:ind w:firstLineChars="0" w:firstLine="0"/>
+        <w:textAlignment w:val="auto"/>
+        <w:rPr>
+          <w:rFonts w:ascii="Songti SC" w:eastAsia="Songti SC" w:cs="Songti SC" w:hint="eastAsia"/>
+          <w:color w:val="000000"/>
+          <w:kern w:val="0"/>
+          <w:sz w:val="26"/>
+          <w:szCs w:val="26"/>
+        </w:rPr>
+      </w:pPr>
+      <w:r>
+        <w:rPr>
+          <w:rFonts w:hint="eastAsia"/>
+        </w:rPr>
+        <w:t xml:space="preserve">2.4.1 AUC </w:t>
+      </w:r>
+      <w:r>
+        <w:rPr>
+          <w:rFonts w:ascii="Songti SC" w:eastAsia="Songti SC" w:cs="Songti SC"/>
+          <w:color w:val="000000"/>
+          <w:kern w:val="0"/>
+          <w:sz w:val="26"/>
+          <w:szCs w:val="26"/>
+        </w:rPr>
+        <w:t>(</w:t>
+      </w:r>
+      <w:r>
+        <w:rPr>
+          <w:rFonts w:eastAsia="Songti SC"/>
+          <w:color w:val="000000"/>
+          <w:kern w:val="0"/>
+          <w:sz w:val="26"/>
+          <w:szCs w:val="26"/>
+        </w:rPr>
+        <w:t>area under the receiver operating characteristic curve</w:t>
+      </w:r>
+      <w:r>
+        <w:rPr>
+          <w:rFonts w:ascii="Songti SC" w:eastAsia="Songti SC" w:cs="Songti SC"/>
+          <w:color w:val="000000"/>
+          <w:kern w:val="0"/>
+          <w:sz w:val="26"/>
+          <w:szCs w:val="26"/>
+        </w:rPr>
+        <w:t xml:space="preserve">) </w:t>
+      </w:r>
+    </w:p>
+    <w:p>
+      <w:pPr>
+        <w:widowControl/>
+        <w:autoSpaceDE w:val="0"/>
+        <w:autoSpaceDN w:val="0"/>
+        <w:spacing w:after="240" w:line="360" w:lineRule="atLeast"/>
+        <w:ind w:firstLineChars="0" w:firstLine="0"/>
+        <w:textAlignment w:val="auto"/>
+        <w:rPr>
+          <w:rFonts w:ascii="Songti SC" w:eastAsia="Songti SC" w:cs="Songti SC" w:hint="eastAsia"/>
+          <w:color w:val="000000"/>
+          <w:kern w:val="0"/>
+          <w:sz w:val="26"/>
+          <w:szCs w:val="26"/>
+        </w:rPr>
+      </w:pPr>
+      <w:r>
+        <w:rPr>
+          <w:rFonts w:ascii="Songti SC" w:eastAsia="Songti SC" w:cs="Songti SC" w:hint="eastAsia"/>
+          <w:color w:val="000000"/>
+          <w:kern w:val="0"/>
+          <w:sz w:val="26"/>
+          <w:szCs w:val="26"/>
+        </w:rPr>
+        <w:t>2.4.2 准确度（Precision）</w:t>
+      </w:r>
+      <w:r>
+        <w:rPr>
+          <w:rFonts w:ascii="Songti SC" w:eastAsia="Songti SC" w:cs="Songti SC" w:hint="eastAsia"/>
+          <w:color w:val="000000"/>
+          <w:kern w:val="0"/>
+          <w:sz w:val="26"/>
+          <w:szCs w:val="26"/>
+        </w:rPr>
+        <w:t>P</w:t>
+      </w:r>
+      <w:bookmarkStart w:id="24" w:name="_GoBack"/>
+      <w:bookmarkEnd w:id="24"/>
+    </w:p>
+    <w:p>
+      <w:pPr>
+        <w:widowControl/>
+        <w:autoSpaceDE w:val="0"/>
+        <w:autoSpaceDN w:val="0"/>
+        <w:spacing w:after="240" w:line="360" w:lineRule="atLeast"/>
+        <w:ind w:firstLineChars="0" w:firstLine="0"/>
+        <w:textAlignment w:val="auto"/>
         <w:rPr>
           <w:rFonts w:ascii="Times" w:eastAsia="Songti SC" w:hAnsi="Times" w:cs="Times" w:hint="eastAsia"/>
           <w:color w:val="000000"/>
           <w:kern w:val="0"/>
+          <w:szCs w:val="24"/>
+        </w:rPr>
+      </w:pPr>
+      <w:r>
+        <w:rPr>
+          <w:rFonts w:ascii="Songti SC" w:eastAsia="Songti SC" w:cs="Songti SC" w:hint="eastAsia"/>
+          <w:color w:val="000000"/>
+          <w:kern w:val="0"/>
           <w:sz w:val="26"/>
           <w:szCs w:val="26"/>
         </w:rPr>
-        <w:t>错误边的预测</w:t>
-      </w:r>
-    </w:p>
-    <w:p>
-      <w:pPr>
-        <w:ind w:firstLineChars="0" w:firstLine="420"/>
-        <w:rPr>
-          <w:rFonts w:ascii="宋体" w:cs="宋体" w:hint="eastAsia"/>
-          <w:kern w:val="0"/>
-          <w:szCs w:val="24"/>
-        </w:rPr>
-      </w:pPr>
-      <w:r>
-        <w:rPr>
-          <w:rFonts w:ascii="宋体" w:cs="宋体" w:hint="eastAsia"/>
-          <w:kern w:val="0"/>
-          <w:szCs w:val="24"/>
-        </w:rPr>
-        <w:t>与丢失边的预测略有不同，为了验证算法的准确性，我们需要模拟错误连边的情况。我们将网络中添加的边用作验证集EP，此时的训练集</w:t>
-      </w:r>
-      <w:r>
-        <w:rPr>
-          <w:rFonts w:ascii="宋体" w:cs="宋体"/>
-          <w:kern w:val="0"/>
-          <w:szCs w:val="24"/>
-        </w:rPr>
-        <w:t xml:space="preserve">ET </w:t>
-      </w:r>
-      <w:r>
-        <w:rPr>
-          <w:rFonts w:ascii="宋体" w:cs="宋体" w:hint="eastAsia"/>
-          <w:kern w:val="0"/>
-          <w:szCs w:val="24"/>
-        </w:rPr>
-        <w:t>= E + EP</w:t>
-      </w:r>
-      <w:r>
-        <w:rPr>
-          <w:rFonts w:ascii="宋体" w:cs="宋体" w:hint="eastAsia"/>
-          <w:kern w:val="0"/>
-          <w:szCs w:val="24"/>
-        </w:rPr>
-        <w:t>。在堆算法的预测准确性进行计算时，我们基于的网络拓扑结构包含中网络中原本存在的边以及新加入的扰动边。</w:t>
-      </w:r>
-    </w:p>
-    <w:p>
-      <w:pPr>
-        <w:ind w:firstLineChars="0" w:firstLine="420"/>
-        <w:rPr>
-          <w:rFonts w:hint="eastAsia"/>
-        </w:rPr>
-      </w:pPr>
-    </w:p>
-    <w:p>
-      <w:pPr>
-        <w:pStyle w:val="3"/>
-        <w:rPr>
-          <w:rFonts w:hint="eastAsia"/>
-        </w:rPr>
-      </w:pPr>
-      <w:bookmarkStart w:id="20" w:name="_Toc438380750"/>
-      <w:bookmarkStart w:id="21" w:name="_Toc438380800"/>
-      <w:r>
-        <w:rPr>
-          <w:rFonts w:hint="eastAsia"/>
-        </w:rPr>
-        <w:lastRenderedPageBreak/>
-        <w:t>2.</w:t>
-      </w:r>
-      <w:r>
-        <w:rPr>
-          <w:rFonts w:hint="eastAsia"/>
-        </w:rPr>
-        <w:t>2</w:t>
-      </w:r>
-      <w:r>
-        <w:rPr>
-          <w:rFonts w:hint="eastAsia"/>
-        </w:rPr>
-        <w:t xml:space="preserve"> </w:t>
-      </w:r>
-      <w:bookmarkEnd w:id="20"/>
-      <w:bookmarkEnd w:id="21"/>
-      <w:r>
-        <w:rPr>
-          <w:rFonts w:hint="eastAsia"/>
-        </w:rPr>
-        <w:t>数据集划分</w:t>
+        <w:t>2.4.3 排序分（Ranking Score）</w:t>
       </w:r>
     </w:p>
     <w:p>
@@ -8423,84 +12657,6 @@
           <w:rFonts w:hint="eastAsia"/>
         </w:rPr>
       </w:pPr>
-      <w:r>
-        <w:rPr>
-          <w:rFonts w:hint="eastAsia"/>
-        </w:rPr>
-        <w:t>由上述关于链路预测的定义，我们发现在链路预测中我们会用到两类边，该两类边称作“训练集”和“</w:t>
-      </w:r>
-      <w:r>
-        <w:rPr>
-          <w:rFonts w:hint="eastAsia"/>
-        </w:rPr>
-        <w:t>验证</w:t>
-      </w:r>
-      <w:r>
-        <w:rPr>
-          <w:rFonts w:hint="eastAsia"/>
-        </w:rPr>
-        <w:t>集”，不同的验证集和训练的的划分会在一定的程度上影响结果的准确性。</w:t>
-      </w:r>
-      <w:r>
-        <w:rPr>
-          <w:rFonts w:hint="eastAsia"/>
-        </w:rPr>
-        <w:t>该两类边的选取主要是由验证集的选取决定的，因为一旦获得验证集</w:t>
-      </w:r>
-      <w:r>
-        <w:rPr>
-          <w:rFonts w:hint="eastAsia"/>
-        </w:rPr>
-        <w:t>EP</w:t>
-      </w:r>
-      <w:r>
-        <w:rPr>
-          <w:rFonts w:hint="eastAsia"/>
-        </w:rPr>
-        <w:t>之后，在丢失边的预测中训练集</w:t>
-      </w:r>
-      <w:r>
-        <w:rPr>
-          <w:rFonts w:hint="eastAsia"/>
-        </w:rPr>
-        <w:t>ET=E-EP ,</w:t>
-      </w:r>
-      <w:r>
-        <w:rPr>
-          <w:rFonts w:hint="eastAsia"/>
-        </w:rPr>
-        <w:t>在错误边的预测中</w:t>
-      </w:r>
-      <w:r>
-        <w:rPr>
-          <w:rFonts w:hint="eastAsia"/>
-        </w:rPr>
-        <w:t>ET=E+EP</w:t>
-      </w:r>
-      <w:r>
-        <w:rPr>
-          <w:rFonts w:hint="eastAsia"/>
-        </w:rPr>
-        <w:t>。常见的验证集的选取主要有随机抽样、逐项遍历、</w:t>
-      </w:r>
-      <w:r>
-        <w:rPr>
-          <w:rFonts w:hint="eastAsia"/>
-        </w:rPr>
-        <w:t>k</w:t>
-      </w:r>
-      <w:r>
-        <w:rPr>
-          <w:rFonts w:hint="eastAsia"/>
-        </w:rPr>
-        <w:t>折叠交叉检验，滚雪球抽样。现对该几类方法做简要的介绍</w:t>
-      </w:r>
-      <w:r>
-        <w:rPr>
-          <w:rFonts w:hint="eastAsia"/>
-        </w:rPr>
-        <w:t>，为了便于介绍，我们将以未知边的预测为例，关于错误连边中验证集的选择稍加拓展即可。</w:t>
-      </w:r>
     </w:p>
     <w:p>
       <w:pPr>
@@ -8513,13 +12669,13 @@
         <w:rPr>
           <w:rFonts w:hint="eastAsia"/>
         </w:rPr>
-        <w:t xml:space="preserve">2.2.1 </w:t>
-      </w:r>
-      <w:r>
-        <w:rPr>
-          <w:rFonts w:hint="eastAsia"/>
-        </w:rPr>
-        <w:t>随机抽样</w:t>
+        <w:t xml:space="preserve">2.5 </w:t>
+      </w:r>
+      <w:r>
+        <w:rPr>
+          <w:rFonts w:hint="eastAsia"/>
+        </w:rPr>
+        <w:t>本章小结</w:t>
       </w:r>
     </w:p>
     <w:p>
@@ -8533,524 +12689,7 @@
         <w:rPr>
           <w:rFonts w:hint="eastAsia"/>
         </w:rPr>
-        <w:t>在网络</w:t>
-      </w:r>
-      <w:r>
-        <w:rPr>
-          <w:rFonts w:hint="eastAsia"/>
-        </w:rPr>
-        <w:t>G</w:t>
-      </w:r>
-      <w:r>
-        <w:rPr>
-          <w:rFonts w:hint="eastAsia"/>
-        </w:rPr>
-        <w:t>（</w:t>
-      </w:r>
-      <w:r>
-        <w:rPr>
-          <w:rFonts w:hint="eastAsia"/>
-        </w:rPr>
-        <w:t>E</w:t>
-      </w:r>
-      <w:r>
-        <w:rPr>
-          <w:rFonts w:hint="eastAsia"/>
-        </w:rPr>
-        <w:t>，</w:t>
-      </w:r>
-      <w:r>
-        <w:rPr>
-          <w:rFonts w:hint="eastAsia"/>
-        </w:rPr>
-        <w:t>V</w:t>
-      </w:r>
-      <w:r>
-        <w:rPr>
-          <w:rFonts w:hint="eastAsia"/>
-        </w:rPr>
-        <w:t>）中，</w:t>
-      </w:r>
-      <w:r>
-        <w:rPr>
-          <w:rFonts w:hint="eastAsia"/>
-        </w:rPr>
-        <w:t>共有节点</w:t>
-      </w:r>
-      <w:r>
-        <w:rPr>
-          <w:rFonts w:hint="eastAsia"/>
-        </w:rPr>
-        <w:t>N</w:t>
-      </w:r>
-      <w:r>
-        <w:rPr>
-          <w:rFonts w:hint="eastAsia"/>
-        </w:rPr>
-        <w:t>个，边</w:t>
-      </w:r>
-      <w:r>
-        <w:rPr>
-          <w:rFonts w:hint="eastAsia"/>
-        </w:rPr>
-        <w:t>M</w:t>
-      </w:r>
-      <w:r>
-        <w:rPr>
-          <w:rFonts w:hint="eastAsia"/>
-        </w:rPr>
-        <w:t>条。现在我们需要划分其中比例为</w:t>
-      </w:r>
-      <w:r>
-        <w:rPr>
-          <w:rFonts w:hint="eastAsia"/>
-        </w:rPr>
-        <w:t>p</w:t>
-      </w:r>
-      <w:r>
-        <w:rPr>
-          <w:rFonts w:hint="eastAsia"/>
-        </w:rPr>
-        <w:t>（</w:t>
-      </w:r>
-      <w:r>
-        <w:rPr>
-          <w:rFonts w:hint="eastAsia"/>
-        </w:rPr>
-        <w:t>0 &lt; p &lt; 1</w:t>
-      </w:r>
-      <w:r>
-        <w:rPr>
-          <w:rFonts w:hint="eastAsia"/>
-        </w:rPr>
-        <w:t>）的边作为验证集，随机抽样即从</w:t>
-      </w:r>
-      <w:r>
-        <w:rPr>
-          <w:rFonts w:hint="eastAsia"/>
-        </w:rPr>
-        <w:t>M</w:t>
-      </w:r>
-      <w:r>
-        <w:rPr>
-          <w:rFonts w:hint="eastAsia"/>
-        </w:rPr>
-        <w:t>条边中随机抽取</w:t>
-      </w:r>
-      <w:r>
-        <w:rPr>
-          <w:rFonts w:hint="eastAsia"/>
-        </w:rPr>
-        <w:t>p*E</w:t>
-      </w:r>
-      <w:r>
-        <w:rPr>
-          <w:rFonts w:hint="eastAsia"/>
-        </w:rPr>
-        <w:t>（若非整数，向上取整）条边组成验证集。</w:t>
-      </w:r>
-    </w:p>
-    <w:p>
-      <w:pPr>
-        <w:ind w:firstLine="480"/>
-        <w:rPr>
-          <w:rFonts w:hint="eastAsia"/>
-        </w:rPr>
-      </w:pPr>
-      <w:r>
-        <w:rPr>
-          <w:rFonts w:hint="eastAsia"/>
-        </w:rPr>
-        <w:t xml:space="preserve">2.2.2 </w:t>
-      </w:r>
-      <w:r>
-        <w:rPr>
-          <w:rFonts w:hint="eastAsia"/>
-        </w:rPr>
-        <w:t>逐项遍历</w:t>
-      </w:r>
-    </w:p>
-    <w:p>
-      <w:pPr>
-        <w:ind w:firstLine="480"/>
-        <w:rPr>
-          <w:rFonts w:hint="eastAsia"/>
-        </w:rPr>
-      </w:pPr>
-      <w:r>
-        <w:rPr>
-          <w:rFonts w:hint="eastAsia"/>
-        </w:rPr>
-        <w:t>针对某些较小的网络，逐项遍历法是一种更为精准的数据集划分方式。在逐项遍历法中，我们每次从网络中选取一条边作为验证集，其余的边则作为训练集使用</w:t>
-      </w:r>
-      <w:r>
-        <w:rPr>
-          <w:rFonts w:hint="eastAsia"/>
-        </w:rPr>
-        <w:t>。对该条边进行预测时我们会得到一个准确率，依次遍历网络中的</w:t>
-      </w:r>
-      <w:r>
-        <w:rPr>
-          <w:rFonts w:hint="eastAsia"/>
-        </w:rPr>
-        <w:t>M</w:t>
-      </w:r>
-      <w:r>
-        <w:rPr>
-          <w:rFonts w:hint="eastAsia"/>
-        </w:rPr>
-        <w:t>条边，我们会得到</w:t>
-      </w:r>
-      <w:r>
-        <w:rPr>
-          <w:rFonts w:hint="eastAsia"/>
-        </w:rPr>
-        <w:t>M</w:t>
-      </w:r>
-      <w:r>
-        <w:rPr>
-          <w:rFonts w:hint="eastAsia"/>
-        </w:rPr>
-        <w:t>次的准确率，求</w:t>
-      </w:r>
-      <w:r>
-        <w:rPr>
-          <w:rFonts w:hint="eastAsia"/>
-        </w:rPr>
-        <w:t>M</w:t>
-      </w:r>
-      <w:r>
-        <w:rPr>
-          <w:rFonts w:hint="eastAsia"/>
-        </w:rPr>
-        <w:t>次准确率的平均值，该平均值即为我们算法的准确率。</w:t>
-      </w:r>
-      <w:r>
-        <w:rPr>
-          <w:rFonts w:hint="eastAsia"/>
-        </w:rPr>
-        <w:t>该方法相较于随机抽样法中每条边都有被选中的机会。</w:t>
-      </w:r>
-    </w:p>
-    <w:p>
-      <w:pPr>
-        <w:ind w:firstLine="480"/>
-        <w:rPr>
-          <w:rFonts w:hint="eastAsia"/>
-        </w:rPr>
-      </w:pPr>
-      <w:r>
-        <w:rPr>
-          <w:rFonts w:hint="eastAsia"/>
-        </w:rPr>
-        <w:t>2.2.3 k</w:t>
-      </w:r>
-      <w:r>
-        <w:rPr>
-          <w:rFonts w:hint="eastAsia"/>
-        </w:rPr>
-        <w:t>折叠交叉检验</w:t>
-      </w:r>
-    </w:p>
-    <w:p>
-      <w:pPr>
-        <w:ind w:firstLine="480"/>
-        <w:rPr>
-          <w:rFonts w:hint="eastAsia"/>
-        </w:rPr>
-      </w:pPr>
-      <w:r>
-        <w:rPr>
-          <w:rFonts w:hint="eastAsia"/>
-        </w:rPr>
-        <w:t>该方法是逐项遍历法的一种改进方法，我们将边随机分成</w:t>
-      </w:r>
-      <w:r>
-        <w:rPr>
-          <w:rFonts w:hint="eastAsia"/>
-        </w:rPr>
-        <w:t>k</w:t>
-      </w:r>
-      <w:r>
-        <w:rPr>
-          <w:rFonts w:hint="eastAsia"/>
-        </w:rPr>
-        <w:t>份，选取其中的一份作为验证集，剩余部分作为训练集，此时我们会得到一个预测准确率。遍历</w:t>
-      </w:r>
-      <w:r>
-        <w:rPr>
-          <w:rFonts w:hint="eastAsia"/>
-        </w:rPr>
-        <w:t>k</w:t>
-      </w:r>
-      <w:r>
-        <w:rPr>
-          <w:rFonts w:hint="eastAsia"/>
-        </w:rPr>
-        <w:t>份边，共得到</w:t>
-      </w:r>
-      <w:r>
-        <w:rPr>
-          <w:rFonts w:hint="eastAsia"/>
-        </w:rPr>
-        <w:t>k</w:t>
-      </w:r>
-      <w:r>
-        <w:rPr>
-          <w:rFonts w:hint="eastAsia"/>
-        </w:rPr>
-        <w:t>次的预测准确率，求该</w:t>
-      </w:r>
-      <w:r>
-        <w:rPr>
-          <w:rFonts w:hint="eastAsia"/>
-        </w:rPr>
-        <w:t>k</w:t>
-      </w:r>
-      <w:r>
-        <w:rPr>
-          <w:rFonts w:hint="eastAsia"/>
-        </w:rPr>
-        <w:t>次准确率的平均值。</w:t>
-      </w:r>
-      <w:r>
-        <w:rPr>
-          <w:rFonts w:hint="eastAsia"/>
-        </w:rPr>
-        <w:t>10</w:t>
-      </w:r>
-      <w:r>
-        <w:rPr>
-          <w:rFonts w:hint="eastAsia"/>
-        </w:rPr>
-        <w:t>折叠交叉验证是最常见的方法，此时相当于选取</w:t>
-      </w:r>
-      <w:r>
-        <w:rPr>
-          <w:rFonts w:hint="eastAsia"/>
-        </w:rPr>
-        <w:t>10%</w:t>
-      </w:r>
-      <w:r>
-        <w:rPr>
-          <w:rFonts w:hint="eastAsia"/>
-        </w:rPr>
-        <w:t>的边作为验证集，即</w:t>
-      </w:r>
-      <w:r>
-        <w:rPr>
-          <w:rFonts w:hint="eastAsia"/>
-        </w:rPr>
-        <w:t>p=0.1</w:t>
-      </w:r>
-      <w:r>
-        <w:rPr>
-          <w:rFonts w:hint="eastAsia"/>
-        </w:rPr>
-        <w:t>。当</w:t>
-      </w:r>
-      <w:r>
-        <w:rPr>
-          <w:rFonts w:hint="eastAsia"/>
-        </w:rPr>
-        <w:t>k</w:t>
-      </w:r>
-      <w:r>
-        <w:rPr>
-          <w:rFonts w:hint="eastAsia"/>
-        </w:rPr>
-        <w:t>等于</w:t>
-      </w:r>
-      <w:r>
-        <w:rPr>
-          <w:rFonts w:hint="eastAsia"/>
-        </w:rPr>
-        <w:t>M</w:t>
-      </w:r>
-      <w:r>
-        <w:rPr>
-          <w:rFonts w:hint="eastAsia"/>
-        </w:rPr>
-        <w:t>时，该方法退化为逐项交叉检验法。</w:t>
-      </w:r>
-    </w:p>
-    <w:p>
-      <w:pPr>
-        <w:ind w:firstLine="480"/>
-        <w:rPr>
-          <w:rFonts w:hint="eastAsia"/>
-        </w:rPr>
-      </w:pPr>
-      <w:r>
-        <w:rPr>
-          <w:rFonts w:hint="eastAsia"/>
-        </w:rPr>
-        <w:t xml:space="preserve">2.2.4 </w:t>
-      </w:r>
-      <w:r>
-        <w:rPr>
-          <w:rFonts w:hint="eastAsia"/>
-        </w:rPr>
-        <w:t>滚雪球抽样</w:t>
-      </w:r>
-    </w:p>
-    <w:p>
-      <w:pPr>
-        <w:ind w:firstLine="480"/>
-        <w:rPr>
-          <w:rFonts w:hint="eastAsia"/>
-        </w:rPr>
-      </w:pPr>
-      <w:r>
-        <w:rPr>
-          <w:rFonts w:hint="eastAsia"/>
-        </w:rPr>
-        <w:t>该方法先随机访问一些被调查者，然后再邀请这些调查者推荐调查对象。在实际应用中类似于广度优先搜索。在初始化时，我们随机选择一些节点，此后依次访问该类节点的邻居节点，并将这些点加入样本中，该过程直至满足样本的数量要求为止。</w:t>
-      </w:r>
-    </w:p>
-    <w:p>
-      <w:pPr>
-        <w:ind w:firstLine="480"/>
-        <w:rPr>
-          <w:rFonts w:hint="eastAsia"/>
-        </w:rPr>
-      </w:pPr>
-      <w:r>
-        <w:rPr>
-          <w:rFonts w:hint="eastAsia"/>
-        </w:rPr>
-        <w:t xml:space="preserve">2.2.5 </w:t>
-      </w:r>
-      <w:r>
-        <w:rPr>
-          <w:rFonts w:hint="eastAsia"/>
-        </w:rPr>
-        <w:t>其他方法</w:t>
-      </w:r>
-    </w:p>
-    <w:p>
-      <w:pPr>
-        <w:ind w:firstLine="480"/>
-        <w:rPr>
-          <w:rFonts w:hint="eastAsia"/>
-        </w:rPr>
-      </w:pPr>
-      <w:r>
-        <w:rPr>
-          <w:rFonts w:hint="eastAsia"/>
-        </w:rPr>
-        <w:t>其他常用的抽样方法还包括熟识者抽样、随机游走抽样、基于路径抽样。</w:t>
-      </w:r>
-    </w:p>
-    <w:p>
-      <w:pPr>
-        <w:ind w:firstLine="480"/>
-        <w:rPr>
-          <w:rFonts w:hint="eastAsia"/>
-        </w:rPr>
-      </w:pPr>
-    </w:p>
-    <w:p>
-      <w:pPr>
-        <w:ind w:firstLine="480"/>
-        <w:rPr>
-          <w:rFonts w:hint="eastAsia"/>
-        </w:rPr>
-      </w:pPr>
-    </w:p>
-    <w:p>
-      <w:pPr>
-        <w:ind w:firstLine="480"/>
-        <w:rPr>
-          <w:rFonts w:hint="eastAsia"/>
-        </w:rPr>
-      </w:pPr>
-      <w:r>
-        <w:rPr>
-          <w:rFonts w:hint="eastAsia"/>
-        </w:rPr>
-        <w:lastRenderedPageBreak/>
-        <w:t>在链路预测的相关研究中，</w:t>
-      </w:r>
-      <w:r>
-        <w:rPr>
-          <w:rFonts w:hint="eastAsia"/>
-        </w:rPr>
-        <w:t>数据集的划分多采用随机抽取的方式，为了便于比较，本文也将采取随机抽取的方式来获取验证集。此外，先前的研究当中，验证集的选取大多为固定值</w:t>
-      </w:r>
-      <w:r>
-        <w:rPr>
-          <w:rFonts w:hint="eastAsia"/>
-        </w:rPr>
-        <w:t>10%</w:t>
-      </w:r>
-      <w:r>
-        <w:rPr>
-          <w:rFonts w:hint="eastAsia"/>
-        </w:rPr>
-        <w:t>，为了验证本文提出改进算法的健壮性，我们将</w:t>
-      </w:r>
-      <w:r>
-        <w:rPr>
-          <w:rFonts w:hint="eastAsia"/>
-        </w:rPr>
-        <w:t>p</w:t>
-      </w:r>
-      <w:r>
-        <w:rPr>
-          <w:rFonts w:hint="eastAsia"/>
-        </w:rPr>
-        <w:t>值设置为</w:t>
-      </w:r>
-      <w:r>
-        <w:rPr>
-          <w:rFonts w:hint="eastAsia"/>
-        </w:rPr>
-        <w:t>[0.044,0.08,0.12.0.16,0.20]</w:t>
-      </w:r>
-      <w:r>
-        <w:rPr>
-          <w:rFonts w:hint="eastAsia"/>
-        </w:rPr>
-        <w:t>这五个不同的值。</w:t>
-      </w:r>
-    </w:p>
-    <w:p>
-      <w:pPr>
-        <w:pStyle w:val="3"/>
-        <w:rPr>
-          <w:rFonts w:hint="eastAsia"/>
-        </w:rPr>
-      </w:pPr>
-      <w:bookmarkStart w:id="22" w:name="_Toc438380751"/>
-      <w:bookmarkStart w:id="23" w:name="_Toc438380801"/>
-      <w:bookmarkStart w:id="24" w:name="_GoBack"/>
-      <w:bookmarkEnd w:id="24"/>
-      <w:r>
-        <w:rPr>
-          <w:rFonts w:hint="eastAsia"/>
-        </w:rPr>
-        <w:t>2.</w:t>
-      </w:r>
-      <w:r>
-        <w:rPr>
-          <w:rFonts w:hint="eastAsia"/>
-        </w:rPr>
-        <w:t>3</w:t>
-      </w:r>
-      <w:r>
-        <w:rPr>
-          <w:rFonts w:hint="eastAsia"/>
-        </w:rPr>
-        <w:t xml:space="preserve"> </w:t>
-      </w:r>
-      <w:bookmarkEnd w:id="22"/>
-      <w:bookmarkEnd w:id="23"/>
-      <w:r>
-        <w:rPr>
-          <w:rFonts w:hint="eastAsia"/>
-        </w:rPr>
-        <w:t>经典的链路预测算法</w:t>
+        <w:t>本章回顾了问题描述、数据集划分、评价指标以及被改进的算法，下章着重讲解算法如何改进以及实验部分。</w:t>
       </w:r>
     </w:p>
     <w:p>
@@ -9737,6 +13376,7 @@
           <w:rFonts w:ascii="STIXGeneral-Italic" w:hAnsi="STIXGeneral-Italic" w:cs="STIXGeneral-Italic" w:hint="eastAsia"/>
           <w:noProof/>
         </w:rPr>
+        <w:lastRenderedPageBreak/>
         <w:drawing>
           <wp:inline distT="0" distB="0" distL="0" distR="0" wp14:anchorId="7CE9C28E" wp14:editId="2ED9AB3C">
             <wp:extent cx="2371858" cy="2143125"/>
@@ -10135,7 +13775,6 @@
         <w:rPr>
           <w:rFonts w:ascii="STIXGeneral-Italic" w:hAnsi="STIXGeneral-Italic" w:cs="STIXGeneral-Italic" w:hint="eastAsia"/>
         </w:rPr>
-        <w:lastRenderedPageBreak/>
         <w:t>对于这条路径，需要满足如下几个约束：</w:t>
       </w:r>
     </w:p>
@@ -10895,6 +14534,7 @@
           <w:kern w:val="0"/>
           <w:szCs w:val="24"/>
         </w:rPr>
+        <w:lastRenderedPageBreak/>
         <w:t>手势密码触屏行为连续型特征向量表示完成一次手势密码行为所包含离散特征的向量。其中n表示特征有</w:t>
       </w:r>
       <w:r>
@@ -11890,14 +15530,7 @@
         <w:rPr>
           <w:rFonts w:hint="eastAsia"/>
         </w:rPr>
-        <w:t>可用于模式分类和非线性回归。它的主要思想是建立一个分类超平面作为决策曲面，使得正例和反例之间的隔离</w:t>
-      </w:r>
-      <w:r>
-        <w:rPr>
-          <w:rFonts w:hint="eastAsia"/>
-        </w:rPr>
-        <w:lastRenderedPageBreak/>
-        <w:t>边缘被最大化；支持向量机的理论基础是统计学习理论，更精确地说，支持向量机是结构风险最小化的近似实现。</w:t>
+        <w:t>可用于模式分类和非线性回归。它的主要思想是建立一个分类超平面作为决策曲面，使得正例和反例之间的隔离边缘被最大化；支持向量机的理论基础是统计学习理论，更精确地说，支持向量机是结构风险最小化的近似实现。</w:t>
       </w:r>
     </w:p>
     <w:p>
@@ -12212,7 +15845,14 @@
         <w:rPr>
           <w:rFonts w:hint="eastAsia"/>
         </w:rPr>
-        <w:t>，把训练集作为原始数据集并利用</w:t>
+        <w:t>，把训练集作为原始</w:t>
+      </w:r>
+      <w:r>
+        <w:rPr>
+          <w:rFonts w:hint="eastAsia"/>
+        </w:rPr>
+        <w:lastRenderedPageBreak/>
+        <w:t>数据集并利用</w:t>
       </w:r>
       <w:r>
         <w:rPr>
@@ -12595,15 +16235,7 @@
           <w:rFonts w:hint="eastAsia"/>
           <w:color w:val="000000"/>
         </w:rPr>
-        <w:t>算法把</w:t>
-      </w:r>
-      <w:r>
-        <w:rPr>
-          <w:rFonts w:hint="eastAsia"/>
-          <w:color w:val="000000"/>
-        </w:rPr>
-        <w:lastRenderedPageBreak/>
-        <w:t>形心定义</w:t>
+        <w:t>算法把形心定义</w:t>
       </w:r>
       <w:r>
         <w:rPr>
@@ -13283,6 +16915,7 @@
           <w:noProof/>
           <w:color w:val="000000"/>
         </w:rPr>
+        <w:lastRenderedPageBreak/>
         <w:drawing>
           <wp:inline distT="0" distB="0" distL="0" distR="0" wp14:anchorId="0D245B73" wp14:editId="46D4F0B1">
             <wp:extent cx="4741666" cy="1476375"/>
@@ -34534,27 +38167,14 @@
         </w:rPr>
         <w:t xml:space="preserve">[R/OL]. </w:t>
       </w:r>
-      <w:r>
-        <w:fldChar w:fldCharType="begin"/>
-      </w:r>
-      <w:r>
-        <w:instrText xml:space="preserve"> HYPERLINK "http://www.199it.com/archives/241923.html" </w:instrText>
-      </w:r>
-      <w:r>
-        <w:fldChar w:fldCharType="separate"/>
-      </w:r>
-      <w:r>
-        <w:rPr>
-          <w:sz w:val="21"/>
-        </w:rPr>
-        <w:t>http://www.199it.com/archives/241923.html</w:t>
-      </w:r>
-      <w:r>
-        <w:rPr>
-          <w:sz w:val="21"/>
-        </w:rPr>
-        <w:fldChar w:fldCharType="end"/>
-      </w:r>
+      <w:hyperlink r:id="rId53" w:history="1">
+        <w:r>
+          <w:rPr>
+            <w:sz w:val="21"/>
+          </w:rPr>
+          <w:t>http://www.199it.com/archives/241923.html</w:t>
+        </w:r>
+      </w:hyperlink>
     </w:p>
     <w:p>
       <w:pPr>
@@ -34657,27 +38277,14 @@
         </w:rPr>
         <w:t xml:space="preserve">[R/OL]. </w:t>
       </w:r>
-      <w:r>
-        <w:fldChar w:fldCharType="begin"/>
-      </w:r>
-      <w:r>
-        <w:instrText xml:space="preserve"> HYPERLINK "http://www.mpaypass.com.cn/news/201404/25115627.html" </w:instrText>
-      </w:r>
-      <w:r>
-        <w:fldChar w:fldCharType="separate"/>
-      </w:r>
-      <w:r>
-        <w:rPr>
-          <w:sz w:val="21"/>
-        </w:rPr>
-        <w:t>http://www.mpaypass.com.cn/news/201404/25115627.html</w:t>
-      </w:r>
-      <w:r>
-        <w:rPr>
-          <w:sz w:val="21"/>
-        </w:rPr>
-        <w:fldChar w:fldCharType="end"/>
-      </w:r>
+      <w:hyperlink r:id="rId54" w:history="1">
+        <w:r>
+          <w:rPr>
+            <w:sz w:val="21"/>
+          </w:rPr>
+          <w:t>http://www.mpaypass.com.cn/news/201404/25115627.html</w:t>
+        </w:r>
+      </w:hyperlink>
     </w:p>
     <w:p>
       <w:pPr>
@@ -34730,27 +38337,14 @@
         </w:rPr>
         <w:t xml:space="preserve">[R/OL]. </w:t>
       </w:r>
-      <w:r>
-        <w:fldChar w:fldCharType="begin"/>
-      </w:r>
-      <w:r>
-        <w:instrText xml:space="preserve"> HYPERLINK "http://policy.catr.cn/zcyj/201405/t20140504_1016393.htm" </w:instrText>
-      </w:r>
-      <w:r>
-        <w:fldChar w:fldCharType="separate"/>
-      </w:r>
-      <w:r>
-        <w:rPr>
-          <w:sz w:val="21"/>
-        </w:rPr>
-        <w:t>http://policy.catr.cn/zcyj/201405/t20140504_1016393.htm</w:t>
-      </w:r>
-      <w:r>
-        <w:rPr>
-          <w:sz w:val="21"/>
-        </w:rPr>
-        <w:fldChar w:fldCharType="end"/>
-      </w:r>
+      <w:hyperlink r:id="rId55" w:history="1">
+        <w:r>
+          <w:rPr>
+            <w:sz w:val="21"/>
+          </w:rPr>
+          <w:t>http://policy.catr.cn/zcyj/201405/t20140504_1016393.htm</w:t>
+        </w:r>
+      </w:hyperlink>
     </w:p>
     <w:p>
       <w:pPr>
@@ -36731,10 +40325,10 @@
           <w:sz w:val="21"/>
         </w:rPr>
         <w:sectPr>
-          <w:headerReference w:type="even" r:id="rId53"/>
-          <w:headerReference w:type="default" r:id="rId54"/>
-          <w:footerReference w:type="even" r:id="rId55"/>
-          <w:footerReference w:type="default" r:id="rId56"/>
+          <w:headerReference w:type="even" r:id="rId56"/>
+          <w:headerReference w:type="default" r:id="rId57"/>
+          <w:footerReference w:type="even" r:id="rId58"/>
+          <w:footerReference w:type="default" r:id="rId59"/>
           <w:type w:val="continuous"/>
           <w:pgSz w:w="11906" w:h="16838"/>
           <w:pgMar w:top="1440" w:right="1800" w:bottom="1440" w:left="1800" w:header="1134" w:footer="1134" w:gutter="0"/>
@@ -36859,9 +40453,9 @@
           <w:sz w:val="21"/>
         </w:rPr>
         <w:sectPr>
-          <w:headerReference w:type="default" r:id="rId57"/>
-          <w:footerReference w:type="even" r:id="rId58"/>
-          <w:footerReference w:type="default" r:id="rId59"/>
+          <w:headerReference w:type="default" r:id="rId60"/>
+          <w:footerReference w:type="even" r:id="rId61"/>
+          <w:footerReference w:type="default" r:id="rId62"/>
           <w:type w:val="continuous"/>
           <w:pgSz w:w="11906" w:h="16838"/>
           <w:pgMar w:top="1440" w:right="1800" w:bottom="1440" w:left="1800" w:header="851" w:footer="992" w:gutter="0"/>
@@ -37629,10 +41223,10 @@
       </w:pPr>
     </w:p>
     <w:sectPr>
-      <w:headerReference w:type="even" r:id="rId60"/>
-      <w:headerReference w:type="default" r:id="rId61"/>
-      <w:footerReference w:type="even" r:id="rId62"/>
-      <w:footerReference w:type="default" r:id="rId63"/>
+      <w:headerReference w:type="even" r:id="rId63"/>
+      <w:headerReference w:type="default" r:id="rId64"/>
+      <w:footerReference w:type="even" r:id="rId65"/>
+      <w:footerReference w:type="default" r:id="rId66"/>
       <w:type w:val="continuous"/>
       <w:pgSz w:w="11906" w:h="16838"/>
       <w:pgMar w:top="1440" w:right="1800" w:bottom="1440" w:left="1800" w:header="1134" w:footer="1134" w:gutter="0"/>
@@ -37710,7 +41304,7 @@
             <w:noProof/>
             <w:lang w:val="zh-CN"/>
           </w:rPr>
-          <w:t>21</w:t>
+          <w:t>15</w:t>
         </w:r>
         <w:r>
           <w:rPr>
@@ -37756,7 +41350,7 @@
             <w:noProof/>
             <w:lang w:val="zh-CN"/>
           </w:rPr>
-          <w:t>36</w:t>
+          <w:t>42</w:t>
         </w:r>
         <w:r>
           <w:rPr>
@@ -37802,7 +41396,7 @@
             <w:noProof/>
             <w:lang w:val="zh-CN"/>
           </w:rPr>
-          <w:t>37</w:t>
+          <w:t>43</w:t>
         </w:r>
         <w:r>
           <w:rPr>
@@ -37848,7 +41442,7 @@
             <w:noProof/>
             <w:lang w:val="zh-CN"/>
           </w:rPr>
-          <w:t>40</w:t>
+          <w:t>44</w:t>
         </w:r>
         <w:r>
           <w:rPr>
@@ -37894,7 +41488,7 @@
             <w:noProof/>
             <w:lang w:val="zh-CN"/>
           </w:rPr>
-          <w:t>41</w:t>
+          <w:t>43</w:t>
         </w:r>
         <w:r>
           <w:rPr>
@@ -37940,7 +41534,7 @@
             <w:noProof/>
             <w:lang w:val="zh-CN"/>
           </w:rPr>
-          <w:t>44</w:t>
+          <w:t>46</w:t>
         </w:r>
         <w:r>
           <w:rPr>
@@ -38093,7 +41687,7 @@
         <w:noProof/>
         <w:lang w:val="zh-CN"/>
       </w:rPr>
-      <w:t>45</w:t>
+      <w:t>47</w:t>
     </w:r>
     <w:r>
       <w:rPr>
@@ -38253,7 +41847,7 @@
             <w:noProof/>
             <w:lang w:val="zh-CN"/>
           </w:rPr>
-          <w:t>22</w:t>
+          <w:t>26</w:t>
         </w:r>
         <w:r>
           <w:rPr>
@@ -41452,7 +45046,7 @@
   <w:style w:type="paragraph" w:default="1" w:styleId="a">
     <w:name w:val="Normal"/>
     <w:qFormat/>
-    <w:rsid w:val="00FA3862"/>
+    <w:rsid w:val="002D2BEA"/>
     <w:pPr>
       <w:widowControl w:val="0"/>
       <w:adjustRightInd w:val="0"/>
@@ -42686,6 +46280,20 @@
     <w:pitch w:val="variable"/>
     <w:sig w:usb0="00000287" w:usb1="080F0000" w:usb2="00000010" w:usb3="00000000" w:csb0="0004009F" w:csb1="00000000"/>
   </w:font>
+  <w:font w:name="MS Mincho">
+    <w:panose1 w:val="02020609040205080304"/>
+    <w:charset w:val="80"/>
+    <w:family w:val="auto"/>
+    <w:pitch w:val="variable"/>
+    <w:sig w:usb0="E00002FF" w:usb1="6AC7FDFB" w:usb2="08000012" w:usb3="00000000" w:csb0="0002009F" w:csb1="00000000"/>
+  </w:font>
+  <w:font w:name="SimSun">
+    <w:panose1 w:val="02010600030101010101"/>
+    <w:charset w:val="86"/>
+    <w:family w:val="auto"/>
+    <w:pitch w:val="variable"/>
+    <w:sig w:usb0="00000003" w:usb1="288F0000" w:usb2="00000016" w:usb3="00000000" w:csb0="00040001" w:csb1="00000000"/>
+  </w:font>
   <w:font w:name="STIXGeneral-Italic">
     <w:altName w:val="STIXGeneral"/>
     <w:charset w:val="00"/>
@@ -42750,6 +46358,7 @@
   </w:compat>
   <w:rsids>
     <w:rsidRoot w:val="00785758"/>
+    <w:rsid w:val="001E3765"/>
     <w:rsid w:val="00785758"/>
   </w:rsids>
   <m:mathPr>
@@ -43212,7 +46821,7 @@
     <w:basedOn w:val="a0"/>
     <w:uiPriority w:val="99"/>
     <w:semiHidden/>
-    <w:rsid w:val="00785758"/>
+    <w:rsid w:val="001E3765"/>
     <w:rPr>
       <w:color w:val="808080"/>
     </w:rPr>
@@ -43526,7 +47135,7 @@
 </file>
 
 <file path=customXml/itemProps1.xml><?xml version="1.0" encoding="utf-8"?>
-<ds:datastoreItem xmlns:ds="http://schemas.openxmlformats.org/officeDocument/2006/customXml" ds:itemID="{D50D39BC-0BDA-0E4C-BE04-C9083F55440E}">
+<ds:datastoreItem xmlns:ds="http://schemas.openxmlformats.org/officeDocument/2006/customXml" ds:itemID="{EB9D8B2E-23C7-D049-BD84-6FD21A5E711D}">
   <ds:schemaRefs>
     <ds:schemaRef ds:uri="http://schemas.openxmlformats.org/officeDocument/2006/bibliography"/>
   </ds:schemaRefs>

--- a/大论文-李星.docx
+++ b/大论文-李星.docx
@@ -7911,6 +7911,9 @@
     <w:p>
       <w:pPr>
         <w:ind w:firstLine="480"/>
+        <w:rPr>
+          <w:rFonts w:hint="eastAsia"/>
+        </w:rPr>
       </w:pPr>
       <w:r>
         <w:rPr>
@@ -8000,6 +8003,13 @@
     </w:p>
     <w:p>
       <w:pPr>
+        <w:ind w:firstLine="480"/>
+      </w:pPr>
+      <w:bookmarkStart w:id="22" w:name="_GoBack"/>
+      <w:bookmarkEnd w:id="22"/>
+    </w:p>
+    <w:p>
+      <w:pPr>
         <w:pStyle w:val="3"/>
       </w:pPr>
       <w:r>
@@ -8478,8 +8488,8 @@
           <w:rFonts w:hint="eastAsia"/>
         </w:rPr>
       </w:pPr>
-      <w:bookmarkStart w:id="22" w:name="_Toc438380751"/>
-      <w:bookmarkStart w:id="23" w:name="_Toc438380801"/>
+      <w:bookmarkStart w:id="23" w:name="_Toc438380751"/>
+      <w:bookmarkStart w:id="24" w:name="_Toc438380801"/>
       <w:r>
         <w:rPr>
           <w:rFonts w:hint="eastAsia"/>
@@ -8498,8 +8508,8 @@
         </w:rPr>
         <w:t xml:space="preserve"> </w:t>
       </w:r>
-      <w:bookmarkEnd w:id="22"/>
       <w:bookmarkEnd w:id="23"/>
+      <w:bookmarkEnd w:id="24"/>
       <w:r>
         <w:rPr>
           <w:rFonts w:hint="eastAsia"/>
@@ -15716,7 +15726,7 @@
       </w:tblGrid>
       <w:tr>
         <w:trPr>
-          <w:trHeight w:hRule="exact" w:val="567"/>
+          <w:trHeight w:hRule="exact" w:val="597"/>
           <w:jc w:val="center"/>
         </w:trPr>
         <w:tc>
@@ -15726,7 +15736,7 @@
           <w:p>
             <w:pPr>
               <w:spacing w:before="120"/>
-              <w:ind w:firstLine="480"/>
+              <w:ind w:firstLineChars="0" w:firstLine="0"/>
               <w:jc w:val="center"/>
               <w:rPr>
                 <w:rFonts w:ascii="宋体" w:hAnsi="宋体" w:hint="eastAsia"/>
@@ -15747,7 +15757,7 @@
           <w:p>
             <w:pPr>
               <w:spacing w:before="120"/>
-              <w:ind w:firstLineChars="83" w:firstLine="199"/>
+              <w:ind w:firstLineChars="0" w:firstLine="0"/>
               <w:jc w:val="center"/>
               <w:rPr>
                 <w:rFonts w:ascii="宋体" w:hAnsi="宋体" w:hint="eastAsia"/>
@@ -15768,7 +15778,7 @@
           <w:p>
             <w:pPr>
               <w:spacing w:before="120"/>
-              <w:ind w:firstLine="480"/>
+              <w:ind w:firstLineChars="0" w:firstLine="0"/>
               <w:jc w:val="center"/>
               <w:rPr>
                 <w:rFonts w:ascii="宋体" w:hAnsi="宋体" w:hint="eastAsia"/>
@@ -15789,7 +15799,7 @@
           <w:p>
             <w:pPr>
               <w:spacing w:before="120"/>
-              <w:ind w:firstLine="480"/>
+              <w:ind w:firstLineChars="0" w:firstLine="0"/>
               <w:jc w:val="center"/>
               <w:rPr>
                 <w:rFonts w:ascii="宋体" w:hAnsi="宋体" w:hint="eastAsia"/>
@@ -15810,7 +15820,7 @@
           <w:p>
             <w:pPr>
               <w:spacing w:before="120"/>
-              <w:ind w:firstLine="480"/>
+              <w:ind w:firstLineChars="0" w:firstLine="0"/>
               <w:jc w:val="center"/>
               <w:rPr>
                 <w:rFonts w:ascii="宋体" w:hAnsi="宋体" w:hint="eastAsia"/>
@@ -15831,7 +15841,7 @@
           <w:p>
             <w:pPr>
               <w:spacing w:before="120"/>
-              <w:ind w:firstLine="480"/>
+              <w:ind w:firstLineChars="0" w:firstLine="0"/>
               <w:jc w:val="center"/>
               <w:rPr>
                 <w:rFonts w:ascii="宋体" w:hAnsi="宋体" w:hint="eastAsia"/>
@@ -15900,7 +15910,7 @@
           <w:p>
             <w:pPr>
               <w:widowControl/>
-              <w:ind w:firstLine="440"/>
+              <w:ind w:firstLineChars="0" w:firstLine="0"/>
               <w:jc w:val="center"/>
               <w:textAlignment w:val="center"/>
               <w:rPr>
@@ -15929,7 +15939,7 @@
           <w:p>
             <w:pPr>
               <w:widowControl/>
-              <w:ind w:firstLineChars="90" w:firstLine="198"/>
+              <w:ind w:firstLineChars="0" w:firstLine="0"/>
               <w:jc w:val="center"/>
               <w:textAlignment w:val="center"/>
               <w:rPr>
@@ -15956,7 +15966,7 @@
           <w:p>
             <w:pPr>
               <w:spacing w:before="120"/>
-              <w:ind w:firstLine="440"/>
+              <w:ind w:firstLineChars="0" w:firstLine="0"/>
               <w:jc w:val="center"/>
               <w:rPr>
                 <w:rFonts w:ascii="宋体" w:hAnsi="宋体" w:hint="eastAsia"/>
@@ -15982,7 +15992,7 @@
           <w:p>
             <w:pPr>
               <w:spacing w:before="120"/>
-              <w:ind w:firstLine="440"/>
+              <w:ind w:firstLineChars="0" w:firstLine="0"/>
               <w:jc w:val="center"/>
               <w:rPr>
                 <w:rFonts w:ascii="宋体" w:hAnsi="宋体" w:hint="eastAsia"/>
@@ -16008,7 +16018,7 @@
           <w:p>
             <w:pPr>
               <w:spacing w:before="120"/>
-              <w:ind w:firstLine="440"/>
+              <w:ind w:firstLineChars="0" w:firstLine="0"/>
               <w:jc w:val="center"/>
               <w:rPr>
                 <w:rFonts w:ascii="宋体" w:hAnsi="宋体" w:hint="eastAsia"/>
@@ -16034,7 +16044,7 @@
           <w:p>
             <w:pPr>
               <w:spacing w:before="120"/>
-              <w:ind w:firstLine="440"/>
+              <w:ind w:firstLineChars="0" w:firstLine="0"/>
               <w:jc w:val="center"/>
               <w:rPr>
                 <w:rFonts w:ascii="宋体" w:hAnsi="宋体" w:hint="eastAsia"/>
@@ -16060,7 +16070,7 @@
           <w:p>
             <w:pPr>
               <w:spacing w:before="120"/>
-              <w:ind w:firstLine="480"/>
+              <w:ind w:firstLineChars="0" w:firstLine="0"/>
               <w:jc w:val="center"/>
               <w:rPr>
                 <w:rFonts w:ascii="宋体" w:hAnsi="宋体" w:hint="eastAsia"/>
@@ -16081,7 +16091,7 @@
           <w:p>
             <w:pPr>
               <w:spacing w:before="120"/>
-              <w:ind w:firstLine="440"/>
+              <w:ind w:firstLineChars="0" w:firstLine="0"/>
               <w:jc w:val="center"/>
               <w:rPr>
                 <w:rFonts w:ascii="宋体" w:hAnsi="宋体" w:cs="宋体" w:hint="eastAsia"/>
@@ -16118,7 +16128,7 @@
           <w:p>
             <w:pPr>
               <w:widowControl/>
-              <w:ind w:firstLine="440"/>
+              <w:ind w:firstLineChars="0" w:firstLine="0"/>
               <w:jc w:val="center"/>
               <w:textAlignment w:val="center"/>
               <w:rPr>
@@ -16150,7 +16160,7 @@
           <w:p>
             <w:pPr>
               <w:widowControl/>
-              <w:ind w:firstLineChars="90" w:firstLine="198"/>
+              <w:ind w:firstLineChars="0" w:firstLine="0"/>
               <w:jc w:val="center"/>
               <w:textAlignment w:val="center"/>
               <w:rPr>
@@ -16182,7 +16192,7 @@
           <w:p>
             <w:pPr>
               <w:widowControl/>
-              <w:ind w:firstLine="440"/>
+              <w:ind w:firstLineChars="0" w:firstLine="0"/>
               <w:jc w:val="center"/>
               <w:textAlignment w:val="center"/>
               <w:rPr>
@@ -16214,7 +16224,7 @@
           <w:p>
             <w:pPr>
               <w:widowControl/>
-              <w:ind w:firstLine="440"/>
+              <w:ind w:firstLineChars="0" w:firstLine="0"/>
               <w:jc w:val="center"/>
               <w:textAlignment w:val="center"/>
               <w:rPr>
@@ -16246,7 +16256,7 @@
           <w:p>
             <w:pPr>
               <w:widowControl/>
-              <w:ind w:firstLine="440"/>
+              <w:ind w:firstLineChars="0" w:firstLine="0"/>
               <w:jc w:val="center"/>
               <w:textAlignment w:val="center"/>
               <w:rPr>
@@ -16278,7 +16288,7 @@
           <w:p>
             <w:pPr>
               <w:widowControl/>
-              <w:ind w:firstLine="440"/>
+              <w:ind w:firstLineChars="0" w:firstLine="0"/>
               <w:jc w:val="center"/>
               <w:textAlignment w:val="center"/>
               <w:rPr>
@@ -16310,7 +16320,7 @@
           <w:p>
             <w:pPr>
               <w:widowControl/>
-              <w:ind w:firstLine="440"/>
+              <w:ind w:firstLineChars="0" w:firstLine="0"/>
               <w:jc w:val="center"/>
               <w:textAlignment w:val="center"/>
               <w:rPr>
@@ -16342,7 +16352,7 @@
           <w:p>
             <w:pPr>
               <w:spacing w:before="120"/>
-              <w:ind w:firstLine="440"/>
+              <w:ind w:firstLineChars="0" w:firstLine="0"/>
               <w:jc w:val="center"/>
               <w:rPr>
                 <w:rFonts w:ascii="宋体" w:hAnsi="宋体" w:cs="宋体" w:hint="eastAsia"/>
@@ -16379,7 +16389,7 @@
           <w:p>
             <w:pPr>
               <w:widowControl/>
-              <w:ind w:firstLine="440"/>
+              <w:ind w:firstLineChars="0" w:firstLine="0"/>
               <w:jc w:val="center"/>
               <w:textAlignment w:val="center"/>
               <w:rPr>
@@ -16411,7 +16421,7 @@
           <w:p>
             <w:pPr>
               <w:widowControl/>
-              <w:ind w:firstLineChars="90" w:firstLine="198"/>
+              <w:ind w:firstLineChars="0" w:firstLine="0"/>
               <w:jc w:val="center"/>
               <w:textAlignment w:val="center"/>
               <w:rPr>
@@ -16443,7 +16453,7 @@
           <w:p>
             <w:pPr>
               <w:widowControl/>
-              <w:ind w:firstLine="440"/>
+              <w:ind w:firstLineChars="0" w:firstLine="0"/>
               <w:jc w:val="center"/>
               <w:textAlignment w:val="center"/>
               <w:rPr>
@@ -16475,7 +16485,7 @@
           <w:p>
             <w:pPr>
               <w:spacing w:before="120"/>
-              <w:ind w:firstLine="440"/>
+              <w:ind w:firstLineChars="0" w:firstLine="0"/>
               <w:jc w:val="center"/>
               <w:rPr>
                 <w:rFonts w:ascii="宋体" w:hAnsi="宋体" w:cs="宋体" w:hint="eastAsia"/>
@@ -16506,7 +16516,7 @@
           <w:p>
             <w:pPr>
               <w:spacing w:before="120"/>
-              <w:ind w:firstLine="440"/>
+              <w:ind w:firstLineChars="0" w:firstLine="0"/>
               <w:jc w:val="center"/>
               <w:rPr>
                 <w:rFonts w:ascii="宋体" w:hAnsi="宋体" w:cs="宋体" w:hint="eastAsia"/>
@@ -16537,7 +16547,7 @@
           <w:p>
             <w:pPr>
               <w:spacing w:before="120"/>
-              <w:ind w:firstLine="440"/>
+              <w:ind w:firstLineChars="0" w:firstLine="0"/>
               <w:jc w:val="center"/>
               <w:rPr>
                 <w:rFonts w:ascii="宋体" w:hAnsi="宋体" w:cs="宋体" w:hint="eastAsia"/>
@@ -16568,7 +16578,7 @@
           <w:p>
             <w:pPr>
               <w:spacing w:before="120"/>
-              <w:ind w:firstLine="440"/>
+              <w:ind w:firstLineChars="0" w:firstLine="0"/>
               <w:jc w:val="center"/>
               <w:rPr>
                 <w:rFonts w:ascii="宋体" w:hAnsi="宋体" w:cs="宋体" w:hint="eastAsia"/>
@@ -16599,7 +16609,7 @@
           <w:p>
             <w:pPr>
               <w:spacing w:before="120"/>
-              <w:ind w:firstLine="440"/>
+              <w:ind w:firstLineChars="0" w:firstLine="0"/>
               <w:jc w:val="center"/>
               <w:rPr>
                 <w:rFonts w:ascii="宋体" w:hAnsi="宋体" w:cs="宋体" w:hint="eastAsia"/>
@@ -16636,7 +16646,7 @@
           <w:p>
             <w:pPr>
               <w:widowControl/>
-              <w:ind w:firstLine="440"/>
+              <w:ind w:firstLineChars="0" w:firstLine="0"/>
               <w:jc w:val="center"/>
               <w:textAlignment w:val="center"/>
               <w:rPr>
@@ -16668,7 +16678,7 @@
           <w:p>
             <w:pPr>
               <w:widowControl/>
-              <w:ind w:firstLineChars="90" w:firstLine="198"/>
+              <w:ind w:firstLineChars="0" w:firstLine="0"/>
               <w:jc w:val="center"/>
               <w:textAlignment w:val="center"/>
               <w:rPr>
@@ -16700,7 +16710,7 @@
           <w:p>
             <w:pPr>
               <w:spacing w:before="120"/>
-              <w:ind w:firstLine="440"/>
+              <w:ind w:firstLineChars="0" w:firstLine="0"/>
               <w:jc w:val="center"/>
               <w:rPr>
                 <w:rFonts w:ascii="宋体" w:hAnsi="宋体" w:cs="宋体" w:hint="eastAsia"/>
@@ -16731,7 +16741,7 @@
           <w:p>
             <w:pPr>
               <w:spacing w:before="120"/>
-              <w:ind w:firstLine="440"/>
+              <w:ind w:firstLineChars="0" w:firstLine="0"/>
               <w:jc w:val="center"/>
               <w:rPr>
                 <w:rFonts w:ascii="宋体" w:hAnsi="宋体" w:cs="宋体" w:hint="eastAsia"/>
@@ -16762,7 +16772,7 @@
           <w:p>
             <w:pPr>
               <w:spacing w:before="120"/>
-              <w:ind w:firstLine="440"/>
+              <w:ind w:firstLineChars="0" w:firstLine="0"/>
               <w:jc w:val="center"/>
               <w:rPr>
                 <w:rFonts w:ascii="宋体" w:hAnsi="宋体" w:cs="宋体" w:hint="eastAsia"/>
@@ -16793,7 +16803,7 @@
           <w:p>
             <w:pPr>
               <w:spacing w:before="120"/>
-              <w:ind w:firstLine="440"/>
+              <w:ind w:firstLineChars="0" w:firstLine="0"/>
               <w:jc w:val="center"/>
               <w:rPr>
                 <w:rFonts w:ascii="宋体" w:hAnsi="宋体" w:cs="宋体" w:hint="eastAsia"/>
@@ -16824,7 +16834,7 @@
           <w:p>
             <w:pPr>
               <w:spacing w:before="120"/>
-              <w:ind w:firstLine="440"/>
+              <w:ind w:firstLineChars="0" w:firstLine="0"/>
               <w:jc w:val="center"/>
               <w:rPr>
                 <w:rFonts w:ascii="宋体" w:hAnsi="宋体" w:cs="宋体" w:hint="eastAsia"/>
@@ -16855,7 +16865,7 @@
           <w:p>
             <w:pPr>
               <w:spacing w:before="120"/>
-              <w:ind w:firstLine="440"/>
+              <w:ind w:firstLineChars="0" w:firstLine="0"/>
               <w:jc w:val="center"/>
               <w:rPr>
                 <w:rFonts w:ascii="宋体" w:hAnsi="宋体" w:cs="宋体" w:hint="eastAsia"/>
@@ -16892,7 +16902,7 @@
           <w:p>
             <w:pPr>
               <w:widowControl/>
-              <w:ind w:firstLine="440"/>
+              <w:ind w:firstLineChars="0" w:firstLine="0"/>
               <w:jc w:val="center"/>
               <w:textAlignment w:val="center"/>
               <w:rPr>
@@ -16924,7 +16934,7 @@
           <w:p>
             <w:pPr>
               <w:widowControl/>
-              <w:ind w:firstLineChars="90" w:firstLine="198"/>
+              <w:ind w:firstLineChars="0" w:firstLine="0"/>
               <w:jc w:val="center"/>
               <w:textAlignment w:val="center"/>
               <w:rPr>
@@ -16956,7 +16966,7 @@
           <w:p>
             <w:pPr>
               <w:spacing w:before="120"/>
-              <w:ind w:firstLine="440"/>
+              <w:ind w:firstLineChars="0" w:firstLine="0"/>
               <w:jc w:val="center"/>
               <w:rPr>
                 <w:rFonts w:ascii="宋体" w:hAnsi="宋体" w:cs="宋体" w:hint="eastAsia"/>
@@ -16987,7 +16997,7 @@
           <w:p>
             <w:pPr>
               <w:spacing w:before="120"/>
-              <w:ind w:firstLine="440"/>
+              <w:ind w:firstLineChars="0" w:firstLine="0"/>
               <w:jc w:val="center"/>
               <w:rPr>
                 <w:rFonts w:ascii="宋体" w:hAnsi="宋体" w:cs="宋体" w:hint="eastAsia"/>
@@ -17018,7 +17028,7 @@
           <w:p>
             <w:pPr>
               <w:spacing w:before="120"/>
-              <w:ind w:firstLine="440"/>
+              <w:ind w:firstLineChars="0" w:firstLine="0"/>
               <w:jc w:val="center"/>
               <w:rPr>
                 <w:rFonts w:ascii="宋体" w:hAnsi="宋体" w:cs="宋体" w:hint="eastAsia"/>
@@ -17049,7 +17059,7 @@
           <w:p>
             <w:pPr>
               <w:spacing w:before="120"/>
-              <w:ind w:firstLine="440"/>
+              <w:ind w:firstLineChars="0" w:firstLine="0"/>
               <w:jc w:val="center"/>
               <w:rPr>
                 <w:rFonts w:ascii="宋体" w:hAnsi="宋体" w:cs="宋体" w:hint="eastAsia"/>
@@ -17080,7 +17090,7 @@
           <w:p>
             <w:pPr>
               <w:spacing w:before="120"/>
-              <w:ind w:firstLine="440"/>
+              <w:ind w:firstLineChars="0" w:firstLine="0"/>
               <w:jc w:val="center"/>
               <w:rPr>
                 <w:rFonts w:ascii="宋体" w:hAnsi="宋体" w:cs="宋体" w:hint="eastAsia"/>
@@ -17111,7 +17121,7 @@
           <w:p>
             <w:pPr>
               <w:spacing w:before="120"/>
-              <w:ind w:firstLine="440"/>
+              <w:ind w:firstLineChars="0" w:firstLine="0"/>
               <w:jc w:val="center"/>
               <w:rPr>
                 <w:rFonts w:ascii="宋体" w:hAnsi="宋体" w:cs="宋体" w:hint="eastAsia"/>
@@ -18575,17 +18585,28 @@
       <w:r>
         <w:rPr>
           <w:rFonts w:hint="eastAsia"/>
+          <w:szCs w:val="24"/>
         </w:rPr>
         <w:t>聚类系数表示节点邻居之间联系的紧密程度，较高的聚类系数表明邻居间较</w:t>
       </w:r>
       <w:r>
+        <w:rPr>
+          <w:szCs w:val="24"/>
+        </w:rPr>
         <w:t xml:space="preserve"> </w:t>
       </w:r>
       <w:r>
         <w:rPr>
           <w:rFonts w:hint="eastAsia"/>
-        </w:rPr>
-        <w:t>高的连接概率。受该指标的影响，我们将其特性添加到现有的</w:t>
+          <w:szCs w:val="24"/>
+        </w:rPr>
+        <w:t>高</w:t>
+      </w:r>
+      <w:r>
+        <w:rPr>
+          <w:rFonts w:hint="eastAsia"/>
+        </w:rPr>
+        <w:t>的连接概率。受该指标的影响，我们将其特性添加到现有的</w:t>
       </w:r>
       <w:r>
         <w:t xml:space="preserve"> 9 </w:t>
@@ -18776,16 +18797,33 @@
         <w:rPr>
           <w:rFonts w:hint="eastAsia"/>
         </w:rPr>
-        <w:t>本研究只简单的考虑了节点的聚类系数对于链路预测算法的影响，除此之</w:t>
-      </w:r>
-      <w:r>
+        <w:t>本研究只简单的考虑了节点的聚类</w:t>
+      </w:r>
+      <w:r>
+        <w:rPr>
+          <w:rFonts w:hint="eastAsia"/>
+          <w:szCs w:val="24"/>
+        </w:rPr>
+        <w:t>系数对于链路预测算法的影响，除此之</w:t>
+      </w:r>
+      <w:r>
+        <w:rPr>
+          <w:szCs w:val="24"/>
+        </w:rPr>
         <w:t xml:space="preserve"> </w:t>
       </w:r>
       <w:r>
         <w:rPr>
           <w:rFonts w:hint="eastAsia"/>
-        </w:rPr>
-        <w:t>外，在未来的研究当中我们可将更多的网络特征融入到算法之中来进行算法的</w:t>
+          <w:szCs w:val="24"/>
+        </w:rPr>
+        <w:t>外，在未来的研究当中我们可将更多的网络特征融</w:t>
+      </w:r>
+      <w:r>
+        <w:rPr>
+          <w:rFonts w:hint="eastAsia"/>
+        </w:rPr>
+        <w:t>入到算法之中来进行算法的</w:t>
       </w:r>
       <w:r>
         <w:t xml:space="preserve"> </w:t>
@@ -18838,9 +18876,12 @@
     <w:p>
       <w:pPr>
         <w:pStyle w:val="1"/>
-      </w:pPr>
-      <w:bookmarkStart w:id="24" w:name="_Toc438380781"/>
-      <w:bookmarkStart w:id="25" w:name="_Toc438380831"/>
+        <w:rPr>
+          <w:rFonts w:hint="eastAsia"/>
+        </w:rPr>
+      </w:pPr>
+      <w:bookmarkStart w:id="25" w:name="_Toc438380781"/>
+      <w:bookmarkStart w:id="26" w:name="_Toc438380831"/>
       <w:r>
         <w:rPr>
           <w:rFonts w:hint="eastAsia"/>
@@ -18852,6 +18893,5118 @@
         <w:rPr>
           <w:rFonts w:hint="eastAsia"/>
         </w:rPr>
+        <w:t>4</w:t>
+      </w:r>
+      <w:r>
+        <w:rPr>
+          <w:rFonts w:hint="eastAsia"/>
+        </w:rPr>
+        <w:t>章</w:t>
+      </w:r>
+      <w:r>
+        <w:rPr>
+          <w:rFonts w:hint="eastAsia"/>
+        </w:rPr>
+        <w:t xml:space="preserve"> </w:t>
+      </w:r>
+      <w:r>
+        <w:rPr>
+          <w:rFonts w:hint="eastAsia"/>
+        </w:rPr>
+        <w:t>交通拥堵问题的研究</w:t>
+      </w:r>
+    </w:p>
+    <w:p>
+      <w:pPr>
+        <w:pStyle w:val="2"/>
+        <w:rPr>
+          <w:rFonts w:hint="eastAsia"/>
+        </w:rPr>
+      </w:pPr>
+      <w:r>
+        <w:rPr>
+          <w:rFonts w:hint="eastAsia"/>
+        </w:rPr>
+        <w:t>4.1 问题描述</w:t>
+      </w:r>
+    </w:p>
+    <w:p>
+      <w:pPr>
+        <w:pStyle w:val="2"/>
+        <w:rPr>
+          <w:rFonts w:hint="eastAsia"/>
+        </w:rPr>
+      </w:pPr>
+      <w:r>
+        <w:rPr>
+          <w:rFonts w:hint="eastAsia"/>
+        </w:rPr>
+        <w:t>4.2 解决思路</w:t>
+      </w:r>
+    </w:p>
+    <w:p>
+      <w:pPr>
+        <w:pStyle w:val="3"/>
+        <w:rPr>
+          <w:rFonts w:hint="eastAsia"/>
+        </w:rPr>
+      </w:pPr>
+      <w:r>
+        <w:rPr>
+          <w:rFonts w:hint="eastAsia"/>
+        </w:rPr>
+        <w:t xml:space="preserve">4.2.1 </w:t>
+      </w:r>
+      <w:r>
+        <w:rPr>
+          <w:rFonts w:hint="eastAsia"/>
+        </w:rPr>
+        <w:t>针对拓扑结构的研究</w:t>
+      </w:r>
+    </w:p>
+    <w:p>
+      <w:pPr>
+        <w:pStyle w:val="3"/>
+        <w:rPr>
+          <w:rFonts w:hint="eastAsia"/>
+        </w:rPr>
+      </w:pPr>
+      <w:r>
+        <w:rPr>
+          <w:rFonts w:hint="eastAsia"/>
+        </w:rPr>
+        <w:t xml:space="preserve">4.2.2 </w:t>
+      </w:r>
+      <w:r>
+        <w:rPr>
+          <w:rFonts w:hint="eastAsia"/>
+        </w:rPr>
+        <w:t>针对路由策略的研究</w:t>
+      </w:r>
+    </w:p>
+    <w:p>
+      <w:pPr>
+        <w:pStyle w:val="3"/>
+        <w:rPr>
+          <w:rFonts w:hint="eastAsia"/>
+        </w:rPr>
+      </w:pPr>
+      <w:r>
+        <w:rPr>
+          <w:rFonts w:hint="eastAsia"/>
+        </w:rPr>
+        <w:t xml:space="preserve">4.2.3 </w:t>
+      </w:r>
+      <w:r>
+        <w:rPr>
+          <w:rFonts w:hint="eastAsia"/>
+        </w:rPr>
+        <w:t>针对资源分配的研究</w:t>
+      </w:r>
+    </w:p>
+    <w:p>
+      <w:pPr>
+        <w:pStyle w:val="2"/>
+        <w:rPr>
+          <w:rFonts w:hint="eastAsia"/>
+        </w:rPr>
+      </w:pPr>
+      <w:r>
+        <w:rPr>
+          <w:rFonts w:hint="eastAsia"/>
+        </w:rPr>
+        <w:t>4.3 流量模型</w:t>
+      </w:r>
+    </w:p>
+    <w:p>
+      <w:pPr>
+        <w:pStyle w:val="2"/>
+        <w:rPr>
+          <w:rFonts w:hint="eastAsia"/>
+        </w:rPr>
+      </w:pPr>
+      <w:r>
+        <w:rPr>
+          <w:rFonts w:hint="eastAsia"/>
+        </w:rPr>
+        <w:t>4.4 本文提出的交通拥堵解决思路</w:t>
+      </w:r>
+    </w:p>
+    <w:p>
+      <w:pPr>
+        <w:ind w:firstLine="480"/>
+        <w:rPr>
+          <w:rFonts w:hint="eastAsia"/>
+        </w:rPr>
+      </w:pPr>
+      <w:r>
+        <w:rPr>
+          <w:rFonts w:hint="eastAsia"/>
+        </w:rPr>
+        <w:t>与链路预测的异同点，与交通思路的异同点</w:t>
+      </w:r>
+    </w:p>
+    <w:p>
+      <w:pPr>
+        <w:pStyle w:val="2"/>
+        <w:rPr>
+          <w:rFonts w:hint="eastAsia"/>
+        </w:rPr>
+      </w:pPr>
+      <w:r>
+        <w:rPr>
+          <w:rFonts w:hint="eastAsia"/>
+        </w:rPr>
+        <w:t>4.5 本章小结</w:t>
+      </w:r>
+    </w:p>
+    <w:p>
+      <w:pPr>
+        <w:pStyle w:val="1"/>
+        <w:rPr>
+          <w:rFonts w:hint="eastAsia"/>
+        </w:rPr>
+      </w:pPr>
+      <w:r>
+        <w:rPr>
+          <w:rFonts w:hint="eastAsia"/>
+        </w:rPr>
+        <w:lastRenderedPageBreak/>
+        <w:t>第</w:t>
+      </w:r>
+      <w:r>
+        <w:rPr>
+          <w:rFonts w:hint="eastAsia"/>
+        </w:rPr>
+        <w:t>5</w:t>
+      </w:r>
+      <w:r>
+        <w:rPr>
+          <w:rFonts w:hint="eastAsia"/>
+        </w:rPr>
+        <w:t>章</w:t>
+      </w:r>
+      <w:r>
+        <w:rPr>
+          <w:rFonts w:hint="eastAsia"/>
+        </w:rPr>
+        <w:t xml:space="preserve"> </w:t>
+      </w:r>
+      <w:r>
+        <w:rPr>
+          <w:rFonts w:hint="eastAsia"/>
+        </w:rPr>
+        <w:t>交通拥堵恢复序列算法</w:t>
+      </w:r>
+    </w:p>
+    <w:p>
+      <w:pPr>
+        <w:pStyle w:val="2"/>
+        <w:rPr>
+          <w:rFonts w:hint="eastAsia"/>
+        </w:rPr>
+      </w:pPr>
+      <w:r>
+        <w:rPr>
+          <w:rFonts w:hint="eastAsia"/>
+        </w:rPr>
+        <w:t>5.1 算法描述</w:t>
+      </w:r>
+    </w:p>
+    <w:p>
+      <w:pPr>
+        <w:widowControl/>
+        <w:autoSpaceDE w:val="0"/>
+        <w:autoSpaceDN w:val="0"/>
+        <w:spacing w:after="240" w:line="300" w:lineRule="atLeast"/>
+        <w:ind w:firstLineChars="0" w:firstLine="0"/>
+        <w:textAlignment w:val="auto"/>
+        <w:rPr>
+          <w:rFonts w:hint="eastAsia"/>
+        </w:rPr>
+      </w:pPr>
+      <w:r>
+        <w:rPr>
+          <w:rFonts w:hint="eastAsia"/>
+        </w:rPr>
+        <w:t>5.1.1 PA</w:t>
+      </w:r>
+      <w:r>
+        <w:rPr>
+          <w:rFonts w:hint="eastAsia"/>
+        </w:rPr>
+        <w:t>算法</w:t>
+      </w:r>
+      <w:r>
+        <w:rPr>
+          <w:rFonts w:hint="eastAsia"/>
+        </w:rPr>
+        <w:t>（</w:t>
+      </w:r>
+      <w:r>
+        <w:rPr>
+          <w:rFonts w:ascii="Times" w:hAnsi="Times" w:cs="Times"/>
+          <w:color w:val="000000"/>
+          <w:kern w:val="0"/>
+          <w:sz w:val="26"/>
+          <w:szCs w:val="26"/>
+        </w:rPr>
+        <w:t>Preferential Attachment Index</w:t>
+      </w:r>
+      <w:r>
+        <w:rPr>
+          <w:rFonts w:hint="eastAsia"/>
+        </w:rPr>
+        <w:t>）</w:t>
+      </w:r>
+    </w:p>
+    <w:p>
+      <w:pPr>
+        <w:widowControl/>
+        <w:autoSpaceDE w:val="0"/>
+        <w:autoSpaceDN w:val="0"/>
+        <w:spacing w:after="240" w:line="300" w:lineRule="atLeast"/>
+        <w:ind w:firstLineChars="0" w:firstLine="0"/>
+        <w:textAlignment w:val="auto"/>
+        <w:rPr>
+          <w:rFonts w:hint="eastAsia"/>
+        </w:rPr>
+      </w:pPr>
+      <w:r>
+        <w:rPr>
+          <w:rFonts w:hint="eastAsia"/>
+        </w:rPr>
+        <w:t>对于网络中暂未连接的两个节点，这两个节点连接的可能性正比于该两个节点度的乘积。偏好连接机制也适用于无标度网络的产生机制，在无标度网络的产生机制中，新增加的边的一个端点正比于该节点的度的大小</w:t>
+      </w:r>
+      <w:r>
+        <w:rPr>
+          <w:rFonts w:hint="eastAsia"/>
+        </w:rPr>
+        <w:t>。该机制也同样适用于非增长的网络，在这样的网络生成当中，我们每次先删除掉一条边，然后再添加一条边，新增加的边连接节点</w:t>
+      </w:r>
+      <w:proofErr w:type="spellStart"/>
+      <w:r>
+        <w:rPr>
+          <w:rFonts w:hint="eastAsia"/>
+        </w:rPr>
+        <w:t>vx</w:t>
+      </w:r>
+      <w:proofErr w:type="spellEnd"/>
+      <w:r>
+        <w:rPr>
+          <w:rFonts w:hint="eastAsia"/>
+        </w:rPr>
+        <w:t>和</w:t>
+      </w:r>
+      <w:proofErr w:type="spellStart"/>
+      <w:r>
+        <w:rPr>
+          <w:rFonts w:hint="eastAsia"/>
+        </w:rPr>
+        <w:t>vy</w:t>
+      </w:r>
+      <w:proofErr w:type="spellEnd"/>
+      <w:r>
+        <w:rPr>
+          <w:rFonts w:hint="eastAsia"/>
+        </w:rPr>
+        <w:t>的可能性正比于</w:t>
+      </w:r>
+      <w:proofErr w:type="spellStart"/>
+      <w:r>
+        <w:rPr>
+          <w:rFonts w:hint="eastAsia"/>
+        </w:rPr>
+        <w:t>vx</w:t>
+      </w:r>
+      <w:proofErr w:type="spellEnd"/>
+      <w:r>
+        <w:rPr>
+          <w:rFonts w:hint="eastAsia"/>
+        </w:rPr>
+        <w:t>和</w:t>
+      </w:r>
+      <w:proofErr w:type="spellStart"/>
+      <w:r>
+        <w:rPr>
+          <w:rFonts w:hint="eastAsia"/>
+        </w:rPr>
+        <w:t>vy</w:t>
+      </w:r>
+      <w:proofErr w:type="spellEnd"/>
+      <w:r>
+        <w:rPr>
+          <w:rFonts w:hint="eastAsia"/>
+        </w:rPr>
+        <w:t>度的乘积。</w:t>
+      </w:r>
+    </w:p>
+    <w:p>
+      <w:pPr>
+        <w:widowControl/>
+        <w:autoSpaceDE w:val="0"/>
+        <w:autoSpaceDN w:val="0"/>
+        <w:spacing w:after="240" w:line="300" w:lineRule="atLeast"/>
+        <w:ind w:firstLineChars="0" w:firstLine="0"/>
+        <w:jc w:val="center"/>
+        <w:textAlignment w:val="auto"/>
+        <w:rPr>
+          <w:rFonts w:ascii="Times" w:hAnsi="Times" w:cs="Times" w:hint="eastAsia"/>
+          <w:color w:val="000000"/>
+          <w:kern w:val="0"/>
+          <w:szCs w:val="24"/>
+        </w:rPr>
+      </w:pPr>
+      <w:proofErr w:type="spellStart"/>
+      <w:r>
+        <w:rPr>
+          <w:rFonts w:hint="eastAsia"/>
+        </w:rPr>
+        <w:t>S</w:t>
+      </w:r>
+      <w:r>
+        <w:rPr>
+          <w:rFonts w:hint="eastAsia"/>
+          <w:vertAlign w:val="subscript"/>
+        </w:rPr>
+        <w:t>xy</w:t>
+      </w:r>
+      <w:proofErr w:type="spellEnd"/>
+      <w:r>
+        <w:rPr>
+          <w:rFonts w:hint="eastAsia"/>
+          <w:vertAlign w:val="subscript"/>
+        </w:rPr>
+        <w:t xml:space="preserve"> </w:t>
+      </w:r>
+      <w:r>
+        <w:rPr>
+          <w:rFonts w:hint="eastAsia"/>
+        </w:rPr>
+        <w:t xml:space="preserve">= </w:t>
+      </w:r>
+      <w:proofErr w:type="spellStart"/>
+      <w:r>
+        <w:rPr>
+          <w:rFonts w:hint="eastAsia"/>
+        </w:rPr>
+        <w:t>k</w:t>
+      </w:r>
+      <w:r>
+        <w:rPr>
+          <w:rFonts w:hint="eastAsia"/>
+          <w:vertAlign w:val="subscript"/>
+        </w:rPr>
+        <w:t>x</w:t>
+      </w:r>
+      <w:proofErr w:type="spellEnd"/>
+      <w:r>
+        <w:rPr>
+          <w:rFonts w:hint="eastAsia"/>
+        </w:rPr>
+        <w:t xml:space="preserve"> * </w:t>
+      </w:r>
+      <w:proofErr w:type="spellStart"/>
+      <w:r>
+        <w:rPr>
+          <w:rFonts w:hint="eastAsia"/>
+        </w:rPr>
+        <w:t>k</w:t>
+      </w:r>
+      <w:r>
+        <w:rPr>
+          <w:rFonts w:hint="eastAsia"/>
+          <w:vertAlign w:val="subscript"/>
+        </w:rPr>
+        <w:t>y</w:t>
+      </w:r>
+      <w:proofErr w:type="spellEnd"/>
+    </w:p>
+    <w:p>
+      <w:pPr>
+        <w:widowControl/>
+        <w:autoSpaceDE w:val="0"/>
+        <w:autoSpaceDN w:val="0"/>
+        <w:spacing w:after="240" w:line="300" w:lineRule="atLeast"/>
+        <w:ind w:firstLineChars="0" w:firstLine="0"/>
+        <w:textAlignment w:val="auto"/>
+        <w:rPr>
+          <w:rFonts w:ascii="Times" w:hAnsi="Times" w:cs="Times" w:hint="eastAsia"/>
+          <w:color w:val="000000"/>
+          <w:kern w:val="0"/>
+          <w:sz w:val="26"/>
+          <w:szCs w:val="26"/>
+        </w:rPr>
+      </w:pPr>
+      <w:r>
+        <w:rPr>
+          <w:rFonts w:hint="eastAsia"/>
+        </w:rPr>
+        <w:t>5.1.2 LP</w:t>
+      </w:r>
+      <w:r>
+        <w:rPr>
+          <w:rFonts w:hint="eastAsia"/>
+        </w:rPr>
+        <w:t>算法（</w:t>
+      </w:r>
+      <w:r>
+        <w:rPr>
+          <w:rFonts w:ascii="Times" w:hAnsi="Times" w:cs="Times"/>
+          <w:color w:val="000000"/>
+          <w:kern w:val="0"/>
+          <w:sz w:val="26"/>
+          <w:szCs w:val="26"/>
+        </w:rPr>
+        <w:t>Local Path Index</w:t>
+      </w:r>
+      <w:r>
+        <w:rPr>
+          <w:rFonts w:ascii="Times" w:hAnsi="Times" w:cs="Times" w:hint="eastAsia"/>
+          <w:color w:val="000000"/>
+          <w:kern w:val="0"/>
+          <w:sz w:val="26"/>
+          <w:szCs w:val="26"/>
+        </w:rPr>
+        <w:t>）</w:t>
+      </w:r>
+      <w:r>
+        <w:rPr>
+          <w:rFonts w:ascii="Times" w:hAnsi="Times" w:cs="Times"/>
+          <w:color w:val="000000"/>
+          <w:kern w:val="0"/>
+          <w:sz w:val="26"/>
+          <w:szCs w:val="26"/>
+        </w:rPr>
+        <w:t xml:space="preserve"> </w:t>
+      </w:r>
+    </w:p>
+    <w:p>
+      <w:pPr>
+        <w:widowControl/>
+        <w:autoSpaceDE w:val="0"/>
+        <w:autoSpaceDN w:val="0"/>
+        <w:spacing w:after="240" w:line="340" w:lineRule="atLeast"/>
+        <w:ind w:firstLineChars="0" w:firstLine="0"/>
+        <w:textAlignment w:val="auto"/>
+        <w:rPr>
+          <w:rFonts w:hint="eastAsia"/>
+        </w:rPr>
+      </w:pPr>
+      <w:r>
+        <w:rPr>
+          <w:rFonts w:hint="eastAsia"/>
+        </w:rPr>
+        <w:t>局部路径算法</w:t>
+      </w:r>
+      <w:r>
+        <w:t>(local path)</w:t>
+      </w:r>
+      <w:r>
+        <w:rPr>
+          <w:rFonts w:hint="eastAsia"/>
+        </w:rPr>
+        <w:t>是在共同邻居的基础上考虑三阶邻居对于链路形成的影响。</w:t>
+      </w:r>
+      <w:r>
+        <w:rPr>
+          <w:rFonts w:hint="eastAsia"/>
+        </w:rPr>
+        <w:t>定义如下式所示，</w:t>
+      </w:r>
+      <w:r>
+        <w:rPr>
+          <w:rFonts w:hint="eastAsia"/>
+        </w:rPr>
+        <w:t>其中</w:t>
+      </w:r>
+      <w:r>
+        <w:t xml:space="preserve">α </w:t>
+      </w:r>
+      <w:r>
+        <w:rPr>
+          <w:rFonts w:hint="eastAsia"/>
+        </w:rPr>
+        <w:t>参数用于调控</w:t>
+      </w:r>
+      <w:r>
+        <w:rPr>
+          <w:rFonts w:hint="eastAsia"/>
+        </w:rPr>
+        <w:t>三</w:t>
+      </w:r>
+      <w:r>
+        <w:t xml:space="preserve"> </w:t>
+      </w:r>
+      <w:r>
+        <w:rPr>
+          <w:rFonts w:hint="eastAsia"/>
+        </w:rPr>
+        <w:t>阶邻居影响的大小。显然，</w:t>
+      </w:r>
+      <w:r>
+        <w:rPr>
+          <w:rFonts w:hint="eastAsia"/>
+        </w:rPr>
+        <w:t>当</w:t>
+      </w:r>
+      <w:r>
+        <w:t xml:space="preserve"> α = 0 </w:t>
+      </w:r>
+      <w:r>
+        <w:rPr>
+          <w:rFonts w:hint="eastAsia"/>
+        </w:rPr>
+        <w:t>时，</w:t>
+      </w:r>
+      <w:r>
+        <w:t>LP</w:t>
+      </w:r>
+      <w:r>
+        <w:rPr>
+          <w:rFonts w:hint="eastAsia"/>
+        </w:rPr>
+        <w:t>算法就退化为了</w:t>
+      </w:r>
+      <w:r>
+        <w:t>CN</w:t>
+      </w:r>
+      <w:r>
+        <w:rPr>
+          <w:rFonts w:hint="eastAsia"/>
+        </w:rPr>
+        <w:t>指标，即只考虑二阶邻居的影响</w:t>
+      </w:r>
+      <w:r>
+        <w:t>。</w:t>
+      </w:r>
+      <w:r>
+        <w:rPr>
+          <w:rFonts w:hint="eastAsia"/>
+        </w:rPr>
+        <w:t>下式中</w:t>
+      </w:r>
+      <w:r>
+        <w:t>A</w:t>
+      </w:r>
+      <w:r>
+        <w:rPr>
+          <w:rFonts w:hint="eastAsia"/>
+        </w:rPr>
+        <w:t>表示为网络的邻接矩阵。</w:t>
+      </w:r>
+      <w:r>
+        <w:rPr>
+          <w:rFonts w:hint="eastAsia"/>
+        </w:rPr>
+        <w:t>，</w:t>
+      </w:r>
+      <w:r>
+        <w:t xml:space="preserve"> ( A</w:t>
+      </w:r>
+      <w:r>
+        <w:rPr>
+          <w:vertAlign w:val="superscript"/>
+        </w:rPr>
+        <w:t xml:space="preserve">n </w:t>
+      </w:r>
+      <w:r>
+        <w:t>)</w:t>
+      </w:r>
+      <w:proofErr w:type="spellStart"/>
+      <w:r>
+        <w:rPr>
+          <w:rFonts w:hint="eastAsia"/>
+          <w:vertAlign w:val="subscript"/>
+        </w:rPr>
+        <w:t>xy</w:t>
+      </w:r>
+      <w:proofErr w:type="spellEnd"/>
+      <w:r>
+        <w:t xml:space="preserve"> </w:t>
+      </w:r>
+      <w:r>
+        <w:rPr>
+          <w:rFonts w:hint="eastAsia"/>
+        </w:rPr>
+        <w:t>表示节点</w:t>
+      </w:r>
+      <w:proofErr w:type="spellStart"/>
+      <w:r>
+        <w:rPr>
+          <w:rFonts w:hint="eastAsia"/>
+        </w:rPr>
+        <w:t>v</w:t>
+      </w:r>
+      <w:r>
+        <w:t>x</w:t>
+      </w:r>
+      <w:proofErr w:type="spellEnd"/>
+      <w:r>
+        <w:rPr>
+          <w:rFonts w:hint="eastAsia"/>
+        </w:rPr>
+        <w:t>和</w:t>
+      </w:r>
+      <w:proofErr w:type="spellStart"/>
+      <w:r>
+        <w:rPr>
+          <w:rFonts w:hint="eastAsia"/>
+        </w:rPr>
+        <w:t>v</w:t>
+      </w:r>
+      <w:r>
+        <w:t>y</w:t>
+      </w:r>
+      <w:proofErr w:type="spellEnd"/>
+      <w:r>
+        <w:rPr>
+          <w:rFonts w:hint="eastAsia"/>
+        </w:rPr>
+        <w:t>之间路径长度为</w:t>
+      </w:r>
+      <w:r>
+        <w:rPr>
+          <w:rFonts w:hint="eastAsia"/>
+        </w:rPr>
+        <w:t>n</w:t>
+      </w:r>
+      <w:r>
+        <w:rPr>
+          <w:rFonts w:hint="eastAsia"/>
+        </w:rPr>
+        <w:t>的线路数目，</w:t>
+      </w:r>
+      <w:r>
+        <w:rPr>
+          <w:rFonts w:hint="eastAsia"/>
+        </w:rPr>
+        <w:t>A</w:t>
+      </w:r>
+      <w:r>
+        <w:rPr>
+          <w:rFonts w:hint="eastAsia"/>
+          <w:vertAlign w:val="superscript"/>
+        </w:rPr>
+        <w:t>2</w:t>
+      </w:r>
+      <w:r>
+        <w:rPr>
+          <w:rFonts w:hint="eastAsia"/>
+        </w:rPr>
+        <w:t>矩阵中第</w:t>
+      </w:r>
+      <w:r>
+        <w:rPr>
+          <w:rFonts w:hint="eastAsia"/>
+        </w:rPr>
+        <w:t>x</w:t>
+      </w:r>
+      <w:r>
+        <w:rPr>
+          <w:rFonts w:hint="eastAsia"/>
+        </w:rPr>
+        <w:t>行第</w:t>
+      </w:r>
+      <w:r>
+        <w:rPr>
+          <w:rFonts w:hint="eastAsia"/>
+        </w:rPr>
+        <w:t>y</w:t>
+      </w:r>
+      <w:r>
+        <w:rPr>
+          <w:rFonts w:hint="eastAsia"/>
+        </w:rPr>
+        <w:t>列的元素表示的是节点</w:t>
+      </w:r>
+      <w:proofErr w:type="spellStart"/>
+      <w:r>
+        <w:rPr>
+          <w:rFonts w:hint="eastAsia"/>
+        </w:rPr>
+        <w:t>vx</w:t>
+      </w:r>
+      <w:proofErr w:type="spellEnd"/>
+      <w:r>
+        <w:rPr>
+          <w:rFonts w:hint="eastAsia"/>
+        </w:rPr>
+        <w:t>到节点</w:t>
+      </w:r>
+      <w:proofErr w:type="spellStart"/>
+      <w:r>
+        <w:rPr>
+          <w:rFonts w:hint="eastAsia"/>
+        </w:rPr>
+        <w:t>vy</w:t>
+      </w:r>
+      <w:proofErr w:type="spellEnd"/>
+      <w:r>
+        <w:rPr>
+          <w:rFonts w:hint="eastAsia"/>
+        </w:rPr>
+        <w:t>之间长度为</w:t>
+      </w:r>
+      <w:r>
+        <w:rPr>
+          <w:rFonts w:hint="eastAsia"/>
+        </w:rPr>
+        <w:t>2</w:t>
+      </w:r>
+      <w:r>
+        <w:rPr>
+          <w:rFonts w:hint="eastAsia"/>
+        </w:rPr>
+        <w:t>的路径数目，即</w:t>
+      </w:r>
+      <w:proofErr w:type="spellStart"/>
+      <w:r>
+        <w:rPr>
+          <w:rFonts w:hint="eastAsia"/>
+        </w:rPr>
+        <w:t>vx</w:t>
+      </w:r>
+      <w:proofErr w:type="spellEnd"/>
+      <w:r>
+        <w:rPr>
+          <w:rFonts w:hint="eastAsia"/>
+        </w:rPr>
+        <w:t>和</w:t>
+      </w:r>
+      <w:proofErr w:type="spellStart"/>
+      <w:r>
+        <w:rPr>
+          <w:rFonts w:hint="eastAsia"/>
+        </w:rPr>
+        <w:t>vy</w:t>
+      </w:r>
+      <w:proofErr w:type="spellEnd"/>
+      <w:r>
+        <w:rPr>
+          <w:rFonts w:hint="eastAsia"/>
+        </w:rPr>
+        <w:t>的共同邻居数目。</w:t>
+      </w:r>
+      <w:r>
+        <w:rPr>
+          <w:rFonts w:hint="eastAsia"/>
+        </w:rPr>
+        <w:t>在</w:t>
+      </w:r>
+      <w:r>
+        <w:rPr>
+          <w:rFonts w:hint="eastAsia"/>
+        </w:rPr>
+        <w:t>CN</w:t>
+      </w:r>
+      <w:r>
+        <w:rPr>
+          <w:rFonts w:hint="eastAsia"/>
+        </w:rPr>
+        <w:t>算法中由于只简单的考虑两个节点的共同邻居数目，所以会导致相似性的分数过度集中（绝大多数的分数集中在</w:t>
+      </w:r>
+      <w:r>
+        <w:rPr>
+          <w:rFonts w:hint="eastAsia"/>
+        </w:rPr>
+        <w:t>0</w:t>
+      </w:r>
+      <w:r>
+        <w:rPr>
+          <w:rFonts w:hint="eastAsia"/>
+        </w:rPr>
+        <w:t>，</w:t>
+      </w:r>
+      <w:r>
+        <w:rPr>
+          <w:rFonts w:hint="eastAsia"/>
+        </w:rPr>
+        <w:t>1</w:t>
+      </w:r>
+      <w:r>
+        <w:rPr>
+          <w:rFonts w:hint="eastAsia"/>
+        </w:rPr>
+        <w:t>，</w:t>
+      </w:r>
+      <w:r>
+        <w:rPr>
+          <w:rFonts w:hint="eastAsia"/>
+        </w:rPr>
+        <w:t>2</w:t>
+      </w:r>
+      <w:r>
+        <w:rPr>
+          <w:rFonts w:hint="eastAsia"/>
+        </w:rPr>
+        <w:t>，</w:t>
+      </w:r>
+      <w:r>
+        <w:rPr>
+          <w:rFonts w:hint="eastAsia"/>
+        </w:rPr>
+        <w:t>3</w:t>
+      </w:r>
+      <w:r>
+        <w:rPr>
+          <w:rFonts w:hint="eastAsia"/>
+        </w:rPr>
+        <w:t>），这也就降低了算法的预测准确性。</w:t>
+      </w:r>
+      <w:r>
+        <w:rPr>
+          <w:rFonts w:hint="eastAsia"/>
+        </w:rPr>
+        <w:t>LP</w:t>
+      </w:r>
+      <w:r>
+        <w:rPr>
+          <w:rFonts w:hint="eastAsia"/>
+        </w:rPr>
+        <w:t>算法便解决了</w:t>
+      </w:r>
+      <w:r>
+        <w:rPr>
+          <w:rFonts w:hint="eastAsia"/>
+        </w:rPr>
+        <w:t>CN</w:t>
+      </w:r>
+      <w:r>
+        <w:rPr>
+          <w:rFonts w:hint="eastAsia"/>
+        </w:rPr>
+        <w:t>算法的聚集现象，提升了链路预测的准确性。</w:t>
+      </w:r>
+    </w:p>
+    <w:p>
+      <w:pPr>
+        <w:widowControl/>
+        <w:autoSpaceDE w:val="0"/>
+        <w:autoSpaceDN w:val="0"/>
+        <w:spacing w:after="240" w:line="300" w:lineRule="atLeast"/>
+        <w:ind w:firstLineChars="0" w:firstLine="0"/>
+        <w:jc w:val="center"/>
+        <w:textAlignment w:val="auto"/>
+        <w:rPr>
+          <w:rFonts w:ascii="Times" w:hAnsi="Times" w:cs="Times" w:hint="eastAsia"/>
+          <w:color w:val="000000"/>
+          <w:kern w:val="0"/>
+          <w:szCs w:val="24"/>
+        </w:rPr>
+      </w:pPr>
+      <w:r>
+        <w:rPr>
+          <w:rFonts w:hint="eastAsia"/>
+        </w:rPr>
+        <w:t>S = A</w:t>
+      </w:r>
+      <w:r>
+        <w:rPr>
+          <w:rFonts w:hint="eastAsia"/>
+          <w:vertAlign w:val="superscript"/>
+        </w:rPr>
+        <w:t>2</w:t>
+      </w:r>
+      <w:r>
+        <w:rPr>
+          <w:rFonts w:hint="eastAsia"/>
+        </w:rPr>
+        <w:t xml:space="preserve"> + </w:t>
+      </w:r>
+      <w:proofErr w:type="spellStart"/>
+      <w:r>
+        <w:rPr>
+          <w:rFonts w:ascii="Times" w:hAnsi="Times" w:cs="Times"/>
+          <w:color w:val="000000"/>
+          <w:kern w:val="0"/>
+          <w:sz w:val="26"/>
+          <w:szCs w:val="26"/>
+        </w:rPr>
+        <w:t>εA</w:t>
+      </w:r>
+      <w:proofErr w:type="spellEnd"/>
+      <w:r>
+        <w:rPr>
+          <w:rFonts w:ascii="Times" w:hAnsi="Times" w:cs="Times"/>
+          <w:color w:val="000000"/>
+          <w:kern w:val="0"/>
+          <w:position w:val="10"/>
+          <w:sz w:val="18"/>
+          <w:szCs w:val="18"/>
+        </w:rPr>
+        <w:t>3</w:t>
+      </w:r>
+    </w:p>
+    <w:p>
+      <w:pPr>
+        <w:widowControl/>
+        <w:autoSpaceDE w:val="0"/>
+        <w:autoSpaceDN w:val="0"/>
+        <w:spacing w:after="240" w:line="300" w:lineRule="atLeast"/>
+        <w:ind w:firstLineChars="0" w:firstLine="0"/>
+        <w:textAlignment w:val="auto"/>
+        <w:rPr>
+          <w:rFonts w:ascii="Times" w:hAnsi="Times" w:cs="Times" w:hint="eastAsia"/>
+          <w:color w:val="000000"/>
+          <w:kern w:val="0"/>
+          <w:sz w:val="26"/>
+          <w:szCs w:val="26"/>
+        </w:rPr>
+      </w:pPr>
+      <w:r>
+        <w:rPr>
+          <w:rFonts w:hint="eastAsia"/>
+        </w:rPr>
+        <w:t>5.1.3 SA</w:t>
+      </w:r>
+      <w:r>
+        <w:rPr>
+          <w:rFonts w:hint="eastAsia"/>
+        </w:rPr>
+        <w:t>算法（</w:t>
+      </w:r>
+      <w:r>
+        <w:rPr>
+          <w:rFonts w:ascii="Times" w:hAnsi="Times" w:cs="Times"/>
+          <w:color w:val="000000"/>
+          <w:kern w:val="0"/>
+          <w:sz w:val="26"/>
+          <w:szCs w:val="26"/>
+        </w:rPr>
+        <w:t>Three order Similarity Index</w:t>
+      </w:r>
+      <w:r>
+        <w:rPr>
+          <w:rFonts w:ascii="Times" w:hAnsi="Times" w:cs="Times" w:hint="eastAsia"/>
+          <w:color w:val="000000"/>
+          <w:kern w:val="0"/>
+          <w:sz w:val="26"/>
+          <w:szCs w:val="26"/>
+        </w:rPr>
+        <w:t>）</w:t>
+      </w:r>
+      <w:r>
+        <w:rPr>
+          <w:rFonts w:ascii="Times" w:hAnsi="Times" w:cs="Times"/>
+          <w:color w:val="000000"/>
+          <w:kern w:val="0"/>
+          <w:sz w:val="26"/>
+          <w:szCs w:val="26"/>
+        </w:rPr>
+        <w:t xml:space="preserve"> </w:t>
+      </w:r>
+    </w:p>
+    <w:p>
+      <w:pPr>
+        <w:widowControl/>
+        <w:autoSpaceDE w:val="0"/>
+        <w:autoSpaceDN w:val="0"/>
+        <w:spacing w:after="240" w:line="300" w:lineRule="atLeast"/>
+        <w:ind w:firstLineChars="0" w:firstLine="0"/>
+        <w:textAlignment w:val="auto"/>
+        <w:rPr>
+          <w:rFonts w:hint="eastAsia"/>
+        </w:rPr>
+      </w:pPr>
+      <w:r>
+        <w:rPr>
+          <w:rFonts w:hint="eastAsia"/>
+        </w:rPr>
+        <w:t>相比于前文所提到的链路算法，该算法是在本文当中首次提出的</w:t>
+      </w:r>
+      <w:r>
+        <w:rPr>
+          <w:rFonts w:hint="eastAsia"/>
+        </w:rPr>
+        <w:t>。</w:t>
+      </w:r>
+      <w:r>
+        <w:t>Γ3(x)</w:t>
+      </w:r>
+      <w:r>
+        <w:rPr>
+          <w:rFonts w:hint="eastAsia"/>
+        </w:rPr>
+        <w:t>表示的是节点</w:t>
+      </w:r>
+      <w:r>
+        <w:rPr>
+          <w:rFonts w:hint="eastAsia"/>
+        </w:rPr>
+        <w:t>x</w:t>
+      </w:r>
+      <w:r>
+        <w:rPr>
+          <w:rFonts w:hint="eastAsia"/>
+        </w:rPr>
+        <w:t>的一阶邻居、二阶邻居、三阶邻居的合集，</w:t>
+      </w:r>
+      <w:r>
+        <w:t>S</w:t>
+      </w:r>
+      <w:proofErr w:type="spellStart"/>
+      <w:r>
+        <w:t>xy</w:t>
+      </w:r>
+      <w:proofErr w:type="spellEnd"/>
+      <w:r>
+        <w:rPr>
+          <w:rFonts w:hint="eastAsia"/>
+        </w:rPr>
+        <w:t>表示节点</w:t>
+      </w:r>
+      <w:r>
+        <w:rPr>
+          <w:rFonts w:hint="eastAsia"/>
+        </w:rPr>
+        <w:t>x</w:t>
+      </w:r>
+      <w:r>
+        <w:rPr>
+          <w:rFonts w:hint="eastAsia"/>
+        </w:rPr>
+        <w:t>和节点</w:t>
+      </w:r>
+      <w:r>
+        <w:rPr>
+          <w:rFonts w:hint="eastAsia"/>
+        </w:rPr>
+        <w:t>y</w:t>
+      </w:r>
+      <w:r>
+        <w:rPr>
+          <w:rFonts w:hint="eastAsia"/>
+        </w:rPr>
+        <w:t>三阶以内邻居的交集，该算法进一步的拓展了</w:t>
+      </w:r>
+      <w:r>
+        <w:rPr>
+          <w:rFonts w:hint="eastAsia"/>
+        </w:rPr>
+        <w:t>CN</w:t>
+      </w:r>
+      <w:r>
+        <w:rPr>
+          <w:rFonts w:hint="eastAsia"/>
+        </w:rPr>
+        <w:t>算法的差异性，力求进一步极高链路预测的准确性。</w:t>
+      </w:r>
+    </w:p>
+    <w:p>
+      <w:pPr>
+        <w:widowControl/>
+        <w:autoSpaceDE w:val="0"/>
+        <w:autoSpaceDN w:val="0"/>
+        <w:spacing w:after="240" w:line="300" w:lineRule="atLeast"/>
+        <w:ind w:firstLineChars="0" w:firstLine="0"/>
+        <w:jc w:val="center"/>
+        <w:textAlignment w:val="auto"/>
+        <w:rPr>
+          <w:rFonts w:ascii="Times" w:hAnsi="Times" w:cs="Times" w:hint="eastAsia"/>
+          <w:color w:val="000000"/>
+          <w:kern w:val="0"/>
+          <w:sz w:val="26"/>
+          <w:szCs w:val="26"/>
+        </w:rPr>
+      </w:pPr>
+      <w:r>
+        <w:rPr>
+          <w:rFonts w:ascii="Times" w:hAnsi="Times" w:cs="Times"/>
+          <w:color w:val="000000"/>
+          <w:kern w:val="0"/>
+          <w:sz w:val="26"/>
+          <w:szCs w:val="26"/>
+        </w:rPr>
+        <w:t>S</w:t>
+      </w:r>
+      <w:proofErr w:type="spellStart"/>
+      <w:r>
+        <w:rPr>
+          <w:rFonts w:ascii="Times" w:hAnsi="Times" w:cs="Times"/>
+          <w:color w:val="000000"/>
+          <w:kern w:val="0"/>
+          <w:position w:val="-3"/>
+          <w:sz w:val="18"/>
+          <w:szCs w:val="18"/>
+        </w:rPr>
+        <w:t>xy</w:t>
+      </w:r>
+      <w:proofErr w:type="spellEnd"/>
+      <w:r>
+        <w:rPr>
+          <w:rFonts w:ascii="Times" w:hAnsi="Times" w:cs="Times"/>
+          <w:color w:val="000000"/>
+          <w:kern w:val="0"/>
+          <w:sz w:val="26"/>
+          <w:szCs w:val="26"/>
+        </w:rPr>
+        <w:t>= |Γ</w:t>
+      </w:r>
+      <w:r>
+        <w:rPr>
+          <w:rFonts w:ascii="Times" w:hAnsi="Times" w:cs="Times"/>
+          <w:color w:val="000000"/>
+          <w:kern w:val="0"/>
+          <w:position w:val="10"/>
+          <w:sz w:val="18"/>
+          <w:szCs w:val="18"/>
+        </w:rPr>
+        <w:t>3</w:t>
+      </w:r>
+      <w:r>
+        <w:rPr>
+          <w:rFonts w:ascii="Times" w:hAnsi="Times" w:cs="Times"/>
+          <w:color w:val="000000"/>
+          <w:kern w:val="0"/>
+          <w:sz w:val="26"/>
+          <w:szCs w:val="26"/>
+        </w:rPr>
+        <w:t xml:space="preserve">(x) </w:t>
+      </w:r>
+      <w:r>
+        <w:rPr>
+          <w:rFonts w:ascii="Calibri" w:eastAsia="Calibri" w:hAnsi="Calibri" w:cs="Calibri"/>
+          <w:color w:val="000000"/>
+          <w:kern w:val="0"/>
+          <w:sz w:val="26"/>
+          <w:szCs w:val="26"/>
+        </w:rPr>
+        <w:t>∩</w:t>
+      </w:r>
+      <w:r>
+        <w:rPr>
+          <w:rFonts w:ascii="Times" w:hAnsi="Times" w:cs="Times"/>
+          <w:color w:val="000000"/>
+          <w:kern w:val="0"/>
+          <w:sz w:val="26"/>
+          <w:szCs w:val="26"/>
+        </w:rPr>
+        <w:t xml:space="preserve"> Γ</w:t>
+      </w:r>
+      <w:r>
+        <w:rPr>
+          <w:rFonts w:ascii="Times" w:hAnsi="Times" w:cs="Times"/>
+          <w:color w:val="000000"/>
+          <w:kern w:val="0"/>
+          <w:position w:val="10"/>
+          <w:sz w:val="18"/>
+          <w:szCs w:val="18"/>
+        </w:rPr>
+        <w:t>3</w:t>
+      </w:r>
+      <w:r>
+        <w:rPr>
+          <w:rFonts w:ascii="Times" w:hAnsi="Times" w:cs="Times"/>
+          <w:color w:val="000000"/>
+          <w:kern w:val="0"/>
+          <w:sz w:val="26"/>
+          <w:szCs w:val="26"/>
+        </w:rPr>
+        <w:t>(y)|</w:t>
+      </w:r>
+    </w:p>
+    <w:p>
+      <w:pPr>
+        <w:widowControl/>
+        <w:autoSpaceDE w:val="0"/>
+        <w:autoSpaceDN w:val="0"/>
+        <w:spacing w:after="240" w:line="300" w:lineRule="atLeast"/>
+        <w:ind w:firstLineChars="0" w:firstLine="0"/>
+        <w:textAlignment w:val="auto"/>
+        <w:rPr>
+          <w:rFonts w:ascii="Times" w:hAnsi="Times" w:cs="Times" w:hint="eastAsia"/>
+          <w:color w:val="000000"/>
+          <w:kern w:val="0"/>
+          <w:szCs w:val="24"/>
+        </w:rPr>
+      </w:pPr>
+      <w:r>
+        <w:rPr>
+          <w:rFonts w:ascii="Times" w:hAnsi="Times" w:cs="Times" w:hint="eastAsia"/>
+          <w:color w:val="000000"/>
+          <w:kern w:val="0"/>
+          <w:sz w:val="26"/>
+          <w:szCs w:val="26"/>
+        </w:rPr>
+        <w:t>以下的四个算法是在上文的三个算法的基础上进行的转换</w:t>
+      </w:r>
+    </w:p>
+    <w:p>
+      <w:pPr>
+        <w:widowControl/>
+        <w:autoSpaceDE w:val="0"/>
+        <w:autoSpaceDN w:val="0"/>
+        <w:spacing w:after="240" w:line="300" w:lineRule="atLeast"/>
+        <w:ind w:firstLineChars="0" w:firstLine="0"/>
+        <w:textAlignment w:val="auto"/>
+        <w:rPr>
+          <w:rFonts w:hint="eastAsia"/>
+        </w:rPr>
+      </w:pPr>
+      <w:r>
+        <w:rPr>
+          <w:rFonts w:hint="eastAsia"/>
+        </w:rPr>
+        <w:lastRenderedPageBreak/>
+        <w:t>5.1.4 RPA</w:t>
+      </w:r>
+      <w:r>
+        <w:rPr>
+          <w:rFonts w:hint="eastAsia"/>
+        </w:rPr>
+        <w:t>算法</w:t>
+      </w:r>
+      <w:r>
+        <w:rPr>
+          <w:rFonts w:hint="eastAsia"/>
+        </w:rPr>
+        <w:t>（</w:t>
+      </w:r>
+      <w:r>
+        <w:rPr>
+          <w:rFonts w:ascii="Times" w:hAnsi="Times" w:cs="Times"/>
+          <w:color w:val="000000"/>
+          <w:kern w:val="0"/>
+          <w:sz w:val="26"/>
+          <w:szCs w:val="26"/>
+        </w:rPr>
+        <w:t>Reverse Preferential Attachment Index</w:t>
+      </w:r>
+      <w:r>
+        <w:rPr>
+          <w:rFonts w:hint="eastAsia"/>
+        </w:rPr>
+        <w:t>）</w:t>
+      </w:r>
+    </w:p>
+    <w:p>
+      <w:pPr>
+        <w:widowControl/>
+        <w:autoSpaceDE w:val="0"/>
+        <w:autoSpaceDN w:val="0"/>
+        <w:spacing w:after="240" w:line="300" w:lineRule="atLeast"/>
+        <w:ind w:firstLineChars="0" w:firstLine="0"/>
+        <w:textAlignment w:val="auto"/>
+        <w:rPr>
+          <w:rFonts w:hint="eastAsia"/>
+        </w:rPr>
+      </w:pPr>
+      <w:r>
+        <w:rPr>
+          <w:rFonts w:hint="eastAsia"/>
+        </w:rPr>
+        <w:t>RPA</w:t>
+      </w:r>
+      <w:r>
+        <w:rPr>
+          <w:rFonts w:hint="eastAsia"/>
+        </w:rPr>
+        <w:t>算法</w:t>
+      </w:r>
+      <w:r>
+        <w:rPr>
+          <w:rFonts w:hint="eastAsia"/>
+        </w:rPr>
+        <w:t>简单的</w:t>
+      </w:r>
+      <w:r>
+        <w:rPr>
+          <w:rFonts w:hint="eastAsia"/>
+        </w:rPr>
+        <w:t>取</w:t>
+      </w:r>
+      <w:r>
+        <w:rPr>
+          <w:rFonts w:hint="eastAsia"/>
+        </w:rPr>
+        <w:t>PA</w:t>
+      </w:r>
+      <w:r>
+        <w:rPr>
+          <w:rFonts w:hint="eastAsia"/>
+        </w:rPr>
+        <w:t>算法的结果</w:t>
+      </w:r>
+      <w:r>
+        <w:rPr>
+          <w:rFonts w:hint="eastAsia"/>
+        </w:rPr>
+        <w:t>的倒数，该算法认为在交通网络中度较小的节点对于交通网络的运输起着更大的作用，这也就是复杂网络当中所提到的“弱连接”效应。</w:t>
+      </w:r>
+    </w:p>
+    <w:p>
+      <w:pPr>
+        <w:widowControl/>
+        <w:autoSpaceDE w:val="0"/>
+        <w:autoSpaceDN w:val="0"/>
+        <w:spacing w:after="240" w:line="300" w:lineRule="atLeast"/>
+        <w:ind w:firstLineChars="0" w:firstLine="0"/>
+        <w:jc w:val="center"/>
+        <w:textAlignment w:val="auto"/>
+        <w:rPr>
+          <w:rFonts w:ascii="Times" w:hAnsi="Times" w:cs="Times" w:hint="eastAsia"/>
+          <w:color w:val="000000"/>
+          <w:kern w:val="0"/>
+          <w:szCs w:val="24"/>
+        </w:rPr>
+      </w:pPr>
+      <w:r>
+        <w:rPr>
+          <w:rFonts w:ascii="Times" w:hAnsi="Times" w:cs="Times"/>
+          <w:color w:val="000000"/>
+          <w:kern w:val="0"/>
+          <w:sz w:val="26"/>
+          <w:szCs w:val="26"/>
+        </w:rPr>
+        <w:t>S</w:t>
+      </w:r>
+      <w:proofErr w:type="spellStart"/>
+      <w:r>
+        <w:rPr>
+          <w:rFonts w:ascii="Times" w:hAnsi="Times" w:cs="Times"/>
+          <w:color w:val="000000"/>
+          <w:kern w:val="0"/>
+          <w:position w:val="-3"/>
+          <w:sz w:val="18"/>
+          <w:szCs w:val="18"/>
+        </w:rPr>
+        <w:t>xy</w:t>
+      </w:r>
+      <w:proofErr w:type="spellEnd"/>
+      <w:r>
+        <w:rPr>
+          <w:rFonts w:ascii="Times" w:hAnsi="Times" w:cs="Times"/>
+          <w:color w:val="000000"/>
+          <w:kern w:val="0"/>
+          <w:position w:val="-3"/>
+          <w:sz w:val="18"/>
+          <w:szCs w:val="18"/>
+        </w:rPr>
+        <w:t xml:space="preserve"> </w:t>
+      </w:r>
+      <w:r>
+        <w:rPr>
+          <w:rFonts w:ascii="Times" w:hAnsi="Times" w:cs="Times"/>
+          <w:color w:val="000000"/>
+          <w:kern w:val="0"/>
+          <w:sz w:val="26"/>
+          <w:szCs w:val="26"/>
+        </w:rPr>
+        <w:t xml:space="preserve">= </w:t>
+      </w:r>
+      <m:oMath>
+        <m:f>
+          <m:fPr>
+            <m:ctrlPr>
+              <w:rPr>
+                <w:rFonts w:ascii="Cambria Math" w:hAnsi="Cambria Math" w:cs="Times"/>
+                <w:color w:val="000000"/>
+                <w:kern w:val="0"/>
+                <w:sz w:val="26"/>
+                <w:szCs w:val="26"/>
+              </w:rPr>
+            </m:ctrlPr>
+          </m:fPr>
+          <m:num>
+            <m:r>
+              <w:rPr>
+                <w:rFonts w:ascii="Cambria Math" w:hAnsi="Cambria Math" w:cs="Times"/>
+                <w:color w:val="000000"/>
+                <w:kern w:val="0"/>
+                <w:sz w:val="26"/>
+                <w:szCs w:val="26"/>
+              </w:rPr>
+              <m:t>1</m:t>
+            </m:r>
+          </m:num>
+          <m:den>
+            <m:sSub>
+              <m:sSubPr>
+                <m:ctrlPr>
+                  <w:rPr>
+                    <w:rFonts w:ascii="Cambria Math" w:hAnsi="Cambria Math" w:cs="Times"/>
+                    <w:i/>
+                    <w:color w:val="000000"/>
+                    <w:kern w:val="0"/>
+                    <w:sz w:val="26"/>
+                    <w:szCs w:val="26"/>
+                  </w:rPr>
+                </m:ctrlPr>
+              </m:sSubPr>
+              <m:e>
+                <m:r>
+                  <w:rPr>
+                    <w:rFonts w:ascii="Cambria Math" w:hAnsi="Cambria Math" w:cs="Times"/>
+                    <w:color w:val="000000"/>
+                    <w:kern w:val="0"/>
+                    <w:sz w:val="26"/>
+                    <w:szCs w:val="26"/>
+                  </w:rPr>
+                  <m:t>k</m:t>
+                </m:r>
+              </m:e>
+              <m:sub>
+                <m:r>
+                  <w:rPr>
+                    <w:rFonts w:ascii="Cambria Math" w:hAnsi="Cambria Math" w:cs="Times"/>
+                    <w:color w:val="000000"/>
+                    <w:kern w:val="0"/>
+                    <w:sz w:val="26"/>
+                    <w:szCs w:val="26"/>
+                  </w:rPr>
+                  <m:t>x</m:t>
+                </m:r>
+              </m:sub>
+            </m:sSub>
+            <m:r>
+              <w:rPr>
+                <w:rFonts w:ascii="Cambria Math" w:hAnsi="Cambria Math" w:cs="Times"/>
+                <w:color w:val="000000"/>
+                <w:kern w:val="0"/>
+                <w:sz w:val="26"/>
+                <w:szCs w:val="26"/>
+              </w:rPr>
+              <m:t xml:space="preserve"> * </m:t>
+            </m:r>
+            <m:sSub>
+              <m:sSubPr>
+                <m:ctrlPr>
+                  <w:rPr>
+                    <w:rFonts w:ascii="Cambria Math" w:hAnsi="Cambria Math" w:cs="Times"/>
+                    <w:i/>
+                    <w:color w:val="000000"/>
+                    <w:kern w:val="0"/>
+                    <w:sz w:val="26"/>
+                    <w:szCs w:val="26"/>
+                  </w:rPr>
+                </m:ctrlPr>
+              </m:sSubPr>
+              <m:e>
+                <m:r>
+                  <w:rPr>
+                    <w:rFonts w:ascii="Cambria Math" w:hAnsi="Cambria Math" w:cs="Times"/>
+                    <w:color w:val="000000"/>
+                    <w:kern w:val="0"/>
+                    <w:sz w:val="26"/>
+                    <w:szCs w:val="26"/>
+                  </w:rPr>
+                  <m:t>k</m:t>
+                </m:r>
+              </m:e>
+              <m:sub>
+                <m:r>
+                  <w:rPr>
+                    <w:rFonts w:ascii="Cambria Math" w:hAnsi="Cambria Math" w:cs="Times"/>
+                    <w:color w:val="000000"/>
+                    <w:kern w:val="0"/>
+                    <w:sz w:val="26"/>
+                    <w:szCs w:val="26"/>
+                  </w:rPr>
+                  <m:t>y</m:t>
+                </m:r>
+              </m:sub>
+            </m:sSub>
+          </m:den>
+        </m:f>
+      </m:oMath>
+    </w:p>
+    <w:p>
+      <w:pPr>
+        <w:widowControl/>
+        <w:autoSpaceDE w:val="0"/>
+        <w:autoSpaceDN w:val="0"/>
+        <w:spacing w:after="240" w:line="300" w:lineRule="atLeast"/>
+        <w:ind w:firstLineChars="0" w:firstLine="0"/>
+        <w:textAlignment w:val="auto"/>
+        <w:rPr>
+          <w:rFonts w:hint="eastAsia"/>
+        </w:rPr>
+      </w:pPr>
+      <w:r>
+        <w:rPr>
+          <w:rFonts w:hint="eastAsia"/>
+        </w:rPr>
+        <w:t>5.1.5 RAPA</w:t>
+      </w:r>
+      <w:r>
+        <w:rPr>
+          <w:rFonts w:hint="eastAsia"/>
+        </w:rPr>
+        <w:t>算法</w:t>
+      </w:r>
+      <w:r>
+        <w:rPr>
+          <w:rFonts w:hint="eastAsia"/>
+        </w:rPr>
+        <w:t>（</w:t>
+      </w:r>
+      <w:r>
+        <w:rPr>
+          <w:rFonts w:ascii="Times" w:hAnsi="Times" w:cs="Times"/>
+          <w:color w:val="000000"/>
+          <w:kern w:val="0"/>
+          <w:sz w:val="26"/>
+          <w:szCs w:val="26"/>
+        </w:rPr>
+        <w:t>Reverse Add Preferential Attachment Index</w:t>
+      </w:r>
+      <w:r>
+        <w:rPr>
+          <w:rFonts w:hint="eastAsia"/>
+        </w:rPr>
+        <w:t>）</w:t>
+      </w:r>
+    </w:p>
+    <w:p>
+      <w:pPr>
+        <w:widowControl/>
+        <w:autoSpaceDE w:val="0"/>
+        <w:autoSpaceDN w:val="0"/>
+        <w:spacing w:after="240" w:line="300" w:lineRule="atLeast"/>
+        <w:ind w:firstLineChars="0" w:firstLine="0"/>
+        <w:textAlignment w:val="auto"/>
+        <w:rPr>
+          <w:rFonts w:hint="eastAsia"/>
+        </w:rPr>
+      </w:pPr>
+      <w:r>
+        <w:rPr>
+          <w:rFonts w:hint="eastAsia"/>
+        </w:rPr>
+        <w:t>与</w:t>
+      </w:r>
+      <w:r>
+        <w:rPr>
+          <w:rFonts w:hint="eastAsia"/>
+        </w:rPr>
+        <w:t>RPA</w:t>
+      </w:r>
+      <w:r>
+        <w:rPr>
+          <w:rFonts w:hint="eastAsia"/>
+        </w:rPr>
+        <w:t>类似，区别点仅在于将分母部分的两节点度相乘变为度的相加。该一变化的目的在于探索怎样的算法在进行交通拥堵序列的恢复中能起到更好的作用。</w:t>
+      </w:r>
+    </w:p>
+    <w:p>
+      <w:pPr>
+        <w:widowControl/>
+        <w:autoSpaceDE w:val="0"/>
+        <w:autoSpaceDN w:val="0"/>
+        <w:spacing w:after="240" w:line="300" w:lineRule="atLeast"/>
+        <w:ind w:firstLineChars="0" w:firstLine="0"/>
+        <w:jc w:val="center"/>
+        <w:textAlignment w:val="auto"/>
+        <w:rPr>
+          <w:rFonts w:ascii="Times" w:hAnsi="Times" w:cs="Times" w:hint="eastAsia"/>
+          <w:color w:val="000000"/>
+          <w:kern w:val="0"/>
+          <w:szCs w:val="24"/>
+        </w:rPr>
+      </w:pPr>
+      <w:r>
+        <w:rPr>
+          <w:rFonts w:ascii="Times" w:hAnsi="Times" w:cs="Times"/>
+          <w:color w:val="000000"/>
+          <w:kern w:val="0"/>
+          <w:sz w:val="26"/>
+          <w:szCs w:val="26"/>
+        </w:rPr>
+        <w:t>S</w:t>
+      </w:r>
+      <w:proofErr w:type="spellStart"/>
+      <w:r>
+        <w:rPr>
+          <w:rFonts w:ascii="Times" w:hAnsi="Times" w:cs="Times"/>
+          <w:color w:val="000000"/>
+          <w:kern w:val="0"/>
+          <w:position w:val="-3"/>
+          <w:sz w:val="18"/>
+          <w:szCs w:val="18"/>
+        </w:rPr>
+        <w:t>xy</w:t>
+      </w:r>
+      <w:proofErr w:type="spellEnd"/>
+      <w:r>
+        <w:rPr>
+          <w:rFonts w:ascii="Times" w:hAnsi="Times" w:cs="Times"/>
+          <w:color w:val="000000"/>
+          <w:kern w:val="0"/>
+          <w:position w:val="-3"/>
+          <w:sz w:val="18"/>
+          <w:szCs w:val="18"/>
+        </w:rPr>
+        <w:t xml:space="preserve"> </w:t>
+      </w:r>
+      <w:r>
+        <w:rPr>
+          <w:rFonts w:ascii="Times" w:hAnsi="Times" w:cs="Times"/>
+          <w:color w:val="000000"/>
+          <w:kern w:val="0"/>
+          <w:sz w:val="26"/>
+          <w:szCs w:val="26"/>
+        </w:rPr>
+        <w:t xml:space="preserve">= </w:t>
+      </w:r>
+      <m:oMath>
+        <m:f>
+          <m:fPr>
+            <m:ctrlPr>
+              <w:rPr>
+                <w:rFonts w:ascii="Cambria Math" w:hAnsi="Cambria Math" w:cs="Times"/>
+                <w:color w:val="000000"/>
+                <w:kern w:val="0"/>
+                <w:sz w:val="26"/>
+                <w:szCs w:val="26"/>
+              </w:rPr>
+            </m:ctrlPr>
+          </m:fPr>
+          <m:num>
+            <m:r>
+              <w:rPr>
+                <w:rFonts w:ascii="Cambria Math" w:hAnsi="Cambria Math" w:cs="Times"/>
+                <w:color w:val="000000"/>
+                <w:kern w:val="0"/>
+                <w:sz w:val="26"/>
+                <w:szCs w:val="26"/>
+              </w:rPr>
+              <m:t>1</m:t>
+            </m:r>
+          </m:num>
+          <m:den>
+            <m:sSub>
+              <m:sSubPr>
+                <m:ctrlPr>
+                  <w:rPr>
+                    <w:rFonts w:ascii="Cambria Math" w:hAnsi="Cambria Math" w:cs="Times"/>
+                    <w:i/>
+                    <w:color w:val="000000"/>
+                    <w:kern w:val="0"/>
+                    <w:sz w:val="26"/>
+                    <w:szCs w:val="26"/>
+                  </w:rPr>
+                </m:ctrlPr>
+              </m:sSubPr>
+              <m:e>
+                <m:r>
+                  <w:rPr>
+                    <w:rFonts w:ascii="Cambria Math" w:hAnsi="Cambria Math" w:cs="Times"/>
+                    <w:color w:val="000000"/>
+                    <w:kern w:val="0"/>
+                    <w:sz w:val="26"/>
+                    <w:szCs w:val="26"/>
+                  </w:rPr>
+                  <m:t>k</m:t>
+                </m:r>
+              </m:e>
+              <m:sub>
+                <m:r>
+                  <w:rPr>
+                    <w:rFonts w:ascii="Cambria Math" w:hAnsi="Cambria Math" w:cs="Times"/>
+                    <w:color w:val="000000"/>
+                    <w:kern w:val="0"/>
+                    <w:sz w:val="26"/>
+                    <w:szCs w:val="26"/>
+                  </w:rPr>
+                  <m:t>x</m:t>
+                </m:r>
+              </m:sub>
+            </m:sSub>
+            <m:r>
+              <w:rPr>
+                <w:rFonts w:ascii="Cambria Math" w:hAnsi="Cambria Math" w:cs="Times"/>
+                <w:color w:val="000000"/>
+                <w:kern w:val="0"/>
+                <w:sz w:val="26"/>
+                <w:szCs w:val="26"/>
+              </w:rPr>
+              <m:t xml:space="preserve"> + </m:t>
+            </m:r>
+            <m:sSub>
+              <m:sSubPr>
+                <m:ctrlPr>
+                  <w:rPr>
+                    <w:rFonts w:ascii="Cambria Math" w:hAnsi="Cambria Math" w:cs="Times"/>
+                    <w:i/>
+                    <w:color w:val="000000"/>
+                    <w:kern w:val="0"/>
+                    <w:sz w:val="26"/>
+                    <w:szCs w:val="26"/>
+                  </w:rPr>
+                </m:ctrlPr>
+              </m:sSubPr>
+              <m:e>
+                <m:r>
+                  <w:rPr>
+                    <w:rFonts w:ascii="Cambria Math" w:hAnsi="Cambria Math" w:cs="Times"/>
+                    <w:color w:val="000000"/>
+                    <w:kern w:val="0"/>
+                    <w:sz w:val="26"/>
+                    <w:szCs w:val="26"/>
+                  </w:rPr>
+                  <m:t>k</m:t>
+                </m:r>
+              </m:e>
+              <m:sub>
+                <m:r>
+                  <w:rPr>
+                    <w:rFonts w:ascii="Cambria Math" w:hAnsi="Cambria Math" w:cs="Times"/>
+                    <w:color w:val="000000"/>
+                    <w:kern w:val="0"/>
+                    <w:sz w:val="26"/>
+                    <w:szCs w:val="26"/>
+                  </w:rPr>
+                  <m:t>y</m:t>
+                </m:r>
+              </m:sub>
+            </m:sSub>
+          </m:den>
+        </m:f>
+      </m:oMath>
+    </w:p>
+    <w:p>
+      <w:pPr>
+        <w:widowControl/>
+        <w:autoSpaceDE w:val="0"/>
+        <w:autoSpaceDN w:val="0"/>
+        <w:spacing w:after="240" w:line="300" w:lineRule="atLeast"/>
+        <w:ind w:firstLineChars="0" w:firstLine="0"/>
+        <w:textAlignment w:val="auto"/>
+        <w:rPr>
+          <w:rFonts w:hint="eastAsia"/>
+        </w:rPr>
+      </w:pPr>
+      <w:r>
+        <w:rPr>
+          <w:rFonts w:hint="eastAsia"/>
+        </w:rPr>
+        <w:t>5.1.6 RLP</w:t>
+      </w:r>
+      <w:r>
+        <w:rPr>
+          <w:rFonts w:hint="eastAsia"/>
+        </w:rPr>
+        <w:t>算法</w:t>
+      </w:r>
+      <w:r>
+        <w:rPr>
+          <w:rFonts w:hint="eastAsia"/>
+        </w:rPr>
+        <w:t>（</w:t>
+      </w:r>
+      <w:r>
+        <w:rPr>
+          <w:rFonts w:ascii="Times" w:hAnsi="Times" w:cs="Times"/>
+          <w:color w:val="000000"/>
+          <w:kern w:val="0"/>
+          <w:sz w:val="26"/>
+          <w:szCs w:val="26"/>
+        </w:rPr>
+        <w:t>Reverse Local Path Index</w:t>
+      </w:r>
+      <w:r>
+        <w:rPr>
+          <w:rFonts w:hint="eastAsia"/>
+        </w:rPr>
+        <w:t>）</w:t>
+      </w:r>
+    </w:p>
+    <w:p>
+      <w:pPr>
+        <w:widowControl/>
+        <w:autoSpaceDE w:val="0"/>
+        <w:autoSpaceDN w:val="0"/>
+        <w:spacing w:after="240" w:line="300" w:lineRule="atLeast"/>
+        <w:ind w:firstLineChars="0" w:firstLine="0"/>
+        <w:textAlignment w:val="auto"/>
+        <w:rPr>
+          <w:rFonts w:hint="eastAsia"/>
+        </w:rPr>
+      </w:pPr>
+      <w:r>
+        <w:rPr>
+          <w:rFonts w:hint="eastAsia"/>
+        </w:rPr>
+        <w:t>该算法简单的将</w:t>
+      </w:r>
+      <w:r>
+        <w:rPr>
+          <w:rFonts w:hint="eastAsia"/>
+        </w:rPr>
+        <w:t>LP</w:t>
+      </w:r>
+      <w:r>
+        <w:rPr>
+          <w:rFonts w:hint="eastAsia"/>
+        </w:rPr>
+        <w:t>算法计算的分值进行求导，与链路预测算法中的区别在于承认运输网络当中的弱连接效应。</w:t>
+      </w:r>
+    </w:p>
+    <w:p>
+      <w:pPr>
+        <w:widowControl/>
+        <w:autoSpaceDE w:val="0"/>
+        <w:autoSpaceDN w:val="0"/>
+        <w:spacing w:after="240" w:line="300" w:lineRule="atLeast"/>
+        <w:ind w:firstLineChars="0" w:firstLine="0"/>
+        <w:jc w:val="center"/>
+        <w:textAlignment w:val="auto"/>
+        <w:rPr>
+          <w:rFonts w:ascii="Times" w:hAnsi="Times" w:cs="Times" w:hint="eastAsia"/>
+          <w:color w:val="000000"/>
+          <w:kern w:val="0"/>
+          <w:szCs w:val="24"/>
+        </w:rPr>
+      </w:pPr>
+      <w:r>
+        <w:rPr>
+          <w:rFonts w:hint="eastAsia"/>
+        </w:rPr>
+        <w:t xml:space="preserve">S = </w:t>
+      </w:r>
+      <m:oMath>
+        <m:f>
+          <m:fPr>
+            <m:ctrlPr>
+              <w:rPr>
+                <w:rFonts w:ascii="Cambria Math" w:hAnsi="Cambria Math"/>
+              </w:rPr>
+            </m:ctrlPr>
+          </m:fPr>
+          <m:num>
+            <m:r>
+              <w:rPr>
+                <w:rFonts w:ascii="Cambria Math" w:hAnsi="Cambria Math"/>
+              </w:rPr>
+              <m:t>1</m:t>
+            </m:r>
+          </m:num>
+          <m:den>
+            <m:r>
+              <m:rPr>
+                <m:sty m:val="p"/>
+              </m:rPr>
+              <w:rPr>
+                <w:rFonts w:ascii="Cambria Math" w:hAnsi="Cambria Math" w:hint="eastAsia"/>
+              </w:rPr>
+              <m:t>A</m:t>
+            </m:r>
+            <m:r>
+              <m:rPr>
+                <m:sty m:val="p"/>
+              </m:rPr>
+              <w:rPr>
+                <w:rFonts w:ascii="Cambria Math" w:hAnsi="Cambria Math" w:hint="eastAsia"/>
+                <w:vertAlign w:val="superscript"/>
+              </w:rPr>
+              <m:t>2</m:t>
+            </m:r>
+            <m:r>
+              <m:rPr>
+                <m:sty m:val="p"/>
+              </m:rPr>
+              <w:rPr>
+                <w:rFonts w:ascii="Cambria Math" w:hAnsi="Cambria Math" w:hint="eastAsia"/>
+              </w:rPr>
+              <m:t xml:space="preserve"> + </m:t>
+            </m:r>
+            <m:r>
+              <m:rPr>
+                <m:sty m:val="p"/>
+              </m:rPr>
+              <w:rPr>
+                <w:rFonts w:ascii="Cambria Math" w:hAnsi="Cambria Math" w:cs="Times"/>
+                <w:color w:val="000000"/>
+                <w:kern w:val="0"/>
+                <w:sz w:val="26"/>
+                <w:szCs w:val="26"/>
+              </w:rPr>
+              <m:t>εA</m:t>
+            </m:r>
+            <m:r>
+              <m:rPr>
+                <m:sty m:val="p"/>
+              </m:rPr>
+              <w:rPr>
+                <w:rFonts w:ascii="Cambria Math" w:hAnsi="Cambria Math" w:cs="Times"/>
+                <w:color w:val="000000"/>
+                <w:kern w:val="0"/>
+                <w:position w:val="10"/>
+                <w:sz w:val="18"/>
+                <w:szCs w:val="18"/>
+              </w:rPr>
+              <m:t>3</m:t>
+            </m:r>
+          </m:den>
+        </m:f>
+      </m:oMath>
+    </w:p>
+    <w:p>
+      <w:pPr>
+        <w:widowControl/>
+        <w:autoSpaceDE w:val="0"/>
+        <w:autoSpaceDN w:val="0"/>
+        <w:spacing w:after="240" w:line="300" w:lineRule="atLeast"/>
+        <w:ind w:firstLineChars="0" w:firstLine="0"/>
+        <w:textAlignment w:val="auto"/>
+        <w:rPr>
+          <w:rFonts w:hint="eastAsia"/>
+        </w:rPr>
+      </w:pPr>
+      <w:r>
+        <w:rPr>
+          <w:rFonts w:hint="eastAsia"/>
+        </w:rPr>
+        <w:t>5.1.7 RSA</w:t>
+      </w:r>
+      <w:r>
+        <w:rPr>
+          <w:rFonts w:hint="eastAsia"/>
+        </w:rPr>
+        <w:t>算法</w:t>
+      </w:r>
+      <w:r>
+        <w:rPr>
+          <w:rFonts w:hint="eastAsia"/>
+        </w:rPr>
+        <w:t>（</w:t>
+      </w:r>
+      <w:r>
+        <w:rPr>
+          <w:rFonts w:ascii="Times" w:hAnsi="Times" w:cs="Times"/>
+          <w:color w:val="000000"/>
+          <w:kern w:val="0"/>
+          <w:sz w:val="26"/>
+          <w:szCs w:val="26"/>
+        </w:rPr>
+        <w:t>Reverse Three order Similarity Index</w:t>
+      </w:r>
+      <w:r>
+        <w:rPr>
+          <w:rFonts w:hint="eastAsia"/>
+        </w:rPr>
+        <w:t>）</w:t>
+      </w:r>
+    </w:p>
+    <w:p>
+      <w:pPr>
+        <w:widowControl/>
+        <w:autoSpaceDE w:val="0"/>
+        <w:autoSpaceDN w:val="0"/>
+        <w:spacing w:after="240" w:line="300" w:lineRule="atLeast"/>
+        <w:ind w:firstLineChars="0" w:firstLine="0"/>
+        <w:textAlignment w:val="auto"/>
+        <w:rPr>
+          <w:rFonts w:hint="eastAsia"/>
+        </w:rPr>
+      </w:pPr>
+      <w:r>
+        <w:rPr>
+          <w:rFonts w:hint="eastAsia"/>
+        </w:rPr>
+        <w:t>与</w:t>
+      </w:r>
+      <w:r>
+        <w:rPr>
+          <w:rFonts w:hint="eastAsia"/>
+        </w:rPr>
+        <w:t>SA</w:t>
+      </w:r>
+      <w:r>
+        <w:rPr>
+          <w:rFonts w:hint="eastAsia"/>
+        </w:rPr>
+        <w:t>算法向对应，将</w:t>
+      </w:r>
+      <w:r>
+        <w:rPr>
+          <w:rFonts w:hint="eastAsia"/>
+        </w:rPr>
+        <w:t>SA</w:t>
+      </w:r>
+      <w:r>
+        <w:rPr>
+          <w:rFonts w:hint="eastAsia"/>
+        </w:rPr>
+        <w:t>算法所计算的分值求导。</w:t>
+      </w:r>
+    </w:p>
+    <w:p>
+      <w:pPr>
+        <w:widowControl/>
+        <w:autoSpaceDE w:val="0"/>
+        <w:autoSpaceDN w:val="0"/>
+        <w:spacing w:after="240" w:line="300" w:lineRule="atLeast"/>
+        <w:ind w:firstLineChars="0" w:firstLine="0"/>
+        <w:jc w:val="center"/>
+        <w:textAlignment w:val="auto"/>
+        <w:rPr>
+          <w:rFonts w:ascii="Times" w:hAnsi="Times" w:cs="Times" w:hint="eastAsia"/>
+          <w:color w:val="000000"/>
+          <w:kern w:val="0"/>
+          <w:szCs w:val="24"/>
+        </w:rPr>
+      </w:pPr>
+      <w:r>
+        <w:rPr>
+          <w:rFonts w:ascii="Times" w:hAnsi="Times" w:cs="Times"/>
+          <w:color w:val="000000"/>
+          <w:kern w:val="0"/>
+          <w:sz w:val="26"/>
+          <w:szCs w:val="26"/>
+        </w:rPr>
+        <w:t>S</w:t>
+      </w:r>
+      <w:proofErr w:type="spellStart"/>
+      <w:r>
+        <w:rPr>
+          <w:rFonts w:ascii="Times" w:hAnsi="Times" w:cs="Times"/>
+          <w:color w:val="000000"/>
+          <w:kern w:val="0"/>
+          <w:position w:val="-3"/>
+          <w:sz w:val="18"/>
+          <w:szCs w:val="18"/>
+        </w:rPr>
+        <w:t>xy</w:t>
+      </w:r>
+      <w:proofErr w:type="spellEnd"/>
+      <w:r>
+        <w:rPr>
+          <w:rFonts w:ascii="Times" w:hAnsi="Times" w:cs="Times"/>
+          <w:color w:val="000000"/>
+          <w:kern w:val="0"/>
+          <w:position w:val="-3"/>
+          <w:sz w:val="18"/>
+          <w:szCs w:val="18"/>
+        </w:rPr>
+        <w:t xml:space="preserve"> </w:t>
+      </w:r>
+      <w:r>
+        <w:rPr>
+          <w:rFonts w:ascii="Times" w:hAnsi="Times" w:cs="Times"/>
+          <w:color w:val="000000"/>
+          <w:kern w:val="0"/>
+          <w:sz w:val="26"/>
+          <w:szCs w:val="26"/>
+        </w:rPr>
+        <w:t xml:space="preserve">= </w:t>
+      </w:r>
+      <m:oMath>
+        <m:f>
+          <m:fPr>
+            <m:ctrlPr>
+              <w:rPr>
+                <w:rFonts w:ascii="Cambria Math" w:hAnsi="Cambria Math" w:cs="Times"/>
+                <w:color w:val="000000"/>
+                <w:kern w:val="0"/>
+                <w:sz w:val="26"/>
+                <w:szCs w:val="26"/>
+              </w:rPr>
+            </m:ctrlPr>
+          </m:fPr>
+          <m:num>
+            <m:r>
+              <w:rPr>
+                <w:rFonts w:ascii="Cambria Math" w:hAnsi="Cambria Math" w:cs="Times"/>
+                <w:color w:val="000000"/>
+                <w:kern w:val="0"/>
+                <w:sz w:val="26"/>
+                <w:szCs w:val="26"/>
+              </w:rPr>
+              <m:t>1</m:t>
+            </m:r>
+          </m:num>
+          <m:den>
+            <m:r>
+              <m:rPr>
+                <m:sty m:val="p"/>
+              </m:rPr>
+              <w:rPr>
+                <w:rFonts w:ascii="Cambria Math" w:hAnsi="Cambria Math" w:cs="Times"/>
+                <w:color w:val="000000"/>
+                <w:kern w:val="0"/>
+                <w:sz w:val="26"/>
+                <w:szCs w:val="26"/>
+              </w:rPr>
+              <m:t>|Γ</m:t>
+            </m:r>
+            <m:r>
+              <m:rPr>
+                <m:sty m:val="p"/>
+              </m:rPr>
+              <w:rPr>
+                <w:rFonts w:ascii="Cambria Math" w:hAnsi="Cambria Math" w:cs="Times"/>
+                <w:color w:val="000000"/>
+                <w:kern w:val="0"/>
+                <w:position w:val="10"/>
+                <w:sz w:val="18"/>
+                <w:szCs w:val="18"/>
+              </w:rPr>
+              <m:t>3</m:t>
+            </m:r>
+            <m:r>
+              <m:rPr>
+                <m:sty m:val="p"/>
+              </m:rPr>
+              <w:rPr>
+                <w:rFonts w:ascii="Cambria Math" w:hAnsi="Cambria Math" w:cs="Times"/>
+                <w:color w:val="000000"/>
+                <w:kern w:val="0"/>
+                <w:sz w:val="26"/>
+                <w:szCs w:val="26"/>
+              </w:rPr>
+              <m:t xml:space="preserve">(x) </m:t>
+            </m:r>
+            <m:r>
+              <m:rPr>
+                <m:sty m:val="p"/>
+              </m:rPr>
+              <w:rPr>
+                <w:rFonts w:ascii="Cambria Math" w:eastAsia="Calibri" w:hAnsi="Cambria Math" w:cs="Calibri"/>
+                <w:color w:val="000000"/>
+                <w:kern w:val="0"/>
+                <w:sz w:val="26"/>
+                <w:szCs w:val="26"/>
+              </w:rPr>
+              <m:t>∩</m:t>
+            </m:r>
+            <m:r>
+              <m:rPr>
+                <m:sty m:val="p"/>
+              </m:rPr>
+              <w:rPr>
+                <w:rFonts w:ascii="Cambria Math" w:hAnsi="Cambria Math" w:cs="Times"/>
+                <w:color w:val="000000"/>
+                <w:kern w:val="0"/>
+                <w:sz w:val="26"/>
+                <w:szCs w:val="26"/>
+              </w:rPr>
+              <m:t xml:space="preserve"> Γ</m:t>
+            </m:r>
+            <m:r>
+              <m:rPr>
+                <m:sty m:val="p"/>
+              </m:rPr>
+              <w:rPr>
+                <w:rFonts w:ascii="Cambria Math" w:hAnsi="Cambria Math" w:cs="Times"/>
+                <w:color w:val="000000"/>
+                <w:kern w:val="0"/>
+                <w:position w:val="10"/>
+                <w:sz w:val="18"/>
+                <w:szCs w:val="18"/>
+              </w:rPr>
+              <m:t>3</m:t>
+            </m:r>
+            <m:r>
+              <m:rPr>
+                <m:sty m:val="p"/>
+              </m:rPr>
+              <w:rPr>
+                <w:rFonts w:ascii="Cambria Math" w:hAnsi="Cambria Math" w:cs="Times"/>
+                <w:color w:val="000000"/>
+                <w:kern w:val="0"/>
+                <w:sz w:val="26"/>
+                <w:szCs w:val="26"/>
+              </w:rPr>
+              <m:t xml:space="preserve">(y)| </m:t>
+            </m:r>
+          </m:den>
+        </m:f>
+      </m:oMath>
+    </w:p>
+    <w:p>
+      <w:pPr>
+        <w:pStyle w:val="a0"/>
+        <w:ind w:firstLine="480"/>
+        <w:rPr>
+          <w:rFonts w:hint="eastAsia"/>
+        </w:rPr>
+      </w:pPr>
+      <w:r>
+        <w:rPr>
+          <w:rFonts w:hint="eastAsia"/>
+        </w:rPr>
+        <w:t>为什么要这样做算法的讨论</w:t>
+      </w:r>
+    </w:p>
+    <w:p>
+      <w:pPr>
+        <w:pStyle w:val="2"/>
+        <w:rPr>
+          <w:rFonts w:hint="eastAsia"/>
+        </w:rPr>
+      </w:pPr>
+      <w:r>
+        <w:rPr>
+          <w:rFonts w:hint="eastAsia"/>
+        </w:rPr>
+        <w:t>5.2 数据集描述</w:t>
+      </w:r>
+    </w:p>
+    <w:p>
+      <w:pPr>
+        <w:pStyle w:val="3"/>
+        <w:rPr>
+          <w:rFonts w:hint="eastAsia"/>
+        </w:rPr>
+      </w:pPr>
+      <w:r>
+        <w:rPr>
+          <w:rFonts w:hint="eastAsia"/>
+        </w:rPr>
+        <w:t xml:space="preserve">5.2.1 </w:t>
+      </w:r>
+      <w:r>
+        <w:rPr>
+          <w:rFonts w:hint="eastAsia"/>
+        </w:rPr>
+        <w:t>数据集描述（</w:t>
+      </w:r>
+      <w:proofErr w:type="spellStart"/>
+      <w:r>
+        <w:rPr>
+          <w:rFonts w:hint="eastAsia"/>
+        </w:rPr>
+        <w:t>ws</w:t>
+      </w:r>
+      <w:proofErr w:type="spellEnd"/>
+      <w:r>
+        <w:rPr>
+          <w:rFonts w:hint="eastAsia"/>
+        </w:rPr>
+        <w:t>，</w:t>
+      </w:r>
+      <w:proofErr w:type="spellStart"/>
+      <w:r>
+        <w:rPr>
+          <w:rFonts w:hint="eastAsia"/>
+        </w:rPr>
+        <w:t>ba</w:t>
+      </w:r>
+      <w:proofErr w:type="spellEnd"/>
+      <w:r>
+        <w:rPr>
+          <w:rFonts w:hint="eastAsia"/>
+        </w:rPr>
+        <w:t>，</w:t>
+      </w:r>
+      <w:proofErr w:type="spellStart"/>
+      <w:r>
+        <w:rPr>
+          <w:rFonts w:hint="eastAsia"/>
+        </w:rPr>
+        <w:t>usair</w:t>
+      </w:r>
+      <w:proofErr w:type="spellEnd"/>
+      <w:r>
+        <w:rPr>
+          <w:rFonts w:hint="eastAsia"/>
+        </w:rPr>
+        <w:t>，</w:t>
+      </w:r>
+      <w:r>
+        <w:rPr>
+          <w:rFonts w:hint="eastAsia"/>
+        </w:rPr>
+        <w:t>California roads</w:t>
+      </w:r>
+      <w:r>
+        <w:rPr>
+          <w:rFonts w:hint="eastAsia"/>
+        </w:rPr>
+        <w:t>）</w:t>
+      </w:r>
+    </w:p>
+    <w:p>
+      <w:pPr>
+        <w:pStyle w:val="3"/>
+        <w:rPr>
+          <w:rFonts w:hint="eastAsia"/>
+        </w:rPr>
+      </w:pPr>
+      <w:r>
+        <w:rPr>
+          <w:rFonts w:hint="eastAsia"/>
+        </w:rPr>
+        <w:t xml:space="preserve">5.2.2 </w:t>
+      </w:r>
+      <w:r>
+        <w:rPr>
+          <w:rFonts w:hint="eastAsia"/>
+        </w:rPr>
+        <w:t>网络特征统计</w:t>
+      </w:r>
+    </w:p>
+    <w:tbl>
+      <w:tblPr>
+        <w:tblStyle w:val="af6"/>
+        <w:tblW w:w="9072" w:type="dxa"/>
+        <w:jc w:val="center"/>
+        <w:tblLayout w:type="fixed"/>
+        <w:tblLook w:val="0000" w:firstRow="0" w:lastRow="0" w:firstColumn="0" w:lastColumn="0" w:noHBand="0" w:noVBand="0"/>
+      </w:tblPr>
+      <w:tblGrid>
+        <w:gridCol w:w="1626"/>
+        <w:gridCol w:w="25"/>
+        <w:gridCol w:w="1038"/>
+        <w:gridCol w:w="1063"/>
+        <w:gridCol w:w="1064"/>
+        <w:gridCol w:w="1064"/>
+        <w:gridCol w:w="1064"/>
+        <w:gridCol w:w="1064"/>
+        <w:gridCol w:w="1064"/>
+      </w:tblGrid>
+      <w:tr>
+        <w:trPr>
+          <w:trHeight w:hRule="exact" w:val="597"/>
+          <w:jc w:val="center"/>
+        </w:trPr>
+        <w:tc>
+          <w:tcPr>
+            <w:tcW w:w="1626" w:type="dxa"/>
+          </w:tcPr>
+          <w:p>
+            <w:pPr>
+              <w:spacing w:before="120"/>
+              <w:ind w:firstLineChars="0" w:firstLine="0"/>
+              <w:jc w:val="center"/>
+              <w:rPr>
+                <w:rFonts w:ascii="宋体" w:hAnsi="宋体" w:hint="eastAsia"/>
+              </w:rPr>
+            </w:pPr>
+            <w:r>
+              <w:rPr>
+                <w:rFonts w:ascii="宋体" w:hAnsi="宋体" w:hint="eastAsia"/>
+              </w:rPr>
+              <w:t>网络</w:t>
+            </w:r>
+          </w:p>
+        </w:tc>
+        <w:tc>
+          <w:tcPr>
+            <w:tcW w:w="1063" w:type="dxa"/>
+            <w:gridSpan w:val="2"/>
+          </w:tcPr>
+          <w:p>
+            <w:pPr>
+              <w:widowControl/>
+              <w:ind w:firstLineChars="0" w:firstLine="0"/>
+              <w:jc w:val="center"/>
+              <w:textAlignment w:val="center"/>
+              <w:rPr>
+                <w:rFonts w:ascii="宋体" w:hAnsi="宋体" w:cs="宋体" w:hint="eastAsia"/>
+                <w:color w:val="000000"/>
+                <w:kern w:val="0"/>
+                <w:sz w:val="22"/>
+                <w:szCs w:val="22"/>
+                <w:lang w:bidi="ar"/>
+              </w:rPr>
+            </w:pPr>
+            <w:r>
+              <w:rPr>
+                <w:rFonts w:ascii="宋体" w:hAnsi="宋体" w:cs="宋体" w:hint="eastAsia"/>
+                <w:color w:val="000000"/>
+                <w:kern w:val="0"/>
+                <w:sz w:val="22"/>
+                <w:szCs w:val="22"/>
+                <w:lang w:bidi="ar"/>
+              </w:rPr>
+              <w:t>|V|</w:t>
+            </w:r>
+          </w:p>
+        </w:tc>
+        <w:tc>
+          <w:tcPr>
+            <w:tcW w:w="1063" w:type="dxa"/>
+          </w:tcPr>
+          <w:p>
+            <w:pPr>
+              <w:widowControl/>
+              <w:ind w:firstLineChars="0" w:firstLine="0"/>
+              <w:jc w:val="center"/>
+              <w:textAlignment w:val="center"/>
+              <w:rPr>
+                <w:rFonts w:ascii="宋体" w:hAnsi="宋体" w:cs="宋体" w:hint="eastAsia"/>
+                <w:color w:val="000000"/>
+                <w:kern w:val="0"/>
+                <w:sz w:val="22"/>
+                <w:szCs w:val="22"/>
+                <w:lang w:bidi="ar"/>
+              </w:rPr>
+            </w:pPr>
+            <w:r>
+              <w:rPr>
+                <w:rFonts w:ascii="宋体" w:hAnsi="宋体" w:cs="宋体" w:hint="eastAsia"/>
+                <w:color w:val="000000"/>
+                <w:kern w:val="0"/>
+                <w:sz w:val="22"/>
+                <w:szCs w:val="22"/>
+                <w:lang w:bidi="ar"/>
+              </w:rPr>
+              <w:t>|E|</w:t>
+            </w:r>
+          </w:p>
+        </w:tc>
+        <w:tc>
+          <w:tcPr>
+            <w:tcW w:w="1064" w:type="dxa"/>
+          </w:tcPr>
+          <w:p>
+            <w:pPr>
+              <w:widowControl/>
+              <w:ind w:firstLineChars="0" w:firstLine="0"/>
+              <w:jc w:val="center"/>
+              <w:textAlignment w:val="center"/>
+              <w:rPr>
+                <w:rFonts w:ascii="宋体" w:hAnsi="宋体" w:cs="宋体" w:hint="eastAsia"/>
+                <w:color w:val="000000"/>
+                <w:kern w:val="0"/>
+                <w:sz w:val="22"/>
+                <w:szCs w:val="22"/>
+                <w:lang w:bidi="ar"/>
+              </w:rPr>
+            </w:pPr>
+            <w:r>
+              <w:rPr>
+                <w:rFonts w:ascii="宋体" w:hAnsi="宋体" w:cs="宋体" w:hint="eastAsia"/>
+                <w:color w:val="000000"/>
+                <w:kern w:val="0"/>
+                <w:sz w:val="22"/>
+                <w:szCs w:val="22"/>
+                <w:lang w:bidi="ar"/>
+              </w:rPr>
+              <w:t>D</w:t>
+            </w:r>
+          </w:p>
+        </w:tc>
+        <w:tc>
+          <w:tcPr>
+            <w:tcW w:w="1064" w:type="dxa"/>
+          </w:tcPr>
+          <w:p>
+            <w:pPr>
+              <w:widowControl/>
+              <w:ind w:firstLineChars="0" w:firstLine="0"/>
+              <w:jc w:val="center"/>
+              <w:textAlignment w:val="center"/>
+              <w:rPr>
+                <w:rFonts w:ascii="宋体" w:hAnsi="宋体" w:cs="宋体" w:hint="eastAsia"/>
+                <w:color w:val="000000"/>
+                <w:kern w:val="0"/>
+                <w:sz w:val="22"/>
+                <w:szCs w:val="22"/>
+                <w:lang w:bidi="ar"/>
+              </w:rPr>
+            </w:pPr>
+            <w:r>
+              <w:rPr>
+                <w:rFonts w:ascii="宋体" w:hAnsi="宋体" w:cs="宋体" w:hint="eastAsia"/>
+                <w:color w:val="000000"/>
+                <w:kern w:val="0"/>
+                <w:sz w:val="22"/>
+                <w:szCs w:val="22"/>
+                <w:lang w:bidi="ar"/>
+              </w:rPr>
+              <w:t>C</w:t>
+            </w:r>
+          </w:p>
+        </w:tc>
+        <w:tc>
+          <w:tcPr>
+            <w:tcW w:w="1064" w:type="dxa"/>
+          </w:tcPr>
+          <w:p>
+            <w:pPr>
+              <w:widowControl/>
+              <w:ind w:firstLineChars="0" w:firstLine="0"/>
+              <w:jc w:val="center"/>
+              <w:textAlignment w:val="center"/>
+              <w:rPr>
+                <w:rFonts w:ascii="宋体" w:hAnsi="宋体" w:cs="宋体" w:hint="eastAsia"/>
+                <w:color w:val="000000"/>
+                <w:kern w:val="0"/>
+                <w:sz w:val="22"/>
+                <w:szCs w:val="22"/>
+                <w:lang w:bidi="ar"/>
+              </w:rPr>
+            </w:pPr>
+            <w:r>
+              <w:rPr>
+                <w:rFonts w:ascii="宋体" w:hAnsi="宋体" w:cs="宋体" w:hint="eastAsia"/>
+                <w:color w:val="000000"/>
+                <w:kern w:val="0"/>
+                <w:sz w:val="22"/>
+                <w:szCs w:val="22"/>
+                <w:lang w:bidi="ar"/>
+              </w:rPr>
+              <w:t>&lt;k&gt;</w:t>
+            </w:r>
+          </w:p>
+        </w:tc>
+        <w:tc>
+          <w:tcPr>
+            <w:tcW w:w="1064" w:type="dxa"/>
+          </w:tcPr>
+          <w:p>
+            <w:pPr>
+              <w:widowControl/>
+              <w:ind w:firstLine="440"/>
+              <w:jc w:val="center"/>
+              <w:textAlignment w:val="center"/>
+              <w:rPr>
+                <w:rFonts w:ascii="宋体" w:hAnsi="宋体" w:cs="宋体" w:hint="eastAsia"/>
+                <w:color w:val="000000"/>
+                <w:kern w:val="0"/>
+                <w:sz w:val="22"/>
+                <w:szCs w:val="22"/>
+                <w:lang w:bidi="ar"/>
+              </w:rPr>
+            </w:pPr>
+            <w:r>
+              <w:rPr>
+                <w:rFonts w:ascii="宋体" w:hAnsi="宋体" w:cs="宋体" w:hint="eastAsia"/>
+                <w:color w:val="000000"/>
+                <w:kern w:val="0"/>
+                <w:sz w:val="22"/>
+                <w:szCs w:val="22"/>
+                <w:lang w:bidi="ar"/>
+              </w:rPr>
+              <w:t>&lt;d&gt;</w:t>
+            </w:r>
+          </w:p>
+        </w:tc>
+        <w:tc>
+          <w:tcPr>
+            <w:tcW w:w="1064" w:type="dxa"/>
+          </w:tcPr>
+          <w:p>
+            <w:pPr>
+              <w:widowControl/>
+              <w:ind w:firstLine="440"/>
+              <w:jc w:val="center"/>
+              <w:textAlignment w:val="center"/>
+              <w:rPr>
+                <w:rFonts w:ascii="宋体" w:hAnsi="宋体" w:cs="宋体" w:hint="eastAsia"/>
+                <w:color w:val="000000"/>
+                <w:kern w:val="0"/>
+                <w:sz w:val="22"/>
+                <w:szCs w:val="22"/>
+                <w:lang w:bidi="ar"/>
+              </w:rPr>
+            </w:pPr>
+            <w:r>
+              <w:rPr>
+                <w:rFonts w:ascii="宋体" w:hAnsi="宋体" w:cs="宋体" w:hint="eastAsia"/>
+                <w:color w:val="000000"/>
+                <w:kern w:val="0"/>
+                <w:sz w:val="22"/>
+                <w:szCs w:val="22"/>
+                <w:lang w:bidi="ar"/>
+              </w:rPr>
+              <w:t>H</w:t>
+            </w:r>
+          </w:p>
+        </w:tc>
+      </w:tr>
+      <w:tr>
+        <w:trPr>
+          <w:trHeight w:hRule="exact" w:val="567"/>
+          <w:jc w:val="center"/>
+        </w:trPr>
+        <w:tc>
+          <w:tcPr>
+            <w:tcW w:w="1626" w:type="dxa"/>
+          </w:tcPr>
+          <w:p>
+            <w:pPr>
+              <w:widowControl/>
+              <w:ind w:firstLineChars="0" w:firstLine="0"/>
+              <w:jc w:val="center"/>
+              <w:textAlignment w:val="center"/>
+              <w:rPr>
+                <w:rFonts w:ascii="宋体" w:hAnsi="宋体" w:hint="eastAsia"/>
+              </w:rPr>
+            </w:pPr>
+            <w:r>
+              <w:rPr>
+                <w:rFonts w:ascii="宋体" w:hAnsi="宋体" w:cs="宋体" w:hint="eastAsia"/>
+                <w:color w:val="000000"/>
+                <w:kern w:val="0"/>
+                <w:sz w:val="22"/>
+                <w:szCs w:val="22"/>
+                <w:lang w:bidi="ar"/>
+              </w:rPr>
+              <w:t>BA256</w:t>
+            </w:r>
+          </w:p>
+        </w:tc>
+        <w:tc>
+          <w:tcPr>
+            <w:tcW w:w="1063" w:type="dxa"/>
+            <w:gridSpan w:val="2"/>
+          </w:tcPr>
+          <w:p>
+            <w:pPr>
+              <w:widowControl/>
+              <w:ind w:firstLineChars="0" w:firstLine="0"/>
+              <w:jc w:val="center"/>
+              <w:textAlignment w:val="center"/>
+              <w:rPr>
+                <w:rFonts w:ascii="宋体" w:hAnsi="宋体" w:cs="宋体" w:hint="eastAsia"/>
+                <w:color w:val="000000"/>
+                <w:kern w:val="0"/>
+                <w:sz w:val="22"/>
+                <w:szCs w:val="22"/>
+                <w:lang w:bidi="ar"/>
+              </w:rPr>
+            </w:pPr>
+            <w:r>
+              <w:rPr>
+                <w:rFonts w:ascii="宋体" w:hAnsi="宋体" w:cs="宋体"/>
+                <w:color w:val="000000"/>
+                <w:kern w:val="0"/>
+                <w:sz w:val="22"/>
+                <w:szCs w:val="22"/>
+                <w:lang w:bidi="ar"/>
+              </w:rPr>
+              <w:t>256</w:t>
+            </w:r>
+          </w:p>
+          <w:p>
+            <w:pPr>
+              <w:widowControl/>
+              <w:ind w:firstLineChars="0" w:firstLine="0"/>
+              <w:jc w:val="center"/>
+              <w:textAlignment w:val="center"/>
+              <w:rPr>
+                <w:rFonts w:ascii="宋体" w:hAnsi="宋体" w:cs="宋体" w:hint="eastAsia"/>
+                <w:color w:val="000000"/>
+                <w:kern w:val="0"/>
+                <w:sz w:val="22"/>
+                <w:szCs w:val="22"/>
+                <w:lang w:bidi="ar"/>
+              </w:rPr>
+            </w:pPr>
+            <w:r>
+              <w:rPr>
+                <w:rFonts w:ascii="宋体" w:hAnsi="宋体" w:cs="宋体" w:hint="eastAsia"/>
+                <w:color w:val="000000"/>
+                <w:kern w:val="0"/>
+                <w:sz w:val="22"/>
+                <w:szCs w:val="22"/>
+                <w:lang w:bidi="ar"/>
+              </w:rPr>
+              <w:t>297</w:t>
+            </w:r>
+          </w:p>
+        </w:tc>
+        <w:tc>
+          <w:tcPr>
+            <w:tcW w:w="1063" w:type="dxa"/>
+          </w:tcPr>
+          <w:p>
+            <w:pPr>
+              <w:spacing w:before="120"/>
+              <w:ind w:firstLineChars="0" w:firstLine="0"/>
+              <w:jc w:val="center"/>
+              <w:textAlignment w:val="center"/>
+              <w:rPr>
+                <w:rFonts w:ascii="宋体" w:hAnsi="宋体" w:cs="宋体" w:hint="eastAsia"/>
+                <w:color w:val="000000"/>
+                <w:kern w:val="0"/>
+                <w:sz w:val="22"/>
+                <w:szCs w:val="22"/>
+                <w:lang w:bidi="ar"/>
+              </w:rPr>
+            </w:pPr>
+            <w:r>
+              <w:rPr>
+                <w:rFonts w:ascii="宋体" w:hAnsi="宋体" w:cs="宋体"/>
+                <w:color w:val="000000"/>
+                <w:kern w:val="0"/>
+                <w:sz w:val="22"/>
+                <w:szCs w:val="22"/>
+                <w:lang w:bidi="ar"/>
+              </w:rPr>
+              <w:t>508</w:t>
+            </w:r>
+          </w:p>
+        </w:tc>
+        <w:tc>
+          <w:tcPr>
+            <w:tcW w:w="1064" w:type="dxa"/>
+          </w:tcPr>
+          <w:p>
+            <w:pPr>
+              <w:spacing w:before="120"/>
+              <w:ind w:firstLineChars="0" w:firstLine="0"/>
+              <w:jc w:val="center"/>
+              <w:textAlignment w:val="center"/>
+              <w:rPr>
+                <w:rFonts w:ascii="宋体" w:hAnsi="宋体" w:cs="宋体" w:hint="eastAsia"/>
+                <w:color w:val="000000"/>
+                <w:kern w:val="0"/>
+                <w:sz w:val="22"/>
+                <w:szCs w:val="22"/>
+                <w:lang w:bidi="ar"/>
+              </w:rPr>
+            </w:pPr>
+            <w:r>
+              <w:rPr>
+                <w:rFonts w:ascii="宋体" w:hAnsi="宋体" w:cs="宋体"/>
+                <w:color w:val="000000"/>
+                <w:kern w:val="0"/>
+                <w:sz w:val="22"/>
+                <w:szCs w:val="22"/>
+                <w:lang w:bidi="ar"/>
+              </w:rPr>
+              <w:t>0.016</w:t>
+            </w:r>
+          </w:p>
+        </w:tc>
+        <w:tc>
+          <w:tcPr>
+            <w:tcW w:w="1064" w:type="dxa"/>
+          </w:tcPr>
+          <w:p>
+            <w:pPr>
+              <w:spacing w:before="120"/>
+              <w:ind w:firstLineChars="0" w:firstLine="0"/>
+              <w:jc w:val="center"/>
+              <w:textAlignment w:val="center"/>
+              <w:rPr>
+                <w:rFonts w:ascii="宋体" w:hAnsi="宋体" w:cs="宋体" w:hint="eastAsia"/>
+                <w:color w:val="000000"/>
+                <w:kern w:val="0"/>
+                <w:sz w:val="22"/>
+                <w:szCs w:val="22"/>
+                <w:lang w:bidi="ar"/>
+              </w:rPr>
+            </w:pPr>
+            <w:r>
+              <w:rPr>
+                <w:rFonts w:ascii="宋体" w:hAnsi="宋体" w:cs="宋体"/>
+                <w:color w:val="000000"/>
+                <w:kern w:val="0"/>
+                <w:sz w:val="22"/>
+                <w:szCs w:val="22"/>
+                <w:lang w:bidi="ar"/>
+              </w:rPr>
+              <w:t>0.075</w:t>
+            </w:r>
+          </w:p>
+        </w:tc>
+        <w:tc>
+          <w:tcPr>
+            <w:tcW w:w="1064" w:type="dxa"/>
+          </w:tcPr>
+          <w:p>
+            <w:pPr>
+              <w:spacing w:before="120"/>
+              <w:ind w:firstLineChars="0" w:firstLine="0"/>
+              <w:jc w:val="center"/>
+              <w:textAlignment w:val="center"/>
+              <w:rPr>
+                <w:rFonts w:ascii="宋体" w:hAnsi="宋体" w:cs="宋体" w:hint="eastAsia"/>
+                <w:color w:val="000000"/>
+                <w:kern w:val="0"/>
+                <w:sz w:val="22"/>
+                <w:szCs w:val="22"/>
+                <w:lang w:bidi="ar"/>
+              </w:rPr>
+            </w:pPr>
+            <w:r>
+              <w:rPr>
+                <w:rFonts w:ascii="宋体" w:hAnsi="宋体" w:cs="宋体"/>
+                <w:color w:val="000000"/>
+                <w:kern w:val="0"/>
+                <w:sz w:val="22"/>
+                <w:szCs w:val="22"/>
+                <w:lang w:bidi="ar"/>
+              </w:rPr>
+              <w:t>3.97</w:t>
+            </w:r>
+          </w:p>
+        </w:tc>
+        <w:tc>
+          <w:tcPr>
+            <w:tcW w:w="1064" w:type="dxa"/>
+          </w:tcPr>
+          <w:p>
+            <w:pPr>
+              <w:spacing w:before="120"/>
+              <w:ind w:firstLineChars="0" w:firstLine="0"/>
+              <w:jc w:val="center"/>
+              <w:textAlignment w:val="center"/>
+              <w:rPr>
+                <w:rFonts w:ascii="宋体" w:hAnsi="宋体" w:cs="宋体" w:hint="eastAsia"/>
+                <w:color w:val="000000"/>
+                <w:kern w:val="0"/>
+                <w:sz w:val="22"/>
+                <w:szCs w:val="22"/>
+                <w:lang w:bidi="ar"/>
+              </w:rPr>
+            </w:pPr>
+            <w:r>
+              <w:rPr>
+                <w:rFonts w:ascii="宋体" w:hAnsi="宋体" w:cs="宋体"/>
+                <w:color w:val="000000"/>
+                <w:kern w:val="0"/>
+                <w:sz w:val="22"/>
+                <w:szCs w:val="22"/>
+                <w:lang w:bidi="ar"/>
+              </w:rPr>
+              <w:t>3.49</w:t>
+            </w:r>
+          </w:p>
+        </w:tc>
+        <w:tc>
+          <w:tcPr>
+            <w:tcW w:w="1064" w:type="dxa"/>
+          </w:tcPr>
+          <w:p>
+            <w:pPr>
+              <w:spacing w:before="120"/>
+              <w:ind w:firstLineChars="0" w:firstLine="0"/>
+              <w:jc w:val="center"/>
+              <w:textAlignment w:val="center"/>
+              <w:rPr>
+                <w:rFonts w:ascii="宋体" w:hAnsi="宋体" w:cs="宋体" w:hint="eastAsia"/>
+                <w:color w:val="000000"/>
+                <w:kern w:val="0"/>
+                <w:sz w:val="22"/>
+                <w:szCs w:val="22"/>
+                <w:lang w:bidi="ar"/>
+              </w:rPr>
+            </w:pPr>
+            <w:r>
+              <w:rPr>
+                <w:rFonts w:ascii="宋体" w:hAnsi="宋体" w:cs="宋体"/>
+                <w:color w:val="000000"/>
+                <w:kern w:val="0"/>
+                <w:sz w:val="22"/>
+                <w:szCs w:val="22"/>
+                <w:lang w:bidi="ar"/>
+              </w:rPr>
+              <w:t>2.17</w:t>
+            </w:r>
+          </w:p>
+        </w:tc>
+      </w:tr>
+      <w:tr>
+        <w:trPr>
+          <w:trHeight w:hRule="exact" w:val="567"/>
+          <w:jc w:val="center"/>
+        </w:trPr>
+        <w:tc>
+          <w:tcPr>
+            <w:tcW w:w="1626" w:type="dxa"/>
+          </w:tcPr>
+          <w:p>
+            <w:pPr>
+              <w:widowControl/>
+              <w:ind w:firstLineChars="0" w:firstLine="0"/>
+              <w:jc w:val="center"/>
+              <w:textAlignment w:val="center"/>
+              <w:rPr>
+                <w:rFonts w:ascii="宋体" w:hAnsi="宋体" w:cs="宋体" w:hint="eastAsia"/>
+                <w:color w:val="000000"/>
+                <w:kern w:val="0"/>
+                <w:sz w:val="22"/>
+                <w:szCs w:val="22"/>
+                <w:lang w:bidi="ar"/>
+              </w:rPr>
+            </w:pPr>
+            <w:r>
+              <w:rPr>
+                <w:rFonts w:ascii="宋体" w:hAnsi="宋体" w:cs="宋体" w:hint="eastAsia"/>
+                <w:color w:val="000000"/>
+                <w:kern w:val="0"/>
+                <w:sz w:val="22"/>
+                <w:szCs w:val="22"/>
+                <w:lang w:bidi="ar"/>
+              </w:rPr>
+              <w:t>BA512</w:t>
+            </w:r>
+          </w:p>
+        </w:tc>
+        <w:tc>
+          <w:tcPr>
+            <w:tcW w:w="1063" w:type="dxa"/>
+            <w:gridSpan w:val="2"/>
+          </w:tcPr>
+          <w:p>
+            <w:pPr>
+              <w:widowControl/>
+              <w:ind w:firstLineChars="0" w:firstLine="0"/>
+              <w:jc w:val="center"/>
+              <w:textAlignment w:val="center"/>
+              <w:rPr>
+                <w:rFonts w:ascii="宋体" w:hAnsi="宋体" w:cs="宋体" w:hint="eastAsia"/>
+                <w:color w:val="000000"/>
+                <w:kern w:val="0"/>
+                <w:sz w:val="22"/>
+                <w:szCs w:val="22"/>
+                <w:lang w:bidi="ar"/>
+              </w:rPr>
+            </w:pPr>
+            <w:r>
+              <w:rPr>
+                <w:rFonts w:ascii="宋体" w:hAnsi="宋体" w:cs="宋体"/>
+                <w:color w:val="000000"/>
+                <w:kern w:val="0"/>
+                <w:sz w:val="22"/>
+                <w:szCs w:val="22"/>
+                <w:lang w:bidi="ar"/>
+              </w:rPr>
+              <w:t>512</w:t>
+            </w:r>
+          </w:p>
+          <w:p>
+            <w:pPr>
+              <w:widowControl/>
+              <w:ind w:firstLineChars="0" w:firstLine="0"/>
+              <w:jc w:val="center"/>
+              <w:textAlignment w:val="center"/>
+              <w:rPr>
+                <w:rFonts w:ascii="宋体" w:hAnsi="宋体" w:cs="宋体" w:hint="eastAsia"/>
+                <w:color w:val="000000"/>
+                <w:kern w:val="0"/>
+                <w:sz w:val="22"/>
+                <w:szCs w:val="22"/>
+                <w:lang w:bidi="ar"/>
+              </w:rPr>
+            </w:pPr>
+          </w:p>
+        </w:tc>
+        <w:tc>
+          <w:tcPr>
+            <w:tcW w:w="1063" w:type="dxa"/>
+          </w:tcPr>
+          <w:p>
+            <w:pPr>
+              <w:widowControl/>
+              <w:ind w:firstLineChars="0" w:firstLine="0"/>
+              <w:jc w:val="center"/>
+              <w:textAlignment w:val="center"/>
+              <w:rPr>
+                <w:rFonts w:ascii="宋体" w:hAnsi="宋体" w:cs="宋体" w:hint="eastAsia"/>
+                <w:color w:val="000000"/>
+                <w:kern w:val="0"/>
+                <w:sz w:val="22"/>
+                <w:szCs w:val="22"/>
+                <w:lang w:bidi="ar"/>
+              </w:rPr>
+            </w:pPr>
+            <w:r>
+              <w:rPr>
+                <w:rFonts w:ascii="宋体" w:hAnsi="宋体" w:cs="宋体"/>
+                <w:color w:val="000000"/>
+                <w:kern w:val="0"/>
+                <w:sz w:val="22"/>
+                <w:szCs w:val="22"/>
+                <w:lang w:bidi="ar"/>
+              </w:rPr>
+              <w:t>1020</w:t>
+            </w:r>
+          </w:p>
+        </w:tc>
+        <w:tc>
+          <w:tcPr>
+            <w:tcW w:w="1064" w:type="dxa"/>
+          </w:tcPr>
+          <w:p>
+            <w:pPr>
+              <w:widowControl/>
+              <w:ind w:firstLineChars="0" w:firstLine="0"/>
+              <w:jc w:val="center"/>
+              <w:textAlignment w:val="center"/>
+              <w:rPr>
+                <w:rFonts w:ascii="宋体" w:hAnsi="宋体" w:cs="宋体" w:hint="eastAsia"/>
+                <w:color w:val="000000"/>
+                <w:kern w:val="0"/>
+                <w:sz w:val="22"/>
+                <w:szCs w:val="22"/>
+                <w:lang w:bidi="ar"/>
+              </w:rPr>
+            </w:pPr>
+            <w:r>
+              <w:rPr>
+                <w:rFonts w:ascii="宋体" w:hAnsi="宋体" w:cs="宋体"/>
+                <w:color w:val="000000"/>
+                <w:kern w:val="0"/>
+                <w:sz w:val="22"/>
+                <w:szCs w:val="22"/>
+                <w:lang w:bidi="ar"/>
+              </w:rPr>
+              <w:t>0.008</w:t>
+            </w:r>
+          </w:p>
+        </w:tc>
+        <w:tc>
+          <w:tcPr>
+            <w:tcW w:w="1064" w:type="dxa"/>
+          </w:tcPr>
+          <w:p>
+            <w:pPr>
+              <w:widowControl/>
+              <w:ind w:firstLineChars="0" w:firstLine="0"/>
+              <w:jc w:val="center"/>
+              <w:textAlignment w:val="center"/>
+              <w:rPr>
+                <w:rFonts w:ascii="宋体" w:hAnsi="宋体" w:cs="宋体" w:hint="eastAsia"/>
+                <w:color w:val="000000"/>
+                <w:kern w:val="0"/>
+                <w:sz w:val="22"/>
+                <w:szCs w:val="22"/>
+                <w:lang w:bidi="ar"/>
+              </w:rPr>
+            </w:pPr>
+            <w:r>
+              <w:rPr>
+                <w:rFonts w:ascii="宋体" w:hAnsi="宋体" w:cs="宋体"/>
+                <w:color w:val="000000"/>
+                <w:kern w:val="0"/>
+                <w:sz w:val="22"/>
+                <w:szCs w:val="22"/>
+                <w:lang w:bidi="ar"/>
+              </w:rPr>
+              <w:t>0.052</w:t>
+            </w:r>
+          </w:p>
+        </w:tc>
+        <w:tc>
+          <w:tcPr>
+            <w:tcW w:w="1064" w:type="dxa"/>
+          </w:tcPr>
+          <w:p>
+            <w:pPr>
+              <w:widowControl/>
+              <w:ind w:firstLineChars="0" w:firstLine="0"/>
+              <w:jc w:val="center"/>
+              <w:textAlignment w:val="center"/>
+              <w:rPr>
+                <w:rFonts w:ascii="宋体" w:hAnsi="宋体" w:cs="宋体" w:hint="eastAsia"/>
+                <w:color w:val="000000"/>
+                <w:kern w:val="0"/>
+                <w:sz w:val="22"/>
+                <w:szCs w:val="22"/>
+                <w:lang w:bidi="ar"/>
+              </w:rPr>
+            </w:pPr>
+            <w:r>
+              <w:rPr>
+                <w:rFonts w:ascii="宋体" w:hAnsi="宋体" w:cs="宋体"/>
+                <w:color w:val="000000"/>
+                <w:kern w:val="0"/>
+                <w:sz w:val="22"/>
+                <w:szCs w:val="22"/>
+                <w:lang w:bidi="ar"/>
+              </w:rPr>
+              <w:t>3.98</w:t>
+            </w:r>
+          </w:p>
+        </w:tc>
+        <w:tc>
+          <w:tcPr>
+            <w:tcW w:w="1064" w:type="dxa"/>
+          </w:tcPr>
+          <w:p>
+            <w:pPr>
+              <w:widowControl/>
+              <w:ind w:firstLineChars="0" w:firstLine="0"/>
+              <w:jc w:val="center"/>
+              <w:textAlignment w:val="center"/>
+              <w:rPr>
+                <w:rFonts w:ascii="宋体" w:hAnsi="宋体" w:cs="宋体" w:hint="eastAsia"/>
+                <w:color w:val="000000"/>
+                <w:kern w:val="0"/>
+                <w:sz w:val="22"/>
+                <w:szCs w:val="22"/>
+                <w:lang w:bidi="ar"/>
+              </w:rPr>
+            </w:pPr>
+            <w:r>
+              <w:rPr>
+                <w:rFonts w:ascii="宋体" w:hAnsi="宋体" w:cs="宋体"/>
+                <w:color w:val="000000"/>
+                <w:kern w:val="0"/>
+                <w:sz w:val="22"/>
+                <w:szCs w:val="22"/>
+                <w:lang w:bidi="ar"/>
+              </w:rPr>
+              <w:t>3.68</w:t>
+            </w:r>
+          </w:p>
+        </w:tc>
+        <w:tc>
+          <w:tcPr>
+            <w:tcW w:w="1064" w:type="dxa"/>
+          </w:tcPr>
+          <w:p>
+            <w:pPr>
+              <w:spacing w:before="120"/>
+              <w:ind w:firstLineChars="0" w:firstLine="0"/>
+              <w:jc w:val="center"/>
+              <w:textAlignment w:val="center"/>
+              <w:rPr>
+                <w:rFonts w:ascii="宋体" w:hAnsi="宋体" w:cs="宋体" w:hint="eastAsia"/>
+                <w:color w:val="000000"/>
+                <w:kern w:val="0"/>
+                <w:sz w:val="22"/>
+                <w:szCs w:val="22"/>
+                <w:lang w:bidi="ar"/>
+              </w:rPr>
+            </w:pPr>
+            <w:r>
+              <w:rPr>
+                <w:rFonts w:ascii="宋体" w:hAnsi="宋体" w:cs="宋体"/>
+                <w:color w:val="000000"/>
+                <w:kern w:val="0"/>
+                <w:sz w:val="22"/>
+                <w:szCs w:val="22"/>
+                <w:lang w:bidi="ar"/>
+              </w:rPr>
+              <w:t>2.87</w:t>
+            </w:r>
+          </w:p>
+        </w:tc>
+      </w:tr>
+      <w:tr>
+        <w:trPr>
+          <w:trHeight w:hRule="exact" w:val="567"/>
+          <w:jc w:val="center"/>
+        </w:trPr>
+        <w:tc>
+          <w:tcPr>
+            <w:tcW w:w="1626" w:type="dxa"/>
+          </w:tcPr>
+          <w:p>
+            <w:pPr>
+              <w:widowControl/>
+              <w:ind w:firstLineChars="0" w:firstLine="0"/>
+              <w:jc w:val="center"/>
+              <w:textAlignment w:val="center"/>
+              <w:rPr>
+                <w:rFonts w:ascii="宋体" w:hAnsi="宋体" w:cs="宋体" w:hint="eastAsia"/>
+                <w:color w:val="000000"/>
+                <w:kern w:val="0"/>
+                <w:sz w:val="22"/>
+                <w:szCs w:val="22"/>
+                <w:lang w:bidi="ar"/>
+              </w:rPr>
+            </w:pPr>
+            <w:r>
+              <w:rPr>
+                <w:rFonts w:ascii="宋体" w:hAnsi="宋体" w:cs="宋体" w:hint="eastAsia"/>
+                <w:color w:val="000000"/>
+                <w:kern w:val="0"/>
+                <w:sz w:val="22"/>
+                <w:szCs w:val="22"/>
+                <w:lang w:bidi="ar"/>
+              </w:rPr>
+              <w:lastRenderedPageBreak/>
+              <w:t>BA1024</w:t>
+            </w:r>
+          </w:p>
+        </w:tc>
+        <w:tc>
+          <w:tcPr>
+            <w:tcW w:w="1063" w:type="dxa"/>
+            <w:gridSpan w:val="2"/>
+          </w:tcPr>
+          <w:p>
+            <w:pPr>
+              <w:widowControl/>
+              <w:ind w:firstLineChars="0" w:firstLine="0"/>
+              <w:jc w:val="center"/>
+              <w:textAlignment w:val="center"/>
+              <w:rPr>
+                <w:rFonts w:ascii="宋体" w:hAnsi="宋体" w:cs="宋体" w:hint="eastAsia"/>
+                <w:color w:val="000000"/>
+                <w:kern w:val="0"/>
+                <w:sz w:val="22"/>
+                <w:szCs w:val="22"/>
+                <w:lang w:bidi="ar"/>
+              </w:rPr>
+            </w:pPr>
+            <w:r>
+              <w:rPr>
+                <w:rFonts w:ascii="宋体" w:hAnsi="宋体" w:cs="宋体"/>
+                <w:color w:val="000000"/>
+                <w:kern w:val="0"/>
+                <w:sz w:val="22"/>
+                <w:szCs w:val="22"/>
+                <w:lang w:bidi="ar"/>
+              </w:rPr>
+              <w:t>1024</w:t>
+            </w:r>
+          </w:p>
+          <w:p>
+            <w:pPr>
+              <w:widowControl/>
+              <w:ind w:firstLineChars="0" w:firstLine="0"/>
+              <w:jc w:val="center"/>
+              <w:textAlignment w:val="center"/>
+              <w:rPr>
+                <w:rFonts w:ascii="宋体" w:hAnsi="宋体" w:cs="宋体" w:hint="eastAsia"/>
+                <w:color w:val="000000"/>
+                <w:kern w:val="0"/>
+                <w:sz w:val="22"/>
+                <w:szCs w:val="22"/>
+                <w:lang w:bidi="ar"/>
+              </w:rPr>
+            </w:pPr>
+          </w:p>
+        </w:tc>
+        <w:tc>
+          <w:tcPr>
+            <w:tcW w:w="1063" w:type="dxa"/>
+          </w:tcPr>
+          <w:p>
+            <w:pPr>
+              <w:widowControl/>
+              <w:ind w:firstLineChars="0" w:firstLine="0"/>
+              <w:jc w:val="center"/>
+              <w:textAlignment w:val="center"/>
+              <w:rPr>
+                <w:rFonts w:ascii="宋体" w:hAnsi="宋体" w:cs="宋体" w:hint="eastAsia"/>
+                <w:color w:val="000000"/>
+                <w:kern w:val="0"/>
+                <w:sz w:val="22"/>
+                <w:szCs w:val="22"/>
+                <w:lang w:bidi="ar"/>
+              </w:rPr>
+            </w:pPr>
+            <w:r>
+              <w:rPr>
+                <w:rFonts w:ascii="宋体" w:hAnsi="宋体" w:cs="宋体"/>
+                <w:color w:val="000000"/>
+                <w:kern w:val="0"/>
+                <w:sz w:val="22"/>
+                <w:szCs w:val="22"/>
+                <w:lang w:bidi="ar"/>
+              </w:rPr>
+              <w:t>2044</w:t>
+            </w:r>
+          </w:p>
+        </w:tc>
+        <w:tc>
+          <w:tcPr>
+            <w:tcW w:w="1064" w:type="dxa"/>
+          </w:tcPr>
+          <w:p>
+            <w:pPr>
+              <w:spacing w:before="120"/>
+              <w:ind w:firstLineChars="0" w:firstLine="0"/>
+              <w:jc w:val="center"/>
+              <w:textAlignment w:val="center"/>
+              <w:rPr>
+                <w:rFonts w:ascii="宋体" w:hAnsi="宋体" w:cs="宋体" w:hint="eastAsia"/>
+                <w:color w:val="000000"/>
+                <w:kern w:val="0"/>
+                <w:sz w:val="22"/>
+                <w:szCs w:val="22"/>
+                <w:lang w:bidi="ar"/>
+              </w:rPr>
+            </w:pPr>
+            <w:r>
+              <w:rPr>
+                <w:rFonts w:ascii="宋体" w:hAnsi="宋体" w:cs="宋体"/>
+                <w:color w:val="000000"/>
+                <w:kern w:val="0"/>
+                <w:sz w:val="22"/>
+                <w:szCs w:val="22"/>
+                <w:lang w:bidi="ar"/>
+              </w:rPr>
+              <w:t>0.004</w:t>
+            </w:r>
+          </w:p>
+        </w:tc>
+        <w:tc>
+          <w:tcPr>
+            <w:tcW w:w="1064" w:type="dxa"/>
+          </w:tcPr>
+          <w:p>
+            <w:pPr>
+              <w:spacing w:before="120"/>
+              <w:ind w:firstLineChars="0" w:firstLine="0"/>
+              <w:jc w:val="center"/>
+              <w:textAlignment w:val="center"/>
+              <w:rPr>
+                <w:rFonts w:ascii="宋体" w:hAnsi="宋体" w:cs="宋体" w:hint="eastAsia"/>
+                <w:color w:val="000000"/>
+                <w:kern w:val="0"/>
+                <w:sz w:val="22"/>
+                <w:szCs w:val="22"/>
+                <w:lang w:bidi="ar"/>
+              </w:rPr>
+            </w:pPr>
+            <w:r>
+              <w:rPr>
+                <w:rFonts w:ascii="宋体" w:hAnsi="宋体" w:cs="宋体"/>
+                <w:color w:val="000000"/>
+                <w:kern w:val="0"/>
+                <w:sz w:val="22"/>
+                <w:szCs w:val="22"/>
+                <w:lang w:bidi="ar"/>
+              </w:rPr>
+              <w:t>0.030</w:t>
+            </w:r>
+          </w:p>
+        </w:tc>
+        <w:tc>
+          <w:tcPr>
+            <w:tcW w:w="1064" w:type="dxa"/>
+          </w:tcPr>
+          <w:p>
+            <w:pPr>
+              <w:spacing w:before="120"/>
+              <w:ind w:firstLineChars="0" w:firstLine="0"/>
+              <w:jc w:val="center"/>
+              <w:textAlignment w:val="center"/>
+              <w:rPr>
+                <w:rFonts w:ascii="宋体" w:hAnsi="宋体" w:cs="宋体" w:hint="eastAsia"/>
+                <w:color w:val="000000"/>
+                <w:kern w:val="0"/>
+                <w:sz w:val="22"/>
+                <w:szCs w:val="22"/>
+                <w:lang w:bidi="ar"/>
+              </w:rPr>
+            </w:pPr>
+            <w:r>
+              <w:rPr>
+                <w:rFonts w:ascii="宋体" w:hAnsi="宋体" w:cs="宋体"/>
+                <w:color w:val="000000"/>
+                <w:kern w:val="0"/>
+                <w:sz w:val="22"/>
+                <w:szCs w:val="22"/>
+                <w:lang w:bidi="ar"/>
+              </w:rPr>
+              <w:t>3.99</w:t>
+            </w:r>
+          </w:p>
+        </w:tc>
+        <w:tc>
+          <w:tcPr>
+            <w:tcW w:w="1064" w:type="dxa"/>
+          </w:tcPr>
+          <w:p>
+            <w:pPr>
+              <w:spacing w:before="120"/>
+              <w:ind w:firstLineChars="0" w:firstLine="0"/>
+              <w:jc w:val="center"/>
+              <w:textAlignment w:val="center"/>
+              <w:rPr>
+                <w:rFonts w:ascii="宋体" w:hAnsi="宋体" w:cs="宋体" w:hint="eastAsia"/>
+                <w:color w:val="000000"/>
+                <w:kern w:val="0"/>
+                <w:sz w:val="22"/>
+                <w:szCs w:val="22"/>
+                <w:lang w:bidi="ar"/>
+              </w:rPr>
+            </w:pPr>
+            <w:r>
+              <w:rPr>
+                <w:rFonts w:ascii="宋体" w:hAnsi="宋体" w:cs="宋体"/>
+                <w:color w:val="000000"/>
+                <w:kern w:val="0"/>
+                <w:sz w:val="22"/>
+                <w:szCs w:val="22"/>
+                <w:lang w:bidi="ar"/>
+              </w:rPr>
+              <w:t>4.07</w:t>
+            </w:r>
+          </w:p>
+        </w:tc>
+        <w:tc>
+          <w:tcPr>
+            <w:tcW w:w="1064" w:type="dxa"/>
+          </w:tcPr>
+          <w:p>
+            <w:pPr>
+              <w:spacing w:before="120"/>
+              <w:ind w:firstLineChars="0" w:firstLine="0"/>
+              <w:jc w:val="center"/>
+              <w:textAlignment w:val="center"/>
+              <w:rPr>
+                <w:rFonts w:ascii="宋体" w:hAnsi="宋体" w:cs="宋体" w:hint="eastAsia"/>
+                <w:color w:val="000000"/>
+                <w:kern w:val="0"/>
+                <w:sz w:val="22"/>
+                <w:szCs w:val="22"/>
+                <w:lang w:bidi="ar"/>
+              </w:rPr>
+            </w:pPr>
+            <w:r>
+              <w:rPr>
+                <w:rFonts w:ascii="宋体" w:hAnsi="宋体" w:cs="宋体"/>
+                <w:color w:val="000000"/>
+                <w:kern w:val="0"/>
+                <w:sz w:val="22"/>
+                <w:szCs w:val="22"/>
+                <w:lang w:bidi="ar"/>
+              </w:rPr>
+              <w:t>2.78</w:t>
+            </w:r>
+          </w:p>
+        </w:tc>
+      </w:tr>
+      <w:tr>
+        <w:trPr>
+          <w:trHeight w:hRule="exact" w:val="567"/>
+          <w:jc w:val="center"/>
+        </w:trPr>
+        <w:tc>
+          <w:tcPr>
+            <w:tcW w:w="1626" w:type="dxa"/>
+          </w:tcPr>
+          <w:p>
+            <w:pPr>
+              <w:widowControl/>
+              <w:ind w:firstLineChars="0" w:firstLine="0"/>
+              <w:jc w:val="center"/>
+              <w:textAlignment w:val="center"/>
+              <w:rPr>
+                <w:rFonts w:ascii="宋体" w:hAnsi="宋体" w:cs="宋体" w:hint="eastAsia"/>
+                <w:color w:val="000000"/>
+                <w:kern w:val="0"/>
+                <w:sz w:val="22"/>
+                <w:szCs w:val="22"/>
+                <w:lang w:bidi="ar"/>
+              </w:rPr>
+            </w:pPr>
+            <w:r>
+              <w:rPr>
+                <w:rFonts w:ascii="宋体" w:hAnsi="宋体" w:cs="宋体" w:hint="eastAsia"/>
+                <w:color w:val="000000"/>
+                <w:kern w:val="0"/>
+                <w:sz w:val="22"/>
+                <w:szCs w:val="22"/>
+                <w:lang w:bidi="ar"/>
+              </w:rPr>
+              <w:t>USAir</w:t>
+            </w:r>
+          </w:p>
+        </w:tc>
+        <w:tc>
+          <w:tcPr>
+            <w:tcW w:w="1063" w:type="dxa"/>
+            <w:gridSpan w:val="2"/>
+          </w:tcPr>
+          <w:p>
+            <w:pPr>
+              <w:widowControl/>
+              <w:ind w:firstLineChars="0" w:firstLine="0"/>
+              <w:jc w:val="center"/>
+              <w:textAlignment w:val="center"/>
+              <w:rPr>
+                <w:rFonts w:ascii="宋体" w:hAnsi="宋体" w:cs="宋体" w:hint="eastAsia"/>
+                <w:color w:val="000000"/>
+                <w:kern w:val="0"/>
+                <w:sz w:val="22"/>
+                <w:szCs w:val="22"/>
+                <w:lang w:bidi="ar"/>
+              </w:rPr>
+            </w:pPr>
+            <w:r>
+              <w:rPr>
+                <w:rFonts w:ascii="宋体" w:hAnsi="宋体" w:cs="宋体" w:hint="eastAsia"/>
+                <w:color w:val="000000"/>
+                <w:kern w:val="0"/>
+                <w:sz w:val="22"/>
+                <w:szCs w:val="22"/>
+                <w:lang w:bidi="ar"/>
+              </w:rPr>
+              <w:t>332</w:t>
+            </w:r>
+          </w:p>
+        </w:tc>
+        <w:tc>
+          <w:tcPr>
+            <w:tcW w:w="1063" w:type="dxa"/>
+          </w:tcPr>
+          <w:p>
+            <w:pPr>
+              <w:spacing w:before="120"/>
+              <w:ind w:firstLineChars="0" w:firstLine="0"/>
+              <w:jc w:val="center"/>
+              <w:rPr>
+                <w:rFonts w:ascii="宋体" w:hAnsi="宋体" w:cs="宋体" w:hint="eastAsia"/>
+                <w:color w:val="000000"/>
+                <w:kern w:val="0"/>
+                <w:sz w:val="22"/>
+                <w:szCs w:val="22"/>
+                <w:lang w:bidi="ar"/>
+              </w:rPr>
+            </w:pPr>
+            <w:r>
+              <w:rPr>
+                <w:rFonts w:ascii="宋体" w:hAnsi="宋体" w:cs="宋体" w:hint="eastAsia"/>
+                <w:color w:val="000000"/>
+                <w:kern w:val="0"/>
+                <w:sz w:val="22"/>
+                <w:szCs w:val="22"/>
+                <w:lang w:bidi="ar"/>
+              </w:rPr>
+              <w:t>2126</w:t>
+            </w:r>
+          </w:p>
+        </w:tc>
+        <w:tc>
+          <w:tcPr>
+            <w:tcW w:w="1064" w:type="dxa"/>
+          </w:tcPr>
+          <w:p>
+            <w:pPr>
+              <w:spacing w:before="120"/>
+              <w:ind w:firstLineChars="0" w:firstLine="0"/>
+              <w:jc w:val="center"/>
+              <w:rPr>
+                <w:rFonts w:ascii="宋体" w:hAnsi="宋体" w:cs="宋体" w:hint="eastAsia"/>
+                <w:color w:val="000000"/>
+                <w:kern w:val="0"/>
+                <w:sz w:val="22"/>
+                <w:szCs w:val="22"/>
+                <w:lang w:bidi="ar"/>
+              </w:rPr>
+            </w:pPr>
+            <w:r>
+              <w:rPr>
+                <w:rFonts w:ascii="宋体" w:hAnsi="宋体" w:cs="宋体" w:hint="eastAsia"/>
+                <w:color w:val="000000"/>
+                <w:kern w:val="0"/>
+                <w:sz w:val="22"/>
+                <w:szCs w:val="22"/>
+                <w:lang w:bidi="ar"/>
+              </w:rPr>
+              <w:t>0.0386</w:t>
+            </w:r>
+          </w:p>
+        </w:tc>
+        <w:tc>
+          <w:tcPr>
+            <w:tcW w:w="1064" w:type="dxa"/>
+          </w:tcPr>
+          <w:p>
+            <w:pPr>
+              <w:spacing w:before="120"/>
+              <w:ind w:firstLineChars="0" w:firstLine="0"/>
+              <w:jc w:val="center"/>
+              <w:rPr>
+                <w:rFonts w:ascii="宋体" w:hAnsi="宋体" w:cs="宋体" w:hint="eastAsia"/>
+                <w:color w:val="000000"/>
+                <w:kern w:val="0"/>
+                <w:sz w:val="22"/>
+                <w:szCs w:val="22"/>
+                <w:lang w:bidi="ar"/>
+              </w:rPr>
+            </w:pPr>
+            <w:r>
+              <w:rPr>
+                <w:rFonts w:ascii="宋体" w:hAnsi="宋体" w:cs="宋体" w:hint="eastAsia"/>
+                <w:color w:val="000000"/>
+                <w:kern w:val="0"/>
+                <w:sz w:val="22"/>
+                <w:szCs w:val="22"/>
+                <w:lang w:bidi="ar"/>
+              </w:rPr>
+              <w:t>0.6252</w:t>
+            </w:r>
+          </w:p>
+        </w:tc>
+        <w:tc>
+          <w:tcPr>
+            <w:tcW w:w="1064" w:type="dxa"/>
+          </w:tcPr>
+          <w:p>
+            <w:pPr>
+              <w:spacing w:before="120"/>
+              <w:ind w:firstLineChars="0" w:firstLine="0"/>
+              <w:jc w:val="center"/>
+              <w:rPr>
+                <w:rFonts w:ascii="宋体" w:hAnsi="宋体" w:cs="宋体" w:hint="eastAsia"/>
+                <w:color w:val="000000"/>
+                <w:kern w:val="0"/>
+                <w:sz w:val="22"/>
+                <w:szCs w:val="22"/>
+                <w:lang w:bidi="ar"/>
+              </w:rPr>
+            </w:pPr>
+            <w:r>
+              <w:rPr>
+                <w:rFonts w:ascii="宋体" w:hAnsi="宋体" w:cs="宋体" w:hint="eastAsia"/>
+                <w:color w:val="000000"/>
+                <w:kern w:val="0"/>
+                <w:sz w:val="22"/>
+                <w:szCs w:val="22"/>
+                <w:lang w:bidi="ar"/>
+              </w:rPr>
+              <w:t>12.8072</w:t>
+            </w:r>
+          </w:p>
+        </w:tc>
+        <w:tc>
+          <w:tcPr>
+            <w:tcW w:w="1064" w:type="dxa"/>
+          </w:tcPr>
+          <w:p>
+            <w:pPr>
+              <w:spacing w:before="120"/>
+              <w:ind w:firstLineChars="0" w:firstLine="0"/>
+              <w:jc w:val="center"/>
+              <w:rPr>
+                <w:rFonts w:ascii="宋体" w:hAnsi="宋体" w:cs="宋体" w:hint="eastAsia"/>
+                <w:color w:val="000000"/>
+                <w:kern w:val="0"/>
+                <w:sz w:val="22"/>
+                <w:szCs w:val="22"/>
+                <w:lang w:bidi="ar"/>
+              </w:rPr>
+            </w:pPr>
+            <w:r>
+              <w:rPr>
+                <w:rFonts w:ascii="宋体" w:hAnsi="宋体" w:cs="宋体" w:hint="eastAsia"/>
+                <w:color w:val="000000"/>
+                <w:kern w:val="0"/>
+                <w:sz w:val="22"/>
+                <w:szCs w:val="22"/>
+                <w:lang w:bidi="ar"/>
+              </w:rPr>
+              <w:t>2.7381</w:t>
+            </w:r>
+          </w:p>
+        </w:tc>
+        <w:tc>
+          <w:tcPr>
+            <w:tcW w:w="1064" w:type="dxa"/>
+          </w:tcPr>
+          <w:p>
+            <w:pPr>
+              <w:spacing w:before="120"/>
+              <w:ind w:firstLineChars="0" w:firstLine="0"/>
+              <w:jc w:val="center"/>
+              <w:rPr>
+                <w:rFonts w:ascii="宋体" w:hAnsi="宋体" w:cs="宋体" w:hint="eastAsia"/>
+                <w:color w:val="000000"/>
+                <w:kern w:val="0"/>
+                <w:sz w:val="22"/>
+                <w:szCs w:val="22"/>
+                <w:lang w:bidi="ar"/>
+              </w:rPr>
+            </w:pPr>
+            <w:r>
+              <w:rPr>
+                <w:rFonts w:ascii="宋体" w:hAnsi="宋体" w:cs="宋体" w:hint="eastAsia"/>
+                <w:color w:val="000000"/>
+                <w:kern w:val="0"/>
+                <w:sz w:val="22"/>
+                <w:szCs w:val="22"/>
+                <w:lang w:bidi="ar"/>
+              </w:rPr>
+              <w:t>3.4638</w:t>
+            </w:r>
+          </w:p>
+        </w:tc>
+      </w:tr>
+      <w:tr>
+        <w:trPr>
+          <w:trHeight w:hRule="exact" w:val="567"/>
+          <w:jc w:val="center"/>
+        </w:trPr>
+        <w:tc>
+          <w:tcPr>
+            <w:tcW w:w="1626" w:type="dxa"/>
+          </w:tcPr>
+          <w:p>
+            <w:pPr>
+              <w:widowControl/>
+              <w:ind w:firstLineChars="0" w:firstLine="0"/>
+              <w:jc w:val="center"/>
+              <w:textAlignment w:val="center"/>
+              <w:rPr>
+                <w:rFonts w:ascii="宋体" w:hAnsi="宋体" w:cs="宋体" w:hint="eastAsia"/>
+                <w:color w:val="000000"/>
+                <w:kern w:val="0"/>
+                <w:sz w:val="22"/>
+                <w:szCs w:val="22"/>
+                <w:lang w:bidi="ar"/>
+              </w:rPr>
+            </w:pPr>
+            <w:r>
+              <w:rPr>
+                <w:rFonts w:ascii="宋体" w:hAnsi="宋体" w:cs="宋体" w:hint="eastAsia"/>
+                <w:color w:val="000000"/>
+                <w:kern w:val="0"/>
+                <w:sz w:val="22"/>
+                <w:szCs w:val="22"/>
+                <w:lang w:bidi="ar"/>
+              </w:rPr>
+              <w:t>Cal Road 10</w:t>
+            </w:r>
+          </w:p>
+        </w:tc>
+        <w:tc>
+          <w:tcPr>
+            <w:tcW w:w="1063" w:type="dxa"/>
+            <w:gridSpan w:val="2"/>
+          </w:tcPr>
+          <w:p>
+            <w:pPr>
+              <w:widowControl/>
+              <w:ind w:firstLineChars="0" w:firstLine="0"/>
+              <w:jc w:val="center"/>
+              <w:textAlignment w:val="center"/>
+              <w:rPr>
+                <w:rFonts w:ascii="宋体" w:hAnsi="宋体" w:cs="宋体" w:hint="eastAsia"/>
+                <w:color w:val="000000"/>
+                <w:kern w:val="0"/>
+                <w:sz w:val="22"/>
+                <w:szCs w:val="22"/>
+                <w:lang w:bidi="ar"/>
+              </w:rPr>
+            </w:pPr>
+            <w:r>
+              <w:rPr>
+                <w:rFonts w:ascii="宋体" w:hAnsi="宋体" w:cs="宋体" w:hint="eastAsia"/>
+                <w:color w:val="000000"/>
+                <w:kern w:val="0"/>
+                <w:sz w:val="22"/>
+                <w:szCs w:val="22"/>
+                <w:lang w:bidi="ar"/>
+              </w:rPr>
+              <w:t>121</w:t>
+            </w:r>
+          </w:p>
+        </w:tc>
+        <w:tc>
+          <w:tcPr>
+            <w:tcW w:w="1063" w:type="dxa"/>
+          </w:tcPr>
+          <w:p>
+            <w:pPr>
+              <w:spacing w:before="120"/>
+              <w:ind w:firstLineChars="0" w:firstLine="0"/>
+              <w:jc w:val="center"/>
+              <w:rPr>
+                <w:rFonts w:ascii="宋体" w:hAnsi="宋体" w:cs="宋体" w:hint="eastAsia"/>
+                <w:color w:val="000000"/>
+                <w:kern w:val="0"/>
+                <w:sz w:val="22"/>
+                <w:szCs w:val="22"/>
+                <w:lang w:bidi="ar"/>
+              </w:rPr>
+            </w:pPr>
+            <w:r>
+              <w:rPr>
+                <w:rFonts w:ascii="宋体" w:hAnsi="宋体" w:cs="宋体" w:hint="eastAsia"/>
+                <w:color w:val="000000"/>
+                <w:kern w:val="0"/>
+                <w:sz w:val="22"/>
+                <w:szCs w:val="22"/>
+                <w:lang w:bidi="ar"/>
+              </w:rPr>
+              <w:t>156</w:t>
+            </w:r>
+          </w:p>
+        </w:tc>
+        <w:tc>
+          <w:tcPr>
+            <w:tcW w:w="1064" w:type="dxa"/>
+          </w:tcPr>
+          <w:p>
+            <w:pPr>
+              <w:spacing w:before="120"/>
+              <w:ind w:firstLineChars="0" w:firstLine="0"/>
+              <w:jc w:val="center"/>
+              <w:rPr>
+                <w:rFonts w:ascii="宋体" w:hAnsi="宋体" w:cs="宋体" w:hint="eastAsia"/>
+                <w:color w:val="000000"/>
+                <w:kern w:val="0"/>
+                <w:sz w:val="22"/>
+                <w:szCs w:val="22"/>
+                <w:lang w:bidi="ar"/>
+              </w:rPr>
+            </w:pPr>
+            <w:r>
+              <w:rPr>
+                <w:rFonts w:ascii="宋体" w:hAnsi="宋体" w:cs="宋体" w:hint="eastAsia"/>
+                <w:color w:val="000000"/>
+                <w:kern w:val="0"/>
+                <w:sz w:val="22"/>
+                <w:szCs w:val="22"/>
+                <w:lang w:bidi="ar"/>
+              </w:rPr>
+              <w:t>0.021</w:t>
+            </w:r>
+          </w:p>
+        </w:tc>
+        <w:tc>
+          <w:tcPr>
+            <w:tcW w:w="1064" w:type="dxa"/>
+          </w:tcPr>
+          <w:p>
+            <w:pPr>
+              <w:spacing w:before="120"/>
+              <w:ind w:firstLineChars="0" w:firstLine="0"/>
+              <w:jc w:val="center"/>
+              <w:rPr>
+                <w:rFonts w:ascii="宋体" w:hAnsi="宋体" w:cs="宋体" w:hint="eastAsia"/>
+                <w:color w:val="000000"/>
+                <w:kern w:val="0"/>
+                <w:sz w:val="22"/>
+                <w:szCs w:val="22"/>
+                <w:lang w:bidi="ar"/>
+              </w:rPr>
+            </w:pPr>
+            <w:r>
+              <w:rPr>
+                <w:rFonts w:ascii="宋体" w:hAnsi="宋体" w:cs="宋体" w:hint="eastAsia"/>
+                <w:color w:val="000000"/>
+                <w:kern w:val="0"/>
+                <w:sz w:val="22"/>
+                <w:szCs w:val="22"/>
+                <w:lang w:bidi="ar"/>
+              </w:rPr>
+              <w:t>0.142</w:t>
+            </w:r>
+          </w:p>
+        </w:tc>
+        <w:tc>
+          <w:tcPr>
+            <w:tcW w:w="1064" w:type="dxa"/>
+          </w:tcPr>
+          <w:p>
+            <w:pPr>
+              <w:spacing w:before="120"/>
+              <w:ind w:firstLineChars="0" w:firstLine="0"/>
+              <w:jc w:val="center"/>
+              <w:rPr>
+                <w:rFonts w:ascii="宋体" w:hAnsi="宋体" w:cs="宋体" w:hint="eastAsia"/>
+                <w:color w:val="000000"/>
+                <w:kern w:val="0"/>
+                <w:sz w:val="22"/>
+                <w:szCs w:val="22"/>
+                <w:lang w:bidi="ar"/>
+              </w:rPr>
+            </w:pPr>
+            <w:r>
+              <w:rPr>
+                <w:rFonts w:ascii="宋体" w:hAnsi="宋体" w:cs="宋体" w:hint="eastAsia"/>
+                <w:color w:val="000000"/>
+                <w:kern w:val="0"/>
+                <w:sz w:val="22"/>
+                <w:szCs w:val="22"/>
+                <w:lang w:bidi="ar"/>
+              </w:rPr>
+              <w:t>2.58</w:t>
+            </w:r>
+          </w:p>
+        </w:tc>
+        <w:tc>
+          <w:tcPr>
+            <w:tcW w:w="1064" w:type="dxa"/>
+          </w:tcPr>
+          <w:p>
+            <w:pPr>
+              <w:spacing w:before="120"/>
+              <w:ind w:firstLineChars="0" w:firstLine="0"/>
+              <w:jc w:val="center"/>
+              <w:rPr>
+                <w:rFonts w:ascii="宋体" w:hAnsi="宋体" w:cs="宋体" w:hint="eastAsia"/>
+                <w:color w:val="000000"/>
+                <w:kern w:val="0"/>
+                <w:sz w:val="22"/>
+                <w:szCs w:val="22"/>
+                <w:lang w:bidi="ar"/>
+              </w:rPr>
+            </w:pPr>
+            <w:r>
+              <w:rPr>
+                <w:rFonts w:ascii="宋体" w:hAnsi="宋体" w:cs="宋体" w:hint="eastAsia"/>
+                <w:color w:val="000000"/>
+                <w:kern w:val="0"/>
+                <w:sz w:val="22"/>
+                <w:szCs w:val="22"/>
+                <w:lang w:bidi="ar"/>
+              </w:rPr>
+              <w:t>9.54</w:t>
+            </w:r>
+          </w:p>
+        </w:tc>
+        <w:tc>
+          <w:tcPr>
+            <w:tcW w:w="1064" w:type="dxa"/>
+          </w:tcPr>
+          <w:p>
+            <w:pPr>
+              <w:spacing w:before="120"/>
+              <w:ind w:firstLineChars="0" w:firstLine="0"/>
+              <w:jc w:val="center"/>
+              <w:rPr>
+                <w:rFonts w:ascii="宋体" w:hAnsi="宋体" w:cs="宋体" w:hint="eastAsia"/>
+                <w:color w:val="000000"/>
+                <w:kern w:val="0"/>
+                <w:sz w:val="22"/>
+                <w:szCs w:val="22"/>
+                <w:lang w:bidi="ar"/>
+              </w:rPr>
+            </w:pPr>
+            <w:r>
+              <w:rPr>
+                <w:rFonts w:ascii="宋体" w:hAnsi="宋体" w:cs="宋体" w:hint="eastAsia"/>
+                <w:color w:val="000000"/>
+                <w:kern w:val="0"/>
+                <w:sz w:val="22"/>
+                <w:szCs w:val="22"/>
+                <w:lang w:bidi="ar"/>
+              </w:rPr>
+              <w:t>1.13</w:t>
+            </w:r>
+          </w:p>
+        </w:tc>
+      </w:tr>
+      <w:tr>
+        <w:trPr>
+          <w:trHeight w:hRule="exact" w:val="611"/>
+          <w:jc w:val="center"/>
+        </w:trPr>
+        <w:tc>
+          <w:tcPr>
+            <w:tcW w:w="1651" w:type="dxa"/>
+            <w:gridSpan w:val="2"/>
+          </w:tcPr>
+          <w:p>
+            <w:pPr>
+              <w:widowControl/>
+              <w:ind w:firstLineChars="0" w:firstLine="0"/>
+              <w:jc w:val="center"/>
+              <w:textAlignment w:val="center"/>
+              <w:rPr>
+                <w:rFonts w:ascii="宋体" w:hAnsi="宋体" w:cs="宋体" w:hint="eastAsia"/>
+                <w:color w:val="000000"/>
+                <w:kern w:val="0"/>
+                <w:sz w:val="22"/>
+                <w:szCs w:val="22"/>
+                <w:lang w:bidi="ar"/>
+              </w:rPr>
+            </w:pPr>
+            <w:r>
+              <w:rPr>
+                <w:rFonts w:ascii="宋体" w:hAnsi="宋体" w:cs="宋体" w:hint="eastAsia"/>
+                <w:color w:val="000000"/>
+                <w:kern w:val="0"/>
+                <w:sz w:val="22"/>
+                <w:szCs w:val="22"/>
+                <w:lang w:bidi="ar"/>
+              </w:rPr>
+              <w:t>Cal Road 20</w:t>
+            </w:r>
+          </w:p>
+        </w:tc>
+        <w:tc>
+          <w:tcPr>
+            <w:tcW w:w="1038" w:type="dxa"/>
+            <w:vAlign w:val="center"/>
+          </w:tcPr>
+          <w:p>
+            <w:pPr>
+              <w:widowControl/>
+              <w:autoSpaceDE w:val="0"/>
+              <w:autoSpaceDN w:val="0"/>
+              <w:spacing w:after="240" w:line="280" w:lineRule="atLeast"/>
+              <w:ind w:firstLineChars="0" w:firstLine="0"/>
+              <w:jc w:val="center"/>
+              <w:textAlignment w:val="auto"/>
+              <w:rPr>
+                <w:rFonts w:ascii="宋体" w:hAnsi="宋体" w:cs="宋体" w:hint="eastAsia"/>
+                <w:color w:val="000000"/>
+                <w:kern w:val="0"/>
+                <w:sz w:val="22"/>
+                <w:szCs w:val="22"/>
+                <w:lang w:bidi="ar"/>
+              </w:rPr>
+            </w:pPr>
+            <w:r>
+              <w:rPr>
+                <w:rFonts w:ascii="宋体" w:hAnsi="宋体" w:cs="宋体" w:hint="eastAsia"/>
+                <w:color w:val="000000"/>
+                <w:kern w:val="0"/>
+                <w:sz w:val="22"/>
+                <w:szCs w:val="22"/>
+                <w:lang w:bidi="ar"/>
+              </w:rPr>
+              <w:t>409</w:t>
+            </w:r>
+          </w:p>
+          <w:p>
+            <w:pPr>
+              <w:widowControl/>
+              <w:autoSpaceDE w:val="0"/>
+              <w:autoSpaceDN w:val="0"/>
+              <w:spacing w:after="240" w:line="280" w:lineRule="atLeast"/>
+              <w:ind w:firstLineChars="0" w:firstLine="0"/>
+              <w:jc w:val="both"/>
+              <w:textAlignment w:val="auto"/>
+              <w:rPr>
+                <w:rFonts w:ascii="宋体" w:hAnsi="宋体" w:cs="宋体" w:hint="eastAsia"/>
+                <w:color w:val="000000"/>
+                <w:kern w:val="0"/>
+                <w:sz w:val="22"/>
+                <w:szCs w:val="22"/>
+                <w:lang w:bidi="ar"/>
+              </w:rPr>
+            </w:pPr>
+          </w:p>
+          <w:p>
+            <w:pPr>
+              <w:widowControl/>
+              <w:ind w:firstLineChars="0" w:firstLine="0"/>
+              <w:jc w:val="center"/>
+              <w:textAlignment w:val="center"/>
+              <w:rPr>
+                <w:rFonts w:ascii="宋体" w:hAnsi="宋体" w:cs="宋体" w:hint="eastAsia"/>
+                <w:color w:val="000000"/>
+                <w:kern w:val="0"/>
+                <w:sz w:val="22"/>
+                <w:szCs w:val="22"/>
+                <w:lang w:bidi="ar"/>
+              </w:rPr>
+            </w:pPr>
+          </w:p>
+        </w:tc>
+        <w:tc>
+          <w:tcPr>
+            <w:tcW w:w="1063" w:type="dxa"/>
+          </w:tcPr>
+          <w:p>
+            <w:pPr>
+              <w:spacing w:before="120"/>
+              <w:ind w:firstLineChars="0" w:firstLine="0"/>
+              <w:jc w:val="center"/>
+              <w:rPr>
+                <w:rFonts w:ascii="宋体" w:hAnsi="宋体" w:cs="宋体" w:hint="eastAsia"/>
+                <w:color w:val="000000"/>
+                <w:kern w:val="0"/>
+                <w:sz w:val="22"/>
+                <w:szCs w:val="22"/>
+                <w:lang w:bidi="ar"/>
+              </w:rPr>
+            </w:pPr>
+            <w:r>
+              <w:rPr>
+                <w:rFonts w:ascii="宋体" w:hAnsi="宋体" w:cs="宋体"/>
+                <w:color w:val="000000"/>
+                <w:kern w:val="0"/>
+                <w:sz w:val="22"/>
+                <w:szCs w:val="22"/>
+                <w:lang w:bidi="ar"/>
+              </w:rPr>
+              <w:t>525</w:t>
+            </w:r>
+          </w:p>
+        </w:tc>
+        <w:tc>
+          <w:tcPr>
+            <w:tcW w:w="1064" w:type="dxa"/>
+          </w:tcPr>
+          <w:p>
+            <w:pPr>
+              <w:spacing w:before="120"/>
+              <w:ind w:firstLineChars="0" w:firstLine="0"/>
+              <w:jc w:val="center"/>
+              <w:rPr>
+                <w:rFonts w:ascii="宋体" w:hAnsi="宋体" w:cs="宋体" w:hint="eastAsia"/>
+                <w:color w:val="000000"/>
+                <w:kern w:val="0"/>
+                <w:sz w:val="22"/>
+                <w:szCs w:val="22"/>
+                <w:lang w:bidi="ar"/>
+              </w:rPr>
+            </w:pPr>
+            <w:r>
+              <w:rPr>
+                <w:rFonts w:ascii="宋体" w:hAnsi="宋体" w:cs="宋体"/>
+                <w:color w:val="000000"/>
+                <w:kern w:val="0"/>
+                <w:sz w:val="22"/>
+                <w:szCs w:val="22"/>
+                <w:lang w:bidi="ar"/>
+              </w:rPr>
+              <w:t>0.006</w:t>
+            </w:r>
+          </w:p>
+        </w:tc>
+        <w:tc>
+          <w:tcPr>
+            <w:tcW w:w="1064" w:type="dxa"/>
+          </w:tcPr>
+          <w:p>
+            <w:pPr>
+              <w:spacing w:before="120"/>
+              <w:ind w:firstLineChars="0" w:firstLine="0"/>
+              <w:jc w:val="center"/>
+              <w:rPr>
+                <w:rFonts w:ascii="宋体" w:hAnsi="宋体" w:cs="宋体" w:hint="eastAsia"/>
+                <w:color w:val="000000"/>
+                <w:kern w:val="0"/>
+                <w:sz w:val="22"/>
+                <w:szCs w:val="22"/>
+                <w:lang w:bidi="ar"/>
+              </w:rPr>
+            </w:pPr>
+            <w:r>
+              <w:rPr>
+                <w:rFonts w:ascii="宋体" w:hAnsi="宋体" w:cs="宋体"/>
+                <w:color w:val="000000"/>
+                <w:kern w:val="0"/>
+                <w:sz w:val="22"/>
+                <w:szCs w:val="22"/>
+                <w:lang w:bidi="ar"/>
+              </w:rPr>
+              <w:t>0.101</w:t>
+            </w:r>
+          </w:p>
+        </w:tc>
+        <w:tc>
+          <w:tcPr>
+            <w:tcW w:w="1064" w:type="dxa"/>
+          </w:tcPr>
+          <w:p>
+            <w:pPr>
+              <w:spacing w:before="120"/>
+              <w:ind w:firstLineChars="0" w:firstLine="0"/>
+              <w:jc w:val="center"/>
+              <w:rPr>
+                <w:rFonts w:ascii="宋体" w:hAnsi="宋体" w:cs="宋体" w:hint="eastAsia"/>
+                <w:color w:val="000000"/>
+                <w:kern w:val="0"/>
+                <w:sz w:val="22"/>
+                <w:szCs w:val="22"/>
+                <w:lang w:bidi="ar"/>
+              </w:rPr>
+            </w:pPr>
+            <w:r>
+              <w:rPr>
+                <w:rFonts w:ascii="宋体" w:hAnsi="宋体" w:cs="宋体"/>
+                <w:color w:val="000000"/>
+                <w:kern w:val="0"/>
+                <w:sz w:val="22"/>
+                <w:szCs w:val="22"/>
+                <w:lang w:bidi="ar"/>
+              </w:rPr>
+              <w:t>2.57</w:t>
+            </w:r>
+          </w:p>
+        </w:tc>
+        <w:tc>
+          <w:tcPr>
+            <w:tcW w:w="1064" w:type="dxa"/>
+          </w:tcPr>
+          <w:p>
+            <w:pPr>
+              <w:spacing w:before="120"/>
+              <w:ind w:firstLineChars="0" w:firstLine="0"/>
+              <w:jc w:val="center"/>
+              <w:rPr>
+                <w:rFonts w:ascii="宋体" w:hAnsi="宋体" w:cs="宋体" w:hint="eastAsia"/>
+                <w:color w:val="000000"/>
+                <w:kern w:val="0"/>
+                <w:sz w:val="22"/>
+                <w:szCs w:val="22"/>
+                <w:lang w:bidi="ar"/>
+              </w:rPr>
+            </w:pPr>
+            <w:r>
+              <w:rPr>
+                <w:rFonts w:ascii="宋体" w:hAnsi="宋体" w:cs="宋体"/>
+                <w:color w:val="000000"/>
+                <w:kern w:val="0"/>
+                <w:sz w:val="22"/>
+                <w:szCs w:val="22"/>
+                <w:lang w:bidi="ar"/>
+              </w:rPr>
+              <w:t>17.71</w:t>
+            </w:r>
+          </w:p>
+        </w:tc>
+        <w:tc>
+          <w:tcPr>
+            <w:tcW w:w="1064" w:type="dxa"/>
+          </w:tcPr>
+          <w:p>
+            <w:pPr>
+              <w:spacing w:before="120"/>
+              <w:ind w:firstLineChars="0" w:firstLine="0"/>
+              <w:jc w:val="center"/>
+              <w:rPr>
+                <w:rFonts w:ascii="宋体" w:hAnsi="宋体" w:cs="宋体" w:hint="eastAsia"/>
+                <w:color w:val="000000"/>
+                <w:kern w:val="0"/>
+                <w:sz w:val="22"/>
+                <w:szCs w:val="22"/>
+                <w:lang w:bidi="ar"/>
+              </w:rPr>
+            </w:pPr>
+            <w:r>
+              <w:rPr>
+                <w:rFonts w:ascii="宋体" w:hAnsi="宋体" w:cs="宋体"/>
+                <w:color w:val="000000"/>
+                <w:kern w:val="0"/>
+                <w:sz w:val="22"/>
+                <w:szCs w:val="22"/>
+                <w:lang w:bidi="ar"/>
+              </w:rPr>
+              <w:t>1.17</w:t>
+            </w:r>
+          </w:p>
+        </w:tc>
+      </w:tr>
+      <w:tr>
+        <w:trPr>
+          <w:trHeight w:hRule="exact" w:val="555"/>
+          <w:jc w:val="center"/>
+        </w:trPr>
+        <w:tc>
+          <w:tcPr>
+            <w:tcW w:w="1626" w:type="dxa"/>
+          </w:tcPr>
+          <w:p>
+            <w:pPr>
+              <w:widowControl/>
+              <w:ind w:firstLineChars="0" w:firstLine="0"/>
+              <w:jc w:val="center"/>
+              <w:textAlignment w:val="center"/>
+              <w:rPr>
+                <w:rFonts w:ascii="宋体" w:hAnsi="宋体" w:cs="宋体" w:hint="eastAsia"/>
+                <w:color w:val="000000"/>
+                <w:kern w:val="0"/>
+                <w:sz w:val="22"/>
+                <w:szCs w:val="22"/>
+                <w:lang w:bidi="ar"/>
+              </w:rPr>
+            </w:pPr>
+            <w:r>
+              <w:rPr>
+                <w:rFonts w:ascii="宋体" w:hAnsi="宋体" w:cs="宋体" w:hint="eastAsia"/>
+                <w:color w:val="000000"/>
+                <w:kern w:val="0"/>
+                <w:sz w:val="22"/>
+                <w:szCs w:val="22"/>
+                <w:lang w:bidi="ar"/>
+              </w:rPr>
+              <w:t>Cal Road 30</w:t>
+            </w:r>
+          </w:p>
+        </w:tc>
+        <w:tc>
+          <w:tcPr>
+            <w:tcW w:w="1063" w:type="dxa"/>
+            <w:gridSpan w:val="2"/>
+          </w:tcPr>
+          <w:p>
+            <w:pPr>
+              <w:widowControl/>
+              <w:ind w:firstLineChars="0" w:firstLine="0"/>
+              <w:jc w:val="center"/>
+              <w:textAlignment w:val="center"/>
+              <w:rPr>
+                <w:rFonts w:ascii="宋体" w:hAnsi="宋体" w:cs="宋体" w:hint="eastAsia"/>
+                <w:color w:val="000000"/>
+                <w:kern w:val="0"/>
+                <w:sz w:val="22"/>
+                <w:szCs w:val="22"/>
+                <w:lang w:bidi="ar"/>
+              </w:rPr>
+            </w:pPr>
+            <w:r>
+              <w:rPr>
+                <w:rFonts w:ascii="宋体" w:hAnsi="宋体" w:cs="宋体"/>
+                <w:color w:val="000000"/>
+                <w:kern w:val="0"/>
+                <w:sz w:val="22"/>
+                <w:szCs w:val="22"/>
+                <w:lang w:bidi="ar"/>
+              </w:rPr>
+              <w:t>1285</w:t>
+            </w:r>
+          </w:p>
+          <w:p>
+            <w:pPr>
+              <w:widowControl/>
+              <w:ind w:firstLineChars="0" w:firstLine="0"/>
+              <w:jc w:val="center"/>
+              <w:textAlignment w:val="center"/>
+              <w:rPr>
+                <w:rFonts w:ascii="宋体" w:hAnsi="宋体" w:cs="宋体" w:hint="eastAsia"/>
+                <w:color w:val="000000"/>
+                <w:kern w:val="0"/>
+                <w:sz w:val="22"/>
+                <w:szCs w:val="22"/>
+                <w:lang w:bidi="ar"/>
+              </w:rPr>
+            </w:pPr>
+          </w:p>
+        </w:tc>
+        <w:tc>
+          <w:tcPr>
+            <w:tcW w:w="1063" w:type="dxa"/>
+          </w:tcPr>
+          <w:p>
+            <w:pPr>
+              <w:spacing w:before="120"/>
+              <w:ind w:firstLineChars="0" w:firstLine="0"/>
+              <w:jc w:val="center"/>
+              <w:textAlignment w:val="center"/>
+              <w:rPr>
+                <w:rFonts w:ascii="宋体" w:hAnsi="宋体" w:cs="宋体" w:hint="eastAsia"/>
+                <w:color w:val="000000"/>
+                <w:kern w:val="0"/>
+                <w:sz w:val="22"/>
+                <w:szCs w:val="22"/>
+                <w:lang w:bidi="ar"/>
+              </w:rPr>
+            </w:pPr>
+            <w:r>
+              <w:rPr>
+                <w:rFonts w:ascii="宋体" w:hAnsi="宋体" w:cs="宋体"/>
+                <w:color w:val="000000"/>
+                <w:kern w:val="0"/>
+                <w:sz w:val="22"/>
+                <w:szCs w:val="22"/>
+                <w:lang w:bidi="ar"/>
+              </w:rPr>
+              <w:t>1750</w:t>
+            </w:r>
+          </w:p>
+        </w:tc>
+        <w:tc>
+          <w:tcPr>
+            <w:tcW w:w="1064" w:type="dxa"/>
+          </w:tcPr>
+          <w:p>
+            <w:pPr>
+              <w:spacing w:before="120"/>
+              <w:ind w:firstLineChars="0" w:firstLine="0"/>
+              <w:jc w:val="center"/>
+              <w:textAlignment w:val="center"/>
+              <w:rPr>
+                <w:rFonts w:ascii="宋体" w:hAnsi="宋体" w:cs="宋体" w:hint="eastAsia"/>
+                <w:color w:val="000000"/>
+                <w:kern w:val="0"/>
+                <w:sz w:val="22"/>
+                <w:szCs w:val="22"/>
+                <w:lang w:bidi="ar"/>
+              </w:rPr>
+            </w:pPr>
+            <w:r>
+              <w:rPr>
+                <w:rFonts w:ascii="宋体" w:hAnsi="宋体" w:cs="宋体"/>
+                <w:color w:val="000000"/>
+                <w:kern w:val="0"/>
+                <w:sz w:val="22"/>
+                <w:szCs w:val="22"/>
+                <w:lang w:bidi="ar"/>
+              </w:rPr>
+              <w:t>0.002</w:t>
+            </w:r>
+          </w:p>
+        </w:tc>
+        <w:tc>
+          <w:tcPr>
+            <w:tcW w:w="1064" w:type="dxa"/>
+          </w:tcPr>
+          <w:p>
+            <w:pPr>
+              <w:spacing w:before="120"/>
+              <w:ind w:firstLineChars="0" w:firstLine="0"/>
+              <w:jc w:val="center"/>
+              <w:textAlignment w:val="center"/>
+              <w:rPr>
+                <w:rFonts w:ascii="宋体" w:hAnsi="宋体" w:cs="宋体" w:hint="eastAsia"/>
+                <w:color w:val="000000"/>
+                <w:kern w:val="0"/>
+                <w:sz w:val="22"/>
+                <w:szCs w:val="22"/>
+                <w:lang w:bidi="ar"/>
+              </w:rPr>
+            </w:pPr>
+            <w:r>
+              <w:rPr>
+                <w:rFonts w:ascii="宋体" w:hAnsi="宋体" w:cs="宋体"/>
+                <w:color w:val="000000"/>
+                <w:kern w:val="0"/>
+                <w:sz w:val="22"/>
+                <w:szCs w:val="22"/>
+                <w:lang w:bidi="ar"/>
+              </w:rPr>
+              <w:t>0.077</w:t>
+            </w:r>
+          </w:p>
+        </w:tc>
+        <w:tc>
+          <w:tcPr>
+            <w:tcW w:w="1064" w:type="dxa"/>
+          </w:tcPr>
+          <w:p>
+            <w:pPr>
+              <w:spacing w:before="120"/>
+              <w:ind w:firstLineChars="0" w:firstLine="0"/>
+              <w:jc w:val="center"/>
+              <w:textAlignment w:val="center"/>
+              <w:rPr>
+                <w:rFonts w:ascii="宋体" w:hAnsi="宋体" w:cs="宋体" w:hint="eastAsia"/>
+                <w:color w:val="000000"/>
+                <w:kern w:val="0"/>
+                <w:sz w:val="22"/>
+                <w:szCs w:val="22"/>
+                <w:lang w:bidi="ar"/>
+              </w:rPr>
+            </w:pPr>
+            <w:r>
+              <w:rPr>
+                <w:rFonts w:ascii="宋体" w:hAnsi="宋体" w:cs="宋体"/>
+                <w:color w:val="000000"/>
+                <w:kern w:val="0"/>
+                <w:sz w:val="22"/>
+                <w:szCs w:val="22"/>
+                <w:lang w:bidi="ar"/>
+              </w:rPr>
+              <w:t>2.72</w:t>
+            </w:r>
+          </w:p>
+        </w:tc>
+        <w:tc>
+          <w:tcPr>
+            <w:tcW w:w="1064" w:type="dxa"/>
+          </w:tcPr>
+          <w:p>
+            <w:pPr>
+              <w:spacing w:before="120"/>
+              <w:ind w:firstLineChars="0" w:firstLine="0"/>
+              <w:jc w:val="center"/>
+              <w:textAlignment w:val="center"/>
+              <w:rPr>
+                <w:rFonts w:ascii="宋体" w:hAnsi="宋体" w:cs="宋体" w:hint="eastAsia"/>
+                <w:color w:val="000000"/>
+                <w:kern w:val="0"/>
+                <w:sz w:val="22"/>
+                <w:szCs w:val="22"/>
+                <w:lang w:bidi="ar"/>
+              </w:rPr>
+            </w:pPr>
+            <w:r>
+              <w:rPr>
+                <w:rFonts w:ascii="宋体" w:hAnsi="宋体" w:cs="宋体"/>
+                <w:color w:val="000000"/>
+                <w:kern w:val="0"/>
+                <w:sz w:val="22"/>
+                <w:szCs w:val="22"/>
+                <w:lang w:bidi="ar"/>
+              </w:rPr>
+              <w:t>23.28</w:t>
+            </w:r>
+          </w:p>
+        </w:tc>
+        <w:tc>
+          <w:tcPr>
+            <w:tcW w:w="1064" w:type="dxa"/>
+          </w:tcPr>
+          <w:p>
+            <w:pPr>
+              <w:spacing w:before="120"/>
+              <w:ind w:firstLineChars="0" w:firstLine="0"/>
+              <w:jc w:val="center"/>
+              <w:textAlignment w:val="center"/>
+              <w:rPr>
+                <w:rFonts w:ascii="宋体" w:hAnsi="宋体" w:cs="宋体" w:hint="eastAsia"/>
+                <w:color w:val="000000"/>
+                <w:kern w:val="0"/>
+                <w:sz w:val="22"/>
+                <w:szCs w:val="22"/>
+                <w:lang w:bidi="ar"/>
+              </w:rPr>
+            </w:pPr>
+            <w:r>
+              <w:rPr>
+                <w:rFonts w:ascii="宋体" w:hAnsi="宋体" w:cs="宋体"/>
+                <w:color w:val="000000"/>
+                <w:kern w:val="0"/>
+                <w:sz w:val="22"/>
+                <w:szCs w:val="22"/>
+                <w:lang w:bidi="ar"/>
+              </w:rPr>
+              <w:t>1.16</w:t>
+            </w:r>
+          </w:p>
+        </w:tc>
+      </w:tr>
+    </w:tbl>
+    <w:p>
+      <w:pPr>
+        <w:ind w:firstLine="480"/>
+        <w:rPr>
+          <w:rFonts w:hint="eastAsia"/>
+        </w:rPr>
+      </w:pPr>
+    </w:p>
+    <w:p>
+      <w:pPr>
+        <w:ind w:firstLine="480"/>
+        <w:rPr>
+          <w:rFonts w:hint="eastAsia"/>
+        </w:rPr>
+      </w:pPr>
+    </w:p>
+    <w:p>
+      <w:pPr>
+        <w:pStyle w:val="2"/>
+        <w:rPr>
+          <w:rFonts w:hint="eastAsia"/>
+        </w:rPr>
+      </w:pPr>
+      <w:r>
+        <w:rPr>
+          <w:rFonts w:hint="eastAsia"/>
+        </w:rPr>
+        <w:t>5.3 实验流程</w:t>
+      </w:r>
+    </w:p>
+    <w:p>
+      <w:pPr>
+        <w:pStyle w:val="3"/>
+        <w:rPr>
+          <w:rFonts w:hint="eastAsia"/>
+        </w:rPr>
+      </w:pPr>
+      <w:r>
+        <w:rPr>
+          <w:rFonts w:hint="eastAsia"/>
+        </w:rPr>
+        <w:t xml:space="preserve">5.3.1 </w:t>
+      </w:r>
+      <w:r>
+        <w:rPr>
+          <w:rFonts w:hint="eastAsia"/>
+        </w:rPr>
+        <w:t>构建四种不同的网络</w:t>
+      </w:r>
+    </w:p>
+    <w:p>
+      <w:pPr>
+        <w:pStyle w:val="3"/>
+        <w:rPr>
+          <w:rFonts w:hint="eastAsia"/>
+        </w:rPr>
+      </w:pPr>
+      <w:r>
+        <w:rPr>
+          <w:rFonts w:hint="eastAsia"/>
+        </w:rPr>
+        <w:t xml:space="preserve">5.3.2 </w:t>
+      </w:r>
+      <w:r>
+        <w:rPr>
+          <w:rFonts w:hint="eastAsia"/>
+        </w:rPr>
+        <w:t>损毁道路，模拟交通流的拥堵</w:t>
+      </w:r>
+    </w:p>
+    <w:p>
+      <w:pPr>
+        <w:pStyle w:val="3"/>
+        <w:rPr>
+          <w:rFonts w:hint="eastAsia"/>
+        </w:rPr>
+      </w:pPr>
+      <w:r>
+        <w:rPr>
+          <w:rFonts w:hint="eastAsia"/>
+        </w:rPr>
+        <w:t xml:space="preserve">5.3.3 </w:t>
+      </w:r>
+      <w:r>
+        <w:rPr>
+          <w:rFonts w:hint="eastAsia"/>
+        </w:rPr>
+        <w:t>根据不同的恢复算法得到推荐的边恢复序列</w:t>
+      </w:r>
+    </w:p>
+    <w:p>
+      <w:pPr>
+        <w:pStyle w:val="3"/>
+        <w:rPr>
+          <w:rFonts w:hint="eastAsia"/>
+        </w:rPr>
+      </w:pPr>
+      <w:r>
+        <w:rPr>
+          <w:rFonts w:hint="eastAsia"/>
+        </w:rPr>
+        <w:t xml:space="preserve">5.3.4 </w:t>
+      </w:r>
+      <w:r>
+        <w:rPr>
+          <w:rFonts w:hint="eastAsia"/>
+        </w:rPr>
+        <w:t>根据不同的恢复序列对线路按序进行恢复</w:t>
+      </w:r>
+    </w:p>
+    <w:p>
+      <w:pPr>
+        <w:pStyle w:val="3"/>
+        <w:rPr>
+          <w:rFonts w:hint="eastAsia"/>
+        </w:rPr>
+      </w:pPr>
+      <w:r>
+        <w:rPr>
+          <w:rFonts w:hint="eastAsia"/>
+        </w:rPr>
+        <w:t xml:space="preserve">5.3.5 </w:t>
+      </w:r>
+      <w:r>
+        <w:rPr>
+          <w:rFonts w:hint="eastAsia"/>
+        </w:rPr>
+        <w:t>进行流量模拟实验</w:t>
+      </w:r>
+    </w:p>
+    <w:p>
+      <w:pPr>
+        <w:pStyle w:val="3"/>
+        <w:rPr>
+          <w:rFonts w:hint="eastAsia"/>
+        </w:rPr>
+      </w:pPr>
+      <w:r>
+        <w:rPr>
+          <w:rFonts w:hint="eastAsia"/>
+        </w:rPr>
+        <w:t xml:space="preserve">5.3.6 </w:t>
+      </w:r>
+      <w:r>
+        <w:rPr>
+          <w:rFonts w:hint="eastAsia"/>
+        </w:rPr>
+        <w:t>统计网络拥堵率</w:t>
+      </w:r>
+    </w:p>
+    <w:p>
+      <w:pPr>
+        <w:pStyle w:val="2"/>
+        <w:rPr>
+          <w:rFonts w:hint="eastAsia"/>
+        </w:rPr>
+      </w:pPr>
+      <w:r>
+        <w:rPr>
+          <w:rFonts w:hint="eastAsia"/>
+        </w:rPr>
+        <w:t>5.4 实验结果分析</w:t>
+      </w:r>
+    </w:p>
+    <w:p>
+      <w:pPr>
+        <w:pStyle w:val="3"/>
+        <w:rPr>
+          <w:rFonts w:hint="eastAsia"/>
+        </w:rPr>
+      </w:pPr>
+      <w:r>
+        <w:rPr>
+          <w:rFonts w:hint="eastAsia"/>
+        </w:rPr>
+        <w:t xml:space="preserve">5.4.1 </w:t>
+      </w:r>
+      <w:r>
+        <w:rPr>
+          <w:rFonts w:hint="eastAsia"/>
+        </w:rPr>
+        <w:t>路网上的结果分析</w:t>
+      </w:r>
+    </w:p>
+    <w:p>
+      <w:pPr>
+        <w:widowControl/>
+        <w:autoSpaceDE w:val="0"/>
+        <w:autoSpaceDN w:val="0"/>
+        <w:spacing w:line="280" w:lineRule="atLeast"/>
+        <w:ind w:firstLineChars="0" w:firstLine="0"/>
+        <w:jc w:val="center"/>
+        <w:textAlignment w:val="auto"/>
+        <w:rPr>
+          <w:rFonts w:ascii="Times" w:hAnsi="Times" w:cs="Times"/>
+          <w:color w:val="000000"/>
+          <w:kern w:val="0"/>
+          <w:szCs w:val="24"/>
+        </w:rPr>
+      </w:pPr>
+      <w:r>
+        <w:rPr>
+          <w:rFonts w:ascii="Times" w:hAnsi="Times" w:cs="Times"/>
+          <w:noProof/>
+          <w:color w:val="000000"/>
+          <w:kern w:val="0"/>
+          <w:szCs w:val="24"/>
+        </w:rPr>
+        <w:drawing>
+          <wp:inline distT="0" distB="0" distL="0" distR="0" wp14:anchorId="01D49A55" wp14:editId="055D9153">
+            <wp:extent cx="4584192" cy="2755392"/>
+            <wp:effectExtent l="0" t="0" r="0" b="0"/>
+            <wp:docPr id="31" name="图片 31"/>
+            <wp:cNvGraphicFramePr>
+              <a:graphicFrameLocks xmlns:a="http://schemas.openxmlformats.org/drawingml/2006/main" noChangeAspect="1"/>
+            </wp:cNvGraphicFramePr>
+            <a:graphic xmlns:a="http://schemas.openxmlformats.org/drawingml/2006/main">
+              <a:graphicData uri="http://schemas.openxmlformats.org/drawingml/2006/picture">
+                <pic:pic xmlns:pic="http://schemas.openxmlformats.org/drawingml/2006/picture">
+                  <pic:nvPicPr>
+                    <pic:cNvPr id="31" name="road.png"/>
+                    <pic:cNvPicPr/>
+                  </pic:nvPicPr>
+                  <pic:blipFill>
+                    <a:blip r:embed="rId38">
+                      <a:extLst>
+                        <a:ext uri="{28A0092B-C50C-407E-A947-70E740481C1C}">
+                          <a14:useLocalDpi xmlns:a14="http://schemas.microsoft.com/office/drawing/2010/main" val="0"/>
+                        </a:ext>
+                      </a:extLst>
+                    </a:blip>
+                    <a:stretch>
+                      <a:fillRect/>
+                    </a:stretch>
+                  </pic:blipFill>
+                  <pic:spPr>
+                    <a:xfrm>
+                      <a:off x="0" y="0"/>
+                      <a:ext cx="4584192" cy="2755392"/>
+                    </a:xfrm>
+                    <a:prstGeom prst="rect">
+                      <a:avLst/>
+                    </a:prstGeom>
+                  </pic:spPr>
+                </pic:pic>
+              </a:graphicData>
+            </a:graphic>
+          </wp:inline>
+        </w:drawing>
+      </w:r>
+    </w:p>
+    <w:p>
+      <w:pPr>
+        <w:ind w:firstLine="480"/>
+        <w:rPr>
+          <w:rFonts w:hint="eastAsia"/>
+        </w:rPr>
+      </w:pPr>
+    </w:p>
+    <w:p>
+      <w:pPr>
+        <w:ind w:firstLine="480"/>
+        <w:rPr>
+          <w:rFonts w:hint="eastAsia"/>
+        </w:rPr>
+      </w:pPr>
+    </w:p>
+    <w:p>
+      <w:pPr>
+        <w:pStyle w:val="3"/>
+        <w:rPr>
+          <w:rFonts w:hint="eastAsia"/>
+        </w:rPr>
+      </w:pPr>
+      <w:r>
+        <w:rPr>
+          <w:rFonts w:hint="eastAsia"/>
+        </w:rPr>
+        <w:t>5.4.</w:t>
+      </w:r>
+      <w:r>
+        <w:rPr>
+          <w:rFonts w:hint="eastAsia"/>
+        </w:rPr>
+        <w:t>2</w:t>
+      </w:r>
+      <w:r>
+        <w:rPr>
+          <w:rFonts w:hint="eastAsia"/>
+        </w:rPr>
+        <w:t xml:space="preserve"> </w:t>
+      </w:r>
+      <w:r>
+        <w:rPr>
+          <w:rFonts w:hint="eastAsia"/>
+        </w:rPr>
+        <w:t>不同网络</w:t>
+      </w:r>
+      <w:r>
+        <w:rPr>
+          <w:rFonts w:hint="eastAsia"/>
+        </w:rPr>
+        <w:t>损毁比例</w:t>
+      </w:r>
+      <w:r>
+        <w:rPr>
+          <w:rFonts w:hint="eastAsia"/>
+        </w:rPr>
+        <w:t>对于实验的影响</w:t>
+      </w:r>
+    </w:p>
+    <w:p>
+      <w:pPr>
+        <w:ind w:firstLine="480"/>
+        <w:rPr>
+          <w:rFonts w:hint="eastAsia"/>
+        </w:rPr>
+      </w:pPr>
+      <w:r>
+        <w:rPr>
+          <w:rFonts w:hint="eastAsia"/>
+          <w:noProof/>
+        </w:rPr>
+        <w:drawing>
+          <wp:inline distT="0" distB="0" distL="0" distR="0" wp14:anchorId="5442CB50" wp14:editId="136B8C83">
+            <wp:extent cx="4584192" cy="2755392"/>
+            <wp:effectExtent l="0" t="0" r="0" b="0"/>
+            <wp:docPr id="29" name="图片 29"/>
+            <wp:cNvGraphicFramePr>
+              <a:graphicFrameLocks xmlns:a="http://schemas.openxmlformats.org/drawingml/2006/main" noChangeAspect="1"/>
+            </wp:cNvGraphicFramePr>
+            <a:graphic xmlns:a="http://schemas.openxmlformats.org/drawingml/2006/main">
+              <a:graphicData uri="http://schemas.openxmlformats.org/drawingml/2006/picture">
+                <pic:pic xmlns:pic="http://schemas.openxmlformats.org/drawingml/2006/picture">
+                  <pic:nvPicPr>
+                    <pic:cNvPr id="29" name="fractionSize.png"/>
+                    <pic:cNvPicPr/>
+                  </pic:nvPicPr>
+                  <pic:blipFill>
+                    <a:blip r:embed="rId39">
+                      <a:extLst>
+                        <a:ext uri="{28A0092B-C50C-407E-A947-70E740481C1C}">
+                          <a14:useLocalDpi xmlns:a14="http://schemas.microsoft.com/office/drawing/2010/main" val="0"/>
+                        </a:ext>
+                      </a:extLst>
+                    </a:blip>
+                    <a:stretch>
+                      <a:fillRect/>
+                    </a:stretch>
+                  </pic:blipFill>
+                  <pic:spPr>
+                    <a:xfrm>
+                      <a:off x="0" y="0"/>
+                      <a:ext cx="4584192" cy="2755392"/>
+                    </a:xfrm>
+                    <a:prstGeom prst="rect">
+                      <a:avLst/>
+                    </a:prstGeom>
+                  </pic:spPr>
+                </pic:pic>
+              </a:graphicData>
+            </a:graphic>
+          </wp:inline>
+        </w:drawing>
+      </w:r>
+    </w:p>
+    <w:p>
+      <w:pPr>
+        <w:pStyle w:val="3"/>
+        <w:rPr>
+          <w:rFonts w:hint="eastAsia"/>
+        </w:rPr>
+      </w:pPr>
+      <w:r>
+        <w:rPr>
+          <w:rFonts w:hint="eastAsia"/>
+        </w:rPr>
+        <w:t>5.4.3</w:t>
+      </w:r>
+      <w:r>
+        <w:rPr>
+          <w:rFonts w:hint="eastAsia"/>
+        </w:rPr>
+        <w:t xml:space="preserve"> </w:t>
+      </w:r>
+      <w:r>
+        <w:rPr>
+          <w:rFonts w:hint="eastAsia"/>
+        </w:rPr>
+        <w:t>不同网络尺寸对于实验的影响</w:t>
+      </w:r>
+    </w:p>
+    <w:p>
+      <w:pPr>
+        <w:ind w:firstLine="480"/>
+        <w:rPr>
+          <w:rFonts w:hint="eastAsia"/>
+        </w:rPr>
+      </w:pPr>
+      <w:r>
+        <w:rPr>
+          <w:rFonts w:hint="eastAsia"/>
+          <w:noProof/>
+        </w:rPr>
+        <w:drawing>
+          <wp:inline distT="0" distB="0" distL="0" distR="0" wp14:anchorId="5E18F62A" wp14:editId="21FF24A7">
+            <wp:extent cx="4584192" cy="2755392"/>
+            <wp:effectExtent l="0" t="0" r="0" b="0"/>
+            <wp:docPr id="28" name="图片 28"/>
+            <wp:cNvGraphicFramePr>
+              <a:graphicFrameLocks xmlns:a="http://schemas.openxmlformats.org/drawingml/2006/main" noChangeAspect="1"/>
+            </wp:cNvGraphicFramePr>
+            <a:graphic xmlns:a="http://schemas.openxmlformats.org/drawingml/2006/main">
+              <a:graphicData uri="http://schemas.openxmlformats.org/drawingml/2006/picture">
+                <pic:pic xmlns:pic="http://schemas.openxmlformats.org/drawingml/2006/picture">
+                  <pic:nvPicPr>
+                    <pic:cNvPr id="28" name="baSize.png"/>
+                    <pic:cNvPicPr/>
+                  </pic:nvPicPr>
+                  <pic:blipFill>
+                    <a:blip r:embed="rId40">
+                      <a:extLst>
+                        <a:ext uri="{28A0092B-C50C-407E-A947-70E740481C1C}">
+                          <a14:useLocalDpi xmlns:a14="http://schemas.microsoft.com/office/drawing/2010/main" val="0"/>
+                        </a:ext>
+                      </a:extLst>
+                    </a:blip>
+                    <a:stretch>
+                      <a:fillRect/>
+                    </a:stretch>
+                  </pic:blipFill>
+                  <pic:spPr>
+                    <a:xfrm>
+                      <a:off x="0" y="0"/>
+                      <a:ext cx="4584192" cy="2755392"/>
+                    </a:xfrm>
+                    <a:prstGeom prst="rect">
+                      <a:avLst/>
+                    </a:prstGeom>
+                  </pic:spPr>
+                </pic:pic>
+              </a:graphicData>
+            </a:graphic>
+          </wp:inline>
+        </w:drawing>
+      </w:r>
+    </w:p>
+    <w:p>
+      <w:pPr>
+        <w:pStyle w:val="3"/>
+        <w:rPr>
+          <w:rFonts w:hint="eastAsia"/>
+        </w:rPr>
+      </w:pPr>
+      <w:r>
+        <w:rPr>
+          <w:rFonts w:hint="eastAsia"/>
+        </w:rPr>
+        <w:lastRenderedPageBreak/>
+        <w:t>5</w:t>
+      </w:r>
+      <w:r>
+        <w:rPr>
+          <w:rFonts w:hint="eastAsia"/>
+        </w:rPr>
+        <w:t>.4.4</w:t>
+      </w:r>
+      <w:r>
+        <w:rPr>
+          <w:rFonts w:hint="eastAsia"/>
+        </w:rPr>
+        <w:t xml:space="preserve"> </w:t>
+      </w:r>
+      <w:r>
+        <w:rPr>
+          <w:rFonts w:hint="eastAsia"/>
+        </w:rPr>
+        <w:t>不同大小的流量对于实验的影响</w:t>
+      </w:r>
+    </w:p>
+    <w:p>
+      <w:pPr>
+        <w:ind w:firstLine="480"/>
+        <w:rPr>
+          <w:rFonts w:hint="eastAsia"/>
+        </w:rPr>
+      </w:pPr>
+      <w:r>
+        <w:rPr>
+          <w:rFonts w:hint="eastAsia"/>
+          <w:noProof/>
+        </w:rPr>
+        <w:drawing>
+          <wp:inline distT="0" distB="0" distL="0" distR="0" wp14:anchorId="180EC6A5" wp14:editId="0DEF8F6C">
+            <wp:extent cx="4584192" cy="2755392"/>
+            <wp:effectExtent l="0" t="0" r="0" b="0"/>
+            <wp:docPr id="27" name="图片 27"/>
+            <wp:cNvGraphicFramePr>
+              <a:graphicFrameLocks xmlns:a="http://schemas.openxmlformats.org/drawingml/2006/main" noChangeAspect="1"/>
+            </wp:cNvGraphicFramePr>
+            <a:graphic xmlns:a="http://schemas.openxmlformats.org/drawingml/2006/main">
+              <a:graphicData uri="http://schemas.openxmlformats.org/drawingml/2006/picture">
+                <pic:pic xmlns:pic="http://schemas.openxmlformats.org/drawingml/2006/picture">
+                  <pic:nvPicPr>
+                    <pic:cNvPr id="27" name="baFlow.png"/>
+                    <pic:cNvPicPr/>
+                  </pic:nvPicPr>
+                  <pic:blipFill>
+                    <a:blip r:embed="rId41">
+                      <a:extLst>
+                        <a:ext uri="{28A0092B-C50C-407E-A947-70E740481C1C}">
+                          <a14:useLocalDpi xmlns:a14="http://schemas.microsoft.com/office/drawing/2010/main" val="0"/>
+                        </a:ext>
+                      </a:extLst>
+                    </a:blip>
+                    <a:stretch>
+                      <a:fillRect/>
+                    </a:stretch>
+                  </pic:blipFill>
+                  <pic:spPr>
+                    <a:xfrm>
+                      <a:off x="0" y="0"/>
+                      <a:ext cx="4584192" cy="2755392"/>
+                    </a:xfrm>
+                    <a:prstGeom prst="rect">
+                      <a:avLst/>
+                    </a:prstGeom>
+                  </pic:spPr>
+                </pic:pic>
+              </a:graphicData>
+            </a:graphic>
+          </wp:inline>
+        </w:drawing>
+      </w:r>
+    </w:p>
+    <w:p>
+      <w:pPr>
+        <w:pStyle w:val="2"/>
+        <w:rPr>
+          <w:rFonts w:hint="eastAsia"/>
+        </w:rPr>
+      </w:pPr>
+      <w:r>
+        <w:rPr>
+          <w:rFonts w:hint="eastAsia"/>
+        </w:rPr>
+        <w:t>5.5 本章小结</w:t>
+      </w:r>
+    </w:p>
+    <w:p>
+      <w:pPr>
+        <w:pStyle w:val="1"/>
+      </w:pPr>
+      <w:r>
+        <w:rPr>
+          <w:rFonts w:hint="eastAsia"/>
+        </w:rPr>
+        <w:lastRenderedPageBreak/>
+        <w:t>第</w:t>
+      </w:r>
+      <w:r>
+        <w:rPr>
+          <w:rFonts w:hint="eastAsia"/>
+        </w:rPr>
         <w:t>6</w:t>
       </w:r>
       <w:r>
@@ -18872,15 +24025,15 @@
         </w:rPr>
         <w:t>总结与展望</w:t>
       </w:r>
-      <w:bookmarkEnd w:id="24"/>
       <w:bookmarkEnd w:id="25"/>
+      <w:bookmarkEnd w:id="26"/>
     </w:p>
     <w:p>
       <w:pPr>
         <w:pStyle w:val="2"/>
       </w:pPr>
-      <w:bookmarkStart w:id="26" w:name="_Toc438380782"/>
-      <w:bookmarkStart w:id="27" w:name="_Toc438380832"/>
+      <w:bookmarkStart w:id="27" w:name="_Toc438380782"/>
+      <w:bookmarkStart w:id="28" w:name="_Toc438380832"/>
       <w:r>
         <w:rPr>
           <w:rFonts w:hint="eastAsia"/>
@@ -18893,15 +24046,15 @@
         </w:rPr>
         <w:t>总结</w:t>
       </w:r>
-      <w:bookmarkEnd w:id="26"/>
       <w:bookmarkEnd w:id="27"/>
+      <w:bookmarkEnd w:id="28"/>
     </w:p>
     <w:p>
       <w:pPr>
         <w:pStyle w:val="2"/>
       </w:pPr>
-      <w:bookmarkStart w:id="28" w:name="_Toc438380783"/>
-      <w:bookmarkStart w:id="29" w:name="_Toc438380833"/>
+      <w:bookmarkStart w:id="29" w:name="_Toc438380783"/>
+      <w:bookmarkStart w:id="30" w:name="_Toc438380833"/>
       <w:r>
         <w:rPr>
           <w:rFonts w:hint="eastAsia"/>
@@ -18914,18 +24067,18 @@
         </w:rPr>
         <w:t>进一步工作</w:t>
       </w:r>
-      <w:bookmarkEnd w:id="28"/>
       <w:bookmarkEnd w:id="29"/>
+      <w:bookmarkEnd w:id="30"/>
     </w:p>
     <w:p>
       <w:pPr>
         <w:pStyle w:val="a0"/>
         <w:ind w:left="840" w:firstLineChars="0" w:firstLine="0"/>
         <w:sectPr>
-          <w:headerReference w:type="even" r:id="rId38"/>
-          <w:headerReference w:type="default" r:id="rId39"/>
-          <w:footerReference w:type="even" r:id="rId40"/>
-          <w:footerReference w:type="default" r:id="rId41"/>
+          <w:headerReference w:type="even" r:id="rId42"/>
+          <w:headerReference w:type="default" r:id="rId43"/>
+          <w:footerReference w:type="even" r:id="rId44"/>
+          <w:footerReference w:type="default" r:id="rId45"/>
           <w:type w:val="continuous"/>
           <w:pgSz w:w="11906" w:h="16838"/>
           <w:pgMar w:top="1440" w:right="1800" w:bottom="1440" w:left="1800" w:header="1134" w:footer="1134" w:gutter="0"/>
@@ -18960,8 +24113,8 @@
           <w:rFonts w:hint="eastAsia"/>
         </w:rPr>
       </w:pPr>
-      <w:bookmarkStart w:id="30" w:name="_Toc438380784"/>
-      <w:bookmarkStart w:id="31" w:name="_Toc438380834"/>
+      <w:bookmarkStart w:id="31" w:name="_Toc438380784"/>
+      <w:bookmarkStart w:id="32" w:name="_Toc438380834"/>
       <w:r>
         <w:rPr>
           <w:rFonts w:hint="eastAsia"/>
@@ -18969,8 +24122,8 @@
         <w:lastRenderedPageBreak/>
         <w:t>致谢</w:t>
       </w:r>
-      <w:bookmarkEnd w:id="30"/>
       <w:bookmarkEnd w:id="31"/>
+      <w:bookmarkEnd w:id="32"/>
     </w:p>
     <w:p>
       <w:pPr>
@@ -19183,8 +24336,6 @@
         </w:rPr>
         <w:t>感谢几位同届同学与我共同度过研究生的适应期，怀念我们一道吃饭、上课当助教的时光。他们分别是陶汉、徐伟、裴胜兵。</w:t>
       </w:r>
-      <w:bookmarkStart w:id="32" w:name="_GoBack"/>
-      <w:bookmarkEnd w:id="32"/>
     </w:p>
     <w:p>
       <w:pPr>
@@ -19600,7 +24751,7 @@
         </w:rPr>
         <w:t xml:space="preserve">[R/OL]. </w:t>
       </w:r>
-      <w:hyperlink r:id="rId42" w:history="1">
+      <w:hyperlink r:id="rId46" w:history="1">
         <w:r>
           <w:rPr>
             <w:sz w:val="21"/>
@@ -19660,7 +24811,7 @@
         </w:rPr>
         <w:t xml:space="preserve">[R/OL]. </w:t>
       </w:r>
-      <w:hyperlink r:id="rId43" w:history="1">
+      <w:hyperlink r:id="rId47" w:history="1">
         <w:r>
           <w:rPr>
             <w:sz w:val="21"/>
@@ -20647,9 +25798,9 @@
           <w:sz w:val="21"/>
         </w:rPr>
         <w:sectPr>
-          <w:headerReference w:type="default" r:id="rId44"/>
-          <w:footerReference w:type="even" r:id="rId45"/>
-          <w:footerReference w:type="default" r:id="rId46"/>
+          <w:headerReference w:type="default" r:id="rId48"/>
+          <w:footerReference w:type="even" r:id="rId49"/>
+          <w:footerReference w:type="default" r:id="rId50"/>
           <w:type w:val="continuous"/>
           <w:pgSz w:w="11906" w:h="16838"/>
           <w:pgMar w:top="1440" w:right="1800" w:bottom="1440" w:left="1800" w:header="851" w:footer="992" w:gutter="0"/>
@@ -20765,7 +25916,7 @@
           <w:bCs/>
           <w:sz w:val="21"/>
         </w:rPr>
-        <w:t>卢赟</w:t>
+        <w:t>李星</w:t>
       </w:r>
       <w:r>
         <w:rPr>
@@ -21198,10 +26349,10 @@
       </w:pPr>
     </w:p>
     <w:sectPr>
-      <w:headerReference w:type="even" r:id="rId47"/>
-      <w:headerReference w:type="default" r:id="rId48"/>
-      <w:footerReference w:type="even" r:id="rId49"/>
-      <w:footerReference w:type="default" r:id="rId50"/>
+      <w:headerReference w:type="even" r:id="rId51"/>
+      <w:headerReference w:type="default" r:id="rId52"/>
+      <w:footerReference w:type="even" r:id="rId53"/>
+      <w:footerReference w:type="default" r:id="rId54"/>
       <w:type w:val="continuous"/>
       <w:pgSz w:w="11906" w:h="16838"/>
       <w:pgMar w:top="1440" w:right="1800" w:bottom="1440" w:left="1800" w:header="1134" w:footer="1134" w:gutter="0"/>
@@ -21279,7 +26430,7 @@
             <w:noProof/>
             <w:lang w:val="zh-CN"/>
           </w:rPr>
-          <w:t>25</w:t>
+          <w:t>11</w:t>
         </w:r>
         <w:r>
           <w:rPr>
@@ -21392,7 +26543,7 @@
         <w:noProof/>
         <w:lang w:val="zh-CN"/>
       </w:rPr>
-      <w:t>31</w:t>
+      <w:t>35</w:t>
     </w:r>
     <w:r>
       <w:rPr>
@@ -21563,7 +26714,7 @@
             <w:noProof/>
             <w:lang w:val="zh-CN"/>
           </w:rPr>
-          <w:t>26</w:t>
+          <w:t>10</w:t>
         </w:r>
         <w:r>
           <w:rPr>
@@ -24774,7 +29925,7 @@
   <w:style w:type="paragraph" w:default="1" w:styleId="a">
     <w:name w:val="Normal"/>
     <w:qFormat/>
-    <w:rsid w:val="003C7E30"/>
+    <w:rsid w:val="00882014"/>
     <w:pPr>
       <w:widowControl w:val="0"/>
       <w:adjustRightInd w:val="0"/>
@@ -26844,7 +31995,7 @@
 </file>
 
 <file path=customXml/itemProps1.xml><?xml version="1.0" encoding="utf-8"?>
-<ds:datastoreItem xmlns:ds="http://schemas.openxmlformats.org/officeDocument/2006/customXml" ds:itemID="{E15D93EB-88F1-E04E-A5E8-8DE121BB8C4A}">
+<ds:datastoreItem xmlns:ds="http://schemas.openxmlformats.org/officeDocument/2006/customXml" ds:itemID="{B7336C42-8DF8-B341-8AC2-6C479D9C8A84}">
   <ds:schemaRefs>
     <ds:schemaRef ds:uri="http://schemas.openxmlformats.org/officeDocument/2006/bibliography"/>
   </ds:schemaRefs>

--- a/大论文-李星.docx
+++ b/大论文-李星.docx
@@ -3289,7 +3289,7 @@
         <w:rPr>
           <w:noProof/>
         </w:rPr>
-        <w:t>7</w:t>
+        <w:t>8</w:t>
       </w:r>
       <w:r>
         <w:rPr>
@@ -3358,7 +3358,7 @@
         <w:rPr>
           <w:noProof/>
         </w:rPr>
-        <w:t>7</w:t>
+        <w:t>9</w:t>
       </w:r>
       <w:r>
         <w:rPr>
@@ -3427,7 +3427,7 @@
         <w:rPr>
           <w:noProof/>
         </w:rPr>
-        <w:t>9</w:t>
+        <w:t>13</w:t>
       </w:r>
       <w:r>
         <w:rPr>
@@ -3496,7 +3496,7 @@
         <w:rPr>
           <w:noProof/>
         </w:rPr>
-        <w:t>9</w:t>
+        <w:t>13</w:t>
       </w:r>
       <w:r>
         <w:rPr>
@@ -3585,7 +3585,7 @@
         <w:rPr>
           <w:noProof/>
         </w:rPr>
-        <w:t>11</w:t>
+        <w:t>15</w:t>
       </w:r>
       <w:r>
         <w:rPr>
@@ -3654,7 +3654,7 @@
         <w:rPr>
           <w:noProof/>
         </w:rPr>
-        <w:t>11</w:t>
+        <w:t>15</w:t>
       </w:r>
       <w:r>
         <w:rPr>
@@ -3724,7 +3724,7 @@
         <w:rPr>
           <w:noProof/>
         </w:rPr>
-        <w:t>11</w:t>
+        <w:t>15</w:t>
       </w:r>
       <w:r>
         <w:rPr>
@@ -3794,7 +3794,7 @@
         <w:rPr>
           <w:noProof/>
         </w:rPr>
-        <w:t>12</w:t>
+        <w:t>16</w:t>
       </w:r>
       <w:r>
         <w:rPr>
@@ -3863,7 +3863,7 @@
         <w:rPr>
           <w:noProof/>
         </w:rPr>
-        <w:t>12</w:t>
+        <w:t>16</w:t>
       </w:r>
       <w:r>
         <w:rPr>
@@ -3933,7 +3933,7 @@
         <w:rPr>
           <w:noProof/>
         </w:rPr>
-        <w:t>12</w:t>
+        <w:t>16</w:t>
       </w:r>
       <w:r>
         <w:rPr>
@@ -4003,7 +4003,7 @@
         <w:rPr>
           <w:noProof/>
         </w:rPr>
-        <w:t>12</w:t>
+        <w:t>16</w:t>
       </w:r>
       <w:r>
         <w:rPr>
@@ -4073,7 +4073,7 @@
         <w:rPr>
           <w:noProof/>
         </w:rPr>
-        <w:t>13</w:t>
+        <w:t>17</w:t>
       </w:r>
       <w:r>
         <w:rPr>
@@ -4143,7 +4143,7 @@
         <w:rPr>
           <w:noProof/>
         </w:rPr>
-        <w:t>13</w:t>
+        <w:t>17</w:t>
       </w:r>
       <w:r>
         <w:rPr>
@@ -4213,7 +4213,7 @@
         <w:rPr>
           <w:noProof/>
         </w:rPr>
-        <w:t>13</w:t>
+        <w:t>17</w:t>
       </w:r>
       <w:r>
         <w:rPr>
@@ -4282,7 +4282,7 @@
         <w:rPr>
           <w:noProof/>
         </w:rPr>
-        <w:t>13</w:t>
+        <w:t>17</w:t>
       </w:r>
       <w:r>
         <w:rPr>
@@ -4358,7 +4358,7 @@
         <w:rPr>
           <w:noProof/>
         </w:rPr>
-        <w:t>14</w:t>
+        <w:t>18</w:t>
       </w:r>
       <w:r>
         <w:rPr>
@@ -4428,7 +4428,7 @@
         <w:rPr>
           <w:noProof/>
         </w:rPr>
-        <w:t>14</w:t>
+        <w:t>18</w:t>
       </w:r>
       <w:r>
         <w:rPr>
@@ -4498,7 +4498,7 @@
         <w:rPr>
           <w:noProof/>
         </w:rPr>
-        <w:t>15</w:t>
+        <w:t>19</w:t>
       </w:r>
       <w:r>
         <w:rPr>
@@ -4568,7 +4568,7 @@
         <w:rPr>
           <w:noProof/>
         </w:rPr>
-        <w:t>15</w:t>
+        <w:t>19</w:t>
       </w:r>
       <w:r>
         <w:rPr>
@@ -4644,7 +4644,7 @@
         <w:rPr>
           <w:noProof/>
         </w:rPr>
-        <w:t>15</w:t>
+        <w:t>19</w:t>
       </w:r>
       <w:r>
         <w:rPr>
@@ -4720,7 +4720,7 @@
         <w:rPr>
           <w:noProof/>
         </w:rPr>
-        <w:t>15</w:t>
+        <w:t>19</w:t>
       </w:r>
       <w:r>
         <w:rPr>
@@ -4790,7 +4790,7 @@
         <w:rPr>
           <w:noProof/>
         </w:rPr>
-        <w:t>16</w:t>
+        <w:t>20</w:t>
       </w:r>
       <w:r>
         <w:rPr>
@@ -4884,7 +4884,7 @@
         <w:rPr>
           <w:noProof/>
         </w:rPr>
-        <w:t>16</w:t>
+        <w:t>20</w:t>
       </w:r>
       <w:r>
         <w:rPr>
@@ -4954,7 +4954,7 @@
         <w:rPr>
           <w:noProof/>
         </w:rPr>
-        <w:t>16</w:t>
+        <w:t>20</w:t>
       </w:r>
       <w:r>
         <w:rPr>
@@ -5023,7 +5023,7 @@
         <w:rPr>
           <w:noProof/>
         </w:rPr>
-        <w:t>16</w:t>
+        <w:t>20</w:t>
       </w:r>
       <w:r>
         <w:rPr>
@@ -5087,7 +5087,7 @@
         <w:rPr>
           <w:noProof/>
         </w:rPr>
-        <w:t>16</w:t>
+        <w:t>20</w:t>
       </w:r>
       <w:r>
         <w:rPr>
@@ -5169,7 +5169,7 @@
         <w:rPr>
           <w:noProof/>
         </w:rPr>
-        <w:t>17</w:t>
+        <w:t>21</w:t>
       </w:r>
       <w:r>
         <w:rPr>
@@ -5251,7 +5251,7 @@
         <w:rPr>
           <w:noProof/>
         </w:rPr>
-        <w:t>17</w:t>
+        <w:t>21</w:t>
       </w:r>
       <w:r>
         <w:rPr>
@@ -5320,7 +5320,7 @@
         <w:rPr>
           <w:noProof/>
         </w:rPr>
-        <w:t>18</w:t>
+        <w:t>21</w:t>
       </w:r>
       <w:r>
         <w:rPr>
@@ -5409,7 +5409,7 @@
         <w:rPr>
           <w:noProof/>
         </w:rPr>
-        <w:t>19</w:t>
+        <w:t>23</w:t>
       </w:r>
       <w:r>
         <w:rPr>
@@ -5478,7 +5478,7 @@
         <w:rPr>
           <w:noProof/>
         </w:rPr>
-        <w:t>19</w:t>
+        <w:t>23</w:t>
       </w:r>
       <w:r>
         <w:rPr>
@@ -5547,7 +5547,7 @@
         <w:rPr>
           <w:noProof/>
         </w:rPr>
-        <w:t>19</w:t>
+        <w:t>23</w:t>
       </w:r>
       <w:r>
         <w:rPr>
@@ -5624,7 +5624,7 @@
         <w:rPr>
           <w:noProof/>
         </w:rPr>
-        <w:t>19</w:t>
+        <w:t>23</w:t>
       </w:r>
       <w:r>
         <w:rPr>
@@ -5700,7 +5700,7 @@
         <w:rPr>
           <w:noProof/>
         </w:rPr>
-        <w:t>20</w:t>
+        <w:t>24</w:t>
       </w:r>
       <w:r>
         <w:rPr>
@@ -5776,7 +5776,7 @@
         <w:rPr>
           <w:noProof/>
         </w:rPr>
-        <w:t>20</w:t>
+        <w:t>24</w:t>
       </w:r>
       <w:r>
         <w:rPr>
@@ -5852,7 +5852,7 @@
         <w:rPr>
           <w:noProof/>
         </w:rPr>
-        <w:t>20</w:t>
+        <w:t>24</w:t>
       </w:r>
       <w:r>
         <w:rPr>
@@ -5942,7 +5942,7 @@
         <w:rPr>
           <w:noProof/>
         </w:rPr>
-        <w:t>20</w:t>
+        <w:t>24</w:t>
       </w:r>
       <w:r>
         <w:rPr>
@@ -6018,7 +6018,7 @@
         <w:rPr>
           <w:noProof/>
         </w:rPr>
-        <w:t>20</w:t>
+        <w:t>24</w:t>
       </w:r>
       <w:r>
         <w:rPr>
@@ -6094,7 +6094,7 @@
         <w:rPr>
           <w:noProof/>
         </w:rPr>
-        <w:t>20</w:t>
+        <w:t>24</w:t>
       </w:r>
       <w:r>
         <w:rPr>
@@ -6170,7 +6170,7 @@
         <w:rPr>
           <w:noProof/>
         </w:rPr>
-        <w:t>21</w:t>
+        <w:t>25</w:t>
       </w:r>
       <w:r>
         <w:rPr>
@@ -6246,7 +6246,7 @@
         <w:rPr>
           <w:noProof/>
         </w:rPr>
-        <w:t>21</w:t>
+        <w:t>25</w:t>
       </w:r>
       <w:r>
         <w:rPr>
@@ -6315,7 +6315,7 @@
         <w:rPr>
           <w:noProof/>
         </w:rPr>
-        <w:t>21</w:t>
+        <w:t>25</w:t>
       </w:r>
       <w:r>
         <w:rPr>
@@ -6385,7 +6385,7 @@
         <w:rPr>
           <w:noProof/>
         </w:rPr>
-        <w:t>21</w:t>
+        <w:t>25</w:t>
       </w:r>
       <w:r>
         <w:rPr>
@@ -6455,7 +6455,7 @@
         <w:rPr>
           <w:noProof/>
         </w:rPr>
-        <w:t>22</w:t>
+        <w:t>26</w:t>
       </w:r>
       <w:r>
         <w:rPr>
@@ -6524,7 +6524,7 @@
         <w:rPr>
           <w:noProof/>
         </w:rPr>
-        <w:t>22</w:t>
+        <w:t>26</w:t>
       </w:r>
       <w:r>
         <w:rPr>
@@ -6594,7 +6594,7 @@
         <w:rPr>
           <w:noProof/>
         </w:rPr>
-        <w:t>22</w:t>
+        <w:t>26</w:t>
       </w:r>
       <w:r>
         <w:rPr>
@@ -6664,7 +6664,7 @@
         <w:rPr>
           <w:noProof/>
         </w:rPr>
-        <w:t>22</w:t>
+        <w:t>26</w:t>
       </w:r>
       <w:r>
         <w:rPr>
@@ -6733,7 +6733,7 @@
         <w:rPr>
           <w:noProof/>
         </w:rPr>
-        <w:t>28</w:t>
+        <w:t>32</w:t>
       </w:r>
       <w:r>
         <w:rPr>
@@ -6822,7 +6822,7 @@
         <w:rPr>
           <w:noProof/>
         </w:rPr>
-        <w:t>30</w:t>
+        <w:t>34</w:t>
       </w:r>
       <w:r>
         <w:rPr>
@@ -6891,7 +6891,7 @@
         <w:rPr>
           <w:noProof/>
         </w:rPr>
-        <w:t>30</w:t>
+        <w:t>34</w:t>
       </w:r>
       <w:r>
         <w:rPr>
@@ -6960,7 +6960,7 @@
         <w:rPr>
           <w:noProof/>
         </w:rPr>
-        <w:t>30</w:t>
+        <w:t>34</w:t>
       </w:r>
       <w:r>
         <w:rPr>
@@ -7019,18 +7019,34 @@
         <w:rPr>
           <w:noProof/>
         </w:rPr>
-      </w:r>
-      <w:r>
-        <w:rPr>
-          <w:noProof/>
-        </w:rPr>
         <w:fldChar w:fldCharType="separate"/>
       </w:r>
       <w:r>
         <w:rPr>
-          <w:noProof/>
-        </w:rPr>
-        <w:t>30</w:t>
+          <w:rFonts w:hint="eastAsia"/>
+          <w:b/>
+          <w:bCs/>
+          <w:noProof/>
+        </w:rPr>
+        <w:t>错误</w:t>
+      </w:r>
+      <w:r>
+        <w:rPr>
+          <w:rFonts w:hint="eastAsia"/>
+          <w:b/>
+          <w:bCs/>
+          <w:noProof/>
+        </w:rPr>
+        <w:t xml:space="preserve">! </w:t>
+      </w:r>
+      <w:r>
+        <w:rPr>
+          <w:rFonts w:hint="eastAsia"/>
+          <w:b/>
+          <w:bCs/>
+          <w:noProof/>
+        </w:rPr>
+        <w:t>未定义书签。</w:t>
       </w:r>
       <w:r>
         <w:rPr>
@@ -7089,18 +7105,34 @@
         <w:rPr>
           <w:noProof/>
         </w:rPr>
-      </w:r>
-      <w:r>
-        <w:rPr>
-          <w:noProof/>
-        </w:rPr>
         <w:fldChar w:fldCharType="separate"/>
       </w:r>
       <w:r>
         <w:rPr>
-          <w:noProof/>
-        </w:rPr>
-        <w:t>30</w:t>
+          <w:rFonts w:hint="eastAsia"/>
+          <w:b/>
+          <w:bCs/>
+          <w:noProof/>
+        </w:rPr>
+        <w:t>错误</w:t>
+      </w:r>
+      <w:r>
+        <w:rPr>
+          <w:rFonts w:hint="eastAsia"/>
+          <w:b/>
+          <w:bCs/>
+          <w:noProof/>
+        </w:rPr>
+        <w:t xml:space="preserve">! </w:t>
+      </w:r>
+      <w:r>
+        <w:rPr>
+          <w:rFonts w:hint="eastAsia"/>
+          <w:b/>
+          <w:bCs/>
+          <w:noProof/>
+        </w:rPr>
+        <w:t>未定义书签。</w:t>
       </w:r>
       <w:r>
         <w:rPr>
@@ -7159,18 +7191,34 @@
         <w:rPr>
           <w:noProof/>
         </w:rPr>
-      </w:r>
-      <w:r>
-        <w:rPr>
-          <w:noProof/>
-        </w:rPr>
         <w:fldChar w:fldCharType="separate"/>
       </w:r>
       <w:r>
         <w:rPr>
-          <w:noProof/>
-        </w:rPr>
-        <w:t>30</w:t>
+          <w:rFonts w:hint="eastAsia"/>
+          <w:b/>
+          <w:bCs/>
+          <w:noProof/>
+        </w:rPr>
+        <w:t>错误</w:t>
+      </w:r>
+      <w:r>
+        <w:rPr>
+          <w:rFonts w:hint="eastAsia"/>
+          <w:b/>
+          <w:bCs/>
+          <w:noProof/>
+        </w:rPr>
+        <w:t xml:space="preserve">! </w:t>
+      </w:r>
+      <w:r>
+        <w:rPr>
+          <w:rFonts w:hint="eastAsia"/>
+          <w:b/>
+          <w:bCs/>
+          <w:noProof/>
+        </w:rPr>
+        <w:t>未定义书签。</w:t>
       </w:r>
       <w:r>
         <w:rPr>
@@ -7239,7 +7287,7 @@
         <w:rPr>
           <w:noProof/>
         </w:rPr>
-        <w:t>30</w:t>
+        <w:t>34</w:t>
       </w:r>
       <w:r>
         <w:rPr>
@@ -7297,18 +7345,34 @@
         <w:rPr>
           <w:noProof/>
         </w:rPr>
-      </w:r>
-      <w:r>
-        <w:rPr>
-          <w:noProof/>
-        </w:rPr>
         <w:fldChar w:fldCharType="separate"/>
       </w:r>
       <w:r>
         <w:rPr>
-          <w:noProof/>
-        </w:rPr>
-        <w:t>30</w:t>
+          <w:rFonts w:hint="eastAsia"/>
+          <w:b/>
+          <w:bCs/>
+          <w:noProof/>
+        </w:rPr>
+        <w:t>错误</w:t>
+      </w:r>
+      <w:r>
+        <w:rPr>
+          <w:rFonts w:hint="eastAsia"/>
+          <w:b/>
+          <w:bCs/>
+          <w:noProof/>
+        </w:rPr>
+        <w:t xml:space="preserve">! </w:t>
+      </w:r>
+      <w:r>
+        <w:rPr>
+          <w:rFonts w:hint="eastAsia"/>
+          <w:b/>
+          <w:bCs/>
+          <w:noProof/>
+        </w:rPr>
+        <w:t>未定义书签。</w:t>
       </w:r>
       <w:r>
         <w:rPr>
@@ -7377,7 +7441,7 @@
         <w:rPr>
           <w:noProof/>
         </w:rPr>
-        <w:t>30</w:t>
+        <w:t>36</w:t>
       </w:r>
       <w:r>
         <w:rPr>
@@ -7466,7 +7530,7 @@
         <w:rPr>
           <w:noProof/>
         </w:rPr>
-        <w:t>31</w:t>
+        <w:t>37</w:t>
       </w:r>
       <w:r>
         <w:rPr>
@@ -7535,7 +7599,7 @@
         <w:rPr>
           <w:noProof/>
         </w:rPr>
-        <w:t>31</w:t>
+        <w:t>37</w:t>
       </w:r>
       <w:r>
         <w:rPr>
@@ -7604,7 +7668,7 @@
         <w:rPr>
           <w:noProof/>
         </w:rPr>
-        <w:t>32</w:t>
+        <w:t>38</w:t>
       </w:r>
       <w:r>
         <w:rPr>
@@ -7674,7 +7738,7 @@
         <w:rPr>
           <w:noProof/>
         </w:rPr>
-        <w:t>32</w:t>
+        <w:t>38</w:t>
       </w:r>
       <w:r>
         <w:rPr>
@@ -7744,7 +7808,7 @@
         <w:rPr>
           <w:noProof/>
         </w:rPr>
-        <w:t>38</w:t>
+        <w:t>43</w:t>
       </w:r>
       <w:r>
         <w:rPr>
@@ -7813,7 +7877,7 @@
         <w:rPr>
           <w:noProof/>
         </w:rPr>
-        <w:t>39</w:t>
+        <w:t>44</w:t>
       </w:r>
       <w:r>
         <w:rPr>
@@ -7883,7 +7947,7 @@
         <w:rPr>
           <w:noProof/>
         </w:rPr>
-        <w:t>39</w:t>
+        <w:t>47</w:t>
       </w:r>
       <w:r>
         <w:rPr>
@@ -7953,7 +8017,7 @@
         <w:rPr>
           <w:noProof/>
         </w:rPr>
-        <w:t>39</w:t>
+        <w:t>47</w:t>
       </w:r>
       <w:r>
         <w:rPr>
@@ -8024,7 +8088,7 @@
         <w:rPr>
           <w:noProof/>
         </w:rPr>
-        <w:t>39</w:t>
+        <w:t>47</w:t>
       </w:r>
       <w:r>
         <w:rPr>
@@ -8094,7 +8158,7 @@
         <w:rPr>
           <w:noProof/>
         </w:rPr>
-        <w:t>39</w:t>
+        <w:t>47</w:t>
       </w:r>
       <w:r>
         <w:rPr>
@@ -8164,7 +8228,7 @@
         <w:rPr>
           <w:noProof/>
         </w:rPr>
-        <w:t>39</w:t>
+        <w:t>47</w:t>
       </w:r>
       <w:r>
         <w:rPr>
@@ -8234,7 +8298,7 @@
         <w:rPr>
           <w:noProof/>
         </w:rPr>
-        <w:t>39</w:t>
+        <w:t>47</w:t>
       </w:r>
       <w:r>
         <w:rPr>
@@ -8303,7 +8367,7 @@
         <w:rPr>
           <w:noProof/>
         </w:rPr>
-        <w:t>39</w:t>
+        <w:t>48</w:t>
       </w:r>
       <w:r>
         <w:rPr>
@@ -8373,7 +8437,7 @@
         <w:rPr>
           <w:noProof/>
         </w:rPr>
-        <w:t>39</w:t>
+        <w:t>48</w:t>
       </w:r>
       <w:r>
         <w:rPr>
@@ -8443,7 +8507,7 @@
         <w:rPr>
           <w:noProof/>
         </w:rPr>
-        <w:t>40</w:t>
+        <w:t>49</w:t>
       </w:r>
       <w:r>
         <w:rPr>
@@ -8513,7 +8577,7 @@
         <w:rPr>
           <w:noProof/>
         </w:rPr>
-        <w:t>40</w:t>
+        <w:t>50</w:t>
       </w:r>
       <w:r>
         <w:rPr>
@@ -8583,7 +8647,7 @@
         <w:rPr>
           <w:noProof/>
         </w:rPr>
-        <w:t>41</w:t>
+        <w:t>51</w:t>
       </w:r>
       <w:r>
         <w:rPr>
@@ -8652,7 +8716,7 @@
         <w:rPr>
           <w:noProof/>
         </w:rPr>
-        <w:t>41</w:t>
+        <w:t>52</w:t>
       </w:r>
       <w:r>
         <w:rPr>
@@ -8741,7 +8805,7 @@
         <w:rPr>
           <w:noProof/>
         </w:rPr>
-        <w:t>42</w:t>
+        <w:t>54</w:t>
       </w:r>
       <w:r>
         <w:rPr>
@@ -8810,7 +8874,7 @@
         <w:rPr>
           <w:noProof/>
         </w:rPr>
-        <w:t>42</w:t>
+        <w:t>54</w:t>
       </w:r>
       <w:r>
         <w:rPr>
@@ -8879,7 +8943,7 @@
         <w:rPr>
           <w:noProof/>
         </w:rPr>
-        <w:t>42</w:t>
+        <w:t>54</w:t>
       </w:r>
       <w:r>
         <w:rPr>
@@ -8944,7 +9008,7 @@
         <w:rPr>
           <w:noProof/>
         </w:rPr>
-        <w:t>43</w:t>
+        <w:t>55</w:t>
       </w:r>
       <w:r>
         <w:rPr>
@@ -9009,7 +9073,7 @@
         <w:rPr>
           <w:noProof/>
         </w:rPr>
-        <w:t>46</w:t>
+        <w:t>57</w:t>
       </w:r>
       <w:r>
         <w:rPr>
@@ -9070,10 +9134,6 @@
     <w:p>
       <w:pPr>
         <w:pStyle w:val="2"/>
-        <w:numPr>
-          <w:ilvl w:val="1"/>
-          <w:numId w:val="31"/>
-        </w:numPr>
       </w:pPr>
       <w:bookmarkStart w:id="4" w:name="_Toc438380744"/>
       <w:bookmarkStart w:id="5" w:name="_Toc438380794"/>
@@ -10272,108 +10332,116 @@
     <w:p>
       <w:pPr>
         <w:pStyle w:val="2"/>
+      </w:pPr>
+      <w:bookmarkStart w:id="7" w:name="_Toc472382418"/>
+      <w:r>
+        <w:rPr>
+          <w:rFonts w:hint="eastAsia"/>
+        </w:rPr>
+        <w:t>论文研究问题</w:t>
+      </w:r>
+      <w:bookmarkEnd w:id="7"/>
+    </w:p>
+    <w:p>
+      <w:pPr>
+        <w:pStyle w:val="3"/>
         <w:numPr>
-          <w:ilvl w:val="1"/>
+          <w:ilvl w:val="2"/>
           <w:numId w:val="31"/>
         </w:numPr>
-      </w:pPr>
-      <w:bookmarkStart w:id="7" w:name="_Toc472382418"/>
-      <w:r>
-        <w:rPr>
-          <w:rFonts w:hint="eastAsia"/>
-        </w:rPr>
-        <w:t>论文研究问题</w:t>
-      </w:r>
-      <w:bookmarkEnd w:id="7"/>
+        <w:rPr>
+          <w:rFonts w:hint="eastAsia"/>
+        </w:rPr>
+      </w:pPr>
+      <w:r>
+        <w:rPr>
+          <w:rFonts w:hint="eastAsia"/>
+        </w:rPr>
+        <w:t>链路预测算法</w:t>
+      </w:r>
+    </w:p>
+    <w:p>
+      <w:pPr>
+        <w:ind w:left="420" w:firstLineChars="0" w:firstLine="300"/>
+        <w:rPr>
+          <w:rFonts w:hint="eastAsia"/>
+        </w:rPr>
+      </w:pPr>
+      <w:r>
+        <w:rPr>
+          <w:rFonts w:ascii="宋体" w:cs="宋体" w:hint="eastAsia"/>
+          <w:kern w:val="0"/>
+          <w:szCs w:val="24"/>
+        </w:rPr>
+        <w:t>随着链路预测这一学科的</w:t>
+      </w:r>
+      <w:r>
+        <w:rPr>
+          <w:rFonts w:ascii="宋体" w:cs="宋体" w:hint="eastAsia"/>
+          <w:kern w:val="0"/>
+          <w:szCs w:val="24"/>
+        </w:rPr>
+        <w:t>快速</w:t>
+      </w:r>
+      <w:r>
+        <w:rPr>
+          <w:rFonts w:ascii="宋体" w:cs="宋体" w:hint="eastAsia"/>
+          <w:kern w:val="0"/>
+          <w:szCs w:val="24"/>
+        </w:rPr>
+        <w:t>发展，链路预测在理论与实践当中日益发挥着更为重要的作用。</w:t>
+      </w:r>
+      <w:r>
+        <w:rPr>
+          <w:rFonts w:ascii="宋体" w:cs="宋体" w:hint="eastAsia"/>
+          <w:kern w:val="0"/>
+          <w:szCs w:val="24"/>
+        </w:rPr>
+        <w:t>近些年来关于链路预测的算法更是层出不穷，大部分新提出的算法均是基于网络结构的相似性。好的链路预测算法可以更好的预测网络当中的隐含信息以及网络的演化机制，本文的第一个研究内容便是希望找到一种提升链路预测准确性的方法</w:t>
+      </w:r>
+      <w:r>
+        <w:rPr>
+          <w:rFonts w:hint="eastAsia"/>
+        </w:rPr>
+        <w:t>。</w:t>
+      </w:r>
     </w:p>
     <w:p>
       <w:pPr>
         <w:pStyle w:val="3"/>
-      </w:pPr>
-      <w:r>
-        <w:rPr>
-          <w:rFonts w:hint="eastAsia"/>
-        </w:rPr>
-        <w:t xml:space="preserve">1.2.1 </w:t>
-      </w:r>
-      <w:r>
-        <w:rPr>
-          <w:rFonts w:hint="eastAsia"/>
-        </w:rPr>
-        <w:t>链路预测算法</w:t>
+        <w:numPr>
+          <w:ilvl w:val="2"/>
+          <w:numId w:val="31"/>
+        </w:numPr>
+        <w:rPr>
+          <w:rFonts w:hint="eastAsia"/>
+        </w:rPr>
+      </w:pPr>
+      <w:r>
+        <w:rPr>
+          <w:rFonts w:hint="eastAsia"/>
+        </w:rPr>
+        <w:lastRenderedPageBreak/>
+        <w:t>交通拥堵恢复序列推荐</w:t>
       </w:r>
     </w:p>
     <w:p>
       <w:pPr>
         <w:pStyle w:val="af2"/>
-        <w:widowControl/>
-        <w:autoSpaceDE w:val="0"/>
-        <w:autoSpaceDN w:val="0"/>
-        <w:spacing w:after="240" w:line="360" w:lineRule="atLeast"/>
-        <w:ind w:left="480" w:firstLineChars="0" w:firstLine="360"/>
-        <w:textAlignment w:val="auto"/>
-        <w:rPr>
-          <w:rFonts w:ascii="宋体" w:cs="宋体"/>
-          <w:kern w:val="0"/>
-          <w:szCs w:val="24"/>
-        </w:rPr>
-      </w:pPr>
-      <w:r>
-        <w:rPr>
-          <w:rFonts w:ascii="宋体" w:cs="宋体"/>
-          <w:kern w:val="0"/>
-          <w:szCs w:val="24"/>
-        </w:rPr>
-        <w:t xml:space="preserve">本文主要关注如何基于网络的拓扑结构设计出新的链路预测算法，并研究拓扑 结构对预测精度的影响。 </w:t>
-      </w:r>
-    </w:p>
-    <w:p>
-      <w:pPr>
-        <w:pStyle w:val="af2"/>
-        <w:widowControl/>
-        <w:autoSpaceDE w:val="0"/>
-        <w:autoSpaceDN w:val="0"/>
-        <w:spacing w:after="240" w:line="440" w:lineRule="atLeast"/>
-        <w:ind w:left="480" w:firstLineChars="0" w:firstLine="0"/>
-        <w:textAlignment w:val="auto"/>
-        <w:rPr>
-          <w:rFonts w:ascii="Times" w:eastAsia="Songti SC" w:hAnsi="Times" w:cs="Times"/>
-          <w:color w:val="000000"/>
-          <w:kern w:val="0"/>
-          <w:szCs w:val="24"/>
-        </w:rPr>
-      </w:pPr>
-      <w:r>
+        <w:ind w:firstLineChars="0" w:firstLine="420"/>
         <w:rPr>
           <w:rFonts w:ascii="宋体" w:cs="宋体" w:hint="eastAsia"/>
           <w:kern w:val="0"/>
           <w:szCs w:val="24"/>
         </w:rPr>
-        <w:t>本文通过搜集相关文献资料，对链路预测经典算法进行整理及研究，主要研究内容</w:t>
-      </w:r>
-      <w:r>
-        <w:rPr>
-          <w:rFonts w:ascii="宋体" w:cs="宋体"/>
-          <w:kern w:val="0"/>
-          <w:szCs w:val="24"/>
-        </w:rPr>
-        <w:t xml:space="preserve"> </w:t>
-      </w:r>
+      </w:pPr>
       <w:r>
         <w:rPr>
           <w:rFonts w:ascii="宋体" w:cs="宋体" w:hint="eastAsia"/>
           <w:kern w:val="0"/>
           <w:szCs w:val="24"/>
         </w:rPr>
-        <w:t>为</w:t>
-      </w:r>
-      <w:r>
-        <w:rPr>
-          <w:rFonts w:ascii="宋体" w:cs="宋体"/>
-          <w:kern w:val="0"/>
-          <w:szCs w:val="24"/>
-        </w:rPr>
-        <w:t>:</w:t>
+        <w:t>交通运输网络的运行效率影响着每个人的日常生活。现有的关于交通拥堵问题的研究主要集中在提升网络的负载能力之上，其中主要的研究包括节点资源分配、交通路由策略的研究和</w:t>
       </w:r>
       <w:r>
         <w:rPr>
@@ -10381,137 +10449,36 @@
           <w:kern w:val="0"/>
           <w:szCs w:val="24"/>
         </w:rPr>
-        <w:t>提出了一种改进的局部相似性算法——基于度值的共同邻居</w:t>
-      </w:r>
-      <w:r>
-        <w:rPr>
-          <w:rFonts w:ascii="宋体" w:cs="宋体"/>
-          <w:kern w:val="0"/>
-          <w:szCs w:val="24"/>
-        </w:rPr>
-        <w:lastRenderedPageBreak/>
-        <w:t>(common neighborhood based on degree</w:t>
-      </w:r>
-      <w:r>
+        <w:t>交通网络的设计。虽然这些设计及控制方式有效的提升了网络的运载能力，但是随着日益增加的出行需求，交通拥堵问题日益增多。</w:t>
+      </w:r>
+    </w:p>
+    <w:p>
+      <w:pPr>
+        <w:ind w:firstLineChars="0" w:firstLine="480"/>
         <w:rPr>
           <w:rFonts w:ascii="宋体" w:cs="宋体" w:hint="eastAsia"/>
           <w:kern w:val="0"/>
           <w:szCs w:val="24"/>
         </w:rPr>
-        <w:t>，</w:t>
-      </w:r>
-      <w:r>
-        <w:rPr>
-          <w:rFonts w:ascii="宋体" w:cs="宋体"/>
-          <w:kern w:val="0"/>
-          <w:szCs w:val="24"/>
-        </w:rPr>
-        <w:t>CNBD)</w:t>
-      </w:r>
+      </w:pPr>
       <w:r>
         <w:rPr>
           <w:rFonts w:ascii="宋体" w:cs="宋体" w:hint="eastAsia"/>
           <w:kern w:val="0"/>
           <w:szCs w:val="24"/>
         </w:rPr>
-        <w:t>。对四种真实网络进行了实验，将</w:t>
-      </w:r>
-      <w:r>
-        <w:rPr>
-          <w:rFonts w:ascii="宋体" w:cs="宋体"/>
-          <w:kern w:val="0"/>
-          <w:szCs w:val="24"/>
-        </w:rPr>
-        <w:t xml:space="preserve"> CNBD </w:t>
-      </w:r>
-      <w:r>
+        <w:t>本文需要解决的问题之一便是，当交通网络当中出现多条线路的拥堵之时，以怎样的一个顺序对交通进行疏导恢复可以在短时间内最为有效的提升网络的运载能力。例如，在城市道路之中，我们现在有3条道路出现了拥堵，由于资源的有限，我们不能一次性疏导这三条道路，所以我们现在的疏导顺序的选择便有了6种。该6中疏导顺序对于流量的恢复效果显然是会有区别的，我们希望做的便是尽量找到一个最优的恢复序列。</w:t>
+      </w:r>
+    </w:p>
+    <w:p>
+      <w:pPr>
+        <w:ind w:firstLineChars="0" w:firstLine="480"/>
         <w:rPr>
           <w:rFonts w:ascii="宋体" w:cs="宋体" w:hint="eastAsia"/>
           <w:kern w:val="0"/>
           <w:szCs w:val="24"/>
         </w:rPr>
-        <w:t>算法与几种局部相似</w:t>
-      </w:r>
-      <w:r>
-        <w:rPr>
-          <w:rFonts w:ascii="宋体" w:cs="宋体"/>
-          <w:kern w:val="0"/>
-          <w:szCs w:val="24"/>
-        </w:rPr>
-        <w:t xml:space="preserve"> </w:t>
-      </w:r>
-      <w:r>
-        <w:rPr>
-          <w:rFonts w:ascii="宋体" w:cs="宋体" w:hint="eastAsia"/>
-          <w:kern w:val="0"/>
-          <w:szCs w:val="24"/>
-        </w:rPr>
-        <w:t>性算法运算结果进行分析与评测。</w:t>
-      </w:r>
-      <w:r>
-        <w:rPr>
-          <w:rFonts w:ascii="Songti SC" w:eastAsia="Songti SC" w:cs="Songti SC"/>
-          <w:color w:val="000000"/>
-          <w:kern w:val="0"/>
-          <w:sz w:val="32"/>
-          <w:szCs w:val="32"/>
-        </w:rPr>
-        <w:t xml:space="preserve"> </w:t>
-      </w:r>
-    </w:p>
-    <w:p>
-      <w:pPr>
-        <w:pStyle w:val="3"/>
-      </w:pPr>
-      <w:r>
-        <w:rPr>
-          <w:rFonts w:hint="eastAsia"/>
-        </w:rPr>
-        <w:t xml:space="preserve">1.2.3 </w:t>
-      </w:r>
-      <w:r>
-        <w:rPr>
-          <w:rFonts w:hint="eastAsia"/>
-        </w:rPr>
-        <w:t>交通拥堵恢复序列推荐</w:t>
-      </w:r>
-    </w:p>
-    <w:p>
-      <w:pPr>
-        <w:pStyle w:val="af2"/>
-        <w:widowControl/>
-        <w:autoSpaceDE w:val="0"/>
-        <w:autoSpaceDN w:val="0"/>
-        <w:spacing w:after="240" w:line="300" w:lineRule="atLeast"/>
-        <w:ind w:left="480" w:firstLineChars="0" w:firstLine="360"/>
-        <w:textAlignment w:val="auto"/>
-        <w:rPr>
-          <w:rFonts w:ascii="Times" w:hAnsi="Times" w:cs="Times"/>
-          <w:color w:val="000000"/>
-          <w:kern w:val="0"/>
-          <w:szCs w:val="24"/>
-        </w:rPr>
-      </w:pPr>
-      <w:r>
-        <w:rPr>
-          <w:rFonts w:ascii="Times" w:hAnsi="Times" w:cs="Times" w:hint="eastAsia"/>
-          <w:color w:val="000000"/>
-          <w:kern w:val="0"/>
-          <w:sz w:val="26"/>
-          <w:szCs w:val="26"/>
-        </w:rPr>
-        <w:t>c</w:t>
-      </w:r>
-      <w:r>
-        <w:rPr>
-          <w:rFonts w:ascii="Times" w:hAnsi="Times" w:cs="Times"/>
-          <w:color w:val="000000"/>
-          <w:kern w:val="0"/>
-          <w:sz w:val="26"/>
-          <w:szCs w:val="26"/>
-        </w:rPr>
-        <w:t xml:space="preserve">ompared with the potential costs of changing the structure of well-established networked systems, resource real- location, proposals of clever routing criteria seem to be more practical and thus attract the most interest, while the controlling and designing approaches can not completely avoid congestion. Once the transportation system collapse, we need a solution to recover the capacity of the traffic system.. In this paper, we investigate the recovering sequence of congested links. Assuming that there are three congested links in a traffic network, while we just have one first-aid repair team in hand, where should we dispatch the team firstly? In this case, there are six possible recovering se- quences for us to choose, and it is obviously that different recovering sequence lead to different ends. Clearly to find the best recovering sequence is a NP hard problem. Thus, we will provide a heuristic algorithm in this paper. Our algorithms are based on local structures, the time complexity is considerably low, which is applicable to the cases that the response time requirement is relatively high. </w:t>
-      </w:r>
+      </w:pPr>
     </w:p>
     <w:p>
       <w:pPr>
@@ -10520,18 +10487,6 @@
       <w:bookmarkStart w:id="8" w:name="_Toc438380745"/>
       <w:bookmarkStart w:id="9" w:name="_Toc438380795"/>
       <w:bookmarkStart w:id="10" w:name="_Toc472382419"/>
-      <w:r>
-        <w:rPr>
-          <w:rFonts w:hint="eastAsia"/>
-        </w:rPr>
-        <w:t>1.3</w:t>
-      </w:r>
-      <w:r>
-        <w:rPr>
-          <w:rFonts w:hint="eastAsia"/>
-        </w:rPr>
-        <w:t xml:space="preserve"> </w:t>
-      </w:r>
       <w:r>
         <w:rPr>
           <w:rFonts w:hint="eastAsia"/>
@@ -11051,16 +11006,7 @@
           <w:kern w:val="0"/>
           <w:szCs w:val="24"/>
         </w:rPr>
-        <w:t>掘以及</w:t>
-      </w:r>
-      <w:r>
-        <w:rPr>
-          <w:rFonts w:ascii="宋体" w:cs="宋体" w:hint="eastAsia"/>
-          <w:kern w:val="0"/>
-          <w:szCs w:val="24"/>
-        </w:rPr>
-        <w:lastRenderedPageBreak/>
-        <w:t>网络演化中即将产生的边的预测。链路预测很好的将网络与信息科学进行了连接，可</w:t>
+        <w:t>掘以及网络演化中即将产生的边的预测。链路预测很好的将网络与信息科学进行了连接，可</w:t>
       </w:r>
       <w:r>
         <w:rPr>
@@ -11147,7 +11093,16 @@
           <w:kern w:val="0"/>
           <w:szCs w:val="24"/>
         </w:rPr>
-        <w:t>网络的冰山一角，很多蛋白质之间是否有相互作用需要大量的实验来验证。酵母细菌的相互</w:t>
+        <w:t>网络的冰山一角，很多蛋白质之间是否有相互作用需要大</w:t>
+      </w:r>
+      <w:r>
+        <w:rPr>
+          <w:rFonts w:ascii="宋体" w:cs="宋体" w:hint="eastAsia"/>
+          <w:kern w:val="0"/>
+          <w:szCs w:val="24"/>
+        </w:rPr>
+        <w:lastRenderedPageBreak/>
+        <w:t>量的实验来验证。酵母细菌的相互</w:t>
       </w:r>
       <w:r>
         <w:rPr>
@@ -11632,6 +11587,9 @@
     <w:p>
       <w:pPr>
         <w:pStyle w:val="3"/>
+        <w:rPr>
+          <w:rFonts w:hint="eastAsia"/>
+        </w:rPr>
       </w:pPr>
       <w:r>
         <w:rPr>
@@ -11645,474 +11603,539 @@
         </w:rPr>
         <w:t>交通拥堵</w:t>
       </w:r>
-    </w:p>
-    <w:p>
-      <w:pPr>
-        <w:widowControl/>
-        <w:autoSpaceDE w:val="0"/>
-        <w:autoSpaceDN w:val="0"/>
-        <w:spacing w:after="240" w:line="300" w:lineRule="atLeast"/>
-        <w:ind w:firstLineChars="0" w:firstLine="0"/>
-        <w:textAlignment w:val="auto"/>
-        <w:rPr>
-          <w:rFonts w:ascii="Times" w:hAnsi="Times" w:cs="Times"/>
-          <w:color w:val="000000"/>
-          <w:kern w:val="0"/>
-          <w:szCs w:val="24"/>
-        </w:rPr>
-      </w:pPr>
-      <w:r>
-        <w:rPr>
-          <w:rFonts w:ascii="Times" w:hAnsi="Times" w:cs="Times"/>
-          <w:color w:val="000000"/>
-          <w:kern w:val="0"/>
-          <w:sz w:val="26"/>
-          <w:szCs w:val="26"/>
-        </w:rPr>
-        <w:t>Modern world depends greatly on the efficient operation of many critical infrastructures such as Internet, airlines, po</w:t>
-      </w:r>
-      <w:r>
-        <w:rPr>
-          <w:rFonts w:ascii="Times" w:hAnsi="Times" w:cs="Times"/>
-          <w:color w:val="000000"/>
-          <w:kern w:val="0"/>
-          <w:sz w:val="26"/>
-          <w:szCs w:val="26"/>
-        </w:rPr>
-        <w:t>wer grid, highways and so on [23</w:t>
-      </w:r>
-      <w:r>
-        <w:rPr>
-          <w:rFonts w:ascii="Times" w:hAnsi="Times" w:cs="Times"/>
-          <w:color w:val="000000"/>
-          <w:kern w:val="0"/>
-          <w:sz w:val="26"/>
-          <w:szCs w:val="26"/>
-        </w:rPr>
-        <w:t>]. Such systems are neither regular nor random, which are typically modeled as networks. In the networks, nodes represent the basic units of a system and links stand for the i</w:t>
-      </w:r>
-      <w:r>
-        <w:rPr>
-          <w:rFonts w:ascii="Times" w:hAnsi="Times" w:cs="Times"/>
-          <w:color w:val="000000"/>
-          <w:kern w:val="0"/>
-          <w:sz w:val="26"/>
-          <w:szCs w:val="26"/>
-        </w:rPr>
-        <w:t>nteractions between the nodes [24</w:t>
-      </w:r>
-      <w:r>
-        <w:rPr>
-          <w:rFonts w:ascii="Times" w:hAnsi="Times" w:cs="Times"/>
-          <w:color w:val="000000"/>
-          <w:kern w:val="0"/>
-          <w:sz w:val="26"/>
-          <w:szCs w:val="26"/>
-        </w:rPr>
-        <w:t xml:space="preserve">]. In the studies of traffic </w:t>
-      </w:r>
-      <w:r>
-        <w:rPr>
-          <w:rFonts w:ascii="Times" w:hAnsi="Times" w:cs="Times"/>
-          <w:color w:val="000000"/>
-          <w:kern w:val="0"/>
-          <w:sz w:val="26"/>
-          <w:szCs w:val="26"/>
+      <w:r>
+        <w:rPr>
+          <w:rFonts w:hint="eastAsia"/>
+        </w:rPr>
+        <w:t>拥堵</w:t>
+      </w:r>
+    </w:p>
+    <w:p>
+      <w:pPr>
+        <w:ind w:firstLine="480"/>
+        <w:rPr>
+          <w:rFonts w:hint="eastAsia"/>
+        </w:rPr>
+      </w:pPr>
+      <w:r>
+        <w:rPr>
+          <w:rFonts w:hint="eastAsia"/>
+        </w:rPr>
+        <w:t>现代社会在很大程度上依赖于</w:t>
+      </w:r>
+      <w:r>
+        <w:rPr>
+          <w:rFonts w:hint="eastAsia"/>
+        </w:rPr>
+        <w:t>一些基础设施的有效运行，这些基础设施包括因特网、航空网络、电力网络、航空网络等</w:t>
+      </w:r>
+      <w:r>
+        <w:rPr>
+          <w:rFonts w:hint="eastAsia"/>
+        </w:rPr>
+        <w:t>[23]</w:t>
+      </w:r>
+      <w:r>
+        <w:rPr>
+          <w:rFonts w:hint="eastAsia"/>
+        </w:rPr>
+        <w:t>。这些系统既不随机又不规则，因此可以使用复杂网络来对其进行抽象。在复杂网络当中，节点表示网络当中的基本单元，边表示这些基本元素之间的交互</w:t>
+      </w:r>
+      <w:r>
+        <w:rPr>
+          <w:rFonts w:hint="eastAsia"/>
+        </w:rPr>
+        <w:t>[24]</w:t>
+      </w:r>
+      <w:r>
+        <w:rPr>
+          <w:rFonts w:hint="eastAsia"/>
+        </w:rPr>
+        <w:t>，例如航空网络当中，节点表示机场边表示机场之间的航线。</w:t>
+      </w:r>
+    </w:p>
+    <w:p>
+      <w:pPr>
+        <w:ind w:firstLine="480"/>
+        <w:rPr>
+          <w:rFonts w:hint="eastAsia"/>
+        </w:rPr>
+      </w:pPr>
+      <w:r>
+        <w:rPr>
+          <w:rFonts w:hint="eastAsia"/>
+        </w:rPr>
+        <w:t>在交通网络的研究当中，提升网络的运载能力是其主要的目标之一。在本文当中的一个主要研究课题便是交通网络当中的拥堵问题。在过去的几十年当中，如何避免交通的拥堵一直是一大热点并被广泛研究着。</w:t>
+      </w:r>
+    </w:p>
+    <w:p>
+      <w:pPr>
+        <w:ind w:firstLine="480"/>
+        <w:rPr>
+          <w:rFonts w:hint="eastAsia"/>
+        </w:rPr>
+      </w:pPr>
+      <w:r>
+        <w:rPr>
+          <w:rFonts w:hint="eastAsia"/>
         </w:rPr>
         <w:lastRenderedPageBreak/>
-        <w:t xml:space="preserve">networks, further promoting the capacity of the traffic systems is one of the ultimate aims. In this regard, most attention has been given to traffic congestion problems in networks. In the past decades, how to avoid traffic congestions as a key question has been extensively investigated. </w:t>
-      </w:r>
-    </w:p>
-    <w:p>
-      <w:pPr>
-        <w:widowControl/>
-        <w:autoSpaceDE w:val="0"/>
-        <w:autoSpaceDN w:val="0"/>
-        <w:spacing w:after="240" w:line="300" w:lineRule="atLeast"/>
-        <w:ind w:firstLineChars="0" w:firstLine="0"/>
-        <w:textAlignment w:val="auto"/>
-        <w:rPr>
-          <w:rFonts w:ascii="Times" w:hAnsi="Times" w:cs="Times"/>
-          <w:color w:val="000000"/>
-          <w:kern w:val="0"/>
-          <w:szCs w:val="24"/>
-        </w:rPr>
-      </w:pPr>
-      <w:r>
-        <w:rPr>
-          <w:rFonts w:ascii="Times" w:hAnsi="Times" w:cs="Times"/>
-          <w:color w:val="000000"/>
-          <w:kern w:val="0"/>
-          <w:sz w:val="26"/>
-          <w:szCs w:val="26"/>
-        </w:rPr>
-        <w:t>Network transmission capacity is normally measured by the maximal amount of traffic flow that the network can hand</w:t>
-      </w:r>
-      <w:r>
-        <w:rPr>
-          <w:rFonts w:ascii="Times" w:hAnsi="Times" w:cs="Times"/>
-          <w:color w:val="000000"/>
-          <w:kern w:val="0"/>
-          <w:sz w:val="26"/>
-          <w:szCs w:val="26"/>
-        </w:rPr>
-        <w:t>le without causing congestion [2</w:t>
-      </w:r>
-      <w:r>
-        <w:rPr>
-          <w:rFonts w:ascii="Times" w:hAnsi="Times" w:cs="Times"/>
-          <w:color w:val="000000"/>
-          <w:kern w:val="0"/>
-          <w:sz w:val="26"/>
-          <w:szCs w:val="26"/>
-        </w:rPr>
-        <w:t xml:space="preserve">5]. Knowledge on avoiding traffic congestion is relevant to the planning and controlling of traffic systems. Network planning concerns designing topological structures and deploying resources. Thus, corresponding studies are divide into two categories. We briefly review the progresses in the respective categories here. </w:t>
-      </w:r>
-    </w:p>
-    <w:p>
-      <w:pPr>
-        <w:widowControl/>
-        <w:autoSpaceDE w:val="0"/>
-        <w:autoSpaceDN w:val="0"/>
-        <w:spacing w:after="240" w:line="300" w:lineRule="atLeast"/>
-        <w:ind w:firstLineChars="0" w:firstLine="0"/>
-        <w:textAlignment w:val="auto"/>
-        <w:rPr>
-          <w:rFonts w:ascii="Times" w:hAnsi="Times" w:cs="Times"/>
-          <w:color w:val="000000"/>
-          <w:kern w:val="0"/>
-          <w:szCs w:val="24"/>
-        </w:rPr>
-      </w:pPr>
-      <w:r>
-        <w:rPr>
-          <w:rFonts w:ascii="Times" w:hAnsi="Times" w:cs="Times"/>
-          <w:color w:val="000000"/>
-          <w:kern w:val="0"/>
-          <w:sz w:val="26"/>
-          <w:szCs w:val="26"/>
-        </w:rPr>
-        <w:t>Providing a proper network structure for maximizing the capacity of traffic networks is a challenging task. Boccaketti et al. suggest that in transportation networks, the global capacity depends on the load of each link. That is to say the number of the passengers in the airports or the passengers in the subways. By removing a small fraction of nodes, the authours simulated the breakdown of an Internet router or transportation system. They found that homogeneous network does not experience cascading failures due either to random breakdown or to intentional attacks. For the heterogeneous network, cascades triggered by the attack on a key node will lead to serious congestion problem. Thus, homogeneous networks appear to be more resistant to cascading failures</w:t>
-      </w:r>
-      <w:r>
-        <w:rPr>
-          <w:rFonts w:ascii="Times" w:hAnsi="Times" w:cs="Times"/>
-          <w:color w:val="000000"/>
-          <w:kern w:val="0"/>
-          <w:sz w:val="26"/>
-          <w:szCs w:val="26"/>
-        </w:rPr>
-        <w:t xml:space="preserve"> than the heterogeneous ones [26</w:t>
-      </w:r>
-      <w:r>
-        <w:rPr>
-          <w:rFonts w:ascii="Times" w:hAnsi="Times" w:cs="Times"/>
-          <w:color w:val="000000"/>
-          <w:kern w:val="0"/>
-          <w:sz w:val="26"/>
-          <w:szCs w:val="26"/>
-        </w:rPr>
-        <w:t>]. Toroczkai et al. compared the congestion in gradient networks generated by either random or scale-free substrates, finding that the scale-free gradient networ</w:t>
-      </w:r>
-      <w:r>
-        <w:rPr>
-          <w:rFonts w:ascii="Times" w:hAnsi="Times" w:cs="Times"/>
-          <w:color w:val="000000"/>
-          <w:kern w:val="0"/>
-          <w:sz w:val="26"/>
-          <w:szCs w:val="26"/>
-        </w:rPr>
-        <w:t>ks are less prone to jamming [27, 28</w:t>
-      </w:r>
-      <w:r>
-        <w:rPr>
-          <w:rFonts w:ascii="Times" w:hAnsi="Times" w:cs="Times"/>
-          <w:color w:val="000000"/>
-          <w:kern w:val="0"/>
-          <w:sz w:val="26"/>
-          <w:szCs w:val="26"/>
-        </w:rPr>
-        <w:t xml:space="preserve">]. Roger et al. claim that the system only behaves efficiently when the amount of handled packages is small enough. The network collapses when the traffic exceeds a certain threshold. They found that the collection of models can be split into three groups according to how the network collapses if putting the topological effect aside. In the first group, agents deliver more packets as more packets are stranded. Although their capability decreases, the network is not likely to collapse. In the second group, agents keep delivering the same number of packets regardless of their loads. The processing mechanism leads to a continuous phase transition. Finally, when agents deliver fewer packets as their loads increase, the transition to the congested phase is discontinuous and the network collapses in an inhomogeneous way giving rise to </w:t>
-      </w:r>
-      <w:r>
-        <w:rPr>
-          <w:rFonts w:ascii="Times" w:hAnsi="Times" w:cs="Times"/>
-          <w:color w:val="000000"/>
-          <w:kern w:val="0"/>
-          <w:sz w:val="26"/>
-          <w:szCs w:val="26"/>
-        </w:rPr>
-        <w:t>congestion nuclei [29</w:t>
-      </w:r>
-      <w:r>
-        <w:rPr>
-          <w:rFonts w:ascii="Times" w:hAnsi="Times" w:cs="Times"/>
-          <w:color w:val="000000"/>
-          <w:kern w:val="0"/>
-          <w:sz w:val="26"/>
-          <w:szCs w:val="26"/>
-        </w:rPr>
-        <w:t xml:space="preserve">]. </w:t>
-      </w:r>
-    </w:p>
-    <w:p>
-      <w:pPr>
-        <w:widowControl/>
-        <w:autoSpaceDE w:val="0"/>
-        <w:autoSpaceDN w:val="0"/>
-        <w:spacing w:after="240" w:line="300" w:lineRule="atLeast"/>
-        <w:ind w:firstLineChars="0" w:firstLine="0"/>
-        <w:textAlignment w:val="auto"/>
-        <w:rPr>
-          <w:rFonts w:ascii="Times" w:hAnsi="Times" w:cs="Times"/>
-          <w:color w:val="000000"/>
-          <w:kern w:val="0"/>
-          <w:szCs w:val="24"/>
-        </w:rPr>
-      </w:pPr>
-      <w:r>
-        <w:rPr>
-          <w:rFonts w:ascii="Times" w:hAnsi="Times" w:cs="Times"/>
-          <w:color w:val="000000"/>
-          <w:kern w:val="0"/>
-          <w:sz w:val="26"/>
-          <w:szCs w:val="26"/>
-        </w:rPr>
-        <w:t xml:space="preserve">In practice it is typically impossible to reform the topological structures of existing traffic systems. The results mentioned above are built on an assumption that all nodes or links are assigned with uniform resources. This </w:t>
-      </w:r>
-      <w:r>
-        <w:rPr>
-          <w:rFonts w:ascii="Times" w:hAnsi="Times" w:cs="Times"/>
-          <w:color w:val="000000"/>
-          <w:kern w:val="0"/>
-          <w:sz w:val="26"/>
-          <w:szCs w:val="26"/>
+        <w:tab/>
+      </w:r>
+      <w:r>
+        <w:rPr>
+          <w:rFonts w:hint="eastAsia"/>
+        </w:rPr>
+        <w:t>网络的运载能力通常是由网络在非拥堵情况下所能承受的最大流量所衡量</w:t>
+      </w:r>
+      <w:r>
+        <w:rPr>
+          <w:rFonts w:hint="eastAsia"/>
+        </w:rPr>
+        <w:t>的</w:t>
+      </w:r>
+      <w:r>
+        <w:rPr>
+          <w:rFonts w:hint="eastAsia"/>
+        </w:rPr>
+        <w:t>[25]</w:t>
+      </w:r>
+      <w:r>
+        <w:rPr>
+          <w:rFonts w:hint="eastAsia"/>
+        </w:rPr>
+        <w:t>。关于交通拥堵问题的研究主要是对于交通系统的规划与控制。网络的设计主要考虑的是交通网络拓扑结构的设计和资源在节点上的分配</w:t>
+      </w:r>
+      <w:r>
+        <w:rPr>
+          <w:rFonts w:hint="eastAsia"/>
+        </w:rPr>
+        <w:t>，因此相应的研究也主要分为两大类。以下我们就简要的介绍一下这两类研究的进展。</w:t>
+      </w:r>
+    </w:p>
+    <w:p>
+      <w:pPr>
+        <w:ind w:firstLine="480"/>
+        <w:rPr>
+          <w:rFonts w:hint="eastAsia"/>
+        </w:rPr>
+      </w:pPr>
+      <w:r>
+        <w:tab/>
+      </w:r>
+      <w:r>
+        <w:rPr>
+          <w:rFonts w:hint="eastAsia"/>
+        </w:rPr>
+        <w:t>设计一个有效的网络结构来提升网络的运载能力是一项充满挑战的任务。</w:t>
+      </w:r>
+      <w:r>
+        <w:t>Boccaketti</w:t>
+      </w:r>
+      <w:r>
+        <w:rPr>
+          <w:rFonts w:hint="eastAsia"/>
+        </w:rPr>
+        <w:t>等人意识到在运输网络当中，网络的整体运载能力很大程度上依赖于每条边上的运载需求。这也就是说，机场当中的出行乘客或者地铁当中的工作出行人员。作者通过删除掉网络当中的一小部分节点来模拟交通崩溃或者是因特网当中的路由损坏的情况。他们发现在同质网络当中，不管是随机的损毁或是刻意的攻击，网络都不会出现大规模的拥塞现象。然而在异质性的网络当中，对于</w:t>
+      </w:r>
+      <w:r>
+        <w:rPr>
+          <w:rFonts w:hint="eastAsia"/>
+        </w:rPr>
+        <w:t>Hub</w:t>
+      </w:r>
+      <w:r>
+        <w:rPr>
+          <w:rFonts w:hint="eastAsia"/>
+        </w:rPr>
+        <w:t>节点的攻击会导致严重的网络瘫痪。因此，交通运输网络设计为同质性的网络会会更有效的应对突发性的攻击</w:t>
+      </w:r>
+      <w:r>
+        <w:rPr>
+          <w:rFonts w:hint="eastAsia"/>
+        </w:rPr>
+        <w:t>[26]</w:t>
+      </w:r>
+      <w:r>
+        <w:rPr>
+          <w:rFonts w:hint="eastAsia"/>
+        </w:rPr>
+        <w:t>。</w:t>
+      </w:r>
+      <w:r>
+        <w:t xml:space="preserve">Toroczkai </w:t>
+      </w:r>
+      <w:r>
+        <w:rPr>
+          <w:rFonts w:hint="eastAsia"/>
+        </w:rPr>
+        <w:t>等人通过通过随机和无标度的方式生成了</w:t>
+      </w:r>
+      <w:r>
+        <w:t>梯次化互穿聚合物网络</w:t>
+      </w:r>
+      <w:r>
+        <w:rPr>
+          <w:rFonts w:hint="eastAsia"/>
+        </w:rPr>
+        <w:t>，他们在这两类网络之上比较了交通的拥堵情况。他们发现通过无标度的方式生成的网络更加不易于发生拥堵现象</w:t>
+      </w:r>
+      <w:r>
+        <w:rPr>
+          <w:rFonts w:hint="eastAsia"/>
+        </w:rPr>
+        <w:t>[27,28]</w:t>
+      </w:r>
+      <w:r>
+        <w:rPr>
+          <w:rFonts w:hint="eastAsia"/>
+        </w:rPr>
+        <w:t>。</w:t>
+      </w:r>
+      <w:r>
+        <w:t xml:space="preserve">Roger </w:t>
+      </w:r>
+      <w:r>
+        <w:rPr>
+          <w:rFonts w:hint="eastAsia"/>
+        </w:rPr>
+        <w:t>等人的研究再次证实了交通网络只有处理的流量在一定范围内才不会发生拥堵，当网络中的流量超过一个阈值便会导致网络的整体崩溃。他们同时发现</w:t>
+      </w:r>
+      <w:r>
+        <w:rPr>
+          <w:rFonts w:hint="eastAsia"/>
+        </w:rPr>
+        <w:t>网络在发生拥堵之时可分为三个阶段。首先，随着网络流量的加大，虽然节点的处理能力降低了，但是交通系统暂时不会崩溃。然后，随着流量的继续加大，节点处理能力不会继续下降。最后，当处于临界值之时，继续增加少量流量便会导致交通网络的整体崩溃</w:t>
+      </w:r>
+      <w:r>
+        <w:rPr>
+          <w:rFonts w:hint="eastAsia"/>
+        </w:rPr>
+        <w:t>[29]</w:t>
+      </w:r>
+      <w:r>
+        <w:rPr>
+          <w:rFonts w:hint="eastAsia"/>
+        </w:rPr>
+        <w:t>。</w:t>
+      </w:r>
+      <w:r>
+        <w:t xml:space="preserve"> </w:t>
+      </w:r>
+    </w:p>
+    <w:p>
+      <w:pPr>
+        <w:ind w:firstLine="480"/>
+        <w:rPr>
+          <w:rFonts w:hint="eastAsia"/>
+        </w:rPr>
+      </w:pPr>
+      <w:r>
+        <w:rPr>
+          <w:rFonts w:hint="eastAsia"/>
+        </w:rPr>
+        <w:t>在现实的场景当中，一旦交通系统设计成型便很难对其结构进行改变</w:t>
+      </w:r>
+      <w:r>
+        <w:rPr>
+          <w:rFonts w:hint="eastAsia"/>
+        </w:rPr>
+        <w:t>，所以上述研究的有效性主要存在于交通网络的设计阶段。上述关于交通网络拓扑结构的研究思路是建立在网络当中所有的节点或者边的处理能力相同的前提下。这一简化的场景让研究人员更好的将精力集中于网络的拓扑结构对于网络运载能力的影响，然而在真实的交通系统当中资源在网络当中的分配极少有完全平均的情况</w:t>
+      </w:r>
+      <w:r>
+        <w:rPr>
+          <w:rFonts w:hint="eastAsia"/>
+        </w:rPr>
+        <w:t>。在交通网络的资源分配对于网络影响的研究方面，</w:t>
+      </w:r>
+      <w:r>
+        <w:t>Zhang</w:t>
+      </w:r>
+      <w:r>
+        <w:rPr>
+          <w:rFonts w:hint="eastAsia"/>
+        </w:rPr>
+        <w:t>等人提出了一个非常实用而且高效的方法来进行资源分配。</w:t>
+      </w:r>
+      <w:r>
+        <w:rPr>
+          <w:rFonts w:hint="eastAsia"/>
+        </w:rPr>
+        <w:t>他们的团队发现在资源总量一定的前提下，通过给处理流量较多的节点更多的资源，处理流量较少的节点较少的资源可有效的提升网络的运载能力。通过在异质性网络上的实验，他们发现该分配方案可有效的提升网络的运载能力达到两个数量级</w:t>
+      </w:r>
+      <w:r>
+        <w:rPr>
+          <w:rFonts w:hint="eastAsia"/>
+        </w:rPr>
+        <w:t>[30]</w:t>
+      </w:r>
+      <w:r>
+        <w:rPr>
+          <w:rFonts w:hint="eastAsia"/>
+        </w:rPr>
+        <w:t>。</w:t>
+      </w:r>
+      <w:r>
+        <w:t xml:space="preserve">Zhao </w:t>
+      </w:r>
+      <w:r>
+        <w:rPr>
+          <w:rFonts w:hint="eastAsia"/>
+        </w:rPr>
+        <w:t>等人测试了两种资源分配方案：（</w:t>
+      </w:r>
+      <w:r>
+        <w:rPr>
+          <w:rFonts w:hint="eastAsia"/>
+        </w:rPr>
+        <w:t>1</w:t>
+      </w:r>
+      <w:r>
+        <w:rPr>
+          <w:rFonts w:hint="eastAsia"/>
+        </w:rPr>
+        <w:t>）节点的处理能力与该节点的度正相关；（</w:t>
+      </w:r>
+      <w:r>
+        <w:rPr>
+          <w:rFonts w:hint="eastAsia"/>
+        </w:rPr>
+        <w:t>2</w:t>
+      </w:r>
+      <w:r>
+        <w:rPr>
+          <w:rFonts w:hint="eastAsia"/>
+        </w:rPr>
+        <w:t>）节点的处理能力与该节点的介数正相关。他们发现，根据方案</w:t>
+      </w:r>
+      <w:r>
+        <w:rPr>
+          <w:rFonts w:hint="eastAsia"/>
+        </w:rPr>
+        <w:t>1</w:t>
+      </w:r>
+      <w:r>
+        <w:rPr>
+          <w:rFonts w:hint="eastAsia"/>
+        </w:rPr>
+        <w:t>，随机网络和无标度网络比规则网络更不易发生拥堵。根据方案</w:t>
+      </w:r>
+      <w:r>
+        <w:rPr>
+          <w:rFonts w:hint="eastAsia"/>
+        </w:rPr>
+        <w:t>2</w:t>
+      </w:r>
+      <w:r>
+        <w:rPr>
+          <w:rFonts w:hint="eastAsia"/>
+        </w:rPr>
+        <w:t>，针对不同的拓扑结构以及网络尺寸，网络的运载能力相差不大，所以该方案更适合于在路由网络</w:t>
+      </w:r>
+      <w:r>
+        <w:rPr>
+          <w:rFonts w:hint="eastAsia"/>
         </w:rPr>
         <w:lastRenderedPageBreak/>
-        <w:t>simplified scenario allows researchers to study the pure contribution of the network topology, while resources are rarely distributed equally in realistic traffic networks. In this regard Zhang et al. came up with a practical and effective approach to allocate the resources. They suggest that allocating more resources to the nodes handling higher volumes of traffic loads and less resources to the less-loaded nodes is helpful to keep the systems from congestion. Their results show that their scheme enhances the transmission capacity of heterogeneous networks by u</w:t>
-      </w:r>
-      <w:r>
-        <w:rPr>
-          <w:rFonts w:ascii="Times" w:hAnsi="Times" w:cs="Times"/>
-          <w:color w:val="000000"/>
-          <w:kern w:val="0"/>
-          <w:sz w:val="26"/>
-          <w:szCs w:val="26"/>
-        </w:rPr>
-        <w:t>p to two orders of magnitude [30</w:t>
-      </w:r>
-      <w:r>
-        <w:rPr>
-          <w:rFonts w:ascii="Times" w:hAnsi="Times" w:cs="Times"/>
-          <w:color w:val="000000"/>
-          <w:kern w:val="0"/>
-          <w:sz w:val="26"/>
-          <w:szCs w:val="26"/>
-        </w:rPr>
-        <w:t>]. Zhao et al. tested two resource allocations: (1) The capacity of delivery of each node is proportional to its degree; (2) The delivery capacity of each node is proportional to its betweenness. They have found that for the former allocation, random networks and scale-free networks are more tolerant to congestion than regular networks and Cayley trees. For the second allocation, the crowded degree is independent of the network topology and size, so they thus claim that the allocation may be useful</w:t>
-      </w:r>
-      <w:r>
-        <w:rPr>
-          <w:rFonts w:ascii="Times" w:hAnsi="Times" w:cs="Times"/>
-          <w:color w:val="000000"/>
-          <w:kern w:val="0"/>
-          <w:sz w:val="26"/>
-          <w:szCs w:val="26"/>
-        </w:rPr>
-        <w:t xml:space="preserve"> for communication protocols [31</w:t>
-      </w:r>
-      <w:r>
-        <w:rPr>
-          <w:rFonts w:ascii="Times" w:hAnsi="Times" w:cs="Times"/>
-          <w:color w:val="000000"/>
-          <w:kern w:val="0"/>
-          <w:sz w:val="26"/>
-          <w:szCs w:val="26"/>
-        </w:rPr>
-        <w:t xml:space="preserve">]. </w:t>
-      </w:r>
-    </w:p>
-    <w:p>
-      <w:pPr>
-        <w:widowControl/>
-        <w:autoSpaceDE w:val="0"/>
-        <w:autoSpaceDN w:val="0"/>
-        <w:spacing w:after="240" w:line="300" w:lineRule="atLeast"/>
-        <w:ind w:firstLineChars="0" w:firstLine="0"/>
-        <w:textAlignment w:val="auto"/>
-        <w:rPr>
-          <w:rFonts w:ascii="Times" w:hAnsi="Times" w:cs="Times"/>
-          <w:color w:val="000000"/>
-          <w:kern w:val="0"/>
-          <w:szCs w:val="24"/>
-        </w:rPr>
-      </w:pPr>
-      <w:r>
-        <w:rPr>
-          <w:rFonts w:ascii="Times" w:hAnsi="Times" w:cs="Times"/>
-          <w:color w:val="000000"/>
-          <w:kern w:val="0"/>
-          <w:sz w:val="26"/>
-          <w:szCs w:val="26"/>
-        </w:rPr>
-        <w:t>Controlling traffic networks on the hand, concerns how to route traffic efficiently to mitigate congestion. Daniele et al. tested a trade-off strategy between traffic based and topology based routing on scale-free networks. They found that traffic control is useless in homogeneous networks but may usef</w:t>
-      </w:r>
-      <w:r>
-        <w:rPr>
-          <w:rFonts w:ascii="Times" w:hAnsi="Times" w:cs="Times"/>
-          <w:color w:val="000000"/>
-          <w:kern w:val="0"/>
-          <w:sz w:val="26"/>
-          <w:szCs w:val="26"/>
-        </w:rPr>
-        <w:t>ul in inhomogeneous networks [32</w:t>
-      </w:r>
-      <w:r>
-        <w:rPr>
-          <w:rFonts w:ascii="Times" w:hAnsi="Times" w:cs="Times"/>
-          <w:color w:val="000000"/>
-          <w:kern w:val="0"/>
-          <w:sz w:val="26"/>
-          <w:szCs w:val="26"/>
-        </w:rPr>
-        <w:t>]. Gang Yan et al. proposed a routing strategy to improve the transportation efficiency on complex networks. Instead of using the routing strategy for shortest path, they proposed a generalized routing algorithm to detect the so-called “efficient path”. They take the nodes likely to be congested into consideration, which is in the shortest path. Considering the nodes with larger degree are very susceptible to traffic congestion, they suggest that redistributing traffic load in central nodes to other non-central nodes is capable of efficiently refraining the traffic congestion. Their simulation results show that the network capability in processing traffic is improved more than 10 times by rou</w:t>
-      </w:r>
-      <w:r>
-        <w:rPr>
-          <w:rFonts w:ascii="Times" w:hAnsi="Times" w:cs="Times"/>
-          <w:color w:val="000000"/>
-          <w:kern w:val="0"/>
-          <w:sz w:val="26"/>
-          <w:szCs w:val="26"/>
-        </w:rPr>
-        <w:t>ting with the efficient path [33</w:t>
-      </w:r>
-      <w:r>
-        <w:rPr>
-          <w:rFonts w:ascii="Times" w:hAnsi="Times" w:cs="Times"/>
-          <w:color w:val="000000"/>
-          <w:kern w:val="0"/>
-          <w:sz w:val="26"/>
-          <w:szCs w:val="26"/>
-        </w:rPr>
-        <w:t>]. Xiang et al. proposed a global dynamic routing strategy for network systems based on the queue lengths at nodes. Governed by the routing strategy, the traffic capacities of the corresponding net</w:t>
-      </w:r>
-      <w:r>
-        <w:rPr>
-          <w:rFonts w:ascii="Times" w:hAnsi="Times" w:cs="Times"/>
-          <w:color w:val="000000"/>
-          <w:kern w:val="0"/>
-          <w:sz w:val="26"/>
-          <w:szCs w:val="26"/>
-        </w:rPr>
-        <w:t xml:space="preserve">works were further improved </w:t>
-      </w:r>
-      <w:r>
-        <w:rPr>
-          <w:rFonts w:ascii="Times" w:hAnsi="Times" w:cs="Times"/>
-          <w:color w:val="000000"/>
-          <w:kern w:val="0"/>
-          <w:sz w:val="26"/>
-          <w:szCs w:val="26"/>
-        </w:rPr>
-        <w:t>. With time delay of updating node queue lengths and the corresponding paths, the system capacity remains constant, while the trave</w:t>
-      </w:r>
-      <w:r>
-        <w:rPr>
-          <w:rFonts w:ascii="Times" w:hAnsi="Times" w:cs="Times"/>
-          <w:color w:val="000000"/>
-          <w:kern w:val="0"/>
-          <w:sz w:val="26"/>
-          <w:szCs w:val="26"/>
-        </w:rPr>
-        <w:t>l time for packets increases [34</w:t>
-      </w:r>
-      <w:r>
-        <w:rPr>
-          <w:rFonts w:ascii="Times" w:hAnsi="Times" w:cs="Times"/>
-          <w:color w:val="000000"/>
-          <w:kern w:val="0"/>
-          <w:sz w:val="26"/>
-          <w:szCs w:val="26"/>
-        </w:rPr>
-        <w:t>]. Tan Fei et al. proposed a routing algorithm that combines static structural properties and dynamic traffic conditions together, which balances the traffic between hubs and perip</w:t>
-      </w:r>
-      <w:r>
-        <w:rPr>
-          <w:rFonts w:ascii="Times" w:hAnsi="Times" w:cs="Times"/>
-          <w:color w:val="000000"/>
-          <w:kern w:val="0"/>
-          <w:sz w:val="26"/>
-          <w:szCs w:val="26"/>
-        </w:rPr>
-        <w:t>heral nodes more effectively [35</w:t>
-      </w:r>
-      <w:r>
-        <w:rPr>
-          <w:rFonts w:ascii="Times" w:hAnsi="Times" w:cs="Times"/>
-          <w:color w:val="000000"/>
-          <w:kern w:val="0"/>
-          <w:sz w:val="26"/>
-          <w:szCs w:val="26"/>
-        </w:rPr>
-        <w:t>]. Danila et al. proposed an algorithm to balance traffic on a network by minimizing the maximum node betweenness with a path as short as possible. Using the routing table, a network can sustain significantly higher traffic than adopting traditional shortest path ro</w:t>
-      </w:r>
-      <w:r>
-        <w:rPr>
-          <w:rFonts w:ascii="Times" w:hAnsi="Times" w:cs="Times"/>
-          <w:color w:val="000000"/>
-          <w:kern w:val="0"/>
-          <w:sz w:val="26"/>
-          <w:szCs w:val="26"/>
-        </w:rPr>
-        <w:t>uting [36</w:t>
-      </w:r>
-      <w:r>
-        <w:rPr>
-          <w:rFonts w:ascii="Times" w:hAnsi="Times" w:cs="Times"/>
-          <w:color w:val="000000"/>
-          <w:kern w:val="0"/>
-          <w:sz w:val="26"/>
-          <w:szCs w:val="26"/>
-        </w:rPr>
-        <w:t xml:space="preserve">]. Guan et al. investigated the traffic dynamics of a spatial scale-free network </w:t>
-      </w:r>
-      <w:r>
-        <w:rPr>
-          <w:rFonts w:ascii="Times" w:hAnsi="Times" w:cs="Times"/>
-          <w:color w:val="000000"/>
-          <w:kern w:val="0"/>
-          <w:sz w:val="26"/>
-          <w:szCs w:val="26"/>
-        </w:rPr>
-        <w:lastRenderedPageBreak/>
-        <w:t>where the bandwidth of a link is proportional to its Euclidean distance. They proposed a new routing strategy, considering of both Euclidean distance and betweenness centralities (BC) of links. They claim found that compared with the shortest distance path (SDP) strategy and the minimum betweenness centralities (MBC) of links strategy, their strategy under some specific settings can efficiently balance the traffic load and avoid excessive traveling distance which can improve the spatial network capacity and some metrics of transportation efficiency, such as average packets traveling time, average packets waiting time and system throug</w:t>
-      </w:r>
-      <w:r>
-        <w:rPr>
-          <w:rFonts w:ascii="Times" w:hAnsi="Times" w:cs="Times"/>
-          <w:color w:val="000000"/>
-          <w:kern w:val="0"/>
-          <w:sz w:val="26"/>
-          <w:szCs w:val="26"/>
-        </w:rPr>
-        <w:t>hput, traffic load and so on [37</w:t>
-      </w:r>
-      <w:r>
-        <w:rPr>
-          <w:rFonts w:ascii="Times" w:hAnsi="Times" w:cs="Times"/>
-          <w:color w:val="000000"/>
-          <w:kern w:val="0"/>
-          <w:sz w:val="26"/>
-          <w:szCs w:val="26"/>
-        </w:rPr>
-        <w:t xml:space="preserve">]. </w:t>
-      </w:r>
+        <w:t>当中的使用</w:t>
+      </w:r>
+      <w:r>
+        <w:rPr>
+          <w:rFonts w:hint="eastAsia"/>
+        </w:rPr>
+        <w:t>[31]</w:t>
+      </w:r>
+      <w:r>
+        <w:rPr>
+          <w:rFonts w:hint="eastAsia"/>
+        </w:rPr>
+        <w:t>。</w:t>
+      </w:r>
+      <w:r>
+        <w:t xml:space="preserve"> </w:t>
+      </w:r>
+    </w:p>
+    <w:p>
+      <w:pPr>
+        <w:ind w:firstLine="480"/>
+        <w:rPr>
+          <w:rFonts w:hint="eastAsia"/>
+        </w:rPr>
+      </w:pPr>
+      <w:r>
+        <w:rPr>
+          <w:rFonts w:hint="eastAsia"/>
+        </w:rPr>
+        <w:t>关于交通网络的控制研究主要是指怎样的路由方案可很好的提升网络的运载能力。</w:t>
+      </w:r>
+      <w:r>
+        <w:t xml:space="preserve">Daniele </w:t>
+      </w:r>
+      <w:r>
+        <w:rPr>
+          <w:rFonts w:hint="eastAsia"/>
+        </w:rPr>
+        <w:t>等人在无标度网络上测试了一个路由策略，该策略平衡了交通流量和网络拓扑，他们发现不同的路由策略对异质性网络的影响要大于同质性的网络</w:t>
+      </w:r>
+      <w:r>
+        <w:rPr>
+          <w:rFonts w:hint="eastAsia"/>
+        </w:rPr>
+        <w:t>[32]</w:t>
+      </w:r>
+      <w:r>
+        <w:rPr>
+          <w:rFonts w:hint="eastAsia"/>
+        </w:rPr>
+        <w:t>。</w:t>
+      </w:r>
+      <w:r>
+        <w:t>Gang</w:t>
+      </w:r>
+      <w:r>
+        <w:rPr>
+          <w:rFonts w:hint="eastAsia"/>
+        </w:rPr>
+        <w:t>等人</w:t>
+      </w:r>
+      <w:r>
+        <w:rPr>
+          <w:rFonts w:hint="eastAsia"/>
+        </w:rPr>
+        <w:t>提出了利用“有效路径”替代最短路径的路由方案，他们发现在交通网络当中度较大的节点更容易发生拥堵，他们利用“有效路径”的算法将通过中心节点的流量分散到非中心节点之上。</w:t>
+      </w:r>
+      <w:r>
+        <w:t xml:space="preserve"> </w:t>
+      </w:r>
+      <w:r>
+        <w:rPr>
+          <w:rFonts w:hint="eastAsia"/>
+        </w:rPr>
+        <w:t>通过模拟实验发现，“有效路径”这一路由策略相比较最短路径算法，可提升网络的运载能力达</w:t>
+      </w:r>
+      <w:r>
+        <w:rPr>
+          <w:rFonts w:hint="eastAsia"/>
+        </w:rPr>
+        <w:t>10</w:t>
+      </w:r>
+      <w:r>
+        <w:rPr>
+          <w:rFonts w:hint="eastAsia"/>
+        </w:rPr>
+        <w:t>倍数之多</w:t>
+      </w:r>
+      <w:r>
+        <w:rPr>
+          <w:rFonts w:hint="eastAsia"/>
+        </w:rPr>
+        <w:t>[33]</w:t>
+      </w:r>
+      <w:r>
+        <w:rPr>
+          <w:rFonts w:hint="eastAsia"/>
+        </w:rPr>
+        <w:t>。</w:t>
+      </w:r>
+      <w:r>
+        <w:t xml:space="preserve">Xiang </w:t>
+      </w:r>
+      <w:r>
+        <w:rPr>
+          <w:rFonts w:hint="eastAsia"/>
+        </w:rPr>
+        <w:t>等人通过队列记录节点的流量信息</w:t>
+      </w:r>
+      <w:r>
+        <w:rPr>
+          <w:rFonts w:hint="eastAsia"/>
+        </w:rPr>
+        <w:t>的方式提出了一种全局的动态路由策略。通过该策略，网络的运载能力得到了进一步的提升。</w:t>
+      </w:r>
+      <w:r>
+        <w:rPr>
+          <w:rFonts w:hint="eastAsia"/>
+        </w:rPr>
+        <w:t>该方案虽然提升了网络的最大运载能力，但是会导致出行的整体时间的增加</w:t>
+      </w:r>
+      <w:r>
+        <w:rPr>
+          <w:rFonts w:hint="eastAsia"/>
+        </w:rPr>
+        <w:t>[34]</w:t>
+      </w:r>
+      <w:r>
+        <w:rPr>
+          <w:rFonts w:hint="eastAsia"/>
+        </w:rPr>
+        <w:t>。谭飞提出了一种将网络的静态拓扑与流量的静态变化相结合的路由策略，该策略有效的缓解了</w:t>
+      </w:r>
+      <w:r>
+        <w:rPr>
+          <w:rFonts w:hint="eastAsia"/>
+        </w:rPr>
+        <w:t>Hub</w:t>
+      </w:r>
+      <w:r>
+        <w:rPr>
+          <w:rFonts w:hint="eastAsia"/>
+        </w:rPr>
+        <w:t>节点的处理压力</w:t>
+      </w:r>
+      <w:r>
+        <w:rPr>
+          <w:rFonts w:hint="eastAsia"/>
+        </w:rPr>
+        <w:t>[35]</w:t>
+      </w:r>
+      <w:r>
+        <w:rPr>
+          <w:rFonts w:hint="eastAsia"/>
+        </w:rPr>
+        <w:t>。</w:t>
+      </w:r>
+      <w:r>
+        <w:t>Danila</w:t>
+      </w:r>
+      <w:r>
+        <w:rPr>
+          <w:rFonts w:hint="eastAsia"/>
+        </w:rPr>
+        <w:t>等人提出了对于介数较大的节点绕行的方案，通过维护一个路由表，该路由方案相比于最短路径的路由方式可显著的提升网络的运载能力</w:t>
+      </w:r>
+      <w:r>
+        <w:rPr>
+          <w:rFonts w:hint="eastAsia"/>
+        </w:rPr>
+        <w:t>[36]</w:t>
+      </w:r>
+      <w:r>
+        <w:rPr>
+          <w:rFonts w:hint="eastAsia"/>
+        </w:rPr>
+        <w:t>。</w:t>
+      </w:r>
+    </w:p>
+    <w:p>
+      <w:pPr>
+        <w:ind w:firstLine="480"/>
+        <w:rPr>
+          <w:rFonts w:hint="eastAsia"/>
+        </w:rPr>
+      </w:pPr>
     </w:p>
     <w:p>
       <w:pPr>
         <w:pStyle w:val="2"/>
       </w:pPr>
+      <w:r>
+        <w:rPr>
+          <w:rFonts w:ascii="Times New Roman" w:hAnsi="Times New Roman" w:cs="Times New Roman"/>
+          <w:kern w:val="2"/>
+          <w:szCs w:val="21"/>
+        </w:rPr>
+        <w:t xml:space="preserve"> </w:t>
+      </w:r>
       <w:bookmarkStart w:id="11" w:name="_Toc438380746"/>
       <w:bookmarkStart w:id="12" w:name="_Toc438380796"/>
       <w:bookmarkStart w:id="13" w:name="_Toc472382420"/>
@@ -12120,12 +12143,6 @@
         <w:rPr>
           <w:rFonts w:hint="eastAsia"/>
         </w:rPr>
-        <w:t xml:space="preserve">1.3 </w:t>
-      </w:r>
-      <w:r>
-        <w:rPr>
-          <w:rFonts w:hint="eastAsia"/>
-        </w:rPr>
         <w:t>本文主要研究工作</w:t>
       </w:r>
       <w:bookmarkEnd w:id="11"/>
@@ -12166,30 +12183,17 @@
     </w:p>
     <w:p>
       <w:pPr>
-        <w:adjustRightInd/>
-        <w:spacing w:before="120" w:line="240" w:lineRule="auto"/>
-        <w:ind w:firstLineChars="0" w:firstLine="0"/>
-        <w:jc w:val="both"/>
-        <w:textAlignment w:val="auto"/>
-        <w:rPr>
-          <w:rFonts w:ascii="宋体" w:cs="宋体"/>
-          <w:kern w:val="0"/>
-          <w:szCs w:val="24"/>
-        </w:rPr>
-      </w:pPr>
-      <w:r>
-        <w:rPr>
-          <w:rFonts w:ascii="宋体" w:cs="宋体" w:hint="eastAsia"/>
-          <w:kern w:val="0"/>
-          <w:szCs w:val="24"/>
-        </w:rPr>
-        <w:t>（1）</w:t>
-      </w:r>
-      <w:r>
-        <w:rPr>
-          <w:rFonts w:ascii="宋体" w:cs="宋体" w:hint="eastAsia"/>
-          <w:kern w:val="0"/>
-          <w:szCs w:val="24"/>
+        <w:pStyle w:val="3"/>
+      </w:pPr>
+      <w:r>
+        <w:rPr>
+          <w:rFonts w:hint="eastAsia"/>
+        </w:rPr>
+        <w:t xml:space="preserve">1.4.1 </w:t>
+      </w:r>
+      <w:r>
+        <w:rPr>
+          <w:rFonts w:hint="eastAsia"/>
         </w:rPr>
         <w:t>基于聚类系数的链路预测算法</w:t>
       </w:r>
@@ -12428,34 +12432,23 @@
     </w:p>
     <w:p>
       <w:pPr>
-        <w:adjustRightInd/>
-        <w:spacing w:before="120" w:line="240" w:lineRule="auto"/>
-        <w:ind w:firstLineChars="0" w:firstLine="0"/>
-        <w:jc w:val="both"/>
-        <w:textAlignment w:val="auto"/>
-        <w:rPr>
-          <w:rFonts w:ascii="宋体" w:hAnsi="宋体"/>
-          <w:szCs w:val="24"/>
-        </w:rPr>
-      </w:pPr>
-      <w:r>
-        <w:rPr>
-          <w:rFonts w:ascii="宋体" w:hAnsi="宋体" w:hint="eastAsia"/>
-          <w:szCs w:val="24"/>
-        </w:rPr>
-        <w:t>（2</w:t>
-      </w:r>
-      <w:r>
-        <w:rPr>
-          <w:rFonts w:ascii="宋体" w:hAnsi="宋体" w:hint="eastAsia"/>
-          <w:szCs w:val="24"/>
-        </w:rPr>
-        <w:t>）利用链路预测方法进行交通恢复序列的研究</w:t>
-      </w:r>
-      <w:r>
-        <w:rPr>
-          <w:rFonts w:ascii="宋体" w:hAnsi="宋体" w:hint="eastAsia"/>
-          <w:szCs w:val="24"/>
+        <w:pStyle w:val="3"/>
+      </w:pPr>
+      <w:r>
+        <w:rPr>
+          <w:rFonts w:hint="eastAsia"/>
+        </w:rPr>
+        <w:t xml:space="preserve">1.4.2 </w:t>
+      </w:r>
+      <w:r>
+        <w:rPr>
+          <w:rFonts w:hint="eastAsia"/>
+        </w:rPr>
+        <w:t>利用链路预测方法进行交通恢复序列的研究</w:t>
+      </w:r>
+      <w:r>
+        <w:rPr>
+          <w:rFonts w:hint="eastAsia"/>
         </w:rPr>
         <w:t>。</w:t>
       </w:r>
@@ -12574,6 +12567,7 @@
         <w:rPr>
           <w:rFonts w:hint="eastAsia"/>
         </w:rPr>
+        <w:lastRenderedPageBreak/>
         <w:t>1</w:t>
       </w:r>
       <w:r>
@@ -12736,7 +12730,6 @@
           <w:kern w:val="0"/>
           <w:szCs w:val="24"/>
         </w:rPr>
-        <w:lastRenderedPageBreak/>
         <w:t>第</w:t>
       </w:r>
       <w:r>
@@ -12942,7 +12935,16 @@
           <w:kern w:val="0"/>
           <w:szCs w:val="24"/>
         </w:rPr>
-        <w:t>本章首先提出了交通恢复序列算法，算法分为两类，一类是直接的链路预测算法，另外一类是结合交通网络实际情况而提出的基于链路预测的负相关性算法。之后介绍了本章实验所需要的3类数据集，其中模拟数据一种真实数据2种。紧接着介绍的是实验流程。最后是对于实验结果的讨论。</w:t>
+        <w:t>本章首先提出了交通恢复序列算法，算法分为两类，一类是直接的链路预测算法，另外一类是结合交通网络实际情况而提出的基于链路预测的负相关性算法。之后介绍了本章实验所需要的3类数</w:t>
+      </w:r>
+      <w:r>
+        <w:rPr>
+          <w:rFonts w:ascii="宋体" w:cs="宋体" w:hint="eastAsia"/>
+          <w:kern w:val="0"/>
+          <w:szCs w:val="24"/>
+        </w:rPr>
+        <w:lastRenderedPageBreak/>
+        <w:t>据集，其中模拟数据一种真实数据2种。紧接着介绍的是实验流程。最后是对于实验结果的讨论。</w:t>
       </w:r>
     </w:p>
     <w:p>
@@ -27991,6 +27993,11 @@
     <w:p>
       <w:pPr>
         <w:pStyle w:val="2"/>
+        <w:numPr>
+          <w:ilvl w:val="0"/>
+          <w:numId w:val="0"/>
+        </w:numPr>
+        <w:ind w:left="480" w:hanging="480"/>
       </w:pPr>
       <w:bookmarkStart w:id="72" w:name="_Toc472382467"/>
       <w:r>
@@ -28070,7 +28077,29 @@
           <w:sz w:val="26"/>
           <w:szCs w:val="26"/>
         </w:rPr>
-        <w:t xml:space="preserve">Our contributions in this paper are three-fold. Firstly, our algorithms are proposed to recover the congested traffic systems, while previous studies concentrate on the perspective of keeping the systems from congestions. Thus, the motivation and scenario of our algorithms is clearly different from the existing algorithms. Secondly, for two classic network models and two realistic traffic networks, we propose and compare the performance of four algorithms. They are RPA(reverse preferential attachment), RAPA(reverse add preferential attachment), RSA(reverse similarity attachment), RLP(reverse local path). The algorithms are basically based on a reverse-similarity of nodes, which are rarely reported in the previous studies. Thirdly, through extensive traffic simulations, our results show that our algorithms are capable of detecting a more efficient recovering sequence than random recovery and that detected by a series of algorithms of link predictions. </w:t>
+        <w:t xml:space="preserve">Our contributions in this paper are three-fold. Firstly, our algorithms are proposed to recover the congested traffic systems, while previous studies concentrate on the perspective of keeping the systems from congestions. Thus, the motivation and scenario of our algorithms is clearly different from the existing algorithms. Secondly, for two classic network models and two realistic traffic networks, we propose and compare the performance of four algorithms. They are </w:t>
+      </w:r>
+      <w:proofErr w:type="gramStart"/>
+      <w:r>
+        <w:rPr>
+          <w:rFonts w:ascii="Times" w:hAnsi="Times" w:cs="Times"/>
+          <w:color w:val="000000"/>
+          <w:kern w:val="0"/>
+          <w:sz w:val="26"/>
+          <w:szCs w:val="26"/>
+        </w:rPr>
+        <w:t>RPA(</w:t>
+      </w:r>
+      <w:proofErr w:type="gramEnd"/>
+      <w:r>
+        <w:rPr>
+          <w:rFonts w:ascii="Times" w:hAnsi="Times" w:cs="Times"/>
+          <w:color w:val="000000"/>
+          <w:kern w:val="0"/>
+          <w:sz w:val="26"/>
+          <w:szCs w:val="26"/>
+        </w:rPr>
+        <w:t xml:space="preserve">reverse preferential attachment), RAPA(reverse add preferential attachment), RSA(reverse similarity attachment), RLP(reverse local path). The algorithms are basically based on a reverse-similarity of nodes, which are rarely reported in the previous studies. Thirdly, through extensive traffic simulations, our results show that our algorithms are capable of detecting a more efficient recovering sequence than random recovery and that detected by a series of algorithms of link predictions. </w:t>
       </w:r>
     </w:p>
     <w:p>
@@ -28082,6 +28111,10 @@
     <w:p>
       <w:pPr>
         <w:pStyle w:val="2"/>
+        <w:numPr>
+          <w:ilvl w:val="0"/>
+          <w:numId w:val="0"/>
+        </w:numPr>
       </w:pPr>
       <w:bookmarkStart w:id="73" w:name="_Toc472382468"/>
       <w:r>
@@ -28118,6 +28151,10 @@
     <w:p>
       <w:pPr>
         <w:pStyle w:val="2"/>
+        <w:numPr>
+          <w:ilvl w:val="0"/>
+          <w:numId w:val="0"/>
+        </w:numPr>
       </w:pPr>
       <w:bookmarkStart w:id="74" w:name="_Toc472382472"/>
       <w:r>
@@ -29426,6 +29463,11 @@
     <w:p>
       <w:pPr>
         <w:pStyle w:val="2"/>
+        <w:numPr>
+          <w:ilvl w:val="0"/>
+          <w:numId w:val="0"/>
+        </w:numPr>
+        <w:ind w:left="480" w:hanging="480"/>
       </w:pPr>
       <w:bookmarkStart w:id="75" w:name="_Toc472382474"/>
       <w:r>
@@ -29477,6 +29519,10 @@
     <w:p>
       <w:pPr>
         <w:pStyle w:val="2"/>
+        <w:numPr>
+          <w:ilvl w:val="0"/>
+          <w:numId w:val="0"/>
+        </w:numPr>
       </w:pPr>
       <w:bookmarkStart w:id="77" w:name="_Toc472382476"/>
       <w:r>
@@ -31675,6 +31721,11 @@
     <w:p>
       <w:pPr>
         <w:pStyle w:val="2"/>
+        <w:numPr>
+          <w:ilvl w:val="0"/>
+          <w:numId w:val="0"/>
+        </w:numPr>
+        <w:ind w:left="480" w:hanging="480"/>
       </w:pPr>
       <w:bookmarkStart w:id="78" w:name="_Toc472382477"/>
       <w:r>
@@ -31873,15 +31924,7 @@
         <w:rPr>
           <w:rFonts w:hint="eastAsia"/>
         </w:rPr>
-        <w:t>[50</w:t>
-      </w:r>
-      <w:bookmarkStart w:id="80" w:name="_GoBack"/>
-      <w:bookmarkEnd w:id="80"/>
-      <w:r>
-        <w:rPr>
-          <w:rFonts w:hint="eastAsia"/>
-        </w:rPr>
-        <w:t>]</w:t>
+        <w:t>[50]</w:t>
       </w:r>
       <w:r>
         <w:rPr>
@@ -33764,7 +33807,7 @@
       <w:pPr>
         <w:pStyle w:val="3"/>
       </w:pPr>
-      <w:bookmarkStart w:id="81" w:name="_Toc472382479"/>
+      <w:bookmarkStart w:id="80" w:name="_Toc472382479"/>
       <w:r>
         <w:rPr>
           <w:rFonts w:hint="eastAsia"/>
@@ -33777,7 +33820,7 @@
         </w:rPr>
         <w:t>网络特征统计</w:t>
       </w:r>
-      <w:bookmarkEnd w:id="81"/>
+      <w:bookmarkEnd w:id="80"/>
     </w:p>
     <w:p>
       <w:pPr>
@@ -36358,15 +36401,19 @@
     <w:p>
       <w:pPr>
         <w:pStyle w:val="2"/>
-      </w:pPr>
-      <w:bookmarkStart w:id="82" w:name="_Toc472382480"/>
+        <w:numPr>
+          <w:ilvl w:val="0"/>
+          <w:numId w:val="0"/>
+        </w:numPr>
+      </w:pPr>
+      <w:bookmarkStart w:id="81" w:name="_Toc472382480"/>
       <w:r>
         <w:rPr>
           <w:rFonts w:hint="eastAsia"/>
         </w:rPr>
         <w:t>5.3 实验流程</w:t>
       </w:r>
-      <w:bookmarkEnd w:id="82"/>
+      <w:bookmarkEnd w:id="81"/>
     </w:p>
     <w:p>
       <w:pPr>
@@ -36597,7 +36644,51 @@
           <w:sz w:val="26"/>
           <w:szCs w:val="26"/>
         </w:rPr>
-        <w:t xml:space="preserve">We have got eight methods to recovery the links in the network. Different methods get different recovery efficiency. First we initialized an array like bestPerform = [0, 0, 0, 0, 0, 0, 0, 0], the array contains 8 elements and each element correspond to a method, the methods are [Random, PA, RPA, RAPA, LP, RLP, SA, RSA] in order. In a certain congestion situation, we use these different methods to recover the links respectively, when we have finished the recovery of the roads, we will calculate the order parameter μ &lt; R &gt;. If one method get a lowest order parameter in this period (recovery process) of time, we will choose the corresponding element in the array bestPerform and add by 1. We will repeat the process in a certain times, and finally count the elements in the bestPerform. If an element got the highest value, then it means that the corresponding methods performs best in the link recovery. </w:t>
+        <w:t xml:space="preserve">We have got eight methods to recovery the links in the network. Different methods get different recovery efficiency. First we initialized an array like bestPerform = [0, 0, 0, 0, 0, 0, 0, 0], the array contains 8 elements and each element correspond to a method, the methods are [Random, PA, RPA, RAPA, LP, RLP, SA, RSA] in order. In a certain congestion situation, we use these different methods to recover the links respectively, when we have finished the recovery of the roads, we will calculate the order parameter μ &lt; R &gt;. If one method </w:t>
+      </w:r>
+      <w:proofErr w:type="gramStart"/>
+      <w:r>
+        <w:rPr>
+          <w:rFonts w:ascii="Times" w:hAnsi="Times" w:cs="Times"/>
+          <w:color w:val="000000"/>
+          <w:kern w:val="0"/>
+          <w:sz w:val="26"/>
+          <w:szCs w:val="26"/>
+        </w:rPr>
+        <w:t>get</w:t>
+      </w:r>
+      <w:proofErr w:type="gramEnd"/>
+      <w:r>
+        <w:rPr>
+          <w:rFonts w:ascii="Times" w:hAnsi="Times" w:cs="Times"/>
+          <w:color w:val="000000"/>
+          <w:kern w:val="0"/>
+          <w:sz w:val="26"/>
+          <w:szCs w:val="26"/>
+        </w:rPr>
+        <w:t xml:space="preserve"> a lowest order parameter in this period (recovery process) of time, we will choose the corresponding element in the array bestPerform and add by 1. We will repeat the process in a certain </w:t>
+      </w:r>
+      <w:proofErr w:type="gramStart"/>
+      <w:r>
+        <w:rPr>
+          <w:rFonts w:ascii="Times" w:hAnsi="Times" w:cs="Times"/>
+          <w:color w:val="000000"/>
+          <w:kern w:val="0"/>
+          <w:sz w:val="26"/>
+          <w:szCs w:val="26"/>
+        </w:rPr>
+        <w:t>times</w:t>
+      </w:r>
+      <w:proofErr w:type="gramEnd"/>
+      <w:r>
+        <w:rPr>
+          <w:rFonts w:ascii="Times" w:hAnsi="Times" w:cs="Times"/>
+          <w:color w:val="000000"/>
+          <w:kern w:val="0"/>
+          <w:sz w:val="26"/>
+          <w:szCs w:val="26"/>
+        </w:rPr>
+        <w:t xml:space="preserve">, and finally count the elements in the bestPerform. If an element got the highest value, then it means that the corresponding methods performs best in the link recovery. </w:t>
       </w:r>
     </w:p>
     <w:p>
@@ -36753,7 +36844,7 @@
       <w:pPr>
         <w:pStyle w:val="3"/>
       </w:pPr>
-      <w:bookmarkStart w:id="83" w:name="_Toc472382481"/>
+      <w:bookmarkStart w:id="82" w:name="_Toc472382481"/>
       <w:r>
         <w:rPr>
           <w:rFonts w:hint="eastAsia"/>
@@ -36767,24 +36858,43 @@
         </w:rPr>
         <w:t>构建四种不同的网络</w:t>
       </w:r>
+      <w:bookmarkEnd w:id="82"/>
+    </w:p>
+    <w:p>
+      <w:pPr>
+        <w:pStyle w:val="3"/>
+      </w:pPr>
+      <w:bookmarkStart w:id="83" w:name="_Toc472382482"/>
+      <w:r>
+        <w:rPr>
+          <w:rFonts w:hint="eastAsia"/>
+        </w:rPr>
+        <w:t xml:space="preserve">5.3.2 </w:t>
+      </w:r>
+      <w:r>
+        <w:rPr>
+          <w:rFonts w:hint="eastAsia"/>
+        </w:rPr>
+        <w:t>损毁道路，模拟交通流的拥堵</w:t>
+      </w:r>
       <w:bookmarkEnd w:id="83"/>
     </w:p>
     <w:p>
       <w:pPr>
         <w:pStyle w:val="3"/>
       </w:pPr>
-      <w:bookmarkStart w:id="84" w:name="_Toc472382482"/>
-      <w:r>
-        <w:rPr>
-          <w:rFonts w:hint="eastAsia"/>
-        </w:rPr>
-        <w:t xml:space="preserve">5.3.2 </w:t>
-      </w:r>
-      <w:r>
-        <w:rPr>
-          <w:rFonts w:hint="eastAsia"/>
-        </w:rPr>
-        <w:t>损毁道路，模拟交通流的拥堵</w:t>
+      <w:bookmarkStart w:id="84" w:name="_Toc472382483"/>
+      <w:r>
+        <w:rPr>
+          <w:rFonts w:hint="eastAsia"/>
+        </w:rPr>
+        <w:t xml:space="preserve">5.3.3 </w:t>
+      </w:r>
+      <w:r>
+        <w:rPr>
+          <w:rFonts w:hint="eastAsia"/>
+        </w:rPr>
+        <w:t>根据不同的恢复算法得到推荐的边恢复序列</w:t>
       </w:r>
       <w:bookmarkEnd w:id="84"/>
     </w:p>
@@ -36792,18 +36902,18 @@
       <w:pPr>
         <w:pStyle w:val="3"/>
       </w:pPr>
-      <w:bookmarkStart w:id="85" w:name="_Toc472382483"/>
-      <w:r>
-        <w:rPr>
-          <w:rFonts w:hint="eastAsia"/>
-        </w:rPr>
-        <w:t xml:space="preserve">5.3.3 </w:t>
-      </w:r>
-      <w:r>
-        <w:rPr>
-          <w:rFonts w:hint="eastAsia"/>
-        </w:rPr>
-        <w:t>根据不同的恢复算法得到推荐的边恢复序列</w:t>
+      <w:bookmarkStart w:id="85" w:name="_Toc472382484"/>
+      <w:r>
+        <w:rPr>
+          <w:rFonts w:hint="eastAsia"/>
+        </w:rPr>
+        <w:t xml:space="preserve">5.3.4 </w:t>
+      </w:r>
+      <w:r>
+        <w:rPr>
+          <w:rFonts w:hint="eastAsia"/>
+        </w:rPr>
+        <w:t>根据不同的恢复序列对线路按序进行恢复</w:t>
       </w:r>
       <w:bookmarkEnd w:id="85"/>
     </w:p>
@@ -36811,18 +36921,18 @@
       <w:pPr>
         <w:pStyle w:val="3"/>
       </w:pPr>
-      <w:bookmarkStart w:id="86" w:name="_Toc472382484"/>
-      <w:r>
-        <w:rPr>
-          <w:rFonts w:hint="eastAsia"/>
-        </w:rPr>
-        <w:t xml:space="preserve">5.3.4 </w:t>
-      </w:r>
-      <w:r>
-        <w:rPr>
-          <w:rFonts w:hint="eastAsia"/>
-        </w:rPr>
-        <w:t>根据不同的恢复序列对线路按序进行恢复</w:t>
+      <w:bookmarkStart w:id="86" w:name="_Toc472382485"/>
+      <w:r>
+        <w:rPr>
+          <w:rFonts w:hint="eastAsia"/>
+        </w:rPr>
+        <w:t xml:space="preserve">5.3.5 </w:t>
+      </w:r>
+      <w:r>
+        <w:rPr>
+          <w:rFonts w:hint="eastAsia"/>
+        </w:rPr>
+        <w:t>进行流量模拟实验</w:t>
       </w:r>
       <w:bookmarkEnd w:id="86"/>
     </w:p>
@@ -36830,39 +36940,20 @@
       <w:pPr>
         <w:pStyle w:val="3"/>
       </w:pPr>
-      <w:bookmarkStart w:id="87" w:name="_Toc472382485"/>
-      <w:r>
-        <w:rPr>
-          <w:rFonts w:hint="eastAsia"/>
-        </w:rPr>
-        <w:t xml:space="preserve">5.3.5 </w:t>
-      </w:r>
-      <w:r>
-        <w:rPr>
-          <w:rFonts w:hint="eastAsia"/>
-        </w:rPr>
-        <w:t>进行流量模拟实验</w:t>
+      <w:bookmarkStart w:id="87" w:name="_Toc472382486"/>
+      <w:r>
+        <w:rPr>
+          <w:rFonts w:hint="eastAsia"/>
+        </w:rPr>
+        <w:t xml:space="preserve">5.3.6 </w:t>
+      </w:r>
+      <w:r>
+        <w:rPr>
+          <w:rFonts w:hint="eastAsia"/>
+        </w:rPr>
+        <w:t>统计网络拥堵率</w:t>
       </w:r>
       <w:bookmarkEnd w:id="87"/>
-    </w:p>
-    <w:p>
-      <w:pPr>
-        <w:pStyle w:val="3"/>
-      </w:pPr>
-      <w:bookmarkStart w:id="88" w:name="_Toc472382486"/>
-      <w:r>
-        <w:rPr>
-          <w:rFonts w:hint="eastAsia"/>
-        </w:rPr>
-        <w:t xml:space="preserve">5.3.6 </w:t>
-      </w:r>
-      <w:r>
-        <w:rPr>
-          <w:rFonts w:hint="eastAsia"/>
-        </w:rPr>
-        <w:t>统计网络拥堵率</w:t>
-      </w:r>
-      <w:bookmarkEnd w:id="88"/>
     </w:p>
     <w:p>
       <w:pPr>
@@ -37080,34 +37171,40 @@
     <w:p>
       <w:pPr>
         <w:pStyle w:val="2"/>
-      </w:pPr>
-      <w:bookmarkStart w:id="89" w:name="_Toc472382487"/>
-      <w:bookmarkStart w:id="90" w:name="_Toc472382488"/>
+        <w:numPr>
+          <w:ilvl w:val="0"/>
+          <w:numId w:val="0"/>
+        </w:numPr>
+      </w:pPr>
+      <w:bookmarkStart w:id="88" w:name="_Toc472382487"/>
+      <w:bookmarkStart w:id="89" w:name="_Toc472382488"/>
+      <w:bookmarkStart w:id="90" w:name="_GoBack"/>
+      <w:bookmarkEnd w:id="90"/>
       <w:r>
         <w:rPr>
           <w:rFonts w:hint="eastAsia"/>
         </w:rPr>
         <w:t>5.4 实验结果分析</w:t>
       </w:r>
+      <w:bookmarkEnd w:id="88"/>
+    </w:p>
+    <w:p>
+      <w:pPr>
+        <w:pStyle w:val="3"/>
+      </w:pPr>
+      <w:r>
+        <w:rPr>
+          <w:rFonts w:hint="eastAsia"/>
+        </w:rPr>
+        <w:t xml:space="preserve">5.4.1 </w:t>
+      </w:r>
+      <w:r>
+        <w:rPr>
+          <w:rFonts w:hint="eastAsia"/>
+        </w:rPr>
+        <w:t>路网上的结果分析</w:t>
+      </w:r>
       <w:bookmarkEnd w:id="89"/>
-    </w:p>
-    <w:p>
-      <w:pPr>
-        <w:pStyle w:val="3"/>
-      </w:pPr>
-      <w:r>
-        <w:rPr>
-          <w:rFonts w:hint="eastAsia"/>
-        </w:rPr>
-        <w:t xml:space="preserve">5.4.1 </w:t>
-      </w:r>
-      <w:r>
-        <w:rPr>
-          <w:rFonts w:hint="eastAsia"/>
-        </w:rPr>
-        <w:t>路网上的结果分析</w:t>
-      </w:r>
-      <w:bookmarkEnd w:id="90"/>
     </w:p>
     <w:p>
       <w:pPr>
@@ -37131,7 +37228,47 @@
           <w:kern w:val="0"/>
           <w:szCs w:val="24"/>
         </w:rPr>
-        <w:t xml:space="preserve">FIG. 1: In this experiment, we first create a California road network, the data was obtained from stanford Datasets.Intersections and endpoints are represented by nodes and the roads connecting these intersections or road endpoints are represented by undirected edges.The network contains 1,965,206 nodes and 2,766,607 edges.Since the network is too large to process, so we need to select a part of the graph. We randomly choose a node from the network, like nodeId= 800120, then we regard the node as the center node, next we use the center node to spread out the network, just like BFS algorithm.Here in this experiment, we set the spread level equals 15, and we get the network with 223 nodes and 291 edges. </w:t>
+        <w:t xml:space="preserve">FIG. 1: In this experiment, we first create a California road network, the data was obtained from stanford Datasets.Intersections and endpoints are represented by nodes and the roads connecting these intersections or road endpoints are represented by undirected </w:t>
+      </w:r>
+      <w:proofErr w:type="gramStart"/>
+      <w:r>
+        <w:rPr>
+          <w:rFonts w:ascii="Times" w:hAnsi="Times" w:cs="Times"/>
+          <w:color w:val="000000"/>
+          <w:kern w:val="0"/>
+          <w:szCs w:val="24"/>
+        </w:rPr>
+        <w:t>edges.The</w:t>
+      </w:r>
+      <w:proofErr w:type="gramEnd"/>
+      <w:r>
+        <w:rPr>
+          <w:rFonts w:ascii="Times" w:hAnsi="Times" w:cs="Times"/>
+          <w:color w:val="000000"/>
+          <w:kern w:val="0"/>
+          <w:szCs w:val="24"/>
+        </w:rPr>
+        <w:t xml:space="preserve"> network contains 1,965,206 nodes and 2,766,607 edges.Since the network is too large to process, so we need to select a part of the graph. We randomly choose a node from the network, like nodeId= 800120, then we regard the node as the center node, next we use the center node to spread out the network, just like BFS </w:t>
+      </w:r>
+      <w:proofErr w:type="gramStart"/>
+      <w:r>
+        <w:rPr>
+          <w:rFonts w:ascii="Times" w:hAnsi="Times" w:cs="Times"/>
+          <w:color w:val="000000"/>
+          <w:kern w:val="0"/>
+          <w:szCs w:val="24"/>
+        </w:rPr>
+        <w:t>algorithm.Here</w:t>
+      </w:r>
+      <w:proofErr w:type="gramEnd"/>
+      <w:r>
+        <w:rPr>
+          <w:rFonts w:ascii="Times" w:hAnsi="Times" w:cs="Times"/>
+          <w:color w:val="000000"/>
+          <w:kern w:val="0"/>
+          <w:szCs w:val="24"/>
+        </w:rPr>
+        <w:t xml:space="preserve"> in this experiment, we set the spread level equals 15, and we get the network with 223 nodes and 291 edges. </w:t>
       </w:r>
     </w:p>
     <w:p>
@@ -37168,7 +37305,51 @@
           <w:szCs w:val="26"/>
         </w:rPr>
         <w:lastRenderedPageBreak/>
-        <w:t xml:space="preserve">identify the important of the edges. But from 10,000 round of comparison, our experiment still reveals the Negative Correlation effect in road network. RPA, RAPA, RLP, RSA performs better than random way, and PA, LP, SA performs badly.From the fig1, we can observe that RSA performs best, I think this may be the reason that we have fully utilize the information of one node in the situation of low heterogeneity. This phenomenon also remind us to use more similarity information to improve the performance of road recovery. </w:t>
+        <w:t xml:space="preserve">identify the important of the edges. But from 10,000 round of comparison, our experiment still reveals the Negative Correlation effect in road network. RPA, RAPA, RLP, RSA performs better than random way, and PA, LP, SA performs </w:t>
+      </w:r>
+      <w:proofErr w:type="gramStart"/>
+      <w:r>
+        <w:rPr>
+          <w:rFonts w:ascii="Times" w:hAnsi="Times" w:cs="Times"/>
+          <w:color w:val="000000"/>
+          <w:kern w:val="0"/>
+          <w:sz w:val="26"/>
+          <w:szCs w:val="26"/>
+        </w:rPr>
+        <w:t>badly.From</w:t>
+      </w:r>
+      <w:proofErr w:type="gramEnd"/>
+      <w:r>
+        <w:rPr>
+          <w:rFonts w:ascii="Times" w:hAnsi="Times" w:cs="Times"/>
+          <w:color w:val="000000"/>
+          <w:kern w:val="0"/>
+          <w:sz w:val="26"/>
+          <w:szCs w:val="26"/>
+        </w:rPr>
+        <w:t xml:space="preserve"> the fig1, we can observe that RSA performs best, I think this may be the reason that we have fully utilize the information of one node in the situation of low heterogeneity. This phenomenon also </w:t>
+      </w:r>
+      <w:proofErr w:type="gramStart"/>
+      <w:r>
+        <w:rPr>
+          <w:rFonts w:ascii="Times" w:hAnsi="Times" w:cs="Times"/>
+          <w:color w:val="000000"/>
+          <w:kern w:val="0"/>
+          <w:sz w:val="26"/>
+          <w:szCs w:val="26"/>
+        </w:rPr>
+        <w:t>remind</w:t>
+      </w:r>
+      <w:proofErr w:type="gramEnd"/>
+      <w:r>
+        <w:rPr>
+          <w:rFonts w:ascii="Times" w:hAnsi="Times" w:cs="Times"/>
+          <w:color w:val="000000"/>
+          <w:kern w:val="0"/>
+          <w:sz w:val="26"/>
+          <w:szCs w:val="26"/>
+        </w:rPr>
+        <w:t xml:space="preserve"> us to use more similarity information to improve the performance of road recovery. </w:t>
       </w:r>
     </w:p>
     <w:p>
@@ -37425,7 +37606,87 @@
           <w:kern w:val="0"/>
           <w:szCs w:val="24"/>
         </w:rPr>
-        <w:t xml:space="preserve">FIG. 3: In order to know how congestion ratio affect the recovery of traffic. We have generate a BA network with 256 nodes and 508 edges, x-axis represent the ratio of congested route. In the above picture, 0.04 means there are int(0.04*508) edges have been congested. Y-axis represent the accurate prediction sequences in 1000 round experiment. The packages generated in one time step is 10. </w:t>
+        <w:t xml:space="preserve">FIG. 3: In order to know how congestion </w:t>
+      </w:r>
+      <w:proofErr w:type="gramStart"/>
+      <w:r>
+        <w:rPr>
+          <w:rFonts w:ascii="Times" w:hAnsi="Times" w:cs="Times"/>
+          <w:color w:val="000000"/>
+          <w:kern w:val="0"/>
+          <w:szCs w:val="24"/>
+        </w:rPr>
+        <w:t>ratio</w:t>
+      </w:r>
+      <w:proofErr w:type="gramEnd"/>
+      <w:r>
+        <w:rPr>
+          <w:rFonts w:ascii="Times" w:hAnsi="Times" w:cs="Times"/>
+          <w:color w:val="000000"/>
+          <w:kern w:val="0"/>
+          <w:szCs w:val="24"/>
+        </w:rPr>
+        <w:t xml:space="preserve"> affect the recovery of traffic. We have </w:t>
+      </w:r>
+      <w:proofErr w:type="gramStart"/>
+      <w:r>
+        <w:rPr>
+          <w:rFonts w:ascii="Times" w:hAnsi="Times" w:cs="Times"/>
+          <w:color w:val="000000"/>
+          <w:kern w:val="0"/>
+          <w:szCs w:val="24"/>
+        </w:rPr>
+        <w:t>generate</w:t>
+      </w:r>
+      <w:proofErr w:type="gramEnd"/>
+      <w:r>
+        <w:rPr>
+          <w:rFonts w:ascii="Times" w:hAnsi="Times" w:cs="Times"/>
+          <w:color w:val="000000"/>
+          <w:kern w:val="0"/>
+          <w:szCs w:val="24"/>
+        </w:rPr>
+        <w:t xml:space="preserve"> a BA network with 256 nodes and 508 edges, x-axis represent the ratio of congested route. In the above picture, 0.04 means there are </w:t>
+      </w:r>
+      <w:proofErr w:type="gramStart"/>
+      <w:r>
+        <w:rPr>
+          <w:rFonts w:ascii="Times" w:hAnsi="Times" w:cs="Times"/>
+          <w:color w:val="000000"/>
+          <w:kern w:val="0"/>
+          <w:szCs w:val="24"/>
+        </w:rPr>
+        <w:t>int(</w:t>
+      </w:r>
+      <w:proofErr w:type="gramEnd"/>
+      <w:r>
+        <w:rPr>
+          <w:rFonts w:ascii="Times" w:hAnsi="Times" w:cs="Times"/>
+          <w:color w:val="000000"/>
+          <w:kern w:val="0"/>
+          <w:szCs w:val="24"/>
+        </w:rPr>
+        <w:t xml:space="preserve">0.04*508) edges have been congested. Y-axis represent the accurate prediction sequences in 1000 round experiment. The packages generated in </w:t>
+      </w:r>
+      <w:proofErr w:type="gramStart"/>
+      <w:r>
+        <w:rPr>
+          <w:rFonts w:ascii="Times" w:hAnsi="Times" w:cs="Times"/>
+          <w:color w:val="000000"/>
+          <w:kern w:val="0"/>
+          <w:szCs w:val="24"/>
+        </w:rPr>
+        <w:t>one time</w:t>
+      </w:r>
+      <w:proofErr w:type="gramEnd"/>
+      <w:r>
+        <w:rPr>
+          <w:rFonts w:ascii="Times" w:hAnsi="Times" w:cs="Times"/>
+          <w:color w:val="000000"/>
+          <w:kern w:val="0"/>
+          <w:szCs w:val="24"/>
+        </w:rPr>
+        <w:t xml:space="preserve"> step is 10. </w:t>
       </w:r>
     </w:p>
     <w:p>
@@ -37451,7 +37712,29 @@
           <w:sz w:val="26"/>
           <w:szCs w:val="26"/>
         </w:rPr>
-        <w:t xml:space="preserve">A lot of traffic system can be modeled as BA network. From fig.3 we can see with the increasement of fraction ratio, negative recovery methods perform far more better than random method and positive one’s. At the fraction ratio of 0.4, in 1000 round experiment, RSA method performs best in about 600 round comparison, RPA and RAPA performs about 200 round best respectively while other methods almost have no chance in the guidance of traffic recovery. I think there are two reason for the result, with the increasement of fraction ratio, the recovery sequences have more combination so we can differentiate them more easily. Another reason is that big fraction ratio requires more time in the recovery process, in a larger period of time, we can verify our methods more easily. </w:t>
+        <w:t xml:space="preserve">A lot of traffic system can be modeled as BA network. From fig.3 we can see with the increasement of fraction ratio, negative recovery methods perform far </w:t>
+      </w:r>
+      <w:proofErr w:type="gramStart"/>
+      <w:r>
+        <w:rPr>
+          <w:rFonts w:ascii="Times" w:hAnsi="Times" w:cs="Times"/>
+          <w:color w:val="000000"/>
+          <w:kern w:val="0"/>
+          <w:sz w:val="26"/>
+          <w:szCs w:val="26"/>
+        </w:rPr>
+        <w:t>more better</w:t>
+      </w:r>
+      <w:proofErr w:type="gramEnd"/>
+      <w:r>
+        <w:rPr>
+          <w:rFonts w:ascii="Times" w:hAnsi="Times" w:cs="Times"/>
+          <w:color w:val="000000"/>
+          <w:kern w:val="0"/>
+          <w:sz w:val="26"/>
+          <w:szCs w:val="26"/>
+        </w:rPr>
+        <w:t xml:space="preserve"> than random method and positive one’s. At the fraction ratio of 0.4, in 1000 round experiment, RSA method performs best in about 600 round comparison, RPA and RAPA performs about 200 round best respectively while other methods almost have no chance in the guidance of traffic recovery. I think there are two reason for the result, with the increasement of fraction ratio, the recovery sequences have more combination so we can differentiate them more easily. Another reason is that big fraction ratio requires more time in the recovery process, in a larger period of time, we can verify our methods more easily. </w:t>
       </w:r>
     </w:p>
     <w:p>
@@ -37594,7 +37877,47 @@
           <w:kern w:val="0"/>
           <w:szCs w:val="24"/>
         </w:rPr>
-        <w:t xml:space="preserve">FIG. 4: To test our methods in different size of networks, we have generate five BA networks, they contain nodes with 100, 200, 300, 400, 500 respectively. The probability for each node to generate a package in one time step is 0.02 and the fraction ratio is 0.05. </w:t>
+        <w:t xml:space="preserve">FIG. 4: To test our methods in different size of networks, we have </w:t>
+      </w:r>
+      <w:proofErr w:type="gramStart"/>
+      <w:r>
+        <w:rPr>
+          <w:rFonts w:ascii="Times" w:hAnsi="Times" w:cs="Times"/>
+          <w:color w:val="000000"/>
+          <w:kern w:val="0"/>
+          <w:szCs w:val="24"/>
+        </w:rPr>
+        <w:t>generate</w:t>
+      </w:r>
+      <w:proofErr w:type="gramEnd"/>
+      <w:r>
+        <w:rPr>
+          <w:rFonts w:ascii="Times" w:hAnsi="Times" w:cs="Times"/>
+          <w:color w:val="000000"/>
+          <w:kern w:val="0"/>
+          <w:szCs w:val="24"/>
+        </w:rPr>
+        <w:t xml:space="preserve"> five BA networks, they contain nodes with 100, 200, 300, 400, 500 respectively. The probability for each node to generate a package in </w:t>
+      </w:r>
+      <w:proofErr w:type="gramStart"/>
+      <w:r>
+        <w:rPr>
+          <w:rFonts w:ascii="Times" w:hAnsi="Times" w:cs="Times"/>
+          <w:color w:val="000000"/>
+          <w:kern w:val="0"/>
+          <w:szCs w:val="24"/>
+        </w:rPr>
+        <w:t>one time</w:t>
+      </w:r>
+      <w:proofErr w:type="gramEnd"/>
+      <w:r>
+        <w:rPr>
+          <w:rFonts w:ascii="Times" w:hAnsi="Times" w:cs="Times"/>
+          <w:color w:val="000000"/>
+          <w:kern w:val="0"/>
+          <w:szCs w:val="24"/>
+        </w:rPr>
+        <w:t xml:space="preserve"> step is 0.02 and the fraction ratio is 0.05. </w:t>
       </w:r>
     </w:p>
     <w:p>
@@ -37625,7 +37948,29 @@
           <w:sz w:val="26"/>
           <w:szCs w:val="26"/>
         </w:rPr>
-        <w:t xml:space="preserve">In fig.4 we can see that when the network contains 100 nodes, eight methods haven’t much difference in the traffic recovery, this is mainly because that at a very small network there are no big difference for each node so we can’t distinguish them clearly. But when the size of the net reaches a certain scale nodes in the network play roles quite differently, hub nodes and normal nodes can’t be the same. When the size of BA network reaches 200, the difference of performance can be observed easily. With the increasement of BA size, negative recovery methods perform better than random method and positive methods. At the size of 500, positive ways almost have no chance in accurately recover the routes in a certain sequence. The reason for that negative methods in larger BA network plays better mainly because the larger BA network has larger heterogeneity, so the nodes play roles differently and we can distinguish them more easily. Normally traffic system won’t be too small, they usually contain nodes over 200, so our negative ways can be of use in routes recovery especially the reverse similarity(RSA) method. </w:t>
+        <w:t xml:space="preserve">In fig.4 we can see that when the network contains 100 nodes, eight methods haven’t much difference in the traffic recovery, this is mainly because that at a very small network there are no big difference for each node so we can’t distinguish them clearly. But when the size of the net reaches </w:t>
+      </w:r>
+      <w:proofErr w:type="gramStart"/>
+      <w:r>
+        <w:rPr>
+          <w:rFonts w:ascii="Times" w:hAnsi="Times" w:cs="Times"/>
+          <w:color w:val="000000"/>
+          <w:kern w:val="0"/>
+          <w:sz w:val="26"/>
+          <w:szCs w:val="26"/>
+        </w:rPr>
+        <w:t>a certain scale nodes</w:t>
+      </w:r>
+      <w:proofErr w:type="gramEnd"/>
+      <w:r>
+        <w:rPr>
+          <w:rFonts w:ascii="Times" w:hAnsi="Times" w:cs="Times"/>
+          <w:color w:val="000000"/>
+          <w:kern w:val="0"/>
+          <w:sz w:val="26"/>
+          <w:szCs w:val="26"/>
+        </w:rPr>
+        <w:t xml:space="preserve"> in the network play roles quite differently, hub nodes and normal nodes can’t be the same. When the size of BA network reaches 200, the difference of performance can be observed easily. With the increasement of BA size, negative recovery methods perform better than random method and positive methods. At the size of 500, positive ways almost have no chance in accurately recover the routes in a certain sequence. The reason for that negative methods in larger BA network plays better mainly because the larger BA network has larger heterogeneity, so the nodes play roles differently and we can distinguish them more easily. Normally traffic system won’t be too small, they usually contain nodes over 200, so our negative ways can be of use in routes recovery especially the reverse similarity(RSA) method. </w:t>
       </w:r>
     </w:p>
     <w:p>
@@ -37805,7 +38150,51 @@
           <w:szCs w:val="26"/>
         </w:rPr>
         <w:lastRenderedPageBreak/>
-        <w:t xml:space="preserve">USAir is a kind of transportation system. We can see RAPA always performs best, then follows as RLP, RSA.With the increasement of R, although negative way still performs better, but the gap between positive and negative ways are becoming smaller, the reason for this phenomenon may be that at a very small value of R, the congestion level of the roads are not serious, so the recovery of the roads can release the congestion level a lot. But with the increase of R and congestion, the recovery of roads can’t change the congestion situation a lot, so the difference between the recovery methods isn’t as big as above. Since the performance of negative ways overwhelms positive link prediction methods under different traffic flow rate, so our methods proves to be robustness. Since normal traffic system won’t be too congested, so negative methods can be far more better than random recover the routes. </w:t>
+        <w:t xml:space="preserve">USAir is a kind of transportation system. We can see RAPA always performs best, then follows as RLP, RSA.With the increasement of R, although negative way still performs better, but the gap between positive and negative ways are becoming smaller, the reason for this phenomenon may be that at a very small value of R, the congestion level of the roads </w:t>
+      </w:r>
+      <w:proofErr w:type="gramStart"/>
+      <w:r>
+        <w:rPr>
+          <w:rFonts w:ascii="Times" w:hAnsi="Times" w:cs="Times"/>
+          <w:color w:val="000000"/>
+          <w:kern w:val="0"/>
+          <w:sz w:val="26"/>
+          <w:szCs w:val="26"/>
+        </w:rPr>
+        <w:t>are</w:t>
+      </w:r>
+      <w:proofErr w:type="gramEnd"/>
+      <w:r>
+        <w:rPr>
+          <w:rFonts w:ascii="Times" w:hAnsi="Times" w:cs="Times"/>
+          <w:color w:val="000000"/>
+          <w:kern w:val="0"/>
+          <w:sz w:val="26"/>
+          <w:szCs w:val="26"/>
+        </w:rPr>
+        <w:t xml:space="preserve"> not serious, so the recovery of the roads can release the congestion level a lot. But with the increase of R and congestion, the recovery of roads can’t change the congestion situation a lot, so the difference between the recovery methods isn’t as big as above. Since the performance of negative ways overwhelms positive link prediction methods under different traffic flow rate, so our methods proves to be robustness. Since normal traffic system won’t be too congested, so negative methods can be far </w:t>
+      </w:r>
+      <w:proofErr w:type="gramStart"/>
+      <w:r>
+        <w:rPr>
+          <w:rFonts w:ascii="Times" w:hAnsi="Times" w:cs="Times"/>
+          <w:color w:val="000000"/>
+          <w:kern w:val="0"/>
+          <w:sz w:val="26"/>
+          <w:szCs w:val="26"/>
+        </w:rPr>
+        <w:t>more better</w:t>
+      </w:r>
+      <w:proofErr w:type="gramEnd"/>
+      <w:r>
+        <w:rPr>
+          <w:rFonts w:ascii="Times" w:hAnsi="Times" w:cs="Times"/>
+          <w:color w:val="000000"/>
+          <w:kern w:val="0"/>
+          <w:sz w:val="26"/>
+          <w:szCs w:val="26"/>
+        </w:rPr>
+        <w:t xml:space="preserve"> than random recover the routes. </w:t>
       </w:r>
     </w:p>
     <w:p>
@@ -37849,7 +38238,29 @@
           <w:sz w:val="26"/>
           <w:szCs w:val="26"/>
         </w:rPr>
-        <w:t xml:space="preserve">Traffic problem affect the operation efficiency of the society, current study mainly focus on add new route or rebuild the network. But even the best system can’t avoid congestion entirely. Our methods mainly focus on how to recover the routes sequences in a certain order to minimize the negative impact. Inspired by link prediction methods, we have recovered the the route in three strategies. These strategies are positive ways which include PA, LP and SA; negative ways which include RPA, RAPA, RLP and RSA; random way. From our experiment we find that negative ways perform better than the random recover of routes, random way are better than positive ways which is obviously since negative ways and positive ways are reverse methods. Beside the verification of negative link prediction methods in routes recovery. We also find that larger network can improve negative link prediction methods’ accuracy; Higher degree heterogeneity improves experiment accuracy also, so negative methods are effective especially for BA like topological; At a high level of congested routes like half of the routes have been broken, negative methods almost have accuracy of 100% in the routes recovery. </w:t>
+        <w:t xml:space="preserve">Traffic problem affect the operation efficiency of the society, current study mainly </w:t>
+      </w:r>
+      <w:proofErr w:type="gramStart"/>
+      <w:r>
+        <w:rPr>
+          <w:rFonts w:ascii="Times" w:hAnsi="Times" w:cs="Times"/>
+          <w:color w:val="000000"/>
+          <w:kern w:val="0"/>
+          <w:sz w:val="26"/>
+          <w:szCs w:val="26"/>
+        </w:rPr>
+        <w:t>focus</w:t>
+      </w:r>
+      <w:proofErr w:type="gramEnd"/>
+      <w:r>
+        <w:rPr>
+          <w:rFonts w:ascii="Times" w:hAnsi="Times" w:cs="Times"/>
+          <w:color w:val="000000"/>
+          <w:kern w:val="0"/>
+          <w:sz w:val="26"/>
+          <w:szCs w:val="26"/>
+        </w:rPr>
+        <w:t xml:space="preserve"> on add new route or rebuild the network. But even the best system can’t avoid congestion entirely. Our methods mainly focus on how to recover the routes sequences in a certain order to minimize the negative impact. Inspired by link prediction methods, we have recovered the the route in three strategies. These strategies are positive ways which include PA, LP and SA; negative ways which include RPA, RAPA, RLP and RSA; random way. From our experiment we find that negative ways perform better than the random recover of routes, random way are better than positive ways which is obviously since negative ways and positive ways are reverse methods. Beside the verification of negative link prediction methods in routes recovery. We also find that larger network can improve negative link prediction methods’ accuracy; Higher degree heterogeneity improves experiment accuracy also, so negative methods are effective especially for BA like topological; At a high level of congested routes like half of the routes have been broken, negative methods almost have accuracy of 100% in the routes recovery. </w:t>
       </w:r>
     </w:p>
     <w:p>
@@ -37875,7 +38286,29 @@
           <w:sz w:val="26"/>
           <w:szCs w:val="26"/>
         </w:rPr>
-        <w:t xml:space="preserve">Our study is tentative in using link prediction methods solving traffic problem, our result shows a tremendous potential combine link prediction methodology and real traffic problem. Since few people have doing researches in this field, so there are many shortcomings to be further optimized. In lack of real traffic flow data, so we simplified our simulation with a certain rate of packages generated in a certain time step. If possible, further studies can obtain real traffic flow and doing recovery experiment. Also weighted networks deserve to be discussed. In all, our research have found some simple ways to recover the congested ways efficiently, this may a new branch in the traffic problem. </w:t>
+        <w:t xml:space="preserve">Our study is tentative in using link prediction methods solving traffic problem, our result shows a tremendous potential combine link prediction methodology and real traffic problem. Since few people have doing researches in this field, so there are many shortcomings to be further optimized. In lack of real traffic flow data, so we simplified our simulation with a certain rate of packages generated in a certain time step. If possible, further studies can obtain real traffic flow and doing recovery experiment. Also weighted networks deserve to be discussed. In all, our research </w:t>
+      </w:r>
+      <w:proofErr w:type="gramStart"/>
+      <w:r>
+        <w:rPr>
+          <w:rFonts w:ascii="Times" w:hAnsi="Times" w:cs="Times"/>
+          <w:color w:val="000000"/>
+          <w:kern w:val="0"/>
+          <w:sz w:val="26"/>
+          <w:szCs w:val="26"/>
+        </w:rPr>
+        <w:t>have</w:t>
+      </w:r>
+      <w:proofErr w:type="gramEnd"/>
+      <w:r>
+        <w:rPr>
+          <w:rFonts w:ascii="Times" w:hAnsi="Times" w:cs="Times"/>
+          <w:color w:val="000000"/>
+          <w:kern w:val="0"/>
+          <w:sz w:val="26"/>
+          <w:szCs w:val="26"/>
+        </w:rPr>
+        <w:t xml:space="preserve"> found some simple ways to recover the congested ways efficiently, this may a new branch in the traffic problem. </w:t>
       </w:r>
     </w:p>
     <w:p>
@@ -38546,7 +38979,29 @@
           <w:sz w:val="26"/>
           <w:szCs w:val="26"/>
         </w:rPr>
-        <w:t xml:space="preserve">[4] Perotti J I, Billoni O V, Tamarit F A et al. Emergent self-organized complex network topology out of stability constraints. Phys. Rev. Lett., 2009, 103: 108701-108704. </w:t>
+        <w:t xml:space="preserve">[4] Perotti J I, Billoni O V, Tamarit F A </w:t>
+      </w:r>
+      <w:proofErr w:type="gramStart"/>
+      <w:r>
+        <w:rPr>
+          <w:rFonts w:ascii="Times" w:hAnsi="Times" w:cs="Times"/>
+          <w:color w:val="000000"/>
+          <w:kern w:val="0"/>
+          <w:sz w:val="26"/>
+          <w:szCs w:val="26"/>
+        </w:rPr>
+        <w:t>et al.</w:t>
+      </w:r>
+      <w:proofErr w:type="gramEnd"/>
+      <w:r>
+        <w:rPr>
+          <w:rFonts w:ascii="Times" w:hAnsi="Times" w:cs="Times"/>
+          <w:color w:val="000000"/>
+          <w:kern w:val="0"/>
+          <w:sz w:val="26"/>
+          <w:szCs w:val="26"/>
+        </w:rPr>
+        <w:t xml:space="preserve"> Emergent self-organized complex network topology out of stability constraints. Phys. Rev. Lett., 2009, 103: 108701-108704. </w:t>
       </w:r>
     </w:p>
     <w:p>
@@ -38598,7 +39053,29 @@
           <w:sz w:val="26"/>
           <w:szCs w:val="26"/>
         </w:rPr>
-        <w:t xml:space="preserve">[6] Milo R, Shen-Orr S, Itzkovitz S et al. Network motif: simple building blocks of complex networks. Science, 2002, 298: 824-827. </w:t>
+        <w:t xml:space="preserve">[6] Milo R, Shen-Orr S, Itzkovitz S </w:t>
+      </w:r>
+      <w:proofErr w:type="gramStart"/>
+      <w:r>
+        <w:rPr>
+          <w:rFonts w:ascii="Times" w:hAnsi="Times" w:cs="Times"/>
+          <w:color w:val="000000"/>
+          <w:kern w:val="0"/>
+          <w:sz w:val="26"/>
+          <w:szCs w:val="26"/>
+        </w:rPr>
+        <w:t>et al.</w:t>
+      </w:r>
+      <w:proofErr w:type="gramEnd"/>
+      <w:r>
+        <w:rPr>
+          <w:rFonts w:ascii="Times" w:hAnsi="Times" w:cs="Times"/>
+          <w:color w:val="000000"/>
+          <w:kern w:val="0"/>
+          <w:sz w:val="26"/>
+          <w:szCs w:val="26"/>
+        </w:rPr>
+        <w:t xml:space="preserve"> Network motif: simple building blocks of complex networks. Science, 2002, 298: 824-827. </w:t>
       </w:r>
     </w:p>
     <w:p>
@@ -38923,7 +39400,29 @@
           <w:sz w:val="26"/>
           <w:szCs w:val="26"/>
         </w:rPr>
-        <w:t xml:space="preserve">Invariance in Road Networks[J].arXiv:physics/0510198v2 </w:t>
+        <w:t>Invariance in Road Networks[J</w:t>
+      </w:r>
+      <w:proofErr w:type="gramStart"/>
+      <w:r>
+        <w:rPr>
+          <w:rFonts w:ascii="Times" w:hAnsi="Times" w:cs="Times"/>
+          <w:color w:val="000000"/>
+          <w:kern w:val="0"/>
+          <w:sz w:val="26"/>
+          <w:szCs w:val="26"/>
+        </w:rPr>
+        <w:t>].arXiv</w:t>
+      </w:r>
+      <w:proofErr w:type="gramEnd"/>
+      <w:r>
+        <w:rPr>
+          <w:rFonts w:ascii="Times" w:hAnsi="Times" w:cs="Times"/>
+          <w:color w:val="000000"/>
+          <w:kern w:val="0"/>
+          <w:sz w:val="26"/>
+          <w:szCs w:val="26"/>
+        </w:rPr>
+        <w:t xml:space="preserve">:physics/0510198v2 </w:t>
       </w:r>
       <w:r>
         <w:rPr>
@@ -40021,8 +40520,9 @@
           <w:kern w:val="0"/>
           <w:szCs w:val="24"/>
         </w:rPr>
-        <w:t>[17</w:t>
-      </w:r>
+        <w:t xml:space="preserve">[17] Watts D J, Strogatz S H. Collective dynamics </w:t>
+      </w:r>
+      <w:proofErr w:type="gramStart"/>
       <w:r>
         <w:rPr>
           <w:rFonts w:eastAsia="Songti SC"/>
@@ -40030,7 +40530,7 @@
           <w:kern w:val="0"/>
           <w:szCs w:val="24"/>
         </w:rPr>
-        <w:t>] Watts D J, Strogatz S H. Collective dynamics of</w:t>
+        <w:t>of</w:t>
       </w:r>
       <w:r>
         <w:rPr>
@@ -40041,6 +40541,7 @@
         </w:rPr>
         <w:t>‘</w:t>
       </w:r>
+      <w:proofErr w:type="gramEnd"/>
       <w:r>
         <w:rPr>
           <w:rFonts w:eastAsia="Songti SC"/>
@@ -40091,16 +40592,7 @@
           <w:kern w:val="0"/>
           <w:szCs w:val="24"/>
         </w:rPr>
-        <w:t>[18</w:t>
-      </w:r>
-      <w:r>
-        <w:rPr>
-          <w:rFonts w:eastAsia="Songti SC"/>
-          <w:color w:val="000000"/>
-          <w:kern w:val="0"/>
-          <w:szCs w:val="24"/>
-        </w:rPr>
-        <w:t>] Barab</w:t>
+        <w:t>[18] Barab</w:t>
       </w:r>
       <w:r>
         <w:rPr>
@@ -40153,16 +40645,7 @@
           <w:kern w:val="0"/>
           <w:szCs w:val="24"/>
         </w:rPr>
-        <w:t>[19</w:t>
-      </w:r>
-      <w:r>
-        <w:rPr>
-          <w:rFonts w:eastAsia="Songti SC"/>
-          <w:color w:val="000000"/>
-          <w:kern w:val="0"/>
-          <w:szCs w:val="24"/>
-        </w:rPr>
-        <w:t>] L</w:t>
+        <w:t>[19] L</w:t>
       </w:r>
       <w:r>
         <w:rPr>
@@ -40224,16 +40707,7 @@
           <w:kern w:val="0"/>
           <w:szCs w:val="24"/>
         </w:rPr>
-        <w:t>[20</w:t>
-      </w:r>
-      <w:r>
-        <w:rPr>
-          <w:rFonts w:eastAsia="Songti SC"/>
-          <w:color w:val="000000"/>
-          <w:kern w:val="0"/>
-          <w:szCs w:val="24"/>
-        </w:rPr>
-        <w:t>] Gao F, Musial K, Cooper C, et al. Link prediction methods and their accuracy for different social networks and network metrics[J]. Scientific Programming, 2015, 2015: 1.</w:t>
+        <w:t>[20] Gao F, Musial K, Cooper C, et al. Link prediction methods and their accuracy for different social networks and network metrics[J]. Scientific Programming, 2015, 2015: 1.</w:t>
       </w:r>
       <w:r>
         <w:rPr>
@@ -40268,16 +40742,7 @@
           <w:kern w:val="0"/>
           <w:szCs w:val="24"/>
         </w:rPr>
-        <w:t>[21</w:t>
-      </w:r>
-      <w:r>
-        <w:rPr>
-          <w:rFonts w:eastAsia="Songti SC"/>
-          <w:color w:val="000000"/>
-          <w:kern w:val="0"/>
-          <w:szCs w:val="24"/>
-        </w:rPr>
-        <w:t>] Li D, Zhang Y, Xu Z, et al. Exploiting Information Diffusion Feature for Link Prediction in Sina Weibo[J]. Scientific reports, 2016, 6.</w:t>
+        <w:t>[21] Li D, Zhang Y, Xu Z, et al. Exploiting Information Diffusion Feature for Link Prediction in Sina Weibo[J]. Scientific reports, 2016, 6.</w:t>
       </w:r>
       <w:r>
         <w:rPr>
@@ -40517,6 +40982,7 @@
         <w:lastRenderedPageBreak/>
         <w:t>[23</w:t>
       </w:r>
+      <w:proofErr w:type="gramStart"/>
       <w:r>
         <w:rPr>
           <w:rFonts w:eastAsia="Songti SC"/>
@@ -40524,7 +40990,17 @@
           <w:kern w:val="0"/>
           <w:szCs w:val="24"/>
         </w:rPr>
-        <w:t>]  Traffic congestion in interconnected complex networks  +        <w:t>]  Traffic</w:t>
+      </w:r>
+      <w:proofErr w:type="gramEnd"/>
+      <w:r>
+        <w:rPr>
+          <w:rFonts w:eastAsia="Songti SC"/>
+          <w:color w:val="000000"/>
+          <w:kern w:val="0"/>
+          <w:szCs w:val="24"/>
+        </w:rPr>
+        <w:t xml:space="preserve"> congestion in interconnected complex networks   </w:t>
       </w:r>
     </w:p>
@@ -40550,16 +41026,7 @@
           <w:kern w:val="0"/>
           <w:szCs w:val="24"/>
         </w:rPr>
-        <w:t>[24</w:t>
-      </w:r>
-      <w:r>
-        <w:rPr>
-          <w:rFonts w:eastAsia="Songti SC"/>
-          <w:color w:val="000000"/>
-          <w:kern w:val="0"/>
-          <w:szCs w:val="24"/>
-        </w:rPr>
-        <w:t xml:space="preserve">] Traffic fluctuation on weighted networks </w:t>
+        <w:t xml:space="preserve">[24] Traffic fluctuation on weighted networks </w:t>
       </w:r>
     </w:p>
     <w:p>
@@ -40584,16 +41051,7 @@
           <w:kern w:val="0"/>
           <w:szCs w:val="24"/>
         </w:rPr>
-        <w:t>[2</w:t>
-      </w:r>
-      <w:r>
-        <w:rPr>
-          <w:rFonts w:eastAsia="Songti SC"/>
-          <w:color w:val="000000"/>
-          <w:kern w:val="0"/>
-          <w:szCs w:val="24"/>
-        </w:rPr>
-        <w:t xml:space="preserve">5] T. Ohira, R. Sawatari, Phase transition in a computer network traffic model, Phys. Rev. E 58 (1998) 193195. </w:t>
+        <w:t xml:space="preserve">[25] T. Ohira, R. Sawatari, Phase transition in a computer network traffic model, Phys. Rev. E 58 (1998) 193195. </w:t>
       </w:r>
     </w:p>
     <w:p>
@@ -40618,16 +41076,7 @@
           <w:kern w:val="0"/>
           <w:szCs w:val="24"/>
         </w:rPr>
-        <w:t xml:space="preserve">[26] </w:t>
-      </w:r>
-      <w:r>
-        <w:rPr>
-          <w:rFonts w:eastAsia="Songti SC"/>
-          <w:color w:val="000000"/>
-          <w:kern w:val="0"/>
-          <w:szCs w:val="24"/>
-        </w:rPr>
-        <w:t>S. Boccaletti, V. Latora, Y. Moreno, M. Chavez, and D.- U. Hwang, Phys. Rep. 424, 175 (2006). +        <w:t>[26] S. Boccaletti, V. Latora, Y. Moreno, M. Chavez, and D.- U. Hwang, Phys. Rep. 424, 175 (2006).  </w:t>
       </w:r>
     </w:p>
@@ -40653,16 +41102,7 @@
           <w:kern w:val="0"/>
           <w:szCs w:val="24"/>
         </w:rPr>
-        <w:t>[27</w:t>
-      </w:r>
-      <w:r>
-        <w:rPr>
-          <w:rFonts w:eastAsia="Songti SC"/>
-          <w:color w:val="000000"/>
-          <w:kern w:val="0"/>
-          <w:szCs w:val="24"/>
-        </w:rPr>
-        <w:t>] [137] Z. Toroczkai, K.E. Bassler, Nature 428 (2004) 716. +        <w:t>[27] [137] Z. Toroczkai, K.E. Bassler, Nature 428 (2004) 716.  </w:t>
       </w:r>
     </w:p>
@@ -40688,16 +41128,7 @@
           <w:kern w:val="0"/>
           <w:szCs w:val="24"/>
         </w:rPr>
-        <w:t>[28</w:t>
-      </w:r>
-      <w:r>
-        <w:rPr>
-          <w:rFonts w:eastAsia="Songti SC"/>
-          <w:color w:val="000000"/>
-          <w:kern w:val="0"/>
-          <w:szCs w:val="24"/>
-        </w:rPr>
-        <w:t>] [138] Z. Toroczkai, B. Kozma, K.E. Bassler, N.W. Hengartner, G. Korniss, preprint cond-mat/0408262. +        <w:t>[28] [138] Z. Toroczkai, B. Kozma, K.E. Bassler, N.W. Hengartner, G. Korniss, preprint cond-mat/0408262.  </w:t>
       </w:r>
     </w:p>
@@ -40723,8 +41154,9 @@
           <w:kern w:val="0"/>
           <w:szCs w:val="24"/>
         </w:rPr>
-        <w:t xml:space="preserve">[29] </w:t>
-      </w:r>
+        <w:t>[29</w:t>
+      </w:r>
+      <w:proofErr w:type="gramStart"/>
       <w:r>
         <w:rPr>
           <w:rFonts w:eastAsia="Songti SC"/>
@@ -40732,7 +41164,17 @@
           <w:kern w:val="0"/>
           <w:szCs w:val="24"/>
         </w:rPr>
-        <w:t xml:space="preserve"> R. Guimer‘a, A. Arenas, A. D az-Guilera, and F. Giralt, Phys. Rev. E 66, 026704 (2002). +        <w:t>]  R.</w:t>
+      </w:r>
+      <w:proofErr w:type="gramEnd"/>
+      <w:r>
+        <w:rPr>
+          <w:rFonts w:eastAsia="Songti SC"/>
+          <w:color w:val="000000"/>
+          <w:kern w:val="0"/>
+          <w:szCs w:val="24"/>
+        </w:rPr>
+        <w:t xml:space="preserve"> Guimer‘a, A. Arenas, A. D az-Guilera, and F. Giralt, Phys. Rev. E 66, 026704 (2002).  </w:t>
       </w:r>
     </w:p>
@@ -40758,8 +41200,9 @@
           <w:kern w:val="0"/>
           <w:szCs w:val="24"/>
         </w:rPr>
-        <w:t xml:space="preserve">[30] </w:t>
-      </w:r>
+        <w:t>[30</w:t>
+      </w:r>
+      <w:proofErr w:type="gramStart"/>
       <w:r>
         <w:rPr>
           <w:rFonts w:eastAsia="Songti SC"/>
@@ -40767,7 +41210,17 @@
           <w:kern w:val="0"/>
           <w:szCs w:val="24"/>
         </w:rPr>
-        <w:t xml:space="preserve"> G.-Q. Zhang, S. Zhou, D. Wang, G. Yan, and G.-Q. Zhang, Physica A 390, 387 (2011). +        <w:t>]  G.</w:t>
+      </w:r>
+      <w:proofErr w:type="gramEnd"/>
+      <w:r>
+        <w:rPr>
+          <w:rFonts w:eastAsia="Songti SC"/>
+          <w:color w:val="000000"/>
+          <w:kern w:val="0"/>
+          <w:szCs w:val="24"/>
+        </w:rPr>
+        <w:t>-Q. Zhang, S. Zhou, D. Wang, G. Yan, and G.-Q. Zhang, Physica A 390, 387 (2011).  </w:t>
       </w:r>
     </w:p>
@@ -40793,16 +41246,7 @@
           <w:kern w:val="0"/>
           <w:szCs w:val="24"/>
         </w:rPr>
-        <w:t>[31</w:t>
-      </w:r>
-      <w:r>
-        <w:rPr>
-          <w:rFonts w:eastAsia="Songti SC"/>
-          <w:color w:val="000000"/>
-          <w:kern w:val="0"/>
-          <w:szCs w:val="24"/>
-        </w:rPr>
-        <w:t>] L. Zhao, Y.-C. Lai, K. Park, and N. Ye, Phys. Rev. E 71, 026125 (2005).  +        <w:t>[31] L. Zhao, Y.-C. Lai, K. Park, and N. Ye, Phys. Rev. E 71, 026125 (2005).   </w:t>
       </w:r>
     </w:p>
@@ -40828,8 +41272,9 @@
           <w:kern w:val="0"/>
           <w:szCs w:val="24"/>
         </w:rPr>
-        <w:t>[32]  </w:t>
-      </w:r>
+        <w:t>[32</w:t>
+      </w:r>
+      <w:proofErr w:type="gramStart"/>
       <w:r>
         <w:rPr>
           <w:rFonts w:eastAsia="Songti SC"/>
@@ -40837,7 +41282,17 @@
           <w:kern w:val="0"/>
           <w:szCs w:val="24"/>
         </w:rPr>
-        <w:t>D. De Martino, L. DallAsta, G. Bianconi, and M. Mar- sili, Physical Review E 79, 015101 (2009).  +        <w:t>]  D.</w:t>
+      </w:r>
+      <w:proofErr w:type="gramEnd"/>
+      <w:r>
+        <w:rPr>
+          <w:rFonts w:eastAsia="Songti SC"/>
+          <w:color w:val="000000"/>
+          <w:kern w:val="0"/>
+          <w:szCs w:val="24"/>
+        </w:rPr>
+        <w:t xml:space="preserve"> De Martino, L. DallAsta, G. Bianconi, and M. Mar- sili, Physical Review E 79, 015101 (2009).   </w:t>
       </w:r>
     </w:p>
@@ -40863,16 +41318,7 @@
           <w:kern w:val="0"/>
           <w:szCs w:val="24"/>
         </w:rPr>
-        <w:t>[33]</w:t>
-      </w:r>
-      <w:r>
-        <w:rPr>
-          <w:rFonts w:eastAsia="Songti SC"/>
-          <w:color w:val="000000"/>
-          <w:kern w:val="0"/>
-          <w:szCs w:val="24"/>
-        </w:rPr>
-        <w:t xml:space="preserve"> G. Yan, T. Zhou, B. Hu, Z.-Q. Fu, and B.-H. Wang, Phys. Rev. E 73, 046108 (2006). +        <w:t>[33] G. Yan, T. Zhou, B. Hu, Z.-Q. Fu, and B.-H. Wang, Phys. Rev. E 73, 046108 (2006).  </w:t>
       </w:r>
     </w:p>
@@ -40898,16 +41344,7 @@
           <w:kern w:val="0"/>
           <w:szCs w:val="24"/>
         </w:rPr>
-        <w:t xml:space="preserve">[34] </w:t>
-      </w:r>
-      <w:r>
-        <w:rPr>
-          <w:rFonts w:eastAsia="Songti SC"/>
-          <w:color w:val="000000"/>
-          <w:kern w:val="0"/>
-          <w:szCs w:val="24"/>
-        </w:rPr>
-        <w:t>X. Ling, M.-B. Hu, R. Jiang, and Q.-S. Wu, Phys. Rev. E 81, 016113 (2010). +        <w:t>[34] X. Ling, M.-B. Hu, R. Jiang, and Q.-S. Wu, Phys. Rev. E 81, 016113 (2010).  </w:t>
       </w:r>
     </w:p>
@@ -40933,16 +41370,7 @@
           <w:kern w:val="0"/>
           <w:szCs w:val="24"/>
         </w:rPr>
-        <w:t>[35</w:t>
-      </w:r>
-      <w:r>
-        <w:rPr>
-          <w:rFonts w:eastAsia="Songti SC"/>
-          <w:color w:val="000000"/>
-          <w:kern w:val="0"/>
-          <w:szCs w:val="24"/>
-        </w:rPr>
-        <w:t>] F. Tan and Y. Xia, Physica A 392, 4146 (2013). +        <w:t>[35] F. Tan and Y. Xia, Physica A 392, 4146 (2013).  </w:t>
       </w:r>
     </w:p>
@@ -40968,16 +41396,7 @@
           <w:kern w:val="0"/>
           <w:szCs w:val="24"/>
         </w:rPr>
-        <w:t>[36</w:t>
-      </w:r>
-      <w:r>
-        <w:rPr>
-          <w:rFonts w:eastAsia="Songti SC"/>
-          <w:color w:val="000000"/>
-          <w:kern w:val="0"/>
-          <w:szCs w:val="24"/>
-        </w:rPr>
-        <w:t>] B. Danila, Y. Yu, J. A. Marsh, and K. E. Bassler, Phys. Rev. E 74, 046106 (2006). +        <w:t>[36] B. Danila, Y. Yu, J. A. Marsh, and K. E. Bassler, Phys. Rev. E 74, 046106 (2006).  </w:t>
       </w:r>
     </w:p>
@@ -41003,8 +41422,9 @@
           <w:kern w:val="0"/>
           <w:szCs w:val="24"/>
         </w:rPr>
-        <w:t>[37</w:t>
-      </w:r>
+        <w:t xml:space="preserve">[37] X. </w:t>
+      </w:r>
+      <w:bookmarkStart w:id="108" w:name="OLE_LINK1"/>
       <w:r>
         <w:rPr>
           <w:rFonts w:eastAsia="Songti SC"/>
@@ -41012,7 +41432,17 @@
           <w:kern w:val="0"/>
           <w:szCs w:val="24"/>
         </w:rPr>
-        <w:t>] X. Ling, M.-B. Hu, J.-C. Long, J.-X. Ding, and Q. Shi, Chin. Phys. B 22, 018904 (2013). +        <w:t>Ling</w:t>
+      </w:r>
+      <w:bookmarkEnd w:id="108"/>
+      <w:r>
+        <w:rPr>
+          <w:rFonts w:eastAsia="Songti SC"/>
+          <w:color w:val="000000"/>
+          <w:kern w:val="0"/>
+          <w:szCs w:val="24"/>
+        </w:rPr>
+        <w:t>, M.-B. Hu, J.-C. Long, J.-X. Ding, and Q. Shi, Chin. Phys. B 22, 018904 (2013).  </w:t>
       </w:r>
     </w:p>
@@ -41151,7 +41581,27 @@
           <w:kern w:val="0"/>
           <w:szCs w:val="24"/>
         </w:rPr>
-        <w:t xml:space="preserve">] Sorensen T. {A method of establishing groups of equal amplitude in plant sociology based on similarity of species and its application to analyses of the vegetation on Danish commons}[J]. Biol. Skr., 1948, 5: 1-34. </w:t>
+        <w:t xml:space="preserve">] Sorensen T. {A method of establishing groups of equal amplitude in plant sociology based on similarity of species and its application to analyses of the vegetation on Danish </w:t>
+      </w:r>
+      <w:proofErr w:type="gramStart"/>
+      <w:r>
+        <w:rPr>
+          <w:rFonts w:eastAsia="Songti SC"/>
+          <w:color w:val="000000"/>
+          <w:kern w:val="0"/>
+          <w:szCs w:val="24"/>
+        </w:rPr>
+        <w:t>commons}[</w:t>
+      </w:r>
+      <w:proofErr w:type="gramEnd"/>
+      <w:r>
+        <w:rPr>
+          <w:rFonts w:eastAsia="Songti SC"/>
+          <w:color w:val="000000"/>
+          <w:kern w:val="0"/>
+          <w:szCs w:val="24"/>
+        </w:rPr>
+        <w:t xml:space="preserve">J]. Biol. Skr., 1948, 5: 1-34. </w:t>
       </w:r>
     </w:p>
     <w:p>
@@ -41351,16 +41801,7 @@
           <w:kern w:val="0"/>
           <w:szCs w:val="24"/>
         </w:rPr>
-        <w:t>[46</w:t>
-      </w:r>
-      <w:r>
-        <w:rPr>
-          <w:rFonts w:eastAsia="Songti SC"/>
-          <w:color w:val="000000"/>
-          <w:kern w:val="0"/>
-          <w:szCs w:val="24"/>
-        </w:rPr>
-        <w:t>] Zhang Guo Qing, Wang Di and Li Guo Jie. Enhancing the transmission efficiency by edge deletion in scale-free networks[J]. Physical Review E, 2007, 76(1).</w:t>
+        <w:t>[46] Zhang Guo Qing, Wang Di and Li Guo Jie. Enhancing the transmission efficiency by edge deletion in scale-free networks[J]. Physical Review E, 2007, 76(1).</w:t>
       </w:r>
       <w:r>
         <w:rPr>
@@ -41396,6 +41837,7 @@
         </w:rPr>
         <w:t>[47</w:t>
       </w:r>
+      <w:proofErr w:type="gramStart"/>
       <w:r>
         <w:rPr>
           <w:rFonts w:eastAsia="Songti SC"/>
@@ -41403,7 +41845,17 @@
           <w:kern w:val="0"/>
           <w:szCs w:val="24"/>
         </w:rPr>
-        <w:t>]  Xie Y B, Zhou T, Wang B H. Scale-free networks without growth[J]. Physica A Statistical Mechanics &amp; Its Applications,  +        <w:t>]  Xie</w:t>
+      </w:r>
+      <w:proofErr w:type="gramEnd"/>
+      <w:r>
+        <w:rPr>
+          <w:rFonts w:eastAsia="Songti SC"/>
+          <w:color w:val="000000"/>
+          <w:kern w:val="0"/>
+          <w:szCs w:val="24"/>
+        </w:rPr>
+        <w:t xml:space="preserve"> Y B, Zhou T, Wang B H. Scale-free networks without growth[J]. Physica A Statistical Mechanics &amp; Its Applications,   2008, 387(7):1683-1688.   </w:t>
       </w:r>
@@ -41432,6 +41884,7 @@
         </w:rPr>
         <w:t>[48</w:t>
       </w:r>
+      <w:proofErr w:type="gramStart"/>
       <w:r>
         <w:rPr>
           <w:rFonts w:eastAsia="Songti SC"/>
@@ -41439,7 +41892,17 @@
           <w:kern w:val="0"/>
           <w:szCs w:val="24"/>
         </w:rPr>
-        <w:t>]  Zhou T, L L, Zhang Y C. Predicting missing links via local information[J].  +        <w:t>]  Zhou</w:t>
+      </w:r>
+      <w:proofErr w:type="gramEnd"/>
+      <w:r>
+        <w:rPr>
+          <w:rFonts w:eastAsia="Songti SC"/>
+          <w:color w:val="000000"/>
+          <w:kern w:val="0"/>
+          <w:szCs w:val="24"/>
+        </w:rPr>
+        <w:t xml:space="preserve"> T, L L, Zhang Y C. Predicting missing links via local information[J].   </w:t>
       </w:r>
     </w:p>
@@ -41467,6 +41930,7 @@
         </w:rPr>
         <w:t>[49</w:t>
       </w:r>
+      <w:proofErr w:type="gramStart"/>
       <w:r>
         <w:rPr>
           <w:rFonts w:eastAsia="Songti SC"/>
@@ -41474,7 +41938,17 @@
           <w:kern w:val="0"/>
           <w:szCs w:val="24"/>
         </w:rPr>
-        <w:t>]  The European Physical Journal B, 2009, 71(4):623-630. Ackland R, Ackland R. Mapping the U.S. Political Blogosphere:  +        <w:t>]  The</w:t>
+      </w:r>
+      <w:proofErr w:type="gramEnd"/>
+      <w:r>
+        <w:rPr>
+          <w:rFonts w:eastAsia="Songti SC"/>
+          <w:color w:val="000000"/>
+          <w:kern w:val="0"/>
+          <w:szCs w:val="24"/>
+        </w:rPr>
+        <w:t xml:space="preserve"> European Physical Journal B, 2009, 71(4):623-630. Ackland R, Ackland R. Mapping the U.S. Political Blogosphere:   Are Conservativ</w:t>
       </w:r>
       <w:r>
@@ -41484,7 +41958,27 @@
           <w:kern w:val="0"/>
           <w:szCs w:val="24"/>
         </w:rPr>
-        <w:t xml:space="preserve">e Bloggers More Prominent?[C] </w:t>
+        <w:t xml:space="preserve">e Bloggers More </w:t>
+      </w:r>
+      <w:proofErr w:type="gramStart"/>
+      <w:r>
+        <w:rPr>
+          <w:rFonts w:eastAsia="Songti SC"/>
+          <w:color w:val="000000"/>
+          <w:kern w:val="0"/>
+          <w:szCs w:val="24"/>
+        </w:rPr>
+        <w:t>Prominent?[</w:t>
+      </w:r>
+      <w:proofErr w:type="gramEnd"/>
+      <w:r>
+        <w:rPr>
+          <w:rFonts w:eastAsia="Songti SC"/>
+          <w:color w:val="000000"/>
+          <w:kern w:val="0"/>
+          <w:szCs w:val="24"/>
+        </w:rPr>
+        <w:t xml:space="preserve">C] </w:t>
       </w:r>
       <w:r>
         <w:rPr>
@@ -41521,6 +42015,7 @@
         </w:rPr>
         <w:t>[50</w:t>
       </w:r>
+      <w:proofErr w:type="gramStart"/>
       <w:r>
         <w:rPr>
           <w:rFonts w:eastAsia="Songti SC"/>
@@ -41528,7 +42023,17 @@
           <w:kern w:val="0"/>
           <w:szCs w:val="24"/>
         </w:rPr>
-        <w:t>]  Albert-László Barabási and Réka Albert. Statistical mechanics of complex networks[J]. Reviews of  +        <w:t>]  Albert</w:t>
+      </w:r>
+      <w:proofErr w:type="gramEnd"/>
+      <w:r>
+        <w:rPr>
+          <w:rFonts w:eastAsia="Songti SC"/>
+          <w:color w:val="000000"/>
+          <w:kern w:val="0"/>
+          <w:szCs w:val="24"/>
+        </w:rPr>
+        <w:t>-László Barabási and Réka Albert. Statistical mechanics of complex networks[J]. Reviews of   modern physics, 2002, 74(1): 47-94   </w:t>
       </w:r>
@@ -42712,9 +43217,9 @@
           <w:szCs w:val="32"/>
         </w:rPr>
       </w:pPr>
-      <w:bookmarkStart w:id="108" w:name="_Toc93734171"/>
-      <w:bookmarkStart w:id="109" w:name="_Toc438380786"/>
-      <w:bookmarkStart w:id="110" w:name="_Toc438380836"/>
+      <w:bookmarkStart w:id="109" w:name="_Toc93734171"/>
+      <w:bookmarkStart w:id="110" w:name="_Toc438380786"/>
+      <w:bookmarkStart w:id="111" w:name="_Toc438380836"/>
       <w:r>
         <w:rPr>
           <w:rFonts w:ascii="黑体" w:eastAsia="黑体" w:hint="eastAsia"/>
@@ -42727,9 +43232,9 @@
         <w:lastRenderedPageBreak/>
         <w:t>个人简历、在读期间发表的学术论文与研究成果</w:t>
       </w:r>
-      <w:bookmarkEnd w:id="108"/>
       <w:bookmarkEnd w:id="109"/>
       <w:bookmarkEnd w:id="110"/>
+      <w:bookmarkEnd w:id="111"/>
     </w:p>
     <w:p>
       <w:pPr>
@@ -43282,7 +43787,7 @@
             <w:noProof/>
             <w:lang w:val="zh-CN"/>
           </w:rPr>
-          <w:t>39</w:t>
+          <w:t>54</w:t>
         </w:r>
         <w:r>
           <w:rPr>
@@ -45989,7 +46494,7 @@
   <w:abstractNum w:abstractNumId="21">
     <w:nsid w:val="54BC688A"/>
     <w:multiLevelType w:val="multilevel"/>
-    <w:tmpl w:val="9B5CC3BE"/>
+    <w:tmpl w:val="04A8155E"/>
     <w:lvl w:ilvl="0">
       <w:start w:val="1"/>
       <w:numFmt w:val="decimal"/>
@@ -46005,6 +46510,7 @@
     <w:lvl w:ilvl="1">
       <w:start w:val="1"/>
       <w:numFmt w:val="decimal"/>
+      <w:pStyle w:val="2"/>
       <w:lvlText w:val="%1.%2"/>
       <w:lvlJc w:val="left"/>
       <w:pPr>
@@ -47138,12 +47644,16 @@
     <w:link w:val="20"/>
     <w:autoRedefine/>
     <w:qFormat/>
-    <w:rsid w:val="00EA6D87"/>
+    <w:rsid w:val="00290720"/>
     <w:pPr>
       <w:keepNext/>
+      <w:numPr>
+        <w:ilvl w:val="1"/>
+        <w:numId w:val="31"/>
+      </w:numPr>
       <w:snapToGrid w:val="0"/>
       <w:spacing w:line="360" w:lineRule="auto"/>
-      <w:ind w:firstLineChars="0" w:firstLine="0"/>
+      <w:ind w:firstLineChars="0"/>
       <w:outlineLvl w:val="1"/>
     </w:pPr>
     <w:rPr>
@@ -47539,7 +48049,7 @@
     <w:name w:val="标题 2字符"/>
     <w:basedOn w:val="a1"/>
     <w:link w:val="2"/>
-    <w:rsid w:val="00EA6D87"/>
+    <w:rsid w:val="00290720"/>
     <w:rPr>
       <w:rFonts w:ascii="宋体" w:hAnsi="宋体" w:cs="宋体"/>
       <w:b/>
@@ -48528,7 +49038,7 @@
 </file>
 
 <file path=customXml/itemProps1.xml><?xml version="1.0" encoding="utf-8"?>
-<ds:datastoreItem xmlns:ds="http://schemas.openxmlformats.org/officeDocument/2006/customXml" ds:itemID="{605CE02B-F9F2-1441-A90D-50578F165B40}">
+<ds:datastoreItem xmlns:ds="http://schemas.openxmlformats.org/officeDocument/2006/customXml" ds:itemID="{31320E56-0E8D-5546-BCA8-3DCCD3B1488D}">
   <ds:schemaRefs>
     <ds:schemaRef ds:uri="http://schemas.openxmlformats.org/officeDocument/2006/bibliography"/>
   </ds:schemaRefs>

--- a/大论文-李星.docx
+++ b/大论文-李星.docx
@@ -3082,7 +3082,7 @@
         <w:ind w:firstLineChars="0" w:firstLine="0"/>
         <w:jc w:val="center"/>
         <w:rPr>
-          <w:rFonts w:ascii="Arial" w:hAnsi="Arial" w:cs="Arial" w:hint="eastAsia"/>
+          <w:rFonts w:ascii="Arial" w:hAnsi="Arial" w:cs="Arial"/>
           <w:b/>
           <w:sz w:val="32"/>
           <w:szCs w:val="32"/>
@@ -11082,9 +11082,6 @@
     <w:p>
       <w:pPr>
         <w:pStyle w:val="3"/>
-        <w:rPr>
-          <w:rFonts w:hint="eastAsia"/>
-        </w:rPr>
       </w:pPr>
       <w:bookmarkStart w:id="18" w:name="_Toc472482210"/>
       <w:bookmarkStart w:id="19" w:name="_Toc472487052"/>
@@ -11106,9 +11103,6 @@
     <w:p>
       <w:pPr>
         <w:ind w:left="420" w:firstLineChars="0" w:firstLine="300"/>
-        <w:rPr>
-          <w:rFonts w:hint="eastAsia"/>
-        </w:rPr>
       </w:pPr>
       <w:r>
         <w:rPr>
@@ -11152,9 +11146,6 @@
     <w:p>
       <w:pPr>
         <w:pStyle w:val="3"/>
-        <w:rPr>
-          <w:rFonts w:hint="eastAsia"/>
-        </w:rPr>
       </w:pPr>
       <w:bookmarkStart w:id="20" w:name="_Toc472482211"/>
       <w:bookmarkStart w:id="21" w:name="_Toc472487053"/>
@@ -11178,7 +11169,7 @@
         <w:pStyle w:val="af2"/>
         <w:ind w:firstLineChars="0" w:firstLine="420"/>
         <w:rPr>
-          <w:rFonts w:ascii="宋体" w:cs="宋体" w:hint="eastAsia"/>
+          <w:rFonts w:ascii="宋体" w:cs="宋体"/>
           <w:kern w:val="0"/>
           <w:szCs w:val="24"/>
         </w:rPr>
@@ -11213,18 +11204,26 @@
       <w:pPr>
         <w:ind w:firstLineChars="0" w:firstLine="480"/>
         <w:rPr>
+          <w:rFonts w:ascii="宋体" w:cs="宋体"/>
+          <w:kern w:val="0"/>
+          <w:szCs w:val="24"/>
+        </w:rPr>
+      </w:pPr>
+      <w:r>
+        <w:rPr>
           <w:rFonts w:ascii="宋体" w:cs="宋体" w:hint="eastAsia"/>
           <w:kern w:val="0"/>
           <w:szCs w:val="24"/>
         </w:rPr>
-      </w:pPr>
+        <w:t>本文需要解决的问题之一便是，当交通网络当中出现多条线路的拥堵之时，以怎样的一个顺序对交通进行疏导恢复可以在短时间内最为有效的提升网络的运载能力。例如，在城市道路之中，我们现在有3条道</w:t>
+      </w:r>
       <w:r>
         <w:rPr>
           <w:rFonts w:ascii="宋体" w:cs="宋体" w:hint="eastAsia"/>
           <w:kern w:val="0"/>
           <w:szCs w:val="24"/>
         </w:rPr>
-        <w:t>本文需要解决的问题之一便是，当交通网络当中出现多条线路的拥堵之时，以怎样的一个顺序对交通进行疏导恢复可以在短时间内最为有效的提升网络的运载能力。例如，在城市道路之中，我们现在有3条道</w:t>
+        <w:t>路出现了拥堵，由于资源的有限，我们不能一次性疏导这三条道路，然而我们现在的疏导顺序的选择有</w:t>
       </w:r>
       <w:r>
         <w:rPr>
@@ -11232,7 +11231,7 @@
           <w:kern w:val="0"/>
           <w:szCs w:val="24"/>
         </w:rPr>
-        <w:t>路出现了拥堵，由于资源的有限，我们不能一次性疏导这三条道路，然而我们现在的疏导顺序的选择有</w:t>
+        <w:t>6</w:t>
       </w:r>
       <w:r>
         <w:rPr>
@@ -11240,6 +11239,14 @@
           <w:kern w:val="0"/>
           <w:szCs w:val="24"/>
         </w:rPr>
+        <w:t>种。这</w:t>
+      </w:r>
+      <w:r>
+        <w:rPr>
+          <w:rFonts w:ascii="宋体" w:cs="宋体" w:hint="eastAsia"/>
+          <w:kern w:val="0"/>
+          <w:szCs w:val="24"/>
+        </w:rPr>
         <w:t>6</w:t>
       </w:r>
       <w:r>
@@ -11248,7 +11255,7 @@
           <w:kern w:val="0"/>
           <w:szCs w:val="24"/>
         </w:rPr>
-        <w:t>种。这</w:t>
+        <w:t>种</w:t>
       </w:r>
       <w:r>
         <w:rPr>
@@ -11256,7 +11263,7 @@
           <w:kern w:val="0"/>
           <w:szCs w:val="24"/>
         </w:rPr>
-        <w:t>6</w:t>
+        <w:t>疏导顺序对于流量的恢复效果显然是会有区别的，我们希望做</w:t>
       </w:r>
       <w:r>
         <w:rPr>
@@ -11264,7 +11271,7 @@
           <w:kern w:val="0"/>
           <w:szCs w:val="24"/>
         </w:rPr>
-        <w:t>种</w:t>
+        <w:t>到</w:t>
       </w:r>
       <w:r>
         <w:rPr>
@@ -11272,7 +11279,7 @@
           <w:kern w:val="0"/>
           <w:szCs w:val="24"/>
         </w:rPr>
-        <w:t>疏导顺序对于流量的恢复效果显然是会有区别的，我们希望做</w:t>
+        <w:t>的便是尽量找到一个最优的恢复序列，该恢复序列可</w:t>
       </w:r>
       <w:r>
         <w:rPr>
@@ -11280,7 +11287,7 @@
           <w:kern w:val="0"/>
           <w:szCs w:val="24"/>
         </w:rPr>
-        <w:t>到</w:t>
+        <w:t>最大程度上恢复</w:t>
       </w:r>
       <w:r>
         <w:rPr>
@@ -11288,7 +11295,7 @@
           <w:kern w:val="0"/>
           <w:szCs w:val="24"/>
         </w:rPr>
-        <w:t>的便是尽量找到一个最优的恢复序列，该恢复序列可</w:t>
+        <w:t>整体</w:t>
       </w:r>
       <w:r>
         <w:rPr>
@@ -11296,7 +11303,7 @@
           <w:kern w:val="0"/>
           <w:szCs w:val="24"/>
         </w:rPr>
-        <w:t>最大程度上恢复</w:t>
+        <w:t>网络</w:t>
       </w:r>
       <w:r>
         <w:rPr>
@@ -11304,7 +11311,7 @@
           <w:kern w:val="0"/>
           <w:szCs w:val="24"/>
         </w:rPr>
-        <w:t>整体</w:t>
+        <w:t>的</w:t>
       </w:r>
       <w:r>
         <w:rPr>
@@ -11312,22 +11319,6 @@
           <w:kern w:val="0"/>
           <w:szCs w:val="24"/>
         </w:rPr>
-        <w:t>网络</w:t>
-      </w:r>
-      <w:r>
-        <w:rPr>
-          <w:rFonts w:ascii="宋体" w:cs="宋体" w:hint="eastAsia"/>
-          <w:kern w:val="0"/>
-          <w:szCs w:val="24"/>
-        </w:rPr>
-        <w:t>的</w:t>
-      </w:r>
-      <w:r>
-        <w:rPr>
-          <w:rFonts w:ascii="宋体" w:cs="宋体" w:hint="eastAsia"/>
-          <w:kern w:val="0"/>
-          <w:szCs w:val="24"/>
-        </w:rPr>
         <w:t>流量。</w:t>
       </w:r>
     </w:p>
@@ -11335,7 +11326,7 @@
       <w:pPr>
         <w:ind w:firstLineChars="0" w:firstLine="480"/>
         <w:rPr>
-          <w:rFonts w:ascii="宋体" w:cs="宋体" w:hint="eastAsia"/>
+          <w:rFonts w:ascii="宋体" w:cs="宋体"/>
           <w:kern w:val="0"/>
           <w:szCs w:val="24"/>
         </w:rPr>
@@ -12462,9 +12453,6 @@
     <w:p>
       <w:pPr>
         <w:pStyle w:val="3"/>
-        <w:rPr>
-          <w:rFonts w:hint="eastAsia"/>
-        </w:rPr>
       </w:pPr>
       <w:bookmarkStart w:id="29" w:name="_Toc472482214"/>
       <w:bookmarkStart w:id="30" w:name="_Toc472487056"/>
@@ -12492,9 +12480,6 @@
     <w:p>
       <w:pPr>
         <w:ind w:firstLine="480"/>
-        <w:rPr>
-          <w:rFonts w:hint="eastAsia"/>
-        </w:rPr>
       </w:pPr>
       <w:r>
         <w:rPr>
@@ -12536,9 +12521,6 @@
     <w:p>
       <w:pPr>
         <w:ind w:firstLine="480"/>
-        <w:rPr>
-          <w:rFonts w:hint="eastAsia"/>
-        </w:rPr>
       </w:pPr>
       <w:r>
         <w:rPr>
@@ -12550,9 +12532,6 @@
     <w:p>
       <w:pPr>
         <w:ind w:firstLine="480"/>
-        <w:rPr>
-          <w:rFonts w:hint="eastAsia"/>
-        </w:rPr>
       </w:pPr>
       <w:r>
         <w:rPr>
@@ -12595,9 +12574,6 @@
     <w:p>
       <w:pPr>
         <w:ind w:firstLine="480"/>
-        <w:rPr>
-          <w:rFonts w:hint="eastAsia"/>
-        </w:rPr>
       </w:pPr>
       <w:r>
         <w:rPr>
@@ -12702,9 +12678,6 @@
     <w:p>
       <w:pPr>
         <w:ind w:firstLine="480"/>
-        <w:rPr>
-          <w:rFonts w:hint="eastAsia"/>
-        </w:rPr>
       </w:pPr>
       <w:r>
         <w:rPr>
@@ -12827,9 +12800,6 @@
     <w:p>
       <w:pPr>
         <w:ind w:firstLine="480"/>
-        <w:rPr>
-          <w:rFonts w:hint="eastAsia"/>
-        </w:rPr>
       </w:pPr>
       <w:r>
         <w:rPr>
@@ -12995,9 +12965,6 @@
     <w:p>
       <w:pPr>
         <w:ind w:firstLine="480"/>
-        <w:rPr>
-          <w:rFonts w:hint="eastAsia"/>
-        </w:rPr>
       </w:pPr>
     </w:p>
     <w:p>
@@ -13201,7 +13168,7 @@
           <w:kern w:val="0"/>
           <w:szCs w:val="24"/>
         </w:rPr>
-        <w:t>2017/1/18</w:t>
+        <w:t>2017/2/25</w:t>
       </w:r>
       <w:r>
         <w:rPr>
@@ -14016,9 +13983,6 @@
     <w:p>
       <w:pPr>
         <w:ind w:firstLine="480"/>
-        <w:rPr>
-          <w:rFonts w:hint="eastAsia"/>
-        </w:rPr>
       </w:pPr>
       <w:r>
         <w:rPr>
@@ -16343,9 +16307,6 @@
     <w:p>
       <w:pPr>
         <w:pStyle w:val="3"/>
-        <w:rPr>
-          <w:rFonts w:hint="eastAsia"/>
-        </w:rPr>
       </w:pPr>
       <w:bookmarkStart w:id="87" w:name="_Toc472382433"/>
       <w:bookmarkStart w:id="88" w:name="_Toc472482230"/>
@@ -18846,9 +18807,6 @@
     <w:p>
       <w:pPr>
         <w:pStyle w:val="3"/>
-        <w:rPr>
-          <w:rFonts w:hint="eastAsia"/>
-        </w:rPr>
       </w:pPr>
       <w:bookmarkStart w:id="99" w:name="_Toc472382437"/>
       <w:bookmarkStart w:id="100" w:name="_Toc472482234"/>
@@ -19112,9 +19070,6 @@
     <w:p>
       <w:pPr>
         <w:pStyle w:val="3"/>
-        <w:rPr>
-          <w:rFonts w:hint="eastAsia"/>
-        </w:rPr>
       </w:pPr>
       <w:bookmarkStart w:id="102" w:name="_Toc472382438"/>
       <w:bookmarkStart w:id="103" w:name="_Toc472482235"/>
@@ -19666,9 +19621,6 @@
     <w:p>
       <w:pPr>
         <w:pStyle w:val="3"/>
-        <w:rPr>
-          <w:rFonts w:hint="eastAsia"/>
-        </w:rPr>
       </w:pPr>
       <w:bookmarkStart w:id="108" w:name="_Toc472382440"/>
       <w:bookmarkStart w:id="109" w:name="_Toc472482237"/>
@@ -19937,9 +19889,6 @@
     <w:p>
       <w:pPr>
         <w:pStyle w:val="3"/>
-        <w:rPr>
-          <w:rFonts w:hint="eastAsia"/>
-        </w:rPr>
       </w:pPr>
       <w:bookmarkStart w:id="111" w:name="_Toc472382441"/>
       <w:bookmarkStart w:id="112" w:name="_Toc472482238"/>
@@ -20196,9 +20145,6 @@
         <w:ind w:firstLineChars="0" w:firstLine="0"/>
         <w:jc w:val="center"/>
         <w:textAlignment w:val="auto"/>
-        <w:rPr>
-          <w:rFonts w:hint="eastAsia"/>
-        </w:rPr>
       </w:pPr>
       <w:r>
         <w:rPr>
@@ -20384,9 +20330,6 @@
         <w:spacing w:after="240" w:line="440" w:lineRule="atLeast"/>
         <w:ind w:firstLineChars="0" w:firstLine="0"/>
         <w:textAlignment w:val="auto"/>
-        <w:rPr>
-          <w:rFonts w:hint="eastAsia"/>
-        </w:rPr>
       </w:pPr>
       <w:r>
         <w:rPr>
@@ -21429,9 +21372,6 @@
         <w:spacing w:after="240" w:line="360" w:lineRule="atLeast"/>
         <w:ind w:firstLineChars="0" w:firstLine="420"/>
         <w:textAlignment w:val="auto"/>
-        <w:rPr>
-          <w:rFonts w:hint="eastAsia"/>
-        </w:rPr>
       </w:pPr>
       <w:r>
         <w:rPr>
@@ -21444,9 +21384,6 @@
       <w:pPr>
         <w:spacing w:line="300" w:lineRule="auto"/>
         <w:ind w:firstLine="480"/>
-        <w:rPr>
-          <w:rFonts w:hint="eastAsia"/>
-        </w:rPr>
       </w:pPr>
       <w:r>
         <w:rPr>
@@ -21537,9 +21474,6 @@
       <w:pPr>
         <w:pStyle w:val="a0"/>
         <w:ind w:firstLine="480"/>
-        <w:rPr>
-          <w:rFonts w:hint="eastAsia"/>
-        </w:rPr>
       </w:pPr>
       <w:r>
         <w:rPr>
@@ -21619,9 +21553,6 @@
     <w:p>
       <w:pPr>
         <w:pStyle w:val="1"/>
-        <w:rPr>
-          <w:rFonts w:hint="eastAsia"/>
-        </w:rPr>
       </w:pPr>
       <w:bookmarkStart w:id="130" w:name="_Toc472382447"/>
       <w:bookmarkStart w:id="131" w:name="_Toc472482244"/>
@@ -21664,9 +21595,6 @@
     <w:p>
       <w:pPr>
         <w:ind w:firstLine="480"/>
-        <w:rPr>
-          <w:rFonts w:hint="eastAsia"/>
-        </w:rPr>
       </w:pPr>
       <w:r>
         <w:rPr>
@@ -21735,9 +21663,6 @@
     <w:p>
       <w:pPr>
         <w:ind w:firstLine="480"/>
-        <w:rPr>
-          <w:rFonts w:hint="eastAsia"/>
-        </w:rPr>
       </w:pPr>
     </w:p>
     <w:p>
@@ -22197,7 +22122,7 @@
         <w:ind w:firstLineChars="0" w:firstLine="420"/>
         <w:textAlignment w:val="auto"/>
         <w:rPr>
-          <w:rFonts w:ascii="Songti SC" w:eastAsia="Songti SC" w:cs="Songti SC" w:hint="eastAsia"/>
+          <w:rFonts w:ascii="Songti SC" w:eastAsia="Songti SC" w:cs="Songti SC"/>
           <w:color w:val="000000"/>
           <w:kern w:val="0"/>
           <w:sz w:val="32"/>
@@ -22364,9 +22289,6 @@
         <w:spacing w:after="240" w:line="440" w:lineRule="atLeast"/>
         <w:ind w:firstLineChars="0" w:firstLine="0"/>
         <w:textAlignment w:val="auto"/>
-        <w:rPr>
-          <w:rFonts w:hint="eastAsia"/>
-        </w:rPr>
       </w:pPr>
       <w:r>
         <w:rPr>
@@ -25671,9 +25593,6 @@
       <w:pPr>
         <w:ind w:firstLine="480"/>
         <w:jc w:val="center"/>
-        <w:rPr>
-          <w:rFonts w:hint="eastAsia"/>
-        </w:rPr>
       </w:pPr>
       <w:r>
         <w:rPr>
@@ -27154,7 +27073,7 @@
         <w:ind w:firstLineChars="0" w:firstLine="420"/>
         <w:textAlignment w:val="auto"/>
         <w:rPr>
-          <w:rFonts w:ascii="宋体" w:hAnsi="宋体" w:hint="eastAsia"/>
+          <w:rFonts w:ascii="宋体" w:hAnsi="宋体"/>
         </w:rPr>
       </w:pPr>
     </w:p>
@@ -27736,6 +27655,9 @@
         <w:spacing w:after="240" w:line="440" w:lineRule="atLeast"/>
         <w:ind w:firstLineChars="0" w:firstLine="0"/>
         <w:textAlignment w:val="auto"/>
+        <w:rPr>
+          <w:rFonts w:hint="eastAsia"/>
+        </w:rPr>
       </w:pPr>
       <w:r>
         <w:rPr>
@@ -27788,16 +27710,19 @@
         <w:spacing w:after="240" w:line="440" w:lineRule="atLeast"/>
         <w:ind w:firstLineChars="0" w:firstLine="0"/>
         <w:textAlignment w:val="auto"/>
+        <w:rPr>
+          <w:rFonts w:hint="eastAsia"/>
+        </w:rPr>
       </w:pPr>
       <w:r>
         <w:rPr>
           <w:noProof/>
         </w:rPr>
         <w:drawing>
-          <wp:inline distT="0" distB="0" distL="0" distR="0" wp14:anchorId="0C328717" wp14:editId="602D7C6E">
-            <wp:extent cx="5274310" cy="2953385"/>
-            <wp:effectExtent l="0" t="0" r="0" b="0"/>
-            <wp:docPr id="9" name="图片 9"/>
+          <wp:inline distT="0" distB="0" distL="0" distR="0" wp14:anchorId="16298324" wp14:editId="2EDD3289">
+            <wp:extent cx="5274310" cy="3181985"/>
+            <wp:effectExtent l="0" t="0" r="8890" b="0"/>
+            <wp:docPr id="5" name="图片 5"/>
             <wp:cNvGraphicFramePr>
               <a:graphicFrameLocks xmlns:a="http://schemas.openxmlformats.org/drawingml/2006/main" noChangeAspect="1"/>
             </wp:cNvGraphicFramePr>
@@ -27805,7 +27730,7 @@
               <a:graphicData uri="http://schemas.openxmlformats.org/drawingml/2006/picture">
                 <pic:pic xmlns:pic="http://schemas.openxmlformats.org/drawingml/2006/picture">
                   <pic:nvPicPr>
-                    <pic:cNvPr id="9" name="1.png"/>
+                    <pic:cNvPr id="5" name="ELEGANS.png"/>
                     <pic:cNvPicPr/>
                   </pic:nvPicPr>
                   <pic:blipFill>
@@ -27823,7 +27748,7 @@
                   <pic:spPr>
                     <a:xfrm>
                       <a:off x="0" y="0"/>
-                      <a:ext cx="5274310" cy="2953385"/>
+                      <a:ext cx="5274310" cy="3181985"/>
                     </a:xfrm>
                     <a:prstGeom prst="rect">
                       <a:avLst/>
@@ -27835,9 +27760,6 @@
           </wp:inline>
         </w:drawing>
       </w:r>
-      <w:r>
-        <w:t xml:space="preserve"> </w:t>
-      </w:r>
     </w:p>
     <w:p>
       <w:pPr>
@@ -27903,6 +27825,22 @@
         <w:spacing w:after="240" w:line="440" w:lineRule="atLeast"/>
         <w:ind w:firstLineChars="0" w:firstLine="0"/>
         <w:textAlignment w:val="auto"/>
+        <w:rPr>
+          <w:rFonts w:hint="eastAsia"/>
+        </w:rPr>
+      </w:pPr>
+    </w:p>
+    <w:p>
+      <w:pPr>
+        <w:widowControl/>
+        <w:autoSpaceDE w:val="0"/>
+        <w:autoSpaceDN w:val="0"/>
+        <w:spacing w:after="240" w:line="440" w:lineRule="atLeast"/>
+        <w:ind w:firstLineChars="0" w:firstLine="0"/>
+        <w:textAlignment w:val="auto"/>
+        <w:rPr>
+          <w:rFonts w:hint="eastAsia"/>
+        </w:rPr>
       </w:pPr>
       <w:r>
         <w:rPr>
@@ -27911,10 +27849,10 @@
         </w:rPr>
         <w:lastRenderedPageBreak/>
         <w:drawing>
-          <wp:inline distT="0" distB="0" distL="0" distR="0" wp14:anchorId="30651F69" wp14:editId="3045B47D">
-            <wp:extent cx="5274310" cy="2953385"/>
-            <wp:effectExtent l="0" t="0" r="0" b="0"/>
-            <wp:docPr id="10" name="图片 10"/>
+          <wp:inline distT="0" distB="0" distL="0" distR="0" wp14:anchorId="56BD6A2F" wp14:editId="6FA6FEDA">
+            <wp:extent cx="5274310" cy="3181985"/>
+            <wp:effectExtent l="0" t="0" r="8890" b="0"/>
+            <wp:docPr id="6" name="图片 6"/>
             <wp:cNvGraphicFramePr>
               <a:graphicFrameLocks xmlns:a="http://schemas.openxmlformats.org/drawingml/2006/main" noChangeAspect="1"/>
             </wp:cNvGraphicFramePr>
@@ -27922,7 +27860,7 @@
               <a:graphicData uri="http://schemas.openxmlformats.org/drawingml/2006/picture">
                 <pic:pic xmlns:pic="http://schemas.openxmlformats.org/drawingml/2006/picture">
                   <pic:nvPicPr>
-                    <pic:cNvPr id="10" name="2.png"/>
+                    <pic:cNvPr id="6" name="ELEGANS_SPU.png"/>
                     <pic:cNvPicPr/>
                   </pic:nvPicPr>
                   <pic:blipFill>
@@ -27940,7 +27878,7 @@
                   <pic:spPr>
                     <a:xfrm>
                       <a:off x="0" y="0"/>
-                      <a:ext cx="5274310" cy="2953385"/>
+                      <a:ext cx="5274310" cy="3181985"/>
                     </a:xfrm>
                     <a:prstGeom prst="rect">
                       <a:avLst/>
@@ -27960,6 +27898,19 @@
         <w:autoSpaceDN w:val="0"/>
         <w:spacing w:after="240" w:line="440" w:lineRule="atLeast"/>
         <w:ind w:firstLineChars="0" w:firstLine="0"/>
+        <w:textAlignment w:val="auto"/>
+        <w:rPr>
+          <w:rFonts w:hint="eastAsia"/>
+        </w:rPr>
+      </w:pPr>
+    </w:p>
+    <w:p>
+      <w:pPr>
+        <w:widowControl/>
+        <w:autoSpaceDE w:val="0"/>
+        <w:autoSpaceDN w:val="0"/>
+        <w:spacing w:after="240" w:line="440" w:lineRule="atLeast"/>
+        <w:ind w:firstLineChars="0" w:firstLine="0"/>
         <w:jc w:val="center"/>
         <w:textAlignment w:val="auto"/>
       </w:pPr>
@@ -28072,14 +28023,13 @@
       </w:pPr>
       <w:r>
         <w:rPr>
-          <w:rFonts w:hint="eastAsia"/>
           <w:noProof/>
         </w:rPr>
         <w:drawing>
-          <wp:inline distT="0" distB="0" distL="0" distR="0" wp14:anchorId="4FF348DF" wp14:editId="7C134F97">
-            <wp:extent cx="5274310" cy="2953385"/>
-            <wp:effectExtent l="0" t="0" r="0" b="0"/>
-            <wp:docPr id="13" name="图片 13"/>
+          <wp:inline distT="0" distB="0" distL="0" distR="0" wp14:anchorId="42DE02B9" wp14:editId="3D154898">
+            <wp:extent cx="5274310" cy="3181985"/>
+            <wp:effectExtent l="0" t="0" r="8890" b="0"/>
+            <wp:docPr id="7" name="图片 7"/>
             <wp:cNvGraphicFramePr>
               <a:graphicFrameLocks xmlns:a="http://schemas.openxmlformats.org/drawingml/2006/main" noChangeAspect="1"/>
             </wp:cNvGraphicFramePr>
@@ -28087,7 +28037,7 @@
               <a:graphicData uri="http://schemas.openxmlformats.org/drawingml/2006/picture">
                 <pic:pic xmlns:pic="http://schemas.openxmlformats.org/drawingml/2006/picture">
                   <pic:nvPicPr>
-                    <pic:cNvPr id="13" name="4.png"/>
+                    <pic:cNvPr id="7" name="FOOTBALL.png"/>
                     <pic:cNvPicPr/>
                   </pic:nvPicPr>
                   <pic:blipFill>
@@ -28105,7 +28055,7 @@
                   <pic:spPr>
                     <a:xfrm>
                       <a:off x="0" y="0"/>
-                      <a:ext cx="5274310" cy="2953385"/>
+                      <a:ext cx="5274310" cy="3181985"/>
                     </a:xfrm>
                     <a:prstGeom prst="rect">
                       <a:avLst/>
@@ -28132,6 +28082,7 @@
         <w:rPr>
           <w:rFonts w:hint="eastAsia"/>
         </w:rPr>
+        <w:lastRenderedPageBreak/>
         <w:t>图</w:t>
       </w:r>
       <w:r>
@@ -28186,20 +28137,18 @@
         <w:autoSpaceDE w:val="0"/>
         <w:autoSpaceDN w:val="0"/>
         <w:spacing w:after="240" w:line="420" w:lineRule="atLeast"/>
-        <w:ind w:firstLineChars="0" w:firstLine="0"/>
+        <w:ind w:firstLineChars="0" w:firstLine="420"/>
         <w:textAlignment w:val="auto"/>
       </w:pPr>
       <w:r>
         <w:rPr>
-          <w:rFonts w:hint="eastAsia"/>
-          <w:noProof/>
-        </w:rPr>
-        <w:lastRenderedPageBreak/>
+          <w:noProof/>
+        </w:rPr>
         <w:drawing>
-          <wp:inline distT="0" distB="0" distL="0" distR="0" wp14:anchorId="7B699351" wp14:editId="48189FE5">
-            <wp:extent cx="5274310" cy="2953385"/>
-            <wp:effectExtent l="0" t="0" r="0" b="0"/>
-            <wp:docPr id="11" name="图片 11"/>
+          <wp:inline distT="0" distB="0" distL="0" distR="0" wp14:anchorId="251FC114" wp14:editId="6963868D">
+            <wp:extent cx="5274310" cy="3181985"/>
+            <wp:effectExtent l="0" t="0" r="8890" b="0"/>
+            <wp:docPr id="8" name="图片 8"/>
             <wp:cNvGraphicFramePr>
               <a:graphicFrameLocks xmlns:a="http://schemas.openxmlformats.org/drawingml/2006/main" noChangeAspect="1"/>
             </wp:cNvGraphicFramePr>
@@ -28207,7 +28156,7 @@
               <a:graphicData uri="http://schemas.openxmlformats.org/drawingml/2006/picture">
                 <pic:pic xmlns:pic="http://schemas.openxmlformats.org/drawingml/2006/picture">
                   <pic:nvPicPr>
-                    <pic:cNvPr id="11" name="3.png"/>
+                    <pic:cNvPr id="8" name="FOOTBALL_SPU.png"/>
                     <pic:cNvPicPr/>
                   </pic:nvPicPr>
                   <pic:blipFill>
@@ -28225,7 +28174,7 @@
                   <pic:spPr>
                     <a:xfrm>
                       <a:off x="0" y="0"/>
-                      <a:ext cx="5274310" cy="2953385"/>
+                      <a:ext cx="5274310" cy="3181985"/>
                     </a:xfrm>
                     <a:prstGeom prst="rect">
                       <a:avLst/>
@@ -28352,14 +28301,13 @@
       </w:pPr>
       <w:r>
         <w:rPr>
-          <w:rFonts w:hint="eastAsia"/>
           <w:noProof/>
         </w:rPr>
         <w:drawing>
-          <wp:inline distT="0" distB="0" distL="0" distR="0" wp14:anchorId="601B918B" wp14:editId="6E8DDC1B">
-            <wp:extent cx="5274310" cy="2953385"/>
-            <wp:effectExtent l="0" t="0" r="0" b="0"/>
-            <wp:docPr id="14" name="图片 14"/>
+          <wp:inline distT="0" distB="0" distL="0" distR="0" wp14:anchorId="3338D514" wp14:editId="1687831B">
+            <wp:extent cx="5274310" cy="3181985"/>
+            <wp:effectExtent l="0" t="0" r="8890" b="0"/>
+            <wp:docPr id="20" name="图片 20"/>
             <wp:cNvGraphicFramePr>
               <a:graphicFrameLocks xmlns:a="http://schemas.openxmlformats.org/drawingml/2006/main" noChangeAspect="1"/>
             </wp:cNvGraphicFramePr>
@@ -28367,7 +28315,7 @@
               <a:graphicData uri="http://schemas.openxmlformats.org/drawingml/2006/picture">
                 <pic:pic xmlns:pic="http://schemas.openxmlformats.org/drawingml/2006/picture">
                   <pic:nvPicPr>
-                    <pic:cNvPr id="14" name="5.png"/>
+                    <pic:cNvPr id="20" name="JAZZ.png"/>
                     <pic:cNvPicPr/>
                   </pic:nvPicPr>
                   <pic:blipFill>
@@ -28385,7 +28333,7 @@
                   <pic:spPr>
                     <a:xfrm>
                       <a:off x="0" y="0"/>
-                      <a:ext cx="5274310" cy="2953385"/>
+                      <a:ext cx="5274310" cy="3181985"/>
                     </a:xfrm>
                     <a:prstGeom prst="rect">
                       <a:avLst/>
@@ -28412,6 +28360,7 @@
         <w:rPr>
           <w:rFonts w:hint="eastAsia"/>
         </w:rPr>
+        <w:lastRenderedPageBreak/>
         <w:t>图</w:t>
       </w:r>
       <w:r>
@@ -28469,14 +28418,13 @@
       </w:pPr>
       <w:r>
         <w:rPr>
-          <w:rFonts w:hint="eastAsia"/>
           <w:noProof/>
         </w:rPr>
         <w:drawing>
-          <wp:inline distT="0" distB="0" distL="0" distR="0" wp14:anchorId="2A9B8B6C" wp14:editId="0549B8DC">
-            <wp:extent cx="5274310" cy="2953385"/>
-            <wp:effectExtent l="0" t="0" r="0" b="0"/>
-            <wp:docPr id="15" name="图片 15"/>
+          <wp:inline distT="0" distB="0" distL="0" distR="0" wp14:anchorId="521D81B3" wp14:editId="21CBDAFE">
+            <wp:extent cx="5274310" cy="3181985"/>
+            <wp:effectExtent l="0" t="0" r="8890" b="0"/>
+            <wp:docPr id="21" name="图片 21"/>
             <wp:cNvGraphicFramePr>
               <a:graphicFrameLocks xmlns:a="http://schemas.openxmlformats.org/drawingml/2006/main" noChangeAspect="1"/>
             </wp:cNvGraphicFramePr>
@@ -28484,7 +28432,7 @@
               <a:graphicData uri="http://schemas.openxmlformats.org/drawingml/2006/picture">
                 <pic:pic xmlns:pic="http://schemas.openxmlformats.org/drawingml/2006/picture">
                   <pic:nvPicPr>
-                    <pic:cNvPr id="15" name="6.png"/>
+                    <pic:cNvPr id="21" name="JAZZ_SPU.png"/>
                     <pic:cNvPicPr/>
                   </pic:nvPicPr>
                   <pic:blipFill>
@@ -28502,7 +28450,7 @@
                   <pic:spPr>
                     <a:xfrm>
                       <a:off x="0" y="0"/>
-                      <a:ext cx="5274310" cy="2953385"/>
+                      <a:ext cx="5274310" cy="3181985"/>
                     </a:xfrm>
                     <a:prstGeom prst="rect">
                       <a:avLst/>
@@ -28652,14 +28600,14 @@
       </w:pPr>
       <w:r>
         <w:rPr>
-          <w:rFonts w:hint="eastAsia"/>
-          <w:noProof/>
-        </w:rPr>
+          <w:noProof/>
+        </w:rPr>
+        <w:lastRenderedPageBreak/>
         <w:drawing>
-          <wp:inline distT="0" distB="0" distL="0" distR="0" wp14:anchorId="2B283A1B" wp14:editId="538E4547">
-            <wp:extent cx="5274310" cy="2953385"/>
-            <wp:effectExtent l="0" t="0" r="0" b="0"/>
-            <wp:docPr id="17" name="图片 17"/>
+          <wp:inline distT="0" distB="0" distL="0" distR="0" wp14:anchorId="7FC1A1DB" wp14:editId="5E5BF882">
+            <wp:extent cx="5274310" cy="3181985"/>
+            <wp:effectExtent l="0" t="0" r="8890" b="0"/>
+            <wp:docPr id="23" name="图片 23"/>
             <wp:cNvGraphicFramePr>
               <a:graphicFrameLocks xmlns:a="http://schemas.openxmlformats.org/drawingml/2006/main" noChangeAspect="1"/>
             </wp:cNvGraphicFramePr>
@@ -28667,7 +28615,7 @@
               <a:graphicData uri="http://schemas.openxmlformats.org/drawingml/2006/picture">
                 <pic:pic xmlns:pic="http://schemas.openxmlformats.org/drawingml/2006/picture">
                   <pic:nvPicPr>
-                    <pic:cNvPr id="17" name="8.png"/>
+                    <pic:cNvPr id="23" name="USAIR.png"/>
                     <pic:cNvPicPr/>
                   </pic:nvPicPr>
                   <pic:blipFill>
@@ -28685,7 +28633,7 @@
                   <pic:spPr>
                     <a:xfrm>
                       <a:off x="0" y="0"/>
-                      <a:ext cx="5274310" cy="2953385"/>
+                      <a:ext cx="5274310" cy="3181985"/>
                     </a:xfrm>
                     <a:prstGeom prst="rect">
                       <a:avLst/>
@@ -28759,15 +28707,13 @@
       </w:pPr>
       <w:r>
         <w:rPr>
-          <w:rFonts w:hint="eastAsia"/>
-          <w:noProof/>
-        </w:rPr>
-        <w:lastRenderedPageBreak/>
+          <w:noProof/>
+        </w:rPr>
         <w:drawing>
-          <wp:inline distT="0" distB="0" distL="0" distR="0" wp14:anchorId="522A17F3" wp14:editId="6AE0857D">
-            <wp:extent cx="5274310" cy="2953385"/>
-            <wp:effectExtent l="0" t="0" r="0" b="0"/>
-            <wp:docPr id="16" name="图片 16"/>
+          <wp:inline distT="0" distB="0" distL="0" distR="0" wp14:anchorId="7F5F4F28" wp14:editId="5B408171">
+            <wp:extent cx="5274310" cy="3181985"/>
+            <wp:effectExtent l="0" t="0" r="8890" b="0"/>
+            <wp:docPr id="25" name="图片 25"/>
             <wp:cNvGraphicFramePr>
               <a:graphicFrameLocks xmlns:a="http://schemas.openxmlformats.org/drawingml/2006/main" noChangeAspect="1"/>
             </wp:cNvGraphicFramePr>
@@ -28775,7 +28721,7 @@
               <a:graphicData uri="http://schemas.openxmlformats.org/drawingml/2006/picture">
                 <pic:pic xmlns:pic="http://schemas.openxmlformats.org/drawingml/2006/picture">
                   <pic:nvPicPr>
-                    <pic:cNvPr id="16" name="7.png"/>
+                    <pic:cNvPr id="25" name="USAIR_SPU.png"/>
                     <pic:cNvPicPr/>
                   </pic:nvPicPr>
                   <pic:blipFill>
@@ -28793,7 +28739,7 @@
                   <pic:spPr>
                     <a:xfrm>
                       <a:off x="0" y="0"/>
-                      <a:ext cx="5274310" cy="2953385"/>
+                      <a:ext cx="5274310" cy="3181985"/>
                     </a:xfrm>
                     <a:prstGeom prst="rect">
                       <a:avLst/>
@@ -28876,6 +28822,7 @@
         <w:textAlignment w:val="auto"/>
       </w:pPr>
       <w:r>
+        <w:lastRenderedPageBreak/>
         <w:t xml:space="preserve">(5)Karate </w:t>
       </w:r>
       <w:r>
@@ -28911,10 +28858,10 @@
           <w:noProof/>
         </w:rPr>
         <w:drawing>
-          <wp:inline distT="0" distB="0" distL="0" distR="0" wp14:anchorId="31F43103" wp14:editId="4B5FD6AB">
-            <wp:extent cx="5274310" cy="2953385"/>
-            <wp:effectExtent l="0" t="0" r="0" b="0"/>
-            <wp:docPr id="18" name="图片 18"/>
+          <wp:inline distT="0" distB="0" distL="0" distR="0" wp14:anchorId="1E8E9DFF" wp14:editId="7723AC37">
+            <wp:extent cx="5274310" cy="3181985"/>
+            <wp:effectExtent l="0" t="0" r="8890" b="0"/>
+            <wp:docPr id="26" name="图片 26"/>
             <wp:cNvGraphicFramePr>
               <a:graphicFrameLocks xmlns:a="http://schemas.openxmlformats.org/drawingml/2006/main" noChangeAspect="1"/>
             </wp:cNvGraphicFramePr>
@@ -28922,7 +28869,7 @@
               <a:graphicData uri="http://schemas.openxmlformats.org/drawingml/2006/picture">
                 <pic:pic xmlns:pic="http://schemas.openxmlformats.org/drawingml/2006/picture">
                   <pic:nvPicPr>
-                    <pic:cNvPr id="18" name="9.png"/>
+                    <pic:cNvPr id="26" name="KARATE.png"/>
                     <pic:cNvPicPr/>
                   </pic:nvPicPr>
                   <pic:blipFill>
@@ -28940,7 +28887,7 @@
                   <pic:spPr>
                     <a:xfrm>
                       <a:off x="0" y="0"/>
-                      <a:ext cx="5274310" cy="2953385"/>
+                      <a:ext cx="5274310" cy="3181985"/>
                     </a:xfrm>
                     <a:prstGeom prst="rect">
                       <a:avLst/>
@@ -28965,6 +28912,9 @@
         <w:ind w:firstLineChars="0" w:firstLine="0"/>
         <w:jc w:val="center"/>
         <w:textAlignment w:val="auto"/>
+        <w:rPr>
+          <w:rFonts w:hint="eastAsia"/>
+        </w:rPr>
       </w:pPr>
       <w:r>
         <w:rPr>
@@ -29005,6 +28955,8 @@
         </w:rPr>
         <w:t>网络缺失边发现</w:t>
       </w:r>
+      <w:bookmarkStart w:id="184" w:name="_GoBack"/>
+      <w:bookmarkEnd w:id="184"/>
     </w:p>
     <w:p>
       <w:pPr>
@@ -29014,16 +28966,6 @@
         <w:spacing w:after="240" w:line="420" w:lineRule="atLeast"/>
         <w:ind w:firstLineChars="0" w:firstLine="0"/>
         <w:textAlignment w:val="auto"/>
-      </w:pPr>
-    </w:p>
-    <w:p>
-      <w:pPr>
-        <w:widowControl/>
-        <w:autoSpaceDE w:val="0"/>
-        <w:autoSpaceDN w:val="0"/>
-        <w:spacing w:after="240" w:line="420" w:lineRule="atLeast"/>
-        <w:ind w:firstLineChars="0" w:firstLine="0"/>
-        <w:textAlignment w:val="auto"/>
         <w:rPr>
           <w:rFonts w:ascii="Times" w:eastAsia="Songti SC" w:hAnsi="Times" w:cs="Times"/>
           <w:color w:val="000000"/>
@@ -29033,17 +28975,17 @@
       </w:pPr>
       <w:r>
         <w:rPr>
-          <w:rFonts w:ascii="Times" w:eastAsia="Songti SC" w:hAnsi="Times" w:cs="Times" w:hint="eastAsia"/>
+          <w:rFonts w:ascii="Times" w:eastAsia="Songti SC" w:hAnsi="Times" w:cs="Times"/>
           <w:noProof/>
           <w:color w:val="000000"/>
           <w:kern w:val="0"/>
           <w:szCs w:val="24"/>
         </w:rPr>
         <w:drawing>
-          <wp:inline distT="0" distB="0" distL="0" distR="0" wp14:anchorId="4F102D4B" wp14:editId="5FB7B73C">
-            <wp:extent cx="5274310" cy="2953385"/>
-            <wp:effectExtent l="0" t="0" r="0" b="0"/>
-            <wp:docPr id="19" name="图片 19"/>
+          <wp:inline distT="0" distB="0" distL="0" distR="0" wp14:anchorId="67A4BB57" wp14:editId="408EB81B">
+            <wp:extent cx="5274310" cy="3181985"/>
+            <wp:effectExtent l="0" t="0" r="8890" b="0"/>
+            <wp:docPr id="30" name="图片 30"/>
             <wp:cNvGraphicFramePr>
               <a:graphicFrameLocks xmlns:a="http://schemas.openxmlformats.org/drawingml/2006/main" noChangeAspect="1"/>
             </wp:cNvGraphicFramePr>
@@ -29051,7 +28993,7 @@
               <a:graphicData uri="http://schemas.openxmlformats.org/drawingml/2006/picture">
                 <pic:pic xmlns:pic="http://schemas.openxmlformats.org/drawingml/2006/picture">
                   <pic:nvPicPr>
-                    <pic:cNvPr id="19" name="10.png"/>
+                    <pic:cNvPr id="30" name="KARATE_SPU.png"/>
                     <pic:cNvPicPr/>
                   </pic:nvPicPr>
                   <pic:blipFill>
@@ -29069,7 +29011,7 @@
                   <pic:spPr>
                     <a:xfrm>
                       <a:off x="0" y="0"/>
-                      <a:ext cx="5274310" cy="2953385"/>
+                      <a:ext cx="5274310" cy="3181985"/>
                     </a:xfrm>
                     <a:prstGeom prst="rect">
                       <a:avLst/>
@@ -29136,26 +29078,24 @@
       <w:pPr>
         <w:pStyle w:val="2"/>
       </w:pPr>
-      <w:bookmarkStart w:id="184" w:name="_Toc472382465"/>
-      <w:bookmarkStart w:id="185" w:name="_Toc472482262"/>
-      <w:bookmarkStart w:id="186" w:name="_Toc472487104"/>
-      <w:r>
-        <w:rPr>
-          <w:rFonts w:hint="eastAsia"/>
-        </w:rPr>
+      <w:bookmarkStart w:id="185" w:name="_Toc472382465"/>
+      <w:bookmarkStart w:id="186" w:name="_Toc472482262"/>
+      <w:bookmarkStart w:id="187" w:name="_Toc472487104"/>
+      <w:r>
+        <w:rPr>
+          <w:rFonts w:hint="eastAsia"/>
+        </w:rPr>
+        <w:lastRenderedPageBreak/>
         <w:t>3.5 本章小结</w:t>
       </w:r>
-      <w:bookmarkEnd w:id="184"/>
       <w:bookmarkEnd w:id="185"/>
       <w:bookmarkEnd w:id="186"/>
+      <w:bookmarkEnd w:id="187"/>
     </w:p>
     <w:p>
       <w:pPr>
         <w:pStyle w:val="a0"/>
         <w:ind w:firstLine="480"/>
-        <w:rPr>
-          <w:rFonts w:hint="eastAsia"/>
-        </w:rPr>
       </w:pPr>
       <w:r>
         <w:rPr>
@@ -29208,15 +29148,12 @@
     <w:p>
       <w:pPr>
         <w:pStyle w:val="1"/>
-        <w:rPr>
-          <w:rFonts w:hint="eastAsia"/>
-        </w:rPr>
-      </w:pPr>
-      <w:bookmarkStart w:id="187" w:name="_Toc472382466"/>
-      <w:bookmarkStart w:id="188" w:name="_Toc438380781"/>
-      <w:bookmarkStart w:id="189" w:name="_Toc438380831"/>
-      <w:bookmarkStart w:id="190" w:name="_Toc472482263"/>
-      <w:bookmarkStart w:id="191" w:name="_Toc472487105"/>
+      </w:pPr>
+      <w:bookmarkStart w:id="188" w:name="_Toc472382466"/>
+      <w:bookmarkStart w:id="189" w:name="_Toc472482263"/>
+      <w:bookmarkStart w:id="190" w:name="_Toc472487105"/>
+      <w:bookmarkStart w:id="191" w:name="_Toc438380781"/>
+      <w:bookmarkStart w:id="192" w:name="_Toc438380831"/>
       <w:r>
         <w:rPr>
           <w:rFonts w:hint="eastAsia"/>
@@ -29248,24 +29185,19 @@
         </w:rPr>
         <w:t>交通拥堵</w:t>
       </w:r>
-      <w:bookmarkEnd w:id="187"/>
+      <w:bookmarkEnd w:id="188"/>
+      <w:bookmarkEnd w:id="189"/>
+      <w:r>
+        <w:rPr>
+          <w:rFonts w:hint="eastAsia"/>
+        </w:rPr>
+        <w:t>恢复方法分析</w:t>
+      </w:r>
       <w:bookmarkEnd w:id="190"/>
-      <w:r>
-        <w:rPr>
-          <w:rFonts w:hint="eastAsia"/>
-        </w:rPr>
-        <w:t>恢复方法分析</w:t>
-      </w:r>
-      <w:bookmarkStart w:id="192" w:name="_GoBack"/>
-      <w:bookmarkEnd w:id="191"/>
-      <w:bookmarkEnd w:id="192"/>
     </w:p>
     <w:p>
       <w:pPr>
         <w:ind w:firstLine="480"/>
-        <w:rPr>
-          <w:rFonts w:hint="eastAsia"/>
-        </w:rPr>
       </w:pPr>
       <w:r>
         <w:rPr>
@@ -29277,17 +29209,11 @@
     <w:p>
       <w:pPr>
         <w:ind w:firstLine="480"/>
-        <w:rPr>
-          <w:rFonts w:hint="eastAsia"/>
-        </w:rPr>
       </w:pPr>
     </w:p>
     <w:p>
       <w:pPr>
         <w:pStyle w:val="2"/>
-        <w:rPr>
-          <w:rFonts w:hint="eastAsia"/>
-        </w:rPr>
       </w:pPr>
       <w:bookmarkStart w:id="193" w:name="_Toc472382467"/>
       <w:bookmarkStart w:id="194" w:name="_Toc472482264"/>
@@ -29306,7 +29232,7 @@
       <w:pPr>
         <w:ind w:firstLineChars="0" w:firstLine="420"/>
         <w:rPr>
-          <w:rFonts w:ascii="宋体" w:cs="宋体" w:hint="eastAsia"/>
+          <w:rFonts w:ascii="宋体" w:cs="宋体"/>
           <w:kern w:val="0"/>
           <w:szCs w:val="24"/>
         </w:rPr>
@@ -29502,9 +29428,6 @@
       <w:pPr>
         <w:pStyle w:val="a0"/>
         <w:ind w:firstLine="480"/>
-        <w:rPr>
-          <w:rFonts w:hint="eastAsia"/>
-        </w:rPr>
       </w:pPr>
     </w:p>
     <w:p>
@@ -29512,9 +29435,6 @@
         <w:pStyle w:val="a0"/>
         <w:ind w:firstLineChars="0" w:firstLine="0"/>
         <w:jc w:val="center"/>
-        <w:rPr>
-          <w:rFonts w:hint="eastAsia"/>
-        </w:rPr>
       </w:pPr>
       <w:r>
         <w:rPr>
@@ -29569,9 +29489,6 @@
         <w:pStyle w:val="a0"/>
         <w:ind w:firstLineChars="0" w:firstLine="0"/>
         <w:jc w:val="center"/>
-        <w:rPr>
-          <w:rFonts w:hint="eastAsia"/>
-        </w:rPr>
       </w:pPr>
       <w:r>
         <w:rPr>
@@ -29602,9 +29519,6 @@
       <w:pPr>
         <w:pStyle w:val="2"/>
         <w:ind w:left="0" w:firstLine="0"/>
-        <w:rPr>
-          <w:rFonts w:hint="eastAsia"/>
-        </w:rPr>
       </w:pPr>
       <w:bookmarkStart w:id="196" w:name="_Toc472382468"/>
       <w:bookmarkStart w:id="197" w:name="_Toc472482265"/>
@@ -29623,9 +29537,6 @@
       <w:pPr>
         <w:pStyle w:val="a0"/>
         <w:ind w:firstLine="480"/>
-        <w:rPr>
-          <w:rFonts w:hint="eastAsia"/>
-        </w:rPr>
       </w:pPr>
       <w:r>
         <w:rPr>
@@ -29652,7 +29563,7 @@
         <w:pStyle w:val="a0"/>
         <w:ind w:firstLine="480"/>
         <w:rPr>
-          <w:rFonts w:ascii="宋体" w:cs="宋体" w:hint="eastAsia"/>
+          <w:rFonts w:ascii="宋体" w:cs="宋体"/>
           <w:kern w:val="0"/>
           <w:szCs w:val="24"/>
         </w:rPr>
@@ -29696,9 +29607,6 @@
       <w:pPr>
         <w:pStyle w:val="a0"/>
         <w:ind w:firstLine="480"/>
-        <w:rPr>
-          <w:rFonts w:hint="eastAsia"/>
-        </w:rPr>
       </w:pPr>
       <w:r>
         <w:rPr>
@@ -31051,9 +30959,6 @@
     <w:p>
       <w:pPr>
         <w:pStyle w:val="2"/>
-        <w:rPr>
-          <w:rFonts w:hint="eastAsia"/>
-        </w:rPr>
       </w:pPr>
       <w:bookmarkStart w:id="206" w:name="_Toc472382474"/>
       <w:bookmarkStart w:id="207" w:name="_Toc472482269"/>
@@ -31078,9 +30983,6 @@
       <w:pPr>
         <w:pStyle w:val="a0"/>
         <w:ind w:firstLine="480"/>
-        <w:rPr>
-          <w:rFonts w:hint="eastAsia"/>
-        </w:rPr>
       </w:pPr>
       <w:r>
         <w:rPr>
@@ -31140,9 +31042,6 @@
     <w:p>
       <w:pPr>
         <w:pStyle w:val="1"/>
-        <w:rPr>
-          <w:rFonts w:hint="eastAsia"/>
-        </w:rPr>
       </w:pPr>
       <w:bookmarkStart w:id="209" w:name="_Toc472382475"/>
       <w:bookmarkStart w:id="210" w:name="_Toc472482270"/>
@@ -31185,9 +31084,6 @@
     <w:p>
       <w:pPr>
         <w:ind w:firstLine="480"/>
-        <w:rPr>
-          <w:rFonts w:hint="eastAsia"/>
-        </w:rPr>
       </w:pPr>
       <w:r>
         <w:rPr>
@@ -31235,9 +31131,6 @@
     <w:p>
       <w:pPr>
         <w:ind w:firstLine="480"/>
-        <w:rPr>
-          <w:rFonts w:hint="eastAsia"/>
-        </w:rPr>
       </w:pPr>
     </w:p>
     <w:p>
@@ -31502,9 +31395,6 @@
     <w:p>
       <w:pPr>
         <w:pStyle w:val="3"/>
-        <w:rPr>
-          <w:rFonts w:hint="eastAsia"/>
-        </w:rPr>
       </w:pPr>
       <w:bookmarkStart w:id="217" w:name="_Toc472482273"/>
       <w:bookmarkStart w:id="218" w:name="_Toc472487115"/>
@@ -33475,9 +33365,6 @@
     <w:p>
       <w:pPr>
         <w:pStyle w:val="2"/>
-        <w:rPr>
-          <w:rFonts w:hint="eastAsia"/>
-        </w:rPr>
       </w:pPr>
       <w:bookmarkStart w:id="229" w:name="_Toc472382477"/>
       <w:bookmarkStart w:id="230" w:name="_Toc472482279"/>
@@ -34933,7 +34820,7 @@
         <w:jc w:val="center"/>
         <w:textAlignment w:val="auto"/>
         <w:rPr>
-          <w:rFonts w:ascii="Songti SC" w:eastAsia="Songti SC" w:cs="Songti SC" w:hint="eastAsia"/>
+          <w:rFonts w:ascii="Songti SC" w:eastAsia="Songti SC" w:cs="Songti SC"/>
           <w:color w:val="000000"/>
           <w:kern w:val="0"/>
           <w:sz w:val="29"/>
@@ -35622,9 +35509,6 @@
     <w:p>
       <w:pPr>
         <w:ind w:firstLine="480"/>
-        <w:rPr>
-          <w:rFonts w:hint="eastAsia"/>
-        </w:rPr>
       </w:pPr>
       <w:r>
         <w:rPr>
@@ -35762,9 +35646,6 @@
     <w:p>
       <w:pPr>
         <w:ind w:firstLine="480"/>
-        <w:rPr>
-          <w:rFonts w:hint="eastAsia"/>
-        </w:rPr>
       </w:pPr>
     </w:p>
     <w:p>
@@ -38074,9 +37955,6 @@
     <w:p>
       <w:pPr>
         <w:ind w:firstLine="480"/>
-        <w:rPr>
-          <w:rFonts w:hint="eastAsia"/>
-        </w:rPr>
       </w:pPr>
       <w:r>
         <w:rPr>
@@ -38190,9 +38068,6 @@
       <w:pPr>
         <w:pStyle w:val="2"/>
         <w:ind w:left="0" w:firstLine="0"/>
-        <w:rPr>
-          <w:rFonts w:hint="eastAsia"/>
-        </w:rPr>
       </w:pPr>
       <w:bookmarkStart w:id="238" w:name="_Toc472382480"/>
       <w:bookmarkStart w:id="239" w:name="_Toc472482282"/>
@@ -38211,9 +38086,6 @@
       <w:pPr>
         <w:pStyle w:val="a0"/>
         <w:ind w:firstLineChars="175"/>
-        <w:rPr>
-          <w:rFonts w:hint="eastAsia"/>
-        </w:rPr>
       </w:pPr>
       <w:r>
         <w:rPr>
@@ -38260,9 +38132,6 @@
       <w:pPr>
         <w:pStyle w:val="a0"/>
         <w:ind w:firstLineChars="175"/>
-        <w:rPr>
-          <w:rFonts w:hint="eastAsia"/>
-        </w:rPr>
       </w:pPr>
       <w:r>
         <w:rPr>
@@ -38299,9 +38168,6 @@
       <w:pPr>
         <w:pStyle w:val="a0"/>
         <w:ind w:firstLineChars="175"/>
-        <w:rPr>
-          <w:rFonts w:hint="eastAsia"/>
-        </w:rPr>
       </w:pPr>
       <w:r>
         <w:rPr>
@@ -38711,7 +38577,6 @@
                             <w:pPr>
                               <w:ind w:firstLineChars="0" w:firstLine="0"/>
                               <w:rPr>
-                                <w:rFonts w:hint="eastAsia"/>
                                 <w:b/>
                                 <w:color w:val="FFFFFF" w:themeColor="background1"/>
                                 <w:sz w:val="28"/>
@@ -38733,7 +38598,6 @@
                             <w:pPr>
                               <w:ind w:firstLineChars="0" w:firstLine="0"/>
                               <w:rPr>
-                                <w:rFonts w:hint="eastAsia"/>
                                 <w:b/>
                                 <w:color w:val="FFFFFF" w:themeColor="background1"/>
                                 <w:sz w:val="28"/>
@@ -38785,7 +38649,6 @@
                       <w:pPr>
                         <w:ind w:firstLineChars="0" w:firstLine="0"/>
                         <w:rPr>
-                          <w:rFonts w:hint="eastAsia"/>
                           <w:b/>
                           <w:color w:val="FFFFFF" w:themeColor="background1"/>
                           <w:sz w:val="28"/>
@@ -38807,7 +38670,6 @@
                       <w:pPr>
                         <w:ind w:firstLineChars="0" w:firstLine="0"/>
                         <w:rPr>
-                          <w:rFonts w:hint="eastAsia"/>
                           <w:b/>
                           <w:color w:val="FFFFFF" w:themeColor="background1"/>
                           <w:sz w:val="28"/>
@@ -38905,7 +38767,6 @@
                             <w:pPr>
                               <w:ind w:firstLineChars="0" w:firstLine="0"/>
                               <w:rPr>
-                                <w:rFonts w:hint="eastAsia"/>
                                 <w:b/>
                                 <w:color w:val="FFFFFF" w:themeColor="background1"/>
                                 <w:sz w:val="28"/>
@@ -38927,7 +38788,6 @@
                             <w:pPr>
                               <w:ind w:firstLineChars="0" w:firstLine="0"/>
                               <w:rPr>
-                                <w:rFonts w:hint="eastAsia"/>
                                 <w:b/>
                                 <w:color w:val="FFFFFF" w:themeColor="background1"/>
                                 <w:sz w:val="28"/>
@@ -38975,7 +38835,6 @@
                       <w:pPr>
                         <w:ind w:firstLineChars="0" w:firstLine="0"/>
                         <w:rPr>
-                          <w:rFonts w:hint="eastAsia"/>
                           <w:b/>
                           <w:color w:val="FFFFFF" w:themeColor="background1"/>
                           <w:sz w:val="28"/>
@@ -38997,7 +38856,6 @@
                       <w:pPr>
                         <w:ind w:firstLineChars="0" w:firstLine="0"/>
                         <w:rPr>
-                          <w:rFonts w:hint="eastAsia"/>
                           <w:b/>
                           <w:color w:val="FFFFFF" w:themeColor="background1"/>
                           <w:sz w:val="28"/>
@@ -39095,7 +38953,6 @@
                             <w:pPr>
                               <w:ind w:firstLineChars="0" w:firstLine="0"/>
                               <w:rPr>
-                                <w:rFonts w:hint="eastAsia"/>
                                 <w:b/>
                                 <w:color w:val="FFFFFF" w:themeColor="background1"/>
                                 <w:sz w:val="28"/>
@@ -39117,7 +38974,6 @@
                             <w:pPr>
                               <w:ind w:firstLineChars="0" w:firstLine="0"/>
                               <w:rPr>
-                                <w:rFonts w:hint="eastAsia"/>
                                 <w:b/>
                                 <w:color w:val="FFFFFF" w:themeColor="background1"/>
                                 <w:sz w:val="28"/>
@@ -39165,7 +39021,6 @@
                       <w:pPr>
                         <w:ind w:firstLineChars="0" w:firstLine="0"/>
                         <w:rPr>
-                          <w:rFonts w:hint="eastAsia"/>
                           <w:b/>
                           <w:color w:val="FFFFFF" w:themeColor="background1"/>
                           <w:sz w:val="28"/>
@@ -39187,7 +39042,6 @@
                       <w:pPr>
                         <w:ind w:firstLineChars="0" w:firstLine="0"/>
                         <w:rPr>
-                          <w:rFonts w:hint="eastAsia"/>
                           <w:b/>
                           <w:color w:val="FFFFFF" w:themeColor="background1"/>
                           <w:sz w:val="28"/>
@@ -39285,7 +39139,6 @@
                             <w:pPr>
                               <w:ind w:firstLineChars="0" w:firstLine="0"/>
                               <w:rPr>
-                                <w:rFonts w:hint="eastAsia"/>
                                 <w:b/>
                                 <w:color w:val="FFFFFF" w:themeColor="background1"/>
                                 <w:sz w:val="28"/>
@@ -39307,7 +39160,6 @@
                             <w:pPr>
                               <w:ind w:firstLineChars="0" w:firstLine="0"/>
                               <w:rPr>
-                                <w:rFonts w:hint="eastAsia"/>
                                 <w:b/>
                                 <w:color w:val="FFFFFF" w:themeColor="background1"/>
                                 <w:sz w:val="28"/>
@@ -39355,7 +39207,6 @@
                       <w:pPr>
                         <w:ind w:firstLineChars="0" w:firstLine="0"/>
                         <w:rPr>
-                          <w:rFonts w:hint="eastAsia"/>
                           <w:b/>
                           <w:color w:val="FFFFFF" w:themeColor="background1"/>
                           <w:sz w:val="28"/>
@@ -39377,7 +39228,6 @@
                       <w:pPr>
                         <w:ind w:firstLineChars="0" w:firstLine="0"/>
                         <w:rPr>
-                          <w:rFonts w:hint="eastAsia"/>
                           <w:b/>
                           <w:color w:val="FFFFFF" w:themeColor="background1"/>
                           <w:sz w:val="28"/>
@@ -39475,7 +39325,6 @@
                             <w:pPr>
                               <w:ind w:firstLineChars="0" w:firstLine="0"/>
                               <w:rPr>
-                                <w:rFonts w:hint="eastAsia"/>
                                 <w:b/>
                                 <w:color w:val="FFFFFF" w:themeColor="background1"/>
                                 <w:sz w:val="28"/>
@@ -39497,7 +39346,6 @@
                             <w:pPr>
                               <w:ind w:firstLineChars="0" w:firstLine="0"/>
                               <w:rPr>
-                                <w:rFonts w:hint="eastAsia"/>
                                 <w:b/>
                                 <w:color w:val="FFFFFF" w:themeColor="background1"/>
                                 <w:sz w:val="28"/>
@@ -39545,7 +39393,6 @@
                       <w:pPr>
                         <w:ind w:firstLineChars="0" w:firstLine="0"/>
                         <w:rPr>
-                          <w:rFonts w:hint="eastAsia"/>
                           <w:b/>
                           <w:color w:val="FFFFFF" w:themeColor="background1"/>
                           <w:sz w:val="28"/>
@@ -39567,7 +39414,6 @@
                       <w:pPr>
                         <w:ind w:firstLineChars="0" w:firstLine="0"/>
                         <w:rPr>
-                          <w:rFonts w:hint="eastAsia"/>
                           <w:b/>
                           <w:color w:val="FFFFFF" w:themeColor="background1"/>
                           <w:sz w:val="28"/>
@@ -39642,9 +39488,6 @@
       <w:pPr>
         <w:pStyle w:val="a0"/>
         <w:ind w:firstLineChars="175"/>
-        <w:rPr>
-          <w:rFonts w:hint="eastAsia"/>
-        </w:rPr>
       </w:pPr>
       <w:r>
         <w:rPr>
@@ -39754,9 +39597,6 @@
       <w:pPr>
         <w:pStyle w:val="a0"/>
         <w:ind w:firstLineChars="175"/>
-        <w:rPr>
-          <w:rFonts w:hint="eastAsia"/>
-        </w:rPr>
       </w:pPr>
       <w:r>
         <w:rPr>
@@ -39775,9 +39615,6 @@
       <w:pPr>
         <w:pStyle w:val="a0"/>
         <w:ind w:firstLineChars="175"/>
-        <w:rPr>
-          <w:rFonts w:hint="eastAsia"/>
-        </w:rPr>
       </w:pPr>
       <w:r>
         <w:rPr>
@@ -39826,9 +39663,6 @@
       <w:pPr>
         <w:pStyle w:val="a0"/>
         <w:ind w:firstLineChars="175"/>
-        <w:rPr>
-          <w:rFonts w:hint="eastAsia"/>
-        </w:rPr>
       </w:pPr>
       <w:r>
         <w:rPr>
@@ -40003,9 +39837,6 @@
       <w:pPr>
         <w:pStyle w:val="a0"/>
         <w:ind w:firstLineChars="175"/>
-        <w:rPr>
-          <w:rFonts w:hint="eastAsia"/>
-        </w:rPr>
       </w:pPr>
       <w:r>
         <w:rPr>
@@ -40066,23 +39897,41 @@
         <w:jc w:val="center"/>
         <w:textAlignment w:val="auto"/>
         <w:rPr>
+          <w:rFonts w:ascii="Times" w:hAnsi="Times" w:cs="Times"/>
+          <w:color w:val="000000"/>
+          <w:kern w:val="0"/>
+          <w:szCs w:val="24"/>
+        </w:rPr>
+      </w:pPr>
+      <w:r>
+        <w:rPr>
+          <w:rFonts w:hint="eastAsia"/>
+        </w:rPr>
+        <w:t>图</w:t>
+      </w:r>
+      <w:r>
+        <w:rPr>
+          <w:rFonts w:hint="eastAsia"/>
+        </w:rPr>
+        <w:t xml:space="preserve"> 5.6 </w:t>
+      </w:r>
+      <w:r>
+        <w:rPr>
+          <w:rFonts w:ascii="Times" w:hAnsi="Times" w:cs="Times"/>
+          <w:color w:val="000000"/>
+          <w:kern w:val="0"/>
+          <w:szCs w:val="24"/>
+        </w:rPr>
+        <w:t>每个时间片内对</w:t>
+      </w:r>
+      <w:r>
+        <w:rPr>
           <w:rFonts w:ascii="Times" w:hAnsi="Times" w:cs="Times" w:hint="eastAsia"/>
           <w:color w:val="000000"/>
           <w:kern w:val="0"/>
           <w:szCs w:val="24"/>
         </w:rPr>
-      </w:pPr>
-      <w:r>
-        <w:rPr>
-          <w:rFonts w:hint="eastAsia"/>
-        </w:rPr>
-        <w:t>图</w:t>
-      </w:r>
-      <w:r>
-        <w:rPr>
-          <w:rFonts w:hint="eastAsia"/>
-        </w:rPr>
-        <w:t xml:space="preserve"> 5.6 </w:t>
+        <w:t>数据包</w:t>
       </w:r>
       <w:r>
         <w:rPr>
@@ -40091,24 +39940,6 @@
           <w:kern w:val="0"/>
           <w:szCs w:val="24"/>
         </w:rPr>
-        <w:t>每个时间片内对</w:t>
-      </w:r>
-      <w:r>
-        <w:rPr>
-          <w:rFonts w:ascii="Times" w:hAnsi="Times" w:cs="Times" w:hint="eastAsia"/>
-          <w:color w:val="000000"/>
-          <w:kern w:val="0"/>
-          <w:szCs w:val="24"/>
-        </w:rPr>
-        <w:t>数据包</w:t>
-      </w:r>
-      <w:r>
-        <w:rPr>
-          <w:rFonts w:ascii="Times" w:hAnsi="Times" w:cs="Times"/>
-          <w:color w:val="000000"/>
-          <w:kern w:val="0"/>
-          <w:szCs w:val="24"/>
-        </w:rPr>
         <w:t>的处理流程</w:t>
       </w:r>
     </w:p>
@@ -40116,9 +39947,6 @@
       <w:pPr>
         <w:pStyle w:val="a0"/>
         <w:ind w:firstLineChars="175"/>
-        <w:rPr>
-          <w:rFonts w:hint="eastAsia"/>
-        </w:rPr>
       </w:pPr>
       <w:r>
         <w:rPr>
@@ -40148,12 +39976,21 @@
         <w:ind w:firstLineChars="0" w:firstLine="0"/>
         <w:textAlignment w:val="auto"/>
         <w:rPr>
+          <w:rFonts w:ascii="Times" w:hAnsi="Times" w:cs="Times"/>
+          <w:color w:val="000000"/>
+          <w:kern w:val="0"/>
+          <w:szCs w:val="24"/>
+        </w:rPr>
+      </w:pPr>
+      <w:r>
+        <w:rPr>
           <w:rFonts w:ascii="Times" w:hAnsi="Times" w:cs="Times" w:hint="eastAsia"/>
           <w:color w:val="000000"/>
           <w:kern w:val="0"/>
           <w:szCs w:val="24"/>
         </w:rPr>
-      </w:pPr>
+        <w:tab/>
+      </w:r>
       <w:r>
         <w:rPr>
           <w:rFonts w:ascii="Times" w:hAnsi="Times" w:cs="Times" w:hint="eastAsia"/>
@@ -40161,7 +39998,7 @@
           <w:kern w:val="0"/>
           <w:szCs w:val="24"/>
         </w:rPr>
-        <w:tab/>
+        <w:t>流量模拟实验的</w:t>
       </w:r>
       <w:r>
         <w:rPr>
@@ -40170,7 +40007,7 @@
           <w:kern w:val="0"/>
           <w:szCs w:val="24"/>
         </w:rPr>
-        <w:t>流量模拟实验的</w:t>
+        <w:t>大致</w:t>
       </w:r>
       <w:r>
         <w:rPr>
@@ -40179,7 +40016,7 @@
           <w:kern w:val="0"/>
           <w:szCs w:val="24"/>
         </w:rPr>
-        <w:t>大致</w:t>
+        <w:t>流程如图</w:t>
       </w:r>
       <w:r>
         <w:rPr>
@@ -40188,7 +40025,7 @@
           <w:kern w:val="0"/>
           <w:szCs w:val="24"/>
         </w:rPr>
-        <w:t>流程如图</w:t>
+        <w:t>5.7</w:t>
       </w:r>
       <w:r>
         <w:rPr>
@@ -40197,24 +40034,12 @@
           <w:kern w:val="0"/>
           <w:szCs w:val="24"/>
         </w:rPr>
-        <w:t>5.7</w:t>
-      </w:r>
-      <w:r>
-        <w:rPr>
-          <w:rFonts w:ascii="Times" w:hAnsi="Times" w:cs="Times" w:hint="eastAsia"/>
-          <w:color w:val="000000"/>
-          <w:kern w:val="0"/>
-          <w:szCs w:val="24"/>
-        </w:rPr>
         <w:t>所示。</w:t>
       </w:r>
     </w:p>
     <w:p>
       <w:pPr>
         <w:pStyle w:val="2"/>
-        <w:rPr>
-          <w:rFonts w:hint="eastAsia"/>
-        </w:rPr>
       </w:pPr>
       <w:bookmarkStart w:id="243" w:name="_Toc472482283"/>
       <w:bookmarkStart w:id="244" w:name="_Toc472487125"/>
@@ -40233,9 +40058,6 @@
     <w:p>
       <w:pPr>
         <w:ind w:firstLine="480"/>
-        <w:rPr>
-          <w:rFonts w:hint="eastAsia"/>
-        </w:rPr>
       </w:pPr>
       <w:r>
         <w:rPr>
@@ -40383,7 +40205,7 @@
         <w:ind w:firstLineChars="0" w:firstLine="0"/>
         <w:textAlignment w:val="auto"/>
         <w:rPr>
-          <w:rFonts w:ascii="Times" w:hAnsi="Times" w:cs="Times" w:hint="eastAsia"/>
+          <w:rFonts w:ascii="Times" w:hAnsi="Times" w:cs="Times"/>
           <w:color w:val="000000"/>
           <w:kern w:val="0"/>
           <w:szCs w:val="24"/>
@@ -40503,14 +40325,11 @@
       <w:pPr>
         <w:pStyle w:val="2"/>
         <w:ind w:left="0" w:firstLine="0"/>
-        <w:rPr>
-          <w:rFonts w:hint="eastAsia"/>
-        </w:rPr>
       </w:pPr>
       <w:bookmarkStart w:id="245" w:name="_Toc472382487"/>
-      <w:bookmarkStart w:id="246" w:name="_Toc472382488"/>
-      <w:bookmarkStart w:id="247" w:name="_Toc472482284"/>
-      <w:bookmarkStart w:id="248" w:name="_Toc472487126"/>
+      <w:bookmarkStart w:id="246" w:name="_Toc472482284"/>
+      <w:bookmarkStart w:id="247" w:name="_Toc472487126"/>
+      <w:bookmarkStart w:id="248" w:name="_Toc472382488"/>
       <w:r>
         <w:rPr>
           <w:rFonts w:hint="eastAsia"/>
@@ -40524,16 +40343,13 @@
         <w:t xml:space="preserve"> 实验结果分析</w:t>
       </w:r>
       <w:bookmarkEnd w:id="245"/>
+      <w:bookmarkEnd w:id="246"/>
       <w:bookmarkEnd w:id="247"/>
-      <w:bookmarkEnd w:id="248"/>
     </w:p>
     <w:p>
       <w:pPr>
         <w:pStyle w:val="a0"/>
         <w:ind w:firstLine="480"/>
-        <w:rPr>
-          <w:rFonts w:hint="eastAsia"/>
-        </w:rPr>
       </w:pPr>
       <w:r>
         <w:rPr>
@@ -40557,9 +40373,6 @@
     <w:p>
       <w:pPr>
         <w:pStyle w:val="3"/>
-        <w:rPr>
-          <w:rFonts w:hint="eastAsia"/>
-        </w:rPr>
       </w:pPr>
       <w:bookmarkStart w:id="249" w:name="_Toc472482285"/>
       <w:bookmarkStart w:id="250" w:name="_Toc472487127"/>
@@ -40587,16 +40400,13 @@
         </w:rPr>
         <w:t>路网上的结果分析</w:t>
       </w:r>
-      <w:bookmarkEnd w:id="246"/>
+      <w:bookmarkEnd w:id="248"/>
       <w:bookmarkEnd w:id="249"/>
       <w:bookmarkEnd w:id="250"/>
     </w:p>
     <w:p>
       <w:pPr>
         <w:ind w:firstLine="480"/>
-        <w:rPr>
-          <w:rFonts w:hint="eastAsia"/>
-        </w:rPr>
       </w:pPr>
       <w:r>
         <w:rPr>
@@ -40687,9 +40497,6 @@
     <w:p>
       <w:pPr>
         <w:ind w:firstLine="480"/>
-        <w:rPr>
-          <w:rFonts w:hint="eastAsia"/>
-        </w:rPr>
       </w:pPr>
       <w:r>
         <w:rPr>
@@ -40725,9 +40532,6 @@
     <w:p>
       <w:pPr>
         <w:ind w:firstLineChars="0" w:firstLine="0"/>
-        <w:rPr>
-          <w:rFonts w:hint="eastAsia"/>
-        </w:rPr>
       </w:pPr>
     </w:p>
     <w:p>
@@ -40801,9 +40605,6 @@
       <w:pPr>
         <w:ind w:firstLineChars="0" w:firstLine="0"/>
         <w:jc w:val="center"/>
-        <w:rPr>
-          <w:rFonts w:hint="eastAsia"/>
-        </w:rPr>
       </w:pPr>
       <w:r>
         <w:rPr>
@@ -40833,9 +40634,6 @@
     <w:p>
       <w:pPr>
         <w:ind w:firstLine="480"/>
-        <w:rPr>
-          <w:rFonts w:hint="eastAsia"/>
-        </w:rPr>
       </w:pPr>
       <w:r>
         <w:rPr>
@@ -41095,9 +40893,6 @@
       <w:pPr>
         <w:ind w:firstLine="480"/>
         <w:jc w:val="center"/>
-        <w:rPr>
-          <w:rFonts w:hint="eastAsia"/>
-        </w:rPr>
       </w:pPr>
       <w:r>
         <w:rPr>
@@ -41122,74 +40917,89 @@
       <w:pPr>
         <w:ind w:firstLine="480"/>
         <w:jc w:val="center"/>
-        <w:rPr>
-          <w:rFonts w:hint="eastAsia"/>
-        </w:rPr>
       </w:pPr>
     </w:p>
     <w:p>
       <w:pPr>
         <w:ind w:firstLineChars="0" w:firstLine="420"/>
+        <w:rPr>
+          <w:rFonts w:ascii="Times" w:hAnsi="Times" w:cs="Times"/>
+          <w:color w:val="000000"/>
+          <w:kern w:val="0"/>
+          <w:szCs w:val="24"/>
+        </w:rPr>
+      </w:pPr>
+      <w:r>
+        <w:rPr>
+          <w:rFonts w:hint="eastAsia"/>
+        </w:rPr>
+        <w:t>图</w:t>
+      </w:r>
+      <w:r>
+        <w:rPr>
+          <w:rFonts w:hint="eastAsia"/>
+        </w:rPr>
+        <w:t>5.9</w:t>
+      </w:r>
+      <w:r>
+        <w:rPr>
+          <w:rFonts w:hint="eastAsia"/>
+        </w:rPr>
+        <w:t>是我们在</w:t>
+      </w:r>
+      <w:r>
+        <w:rPr>
+          <w:rFonts w:hint="eastAsia"/>
+        </w:rPr>
+        <w:t>BA</w:t>
+      </w:r>
+      <w:r>
+        <w:rPr>
+          <w:rFonts w:hint="eastAsia"/>
+        </w:rPr>
+        <w:t>网络之上进行的实验。该网络包含</w:t>
+      </w:r>
+      <w:r>
+        <w:rPr>
+          <w:rFonts w:hint="eastAsia"/>
+        </w:rPr>
+        <w:t>256</w:t>
+      </w:r>
+      <w:r>
+        <w:rPr>
+          <w:rFonts w:hint="eastAsia"/>
+        </w:rPr>
+        <w:t>个节点和</w:t>
+      </w:r>
+      <w:r>
+        <w:rPr>
+          <w:rFonts w:hint="eastAsia"/>
+        </w:rPr>
+        <w:t>508</w:t>
+      </w:r>
+      <w:r>
+        <w:rPr>
+          <w:rFonts w:hint="eastAsia"/>
+        </w:rPr>
+        <w:t>条边。横坐标表示线路的拥堵比例，例如</w:t>
+      </w:r>
+      <w:r>
+        <w:rPr>
+          <w:rFonts w:ascii="Times" w:hAnsi="Times" w:cs="Times"/>
+          <w:color w:val="000000"/>
+          <w:kern w:val="0"/>
+          <w:szCs w:val="24"/>
+        </w:rPr>
+        <w:t xml:space="preserve">0.04 </w:t>
+      </w:r>
+      <w:r>
         <w:rPr>
           <w:rFonts w:ascii="Times" w:hAnsi="Times" w:cs="Times" w:hint="eastAsia"/>
           <w:color w:val="000000"/>
           <w:kern w:val="0"/>
           <w:szCs w:val="24"/>
         </w:rPr>
-      </w:pPr>
-      <w:r>
-        <w:rPr>
-          <w:rFonts w:hint="eastAsia"/>
-        </w:rPr>
-        <w:t>图</w:t>
-      </w:r>
-      <w:r>
-        <w:rPr>
-          <w:rFonts w:hint="eastAsia"/>
-        </w:rPr>
-        <w:t>5.9</w:t>
-      </w:r>
-      <w:r>
-        <w:rPr>
-          <w:rFonts w:hint="eastAsia"/>
-        </w:rPr>
-        <w:t>是我们在</w:t>
-      </w:r>
-      <w:r>
-        <w:rPr>
-          <w:rFonts w:hint="eastAsia"/>
-        </w:rPr>
-        <w:t>BA</w:t>
-      </w:r>
-      <w:r>
-        <w:rPr>
-          <w:rFonts w:hint="eastAsia"/>
-        </w:rPr>
-        <w:t>网络之上进行的实验。该网络包含</w:t>
-      </w:r>
-      <w:r>
-        <w:rPr>
-          <w:rFonts w:hint="eastAsia"/>
-        </w:rPr>
-        <w:t>256</w:t>
-      </w:r>
-      <w:r>
-        <w:rPr>
-          <w:rFonts w:hint="eastAsia"/>
-        </w:rPr>
-        <w:t>个节点和</w:t>
-      </w:r>
-      <w:r>
-        <w:rPr>
-          <w:rFonts w:hint="eastAsia"/>
-        </w:rPr>
-        <w:t>508</w:t>
-      </w:r>
-      <w:r>
-        <w:rPr>
-          <w:rFonts w:hint="eastAsia"/>
-        </w:rPr>
-        <w:t>条边。横坐标表示线路的拥堵比例，例如</w:t>
+        <w:t>表示有</w:t>
       </w:r>
       <w:r>
         <w:rPr>
@@ -41198,7 +41008,7 @@
           <w:kern w:val="0"/>
           <w:szCs w:val="24"/>
         </w:rPr>
-        <w:t xml:space="preserve">0.04 </w:t>
+        <w:t>int(0.04*508)</w:t>
       </w:r>
       <w:r>
         <w:rPr>
@@ -41207,7 +41017,7 @@
           <w:kern w:val="0"/>
           <w:szCs w:val="24"/>
         </w:rPr>
-        <w:t>表示有</w:t>
+        <w:t>条边发生了拥堵，我们需要从这么多的边当中找到一条有序的恢复序列。</w:t>
       </w:r>
       <w:r>
         <w:rPr>
@@ -41216,7 +41026,7 @@
           <w:kern w:val="0"/>
           <w:szCs w:val="24"/>
         </w:rPr>
-        <w:t>int(0.04*508)</w:t>
+        <w:t>Y</w:t>
       </w:r>
       <w:r>
         <w:rPr>
@@ -41225,16 +41035,7 @@
           <w:kern w:val="0"/>
           <w:szCs w:val="24"/>
         </w:rPr>
-        <w:t>条边发生了拥堵，我们需要从这么多的边当中找到一条有序的恢复序列。</w:t>
-      </w:r>
-      <w:r>
-        <w:rPr>
-          <w:rFonts w:ascii="Times" w:hAnsi="Times" w:cs="Times"/>
-          <w:color w:val="000000"/>
-          <w:kern w:val="0"/>
-          <w:szCs w:val="24"/>
-        </w:rPr>
-        <w:t>Y</w:t>
+        <w:t>坐标表示在</w:t>
       </w:r>
       <w:r>
         <w:rPr>
@@ -41243,7 +41044,7 @@
           <w:kern w:val="0"/>
           <w:szCs w:val="24"/>
         </w:rPr>
-        <w:t>坐标表示在</w:t>
+        <w:t>1000</w:t>
       </w:r>
       <w:r>
         <w:rPr>
@@ -41252,7 +41053,7 @@
           <w:kern w:val="0"/>
           <w:szCs w:val="24"/>
         </w:rPr>
-        <w:t>1000</w:t>
+        <w:t>轮实验当中某种算法表现最好的次数。</w:t>
       </w:r>
       <w:r>
         <w:rPr>
@@ -41261,7 +41062,7 @@
           <w:kern w:val="0"/>
           <w:szCs w:val="24"/>
         </w:rPr>
-        <w:t>轮实验当中某种算法表现最好的次数。</w:t>
+        <w:t>另外，参数</w:t>
       </w:r>
       <w:r>
         <w:rPr>
@@ -41270,7 +41071,7 @@
           <w:kern w:val="0"/>
           <w:szCs w:val="24"/>
         </w:rPr>
-        <w:t>另外，参数</w:t>
+        <w:t>R = 10</w:t>
       </w:r>
       <w:r>
         <w:rPr>
@@ -41279,24 +41080,12 @@
           <w:kern w:val="0"/>
           <w:szCs w:val="24"/>
         </w:rPr>
-        <w:t>R = 10</w:t>
-      </w:r>
-      <w:r>
-        <w:rPr>
-          <w:rFonts w:ascii="Times" w:hAnsi="Times" w:cs="Times" w:hint="eastAsia"/>
-          <w:color w:val="000000"/>
-          <w:kern w:val="0"/>
-          <w:szCs w:val="24"/>
-        </w:rPr>
         <w:t>。</w:t>
       </w:r>
     </w:p>
     <w:p>
       <w:pPr>
         <w:ind w:firstLineChars="0" w:firstLine="420"/>
-        <w:rPr>
-          <w:rFonts w:hint="eastAsia"/>
-        </w:rPr>
       </w:pPr>
       <w:r>
         <w:rPr>
@@ -41495,9 +41284,6 @@
       <w:pPr>
         <w:ind w:firstLine="480"/>
         <w:jc w:val="center"/>
-        <w:rPr>
-          <w:rFonts w:hint="eastAsia"/>
-        </w:rPr>
       </w:pPr>
       <w:r>
         <w:rPr>
@@ -41533,17 +41319,11 @@
     <w:p>
       <w:pPr>
         <w:ind w:firstLine="480"/>
-        <w:rPr>
-          <w:rFonts w:hint="eastAsia"/>
-        </w:rPr>
       </w:pPr>
     </w:p>
     <w:p>
       <w:pPr>
         <w:ind w:firstLine="480"/>
-        <w:rPr>
-          <w:rFonts w:hint="eastAsia"/>
-        </w:rPr>
       </w:pPr>
       <w:r>
         <w:rPr>
@@ -41679,12 +41459,21 @@
       <w:pPr>
         <w:ind w:firstLineChars="83" w:firstLine="199"/>
         <w:rPr>
+          <w:rFonts w:ascii="Times" w:hAnsi="Times" w:cs="Times"/>
+          <w:color w:val="000000"/>
+          <w:kern w:val="0"/>
+          <w:szCs w:val="24"/>
+        </w:rPr>
+      </w:pPr>
+      <w:r>
+        <w:rPr>
           <w:rFonts w:ascii="Times" w:hAnsi="Times" w:cs="Times" w:hint="eastAsia"/>
           <w:color w:val="000000"/>
           <w:kern w:val="0"/>
           <w:szCs w:val="24"/>
         </w:rPr>
-      </w:pPr>
+        <w:tab/>
+      </w:r>
       <w:r>
         <w:rPr>
           <w:rFonts w:ascii="Times" w:hAnsi="Times" w:cs="Times" w:hint="eastAsia"/>
@@ -41692,7 +41481,7 @@
           <w:kern w:val="0"/>
           <w:szCs w:val="24"/>
         </w:rPr>
-        <w:tab/>
+        <w:t>观察图</w:t>
       </w:r>
       <w:r>
         <w:rPr>
@@ -41701,7 +41490,7 @@
           <w:kern w:val="0"/>
           <w:szCs w:val="24"/>
         </w:rPr>
-        <w:t>观察图</w:t>
+        <w:t>5.10</w:t>
       </w:r>
       <w:r>
         <w:rPr>
@@ -41710,7 +41499,7 @@
           <w:kern w:val="0"/>
           <w:szCs w:val="24"/>
         </w:rPr>
-        <w:t>5.10</w:t>
+        <w:t>我们发现当网络的尺寸为</w:t>
       </w:r>
       <w:r>
         <w:rPr>
@@ -41719,7 +41508,7 @@
           <w:kern w:val="0"/>
           <w:szCs w:val="24"/>
         </w:rPr>
-        <w:t>我们发现当网络的尺寸为</w:t>
+        <w:t>100</w:t>
       </w:r>
       <w:r>
         <w:rPr>
@@ -41728,7 +41517,7 @@
           <w:kern w:val="0"/>
           <w:szCs w:val="24"/>
         </w:rPr>
-        <w:t>100</w:t>
+        <w:t>之时，各种算法的表现差异不大。这是因为在较小的</w:t>
       </w:r>
       <w:r>
         <w:rPr>
@@ -41737,7 +41526,7 @@
           <w:kern w:val="0"/>
           <w:szCs w:val="24"/>
         </w:rPr>
-        <w:t>之时，各种算法的表现差异不大。这是因为在较小的</w:t>
+        <w:t>BA</w:t>
       </w:r>
       <w:r>
         <w:rPr>
@@ -41746,7 +41535,7 @@
           <w:kern w:val="0"/>
           <w:szCs w:val="24"/>
         </w:rPr>
-        <w:t>BA</w:t>
+        <w:t>网络当中，各个节点的差异性并不大，所以算法很难区分不同边的重要性。然而，在</w:t>
       </w:r>
       <w:r>
         <w:rPr>
@@ -41755,7 +41544,7 @@
           <w:kern w:val="0"/>
           <w:szCs w:val="24"/>
         </w:rPr>
-        <w:t>网络当中，各个节点的差异性并不大，所以算法很难区分不同边的重要性。然而，在</w:t>
+        <w:t>BA</w:t>
       </w:r>
       <w:r>
         <w:rPr>
@@ -41764,7 +41553,7 @@
           <w:kern w:val="0"/>
           <w:szCs w:val="24"/>
         </w:rPr>
-        <w:t>BA</w:t>
+        <w:t>网络当中，当网络规模达到一定程度之后，各个节点的差异性就显现的出来，各个节点的度分布差异也将越来越巨大。随着网络尺寸的增加，“负相关性”算法的优势便体现了出来。当网络尺寸达到</w:t>
       </w:r>
       <w:r>
         <w:rPr>
@@ -41773,7 +41562,7 @@
           <w:kern w:val="0"/>
           <w:szCs w:val="24"/>
         </w:rPr>
-        <w:t>网络当中，当网络规模达到一定程度之后，各个节点的差异性就显现的出来，各个节点的度分布差异也将越来越巨大。随着网络尺寸的增加，“负相关性”算法的优势便体现了出来。当网络尺寸达到</w:t>
+        <w:t>200</w:t>
       </w:r>
       <w:r>
         <w:rPr>
@@ -41782,7 +41571,7 @@
           <w:kern w:val="0"/>
           <w:szCs w:val="24"/>
         </w:rPr>
-        <w:t>200</w:t>
+        <w:t>之时，我们的负相关性算法便完全优于其他方法，随着网络尺寸的增加，该优势进一步明显。对此现象，主要是因为随着网络尺寸的增加，</w:t>
       </w:r>
       <w:r>
         <w:rPr>
@@ -41791,7 +41580,7 @@
           <w:kern w:val="0"/>
           <w:szCs w:val="24"/>
         </w:rPr>
-        <w:t>之时，我们的负相关性算法便完全优于其他方法，随着网络尺寸的增加，该优势进一步明显。对此现象，主要是因为随着网络尺寸的增加，</w:t>
+        <w:t>BA</w:t>
       </w:r>
       <w:r>
         <w:rPr>
@@ -41800,7 +41589,7 @@
           <w:kern w:val="0"/>
           <w:szCs w:val="24"/>
         </w:rPr>
-        <w:t>BA</w:t>
+        <w:t>网络的异质性进一步增加，各个节点的差异性进一步明显，所以算法可对这些节点作用进行更为精准的区分。此外，同实验</w:t>
       </w:r>
       <w:r>
         <w:rPr>
@@ -41809,7 +41598,7 @@
           <w:kern w:val="0"/>
           <w:szCs w:val="24"/>
         </w:rPr>
-        <w:t>网络的异质性进一步增加，各个节点的差异性进一步明显，所以算法可对这些节点作用进行更为精准的区分。此外，同实验</w:t>
+        <w:t>5.5.2</w:t>
       </w:r>
       <w:r>
         <w:rPr>
@@ -41818,7 +41607,7 @@
           <w:kern w:val="0"/>
           <w:szCs w:val="24"/>
         </w:rPr>
-        <w:t>5.5.2</w:t>
+        <w:t>随着网络尺寸的增加，在一定拥塞比例的前提下，拥堵边的数目进一步增加，恢复序列的选择可能性进一步加大，这也是扩大实验区分度的一大因素。</w:t>
       </w:r>
       <w:r>
         <w:rPr>
@@ -41827,8 +41616,19 @@
           <w:kern w:val="0"/>
           <w:szCs w:val="24"/>
         </w:rPr>
-        <w:t>随着网络尺寸的增加，在一定拥塞比例的前提下，拥堵边的数目进一步增加，恢复序列的选择可能性进一步加大，这也是扩大实验区分度的一大因素。</w:t>
-      </w:r>
+        <w:t>当然，损毁边的增加也会恢复的时间，该因素同样扩大着实验的差异性。</w:t>
+      </w:r>
+    </w:p>
+    <w:p>
+      <w:pPr>
+        <w:ind w:firstLineChars="83" w:firstLine="199"/>
+        <w:rPr>
+          <w:rFonts w:ascii="Times" w:hAnsi="Times" w:cs="Times"/>
+          <w:color w:val="000000"/>
+          <w:kern w:val="0"/>
+          <w:szCs w:val="24"/>
+        </w:rPr>
+      </w:pPr>
       <w:r>
         <w:rPr>
           <w:rFonts w:ascii="Times" w:hAnsi="Times" w:cs="Times" w:hint="eastAsia"/>
@@ -41836,19 +41636,17 @@
           <w:kern w:val="0"/>
           <w:szCs w:val="24"/>
         </w:rPr>
-        <w:t>当然，损毁边的增加也会恢复的时间，该因素同样扩大着实验的差异性。</w:t>
-      </w:r>
-    </w:p>
-    <w:p>
-      <w:pPr>
-        <w:ind w:firstLineChars="83" w:firstLine="199"/>
+        <w:t>在现实的交通网络当中，网络节点数目通常不会低于</w:t>
+      </w:r>
+      <w:r>
         <w:rPr>
           <w:rFonts w:ascii="Times" w:hAnsi="Times" w:cs="Times" w:hint="eastAsia"/>
           <w:color w:val="000000"/>
           <w:kern w:val="0"/>
           <w:szCs w:val="24"/>
         </w:rPr>
-      </w:pPr>
+        <w:t>200</w:t>
+      </w:r>
       <w:r>
         <w:rPr>
           <w:rFonts w:ascii="Times" w:hAnsi="Times" w:cs="Times" w:hint="eastAsia"/>
@@ -41856,7 +41654,7 @@
           <w:kern w:val="0"/>
           <w:szCs w:val="24"/>
         </w:rPr>
-        <w:t>在现实的交通网络当中，网络节点数目通常不会低于</w:t>
+        <w:t>，所以负相关性算法可以在交通恢复序列的预测之中起到较好的作用，尤其是</w:t>
       </w:r>
       <w:r>
         <w:rPr>
@@ -41865,7 +41663,7 @@
           <w:kern w:val="0"/>
           <w:szCs w:val="24"/>
         </w:rPr>
-        <w:t>200</w:t>
+        <w:t>RSA</w:t>
       </w:r>
       <w:r>
         <w:rPr>
@@ -41874,33 +41672,12 @@
           <w:kern w:val="0"/>
           <w:szCs w:val="24"/>
         </w:rPr>
-        <w:t>，所以负相关性算法可以在交通恢复序列的预测之中起到较好的作用，尤其是</w:t>
-      </w:r>
-      <w:r>
-        <w:rPr>
-          <w:rFonts w:ascii="Times" w:hAnsi="Times" w:cs="Times" w:hint="eastAsia"/>
-          <w:color w:val="000000"/>
-          <w:kern w:val="0"/>
-          <w:szCs w:val="24"/>
-        </w:rPr>
-        <w:t>RSA</w:t>
-      </w:r>
-      <w:r>
-        <w:rPr>
-          <w:rFonts w:ascii="Times" w:hAnsi="Times" w:cs="Times" w:hint="eastAsia"/>
-          <w:color w:val="000000"/>
-          <w:kern w:val="0"/>
-          <w:szCs w:val="24"/>
-        </w:rPr>
         <w:t>算法。</w:t>
       </w:r>
     </w:p>
     <w:p>
       <w:pPr>
         <w:ind w:firstLineChars="0" w:firstLine="0"/>
-        <w:rPr>
-          <w:rFonts w:hint="eastAsia"/>
-        </w:rPr>
       </w:pPr>
     </w:p>
     <w:p>
@@ -42001,9 +41778,6 @@
       <w:pPr>
         <w:ind w:firstLine="480"/>
         <w:jc w:val="center"/>
-        <w:rPr>
-          <w:rFonts w:hint="eastAsia"/>
-        </w:rPr>
       </w:pPr>
       <w:r>
         <w:rPr>
@@ -42028,9 +41802,6 @@
       <w:pPr>
         <w:ind w:firstLine="480"/>
         <w:jc w:val="center"/>
-        <w:rPr>
-          <w:rFonts w:hint="eastAsia"/>
-        </w:rPr>
       </w:pPr>
     </w:p>
     <w:p>
@@ -42161,17 +41932,11 @@
     <w:p>
       <w:pPr>
         <w:ind w:firstLineChars="0" w:firstLine="0"/>
-        <w:rPr>
-          <w:rFonts w:hint="eastAsia"/>
-        </w:rPr>
       </w:pPr>
     </w:p>
     <w:p>
       <w:pPr>
         <w:pStyle w:val="2"/>
-        <w:rPr>
-          <w:rFonts w:hint="eastAsia"/>
-        </w:rPr>
       </w:pPr>
       <w:bookmarkStart w:id="260" w:name="_Toc472382492"/>
       <w:bookmarkStart w:id="261" w:name="_Toc472482289"/>
@@ -42196,9 +41961,6 @@
       <w:pPr>
         <w:pStyle w:val="a0"/>
         <w:ind w:firstLine="480"/>
-        <w:rPr>
-          <w:rFonts w:hint="eastAsia"/>
-        </w:rPr>
       </w:pPr>
       <w:r>
         <w:rPr>
@@ -42378,8 +42140,8 @@
         </w:rPr>
         <w:t>总结与展望</w:t>
       </w:r>
-      <w:bookmarkEnd w:id="188"/>
-      <w:bookmarkEnd w:id="189"/>
+      <w:bookmarkEnd w:id="191"/>
+      <w:bookmarkEnd w:id="192"/>
       <w:bookmarkEnd w:id="263"/>
       <w:bookmarkEnd w:id="264"/>
       <w:bookmarkEnd w:id="265"/>
@@ -42387,9 +42149,6 @@
     <w:p>
       <w:pPr>
         <w:pStyle w:val="2"/>
-        <w:rPr>
-          <w:rFonts w:hint="eastAsia"/>
-        </w:rPr>
       </w:pPr>
       <w:bookmarkStart w:id="266" w:name="_Toc438380782"/>
       <w:bookmarkStart w:id="267" w:name="_Toc438380832"/>
@@ -42418,9 +42177,6 @@
       <w:pPr>
         <w:pStyle w:val="a0"/>
         <w:ind w:firstLine="480"/>
-        <w:rPr>
-          <w:rFonts w:hint="eastAsia"/>
-        </w:rPr>
       </w:pPr>
       <w:r>
         <w:rPr>
@@ -42455,9 +42211,6 @@
       <w:pPr>
         <w:pStyle w:val="a0"/>
         <w:ind w:firstLine="480"/>
-        <w:rPr>
-          <w:rFonts w:hint="eastAsia"/>
-        </w:rPr>
       </w:pPr>
       <w:r>
         <w:rPr>
@@ -42628,7 +42381,7 @@
         <w:ind w:firstLineChars="0" w:firstLine="0"/>
         <w:textAlignment w:val="auto"/>
         <w:rPr>
-          <w:rFonts w:ascii="Times" w:hAnsi="Times" w:cs="Times" w:hint="eastAsia"/>
+          <w:rFonts w:ascii="Times" w:hAnsi="Times" w:cs="Times"/>
           <w:color w:val="000000"/>
           <w:kern w:val="0"/>
           <w:sz w:val="26"/>
@@ -42684,17 +42437,11 @@
         <w:spacing w:after="240" w:line="440" w:lineRule="atLeast"/>
         <w:ind w:firstLineChars="0" w:firstLine="0"/>
         <w:textAlignment w:val="auto"/>
-        <w:rPr>
-          <w:rFonts w:hint="eastAsia"/>
-        </w:rPr>
       </w:pPr>
     </w:p>
     <w:p>
       <w:pPr>
         <w:pStyle w:val="2"/>
-        <w:rPr>
-          <w:rFonts w:hint="eastAsia"/>
-        </w:rPr>
       </w:pPr>
       <w:bookmarkStart w:id="273" w:name="_Toc438380783"/>
       <w:bookmarkStart w:id="274" w:name="_Toc438380833"/>
@@ -42727,9 +42474,6 @@
         <w:spacing w:after="240" w:line="440" w:lineRule="atLeast"/>
         <w:ind w:firstLineChars="0" w:firstLine="420"/>
         <w:textAlignment w:val="auto"/>
-        <w:rPr>
-          <w:rFonts w:hint="eastAsia"/>
-        </w:rPr>
       </w:pPr>
       <w:r>
         <w:rPr>
@@ -42824,9 +42568,6 @@
         <w:spacing w:after="240" w:line="300" w:lineRule="atLeast"/>
         <w:ind w:firstLineChars="0" w:firstLine="420"/>
         <w:textAlignment w:val="auto"/>
-        <w:rPr>
-          <w:rFonts w:hint="eastAsia"/>
-        </w:rPr>
         <w:sectPr>
           <w:headerReference w:type="even" r:id="rId59"/>
           <w:headerReference w:type="default" r:id="rId60"/>
@@ -43299,9 +43040,6 @@
     <w:p>
       <w:pPr>
         <w:ind w:firstLineChars="0" w:firstLine="0"/>
-        <w:rPr>
-          <w:rFonts w:hint="eastAsia"/>
-        </w:rPr>
       </w:pPr>
     </w:p>
     <w:p>
@@ -43431,29 +43169,7 @@
           <w:sz w:val="26"/>
           <w:szCs w:val="26"/>
         </w:rPr>
-        <w:t xml:space="preserve">[4] Perotti J I, Billoni O V, Tamarit F A </w:t>
-      </w:r>
-      <w:proofErr w:type="gramStart"/>
-      <w:r>
-        <w:rPr>
-          <w:rFonts w:ascii="Times" w:hAnsi="Times" w:cs="Times"/>
-          <w:color w:val="000000"/>
-          <w:kern w:val="0"/>
-          <w:sz w:val="26"/>
-          <w:szCs w:val="26"/>
-        </w:rPr>
-        <w:t>et al.</w:t>
-      </w:r>
-      <w:proofErr w:type="gramEnd"/>
-      <w:r>
-        <w:rPr>
-          <w:rFonts w:ascii="Times" w:hAnsi="Times" w:cs="Times"/>
-          <w:color w:val="000000"/>
-          <w:kern w:val="0"/>
-          <w:sz w:val="26"/>
-          <w:szCs w:val="26"/>
-        </w:rPr>
-        <w:t xml:space="preserve"> Emergent self-organized complex network topology out of stability constraints. Phys. Rev. Lett., 2009, 103: 108701-108704. </w:t>
+        <w:t xml:space="preserve">[4] Perotti J I, Billoni O V, Tamarit F A et al. Emergent self-organized complex network topology out of stability constraints. Phys. Rev. Lett., 2009, 103: 108701-108704. </w:t>
       </w:r>
     </w:p>
     <w:p>
@@ -43507,29 +43223,7 @@
           <w:sz w:val="26"/>
           <w:szCs w:val="26"/>
         </w:rPr>
-        <w:t xml:space="preserve">[6] Milo R, Shen-Orr S, Itzkovitz S </w:t>
-      </w:r>
-      <w:proofErr w:type="gramStart"/>
-      <w:r>
-        <w:rPr>
-          <w:rFonts w:ascii="Times" w:hAnsi="Times" w:cs="Times"/>
-          <w:color w:val="000000"/>
-          <w:kern w:val="0"/>
-          <w:sz w:val="26"/>
-          <w:szCs w:val="26"/>
-        </w:rPr>
-        <w:t>et al.</w:t>
-      </w:r>
-      <w:proofErr w:type="gramEnd"/>
-      <w:r>
-        <w:rPr>
-          <w:rFonts w:ascii="Times" w:hAnsi="Times" w:cs="Times"/>
-          <w:color w:val="000000"/>
-          <w:kern w:val="0"/>
-          <w:sz w:val="26"/>
-          <w:szCs w:val="26"/>
-        </w:rPr>
-        <w:t xml:space="preserve"> Network motif: simple building blocks of complex networks. Science, 2002, 298: 824-827. </w:t>
+        <w:t xml:space="preserve">[6] Milo R, Shen-Orr S, Itzkovitz S et al. Network motif: simple building blocks of complex networks. Science, 2002, 298: 824-827. </w:t>
       </w:r>
     </w:p>
     <w:p>
@@ -43665,7 +43359,7 @@
         <w:ind w:firstLineChars="0" w:firstLine="0"/>
         <w:textAlignment w:val="auto"/>
         <w:rPr>
-          <w:rFonts w:ascii="Times" w:hAnsi="Times" w:cs="Times" w:hint="eastAsia"/>
+          <w:rFonts w:ascii="Times" w:hAnsi="Times" w:cs="Times"/>
           <w:color w:val="000000"/>
           <w:kern w:val="0"/>
           <w:sz w:val="26"/>
@@ -43840,7 +43534,7 @@
         <w:ind w:firstLineChars="0" w:firstLine="0"/>
         <w:textAlignment w:val="auto"/>
         <w:rPr>
-          <w:rFonts w:ascii="Times" w:hAnsi="Times" w:cs="Times" w:hint="eastAsia"/>
+          <w:rFonts w:ascii="Times" w:hAnsi="Times" w:cs="Times"/>
           <w:color w:val="000000"/>
           <w:kern w:val="0"/>
           <w:sz w:val="26"/>
@@ -43855,29 +43549,7 @@
           <w:sz w:val="26"/>
           <w:szCs w:val="26"/>
         </w:rPr>
-        <w:t>Invariance in Road Networks[J</w:t>
-      </w:r>
-      <w:proofErr w:type="gramStart"/>
-      <w:r>
-        <w:rPr>
-          <w:rFonts w:ascii="Times" w:hAnsi="Times" w:cs="Times"/>
-          <w:color w:val="000000"/>
-          <w:kern w:val="0"/>
-          <w:sz w:val="26"/>
-          <w:szCs w:val="26"/>
-        </w:rPr>
-        <w:t>].arXiv</w:t>
-      </w:r>
-      <w:proofErr w:type="gramEnd"/>
-      <w:r>
-        <w:rPr>
-          <w:rFonts w:ascii="Times" w:hAnsi="Times" w:cs="Times"/>
-          <w:color w:val="000000"/>
-          <w:kern w:val="0"/>
-          <w:sz w:val="26"/>
-          <w:szCs w:val="26"/>
-        </w:rPr>
-        <w:t xml:space="preserve">:physics/0510198v2 </w:t>
+        <w:t xml:space="preserve">Invariance in Road Networks[J].arXiv:physics/0510198v2 </w:t>
       </w:r>
       <w:r>
         <w:rPr>
@@ -44104,7 +43776,6 @@
         </w:rPr>
         <w:t xml:space="preserve">network[J]. arXi </w:t>
       </w:r>
-      <w:proofErr w:type="gramStart"/>
       <w:r>
         <w:rPr>
           <w:rFonts w:ascii="Times" w:hAnsi="Times" w:cs="Times"/>
@@ -44113,18 +43784,7 @@
           <w:sz w:val="26"/>
           <w:szCs w:val="26"/>
         </w:rPr>
-        <w:t>v:cond</w:t>
-      </w:r>
-      <w:proofErr w:type="gramEnd"/>
-      <w:r>
-        <w:rPr>
-          <w:rFonts w:ascii="Times" w:hAnsi="Times" w:cs="Times"/>
-          <w:color w:val="000000"/>
-          <w:kern w:val="0"/>
-          <w:sz w:val="26"/>
-          <w:szCs w:val="26"/>
-        </w:rPr>
-        <w:t xml:space="preserve">—mat/0208535 </w:t>
+        <w:t xml:space="preserve">v:cond—mat/0208535 </w:t>
       </w:r>
       <w:r>
         <w:rPr>
@@ -44156,7 +43816,7 @@
         <w:ind w:firstLineChars="0" w:firstLine="0"/>
         <w:textAlignment w:val="auto"/>
         <w:rPr>
-          <w:rFonts w:ascii="Times" w:hAnsi="Times" w:cs="Times" w:hint="eastAsia"/>
+          <w:rFonts w:ascii="Times" w:hAnsi="Times" w:cs="Times"/>
           <w:color w:val="000000"/>
           <w:kern w:val="0"/>
           <w:sz w:val="26"/>
@@ -44601,7 +44261,7 @@
         <w:ind w:firstLineChars="0" w:firstLine="0"/>
         <w:textAlignment w:val="auto"/>
         <w:rPr>
-          <w:rFonts w:ascii="Times" w:hAnsi="Times" w:cs="Times" w:hint="eastAsia"/>
+          <w:rFonts w:ascii="Times" w:hAnsi="Times" w:cs="Times"/>
           <w:color w:val="000000"/>
           <w:kern w:val="0"/>
           <w:sz w:val="26"/>
@@ -44668,7 +44328,7 @@
         <w:ind w:firstLineChars="0" w:firstLine="0"/>
         <w:textAlignment w:val="auto"/>
         <w:rPr>
-          <w:rFonts w:ascii="Times" w:hAnsi="Times" w:cs="Times" w:hint="eastAsia"/>
+          <w:rFonts w:ascii="Times" w:hAnsi="Times" w:cs="Times"/>
           <w:color w:val="000000"/>
           <w:kern w:val="0"/>
           <w:sz w:val="26"/>
@@ -44736,7 +44396,7 @@
         <w:ind w:firstLineChars="0" w:firstLine="0"/>
         <w:textAlignment w:val="auto"/>
         <w:rPr>
-          <w:rFonts w:ascii="Times" w:hAnsi="Times" w:cs="Times" w:hint="eastAsia"/>
+          <w:rFonts w:ascii="Times" w:hAnsi="Times" w:cs="Times"/>
           <w:color w:val="000000"/>
           <w:kern w:val="0"/>
           <w:sz w:val="26"/>
@@ -44823,7 +44483,7 @@
         <w:ind w:firstLineChars="0" w:firstLine="0"/>
         <w:textAlignment w:val="auto"/>
         <w:rPr>
-          <w:rFonts w:ascii="Times" w:hAnsi="Times" w:cs="Times" w:hint="eastAsia"/>
+          <w:rFonts w:ascii="Times" w:hAnsi="Times" w:cs="Times"/>
           <w:color w:val="000000"/>
           <w:kern w:val="0"/>
           <w:sz w:val="26"/>
@@ -44891,45 +44551,33 @@
         <w:ind w:firstLineChars="0" w:firstLine="0"/>
         <w:textAlignment w:val="auto"/>
         <w:rPr>
+          <w:rFonts w:ascii="Times" w:hAnsi="Times" w:cs="Times"/>
+          <w:color w:val="000000"/>
+          <w:kern w:val="0"/>
+          <w:sz w:val="26"/>
+          <w:szCs w:val="26"/>
+        </w:rPr>
+      </w:pPr>
+      <w:r>
+        <w:rPr>
+          <w:rFonts w:ascii="Times" w:hAnsi="Times" w:cs="Times"/>
+          <w:color w:val="000000"/>
+          <w:kern w:val="0"/>
+          <w:sz w:val="26"/>
+          <w:szCs w:val="26"/>
+        </w:rPr>
+        <w:t>[17] Watts D J, Strogatz S H. Collective dynamics of</w:t>
+      </w:r>
+      <w:r>
+        <w:rPr>
           <w:rFonts w:ascii="Times" w:hAnsi="Times" w:cs="Times" w:hint="eastAsia"/>
           <w:color w:val="000000"/>
           <w:kern w:val="0"/>
           <w:sz w:val="26"/>
           <w:szCs w:val="26"/>
         </w:rPr>
-      </w:pPr>
-      <w:r>
-        <w:rPr>
-          <w:rFonts w:ascii="Times" w:hAnsi="Times" w:cs="Times"/>
-          <w:color w:val="000000"/>
-          <w:kern w:val="0"/>
-          <w:sz w:val="26"/>
-          <w:szCs w:val="26"/>
-        </w:rPr>
-        <w:t xml:space="preserve">[17] Watts D J, Strogatz S H. Collective dynamics </w:t>
-      </w:r>
-      <w:proofErr w:type="gramStart"/>
-      <w:r>
-        <w:rPr>
-          <w:rFonts w:ascii="Times" w:hAnsi="Times" w:cs="Times"/>
-          <w:color w:val="000000"/>
-          <w:kern w:val="0"/>
-          <w:sz w:val="26"/>
-          <w:szCs w:val="26"/>
-        </w:rPr>
-        <w:t>of</w:t>
-      </w:r>
-      <w:r>
-        <w:rPr>
-          <w:rFonts w:ascii="Times" w:hAnsi="Times" w:cs="Times" w:hint="eastAsia"/>
-          <w:color w:val="000000"/>
-          <w:kern w:val="0"/>
-          <w:sz w:val="26"/>
-          <w:szCs w:val="26"/>
-        </w:rPr>
         <w:t>‘</w:t>
       </w:r>
-      <w:proofErr w:type="gramEnd"/>
       <w:r>
         <w:rPr>
           <w:rFonts w:ascii="Times" w:hAnsi="Times" w:cs="Times"/>
@@ -44970,7 +44618,7 @@
         <w:ind w:firstLineChars="0" w:firstLine="0"/>
         <w:textAlignment w:val="auto"/>
         <w:rPr>
-          <w:rFonts w:ascii="Times" w:hAnsi="Times" w:cs="Times" w:hint="eastAsia"/>
+          <w:rFonts w:ascii="Times" w:hAnsi="Times" w:cs="Times"/>
           <w:color w:val="000000"/>
           <w:kern w:val="0"/>
           <w:sz w:val="26"/>
@@ -45018,7 +44666,7 @@
         <w:ind w:firstLineChars="0" w:firstLine="0"/>
         <w:textAlignment w:val="auto"/>
         <w:rPr>
-          <w:rFonts w:ascii="Times" w:hAnsi="Times" w:cs="Times" w:hint="eastAsia"/>
+          <w:rFonts w:ascii="Times" w:hAnsi="Times" w:cs="Times"/>
           <w:color w:val="000000"/>
           <w:kern w:val="0"/>
           <w:sz w:val="26"/>
@@ -45066,7 +44714,7 @@
         <w:ind w:firstLineChars="0" w:firstLine="0"/>
         <w:textAlignment w:val="auto"/>
         <w:rPr>
-          <w:rFonts w:ascii="Times" w:hAnsi="Times" w:cs="Times" w:hint="eastAsia"/>
+          <w:rFonts w:ascii="Times" w:hAnsi="Times" w:cs="Times"/>
           <w:color w:val="000000"/>
           <w:kern w:val="0"/>
           <w:sz w:val="26"/>
@@ -45094,7 +44742,7 @@
         <w:ind w:firstLineChars="0" w:firstLine="0"/>
         <w:textAlignment w:val="auto"/>
         <w:rPr>
-          <w:rFonts w:ascii="Times" w:hAnsi="Times" w:cs="Times" w:hint="eastAsia"/>
+          <w:rFonts w:ascii="Times" w:hAnsi="Times" w:cs="Times"/>
           <w:color w:val="000000"/>
           <w:kern w:val="0"/>
           <w:sz w:val="26"/>
@@ -45122,7 +44770,7 @@
         <w:ind w:firstLineChars="0" w:firstLine="0"/>
         <w:textAlignment w:val="auto"/>
         <w:rPr>
-          <w:rFonts w:ascii="Times" w:hAnsi="Times" w:cs="Times" w:hint="eastAsia"/>
+          <w:rFonts w:ascii="Times" w:hAnsi="Times" w:cs="Times"/>
           <w:color w:val="000000"/>
           <w:kern w:val="0"/>
           <w:sz w:val="26"/>
@@ -45336,29 +44984,7 @@
           <w:sz w:val="26"/>
           <w:szCs w:val="26"/>
         </w:rPr>
-        <w:t>[23</w:t>
-      </w:r>
-      <w:proofErr w:type="gramStart"/>
-      <w:r>
-        <w:rPr>
-          <w:rFonts w:ascii="Times" w:hAnsi="Times" w:cs="Times"/>
-          <w:color w:val="000000"/>
-          <w:kern w:val="0"/>
-          <w:sz w:val="26"/>
-          <w:szCs w:val="26"/>
-        </w:rPr>
-        <w:t>]  Traffic</w:t>
-      </w:r>
-      <w:proofErr w:type="gramEnd"/>
-      <w:r>
-        <w:rPr>
-          <w:rFonts w:ascii="Times" w:hAnsi="Times" w:cs="Times"/>
-          <w:color w:val="000000"/>
-          <w:kern w:val="0"/>
-          <w:sz w:val="26"/>
-          <w:szCs w:val="26"/>
-        </w:rPr>
-        <w:t xml:space="preserve"> congestion in interconnected complex networks  +        <w:t>[23]  Traffic congestion in interconnected complex networks   </w:t>
       </w:r>
     </w:p>
@@ -45425,7 +45051,7 @@
         <w:ind w:firstLineChars="0" w:firstLine="0"/>
         <w:textAlignment w:val="auto"/>
         <w:rPr>
-          <w:rFonts w:ascii="Times" w:hAnsi="Times" w:cs="Times" w:hint="eastAsia"/>
+          <w:rFonts w:ascii="Times" w:hAnsi="Times" w:cs="Times"/>
           <w:color w:val="000000"/>
           <w:kern w:val="0"/>
           <w:sz w:val="26"/>
@@ -45453,7 +45079,7 @@
         <w:ind w:firstLineChars="0" w:firstLine="0"/>
         <w:textAlignment w:val="auto"/>
         <w:rPr>
-          <w:rFonts w:ascii="Times" w:hAnsi="Times" w:cs="Times" w:hint="eastAsia"/>
+          <w:rFonts w:ascii="Times" w:hAnsi="Times" w:cs="Times"/>
           <w:color w:val="000000"/>
           <w:kern w:val="0"/>
           <w:sz w:val="26"/>
@@ -45481,7 +45107,7 @@
         <w:ind w:firstLineChars="0" w:firstLine="0"/>
         <w:textAlignment w:val="auto"/>
         <w:rPr>
-          <w:rFonts w:ascii="Times" w:hAnsi="Times" w:cs="Times" w:hint="eastAsia"/>
+          <w:rFonts w:ascii="Times" w:hAnsi="Times" w:cs="Times"/>
           <w:color w:val="000000"/>
           <w:kern w:val="0"/>
           <w:sz w:val="26"/>
@@ -45524,29 +45150,7 @@
           <w:sz w:val="26"/>
           <w:szCs w:val="26"/>
         </w:rPr>
-        <w:t>[29</w:t>
-      </w:r>
-      <w:proofErr w:type="gramStart"/>
-      <w:r>
-        <w:rPr>
-          <w:rFonts w:ascii="Times" w:hAnsi="Times" w:cs="Times"/>
-          <w:color w:val="000000"/>
-          <w:kern w:val="0"/>
-          <w:sz w:val="26"/>
-          <w:szCs w:val="26"/>
-        </w:rPr>
-        <w:t>]  R.</w:t>
-      </w:r>
-      <w:proofErr w:type="gramEnd"/>
-      <w:r>
-        <w:rPr>
-          <w:rFonts w:ascii="Times" w:hAnsi="Times" w:cs="Times"/>
-          <w:color w:val="000000"/>
-          <w:kern w:val="0"/>
-          <w:sz w:val="26"/>
-          <w:szCs w:val="26"/>
-        </w:rPr>
-        <w:t xml:space="preserve"> Guimer‘a, A. Arenas, A. D az-Guilera, and F. Giralt, Phys. Rev. E 66, 026704 (2002). +        <w:t>[29]  R. Guimer‘a, A. Arenas, A. D az-Guilera, and F. Giralt, Phys. Rev. E 66, 026704 (2002).  </w:t>
       </w:r>
     </w:p>
@@ -45574,29 +45178,7 @@
           <w:sz w:val="26"/>
           <w:szCs w:val="26"/>
         </w:rPr>
-        <w:t>[30</w:t>
-      </w:r>
-      <w:proofErr w:type="gramStart"/>
-      <w:r>
-        <w:rPr>
-          <w:rFonts w:ascii="Times" w:hAnsi="Times" w:cs="Times"/>
-          <w:color w:val="000000"/>
-          <w:kern w:val="0"/>
-          <w:sz w:val="26"/>
-          <w:szCs w:val="26"/>
-        </w:rPr>
-        <w:t>]  G.</w:t>
-      </w:r>
-      <w:proofErr w:type="gramEnd"/>
-      <w:r>
-        <w:rPr>
-          <w:rFonts w:ascii="Times" w:hAnsi="Times" w:cs="Times"/>
-          <w:color w:val="000000"/>
-          <w:kern w:val="0"/>
-          <w:sz w:val="26"/>
-          <w:szCs w:val="26"/>
-        </w:rPr>
-        <w:t>-Q. Zhang, S. Zhou, D. Wang, G. Yan, and G.-Q. Zhang, Physica A 390, 387 (2011). +        <w:t>[30]  G.-Q. Zhang, S. Zhou, D. Wang, G. Yan, and G.-Q. Zhang, Physica A 390, 387 (2011).  </w:t>
       </w:r>
     </w:p>
@@ -45652,29 +45234,7 @@
           <w:sz w:val="26"/>
           <w:szCs w:val="26"/>
         </w:rPr>
-        <w:t>[32</w:t>
-      </w:r>
-      <w:proofErr w:type="gramStart"/>
-      <w:r>
-        <w:rPr>
-          <w:rFonts w:ascii="Times" w:hAnsi="Times" w:cs="Times"/>
-          <w:color w:val="000000"/>
-          <w:kern w:val="0"/>
-          <w:sz w:val="26"/>
-          <w:szCs w:val="26"/>
-        </w:rPr>
-        <w:t>]  D.</w:t>
-      </w:r>
-      <w:proofErr w:type="gramEnd"/>
-      <w:r>
-        <w:rPr>
-          <w:rFonts w:ascii="Times" w:hAnsi="Times" w:cs="Times"/>
-          <w:color w:val="000000"/>
-          <w:kern w:val="0"/>
-          <w:sz w:val="26"/>
-          <w:szCs w:val="26"/>
-        </w:rPr>
-        <w:t xml:space="preserve"> De Martino, L. DallAsta, G. Bianconi, and M. Mar- sili, Physical Review E 79, 015101 (2009).  +        <w:t>[32]  D. De Martino, L. DallAsta, G. Bianconi, and M. Mar- sili, Physical Review E 79, 015101 (2009).   </w:t>
       </w:r>
     </w:p>
@@ -45799,7 +45359,7 @@
         <w:ind w:firstLineChars="0" w:firstLine="0"/>
         <w:textAlignment w:val="auto"/>
         <w:rPr>
-          <w:rFonts w:ascii="Times" w:hAnsi="Times" w:cs="Times" w:hint="eastAsia"/>
+          <w:rFonts w:ascii="Times" w:hAnsi="Times" w:cs="Times"/>
           <w:color w:val="000000"/>
           <w:kern w:val="0"/>
           <w:sz w:val="26"/>
@@ -45849,7 +45409,7 @@
         <w:ind w:firstLineChars="0" w:firstLine="0"/>
         <w:textAlignment w:val="auto"/>
         <w:rPr>
-          <w:rFonts w:ascii="Times" w:hAnsi="Times" w:cs="Times" w:hint="eastAsia"/>
+          <w:rFonts w:ascii="Times" w:hAnsi="Times" w:cs="Times"/>
           <w:color w:val="000000"/>
           <w:kern w:val="0"/>
           <w:sz w:val="26"/>
@@ -45877,7 +45437,7 @@
         <w:ind w:firstLineChars="0" w:firstLine="0"/>
         <w:textAlignment w:val="auto"/>
         <w:rPr>
-          <w:rFonts w:ascii="Times" w:hAnsi="Times" w:cs="Times" w:hint="eastAsia"/>
+          <w:rFonts w:ascii="Times" w:hAnsi="Times" w:cs="Times"/>
           <w:color w:val="000000"/>
           <w:kern w:val="0"/>
           <w:sz w:val="26"/>
@@ -45905,7 +45465,7 @@
         <w:ind w:firstLineChars="0" w:firstLine="0"/>
         <w:textAlignment w:val="auto"/>
         <w:rPr>
-          <w:rFonts w:ascii="Times" w:hAnsi="Times" w:cs="Times" w:hint="eastAsia"/>
+          <w:rFonts w:ascii="Times" w:hAnsi="Times" w:cs="Times"/>
           <w:color w:val="000000"/>
           <w:kern w:val="0"/>
           <w:sz w:val="26"/>
@@ -45932,7 +45492,7 @@
         <w:ind w:firstLineChars="0" w:firstLine="0"/>
         <w:textAlignment w:val="auto"/>
         <w:rPr>
-          <w:rFonts w:ascii="Times" w:hAnsi="Times" w:cs="Times" w:hint="eastAsia"/>
+          <w:rFonts w:ascii="Times" w:hAnsi="Times" w:cs="Times"/>
           <w:color w:val="000000"/>
           <w:kern w:val="0"/>
           <w:sz w:val="26"/>
@@ -45947,29 +45507,7 @@
           <w:sz w:val="26"/>
           <w:szCs w:val="26"/>
         </w:rPr>
-        <w:t xml:space="preserve">[41] Sorensen T. {A method of establishing groups of equal amplitude in plant sociology based on similarity of species and its application to analyses of the vegetation on Danish </w:t>
-      </w:r>
-      <w:proofErr w:type="gramStart"/>
-      <w:r>
-        <w:rPr>
-          <w:rFonts w:ascii="Times" w:hAnsi="Times" w:cs="Times"/>
-          <w:color w:val="000000"/>
-          <w:kern w:val="0"/>
-          <w:sz w:val="26"/>
-          <w:szCs w:val="26"/>
-        </w:rPr>
-        <w:t>commons}[</w:t>
-      </w:r>
-      <w:proofErr w:type="gramEnd"/>
-      <w:r>
-        <w:rPr>
-          <w:rFonts w:ascii="Times" w:hAnsi="Times" w:cs="Times"/>
-          <w:color w:val="000000"/>
-          <w:kern w:val="0"/>
-          <w:sz w:val="26"/>
-          <w:szCs w:val="26"/>
-        </w:rPr>
-        <w:t xml:space="preserve">J]. Biol. Skr., 1948, 5: 1-34. </w:t>
+        <w:t xml:space="preserve">[41] Sorensen T. {A method of establishing groups of equal amplitude in plant sociology based on similarity of species and its application to analyses of the vegetation on Danish commons}[J]. Biol. Skr., 1948, 5: 1-34. </w:t>
       </w:r>
     </w:p>
     <w:p>
@@ -45981,7 +45519,7 @@
         <w:ind w:firstLineChars="0" w:firstLine="0"/>
         <w:textAlignment w:val="auto"/>
         <w:rPr>
-          <w:rFonts w:ascii="Times" w:hAnsi="Times" w:cs="Times" w:hint="eastAsia"/>
+          <w:rFonts w:ascii="Times" w:hAnsi="Times" w:cs="Times"/>
           <w:color w:val="000000"/>
           <w:kern w:val="0"/>
           <w:sz w:val="26"/>
@@ -46009,7 +45547,7 @@
         <w:ind w:firstLineChars="0" w:firstLine="0"/>
         <w:textAlignment w:val="auto"/>
         <w:rPr>
-          <w:rFonts w:ascii="Times" w:hAnsi="Times" w:cs="Times" w:hint="eastAsia"/>
+          <w:rFonts w:ascii="Times" w:hAnsi="Times" w:cs="Times"/>
           <w:color w:val="000000"/>
           <w:kern w:val="0"/>
           <w:sz w:val="26"/>
@@ -46057,7 +45595,7 @@
         <w:ind w:firstLineChars="0" w:firstLine="0"/>
         <w:textAlignment w:val="auto"/>
         <w:rPr>
-          <w:rFonts w:ascii="Times" w:hAnsi="Times" w:cs="Times" w:hint="eastAsia"/>
+          <w:rFonts w:ascii="Times" w:hAnsi="Times" w:cs="Times"/>
           <w:color w:val="000000"/>
           <w:kern w:val="0"/>
           <w:sz w:val="26"/>
@@ -46154,29 +45692,7 @@
           <w:sz w:val="26"/>
           <w:szCs w:val="26"/>
         </w:rPr>
-        <w:t>[47</w:t>
-      </w:r>
-      <w:proofErr w:type="gramStart"/>
-      <w:r>
-        <w:rPr>
-          <w:rFonts w:ascii="Times" w:hAnsi="Times" w:cs="Times"/>
-          <w:color w:val="000000"/>
-          <w:kern w:val="0"/>
-          <w:sz w:val="26"/>
-          <w:szCs w:val="26"/>
-        </w:rPr>
-        <w:t>]  Xie</w:t>
-      </w:r>
-      <w:proofErr w:type="gramEnd"/>
-      <w:r>
-        <w:rPr>
-          <w:rFonts w:ascii="Times" w:hAnsi="Times" w:cs="Times"/>
-          <w:color w:val="000000"/>
-          <w:kern w:val="0"/>
-          <w:sz w:val="26"/>
-          <w:szCs w:val="26"/>
-        </w:rPr>
-        <w:t xml:space="preserve"> Y B, Zhou T, Wang B H. Scale-free networks without growth[J]. Physica A Statistical Mechanics &amp; Its Applications,  +        <w:t>[47]  Xie Y B, Zhou T, Wang B H. Scale-free networks without growth[J]. Physica A Statistical Mechanics &amp; Its Applications,   2008, 387(7):1683-1688.   </w:t>
       </w:r>
@@ -46205,29 +45721,7 @@
           <w:sz w:val="26"/>
           <w:szCs w:val="26"/>
         </w:rPr>
-        <w:t>[48</w:t>
-      </w:r>
-      <w:proofErr w:type="gramStart"/>
-      <w:r>
-        <w:rPr>
-          <w:rFonts w:ascii="Times" w:hAnsi="Times" w:cs="Times"/>
-          <w:color w:val="000000"/>
-          <w:kern w:val="0"/>
-          <w:sz w:val="26"/>
-          <w:szCs w:val="26"/>
-        </w:rPr>
-        <w:t>]  Zhou</w:t>
-      </w:r>
-      <w:proofErr w:type="gramEnd"/>
-      <w:r>
-        <w:rPr>
-          <w:rFonts w:ascii="Times" w:hAnsi="Times" w:cs="Times"/>
-          <w:color w:val="000000"/>
-          <w:kern w:val="0"/>
-          <w:sz w:val="26"/>
-          <w:szCs w:val="26"/>
-        </w:rPr>
-        <w:t xml:space="preserve"> T, L L, Zhang Y C. Predicting missing links via local information[J].  +        <w:t>[48]  Zhou T, L L, Zhang Y C. Predicting missing links via local information[J].   </w:t>
       </w:r>
     </w:p>
@@ -46255,9 +45749,9 @@
           <w:sz w:val="26"/>
           <w:szCs w:val="26"/>
         </w:rPr>
-        <w:t>[49</w:t>
-      </w:r>
-      <w:proofErr w:type="gramStart"/>
+        <w:t>[49]  The European Physical Journal B, 2009, 71(4):623-630. Ackland R, Ackland R. Mapping the U.S. Political Blogosphere:  +Are Conservativ</w:t>
+      </w:r>
       <w:r>
         <w:rPr>
           <w:rFonts w:ascii="Times" w:hAnsi="Times" w:cs="Times"/>
@@ -46266,51 +45760,7 @@
           <w:sz w:val="26"/>
           <w:szCs w:val="26"/>
         </w:rPr>
-        <w:t>]  The</w:t>
-      </w:r>
-      <w:proofErr w:type="gramEnd"/>
-      <w:r>
-        <w:rPr>
-          <w:rFonts w:ascii="Times" w:hAnsi="Times" w:cs="Times"/>
-          <w:color w:val="000000"/>
-          <w:kern w:val="0"/>
-          <w:sz w:val="26"/>
-          <w:szCs w:val="26"/>
-        </w:rPr>
-        <w:t xml:space="preserve"> European Physical Journal B, 2009, 71(4):623-630. Ackland R, Ackland R. Mapping the U.S. Political Blogosphere:  -Are Conservativ</w:t>
-      </w:r>
-      <w:r>
-        <w:rPr>
-          <w:rFonts w:ascii="Times" w:hAnsi="Times" w:cs="Times"/>
-          <w:color w:val="000000"/>
-          <w:kern w:val="0"/>
-          <w:sz w:val="26"/>
-          <w:szCs w:val="26"/>
-        </w:rPr>
-        <w:t xml:space="preserve">e Bloggers More </w:t>
-      </w:r>
-      <w:proofErr w:type="gramStart"/>
-      <w:r>
-        <w:rPr>
-          <w:rFonts w:ascii="Times" w:hAnsi="Times" w:cs="Times"/>
-          <w:color w:val="000000"/>
-          <w:kern w:val="0"/>
-          <w:sz w:val="26"/>
-          <w:szCs w:val="26"/>
-        </w:rPr>
-        <w:t>Prominent?[</w:t>
-      </w:r>
-      <w:proofErr w:type="gramEnd"/>
-      <w:r>
-        <w:rPr>
-          <w:rFonts w:ascii="Times" w:hAnsi="Times" w:cs="Times"/>
-          <w:color w:val="000000"/>
-          <w:kern w:val="0"/>
-          <w:sz w:val="26"/>
-          <w:szCs w:val="26"/>
-        </w:rPr>
-        <w:t xml:space="preserve">C] </w:t>
+        <w:t xml:space="preserve">e Bloggers More Prominent?[C] </w:t>
       </w:r>
       <w:r>
         <w:rPr>
@@ -46348,29 +45798,7 @@
           <w:sz w:val="26"/>
           <w:szCs w:val="26"/>
         </w:rPr>
-        <w:t>[50</w:t>
-      </w:r>
-      <w:proofErr w:type="gramStart"/>
-      <w:r>
-        <w:rPr>
-          <w:rFonts w:ascii="Times" w:hAnsi="Times" w:cs="Times"/>
-          <w:color w:val="000000"/>
-          <w:kern w:val="0"/>
-          <w:sz w:val="26"/>
-          <w:szCs w:val="26"/>
-        </w:rPr>
-        <w:t>]  Albert</w:t>
-      </w:r>
-      <w:proofErr w:type="gramEnd"/>
-      <w:r>
-        <w:rPr>
-          <w:rFonts w:ascii="Times" w:hAnsi="Times" w:cs="Times"/>
-          <w:color w:val="000000"/>
-          <w:kern w:val="0"/>
-          <w:sz w:val="26"/>
-          <w:szCs w:val="26"/>
-        </w:rPr>
-        <w:t>-László Barabási and Réka Albert. Statistical mechanics of complex networks[J]. Reviews of  +        <w:t>[50]  Albert-László Barabási and Réka Albert. Statistical mechanics of complex networks[J]. Reviews of   modern physics, 2002, 74(1): 47-94   </w:t>
       </w:r>
@@ -46384,7 +45812,7 @@
         <w:ind w:firstLineChars="0" w:firstLine="0"/>
         <w:textAlignment w:val="auto"/>
         <w:rPr>
-          <w:rFonts w:ascii="Times" w:hAnsi="Times" w:cs="Times" w:hint="eastAsia"/>
+          <w:rFonts w:ascii="Times" w:hAnsi="Times" w:cs="Times"/>
           <w:color w:val="000000"/>
           <w:kern w:val="0"/>
           <w:szCs w:val="24"/>
@@ -46981,7 +46409,7 @@
             <w:noProof/>
             <w:lang w:val="zh-CN"/>
           </w:rPr>
-          <w:t>53</w:t>
+          <w:t>55</w:t>
         </w:r>
         <w:r>
           <w:rPr>
@@ -47036,7 +46464,7 @@
         <w:noProof/>
         <w:lang w:val="zh-CN"/>
       </w:rPr>
-      <w:t>57</w:t>
+      <w:t>62</w:t>
     </w:r>
     <w:r>
       <w:rPr>
@@ -52359,7 +51787,7 @@
 </file>
 
 <file path=customXml/itemProps1.xml><?xml version="1.0" encoding="utf-8"?>
-<ds:datastoreItem xmlns:ds="http://schemas.openxmlformats.org/officeDocument/2006/customXml" ds:itemID="{848B7B06-2CA5-4F41-9B5E-3492716101F8}">
+<ds:datastoreItem xmlns:ds="http://schemas.openxmlformats.org/officeDocument/2006/customXml" ds:itemID="{C748F4B6-7BA6-7B41-8B12-C3CF83A3D1C3}">
   <ds:schemaRefs>
     <ds:schemaRef ds:uri="http://schemas.openxmlformats.org/officeDocument/2006/bibliography"/>
   </ds:schemaRefs>
